--- a/Insights into LendingClub.docx
+++ b/Insights into LendingClub.docx
@@ -475,8 +475,6 @@
           <w:szCs w:val="24"/>
         </w:rPr>
       </w:pPr>
-      <w:proofErr w:type="spellStart"/>
-      <w:proofErr w:type="gramStart"/>
       <w:r>
         <w:rPr>
           <w:rFonts w:ascii="Calibri" w:hAnsi="Calibri" w:cs="Calibri"/>
@@ -486,8 +484,6 @@
         </w:rPr>
         <w:t>credit.policy</w:t>
       </w:r>
-      <w:proofErr w:type="spellEnd"/>
-      <w:proofErr w:type="gramEnd"/>
       <w:r>
         <w:rPr>
           <w:rFonts w:ascii="Calibri" w:hAnsi="Calibri" w:cs="Calibri"/>
@@ -591,9 +587,16 @@
           <w:sz w:val="24"/>
           <w:szCs w:val="24"/>
         </w:rPr>
-        <w:t>"</w:t>
-      </w:r>
-      <w:proofErr w:type="spellStart"/>
+        <w:t>"credit_card</w:t>
+      </w:r>
+      <w:r>
+        <w:rPr>
+          <w:rFonts w:ascii="Calibri" w:hAnsi="Calibri" w:cs="Calibri"/>
+          <w:sz w:val="24"/>
+          <w:szCs w:val="24"/>
+        </w:rPr>
+        <w:t>", "</w:t>
+      </w:r>
       <w:r>
         <w:rPr>
           <w:rFonts w:ascii="Calibri" w:hAnsi="Calibri" w:cs="Calibri"/>
@@ -602,9 +605,8 @@
           <w:sz w:val="24"/>
           <w:szCs w:val="24"/>
         </w:rPr>
-        <w:t>credit_card</w:t>
-      </w:r>
-      <w:proofErr w:type="spellEnd"/>
+        <w:t>debt_consolidation</w:t>
+      </w:r>
       <w:r>
         <w:rPr>
           <w:rFonts w:ascii="Calibri" w:hAnsi="Calibri" w:cs="Calibri"/>
@@ -613,7 +615,6 @@
         </w:rPr>
         <w:t>", "</w:t>
       </w:r>
-      <w:proofErr w:type="spellStart"/>
       <w:r>
         <w:rPr>
           <w:rFonts w:ascii="Calibri" w:hAnsi="Calibri" w:cs="Calibri"/>
@@ -622,9 +623,8 @@
           <w:sz w:val="24"/>
           <w:szCs w:val="24"/>
         </w:rPr>
-        <w:t>debt_consolidation</w:t>
-      </w:r>
-      <w:proofErr w:type="spellEnd"/>
+        <w:t>educational</w:t>
+      </w:r>
       <w:r>
         <w:rPr>
           <w:rFonts w:ascii="Calibri" w:hAnsi="Calibri" w:cs="Calibri"/>
@@ -641,7 +641,7 @@
           <w:sz w:val="24"/>
           <w:szCs w:val="24"/>
         </w:rPr>
-        <w:t>educational</w:t>
+        <w:t>major_purchase</w:t>
       </w:r>
       <w:r>
         <w:rPr>
@@ -651,7 +651,6 @@
         </w:rPr>
         <w:t>", "</w:t>
       </w:r>
-      <w:proofErr w:type="spellStart"/>
       <w:r>
         <w:rPr>
           <w:rFonts w:ascii="Calibri" w:hAnsi="Calibri" w:cs="Calibri"/>
@@ -660,18 +659,16 @@
           <w:sz w:val="24"/>
           <w:szCs w:val="24"/>
         </w:rPr>
-        <w:t>major_purchase</w:t>
-      </w:r>
-      <w:proofErr w:type="spellEnd"/>
-      <w:r>
-        <w:rPr>
-          <w:rFonts w:ascii="Calibri" w:hAnsi="Calibri" w:cs="Calibri"/>
-          <w:sz w:val="24"/>
-          <w:szCs w:val="24"/>
-        </w:rPr>
-        <w:t>", "</w:t>
-      </w:r>
-      <w:proofErr w:type="spellStart"/>
+        <w:t>small_business</w:t>
+      </w:r>
+      <w:r>
+        <w:rPr>
+          <w:rFonts w:ascii="Calibri" w:hAnsi="Calibri" w:cs="Calibri"/>
+          <w:sz w:val="24"/>
+          <w:szCs w:val="24"/>
+        </w:rPr>
+        <w:t>", and "</w:t>
+      </w:r>
       <w:r>
         <w:rPr>
           <w:rFonts w:ascii="Calibri" w:hAnsi="Calibri" w:cs="Calibri"/>
@@ -680,30 +677,8 @@
           <w:sz w:val="24"/>
           <w:szCs w:val="24"/>
         </w:rPr>
-        <w:t>small_business</w:t>
-      </w:r>
-      <w:proofErr w:type="spellEnd"/>
-      <w:r>
-        <w:rPr>
-          <w:rFonts w:ascii="Calibri" w:hAnsi="Calibri" w:cs="Calibri"/>
-          <w:sz w:val="24"/>
-          <w:szCs w:val="24"/>
-        </w:rPr>
-        <w:t>", and "</w:t>
-      </w:r>
-      <w:proofErr w:type="spellStart"/>
-      <w:r>
-        <w:rPr>
-          <w:rFonts w:ascii="Calibri" w:hAnsi="Calibri" w:cs="Calibri"/>
-          <w:i/>
-          <w:iCs/>
-          <w:sz w:val="24"/>
-          <w:szCs w:val="24"/>
-        </w:rPr>
         <w:t>all_other</w:t>
       </w:r>
-      <w:proofErr w:type="spellEnd"/>
-      <w:proofErr w:type="gramStart"/>
       <w:r>
         <w:rPr>
           <w:rFonts w:ascii="Calibri" w:hAnsi="Calibri" w:cs="Calibri"/>
@@ -720,7 +695,6 @@
         </w:rPr>
         <w:t>;</w:t>
       </w:r>
-      <w:proofErr w:type="gramEnd"/>
     </w:p>
     <w:p>
       <w:pPr>
@@ -735,8 +709,6 @@
           <w:szCs w:val="24"/>
         </w:rPr>
       </w:pPr>
-      <w:proofErr w:type="spellStart"/>
-      <w:proofErr w:type="gramStart"/>
       <w:r>
         <w:rPr>
           <w:rFonts w:ascii="Calibri" w:hAnsi="Calibri" w:cs="Calibri"/>
@@ -744,19 +716,8 @@
           <w:szCs w:val="24"/>
           <w:u w:val="single"/>
         </w:rPr>
-        <w:t>not.fully</w:t>
-      </w:r>
-      <w:proofErr w:type="gramEnd"/>
-      <w:r>
-        <w:rPr>
-          <w:rFonts w:ascii="Calibri" w:hAnsi="Calibri" w:cs="Calibri"/>
-          <w:sz w:val="24"/>
-          <w:szCs w:val="24"/>
-          <w:u w:val="single"/>
-        </w:rPr>
-        <w:t>.paid</w:t>
-      </w:r>
-      <w:proofErr w:type="spellEnd"/>
+        <w:t>not.fully.paid</w:t>
+      </w:r>
       <w:r>
         <w:rPr>
           <w:rFonts w:ascii="Calibri" w:hAnsi="Calibri" w:cs="Calibri"/>
@@ -800,8 +761,6 @@
           <w:szCs w:val="24"/>
         </w:rPr>
       </w:pPr>
-      <w:proofErr w:type="spellStart"/>
-      <w:proofErr w:type="gramStart"/>
       <w:r>
         <w:rPr>
           <w:rFonts w:ascii="Calibri" w:hAnsi="Calibri" w:cs="Calibri"/>
@@ -811,8 +770,6 @@
         </w:rPr>
         <w:t>int.rate</w:t>
       </w:r>
-      <w:proofErr w:type="spellEnd"/>
-      <w:proofErr w:type="gramEnd"/>
       <w:r>
         <w:rPr>
           <w:rFonts w:ascii="Calibri" w:hAnsi="Calibri" w:cs="Calibri"/>
@@ -884,18 +841,8 @@
           <w:sz w:val="24"/>
           <w:szCs w:val="24"/>
         </w:rPr>
-        <w:t xml:space="preserve">: the natural log of the borrower self-reported annual </w:t>
-      </w:r>
-      <w:proofErr w:type="gramStart"/>
-      <w:r>
-        <w:rPr>
-          <w:rFonts w:ascii="Calibri" w:hAnsi="Calibri" w:cs="Calibri"/>
-          <w:sz w:val="24"/>
-          <w:szCs w:val="24"/>
-        </w:rPr>
-        <w:t>income;</w:t>
-      </w:r>
-      <w:proofErr w:type="gramEnd"/>
+        <w:t>: the natural log of the borrower self-reported annual income;</w:t>
+      </w:r>
     </w:p>
     <w:p>
       <w:pPr>
@@ -910,7 +857,6 @@
           <w:szCs w:val="24"/>
         </w:rPr>
       </w:pPr>
-      <w:proofErr w:type="spellStart"/>
       <w:r>
         <w:rPr>
           <w:rFonts w:ascii="Calibri" w:hAnsi="Calibri" w:cs="Calibri"/>
@@ -920,7 +866,6 @@
         </w:rPr>
         <w:t>installment</w:t>
       </w:r>
-      <w:proofErr w:type="spellEnd"/>
       <w:r>
         <w:rPr>
           <w:rFonts w:ascii="Calibri" w:hAnsi="Calibri" w:cs="Calibri"/>
@@ -943,34 +888,7 @@
           <w:sz w:val="24"/>
           <w:szCs w:val="24"/>
         </w:rPr>
-        <w:t xml:space="preserve">he monthly </w:t>
-      </w:r>
-      <w:proofErr w:type="spellStart"/>
-      <w:r>
-        <w:rPr>
-          <w:rFonts w:ascii="Calibri" w:hAnsi="Calibri" w:cs="Calibri"/>
-          <w:sz w:val="24"/>
-          <w:szCs w:val="24"/>
-        </w:rPr>
-        <w:t>installments</w:t>
-      </w:r>
-      <w:proofErr w:type="spellEnd"/>
-      <w:r>
-        <w:rPr>
-          <w:rFonts w:ascii="Calibri" w:hAnsi="Calibri" w:cs="Calibri"/>
-          <w:sz w:val="24"/>
-          <w:szCs w:val="24"/>
-        </w:rPr>
-        <w:t xml:space="preserve"> owed by the borrower if the loan is </w:t>
-      </w:r>
-      <w:proofErr w:type="gramStart"/>
-      <w:r>
-        <w:rPr>
-          <w:rFonts w:ascii="Calibri" w:hAnsi="Calibri" w:cs="Calibri"/>
-          <w:sz w:val="24"/>
-          <w:szCs w:val="24"/>
-        </w:rPr>
-        <w:t>funded</w:t>
+        <w:t>he monthly installments owed by the borrower if the loan is funded</w:t>
       </w:r>
       <w:r>
         <w:rPr>
@@ -980,7 +898,6 @@
         </w:rPr>
         <w:t>;</w:t>
       </w:r>
-      <w:proofErr w:type="gramEnd"/>
     </w:p>
     <w:p>
       <w:pPr>
@@ -995,7 +912,6 @@
           <w:szCs w:val="24"/>
         </w:rPr>
       </w:pPr>
-      <w:proofErr w:type="spellStart"/>
       <w:r>
         <w:rPr>
           <w:rFonts w:ascii="Calibri" w:hAnsi="Calibri" w:cs="Calibri"/>
@@ -1005,7 +921,6 @@
         </w:rPr>
         <w:t>dti</w:t>
       </w:r>
-      <w:proofErr w:type="spellEnd"/>
       <w:r>
         <w:rPr>
           <w:rFonts w:ascii="Calibri" w:hAnsi="Calibri" w:cs="Calibri"/>
@@ -1028,16 +943,7 @@
           <w:sz w:val="24"/>
           <w:szCs w:val="24"/>
         </w:rPr>
-        <w:t xml:space="preserve">he debt-to-income ratio of the borrower, calculated as the amount of debt divided by annual </w:t>
-      </w:r>
-      <w:proofErr w:type="gramStart"/>
-      <w:r>
-        <w:rPr>
-          <w:rFonts w:ascii="Calibri" w:hAnsi="Calibri" w:cs="Calibri"/>
-          <w:sz w:val="24"/>
-          <w:szCs w:val="24"/>
-        </w:rPr>
-        <w:t>income</w:t>
+        <w:t>he debt-to-income ratio of the borrower, calculated as the amount of debt divided by annual income</w:t>
       </w:r>
       <w:r>
         <w:rPr>
@@ -1047,7 +953,6 @@
         </w:rPr>
         <w:t>;</w:t>
       </w:r>
-      <w:proofErr w:type="gramEnd"/>
     </w:p>
     <w:p>
       <w:pPr>
@@ -1093,16 +998,7 @@
           <w:sz w:val="24"/>
           <w:szCs w:val="24"/>
         </w:rPr>
-        <w:t xml:space="preserve">he FICO credit score of the </w:t>
-      </w:r>
-      <w:proofErr w:type="gramStart"/>
-      <w:r>
-        <w:rPr>
-          <w:rFonts w:ascii="Calibri" w:hAnsi="Calibri" w:cs="Calibri"/>
-          <w:sz w:val="24"/>
-          <w:szCs w:val="24"/>
-        </w:rPr>
-        <w:t>borrower</w:t>
+        <w:t>he FICO credit score of the borrower</w:t>
       </w:r>
       <w:r>
         <w:rPr>
@@ -1112,7 +1008,6 @@
         </w:rPr>
         <w:t>;</w:t>
       </w:r>
-      <w:proofErr w:type="gramEnd"/>
     </w:p>
     <w:p>
       <w:pPr>
@@ -1127,8 +1022,6 @@
           <w:szCs w:val="24"/>
         </w:rPr>
       </w:pPr>
-      <w:proofErr w:type="spellStart"/>
-      <w:proofErr w:type="gramStart"/>
       <w:r>
         <w:rPr>
           <w:rFonts w:ascii="Calibri" w:hAnsi="Calibri" w:cs="Calibri"/>
@@ -1138,8 +1031,6 @@
         </w:rPr>
         <w:t>days.with.cr.line</w:t>
       </w:r>
-      <w:proofErr w:type="spellEnd"/>
-      <w:proofErr w:type="gramEnd"/>
       <w:r>
         <w:rPr>
           <w:rFonts w:ascii="Calibri" w:hAnsi="Calibri" w:cs="Calibri"/>
@@ -1186,7 +1077,6 @@
           <w:szCs w:val="24"/>
         </w:rPr>
       </w:pPr>
-      <w:proofErr w:type="spellStart"/>
       <w:r>
         <w:rPr>
           <w:rFonts w:ascii="Calibri" w:hAnsi="Calibri" w:cs="Calibri"/>
@@ -1197,7 +1087,6 @@
         <w:lastRenderedPageBreak/>
         <w:t>revol.bal</w:t>
       </w:r>
-      <w:proofErr w:type="spellEnd"/>
       <w:r>
         <w:rPr>
           <w:rFonts w:ascii="Calibri" w:hAnsi="Calibri" w:cs="Calibri"/>
@@ -1220,16 +1109,7 @@
           <w:sz w:val="24"/>
           <w:szCs w:val="24"/>
         </w:rPr>
-        <w:t xml:space="preserve">he borrower's revolving balance, i.e., the amount unpaid at the end of the credit card billing </w:t>
-      </w:r>
-      <w:proofErr w:type="gramStart"/>
-      <w:r>
-        <w:rPr>
-          <w:rFonts w:ascii="Calibri" w:hAnsi="Calibri" w:cs="Calibri"/>
-          <w:sz w:val="24"/>
-          <w:szCs w:val="24"/>
-        </w:rPr>
-        <w:t>cycle</w:t>
+        <w:t>he borrower's revolving balance, i.e., the amount unpaid at the end of the credit card billing cycle</w:t>
       </w:r>
       <w:r>
         <w:rPr>
@@ -1239,7 +1119,6 @@
         </w:rPr>
         <w:t>;</w:t>
       </w:r>
-      <w:proofErr w:type="gramEnd"/>
     </w:p>
     <w:p>
       <w:pPr>
@@ -1254,8 +1133,6 @@
           <w:szCs w:val="24"/>
         </w:rPr>
       </w:pPr>
-      <w:proofErr w:type="spellStart"/>
-      <w:proofErr w:type="gramStart"/>
       <w:r>
         <w:rPr>
           <w:rFonts w:ascii="Calibri" w:hAnsi="Calibri" w:cs="Calibri"/>
@@ -1265,8 +1142,6 @@
         </w:rPr>
         <w:t>revol.util</w:t>
       </w:r>
-      <w:proofErr w:type="spellEnd"/>
-      <w:proofErr w:type="gramEnd"/>
       <w:r>
         <w:rPr>
           <w:rFonts w:ascii="Calibri" w:hAnsi="Calibri" w:cs="Calibri"/>
@@ -1315,18 +1190,8 @@
           <w:sz w:val="24"/>
           <w:szCs w:val="24"/>
         </w:rPr>
-        <w:t xml:space="preserve"> </w:t>
-      </w:r>
-      <w:proofErr w:type="gramStart"/>
-      <w:r>
-        <w:rPr>
-          <w:rFonts w:ascii="Calibri" w:hAnsi="Calibri" w:cs="Calibri"/>
-          <w:sz w:val="24"/>
-          <w:szCs w:val="24"/>
-        </w:rPr>
-        <w:t>risk;</w:t>
-      </w:r>
-      <w:proofErr w:type="gramEnd"/>
+        <w:t xml:space="preserve"> risk;</w:t>
+      </w:r>
     </w:p>
     <w:p>
       <w:pPr>
@@ -1341,7 +1206,6 @@
           <w:szCs w:val="24"/>
         </w:rPr>
       </w:pPr>
-      <w:proofErr w:type="gramStart"/>
       <w:r>
         <w:rPr>
           <w:rFonts w:ascii="Calibri" w:hAnsi="Calibri" w:cs="Calibri"/>
@@ -1358,17 +1222,7 @@
           <w:szCs w:val="24"/>
           <w:u w:val="single"/>
         </w:rPr>
-        <w:t>inq.last</w:t>
-      </w:r>
-      <w:proofErr w:type="gramEnd"/>
-      <w:r>
-        <w:rPr>
-          <w:rFonts w:ascii="Calibri" w:hAnsi="Calibri" w:cs="Calibri"/>
-          <w:sz w:val="24"/>
-          <w:szCs w:val="24"/>
-          <w:u w:val="single"/>
-        </w:rPr>
-        <w:t>.6mths</w:t>
+        <w:t>inq.last.6mths</w:t>
       </w:r>
       <w:r>
         <w:rPr>
@@ -1423,16 +1277,7 @@
           <w:sz w:val="24"/>
           <w:szCs w:val="24"/>
         </w:rPr>
-        <w:t xml:space="preserve">: The number of times the borrower has been 30+ days past due on a payment in the past 2 </w:t>
-      </w:r>
-      <w:proofErr w:type="gramStart"/>
-      <w:r>
-        <w:rPr>
-          <w:rFonts w:ascii="Calibri" w:hAnsi="Calibri" w:cs="Calibri"/>
-          <w:sz w:val="24"/>
-          <w:szCs w:val="24"/>
-        </w:rPr>
-        <w:t>years</w:t>
+        <w:t>: The number of times the borrower has been 30+ days past due on a payment in the past 2 years</w:t>
       </w:r>
       <w:r>
         <w:rPr>
@@ -1442,7 +1287,6 @@
         </w:rPr>
         <w:t>;</w:t>
       </w:r>
-      <w:proofErr w:type="gramEnd"/>
     </w:p>
     <w:p>
       <w:pPr>
@@ -1457,7 +1301,6 @@
           <w:szCs w:val="24"/>
         </w:rPr>
       </w:pPr>
-      <w:proofErr w:type="spellStart"/>
       <w:r>
         <w:rPr>
           <w:rFonts w:ascii="Calibri" w:hAnsi="Calibri" w:cs="Calibri"/>
@@ -1467,7 +1310,6 @@
         </w:rPr>
         <w:t>pub.rec</w:t>
       </w:r>
-      <w:proofErr w:type="spellEnd"/>
       <w:r>
         <w:rPr>
           <w:rFonts w:ascii="Calibri" w:hAnsi="Calibri" w:cs="Calibri"/>
@@ -1644,16 +1486,7 @@
           <w:sz w:val="24"/>
           <w:szCs w:val="24"/>
         </w:rPr>
-        <w:t>: exponential of the natural logarithm of the annual income (log.annual.inc</w:t>
-      </w:r>
-      <w:proofErr w:type="gramStart"/>
-      <w:r>
-        <w:rPr>
-          <w:rFonts w:ascii="Calibri" w:hAnsi="Calibri" w:cs="Calibri"/>
-          <w:sz w:val="24"/>
-          <w:szCs w:val="24"/>
-        </w:rPr>
-        <w:t>)</w:t>
+        <w:t>: exponential of the natural logarithm of the annual income (log.annual.inc)</w:t>
       </w:r>
       <w:r>
         <w:rPr>
@@ -1663,7 +1496,6 @@
         </w:rPr>
         <w:t>;</w:t>
       </w:r>
-      <w:proofErr w:type="gramEnd"/>
     </w:p>
     <w:p>
       <w:pPr>
@@ -1693,28 +1525,8 @@
           <w:sz w:val="24"/>
           <w:szCs w:val="24"/>
         </w:rPr>
-        <w:t>: product of the annual income (annual.inc) and the debt-to-income ratio (</w:t>
-      </w:r>
-      <w:proofErr w:type="spellStart"/>
-      <w:r>
-        <w:rPr>
-          <w:rFonts w:ascii="Calibri" w:hAnsi="Calibri" w:cs="Calibri"/>
-          <w:sz w:val="24"/>
-          <w:szCs w:val="24"/>
-        </w:rPr>
-        <w:t>dti</w:t>
-      </w:r>
-      <w:proofErr w:type="spellEnd"/>
-      <w:proofErr w:type="gramStart"/>
-      <w:r>
-        <w:rPr>
-          <w:rFonts w:ascii="Calibri" w:hAnsi="Calibri" w:cs="Calibri"/>
-          <w:sz w:val="24"/>
-          <w:szCs w:val="24"/>
-        </w:rPr>
-        <w:t>);</w:t>
-      </w:r>
-      <w:proofErr w:type="gramEnd"/>
+        <w:t>: product of the annual income (annual.inc) and the debt-to-income ratio (dti);</w:t>
+      </w:r>
     </w:p>
     <w:p>
       <w:pPr>
@@ -1729,7 +1541,6 @@
           <w:szCs w:val="24"/>
         </w:rPr>
       </w:pPr>
-      <w:proofErr w:type="spellStart"/>
       <w:r>
         <w:rPr>
           <w:rFonts w:ascii="Calibri" w:hAnsi="Calibri" w:cs="Calibri"/>
@@ -1739,7 +1550,6 @@
         </w:rPr>
         <w:t>total_interests</w:t>
       </w:r>
-      <w:proofErr w:type="spellEnd"/>
       <w:r>
         <w:rPr>
           <w:rFonts w:ascii="Calibri" w:hAnsi="Calibri" w:cs="Calibri"/>
@@ -1754,50 +1564,15 @@
           <w:sz w:val="24"/>
           <w:szCs w:val="24"/>
         </w:rPr>
-        <w:t>product of the debt and the interest rate.</w:t>
-      </w:r>
-    </w:p>
-    <w:p>
-      <w:pPr>
-        <w:rPr>
-          <w:rFonts w:ascii="Calibri" w:hAnsi="Calibri" w:cs="Calibri"/>
-          <w:sz w:val="24"/>
-          <w:szCs w:val="24"/>
-        </w:rPr>
-      </w:pPr>
-    </w:p>
-    <w:p>
-      <w:pPr>
-        <w:rPr>
-          <w:rFonts w:ascii="Calibri" w:hAnsi="Calibri" w:cs="Calibri"/>
-          <w:sz w:val="32"/>
-          <w:szCs w:val="32"/>
-        </w:rPr>
-      </w:pPr>
-      <w:r>
-        <w:rPr>
-          <w:rFonts w:ascii="Calibri" w:hAnsi="Calibri" w:cs="Calibri"/>
-          <w:sz w:val="32"/>
-          <w:szCs w:val="32"/>
-        </w:rPr>
-        <w:t>3. Ask Fase</w:t>
-      </w:r>
-    </w:p>
-    <w:p>
-      <w:pPr>
-        <w:rPr>
-          <w:rFonts w:ascii="Calibri" w:hAnsi="Calibri" w:cs="Calibri"/>
-          <w:sz w:val="24"/>
-          <w:szCs w:val="24"/>
-        </w:rPr>
-      </w:pPr>
-      <w:r>
-        <w:rPr>
-          <w:rFonts w:ascii="Calibri" w:hAnsi="Calibri" w:cs="Calibri"/>
-          <w:sz w:val="24"/>
-          <w:szCs w:val="24"/>
-        </w:rPr>
-        <w:t>The main goal of this analysis is to answer the following questions:</w:t>
+        <w:t>product of the debt and the interest rate</w:t>
+      </w:r>
+      <w:r>
+        <w:rPr>
+          <w:rFonts w:ascii="Calibri" w:hAnsi="Calibri" w:cs="Calibri"/>
+          <w:sz w:val="24"/>
+          <w:szCs w:val="24"/>
+        </w:rPr>
+        <w:t>;</w:t>
       </w:r>
     </w:p>
     <w:p>
@@ -1818,91 +1593,36 @@
           <w:rFonts w:ascii="Calibri" w:hAnsi="Calibri" w:cs="Calibri"/>
           <w:sz w:val="24"/>
           <w:szCs w:val="24"/>
-        </w:rPr>
-        <w:t>Is there a significant difference between clients that respect company’s credit policy?</w:t>
-      </w:r>
-    </w:p>
-    <w:p>
-      <w:pPr>
-        <w:pStyle w:val="Paragrafoelenco"/>
-        <w:numPr>
-          <w:ilvl w:val="0"/>
-          <w:numId w:val="9"/>
-        </w:numPr>
-        <w:rPr>
-          <w:rFonts w:ascii="Calibri" w:hAnsi="Calibri" w:cs="Calibri"/>
-          <w:sz w:val="24"/>
-          <w:szCs w:val="24"/>
-        </w:rPr>
-      </w:pPr>
-      <w:r>
-        <w:rPr>
-          <w:rFonts w:ascii="Calibri" w:hAnsi="Calibri" w:cs="Calibri"/>
-          <w:sz w:val="24"/>
-          <w:szCs w:val="24"/>
-        </w:rPr>
-        <w:t>Can borrowers be grouped (clustered) based on the available data before investors decide to lend them money? Are these clusters meaningful, and what are the significant</w:t>
-      </w:r>
-      <w:r>
-        <w:rPr>
-          <w:rFonts w:ascii="Calibri" w:hAnsi="Calibri" w:cs="Calibri"/>
-          <w:sz w:val="24"/>
-          <w:szCs w:val="24"/>
-        </w:rPr>
-        <w:t xml:space="preserve"> </w:t>
-      </w:r>
-      <w:r>
-        <w:rPr>
-          <w:rFonts w:ascii="Calibri" w:hAnsi="Calibri" w:cs="Calibri"/>
-          <w:sz w:val="24"/>
-          <w:szCs w:val="24"/>
-        </w:rPr>
-        <w:t>differences between them?</w:t>
-      </w:r>
-    </w:p>
-    <w:p>
-      <w:pPr>
-        <w:pStyle w:val="Paragrafoelenco"/>
-        <w:numPr>
-          <w:ilvl w:val="0"/>
-          <w:numId w:val="9"/>
-        </w:numPr>
-        <w:rPr>
-          <w:rFonts w:ascii="Calibri" w:hAnsi="Calibri" w:cs="Calibri"/>
-          <w:sz w:val="24"/>
-          <w:szCs w:val="24"/>
-        </w:rPr>
-      </w:pPr>
-      <w:r>
-        <w:rPr>
-          <w:rFonts w:ascii="Calibri" w:hAnsi="Calibri" w:cs="Calibri"/>
-          <w:sz w:val="24"/>
-          <w:szCs w:val="24"/>
-        </w:rPr>
-        <w:t>What variables influence the company's decision on whether clients meet the company's credit policy or not?</w:t>
-      </w:r>
-    </w:p>
-    <w:p>
-      <w:pPr>
-        <w:pStyle w:val="Paragrafoelenco"/>
-        <w:numPr>
-          <w:ilvl w:val="0"/>
-          <w:numId w:val="9"/>
-        </w:numPr>
+          <w:u w:val="single"/>
+        </w:rPr>
+        <w:t>iti</w:t>
+      </w:r>
+      <w:r>
+        <w:rPr>
+          <w:rFonts w:ascii="Calibri" w:hAnsi="Calibri" w:cs="Calibri"/>
+          <w:sz w:val="24"/>
+          <w:szCs w:val="24"/>
+        </w:rPr>
+        <w:t xml:space="preserve">: installment to monthly income ratio. </w:t>
+      </w:r>
+    </w:p>
+    <w:p>
+      <w:pPr>
+        <w:rPr>
+          <w:rFonts w:ascii="Calibri" w:hAnsi="Calibri" w:cs="Calibri"/>
+          <w:sz w:val="24"/>
+          <w:szCs w:val="24"/>
+        </w:rPr>
+      </w:pPr>
+    </w:p>
+    <w:p>
+      <w:pPr>
         <w:rPr>
           <w:rFonts w:ascii="Calibri" w:hAnsi="Calibri" w:cs="Calibri"/>
           <w:sz w:val="32"/>
           <w:szCs w:val="32"/>
         </w:rPr>
       </w:pPr>
-      <w:r>
-        <w:rPr>
-          <w:rFonts w:ascii="Calibri" w:hAnsi="Calibri" w:cs="Calibri"/>
-          <w:sz w:val="24"/>
-          <w:szCs w:val="24"/>
-        </w:rPr>
-        <w:t>Which variables impact the decision on interest rates?</w:t>
-      </w:r>
     </w:p>
     <w:p>
       <w:pPr>
@@ -1912,22 +1632,21 @@
           <w:szCs w:val="32"/>
         </w:rPr>
       </w:pPr>
-    </w:p>
-    <w:p>
-      <w:pPr>
+      <w:r>
         <w:rPr>
           <w:rFonts w:ascii="Calibri" w:hAnsi="Calibri" w:cs="Calibri"/>
           <w:sz w:val="32"/>
           <w:szCs w:val="32"/>
         </w:rPr>
-      </w:pPr>
+        <w:t>3</w:t>
+      </w:r>
       <w:r>
         <w:rPr>
           <w:rFonts w:ascii="Calibri" w:hAnsi="Calibri" w:cs="Calibri"/>
           <w:sz w:val="32"/>
           <w:szCs w:val="32"/>
         </w:rPr>
-        <w:t>4. Data Visualization</w:t>
+        <w:t>. Data Visualization</w:t>
       </w:r>
     </w:p>
     <w:p>
@@ -2223,25 +1942,7 @@
           <w:sz w:val="24"/>
           <w:szCs w:val="24"/>
         </w:rPr>
-        <w:t xml:space="preserve">Most of the users ask for a loan for debit consolidation, followed by credit card payments, home renovations, small business funding, major purchases, educational </w:t>
-      </w:r>
-      <w:proofErr w:type="gramStart"/>
-      <w:r>
-        <w:rPr>
-          <w:rFonts w:ascii="Calibri" w:hAnsi="Calibri" w:cs="Calibri"/>
-          <w:sz w:val="24"/>
-          <w:szCs w:val="24"/>
-        </w:rPr>
-        <w:t>purposes</w:t>
-      </w:r>
-      <w:proofErr w:type="gramEnd"/>
-      <w:r>
-        <w:rPr>
-          <w:rFonts w:ascii="Calibri" w:hAnsi="Calibri" w:cs="Calibri"/>
-          <w:sz w:val="24"/>
-          <w:szCs w:val="24"/>
-        </w:rPr>
-        <w:t xml:space="preserve"> and others. </w:t>
+        <w:t xml:space="preserve">Most of the users ask for a loan for debit consolidation, followed by credit card payments, home renovations, small business funding, major purchases, educational purposes and others. </w:t>
       </w:r>
     </w:p>
     <w:p>
@@ -4528,7 +4229,16 @@
           <w:sz w:val="32"/>
           <w:szCs w:val="32"/>
         </w:rPr>
-        <w:t xml:space="preserve">5. Insights from the data </w:t>
+        <w:t>4</w:t>
+      </w:r>
+      <w:r>
+        <w:rPr>
+          <w:rFonts w:ascii="Calibri" w:hAnsi="Calibri" w:cs="Calibri"/>
+          <w:noProof/>
+          <w:sz w:val="32"/>
+          <w:szCs w:val="32"/>
+        </w:rPr>
+        <w:t xml:space="preserve">. Insights from the data </w:t>
       </w:r>
     </w:p>
     <w:p>
@@ -4540,8 +4250,2309 @@
         <w:rPr>
           <w:rFonts w:ascii="Calibri" w:hAnsi="Calibri" w:cs="Calibri"/>
           <w:noProof/>
+          <w:sz w:val="24"/>
+          <w:szCs w:val="24"/>
+        </w:rPr>
+      </w:pPr>
+      <w:bookmarkStart w:id="0" w:name="_Hlk165037935"/>
+      <w:r>
+        <w:rPr>
+          <w:rFonts w:ascii="Calibri" w:hAnsi="Calibri" w:cs="Calibri"/>
+          <w:noProof/>
+          <w:sz w:val="24"/>
+          <w:szCs w:val="24"/>
+        </w:rPr>
+        <w:t xml:space="preserve">There are multiple variables used to </w:t>
+      </w:r>
+      <w:r>
+        <w:rPr>
+          <w:rFonts w:ascii="Calibri" w:hAnsi="Calibri" w:cs="Calibri"/>
+          <w:noProof/>
+          <w:sz w:val="24"/>
+          <w:szCs w:val="24"/>
+        </w:rPr>
+        <w:t>measure</w:t>
+      </w:r>
+      <w:r>
+        <w:rPr>
+          <w:rFonts w:ascii="Calibri" w:hAnsi="Calibri" w:cs="Calibri"/>
+          <w:noProof/>
+          <w:sz w:val="24"/>
+          <w:szCs w:val="24"/>
+        </w:rPr>
+        <w:t xml:space="preserve"> the risk of a borrower defaulting on their loan. Some like the FICO credit score, utilization rate, number of inquiries, and the absence of monthly credit card unpaid debt, suggest that those not adhering to the company's credit policy </w:t>
+      </w:r>
+      <w:r>
+        <w:rPr>
+          <w:rFonts w:ascii="Calibri" w:hAnsi="Calibri" w:cs="Calibri"/>
+          <w:noProof/>
+          <w:sz w:val="24"/>
+          <w:szCs w:val="24"/>
+        </w:rPr>
+        <w:t>present</w:t>
+      </w:r>
+      <w:r>
+        <w:rPr>
+          <w:rFonts w:ascii="Calibri" w:hAnsi="Calibri" w:cs="Calibri"/>
+          <w:noProof/>
+          <w:sz w:val="24"/>
+          <w:szCs w:val="24"/>
+        </w:rPr>
+        <w:t xml:space="preserve"> a lower risk. </w:t>
+      </w:r>
+      <w:r>
+        <w:rPr>
+          <w:rFonts w:ascii="Calibri" w:hAnsi="Calibri" w:cs="Calibri"/>
+          <w:noProof/>
+          <w:sz w:val="24"/>
+          <w:szCs w:val="24"/>
+        </w:rPr>
+        <w:t>Furthermore</w:t>
+      </w:r>
+      <w:r>
+        <w:rPr>
+          <w:rFonts w:ascii="Calibri" w:hAnsi="Calibri" w:cs="Calibri"/>
+          <w:noProof/>
+          <w:sz w:val="24"/>
+          <w:szCs w:val="24"/>
+        </w:rPr>
+        <w:t>, clients who abide by the policy are offered higher interest rates. This seems counterintuitive, as the credit policy is designed to categorize clients based on their financial stability and maximize the likelihood of repayment.</w:t>
+      </w:r>
+      <w:r>
+        <w:rPr>
+          <w:rFonts w:ascii="Calibri" w:hAnsi="Calibri" w:cs="Calibri"/>
+          <w:noProof/>
+          <w:sz w:val="24"/>
+          <w:szCs w:val="24"/>
+        </w:rPr>
+        <w:t xml:space="preserve"> </w:t>
+      </w:r>
+      <w:r>
+        <w:rPr>
+          <w:rFonts w:ascii="Calibri" w:hAnsi="Calibri" w:cs="Calibri"/>
+          <w:noProof/>
+          <w:sz w:val="24"/>
+          <w:szCs w:val="24"/>
+        </w:rPr>
+        <w:t xml:space="preserve">These </w:t>
+      </w:r>
+      <w:r>
+        <w:rPr>
+          <w:rFonts w:ascii="Calibri" w:hAnsi="Calibri" w:cs="Calibri"/>
+          <w:noProof/>
+          <w:sz w:val="24"/>
+          <w:szCs w:val="24"/>
+        </w:rPr>
+        <w:t xml:space="preserve">doubts </w:t>
+      </w:r>
+      <w:r>
+        <w:rPr>
+          <w:rFonts w:ascii="Calibri" w:hAnsi="Calibri" w:cs="Calibri"/>
+          <w:noProof/>
+          <w:sz w:val="24"/>
+          <w:szCs w:val="24"/>
+        </w:rPr>
+        <w:t>highlight the need for further data analysis.</w:t>
+      </w:r>
+    </w:p>
+    <w:bookmarkEnd w:id="0"/>
+    <w:p>
+      <w:pPr>
+        <w:tabs>
+          <w:tab w:val="left" w:pos="1488"/>
+        </w:tabs>
+        <w:jc w:val="both"/>
+        <w:rPr>
+          <w:rFonts w:ascii="Calibri" w:hAnsi="Calibri" w:cs="Calibri"/>
+          <w:noProof/>
+          <w:sz w:val="24"/>
+          <w:szCs w:val="24"/>
+        </w:rPr>
+      </w:pPr>
+    </w:p>
+    <w:p>
+      <w:pPr>
+        <w:rPr>
+          <w:rFonts w:ascii="Calibri" w:hAnsi="Calibri" w:cs="Calibri"/>
           <w:sz w:val="32"/>
           <w:szCs w:val="32"/>
+        </w:rPr>
+      </w:pPr>
+      <w:r>
+        <w:rPr>
+          <w:rFonts w:ascii="Calibri" w:hAnsi="Calibri" w:cs="Calibri"/>
+          <w:sz w:val="32"/>
+          <w:szCs w:val="32"/>
+        </w:rPr>
+        <w:t>5</w:t>
+      </w:r>
+      <w:r>
+        <w:rPr>
+          <w:rFonts w:ascii="Calibri" w:hAnsi="Calibri" w:cs="Calibri"/>
+          <w:sz w:val="32"/>
+          <w:szCs w:val="32"/>
+        </w:rPr>
+        <w:t>. Ask Fase</w:t>
+      </w:r>
+    </w:p>
+    <w:p>
+      <w:pPr>
+        <w:rPr>
+          <w:rFonts w:ascii="Calibri" w:hAnsi="Calibri" w:cs="Calibri"/>
+          <w:sz w:val="24"/>
+          <w:szCs w:val="24"/>
+        </w:rPr>
+      </w:pPr>
+      <w:r>
+        <w:rPr>
+          <w:rFonts w:ascii="Calibri" w:hAnsi="Calibri" w:cs="Calibri"/>
+          <w:sz w:val="24"/>
+          <w:szCs w:val="24"/>
+        </w:rPr>
+        <w:t>The main goal of this analysis is to answer the following questions:</w:t>
+      </w:r>
+    </w:p>
+    <w:p>
+      <w:pPr>
+        <w:pStyle w:val="Paragrafoelenco"/>
+        <w:numPr>
+          <w:ilvl w:val="0"/>
+          <w:numId w:val="9"/>
+        </w:numPr>
+        <w:rPr>
+          <w:rFonts w:ascii="Calibri" w:hAnsi="Calibri" w:cs="Calibri"/>
+          <w:sz w:val="24"/>
+          <w:szCs w:val="24"/>
+        </w:rPr>
+      </w:pPr>
+      <w:r>
+        <w:rPr>
+          <w:rFonts w:ascii="Calibri" w:hAnsi="Calibri" w:cs="Calibri"/>
+          <w:sz w:val="24"/>
+          <w:szCs w:val="24"/>
+        </w:rPr>
+        <w:t>What variables influence the company's decision on whether clients meet the company's credit policy or not?</w:t>
+      </w:r>
+    </w:p>
+    <w:p>
+      <w:pPr>
+        <w:pStyle w:val="Paragrafoelenco"/>
+        <w:numPr>
+          <w:ilvl w:val="0"/>
+          <w:numId w:val="9"/>
+        </w:numPr>
+        <w:rPr>
+          <w:rFonts w:ascii="Calibri" w:hAnsi="Calibri" w:cs="Calibri"/>
+          <w:sz w:val="32"/>
+          <w:szCs w:val="32"/>
+        </w:rPr>
+      </w:pPr>
+      <w:r>
+        <w:rPr>
+          <w:rFonts w:ascii="Calibri" w:hAnsi="Calibri" w:cs="Calibri"/>
+          <w:sz w:val="24"/>
+          <w:szCs w:val="24"/>
+        </w:rPr>
+        <w:t>Which variables impact the decision on interest rates?</w:t>
+      </w:r>
+    </w:p>
+    <w:p>
+      <w:pPr>
+        <w:pStyle w:val="Paragrafoelenco"/>
+        <w:numPr>
+          <w:ilvl w:val="0"/>
+          <w:numId w:val="9"/>
+        </w:numPr>
+        <w:rPr>
+          <w:rFonts w:ascii="Calibri" w:hAnsi="Calibri" w:cs="Calibri"/>
+          <w:sz w:val="24"/>
+          <w:szCs w:val="24"/>
+        </w:rPr>
+      </w:pPr>
+      <w:r>
+        <w:rPr>
+          <w:rFonts w:ascii="Calibri" w:hAnsi="Calibri" w:cs="Calibri"/>
+          <w:sz w:val="24"/>
+          <w:szCs w:val="24"/>
+        </w:rPr>
+        <w:t>Can borrowers be grouped (clustered) based on the available data before investors decide to lend them money? Are these clusters meaningful, and what are the significant</w:t>
+      </w:r>
+      <w:r>
+        <w:rPr>
+          <w:rFonts w:ascii="Calibri" w:hAnsi="Calibri" w:cs="Calibri"/>
+          <w:sz w:val="24"/>
+          <w:szCs w:val="24"/>
+        </w:rPr>
+        <w:t xml:space="preserve"> </w:t>
+      </w:r>
+      <w:r>
+        <w:rPr>
+          <w:rFonts w:ascii="Calibri" w:hAnsi="Calibri" w:cs="Calibri"/>
+          <w:sz w:val="24"/>
+          <w:szCs w:val="24"/>
+        </w:rPr>
+        <w:t>differences between them?</w:t>
+      </w:r>
+    </w:p>
+    <w:p>
+      <w:pPr>
+        <w:rPr>
+          <w:rFonts w:ascii="Calibri" w:hAnsi="Calibri" w:cs="Calibri"/>
+          <w:sz w:val="24"/>
+          <w:szCs w:val="24"/>
+        </w:rPr>
+      </w:pPr>
+    </w:p>
+    <w:p>
+      <w:pPr>
+        <w:rPr>
+          <w:rFonts w:ascii="Calibri" w:hAnsi="Calibri" w:cs="Calibri"/>
+          <w:sz w:val="24"/>
+          <w:szCs w:val="24"/>
+        </w:rPr>
+      </w:pPr>
+    </w:p>
+    <w:p>
+      <w:pPr>
+        <w:rPr>
+          <w:rFonts w:ascii="Calibri" w:hAnsi="Calibri" w:cs="Calibri"/>
+          <w:sz w:val="32"/>
+          <w:szCs w:val="32"/>
+        </w:rPr>
+      </w:pPr>
+      <w:r>
+        <w:rPr>
+          <w:rFonts w:ascii="Calibri" w:hAnsi="Calibri" w:cs="Calibri"/>
+          <w:sz w:val="32"/>
+          <w:szCs w:val="32"/>
+        </w:rPr>
+        <w:lastRenderedPageBreak/>
+        <w:t xml:space="preserve">6. </w:t>
+      </w:r>
+      <w:r>
+        <w:rPr>
+          <w:rFonts w:ascii="Calibri" w:hAnsi="Calibri" w:cs="Calibri"/>
+          <w:sz w:val="32"/>
+          <w:szCs w:val="32"/>
+        </w:rPr>
+        <w:t xml:space="preserve">What are the factors that indicate a client is adhering to the company's </w:t>
+      </w:r>
+      <w:r>
+        <w:rPr>
+          <w:rFonts w:ascii="Calibri" w:hAnsi="Calibri" w:cs="Calibri"/>
+          <w:sz w:val="32"/>
+          <w:szCs w:val="32"/>
+        </w:rPr>
+        <w:t xml:space="preserve">credit </w:t>
+      </w:r>
+      <w:r>
+        <w:rPr>
+          <w:rFonts w:ascii="Calibri" w:hAnsi="Calibri" w:cs="Calibri"/>
+          <w:sz w:val="32"/>
+          <w:szCs w:val="32"/>
+        </w:rPr>
+        <w:t>policy?</w:t>
+      </w:r>
+    </w:p>
+    <w:p>
+      <w:pPr>
+        <w:rPr>
+          <w:rFonts w:ascii="Calibri" w:hAnsi="Calibri" w:cs="Calibri"/>
+          <w:sz w:val="24"/>
+          <w:szCs w:val="24"/>
+        </w:rPr>
+      </w:pPr>
+      <w:r>
+        <w:rPr>
+          <w:rFonts w:ascii="Calibri" w:hAnsi="Calibri" w:cs="Calibri"/>
+          <w:sz w:val="24"/>
+          <w:szCs w:val="24"/>
+        </w:rPr>
+        <w:t>To explore this, supervised learning techniques have been employed</w:t>
+      </w:r>
+      <w:r>
+        <w:rPr>
+          <w:rFonts w:ascii="Calibri" w:hAnsi="Calibri" w:cs="Calibri"/>
+          <w:sz w:val="24"/>
+          <w:szCs w:val="24"/>
+        </w:rPr>
+        <w:t xml:space="preserve">. </w:t>
+      </w:r>
+    </w:p>
+    <w:p>
+      <w:pPr>
+        <w:rPr>
+          <w:rFonts w:ascii="Calibri" w:hAnsi="Calibri" w:cs="Calibri"/>
+          <w:sz w:val="24"/>
+          <w:szCs w:val="24"/>
+        </w:rPr>
+      </w:pPr>
+      <w:r>
+        <w:rPr>
+          <w:rFonts w:ascii="Calibri" w:hAnsi="Calibri" w:cs="Calibri"/>
+          <w:sz w:val="28"/>
+          <w:szCs w:val="28"/>
+        </w:rPr>
+        <w:t>6.1 Column Selection</w:t>
+      </w:r>
+    </w:p>
+    <w:p>
+      <w:pPr>
+        <w:rPr>
+          <w:rFonts w:ascii="Calibri" w:hAnsi="Calibri" w:cs="Calibri"/>
+          <w:sz w:val="24"/>
+          <w:szCs w:val="24"/>
+        </w:rPr>
+      </w:pPr>
+      <w:r>
+        <w:rPr>
+          <w:rFonts w:ascii="Calibri" w:hAnsi="Calibri" w:cs="Calibri"/>
+          <w:sz w:val="24"/>
+          <w:szCs w:val="24"/>
+        </w:rPr>
+        <w:t xml:space="preserve">Given that the goal is trying to understand which variables make the company put its mark on the potential borrower, </w:t>
+      </w:r>
+      <w:r>
+        <w:rPr>
+          <w:rFonts w:ascii="Calibri" w:hAnsi="Calibri" w:cs="Calibri"/>
+          <w:sz w:val="24"/>
+          <w:szCs w:val="24"/>
+        </w:rPr>
+        <w:t xml:space="preserve">the not relevant variables have been excluded by the model: the interest rate, the total interest, and the fact that a borrower has repaid the loan are information not available when the borrower first approach the website. This because they are decided later, when the investor already selected the potential borrower. </w:t>
+      </w:r>
+    </w:p>
+    <w:p>
+      <w:pPr>
+        <w:rPr>
+          <w:rFonts w:ascii="Calibri" w:hAnsi="Calibri" w:cs="Calibri"/>
+          <w:sz w:val="24"/>
+          <w:szCs w:val="24"/>
+        </w:rPr>
+      </w:pPr>
+      <w:r>
+        <w:rPr>
+          <w:rFonts w:ascii="Calibri" w:hAnsi="Calibri" w:cs="Calibri"/>
+          <w:sz w:val="24"/>
+          <w:szCs w:val="24"/>
+        </w:rPr>
+        <w:t xml:space="preserve">The idea is to create a general linear model specifying the binomial family. This because we are modelling a binary variable that can’t be negative. </w:t>
+      </w:r>
+    </w:p>
+    <w:p>
+      <w:pPr>
+        <w:rPr>
+          <w:rFonts w:ascii="Calibri" w:hAnsi="Calibri" w:cs="Calibri"/>
+          <w:sz w:val="24"/>
+          <w:szCs w:val="24"/>
+        </w:rPr>
+      </w:pPr>
+      <w:r>
+        <w:rPr>
+          <w:rFonts w:ascii="Calibri" w:hAnsi="Calibri" w:cs="Calibri"/>
+          <w:sz w:val="24"/>
+          <w:szCs w:val="24"/>
+        </w:rPr>
+        <w:t>The following is a correlation heatmap, to check if there is a risk of multicollinearity between the independent variables of the model:</w:t>
+      </w:r>
+      <w:r>
+        <w:rPr>
+          <w:rFonts w:ascii="Calibri" w:hAnsi="Calibri" w:cs="Calibri"/>
+          <w:noProof/>
+          <w:sz w:val="24"/>
+          <w:szCs w:val="24"/>
+        </w:rPr>
+        <w:drawing>
+          <wp:inline distT="0" distB="0" distL="0" distR="0" wp14:anchorId="02EF65B2" wp14:editId="0A629FDB">
+            <wp:extent cx="6118860" cy="3467100"/>
+            <wp:effectExtent l="0" t="0" r="0" b="0"/>
+            <wp:docPr id="1868635298" name="Immagine 1"/>
+            <wp:cNvGraphicFramePr>
+              <a:graphicFrameLocks xmlns:a="http://schemas.openxmlformats.org/drawingml/2006/main" noChangeAspect="1"/>
+            </wp:cNvGraphicFramePr>
+            <a:graphic xmlns:a="http://schemas.openxmlformats.org/drawingml/2006/main">
+              <a:graphicData uri="http://schemas.openxmlformats.org/drawingml/2006/picture">
+                <pic:pic xmlns:pic="http://schemas.openxmlformats.org/drawingml/2006/picture">
+                  <pic:nvPicPr>
+                    <pic:cNvPr id="0" name="Picture 1"/>
+                    <pic:cNvPicPr>
+                      <a:picLocks noChangeAspect="1" noChangeArrowheads="1"/>
+                    </pic:cNvPicPr>
+                  </pic:nvPicPr>
+                  <pic:blipFill>
+                    <a:blip r:embed="rId32">
+                      <a:extLst>
+                        <a:ext uri="{28A0092B-C50C-407E-A947-70E740481C1C}">
+                          <a14:useLocalDpi xmlns:a14="http://schemas.microsoft.com/office/drawing/2010/main" val="0"/>
+                        </a:ext>
+                      </a:extLst>
+                    </a:blip>
+                    <a:srcRect/>
+                    <a:stretch>
+                      <a:fillRect/>
+                    </a:stretch>
+                  </pic:blipFill>
+                  <pic:spPr bwMode="auto">
+                    <a:xfrm>
+                      <a:off x="0" y="0"/>
+                      <a:ext cx="6118860" cy="3467100"/>
+                    </a:xfrm>
+                    <a:prstGeom prst="rect">
+                      <a:avLst/>
+                    </a:prstGeom>
+                    <a:noFill/>
+                    <a:ln>
+                      <a:noFill/>
+                    </a:ln>
+                  </pic:spPr>
+                </pic:pic>
+              </a:graphicData>
+            </a:graphic>
+          </wp:inline>
+        </w:drawing>
+      </w:r>
+    </w:p>
+    <w:p>
+      <w:pPr>
+        <w:rPr>
+          <w:rFonts w:ascii="Calibri" w:hAnsi="Calibri" w:cs="Calibri"/>
+          <w:sz w:val="24"/>
+          <w:szCs w:val="24"/>
+        </w:rPr>
+      </w:pPr>
+      <w:r>
+        <w:rPr>
+          <w:rFonts w:ascii="Calibri" w:hAnsi="Calibri" w:cs="Calibri"/>
+          <w:sz w:val="24"/>
+          <w:szCs w:val="24"/>
+        </w:rPr>
+        <w:t xml:space="preserve">There is a high positive correlation between debt amount and debt to income ratio, </w:t>
+      </w:r>
+      <w:r>
+        <w:rPr>
+          <w:rFonts w:ascii="Calibri" w:hAnsi="Calibri" w:cs="Calibri"/>
+          <w:sz w:val="24"/>
+          <w:szCs w:val="24"/>
+        </w:rPr>
+        <w:t xml:space="preserve">debt amount and revolving balance, debt and annual income, and credit score and revolving line utilisation rate. This could </w:t>
+      </w:r>
+      <w:r>
+        <w:rPr>
+          <w:rFonts w:ascii="Calibri" w:hAnsi="Calibri" w:cs="Calibri"/>
+          <w:sz w:val="24"/>
+          <w:szCs w:val="24"/>
+        </w:rPr>
+        <w:t xml:space="preserve">cause multicollinearity. </w:t>
+      </w:r>
+    </w:p>
+    <w:p>
+      <w:pPr>
+        <w:rPr>
+          <w:rFonts w:ascii="Calibri" w:hAnsi="Calibri" w:cs="Calibri"/>
+          <w:sz w:val="24"/>
+          <w:szCs w:val="24"/>
+        </w:rPr>
+      </w:pPr>
+      <w:r>
+        <w:rPr>
+          <w:rFonts w:ascii="Calibri" w:hAnsi="Calibri" w:cs="Calibri"/>
+          <w:sz w:val="24"/>
+          <w:szCs w:val="24"/>
+        </w:rPr>
+        <w:t>To decide if the high correlation is a problem the Variance Inflation Factor (VIF) has been computed:</w:t>
+      </w:r>
+    </w:p>
+    <w:p>
+      <w:pPr>
+        <w:rPr>
+          <w:rFonts w:ascii="Calibri" w:eastAsiaTheme="minorEastAsia" w:hAnsi="Calibri" w:cs="Calibri"/>
+          <w:sz w:val="24"/>
+          <w:szCs w:val="24"/>
+        </w:rPr>
+      </w:pPr>
+      <m:oMathPara>
+        <m:oMath>
+          <m:r>
+            <w:rPr>
+              <w:rFonts w:ascii="Cambria Math" w:eastAsiaTheme="minorEastAsia" w:hAnsi="Cambria Math" w:cs="Calibri"/>
+              <w:sz w:val="24"/>
+              <w:szCs w:val="24"/>
+            </w:rPr>
+            <m:t>VIF=</m:t>
+          </m:r>
+          <m:f>
+            <m:fPr>
+              <m:ctrlPr>
+                <w:rPr>
+                  <w:rFonts w:ascii="Cambria Math" w:eastAsiaTheme="minorEastAsia" w:hAnsi="Cambria Math" w:cs="Calibri"/>
+                  <w:i/>
+                  <w:sz w:val="24"/>
+                  <w:szCs w:val="24"/>
+                </w:rPr>
+              </m:ctrlPr>
+            </m:fPr>
+            <m:num>
+              <m:r>
+                <w:rPr>
+                  <w:rFonts w:ascii="Cambria Math" w:eastAsiaTheme="minorEastAsia" w:hAnsi="Cambria Math" w:cs="Calibri"/>
+                  <w:sz w:val="24"/>
+                  <w:szCs w:val="24"/>
+                </w:rPr>
+                <m:t>1</m:t>
+              </m:r>
+            </m:num>
+            <m:den>
+              <m:r>
+                <w:rPr>
+                  <w:rFonts w:ascii="Cambria Math" w:eastAsiaTheme="minorEastAsia" w:hAnsi="Cambria Math" w:cs="Calibri"/>
+                  <w:sz w:val="24"/>
+                  <w:szCs w:val="24"/>
+                </w:rPr>
+                <m:t>1+</m:t>
+              </m:r>
+              <m:sSup>
+                <m:sSupPr>
+                  <m:ctrlPr>
+                    <w:rPr>
+                      <w:rFonts w:ascii="Cambria Math" w:eastAsiaTheme="minorEastAsia" w:hAnsi="Cambria Math" w:cs="Calibri"/>
+                      <w:i/>
+                      <w:sz w:val="24"/>
+                      <w:szCs w:val="24"/>
+                    </w:rPr>
+                  </m:ctrlPr>
+                </m:sSupPr>
+                <m:e>
+                  <m:r>
+                    <w:rPr>
+                      <w:rFonts w:ascii="Cambria Math" w:eastAsiaTheme="minorEastAsia" w:hAnsi="Cambria Math" w:cs="Calibri"/>
+                      <w:sz w:val="24"/>
+                      <w:szCs w:val="24"/>
+                    </w:rPr>
+                    <m:t>R</m:t>
+                  </m:r>
+                </m:e>
+                <m:sup>
+                  <m:r>
+                    <w:rPr>
+                      <w:rFonts w:ascii="Cambria Math" w:eastAsiaTheme="minorEastAsia" w:hAnsi="Cambria Math" w:cs="Calibri"/>
+                      <w:sz w:val="24"/>
+                      <w:szCs w:val="24"/>
+                    </w:rPr>
+                    <m:t>2</m:t>
+                  </m:r>
+                </m:sup>
+              </m:sSup>
+            </m:den>
+          </m:f>
+        </m:oMath>
+      </m:oMathPara>
+    </w:p>
+    <w:p>
+      <w:pPr>
+        <w:rPr>
+          <w:rFonts w:ascii="Calibri" w:eastAsiaTheme="minorEastAsia" w:hAnsi="Calibri" w:cs="Calibri"/>
+          <w:sz w:val="24"/>
+          <w:szCs w:val="24"/>
+        </w:rPr>
+      </w:pPr>
+    </w:p>
+    <w:p>
+      <w:pPr>
+        <w:rPr>
+          <w:rFonts w:ascii="Calibri" w:eastAsiaTheme="minorEastAsia" w:hAnsi="Calibri" w:cs="Calibri"/>
+          <w:sz w:val="24"/>
+          <w:szCs w:val="24"/>
+        </w:rPr>
+      </w:pPr>
+    </w:p>
+    <w:p>
+      <w:pPr>
+        <w:rPr>
+          <w:rFonts w:ascii="Calibri" w:eastAsiaTheme="minorEastAsia" w:hAnsi="Calibri" w:cs="Calibri"/>
+          <w:sz w:val="24"/>
+          <w:szCs w:val="24"/>
+        </w:rPr>
+      </w:pPr>
+      <w:r>
+        <w:rPr>
+          <w:rFonts w:ascii="Calibri" w:eastAsiaTheme="minorEastAsia" w:hAnsi="Calibri" w:cs="Calibri"/>
+          <w:sz w:val="24"/>
+          <w:szCs w:val="24"/>
+        </w:rPr>
+        <w:lastRenderedPageBreak/>
+        <w:t>The VIF results for these variables are the following:</w:t>
+      </w:r>
+    </w:p>
+    <w:tbl>
+      <w:tblPr>
+        <w:tblStyle w:val="Grigliatabella"/>
+        <w:tblW w:w="0" w:type="auto"/>
+        <w:tblLook w:val="04A0" w:firstRow="1" w:lastRow="0" w:firstColumn="1" w:lastColumn="0" w:noHBand="0" w:noVBand="1"/>
+      </w:tblPr>
+      <w:tblGrid>
+        <w:gridCol w:w="4814"/>
+        <w:gridCol w:w="4814"/>
+      </w:tblGrid>
+      <w:tr>
+        <w:tc>
+          <w:tcPr>
+            <w:tcW w:w="4814" w:type="dxa"/>
+          </w:tcPr>
+          <w:p>
+            <w:pPr>
+              <w:rPr>
+                <w:rFonts w:ascii="Calibri" w:eastAsiaTheme="minorEastAsia" w:hAnsi="Calibri" w:cs="Calibri"/>
+                <w:sz w:val="24"/>
+                <w:szCs w:val="24"/>
+              </w:rPr>
+            </w:pPr>
+            <w:r>
+              <w:rPr>
+                <w:rFonts w:ascii="Calibri" w:eastAsiaTheme="minorEastAsia" w:hAnsi="Calibri" w:cs="Calibri"/>
+                <w:sz w:val="24"/>
+                <w:szCs w:val="24"/>
+              </w:rPr>
+              <w:t>Variable</w:t>
+            </w:r>
+          </w:p>
+        </w:tc>
+        <w:tc>
+          <w:tcPr>
+            <w:tcW w:w="4814" w:type="dxa"/>
+          </w:tcPr>
+          <w:p>
+            <w:pPr>
+              <w:rPr>
+                <w:rFonts w:ascii="Calibri" w:eastAsiaTheme="minorEastAsia" w:hAnsi="Calibri" w:cs="Calibri"/>
+                <w:sz w:val="24"/>
+                <w:szCs w:val="24"/>
+              </w:rPr>
+            </w:pPr>
+            <w:r>
+              <w:rPr>
+                <w:rFonts w:ascii="Calibri" w:eastAsiaTheme="minorEastAsia" w:hAnsi="Calibri" w:cs="Calibri"/>
+                <w:sz w:val="24"/>
+                <w:szCs w:val="24"/>
+              </w:rPr>
+              <w:t>VIF</w:t>
+            </w:r>
+          </w:p>
+        </w:tc>
+      </w:tr>
+      <w:tr>
+        <w:tc>
+          <w:tcPr>
+            <w:tcW w:w="4814" w:type="dxa"/>
+          </w:tcPr>
+          <w:p>
+            <w:pPr>
+              <w:rPr>
+                <w:rFonts w:ascii="Calibri" w:eastAsiaTheme="minorEastAsia" w:hAnsi="Calibri" w:cs="Calibri"/>
+                <w:sz w:val="24"/>
+                <w:szCs w:val="24"/>
+              </w:rPr>
+            </w:pPr>
+            <w:r>
+              <w:rPr>
+                <w:rFonts w:ascii="Calibri" w:eastAsiaTheme="minorEastAsia" w:hAnsi="Calibri" w:cs="Calibri"/>
+                <w:sz w:val="24"/>
+                <w:szCs w:val="24"/>
+              </w:rPr>
+              <w:t>FICO</w:t>
+            </w:r>
+          </w:p>
+        </w:tc>
+        <w:tc>
+          <w:tcPr>
+            <w:tcW w:w="4814" w:type="dxa"/>
+          </w:tcPr>
+          <w:p>
+            <w:pPr>
+              <w:rPr>
+                <w:rFonts w:ascii="Calibri" w:eastAsiaTheme="minorEastAsia" w:hAnsi="Calibri" w:cs="Calibri"/>
+                <w:sz w:val="24"/>
+                <w:szCs w:val="24"/>
+              </w:rPr>
+            </w:pPr>
+            <w:r>
+              <w:rPr>
+                <w:rFonts w:ascii="Calibri" w:eastAsiaTheme="minorEastAsia" w:hAnsi="Calibri" w:cs="Calibri"/>
+                <w:sz w:val="24"/>
+                <w:szCs w:val="24"/>
+              </w:rPr>
+              <w:t>1.651582</w:t>
+            </w:r>
+          </w:p>
+        </w:tc>
+      </w:tr>
+      <w:tr>
+        <w:tc>
+          <w:tcPr>
+            <w:tcW w:w="4814" w:type="dxa"/>
+          </w:tcPr>
+          <w:p>
+            <w:pPr>
+              <w:rPr>
+                <w:rFonts w:ascii="Calibri" w:eastAsiaTheme="minorEastAsia" w:hAnsi="Calibri" w:cs="Calibri"/>
+                <w:sz w:val="24"/>
+                <w:szCs w:val="24"/>
+              </w:rPr>
+            </w:pPr>
+            <w:r>
+              <w:rPr>
+                <w:rFonts w:ascii="Calibri" w:eastAsiaTheme="minorEastAsia" w:hAnsi="Calibri" w:cs="Calibri"/>
+                <w:sz w:val="24"/>
+                <w:szCs w:val="24"/>
+              </w:rPr>
+              <w:t>Annual Income</w:t>
+            </w:r>
+          </w:p>
+        </w:tc>
+        <w:tc>
+          <w:tcPr>
+            <w:tcW w:w="4814" w:type="dxa"/>
+          </w:tcPr>
+          <w:p>
+            <w:pPr>
+              <w:rPr>
+                <w:rFonts w:ascii="Calibri" w:eastAsiaTheme="minorEastAsia" w:hAnsi="Calibri" w:cs="Calibri"/>
+                <w:sz w:val="24"/>
+                <w:szCs w:val="24"/>
+              </w:rPr>
+            </w:pPr>
+            <w:r>
+              <w:rPr>
+                <w:rFonts w:ascii="Calibri" w:eastAsiaTheme="minorEastAsia" w:hAnsi="Calibri" w:cs="Calibri"/>
+                <w:sz w:val="24"/>
+                <w:szCs w:val="24"/>
+              </w:rPr>
+              <w:t xml:space="preserve">3.343724  </w:t>
+            </w:r>
+          </w:p>
+        </w:tc>
+      </w:tr>
+      <w:tr>
+        <w:tc>
+          <w:tcPr>
+            <w:tcW w:w="4814" w:type="dxa"/>
+          </w:tcPr>
+          <w:p>
+            <w:pPr>
+              <w:rPr>
+                <w:rFonts w:ascii="Calibri" w:eastAsiaTheme="minorEastAsia" w:hAnsi="Calibri" w:cs="Calibri"/>
+                <w:sz w:val="24"/>
+                <w:szCs w:val="24"/>
+                <w:highlight w:val="yellow"/>
+              </w:rPr>
+            </w:pPr>
+            <w:r>
+              <w:rPr>
+                <w:rFonts w:ascii="Calibri" w:eastAsiaTheme="minorEastAsia" w:hAnsi="Calibri" w:cs="Calibri"/>
+                <w:sz w:val="24"/>
+                <w:szCs w:val="24"/>
+                <w:highlight w:val="yellow"/>
+              </w:rPr>
+              <w:t>Debt</w:t>
+            </w:r>
+          </w:p>
+        </w:tc>
+        <w:tc>
+          <w:tcPr>
+            <w:tcW w:w="4814" w:type="dxa"/>
+          </w:tcPr>
+          <w:p>
+            <w:pPr>
+              <w:shd w:val="clear" w:color="auto" w:fill="FFFFFF"/>
+              <w:tabs>
+                <w:tab w:val="left" w:pos="916"/>
+                <w:tab w:val="left" w:pos="1832"/>
+                <w:tab w:val="left" w:pos="2748"/>
+                <w:tab w:val="left" w:pos="3664"/>
+                <w:tab w:val="left" w:pos="4580"/>
+                <w:tab w:val="left" w:pos="5496"/>
+                <w:tab w:val="left" w:pos="6412"/>
+                <w:tab w:val="left" w:pos="7328"/>
+                <w:tab w:val="left" w:pos="8244"/>
+                <w:tab w:val="left" w:pos="9160"/>
+                <w:tab w:val="left" w:pos="10076"/>
+                <w:tab w:val="left" w:pos="10992"/>
+                <w:tab w:val="left" w:pos="11908"/>
+                <w:tab w:val="left" w:pos="12824"/>
+                <w:tab w:val="left" w:pos="13740"/>
+                <w:tab w:val="left" w:pos="14656"/>
+              </w:tabs>
+              <w:wordWrap w:val="0"/>
+              <w:rPr>
+                <w:rFonts w:ascii="Lucida Console" w:eastAsia="Times New Roman" w:hAnsi="Lucida Console" w:cs="Courier New"/>
+                <w:color w:val="000000"/>
+                <w:kern w:val="0"/>
+                <w:sz w:val="20"/>
+                <w:szCs w:val="20"/>
+                <w:highlight w:val="yellow"/>
+                <w:lang w:val="it-IT" w:eastAsia="it-IT"/>
+                <w14:ligatures w14:val="none"/>
+              </w:rPr>
+            </w:pPr>
+            <w:r>
+              <w:rPr>
+                <w:rFonts w:ascii="Lucida Console" w:eastAsia="Times New Roman" w:hAnsi="Lucida Console" w:cs="Courier New"/>
+                <w:color w:val="000000"/>
+                <w:kern w:val="0"/>
+                <w:sz w:val="20"/>
+                <w:szCs w:val="20"/>
+                <w:highlight w:val="yellow"/>
+                <w:bdr w:val="none" w:sz="0" w:space="0" w:color="auto" w:frame="1"/>
+                <w:lang w:val="it-IT" w:eastAsia="it-IT"/>
+                <w14:ligatures w14:val="none"/>
+              </w:rPr>
+              <w:t xml:space="preserve">5.432976 </w:t>
+            </w:r>
+          </w:p>
+        </w:tc>
+      </w:tr>
+    </w:tbl>
+    <w:p>
+      <w:pPr>
+        <w:rPr>
+          <w:rFonts w:ascii="Calibri" w:hAnsi="Calibri" w:cs="Calibri"/>
+          <w:sz w:val="24"/>
+          <w:szCs w:val="24"/>
+        </w:rPr>
+      </w:pPr>
+    </w:p>
+    <w:p>
+      <w:pPr>
+        <w:rPr>
+          <w:rFonts w:ascii="Calibri" w:hAnsi="Calibri" w:cs="Calibri"/>
+          <w:sz w:val="24"/>
+          <w:szCs w:val="24"/>
+        </w:rPr>
+      </w:pPr>
+      <w:r>
+        <w:rPr>
+          <w:rFonts w:ascii="Calibri" w:hAnsi="Calibri" w:cs="Calibri"/>
+          <w:sz w:val="24"/>
+          <w:szCs w:val="24"/>
+        </w:rPr>
+        <w:t xml:space="preserve">The variable </w:t>
+      </w:r>
+      <w:r>
+        <w:rPr>
+          <w:rFonts w:ascii="Calibri" w:hAnsi="Calibri" w:cs="Calibri"/>
+          <w:i/>
+          <w:iCs/>
+          <w:sz w:val="24"/>
+          <w:szCs w:val="24"/>
+        </w:rPr>
+        <w:t>debt</w:t>
+      </w:r>
+      <w:r>
+        <w:rPr>
+          <w:rFonts w:ascii="Calibri" w:hAnsi="Calibri" w:cs="Calibri"/>
+          <w:sz w:val="24"/>
+          <w:szCs w:val="24"/>
+        </w:rPr>
+        <w:t xml:space="preserve"> has a moderately high VIF, meaning that could cause multicollinearity. </w:t>
+      </w:r>
+      <w:r>
+        <w:rPr>
+          <w:rFonts w:ascii="Calibri" w:hAnsi="Calibri" w:cs="Calibri"/>
+          <w:sz w:val="24"/>
+          <w:szCs w:val="24"/>
+        </w:rPr>
+        <w:br/>
+        <w:t xml:space="preserve">The decision is to keep it for the moment, trying to get as much information as possible from the dataset. </w:t>
+      </w:r>
+    </w:p>
+    <w:p>
+      <w:pPr>
+        <w:rPr>
+          <w:rFonts w:ascii="Calibri" w:hAnsi="Calibri" w:cs="Calibri"/>
+          <w:sz w:val="24"/>
+          <w:szCs w:val="24"/>
+        </w:rPr>
+      </w:pPr>
+      <w:r>
+        <w:rPr>
+          <w:rFonts w:ascii="Calibri" w:hAnsi="Calibri" w:cs="Calibri"/>
+          <w:sz w:val="28"/>
+          <w:szCs w:val="28"/>
+        </w:rPr>
+        <w:t>6.</w:t>
+      </w:r>
+      <w:r>
+        <w:rPr>
+          <w:rFonts w:ascii="Calibri" w:hAnsi="Calibri" w:cs="Calibri"/>
+          <w:sz w:val="28"/>
+          <w:szCs w:val="28"/>
+        </w:rPr>
+        <w:t>2</w:t>
+      </w:r>
+      <w:r>
+        <w:rPr>
+          <w:rFonts w:ascii="Calibri" w:hAnsi="Calibri" w:cs="Calibri"/>
+          <w:sz w:val="28"/>
+          <w:szCs w:val="28"/>
+        </w:rPr>
+        <w:t xml:space="preserve"> </w:t>
+      </w:r>
+      <w:r>
+        <w:rPr>
+          <w:rFonts w:ascii="Calibri" w:hAnsi="Calibri" w:cs="Calibri"/>
+          <w:sz w:val="28"/>
+          <w:szCs w:val="28"/>
+        </w:rPr>
+        <w:t>Simple Generalised Linear Model</w:t>
+      </w:r>
+    </w:p>
+    <w:p>
+      <w:pPr>
+        <w:rPr>
+          <w:rFonts w:ascii="Calibri" w:hAnsi="Calibri" w:cs="Calibri"/>
+          <w:sz w:val="24"/>
+          <w:szCs w:val="24"/>
+        </w:rPr>
+      </w:pPr>
+      <w:r>
+        <w:rPr>
+          <w:rFonts w:ascii="Calibri" w:hAnsi="Calibri" w:cs="Calibri"/>
+          <w:sz w:val="24"/>
+          <w:szCs w:val="24"/>
+        </w:rPr>
+        <w:t>The model is the following</w:t>
+      </w:r>
+      <w:r>
+        <w:rPr>
+          <w:rFonts w:ascii="Calibri" w:hAnsi="Calibri" w:cs="Calibri"/>
+          <w:sz w:val="24"/>
+          <w:szCs w:val="24"/>
+        </w:rPr>
+        <w:t xml:space="preserve">, and it includes all the variables selected in the </w:t>
+      </w:r>
+      <w:r>
+        <w:rPr>
+          <w:rFonts w:ascii="Calibri" w:hAnsi="Calibri" w:cs="Calibri"/>
+          <w:i/>
+          <w:iCs/>
+          <w:sz w:val="24"/>
+          <w:szCs w:val="24"/>
+        </w:rPr>
+        <w:t>6.1</w:t>
+      </w:r>
+      <w:r>
+        <w:rPr>
+          <w:rFonts w:ascii="Calibri" w:hAnsi="Calibri" w:cs="Calibri"/>
+          <w:sz w:val="24"/>
+          <w:szCs w:val="24"/>
+        </w:rPr>
+        <w:t xml:space="preserve"> step:</w:t>
+      </w:r>
+    </w:p>
+    <w:p>
+      <w:pPr>
+        <w:rPr>
+          <w:rFonts w:ascii="Calibri" w:hAnsi="Calibri" w:cs="Calibri"/>
+          <w:sz w:val="24"/>
+          <w:szCs w:val="24"/>
+        </w:rPr>
+      </w:pPr>
+      <w:r>
+        <w:rPr>
+          <w:rFonts w:ascii="Calibri" w:hAnsi="Calibri" w:cs="Calibri"/>
+          <w:sz w:val="24"/>
+          <w:szCs w:val="24"/>
+        </w:rPr>
+        <w:drawing>
+          <wp:inline distT="0" distB="0" distL="0" distR="0" wp14:anchorId="233875A6" wp14:editId="65E7605F">
+            <wp:extent cx="6120130" cy="5442585"/>
+            <wp:effectExtent l="0" t="0" r="0" b="5715"/>
+            <wp:docPr id="1636921092" name="Immagine 1" descr="Immagine che contiene testo, schermata, Carattere, documento&#10;&#10;Descrizione generata automaticamente"/>
+            <wp:cNvGraphicFramePr>
+              <a:graphicFrameLocks xmlns:a="http://schemas.openxmlformats.org/drawingml/2006/main" noChangeAspect="1"/>
+            </wp:cNvGraphicFramePr>
+            <a:graphic xmlns:a="http://schemas.openxmlformats.org/drawingml/2006/main">
+              <a:graphicData uri="http://schemas.openxmlformats.org/drawingml/2006/picture">
+                <pic:pic xmlns:pic="http://schemas.openxmlformats.org/drawingml/2006/picture">
+                  <pic:nvPicPr>
+                    <pic:cNvPr id="1636921092" name="Immagine 1" descr="Immagine che contiene testo, schermata, Carattere, documento&#10;&#10;Descrizione generata automaticamente"/>
+                    <pic:cNvPicPr/>
+                  </pic:nvPicPr>
+                  <pic:blipFill>
+                    <a:blip r:embed="rId33"/>
+                    <a:stretch>
+                      <a:fillRect/>
+                    </a:stretch>
+                  </pic:blipFill>
+                  <pic:spPr>
+                    <a:xfrm>
+                      <a:off x="0" y="0"/>
+                      <a:ext cx="6120130" cy="5442585"/>
+                    </a:xfrm>
+                    <a:prstGeom prst="rect">
+                      <a:avLst/>
+                    </a:prstGeom>
+                  </pic:spPr>
+                </pic:pic>
+              </a:graphicData>
+            </a:graphic>
+          </wp:inline>
+        </w:drawing>
+      </w:r>
+      <w:r>
+        <w:rPr>
+          <w:rFonts w:ascii="Calibri" w:hAnsi="Calibri" w:cs="Calibri"/>
+          <w:sz w:val="24"/>
+          <w:szCs w:val="24"/>
+        </w:rPr>
+        <w:t xml:space="preserve"> </w:t>
+      </w:r>
+    </w:p>
+    <w:p>
+      <w:pPr>
+        <w:rPr>
+          <w:rFonts w:ascii="Calibri" w:hAnsi="Calibri" w:cs="Calibri"/>
+          <w:noProof/>
+          <w:sz w:val="24"/>
+          <w:szCs w:val="24"/>
+        </w:rPr>
+      </w:pPr>
+      <w:r>
+        <w:rPr>
+          <w:rFonts w:ascii="Calibri" w:hAnsi="Calibri" w:cs="Calibri"/>
+          <w:noProof/>
+          <w:sz w:val="24"/>
+          <w:szCs w:val="24"/>
+        </w:rPr>
+        <w:t>The most significant variables are installment (positive coefficient),  FICO Credit Score (positive coefficient), days with a credit line (with a positive coeffici</w:t>
+      </w:r>
+      <w:r>
+        <w:rPr>
+          <w:rFonts w:ascii="Calibri" w:hAnsi="Calibri" w:cs="Calibri"/>
+          <w:noProof/>
+          <w:sz w:val="24"/>
+          <w:szCs w:val="24"/>
+        </w:rPr>
+        <w:t>e</w:t>
+      </w:r>
+      <w:r>
+        <w:rPr>
+          <w:rFonts w:ascii="Calibri" w:hAnsi="Calibri" w:cs="Calibri"/>
+          <w:noProof/>
+          <w:sz w:val="24"/>
+          <w:szCs w:val="24"/>
+        </w:rPr>
+        <w:t xml:space="preserve">nt), </w:t>
+      </w:r>
+      <w:r>
+        <w:rPr>
+          <w:rFonts w:ascii="Calibri" w:hAnsi="Calibri" w:cs="Calibri"/>
+          <w:noProof/>
+          <w:sz w:val="24"/>
+          <w:szCs w:val="24"/>
+        </w:rPr>
+        <w:t xml:space="preserve">revolving balance (negative coefficient), the revolving line utilisation rate (positive coefficient), number of inquiries in the last 6 </w:t>
+      </w:r>
+      <w:r>
+        <w:rPr>
+          <w:rFonts w:ascii="Calibri" w:hAnsi="Calibri" w:cs="Calibri"/>
+          <w:noProof/>
+          <w:sz w:val="24"/>
+          <w:szCs w:val="24"/>
+        </w:rPr>
+        <w:lastRenderedPageBreak/>
+        <w:t xml:space="preserve">months (negative coefficient) and annual income (positive coefficient). </w:t>
+      </w:r>
+      <w:r>
+        <w:rPr>
+          <w:rFonts w:ascii="Calibri" w:hAnsi="Calibri" w:cs="Calibri"/>
+          <w:noProof/>
+          <w:sz w:val="24"/>
+          <w:szCs w:val="24"/>
+        </w:rPr>
+        <w:t>When running the model, the RStudio compiler returned a warning: some variables may be deterministic, potentially leading to misleading results</w:t>
+      </w:r>
+      <w:r>
+        <w:rPr>
+          <w:rFonts w:ascii="Calibri" w:hAnsi="Calibri" w:cs="Calibri"/>
+          <w:noProof/>
+          <w:sz w:val="24"/>
+          <w:szCs w:val="24"/>
+        </w:rPr>
+        <w:t xml:space="preserve"> and higher coefficients</w:t>
+      </w:r>
+      <w:r>
+        <w:rPr>
+          <w:rFonts w:ascii="Calibri" w:hAnsi="Calibri" w:cs="Calibri"/>
+          <w:noProof/>
+          <w:sz w:val="24"/>
+          <w:szCs w:val="24"/>
+        </w:rPr>
+        <w:t>.</w:t>
+      </w:r>
+      <w:r>
+        <w:rPr>
+          <w:rFonts w:ascii="Calibri" w:hAnsi="Calibri" w:cs="Calibri"/>
+          <w:noProof/>
+          <w:sz w:val="24"/>
+          <w:szCs w:val="24"/>
+        </w:rPr>
+        <w:t xml:space="preserve"> Comparing the distribution of the </w:t>
+      </w:r>
+      <w:r>
+        <w:rPr>
+          <w:rFonts w:ascii="Calibri" w:hAnsi="Calibri" w:cs="Calibri"/>
+          <w:noProof/>
+          <w:sz w:val="24"/>
+          <w:szCs w:val="24"/>
+        </w:rPr>
+        <w:t>variables of the model in the two cases (respecting company policy or not), it has been possible to highlight the two deterministic variables: the number of inquiries in the last 6 months and the revolving balance.</w:t>
+      </w:r>
+    </w:p>
+    <w:p>
+      <w:pPr>
+        <w:rPr>
+          <w:rFonts w:ascii="Calibri" w:hAnsi="Calibri" w:cs="Calibri"/>
+          <w:noProof/>
+          <w:sz w:val="24"/>
+          <w:szCs w:val="24"/>
+        </w:rPr>
+      </w:pPr>
+      <w:r>
+        <w:rPr>
+          <w:rFonts w:ascii="Calibri" w:hAnsi="Calibri" w:cs="Calibri"/>
+          <w:noProof/>
+          <w:sz w:val="24"/>
+          <w:szCs w:val="24"/>
+        </w:rPr>
+        <w:drawing>
+          <wp:inline distT="0" distB="0" distL="0" distR="0" wp14:anchorId="51DDFAD0" wp14:editId="4BEBD4DB">
+            <wp:extent cx="6118860" cy="3467100"/>
+            <wp:effectExtent l="0" t="0" r="0" b="0"/>
+            <wp:docPr id="138168970" name="Immagine 4" descr="Immagine che contiene testo, schermata, diagramma, linea&#10;&#10;Descrizione generata automaticamente"/>
+            <wp:cNvGraphicFramePr>
+              <a:graphicFrameLocks xmlns:a="http://schemas.openxmlformats.org/drawingml/2006/main" noChangeAspect="1"/>
+            </wp:cNvGraphicFramePr>
+            <a:graphic xmlns:a="http://schemas.openxmlformats.org/drawingml/2006/main">
+              <a:graphicData uri="http://schemas.openxmlformats.org/drawingml/2006/picture">
+                <pic:pic xmlns:pic="http://schemas.openxmlformats.org/drawingml/2006/picture">
+                  <pic:nvPicPr>
+                    <pic:cNvPr id="138168970" name="Immagine 4" descr="Immagine che contiene testo, schermata, diagramma, linea&#10;&#10;Descrizione generata automaticamente"/>
+                    <pic:cNvPicPr>
+                      <a:picLocks noChangeAspect="1" noChangeArrowheads="1"/>
+                    </pic:cNvPicPr>
+                  </pic:nvPicPr>
+                  <pic:blipFill>
+                    <a:blip r:embed="rId34">
+                      <a:extLst>
+                        <a:ext uri="{28A0092B-C50C-407E-A947-70E740481C1C}">
+                          <a14:useLocalDpi xmlns:a14="http://schemas.microsoft.com/office/drawing/2010/main" val="0"/>
+                        </a:ext>
+                      </a:extLst>
+                    </a:blip>
+                    <a:srcRect/>
+                    <a:stretch>
+                      <a:fillRect/>
+                    </a:stretch>
+                  </pic:blipFill>
+                  <pic:spPr bwMode="auto">
+                    <a:xfrm>
+                      <a:off x="0" y="0"/>
+                      <a:ext cx="6118860" cy="3467100"/>
+                    </a:xfrm>
+                    <a:prstGeom prst="rect">
+                      <a:avLst/>
+                    </a:prstGeom>
+                    <a:noFill/>
+                    <a:ln>
+                      <a:noFill/>
+                    </a:ln>
+                  </pic:spPr>
+                </pic:pic>
+              </a:graphicData>
+            </a:graphic>
+          </wp:inline>
+        </w:drawing>
+      </w:r>
+    </w:p>
+    <w:p>
+      <w:pPr>
+        <w:rPr>
+          <w:rFonts w:ascii="Calibri" w:hAnsi="Calibri" w:cs="Calibri"/>
+          <w:noProof/>
+          <w:sz w:val="24"/>
+          <w:szCs w:val="24"/>
+        </w:rPr>
+      </w:pPr>
+      <w:r>
+        <w:rPr>
+          <w:rFonts w:ascii="Calibri" w:hAnsi="Calibri" w:cs="Calibri"/>
+          <w:noProof/>
+          <w:sz w:val="24"/>
+          <w:szCs w:val="24"/>
+        </w:rPr>
+        <w:t>After 9 inquiries, there are not records that respect company’s credit policy.</w:t>
+      </w:r>
+    </w:p>
+    <w:p>
+      <w:pPr>
+        <w:rPr>
+          <w:rFonts w:ascii="Calibri" w:hAnsi="Calibri" w:cs="Calibri"/>
+          <w:noProof/>
+          <w:sz w:val="24"/>
+          <w:szCs w:val="24"/>
+        </w:rPr>
+      </w:pPr>
+      <w:r>
+        <w:rPr>
+          <w:rFonts w:ascii="Calibri" w:hAnsi="Calibri" w:cs="Calibri"/>
+          <w:noProof/>
+          <w:sz w:val="24"/>
+          <w:szCs w:val="24"/>
+        </w:rPr>
+        <w:drawing>
+          <wp:inline distT="0" distB="0" distL="0" distR="0" wp14:anchorId="07357D1C" wp14:editId="2A0D59BD">
+            <wp:extent cx="6118860" cy="3467100"/>
+            <wp:effectExtent l="0" t="0" r="0" b="0"/>
+            <wp:docPr id="1306008223" name="Immagine 5" descr="Immagine che contiene testo, schermata, diagramma, linea&#10;&#10;Descrizione generata automaticamente"/>
+            <wp:cNvGraphicFramePr>
+              <a:graphicFrameLocks xmlns:a="http://schemas.openxmlformats.org/drawingml/2006/main" noChangeAspect="1"/>
+            </wp:cNvGraphicFramePr>
+            <a:graphic xmlns:a="http://schemas.openxmlformats.org/drawingml/2006/main">
+              <a:graphicData uri="http://schemas.openxmlformats.org/drawingml/2006/picture">
+                <pic:pic xmlns:pic="http://schemas.openxmlformats.org/drawingml/2006/picture">
+                  <pic:nvPicPr>
+                    <pic:cNvPr id="1306008223" name="Immagine 5" descr="Immagine che contiene testo, schermata, diagramma, linea&#10;&#10;Descrizione generata automaticamente"/>
+                    <pic:cNvPicPr>
+                      <a:picLocks noChangeAspect="1" noChangeArrowheads="1"/>
+                    </pic:cNvPicPr>
+                  </pic:nvPicPr>
+                  <pic:blipFill>
+                    <a:blip r:embed="rId35">
+                      <a:extLst>
+                        <a:ext uri="{28A0092B-C50C-407E-A947-70E740481C1C}">
+                          <a14:useLocalDpi xmlns:a14="http://schemas.microsoft.com/office/drawing/2010/main" val="0"/>
+                        </a:ext>
+                      </a:extLst>
+                    </a:blip>
+                    <a:srcRect/>
+                    <a:stretch>
+                      <a:fillRect/>
+                    </a:stretch>
+                  </pic:blipFill>
+                  <pic:spPr bwMode="auto">
+                    <a:xfrm>
+                      <a:off x="0" y="0"/>
+                      <a:ext cx="6118860" cy="3467100"/>
+                    </a:xfrm>
+                    <a:prstGeom prst="rect">
+                      <a:avLst/>
+                    </a:prstGeom>
+                    <a:noFill/>
+                    <a:ln>
+                      <a:noFill/>
+                    </a:ln>
+                  </pic:spPr>
+                </pic:pic>
+              </a:graphicData>
+            </a:graphic>
+          </wp:inline>
+        </w:drawing>
+      </w:r>
+    </w:p>
+    <w:p>
+      <w:pPr>
+        <w:rPr>
+          <w:rFonts w:ascii="Calibri" w:hAnsi="Calibri" w:cs="Calibri"/>
+          <w:noProof/>
+          <w:sz w:val="24"/>
+          <w:szCs w:val="24"/>
+        </w:rPr>
+      </w:pPr>
+      <w:r>
+        <w:rPr>
+          <w:rFonts w:ascii="Calibri" w:hAnsi="Calibri" w:cs="Calibri"/>
+          <w:noProof/>
+          <w:sz w:val="24"/>
+          <w:szCs w:val="24"/>
+        </w:rPr>
+        <w:lastRenderedPageBreak/>
+        <w:t>After a certain treshold of revoling balance, there are not records that respect company’s credit policy. One solution could be deleting the variables from the model, losing some information, or to use alternative models that shrink the coefficient of deterministic variables.</w:t>
+      </w:r>
+    </w:p>
+    <w:p>
+      <w:pPr>
+        <w:rPr>
+          <w:rFonts w:ascii="Calibri" w:hAnsi="Calibri" w:cs="Calibri"/>
+          <w:noProof/>
+          <w:sz w:val="24"/>
+          <w:szCs w:val="24"/>
+        </w:rPr>
+      </w:pPr>
+      <w:r>
+        <w:rPr>
+          <w:rFonts w:ascii="Calibri" w:hAnsi="Calibri" w:cs="Calibri"/>
+          <w:noProof/>
+          <w:sz w:val="24"/>
+          <w:szCs w:val="24"/>
+        </w:rPr>
+        <w:t>Before introducing these alternatives model, the current one has been tested, splitting the dataset in training set (80% of the records) and test set (20% of the records)</w:t>
+      </w:r>
+      <w:r>
+        <w:rPr>
+          <w:rFonts w:ascii="Calibri" w:hAnsi="Calibri" w:cs="Calibri"/>
+          <w:noProof/>
+          <w:sz w:val="24"/>
+          <w:szCs w:val="24"/>
+        </w:rPr>
+        <w:t>.</w:t>
+      </w:r>
+    </w:p>
+    <w:p>
+      <w:pPr>
+        <w:rPr>
+          <w:rFonts w:ascii="Calibri" w:hAnsi="Calibri" w:cs="Calibri"/>
+          <w:noProof/>
+          <w:sz w:val="24"/>
+          <w:szCs w:val="24"/>
+        </w:rPr>
+      </w:pPr>
+      <w:r>
+        <w:rPr>
+          <w:rFonts w:ascii="Calibri" w:hAnsi="Calibri" w:cs="Calibri"/>
+          <w:noProof/>
+          <w:sz w:val="24"/>
+          <w:szCs w:val="24"/>
+        </w:rPr>
+        <w:t>Then some indices for model evaluation has been computed</w:t>
+      </w:r>
+      <w:r>
+        <w:rPr>
+          <w:rFonts w:ascii="Calibri" w:hAnsi="Calibri" w:cs="Calibri"/>
+          <w:noProof/>
+          <w:sz w:val="24"/>
+          <w:szCs w:val="24"/>
+        </w:rPr>
+        <w:t>.</w:t>
+      </w:r>
+    </w:p>
+    <w:p>
+      <w:pPr>
+        <w:rPr>
+          <w:rFonts w:ascii="Calibri" w:hAnsi="Calibri" w:cs="Calibri"/>
+          <w:noProof/>
+          <w:sz w:val="24"/>
+          <w:szCs w:val="24"/>
+        </w:rPr>
+      </w:pPr>
+      <w:r>
+        <w:rPr>
+          <w:rFonts w:ascii="Calibri" w:hAnsi="Calibri" w:cs="Calibri"/>
+          <w:noProof/>
+          <w:sz w:val="24"/>
+          <w:szCs w:val="24"/>
+        </w:rPr>
+        <w:t>Confusion Matrix:</w:t>
+      </w:r>
+    </w:p>
+    <w:tbl>
+      <w:tblPr>
+        <w:tblStyle w:val="Grigliatabella"/>
+        <w:tblW w:w="0" w:type="auto"/>
+        <w:tblLook w:val="04A0" w:firstRow="1" w:lastRow="0" w:firstColumn="1" w:lastColumn="0" w:noHBand="0" w:noVBand="1"/>
+      </w:tblPr>
+      <w:tblGrid>
+        <w:gridCol w:w="2279"/>
+        <w:gridCol w:w="1278"/>
+        <w:gridCol w:w="1279"/>
+      </w:tblGrid>
+      <w:tr>
+        <w:trPr>
+          <w:trHeight w:val="590"/>
+        </w:trPr>
+        <w:tc>
+          <w:tcPr>
+            <w:tcW w:w="1278" w:type="dxa"/>
+          </w:tcPr>
+          <w:p>
+            <w:pPr>
+              <w:rPr>
+                <w:rFonts w:ascii="Calibri" w:hAnsi="Calibri" w:cs="Calibri"/>
+                <w:noProof/>
+                <w:sz w:val="24"/>
+                <w:szCs w:val="24"/>
+              </w:rPr>
+            </w:pPr>
+            <w:r>
+              <w:rPr>
+                <w:rFonts w:ascii="Calibri" w:hAnsi="Calibri" w:cs="Calibri"/>
+                <w:noProof/>
+                <w:sz w:val="24"/>
+                <w:szCs w:val="24"/>
+              </w:rPr>
+              <w:t>Prediction\Reference</w:t>
+            </w:r>
+          </w:p>
+        </w:tc>
+        <w:tc>
+          <w:tcPr>
+            <w:tcW w:w="1278" w:type="dxa"/>
+          </w:tcPr>
+          <w:p>
+            <w:pPr>
+              <w:rPr>
+                <w:rFonts w:ascii="Calibri" w:hAnsi="Calibri" w:cs="Calibri"/>
+                <w:noProof/>
+                <w:sz w:val="24"/>
+                <w:szCs w:val="24"/>
+              </w:rPr>
+            </w:pPr>
+            <w:r>
+              <w:rPr>
+                <w:rFonts w:ascii="Calibri" w:hAnsi="Calibri" w:cs="Calibri"/>
+                <w:noProof/>
+                <w:sz w:val="24"/>
+                <w:szCs w:val="24"/>
+              </w:rPr>
+              <w:t>0</w:t>
+            </w:r>
+          </w:p>
+        </w:tc>
+        <w:tc>
+          <w:tcPr>
+            <w:tcW w:w="1279" w:type="dxa"/>
+          </w:tcPr>
+          <w:p>
+            <w:pPr>
+              <w:rPr>
+                <w:rFonts w:ascii="Calibri" w:hAnsi="Calibri" w:cs="Calibri"/>
+                <w:noProof/>
+                <w:sz w:val="24"/>
+                <w:szCs w:val="24"/>
+              </w:rPr>
+            </w:pPr>
+            <w:r>
+              <w:rPr>
+                <w:rFonts w:ascii="Calibri" w:hAnsi="Calibri" w:cs="Calibri"/>
+                <w:noProof/>
+                <w:sz w:val="24"/>
+                <w:szCs w:val="24"/>
+              </w:rPr>
+              <w:t>1</w:t>
+            </w:r>
+          </w:p>
+        </w:tc>
+      </w:tr>
+      <w:tr>
+        <w:trPr>
+          <w:trHeight w:val="590"/>
+        </w:trPr>
+        <w:tc>
+          <w:tcPr>
+            <w:tcW w:w="1278" w:type="dxa"/>
+          </w:tcPr>
+          <w:p>
+            <w:pPr>
+              <w:rPr>
+                <w:rFonts w:ascii="Calibri" w:hAnsi="Calibri" w:cs="Calibri"/>
+                <w:noProof/>
+                <w:sz w:val="24"/>
+                <w:szCs w:val="24"/>
+              </w:rPr>
+            </w:pPr>
+            <w:r>
+              <w:rPr>
+                <w:rFonts w:ascii="Calibri" w:hAnsi="Calibri" w:cs="Calibri"/>
+                <w:noProof/>
+                <w:sz w:val="24"/>
+                <w:szCs w:val="24"/>
+              </w:rPr>
+              <w:t>0</w:t>
+            </w:r>
+          </w:p>
+        </w:tc>
+        <w:tc>
+          <w:tcPr>
+            <w:tcW w:w="1278" w:type="dxa"/>
+          </w:tcPr>
+          <w:p>
+            <w:pPr>
+              <w:rPr>
+                <w:rFonts w:ascii="Calibri" w:hAnsi="Calibri" w:cs="Calibri"/>
+                <w:noProof/>
+                <w:sz w:val="24"/>
+                <w:szCs w:val="24"/>
+              </w:rPr>
+            </w:pPr>
+            <w:r>
+              <w:rPr>
+                <w:rFonts w:ascii="Calibri" w:hAnsi="Calibri" w:cs="Calibri"/>
+                <w:noProof/>
+                <w:sz w:val="24"/>
+                <w:szCs w:val="24"/>
+              </w:rPr>
+              <w:t>233</w:t>
+            </w:r>
+          </w:p>
+        </w:tc>
+        <w:tc>
+          <w:tcPr>
+            <w:tcW w:w="1279" w:type="dxa"/>
+          </w:tcPr>
+          <w:p>
+            <w:pPr>
+              <w:rPr>
+                <w:rFonts w:ascii="Calibri" w:hAnsi="Calibri" w:cs="Calibri"/>
+                <w:noProof/>
+                <w:sz w:val="24"/>
+                <w:szCs w:val="24"/>
+              </w:rPr>
+            </w:pPr>
+            <w:r>
+              <w:rPr>
+                <w:rFonts w:ascii="Calibri" w:hAnsi="Calibri" w:cs="Calibri"/>
+                <w:noProof/>
+                <w:sz w:val="24"/>
+                <w:szCs w:val="24"/>
+              </w:rPr>
+              <w:t>47</w:t>
+            </w:r>
+          </w:p>
+        </w:tc>
+      </w:tr>
+      <w:tr>
+        <w:trPr>
+          <w:trHeight w:val="615"/>
+        </w:trPr>
+        <w:tc>
+          <w:tcPr>
+            <w:tcW w:w="1278" w:type="dxa"/>
+          </w:tcPr>
+          <w:p>
+            <w:pPr>
+              <w:rPr>
+                <w:rFonts w:ascii="Calibri" w:hAnsi="Calibri" w:cs="Calibri"/>
+                <w:noProof/>
+                <w:sz w:val="24"/>
+                <w:szCs w:val="24"/>
+              </w:rPr>
+            </w:pPr>
+            <w:r>
+              <w:rPr>
+                <w:rFonts w:ascii="Calibri" w:hAnsi="Calibri" w:cs="Calibri"/>
+                <w:noProof/>
+                <w:sz w:val="24"/>
+                <w:szCs w:val="24"/>
+              </w:rPr>
+              <w:t>1</w:t>
+            </w:r>
+          </w:p>
+        </w:tc>
+        <w:tc>
+          <w:tcPr>
+            <w:tcW w:w="1278" w:type="dxa"/>
+          </w:tcPr>
+          <w:p>
+            <w:pPr>
+              <w:rPr>
+                <w:rFonts w:ascii="Calibri" w:hAnsi="Calibri" w:cs="Calibri"/>
+                <w:noProof/>
+                <w:sz w:val="24"/>
+                <w:szCs w:val="24"/>
+              </w:rPr>
+            </w:pPr>
+            <w:r>
+              <w:rPr>
+                <w:rFonts w:ascii="Calibri" w:hAnsi="Calibri" w:cs="Calibri"/>
+                <w:noProof/>
+                <w:sz w:val="24"/>
+                <w:szCs w:val="24"/>
+              </w:rPr>
+              <w:t>136</w:t>
+            </w:r>
+          </w:p>
+        </w:tc>
+        <w:tc>
+          <w:tcPr>
+            <w:tcW w:w="1279" w:type="dxa"/>
+          </w:tcPr>
+          <w:p>
+            <w:pPr>
+              <w:rPr>
+                <w:rFonts w:ascii="Calibri" w:hAnsi="Calibri" w:cs="Calibri"/>
+                <w:noProof/>
+                <w:sz w:val="24"/>
+                <w:szCs w:val="24"/>
+              </w:rPr>
+            </w:pPr>
+            <w:r>
+              <w:rPr>
+                <w:rFonts w:ascii="Calibri" w:hAnsi="Calibri" w:cs="Calibri"/>
+                <w:noProof/>
+                <w:sz w:val="24"/>
+                <w:szCs w:val="24"/>
+              </w:rPr>
+              <w:t>1500</w:t>
+            </w:r>
+          </w:p>
+        </w:tc>
+      </w:tr>
+    </w:tbl>
+    <w:p>
+      <w:pPr>
+        <w:rPr>
+          <w:rStyle w:val="gnvwddmdn3b"/>
+          <w:rFonts w:ascii="Calibri" w:eastAsiaTheme="majorEastAsia" w:hAnsi="Calibri" w:cs="Calibri"/>
+          <w:color w:val="000000"/>
+          <w:kern w:val="0"/>
+          <w:sz w:val="24"/>
+          <w:szCs w:val="24"/>
+          <w:bdr w:val="none" w:sz="0" w:space="0" w:color="auto" w:frame="1"/>
+          <w:lang w:eastAsia="it-IT"/>
+          <w14:ligatures w14:val="none"/>
+        </w:rPr>
+      </w:pPr>
+      <w:r>
+        <w:rPr>
+          <w:rStyle w:val="gnvwddmdn3b"/>
+          <w:rFonts w:ascii="Calibri" w:eastAsiaTheme="majorEastAsia" w:hAnsi="Calibri" w:cs="Calibri"/>
+          <w:color w:val="000000"/>
+          <w:kern w:val="0"/>
+          <w:sz w:val="24"/>
+          <w:szCs w:val="24"/>
+          <w:bdr w:val="none" w:sz="0" w:space="0" w:color="auto" w:frame="1"/>
+          <w:lang w:eastAsia="it-IT"/>
+          <w14:ligatures w14:val="none"/>
+        </w:rPr>
+        <w:t>The model obtained 1550 true p</w:t>
+      </w:r>
+      <w:r>
+        <w:rPr>
+          <w:rStyle w:val="gnvwddmdn3b"/>
+          <w:rFonts w:ascii="Calibri" w:eastAsiaTheme="majorEastAsia" w:hAnsi="Calibri" w:cs="Calibri"/>
+          <w:color w:val="000000"/>
+          <w:kern w:val="0"/>
+          <w:sz w:val="24"/>
+          <w:szCs w:val="24"/>
+          <w:bdr w:val="none" w:sz="0" w:space="0" w:color="auto" w:frame="1"/>
+          <w:lang w:eastAsia="it-IT"/>
+          <w14:ligatures w14:val="none"/>
+        </w:rPr>
+        <w:t>ositives (TP), 233 true negatives (TN), 136 false positives (FP)and 47 false negative (FN).</w:t>
+      </w:r>
+    </w:p>
+    <w:p>
+      <w:pPr>
+        <w:rPr>
+          <w:rStyle w:val="gnvwddmdn3b"/>
+          <w:rFonts w:ascii="Calibri" w:eastAsiaTheme="majorEastAsia" w:hAnsi="Calibri" w:cs="Calibri"/>
+          <w:color w:val="000000"/>
+          <w:kern w:val="0"/>
+          <w:sz w:val="24"/>
+          <w:szCs w:val="24"/>
+          <w:bdr w:val="none" w:sz="0" w:space="0" w:color="auto" w:frame="1"/>
+          <w:lang w:eastAsia="it-IT"/>
+          <w14:ligatures w14:val="none"/>
+        </w:rPr>
+      </w:pPr>
+      <w:r>
+        <w:rPr>
+          <w:rStyle w:val="gnvwddmdn3b"/>
+          <w:rFonts w:ascii="Calibri" w:eastAsiaTheme="majorEastAsia" w:hAnsi="Calibri" w:cs="Calibri"/>
+          <w:color w:val="000000"/>
+          <w:kern w:val="0"/>
+          <w:sz w:val="24"/>
+          <w:szCs w:val="24"/>
+          <w:bdr w:val="none" w:sz="0" w:space="0" w:color="auto" w:frame="1"/>
+          <w:lang w:eastAsia="it-IT"/>
+          <w14:ligatures w14:val="none"/>
+        </w:rPr>
+        <w:t xml:space="preserve">The AUC (Area under the curve of the Receiver Operating Characteristic) is 0.8045, meaning that the model has a high discrimination power. </w:t>
+      </w:r>
+      <w:r>
+        <w:rPr>
+          <w:rStyle w:val="gnvwddmdn3b"/>
+          <w:rFonts w:ascii="Calibri" w:eastAsiaTheme="majorEastAsia" w:hAnsi="Calibri" w:cs="Calibri"/>
+          <w:color w:val="000000"/>
+          <w:kern w:val="0"/>
+          <w:sz w:val="24"/>
+          <w:szCs w:val="24"/>
+          <w:bdr w:val="none" w:sz="0" w:space="0" w:color="auto" w:frame="1"/>
+          <w:lang w:eastAsia="it-IT"/>
+          <w14:ligatures w14:val="none"/>
+        </w:rPr>
+        <w:br/>
+        <w:t xml:space="preserve">The Accuracy </w:t>
+      </w:r>
+      <m:oMath>
+        <m:f>
+          <m:fPr>
+            <m:ctrlPr>
+              <w:rPr>
+                <w:rStyle w:val="gnvwddmdn3b"/>
+                <w:rFonts w:ascii="Cambria Math" w:eastAsiaTheme="majorEastAsia" w:hAnsi="Cambria Math" w:cs="Calibri"/>
+                <w:i/>
+                <w:color w:val="000000"/>
+                <w:kern w:val="0"/>
+                <w:sz w:val="24"/>
+                <w:szCs w:val="24"/>
+                <w:bdr w:val="none" w:sz="0" w:space="0" w:color="auto" w:frame="1"/>
+                <w:lang w:eastAsia="it-IT"/>
+                <w14:ligatures w14:val="none"/>
+              </w:rPr>
+            </m:ctrlPr>
+          </m:fPr>
+          <m:num>
+            <m:r>
+              <w:rPr>
+                <w:rStyle w:val="gnvwddmdn3b"/>
+                <w:rFonts w:ascii="Cambria Math" w:eastAsiaTheme="majorEastAsia" w:hAnsi="Cambria Math" w:cs="Calibri"/>
+                <w:color w:val="000000"/>
+                <w:kern w:val="0"/>
+                <w:sz w:val="24"/>
+                <w:szCs w:val="24"/>
+                <w:bdr w:val="none" w:sz="0" w:space="0" w:color="auto" w:frame="1"/>
+                <w:lang w:eastAsia="it-IT"/>
+                <w14:ligatures w14:val="none"/>
+              </w:rPr>
+              <m:t>TP+TN</m:t>
+            </m:r>
+          </m:num>
+          <m:den>
+            <m:r>
+              <w:rPr>
+                <w:rStyle w:val="gnvwddmdn3b"/>
+                <w:rFonts w:ascii="Cambria Math" w:eastAsiaTheme="majorEastAsia" w:hAnsi="Cambria Math" w:cs="Calibri"/>
+                <w:color w:val="000000"/>
+                <w:kern w:val="0"/>
+                <w:sz w:val="24"/>
+                <w:szCs w:val="24"/>
+                <w:bdr w:val="none" w:sz="0" w:space="0" w:color="auto" w:frame="1"/>
+                <w:lang w:eastAsia="it-IT"/>
+                <w14:ligatures w14:val="none"/>
+              </w:rPr>
+              <m:t>TP+TN+FP+FN</m:t>
+            </m:r>
+          </m:den>
+        </m:f>
+      </m:oMath>
+      <w:r>
+        <w:rPr>
+          <w:rStyle w:val="gnvwddmdn3b"/>
+          <w:rFonts w:ascii="Calibri" w:eastAsiaTheme="majorEastAsia" w:hAnsi="Calibri" w:cs="Calibri"/>
+          <w:color w:val="000000"/>
+          <w:kern w:val="0"/>
+          <w:sz w:val="24"/>
+          <w:szCs w:val="24"/>
+          <w:bdr w:val="none" w:sz="0" w:space="0" w:color="auto" w:frame="1"/>
+          <w:lang w:eastAsia="it-IT"/>
+          <w14:ligatures w14:val="none"/>
+        </w:rPr>
+        <w:t xml:space="preserve"> is equal to </w:t>
+      </w:r>
+      <w:r>
+        <w:rPr>
+          <w:rStyle w:val="gnvwddmdn3b"/>
+          <w:rFonts w:ascii="Calibri" w:eastAsiaTheme="majorEastAsia" w:hAnsi="Calibri" w:cs="Calibri"/>
+          <w:color w:val="000000"/>
+          <w:kern w:val="0"/>
+          <w:sz w:val="24"/>
+          <w:szCs w:val="24"/>
+          <w:bdr w:val="none" w:sz="0" w:space="0" w:color="auto" w:frame="1"/>
+          <w:lang w:eastAsia="it-IT"/>
+          <w14:ligatures w14:val="none"/>
+        </w:rPr>
+        <w:t>0.9044885</w:t>
+      </w:r>
+      <w:r>
+        <w:rPr>
+          <w:rStyle w:val="gnvwddmdn3b"/>
+          <w:rFonts w:ascii="Calibri" w:eastAsiaTheme="majorEastAsia" w:hAnsi="Calibri" w:cs="Calibri"/>
+          <w:color w:val="000000"/>
+          <w:kern w:val="0"/>
+          <w:sz w:val="24"/>
+          <w:szCs w:val="24"/>
+          <w:bdr w:val="none" w:sz="0" w:space="0" w:color="auto" w:frame="1"/>
+          <w:lang w:eastAsia="it-IT"/>
+          <w14:ligatures w14:val="none"/>
+        </w:rPr>
+        <w:t>.</w:t>
+      </w:r>
+    </w:p>
+    <w:p>
+      <w:pPr>
+        <w:rPr>
+          <w:rStyle w:val="gnvwddmdn3b"/>
+          <w:rFonts w:ascii="Calibri" w:eastAsiaTheme="majorEastAsia" w:hAnsi="Calibri" w:cs="Calibri"/>
+          <w:color w:val="000000"/>
+          <w:kern w:val="0"/>
+          <w:sz w:val="24"/>
+          <w:szCs w:val="24"/>
+          <w:bdr w:val="none" w:sz="0" w:space="0" w:color="auto" w:frame="1"/>
+          <w:lang w:eastAsia="it-IT"/>
+          <w14:ligatures w14:val="none"/>
+        </w:rPr>
+      </w:pPr>
+      <w:r>
+        <w:rPr>
+          <w:rStyle w:val="gnvwddmdn3b"/>
+          <w:rFonts w:ascii="Calibri" w:eastAsiaTheme="majorEastAsia" w:hAnsi="Calibri" w:cs="Calibri"/>
+          <w:color w:val="000000"/>
+          <w:kern w:val="0"/>
+          <w:sz w:val="24"/>
+          <w:szCs w:val="24"/>
+          <w:bdr w:val="none" w:sz="0" w:space="0" w:color="auto" w:frame="1"/>
+          <w:lang w:eastAsia="it-IT"/>
+          <w14:ligatures w14:val="none"/>
+        </w:rPr>
+        <w:t xml:space="preserve">The Precision </w:t>
+      </w:r>
+      <m:oMath>
+        <m:f>
+          <m:fPr>
+            <m:ctrlPr>
+              <w:rPr>
+                <w:rStyle w:val="gnvwddmdn3b"/>
+                <w:rFonts w:ascii="Cambria Math" w:eastAsiaTheme="majorEastAsia" w:hAnsi="Cambria Math" w:cs="Calibri"/>
+                <w:i/>
+                <w:color w:val="000000"/>
+                <w:kern w:val="0"/>
+                <w:sz w:val="24"/>
+                <w:szCs w:val="24"/>
+                <w:bdr w:val="none" w:sz="0" w:space="0" w:color="auto" w:frame="1"/>
+                <w:lang w:eastAsia="it-IT"/>
+                <w14:ligatures w14:val="none"/>
+              </w:rPr>
+            </m:ctrlPr>
+          </m:fPr>
+          <m:num>
+            <m:r>
+              <w:rPr>
+                <w:rStyle w:val="gnvwddmdn3b"/>
+                <w:rFonts w:ascii="Cambria Math" w:eastAsiaTheme="majorEastAsia" w:hAnsi="Cambria Math" w:cs="Calibri"/>
+                <w:color w:val="000000"/>
+                <w:kern w:val="0"/>
+                <w:sz w:val="24"/>
+                <w:szCs w:val="24"/>
+                <w:bdr w:val="none" w:sz="0" w:space="0" w:color="auto" w:frame="1"/>
+                <w:lang w:eastAsia="it-IT"/>
+                <w14:ligatures w14:val="none"/>
+              </w:rPr>
+              <m:t>TP</m:t>
+            </m:r>
+          </m:num>
+          <m:den>
+            <m:r>
+              <w:rPr>
+                <w:rStyle w:val="gnvwddmdn3b"/>
+                <w:rFonts w:ascii="Cambria Math" w:eastAsiaTheme="majorEastAsia" w:hAnsi="Cambria Math" w:cs="Calibri"/>
+                <w:color w:val="000000"/>
+                <w:kern w:val="0"/>
+                <w:sz w:val="24"/>
+                <w:szCs w:val="24"/>
+                <w:bdr w:val="none" w:sz="0" w:space="0" w:color="auto" w:frame="1"/>
+                <w:lang w:eastAsia="it-IT"/>
+                <w14:ligatures w14:val="none"/>
+              </w:rPr>
+              <m:t>TP</m:t>
+            </m:r>
+            <m:r>
+              <w:rPr>
+                <w:rStyle w:val="gnvwddmdn3b"/>
+                <w:rFonts w:ascii="Cambria Math" w:eastAsiaTheme="majorEastAsia" w:hAnsi="Cambria Math" w:cs="Calibri"/>
+                <w:color w:val="000000"/>
+                <w:kern w:val="0"/>
+                <w:sz w:val="24"/>
+                <w:szCs w:val="24"/>
+                <w:bdr w:val="none" w:sz="0" w:space="0" w:color="auto" w:frame="1"/>
+                <w:lang w:eastAsia="it-IT"/>
+                <w14:ligatures w14:val="none"/>
+              </w:rPr>
+              <m:t>+FP</m:t>
+            </m:r>
+          </m:den>
+        </m:f>
+      </m:oMath>
+      <w:r>
+        <w:rPr>
+          <w:rStyle w:val="gnvwddmdn3b"/>
+          <w:rFonts w:ascii="Calibri" w:eastAsiaTheme="majorEastAsia" w:hAnsi="Calibri" w:cs="Calibri"/>
+          <w:color w:val="000000"/>
+          <w:kern w:val="0"/>
+          <w:sz w:val="24"/>
+          <w:szCs w:val="24"/>
+          <w:bdr w:val="none" w:sz="0" w:space="0" w:color="auto" w:frame="1"/>
+          <w:lang w:eastAsia="it-IT"/>
+          <w14:ligatures w14:val="none"/>
+        </w:rPr>
+        <w:t xml:space="preserve"> is equal to </w:t>
+      </w:r>
+      <w:r>
+        <w:rPr>
+          <w:rStyle w:val="gnvwddmdn3b"/>
+          <w:rFonts w:ascii="Calibri" w:eastAsiaTheme="majorEastAsia" w:hAnsi="Calibri" w:cs="Calibri"/>
+          <w:color w:val="000000"/>
+          <w:kern w:val="0"/>
+          <w:sz w:val="24"/>
+          <w:szCs w:val="24"/>
+          <w:bdr w:val="none" w:sz="0" w:space="0" w:color="auto" w:frame="1"/>
+          <w:lang w:eastAsia="it-IT"/>
+          <w14:ligatures w14:val="none"/>
+        </w:rPr>
+        <w:t>0.9168704</w:t>
+      </w:r>
+      <w:r>
+        <w:rPr>
+          <w:rStyle w:val="gnvwddmdn3b"/>
+          <w:rFonts w:ascii="Calibri" w:eastAsiaTheme="majorEastAsia" w:hAnsi="Calibri" w:cs="Calibri"/>
+          <w:color w:val="000000"/>
+          <w:kern w:val="0"/>
+          <w:sz w:val="24"/>
+          <w:szCs w:val="24"/>
+          <w:bdr w:val="none" w:sz="0" w:space="0" w:color="auto" w:frame="1"/>
+          <w:lang w:eastAsia="it-IT"/>
+          <w14:ligatures w14:val="none"/>
+        </w:rPr>
+        <w:t>.</w:t>
+      </w:r>
+    </w:p>
+    <w:p>
+      <w:pPr>
+        <w:rPr>
+          <w:rStyle w:val="gnvwddmdn3b"/>
+          <w:rFonts w:ascii="Calibri" w:eastAsiaTheme="majorEastAsia" w:hAnsi="Calibri" w:cs="Calibri"/>
+          <w:color w:val="000000"/>
+          <w:kern w:val="0"/>
+          <w:sz w:val="24"/>
+          <w:szCs w:val="24"/>
+          <w:bdr w:val="none" w:sz="0" w:space="0" w:color="auto" w:frame="1"/>
+          <w:lang w:eastAsia="it-IT"/>
+          <w14:ligatures w14:val="none"/>
+        </w:rPr>
+      </w:pPr>
+      <w:r>
+        <w:rPr>
+          <w:rStyle w:val="gnvwddmdn3b"/>
+          <w:rFonts w:ascii="Calibri" w:eastAsiaTheme="majorEastAsia" w:hAnsi="Calibri" w:cs="Calibri"/>
+          <w:color w:val="000000"/>
+          <w:kern w:val="0"/>
+          <w:sz w:val="24"/>
+          <w:szCs w:val="24"/>
+          <w:bdr w:val="none" w:sz="0" w:space="0" w:color="auto" w:frame="1"/>
+          <w:lang w:eastAsia="it-IT"/>
+          <w14:ligatures w14:val="none"/>
+        </w:rPr>
+        <w:t xml:space="preserve">The Recall </w:t>
+      </w:r>
+      <m:oMath>
+        <m:f>
+          <m:fPr>
+            <m:ctrlPr>
+              <w:rPr>
+                <w:rStyle w:val="gnvwddmdn3b"/>
+                <w:rFonts w:ascii="Cambria Math" w:eastAsiaTheme="majorEastAsia" w:hAnsi="Cambria Math" w:cs="Calibri"/>
+                <w:i/>
+                <w:color w:val="000000"/>
+                <w:kern w:val="0"/>
+                <w:sz w:val="24"/>
+                <w:szCs w:val="24"/>
+                <w:bdr w:val="none" w:sz="0" w:space="0" w:color="auto" w:frame="1"/>
+                <w:lang w:eastAsia="it-IT"/>
+                <w14:ligatures w14:val="none"/>
+              </w:rPr>
+            </m:ctrlPr>
+          </m:fPr>
+          <m:num>
+            <m:r>
+              <w:rPr>
+                <w:rStyle w:val="gnvwddmdn3b"/>
+                <w:rFonts w:ascii="Cambria Math" w:eastAsiaTheme="majorEastAsia" w:hAnsi="Cambria Math" w:cs="Calibri"/>
+                <w:color w:val="000000"/>
+                <w:kern w:val="0"/>
+                <w:sz w:val="24"/>
+                <w:szCs w:val="24"/>
+                <w:bdr w:val="none" w:sz="0" w:space="0" w:color="auto" w:frame="1"/>
+                <w:lang w:eastAsia="it-IT"/>
+                <w14:ligatures w14:val="none"/>
+              </w:rPr>
+              <m:t>TP</m:t>
+            </m:r>
+          </m:num>
+          <m:den>
+            <m:r>
+              <w:rPr>
+                <w:rStyle w:val="gnvwddmdn3b"/>
+                <w:rFonts w:ascii="Cambria Math" w:eastAsiaTheme="majorEastAsia" w:hAnsi="Cambria Math" w:cs="Calibri"/>
+                <w:color w:val="000000"/>
+                <w:kern w:val="0"/>
+                <w:sz w:val="24"/>
+                <w:szCs w:val="24"/>
+                <w:bdr w:val="none" w:sz="0" w:space="0" w:color="auto" w:frame="1"/>
+                <w:lang w:eastAsia="it-IT"/>
+                <w14:ligatures w14:val="none"/>
+              </w:rPr>
+              <m:t>TP+FN</m:t>
+            </m:r>
+          </m:den>
+        </m:f>
+      </m:oMath>
+      <w:r>
+        <w:rPr>
+          <w:rStyle w:val="gnvwddmdn3b"/>
+          <w:rFonts w:ascii="Calibri" w:eastAsiaTheme="majorEastAsia" w:hAnsi="Calibri" w:cs="Calibri"/>
+          <w:color w:val="000000"/>
+          <w:kern w:val="0"/>
+          <w:sz w:val="24"/>
+          <w:szCs w:val="24"/>
+          <w:bdr w:val="none" w:sz="0" w:space="0" w:color="auto" w:frame="1"/>
+          <w:lang w:eastAsia="it-IT"/>
+          <w14:ligatures w14:val="none"/>
+        </w:rPr>
+        <w:t xml:space="preserve"> is equal to </w:t>
+      </w:r>
+      <w:r>
+        <w:rPr>
+          <w:rStyle w:val="gnvwddmdn3b"/>
+          <w:rFonts w:ascii="Calibri" w:eastAsiaTheme="majorEastAsia" w:hAnsi="Calibri" w:cs="Calibri"/>
+          <w:color w:val="000000"/>
+          <w:kern w:val="0"/>
+          <w:sz w:val="24"/>
+          <w:szCs w:val="24"/>
+          <w:bdr w:val="none" w:sz="0" w:space="0" w:color="auto" w:frame="1"/>
+          <w:lang w:eastAsia="it-IT"/>
+          <w14:ligatures w14:val="none"/>
+        </w:rPr>
+        <w:t>0.9696186</w:t>
+      </w:r>
+      <w:r>
+        <w:rPr>
+          <w:rStyle w:val="gnvwddmdn3b"/>
+          <w:rFonts w:ascii="Calibri" w:eastAsiaTheme="majorEastAsia" w:hAnsi="Calibri" w:cs="Calibri"/>
+          <w:color w:val="000000"/>
+          <w:kern w:val="0"/>
+          <w:sz w:val="24"/>
+          <w:szCs w:val="24"/>
+          <w:bdr w:val="none" w:sz="0" w:space="0" w:color="auto" w:frame="1"/>
+          <w:lang w:eastAsia="it-IT"/>
+          <w14:ligatures w14:val="none"/>
+        </w:rPr>
+        <w:t>.</w:t>
+      </w:r>
+    </w:p>
+    <w:p>
+      <w:pPr>
+        <w:rPr>
+          <w:rStyle w:val="gnvwddmdn3b"/>
+          <w:rFonts w:ascii="Calibri" w:eastAsiaTheme="majorEastAsia" w:hAnsi="Calibri" w:cs="Calibri"/>
+          <w:color w:val="000000"/>
+          <w:kern w:val="0"/>
+          <w:sz w:val="24"/>
+          <w:szCs w:val="24"/>
+          <w:bdr w:val="none" w:sz="0" w:space="0" w:color="auto" w:frame="1"/>
+          <w:lang w:eastAsia="it-IT"/>
+          <w14:ligatures w14:val="none"/>
+        </w:rPr>
+      </w:pPr>
+      <w:r>
+        <w:rPr>
+          <w:rStyle w:val="gnvwddmdn3b"/>
+          <w:rFonts w:ascii="Calibri" w:eastAsiaTheme="majorEastAsia" w:hAnsi="Calibri" w:cs="Calibri"/>
+          <w:color w:val="000000"/>
+          <w:kern w:val="0"/>
+          <w:sz w:val="24"/>
+          <w:szCs w:val="24"/>
+          <w:bdr w:val="none" w:sz="0" w:space="0" w:color="auto" w:frame="1"/>
+          <w:lang w:eastAsia="it-IT"/>
+          <w14:ligatures w14:val="none"/>
+        </w:rPr>
+        <w:t>The F1</w:t>
+      </w:r>
+      <w:r>
+        <w:rPr>
+          <w:rStyle w:val="gnvwddmdn3b"/>
+          <w:rFonts w:ascii="Calibri" w:eastAsiaTheme="majorEastAsia" w:hAnsi="Calibri" w:cs="Calibri"/>
+          <w:color w:val="000000"/>
+          <w:kern w:val="0"/>
+          <w:sz w:val="24"/>
+          <w:szCs w:val="24"/>
+          <w:bdr w:val="none" w:sz="0" w:space="0" w:color="auto" w:frame="1"/>
+          <w:lang w:eastAsia="it-IT"/>
+          <w14:ligatures w14:val="none"/>
+        </w:rPr>
+        <w:t xml:space="preserve"> score</w:t>
+      </w:r>
+      <w:r>
+        <w:rPr>
+          <w:rStyle w:val="gnvwddmdn3b"/>
+          <w:rFonts w:ascii="Calibri" w:eastAsiaTheme="majorEastAsia" w:hAnsi="Calibri" w:cs="Calibri"/>
+          <w:color w:val="000000"/>
+          <w:kern w:val="0"/>
+          <w:sz w:val="24"/>
+          <w:szCs w:val="24"/>
+          <w:bdr w:val="none" w:sz="0" w:space="0" w:color="auto" w:frame="1"/>
+          <w:lang w:eastAsia="it-IT"/>
+          <w14:ligatures w14:val="none"/>
+        </w:rPr>
+        <w:t xml:space="preserve">, a harmonic average between of Precision and Recall, is </w:t>
+      </w:r>
+      <w:r>
+        <w:rPr>
+          <w:rStyle w:val="gnvwddmdn3b"/>
+          <w:rFonts w:ascii="Calibri" w:eastAsiaTheme="majorEastAsia" w:hAnsi="Calibri" w:cs="Calibri"/>
+          <w:color w:val="000000"/>
+          <w:kern w:val="0"/>
+          <w:sz w:val="24"/>
+          <w:szCs w:val="24"/>
+          <w:bdr w:val="none" w:sz="0" w:space="0" w:color="auto" w:frame="1"/>
+          <w:lang w:eastAsia="it-IT"/>
+          <w14:ligatures w14:val="none"/>
+        </w:rPr>
+        <w:t>0.9425071</w:t>
+      </w:r>
+      <w:r>
+        <w:rPr>
+          <w:rStyle w:val="gnvwddmdn3b"/>
+          <w:rFonts w:ascii="Calibri" w:eastAsiaTheme="majorEastAsia" w:hAnsi="Calibri" w:cs="Calibri"/>
+          <w:color w:val="000000"/>
+          <w:kern w:val="0"/>
+          <w:sz w:val="24"/>
+          <w:szCs w:val="24"/>
+          <w:bdr w:val="none" w:sz="0" w:space="0" w:color="auto" w:frame="1"/>
+          <w:lang w:eastAsia="it-IT"/>
+          <w14:ligatures w14:val="none"/>
+        </w:rPr>
+        <w:t>.</w:t>
+      </w:r>
+    </w:p>
+    <w:p>
+      <w:pPr>
+        <w:rPr>
+          <w:rStyle w:val="gnvwddmdn3b"/>
+          <w:rFonts w:ascii="Calibri" w:eastAsiaTheme="majorEastAsia" w:hAnsi="Calibri" w:cs="Calibri"/>
+          <w:color w:val="000000"/>
+          <w:kern w:val="0"/>
+          <w:sz w:val="24"/>
+          <w:szCs w:val="24"/>
+          <w:bdr w:val="none" w:sz="0" w:space="0" w:color="auto" w:frame="1"/>
+          <w:lang w:eastAsia="it-IT"/>
+          <w14:ligatures w14:val="none"/>
+        </w:rPr>
+      </w:pPr>
+      <w:r>
+        <w:rPr>
+          <w:rStyle w:val="gnvwddmdn3b"/>
+          <w:rFonts w:ascii="Calibri" w:eastAsiaTheme="majorEastAsia" w:hAnsi="Calibri" w:cs="Calibri"/>
+          <w:color w:val="000000"/>
+          <w:kern w:val="0"/>
+          <w:sz w:val="24"/>
+          <w:szCs w:val="24"/>
+          <w:bdr w:val="none" w:sz="0" w:space="0" w:color="auto" w:frame="1"/>
+          <w:lang w:eastAsia="it-IT"/>
+          <w14:ligatures w14:val="none"/>
+        </w:rPr>
+        <w:t>The model achieved excellent results, indicating that the variables used by the company to determine "company.policy" align closely with those included in the model.</w:t>
+      </w:r>
+    </w:p>
+    <w:p>
+      <w:pPr>
+        <w:rPr>
+          <w:rStyle w:val="gnvwddmdn3b"/>
+          <w:rFonts w:ascii="Calibri" w:eastAsiaTheme="majorEastAsia" w:hAnsi="Calibri" w:cs="Calibri"/>
+          <w:color w:val="000000"/>
+          <w:kern w:val="0"/>
+          <w:sz w:val="24"/>
+          <w:szCs w:val="24"/>
+          <w:bdr w:val="none" w:sz="0" w:space="0" w:color="auto" w:frame="1"/>
+          <w:lang w:eastAsia="it-IT"/>
+          <w14:ligatures w14:val="none"/>
+        </w:rPr>
+      </w:pPr>
+    </w:p>
+    <w:p>
+      <w:pPr>
+        <w:rPr>
+          <w:rFonts w:ascii="Calibri" w:hAnsi="Calibri" w:cs="Calibri"/>
+          <w:noProof/>
+          <w:sz w:val="28"/>
+          <w:szCs w:val="28"/>
+        </w:rPr>
+      </w:pPr>
+      <w:r>
+        <w:rPr>
+          <w:rFonts w:ascii="Calibri" w:hAnsi="Calibri" w:cs="Calibri"/>
+          <w:noProof/>
+          <w:sz w:val="28"/>
+          <w:szCs w:val="28"/>
+        </w:rPr>
+        <w:t>6.3 Ridge Linear Regression</w:t>
+      </w:r>
+    </w:p>
+    <w:p>
+      <w:pPr>
+        <w:rPr>
+          <w:rFonts w:ascii="Calibri" w:hAnsi="Calibri" w:cs="Calibri"/>
+          <w:noProof/>
+          <w:sz w:val="24"/>
+          <w:szCs w:val="24"/>
+        </w:rPr>
+      </w:pPr>
+      <w:r>
+        <w:rPr>
+          <w:rFonts w:ascii="Calibri" w:hAnsi="Calibri" w:cs="Calibri"/>
+          <w:noProof/>
+          <w:sz w:val="24"/>
+          <w:szCs w:val="24"/>
+        </w:rPr>
+        <w:t>n</w:t>
+      </w:r>
+    </w:p>
+    <w:p>
+      <w:pPr>
+        <w:rPr>
+          <w:rFonts w:ascii="Calibri" w:hAnsi="Calibri" w:cs="Calibri"/>
+          <w:noProof/>
+          <w:sz w:val="24"/>
+          <w:szCs w:val="24"/>
+        </w:rPr>
+      </w:pPr>
+    </w:p>
+    <w:p>
+      <w:pPr>
+        <w:rPr>
+          <w:rFonts w:ascii="Calibri" w:hAnsi="Calibri" w:cs="Calibri"/>
+          <w:noProof/>
+          <w:sz w:val="24"/>
+          <w:szCs w:val="24"/>
+        </w:rPr>
+      </w:pPr>
+    </w:p>
+    <w:p>
+      <w:pPr>
+        <w:rPr>
+          <w:rFonts w:ascii="Calibri" w:hAnsi="Calibri" w:cs="Calibri"/>
+          <w:sz w:val="24"/>
+          <w:szCs w:val="24"/>
+        </w:rPr>
+      </w:pPr>
+    </w:p>
+    <w:p>
+      <w:pPr>
+        <w:rPr>
+          <w:rFonts w:ascii="Calibri" w:hAnsi="Calibri" w:cs="Calibri"/>
+          <w:sz w:val="32"/>
+          <w:szCs w:val="32"/>
+        </w:rPr>
+      </w:pPr>
+    </w:p>
+    <w:p>
+      <w:pPr>
+        <w:tabs>
+          <w:tab w:val="left" w:pos="1488"/>
+        </w:tabs>
+        <w:jc w:val="both"/>
+        <w:rPr>
+          <w:rFonts w:ascii="Calibri" w:hAnsi="Calibri" w:cs="Calibri"/>
+          <w:noProof/>
+          <w:sz w:val="24"/>
+          <w:szCs w:val="24"/>
         </w:rPr>
       </w:pPr>
     </w:p>
@@ -6460,6 +8471,84 @@
       <w:shd w:val="clear" w:color="auto" w:fill="E1DFDD"/>
     </w:rPr>
   </w:style>
+  <w:style w:type="table" w:styleId="Grigliatabella">
+    <w:name w:val="Table Grid"/>
+    <w:basedOn w:val="Tabellanormale"/>
+    <w:uiPriority w:val="39"/>
+    <w:rsid w:val="004B253A"/>
+    <w:pPr>
+      <w:spacing w:after="0" w:line="240" w:lineRule="auto"/>
+    </w:pPr>
+    <w:tblPr>
+      <w:tblBorders>
+        <w:top w:val="single" w:sz="4" w:space="0" w:color="auto"/>
+        <w:left w:val="single" w:sz="4" w:space="0" w:color="auto"/>
+        <w:bottom w:val="single" w:sz="4" w:space="0" w:color="auto"/>
+        <w:right w:val="single" w:sz="4" w:space="0" w:color="auto"/>
+        <w:insideH w:val="single" w:sz="4" w:space="0" w:color="auto"/>
+        <w:insideV w:val="single" w:sz="4" w:space="0" w:color="auto"/>
+      </w:tblBorders>
+    </w:tblPr>
+  </w:style>
+  <w:style w:type="paragraph" w:styleId="PreformattatoHTML">
+    <w:name w:val="HTML Preformatted"/>
+    <w:basedOn w:val="Normale"/>
+    <w:link w:val="PreformattatoHTMLCarattere"/>
+    <w:uiPriority w:val="99"/>
+    <w:semiHidden/>
+    <w:unhideWhenUsed/>
+    <w:rsid w:val="0052063E"/>
+    <w:pPr>
+      <w:tabs>
+        <w:tab w:val="left" w:pos="916"/>
+        <w:tab w:val="left" w:pos="1832"/>
+        <w:tab w:val="left" w:pos="2748"/>
+        <w:tab w:val="left" w:pos="3664"/>
+        <w:tab w:val="left" w:pos="4580"/>
+        <w:tab w:val="left" w:pos="5496"/>
+        <w:tab w:val="left" w:pos="6412"/>
+        <w:tab w:val="left" w:pos="7328"/>
+        <w:tab w:val="left" w:pos="8244"/>
+        <w:tab w:val="left" w:pos="9160"/>
+        <w:tab w:val="left" w:pos="10076"/>
+        <w:tab w:val="left" w:pos="10992"/>
+        <w:tab w:val="left" w:pos="11908"/>
+        <w:tab w:val="left" w:pos="12824"/>
+        <w:tab w:val="left" w:pos="13740"/>
+        <w:tab w:val="left" w:pos="14656"/>
+      </w:tabs>
+      <w:spacing w:after="0" w:line="240" w:lineRule="auto"/>
+    </w:pPr>
+    <w:rPr>
+      <w:rFonts w:ascii="Courier New" w:eastAsia="Times New Roman" w:hAnsi="Courier New" w:cs="Courier New"/>
+      <w:kern w:val="0"/>
+      <w:sz w:val="20"/>
+      <w:szCs w:val="20"/>
+      <w:lang w:val="it-IT" w:eastAsia="it-IT"/>
+      <w14:ligatures w14:val="none"/>
+    </w:rPr>
+  </w:style>
+  <w:style w:type="character" w:customStyle="1" w:styleId="PreformattatoHTMLCarattere">
+    <w:name w:val="Preformattato HTML Carattere"/>
+    <w:basedOn w:val="Carpredefinitoparagrafo"/>
+    <w:link w:val="PreformattatoHTML"/>
+    <w:uiPriority w:val="99"/>
+    <w:semiHidden/>
+    <w:rsid w:val="0052063E"/>
+    <w:rPr>
+      <w:rFonts w:ascii="Courier New" w:eastAsia="Times New Roman" w:hAnsi="Courier New" w:cs="Courier New"/>
+      <w:kern w:val="0"/>
+      <w:sz w:val="20"/>
+      <w:szCs w:val="20"/>
+      <w:lang w:eastAsia="it-IT"/>
+      <w14:ligatures w14:val="none"/>
+    </w:rPr>
+  </w:style>
+  <w:style w:type="character" w:customStyle="1" w:styleId="gnvwddmdn3b">
+    <w:name w:val="gnvwddmdn3b"/>
+    <w:basedOn w:val="Carpredefinitoparagrafo"/>
+    <w:rsid w:val="0052063E"/>
+  </w:style>
 </w:styles>
 </file>
 

--- a/Insights into LendingClub.docx
+++ b/Insights into LendingClub.docx
@@ -475,6 +475,8 @@
           <w:szCs w:val="24"/>
         </w:rPr>
       </w:pPr>
+      <w:proofErr w:type="spellStart"/>
+      <w:proofErr w:type="gramStart"/>
       <w:r>
         <w:rPr>
           <w:rFonts w:ascii="Calibri" w:hAnsi="Calibri" w:cs="Calibri"/>
@@ -484,6 +486,8 @@
         </w:rPr>
         <w:t>credit.policy</w:t>
       </w:r>
+      <w:proofErr w:type="spellEnd"/>
+      <w:proofErr w:type="gramEnd"/>
       <w:r>
         <w:rPr>
           <w:rFonts w:ascii="Calibri" w:hAnsi="Calibri" w:cs="Calibri"/>
@@ -587,16 +591,9 @@
           <w:sz w:val="24"/>
           <w:szCs w:val="24"/>
         </w:rPr>
-        <w:t>"credit_card</w:t>
-      </w:r>
-      <w:r>
-        <w:rPr>
-          <w:rFonts w:ascii="Calibri" w:hAnsi="Calibri" w:cs="Calibri"/>
-          <w:sz w:val="24"/>
-          <w:szCs w:val="24"/>
-        </w:rPr>
-        <w:t>", "</w:t>
-      </w:r>
+        <w:t>"</w:t>
+      </w:r>
+      <w:proofErr w:type="spellStart"/>
       <w:r>
         <w:rPr>
           <w:rFonts w:ascii="Calibri" w:hAnsi="Calibri" w:cs="Calibri"/>
@@ -605,8 +602,9 @@
           <w:sz w:val="24"/>
           <w:szCs w:val="24"/>
         </w:rPr>
-        <w:t>debt_consolidation</w:t>
-      </w:r>
+        <w:t>credit_card</w:t>
+      </w:r>
+      <w:proofErr w:type="spellEnd"/>
       <w:r>
         <w:rPr>
           <w:rFonts w:ascii="Calibri" w:hAnsi="Calibri" w:cs="Calibri"/>
@@ -615,6 +613,7 @@
         </w:rPr>
         <w:t>", "</w:t>
       </w:r>
+      <w:proofErr w:type="spellStart"/>
       <w:r>
         <w:rPr>
           <w:rFonts w:ascii="Calibri" w:hAnsi="Calibri" w:cs="Calibri"/>
@@ -623,8 +622,9 @@
           <w:sz w:val="24"/>
           <w:szCs w:val="24"/>
         </w:rPr>
-        <w:t>educational</w:t>
-      </w:r>
+        <w:t>debt_consolidation</w:t>
+      </w:r>
+      <w:proofErr w:type="spellEnd"/>
       <w:r>
         <w:rPr>
           <w:rFonts w:ascii="Calibri" w:hAnsi="Calibri" w:cs="Calibri"/>
@@ -641,7 +641,7 @@
           <w:sz w:val="24"/>
           <w:szCs w:val="24"/>
         </w:rPr>
-        <w:t>major_purchase</w:t>
+        <w:t>educational</w:t>
       </w:r>
       <w:r>
         <w:rPr>
@@ -651,6 +651,7 @@
         </w:rPr>
         <w:t>", "</w:t>
       </w:r>
+      <w:proofErr w:type="spellStart"/>
       <w:r>
         <w:rPr>
           <w:rFonts w:ascii="Calibri" w:hAnsi="Calibri" w:cs="Calibri"/>
@@ -659,16 +660,18 @@
           <w:sz w:val="24"/>
           <w:szCs w:val="24"/>
         </w:rPr>
-        <w:t>small_business</w:t>
-      </w:r>
-      <w:r>
-        <w:rPr>
-          <w:rFonts w:ascii="Calibri" w:hAnsi="Calibri" w:cs="Calibri"/>
-          <w:sz w:val="24"/>
-          <w:szCs w:val="24"/>
-        </w:rPr>
-        <w:t>", and "</w:t>
-      </w:r>
+        <w:t>major_purchase</w:t>
+      </w:r>
+      <w:proofErr w:type="spellEnd"/>
+      <w:r>
+        <w:rPr>
+          <w:rFonts w:ascii="Calibri" w:hAnsi="Calibri" w:cs="Calibri"/>
+          <w:sz w:val="24"/>
+          <w:szCs w:val="24"/>
+        </w:rPr>
+        <w:t>", "</w:t>
+      </w:r>
+      <w:proofErr w:type="spellStart"/>
       <w:r>
         <w:rPr>
           <w:rFonts w:ascii="Calibri" w:hAnsi="Calibri" w:cs="Calibri"/>
@@ -677,8 +680,30 @@
           <w:sz w:val="24"/>
           <w:szCs w:val="24"/>
         </w:rPr>
+        <w:t>small_business</w:t>
+      </w:r>
+      <w:proofErr w:type="spellEnd"/>
+      <w:r>
+        <w:rPr>
+          <w:rFonts w:ascii="Calibri" w:hAnsi="Calibri" w:cs="Calibri"/>
+          <w:sz w:val="24"/>
+          <w:szCs w:val="24"/>
+        </w:rPr>
+        <w:t>", and "</w:t>
+      </w:r>
+      <w:proofErr w:type="spellStart"/>
+      <w:r>
+        <w:rPr>
+          <w:rFonts w:ascii="Calibri" w:hAnsi="Calibri" w:cs="Calibri"/>
+          <w:i/>
+          <w:iCs/>
+          <w:sz w:val="24"/>
+          <w:szCs w:val="24"/>
+        </w:rPr>
         <w:t>all_other</w:t>
       </w:r>
+      <w:proofErr w:type="spellEnd"/>
+      <w:proofErr w:type="gramStart"/>
       <w:r>
         <w:rPr>
           <w:rFonts w:ascii="Calibri" w:hAnsi="Calibri" w:cs="Calibri"/>
@@ -695,6 +720,7 @@
         </w:rPr>
         <w:t>;</w:t>
       </w:r>
+      <w:proofErr w:type="gramEnd"/>
     </w:p>
     <w:p>
       <w:pPr>
@@ -709,6 +735,8 @@
           <w:szCs w:val="24"/>
         </w:rPr>
       </w:pPr>
+      <w:proofErr w:type="spellStart"/>
+      <w:proofErr w:type="gramStart"/>
       <w:r>
         <w:rPr>
           <w:rFonts w:ascii="Calibri" w:hAnsi="Calibri" w:cs="Calibri"/>
@@ -716,8 +744,19 @@
           <w:szCs w:val="24"/>
           <w:u w:val="single"/>
         </w:rPr>
-        <w:t>not.fully.paid</w:t>
-      </w:r>
+        <w:t>not.fully</w:t>
+      </w:r>
+      <w:proofErr w:type="gramEnd"/>
+      <w:r>
+        <w:rPr>
+          <w:rFonts w:ascii="Calibri" w:hAnsi="Calibri" w:cs="Calibri"/>
+          <w:sz w:val="24"/>
+          <w:szCs w:val="24"/>
+          <w:u w:val="single"/>
+        </w:rPr>
+        <w:t>.paid</w:t>
+      </w:r>
+      <w:proofErr w:type="spellEnd"/>
       <w:r>
         <w:rPr>
           <w:rFonts w:ascii="Calibri" w:hAnsi="Calibri" w:cs="Calibri"/>
@@ -761,6 +800,8 @@
           <w:szCs w:val="24"/>
         </w:rPr>
       </w:pPr>
+      <w:proofErr w:type="spellStart"/>
+      <w:proofErr w:type="gramStart"/>
       <w:r>
         <w:rPr>
           <w:rFonts w:ascii="Calibri" w:hAnsi="Calibri" w:cs="Calibri"/>
@@ -770,6 +811,8 @@
         </w:rPr>
         <w:t>int.rate</w:t>
       </w:r>
+      <w:proofErr w:type="spellEnd"/>
+      <w:proofErr w:type="gramEnd"/>
       <w:r>
         <w:rPr>
           <w:rFonts w:ascii="Calibri" w:hAnsi="Calibri" w:cs="Calibri"/>
@@ -841,8 +884,18 @@
           <w:sz w:val="24"/>
           <w:szCs w:val="24"/>
         </w:rPr>
-        <w:t>: the natural log of the borrower self-reported annual income;</w:t>
-      </w:r>
+        <w:t xml:space="preserve">: the natural log of the borrower self-reported annual </w:t>
+      </w:r>
+      <w:proofErr w:type="gramStart"/>
+      <w:r>
+        <w:rPr>
+          <w:rFonts w:ascii="Calibri" w:hAnsi="Calibri" w:cs="Calibri"/>
+          <w:sz w:val="24"/>
+          <w:szCs w:val="24"/>
+        </w:rPr>
+        <w:t>income;</w:t>
+      </w:r>
+      <w:proofErr w:type="gramEnd"/>
     </w:p>
     <w:p>
       <w:pPr>
@@ -857,6 +910,7 @@
           <w:szCs w:val="24"/>
         </w:rPr>
       </w:pPr>
+      <w:proofErr w:type="spellStart"/>
       <w:r>
         <w:rPr>
           <w:rFonts w:ascii="Calibri" w:hAnsi="Calibri" w:cs="Calibri"/>
@@ -866,6 +920,7 @@
         </w:rPr>
         <w:t>installment</w:t>
       </w:r>
+      <w:proofErr w:type="spellEnd"/>
       <w:r>
         <w:rPr>
           <w:rFonts w:ascii="Calibri" w:hAnsi="Calibri" w:cs="Calibri"/>
@@ -888,7 +943,34 @@
           <w:sz w:val="24"/>
           <w:szCs w:val="24"/>
         </w:rPr>
-        <w:t>he monthly installments owed by the borrower if the loan is funded</w:t>
+        <w:t xml:space="preserve">he monthly </w:t>
+      </w:r>
+      <w:proofErr w:type="spellStart"/>
+      <w:r>
+        <w:rPr>
+          <w:rFonts w:ascii="Calibri" w:hAnsi="Calibri" w:cs="Calibri"/>
+          <w:sz w:val="24"/>
+          <w:szCs w:val="24"/>
+        </w:rPr>
+        <w:t>installments</w:t>
+      </w:r>
+      <w:proofErr w:type="spellEnd"/>
+      <w:r>
+        <w:rPr>
+          <w:rFonts w:ascii="Calibri" w:hAnsi="Calibri" w:cs="Calibri"/>
+          <w:sz w:val="24"/>
+          <w:szCs w:val="24"/>
+        </w:rPr>
+        <w:t xml:space="preserve"> owed by the borrower if the loan is </w:t>
+      </w:r>
+      <w:proofErr w:type="gramStart"/>
+      <w:r>
+        <w:rPr>
+          <w:rFonts w:ascii="Calibri" w:hAnsi="Calibri" w:cs="Calibri"/>
+          <w:sz w:val="24"/>
+          <w:szCs w:val="24"/>
+        </w:rPr>
+        <w:t>funded</w:t>
       </w:r>
       <w:r>
         <w:rPr>
@@ -898,6 +980,7 @@
         </w:rPr>
         <w:t>;</w:t>
       </w:r>
+      <w:proofErr w:type="gramEnd"/>
     </w:p>
     <w:p>
       <w:pPr>
@@ -912,6 +995,7 @@
           <w:szCs w:val="24"/>
         </w:rPr>
       </w:pPr>
+      <w:proofErr w:type="spellStart"/>
       <w:r>
         <w:rPr>
           <w:rFonts w:ascii="Calibri" w:hAnsi="Calibri" w:cs="Calibri"/>
@@ -921,6 +1005,7 @@
         </w:rPr>
         <w:t>dti</w:t>
       </w:r>
+      <w:proofErr w:type="spellEnd"/>
       <w:r>
         <w:rPr>
           <w:rFonts w:ascii="Calibri" w:hAnsi="Calibri" w:cs="Calibri"/>
@@ -943,7 +1028,16 @@
           <w:sz w:val="24"/>
           <w:szCs w:val="24"/>
         </w:rPr>
-        <w:t>he debt-to-income ratio of the borrower, calculated as the amount of debt divided by annual income</w:t>
+        <w:t xml:space="preserve">he debt-to-income ratio of the borrower, calculated as the amount of debt divided by annual </w:t>
+      </w:r>
+      <w:proofErr w:type="gramStart"/>
+      <w:r>
+        <w:rPr>
+          <w:rFonts w:ascii="Calibri" w:hAnsi="Calibri" w:cs="Calibri"/>
+          <w:sz w:val="24"/>
+          <w:szCs w:val="24"/>
+        </w:rPr>
+        <w:t>income</w:t>
       </w:r>
       <w:r>
         <w:rPr>
@@ -953,6 +1047,7 @@
         </w:rPr>
         <w:t>;</w:t>
       </w:r>
+      <w:proofErr w:type="gramEnd"/>
     </w:p>
     <w:p>
       <w:pPr>
@@ -998,7 +1093,16 @@
           <w:sz w:val="24"/>
           <w:szCs w:val="24"/>
         </w:rPr>
-        <w:t>he FICO credit score of the borrower</w:t>
+        <w:t xml:space="preserve">he FICO credit score of the </w:t>
+      </w:r>
+      <w:proofErr w:type="gramStart"/>
+      <w:r>
+        <w:rPr>
+          <w:rFonts w:ascii="Calibri" w:hAnsi="Calibri" w:cs="Calibri"/>
+          <w:sz w:val="24"/>
+          <w:szCs w:val="24"/>
+        </w:rPr>
+        <w:t>borrower</w:t>
       </w:r>
       <w:r>
         <w:rPr>
@@ -1008,6 +1112,7 @@
         </w:rPr>
         <w:t>;</w:t>
       </w:r>
+      <w:proofErr w:type="gramEnd"/>
     </w:p>
     <w:p>
       <w:pPr>
@@ -1022,6 +1127,8 @@
           <w:szCs w:val="24"/>
         </w:rPr>
       </w:pPr>
+      <w:proofErr w:type="spellStart"/>
+      <w:proofErr w:type="gramStart"/>
       <w:r>
         <w:rPr>
           <w:rFonts w:ascii="Calibri" w:hAnsi="Calibri" w:cs="Calibri"/>
@@ -1031,6 +1138,8 @@
         </w:rPr>
         <w:t>days.with.cr.line</w:t>
       </w:r>
+      <w:proofErr w:type="spellEnd"/>
+      <w:proofErr w:type="gramEnd"/>
       <w:r>
         <w:rPr>
           <w:rFonts w:ascii="Calibri" w:hAnsi="Calibri" w:cs="Calibri"/>
@@ -1077,6 +1186,7 @@
           <w:szCs w:val="24"/>
         </w:rPr>
       </w:pPr>
+      <w:proofErr w:type="spellStart"/>
       <w:r>
         <w:rPr>
           <w:rFonts w:ascii="Calibri" w:hAnsi="Calibri" w:cs="Calibri"/>
@@ -1087,6 +1197,7 @@
         <w:lastRenderedPageBreak/>
         <w:t>revol.bal</w:t>
       </w:r>
+      <w:proofErr w:type="spellEnd"/>
       <w:r>
         <w:rPr>
           <w:rFonts w:ascii="Calibri" w:hAnsi="Calibri" w:cs="Calibri"/>
@@ -1109,7 +1220,16 @@
           <w:sz w:val="24"/>
           <w:szCs w:val="24"/>
         </w:rPr>
-        <w:t>he borrower's revolving balance, i.e., the amount unpaid at the end of the credit card billing cycle</w:t>
+        <w:t xml:space="preserve">he borrower's revolving balance, i.e., the amount unpaid at the end of the credit card billing </w:t>
+      </w:r>
+      <w:proofErr w:type="gramStart"/>
+      <w:r>
+        <w:rPr>
+          <w:rFonts w:ascii="Calibri" w:hAnsi="Calibri" w:cs="Calibri"/>
+          <w:sz w:val="24"/>
+          <w:szCs w:val="24"/>
+        </w:rPr>
+        <w:t>cycle</w:t>
       </w:r>
       <w:r>
         <w:rPr>
@@ -1119,6 +1239,7 @@
         </w:rPr>
         <w:t>;</w:t>
       </w:r>
+      <w:proofErr w:type="gramEnd"/>
     </w:p>
     <w:p>
       <w:pPr>
@@ -1133,6 +1254,8 @@
           <w:szCs w:val="24"/>
         </w:rPr>
       </w:pPr>
+      <w:proofErr w:type="spellStart"/>
+      <w:proofErr w:type="gramStart"/>
       <w:r>
         <w:rPr>
           <w:rFonts w:ascii="Calibri" w:hAnsi="Calibri" w:cs="Calibri"/>
@@ -1142,6 +1265,8 @@
         </w:rPr>
         <w:t>revol.util</w:t>
       </w:r>
+      <w:proofErr w:type="spellEnd"/>
+      <w:proofErr w:type="gramEnd"/>
       <w:r>
         <w:rPr>
           <w:rFonts w:ascii="Calibri" w:hAnsi="Calibri" w:cs="Calibri"/>
@@ -1190,8 +1315,18 @@
           <w:sz w:val="24"/>
           <w:szCs w:val="24"/>
         </w:rPr>
-        <w:t xml:space="preserve"> risk;</w:t>
-      </w:r>
+        <w:t xml:space="preserve"> </w:t>
+      </w:r>
+      <w:proofErr w:type="gramStart"/>
+      <w:r>
+        <w:rPr>
+          <w:rFonts w:ascii="Calibri" w:hAnsi="Calibri" w:cs="Calibri"/>
+          <w:sz w:val="24"/>
+          <w:szCs w:val="24"/>
+        </w:rPr>
+        <w:t>risk;</w:t>
+      </w:r>
+      <w:proofErr w:type="gramEnd"/>
     </w:p>
     <w:p>
       <w:pPr>
@@ -1206,6 +1341,7 @@
           <w:szCs w:val="24"/>
         </w:rPr>
       </w:pPr>
+      <w:proofErr w:type="gramStart"/>
       <w:r>
         <w:rPr>
           <w:rFonts w:ascii="Calibri" w:hAnsi="Calibri" w:cs="Calibri"/>
@@ -1222,7 +1358,17 @@
           <w:szCs w:val="24"/>
           <w:u w:val="single"/>
         </w:rPr>
-        <w:t>inq.last.6mths</w:t>
+        <w:t>inq.last</w:t>
+      </w:r>
+      <w:proofErr w:type="gramEnd"/>
+      <w:r>
+        <w:rPr>
+          <w:rFonts w:ascii="Calibri" w:hAnsi="Calibri" w:cs="Calibri"/>
+          <w:sz w:val="24"/>
+          <w:szCs w:val="24"/>
+          <w:u w:val="single"/>
+        </w:rPr>
+        <w:t>.6mths</w:t>
       </w:r>
       <w:r>
         <w:rPr>
@@ -1277,7 +1423,16 @@
           <w:sz w:val="24"/>
           <w:szCs w:val="24"/>
         </w:rPr>
-        <w:t>: The number of times the borrower has been 30+ days past due on a payment in the past 2 years</w:t>
+        <w:t xml:space="preserve">: The number of times the borrower has been 30+ days past due on a payment in the past 2 </w:t>
+      </w:r>
+      <w:proofErr w:type="gramStart"/>
+      <w:r>
+        <w:rPr>
+          <w:rFonts w:ascii="Calibri" w:hAnsi="Calibri" w:cs="Calibri"/>
+          <w:sz w:val="24"/>
+          <w:szCs w:val="24"/>
+        </w:rPr>
+        <w:t>years</w:t>
       </w:r>
       <w:r>
         <w:rPr>
@@ -1287,6 +1442,7 @@
         </w:rPr>
         <w:t>;</w:t>
       </w:r>
+      <w:proofErr w:type="gramEnd"/>
     </w:p>
     <w:p>
       <w:pPr>
@@ -1301,6 +1457,7 @@
           <w:szCs w:val="24"/>
         </w:rPr>
       </w:pPr>
+      <w:proofErr w:type="spellStart"/>
       <w:r>
         <w:rPr>
           <w:rFonts w:ascii="Calibri" w:hAnsi="Calibri" w:cs="Calibri"/>
@@ -1310,6 +1467,7 @@
         </w:rPr>
         <w:t>pub.rec</w:t>
       </w:r>
+      <w:proofErr w:type="spellEnd"/>
       <w:r>
         <w:rPr>
           <w:rFonts w:ascii="Calibri" w:hAnsi="Calibri" w:cs="Calibri"/>
@@ -1486,7 +1644,16 @@
           <w:sz w:val="24"/>
           <w:szCs w:val="24"/>
         </w:rPr>
-        <w:t>: exponential of the natural logarithm of the annual income (log.annual.inc)</w:t>
+        <w:t>: exponential of the natural logarithm of the annual income (log.annual.inc</w:t>
+      </w:r>
+      <w:proofErr w:type="gramStart"/>
+      <w:r>
+        <w:rPr>
+          <w:rFonts w:ascii="Calibri" w:hAnsi="Calibri" w:cs="Calibri"/>
+          <w:sz w:val="24"/>
+          <w:szCs w:val="24"/>
+        </w:rPr>
+        <w:t>)</w:t>
       </w:r>
       <w:r>
         <w:rPr>
@@ -1496,6 +1663,7 @@
         </w:rPr>
         <w:t>;</w:t>
       </w:r>
+      <w:proofErr w:type="gramEnd"/>
     </w:p>
     <w:p>
       <w:pPr>
@@ -1525,8 +1693,28 @@
           <w:sz w:val="24"/>
           <w:szCs w:val="24"/>
         </w:rPr>
-        <w:t>: product of the annual income (annual.inc) and the debt-to-income ratio (dti);</w:t>
-      </w:r>
+        <w:t>: product of the annual income (annual.inc) and the debt-to-income ratio (</w:t>
+      </w:r>
+      <w:proofErr w:type="spellStart"/>
+      <w:r>
+        <w:rPr>
+          <w:rFonts w:ascii="Calibri" w:hAnsi="Calibri" w:cs="Calibri"/>
+          <w:sz w:val="24"/>
+          <w:szCs w:val="24"/>
+        </w:rPr>
+        <w:t>dti</w:t>
+      </w:r>
+      <w:proofErr w:type="spellEnd"/>
+      <w:proofErr w:type="gramStart"/>
+      <w:r>
+        <w:rPr>
+          <w:rFonts w:ascii="Calibri" w:hAnsi="Calibri" w:cs="Calibri"/>
+          <w:sz w:val="24"/>
+          <w:szCs w:val="24"/>
+        </w:rPr>
+        <w:t>);</w:t>
+      </w:r>
+      <w:proofErr w:type="gramEnd"/>
     </w:p>
     <w:p>
       <w:pPr>
@@ -1541,6 +1729,7 @@
           <w:szCs w:val="24"/>
         </w:rPr>
       </w:pPr>
+      <w:proofErr w:type="spellStart"/>
       <w:r>
         <w:rPr>
           <w:rFonts w:ascii="Calibri" w:hAnsi="Calibri" w:cs="Calibri"/>
@@ -1550,6 +1739,7 @@
         </w:rPr>
         <w:t>total_interests</w:t>
       </w:r>
+      <w:proofErr w:type="spellEnd"/>
       <w:r>
         <w:rPr>
           <w:rFonts w:ascii="Calibri" w:hAnsi="Calibri" w:cs="Calibri"/>
@@ -1564,7 +1754,16 @@
           <w:sz w:val="24"/>
           <w:szCs w:val="24"/>
         </w:rPr>
-        <w:t>product of the debt and the interest rate</w:t>
+        <w:t xml:space="preserve">product of the debt and the interest </w:t>
+      </w:r>
+      <w:proofErr w:type="gramStart"/>
+      <w:r>
+        <w:rPr>
+          <w:rFonts w:ascii="Calibri" w:hAnsi="Calibri" w:cs="Calibri"/>
+          <w:sz w:val="24"/>
+          <w:szCs w:val="24"/>
+        </w:rPr>
+        <w:t>rate</w:t>
       </w:r>
       <w:r>
         <w:rPr>
@@ -1574,6 +1773,7 @@
         </w:rPr>
         <w:t>;</w:t>
       </w:r>
+      <w:proofErr w:type="gramEnd"/>
     </w:p>
     <w:p>
       <w:pPr>
@@ -1588,6 +1788,7 @@
           <w:szCs w:val="24"/>
         </w:rPr>
       </w:pPr>
+      <w:proofErr w:type="spellStart"/>
       <w:r>
         <w:rPr>
           <w:rFonts w:ascii="Calibri" w:hAnsi="Calibri" w:cs="Calibri"/>
@@ -1597,13 +1798,32 @@
         </w:rPr>
         <w:t>iti</w:t>
       </w:r>
-      <w:r>
-        <w:rPr>
-          <w:rFonts w:ascii="Calibri" w:hAnsi="Calibri" w:cs="Calibri"/>
-          <w:sz w:val="24"/>
-          <w:szCs w:val="24"/>
-        </w:rPr>
-        <w:t xml:space="preserve">: installment to monthly income ratio. </w:t>
+      <w:proofErr w:type="spellEnd"/>
+      <w:r>
+        <w:rPr>
+          <w:rFonts w:ascii="Calibri" w:hAnsi="Calibri" w:cs="Calibri"/>
+          <w:sz w:val="24"/>
+          <w:szCs w:val="24"/>
+        </w:rPr>
+        <w:t xml:space="preserve">: </w:t>
+      </w:r>
+      <w:proofErr w:type="spellStart"/>
+      <w:r>
+        <w:rPr>
+          <w:rFonts w:ascii="Calibri" w:hAnsi="Calibri" w:cs="Calibri"/>
+          <w:sz w:val="24"/>
+          <w:szCs w:val="24"/>
+        </w:rPr>
+        <w:t>installment</w:t>
+      </w:r>
+      <w:proofErr w:type="spellEnd"/>
+      <w:r>
+        <w:rPr>
+          <w:rFonts w:ascii="Calibri" w:hAnsi="Calibri" w:cs="Calibri"/>
+          <w:sz w:val="24"/>
+          <w:szCs w:val="24"/>
+        </w:rPr>
+        <w:t xml:space="preserve"> to monthly income ratio. </w:t>
       </w:r>
     </w:p>
     <w:p>
@@ -1942,7 +2162,25 @@
           <w:sz w:val="24"/>
           <w:szCs w:val="24"/>
         </w:rPr>
-        <w:t xml:space="preserve">Most of the users ask for a loan for debit consolidation, followed by credit card payments, home renovations, small business funding, major purchases, educational purposes and others. </w:t>
+        <w:t xml:space="preserve">Most of the users ask for a loan for debit consolidation, followed by credit card payments, home renovations, small business funding, major purchases, educational </w:t>
+      </w:r>
+      <w:proofErr w:type="gramStart"/>
+      <w:r>
+        <w:rPr>
+          <w:rFonts w:ascii="Calibri" w:hAnsi="Calibri" w:cs="Calibri"/>
+          <w:sz w:val="24"/>
+          <w:szCs w:val="24"/>
+        </w:rPr>
+        <w:t>purposes</w:t>
+      </w:r>
+      <w:proofErr w:type="gramEnd"/>
+      <w:r>
+        <w:rPr>
+          <w:rFonts w:ascii="Calibri" w:hAnsi="Calibri" w:cs="Calibri"/>
+          <w:sz w:val="24"/>
+          <w:szCs w:val="24"/>
+        </w:rPr>
+        <w:t xml:space="preserve"> and others. </w:t>
       </w:r>
     </w:p>
     <w:p>
@@ -4384,15 +4622,7 @@
           <w:sz w:val="32"/>
           <w:szCs w:val="32"/>
         </w:rPr>
-        <w:t>5</w:t>
-      </w:r>
-      <w:r>
-        <w:rPr>
-          <w:rFonts w:ascii="Calibri" w:hAnsi="Calibri" w:cs="Calibri"/>
-          <w:sz w:val="32"/>
-          <w:szCs w:val="32"/>
-        </w:rPr>
-        <w:t>. Ask Fase</w:t>
+        <w:t>5. Ask Fase</w:t>
       </w:r>
     </w:p>
     <w:p>
@@ -4933,7 +5163,47 @@
                 <w:sz w:val="24"/>
                 <w:szCs w:val="24"/>
               </w:rPr>
-              <w:t>VIF</w:t>
+              <w:t>V</w:t>
+            </w:r>
+            <w:r>
+              <w:rPr>
+                <w:rFonts w:ascii="Calibri" w:eastAsiaTheme="minorEastAsia" w:hAnsi="Calibri" w:cs="Calibri"/>
+                <w:sz w:val="24"/>
+                <w:szCs w:val="24"/>
+              </w:rPr>
+              <w:t xml:space="preserve">ariance </w:t>
+            </w:r>
+            <w:r>
+              <w:rPr>
+                <w:rFonts w:ascii="Calibri" w:eastAsiaTheme="minorEastAsia" w:hAnsi="Calibri" w:cs="Calibri"/>
+                <w:sz w:val="24"/>
+                <w:szCs w:val="24"/>
+              </w:rPr>
+              <w:t>I</w:t>
+            </w:r>
+            <w:r>
+              <w:rPr>
+                <w:rFonts w:ascii="Calibri" w:eastAsiaTheme="minorEastAsia" w:hAnsi="Calibri" w:cs="Calibri"/>
+                <w:sz w:val="24"/>
+                <w:szCs w:val="24"/>
+              </w:rPr>
+              <w:t xml:space="preserve">nflation </w:t>
+            </w:r>
+            <w:r>
+              <w:rPr>
+                <w:rFonts w:ascii="Calibri" w:eastAsiaTheme="minorEastAsia" w:hAnsi="Calibri" w:cs="Calibri"/>
+                <w:sz w:val="24"/>
+                <w:szCs w:val="24"/>
+              </w:rPr>
+              <w:t>F</w:t>
+            </w:r>
+            <w:r>
+              <w:rPr>
+                <w:rFonts w:ascii="Calibri" w:eastAsiaTheme="minorEastAsia" w:hAnsi="Calibri" w:cs="Calibri"/>
+                <w:sz w:val="24"/>
+                <w:szCs w:val="24"/>
+              </w:rPr>
+              <w:t>actor</w:t>
             </w:r>
           </w:p>
         </w:tc>
@@ -5258,6 +5528,7 @@
       <w:r>
         <w:rPr>
           <w:rFonts w:ascii="Calibri" w:hAnsi="Calibri" w:cs="Calibri"/>
+          <w:noProof/>
           <w:sz w:val="24"/>
           <w:szCs w:val="24"/>
         </w:rPr>
@@ -5575,7 +5846,25 @@
           <w:szCs w:val="24"/>
         </w:rPr>
         <w:lastRenderedPageBreak/>
-        <w:t>After a certain treshold of revoling balance, there are not records that respect company’s credit policy. One solution could be deleting the variables from the model, losing some information, or to use alternative models that shrink the coefficient of deterministic variables.</w:t>
+        <w:t>After a certain treshold of revol</w:t>
+      </w:r>
+      <w:r>
+        <w:rPr>
+          <w:rFonts w:ascii="Calibri" w:hAnsi="Calibri" w:cs="Calibri"/>
+          <w:noProof/>
+          <w:sz w:val="24"/>
+          <w:szCs w:val="24"/>
+        </w:rPr>
+        <w:t>v</w:t>
+      </w:r>
+      <w:r>
+        <w:rPr>
+          <w:rFonts w:ascii="Calibri" w:hAnsi="Calibri" w:cs="Calibri"/>
+          <w:noProof/>
+          <w:sz w:val="24"/>
+          <w:szCs w:val="24"/>
+        </w:rPr>
+        <w:t>ing balance, there are not records that respect company’s credit policy. One solution could be deleting the variables from the model, losing some information, or to use alternative models that shrink the coefficient of deterministic variables.</w:t>
       </w:r>
     </w:p>
     <w:p>
@@ -6076,6 +6365,20 @@
         </w:rPr>
         <w:t>.</w:t>
       </w:r>
+      <w:r>
+        <w:rPr>
+          <w:rStyle w:val="gnvwddmdn3b"/>
+          <w:rFonts w:ascii="Calibri" w:eastAsiaTheme="majorEastAsia" w:hAnsi="Calibri" w:cs="Calibri"/>
+          <w:color w:val="000000"/>
+          <w:kern w:val="0"/>
+          <w:sz w:val="24"/>
+          <w:szCs w:val="24"/>
+          <w:bdr w:val="none" w:sz="0" w:space="0" w:color="auto" w:frame="1"/>
+          <w:lang w:eastAsia="it-IT"/>
+          <w14:ligatures w14:val="none"/>
+        </w:rPr>
+        <w:t xml:space="preserve"> </w:t>
+      </w:r>
     </w:p>
     <w:p>
       <w:pPr>
@@ -6152,21 +6455,7 @@
                 <w:lang w:eastAsia="it-IT"/>
                 <w14:ligatures w14:val="none"/>
               </w:rPr>
-              <m:t>TP</m:t>
-            </m:r>
-            <m:r>
-              <w:rPr>
-                <w:rStyle w:val="gnvwddmdn3b"/>
-                <w:rFonts w:ascii="Cambria Math" w:eastAsiaTheme="majorEastAsia" w:hAnsi="Cambria Math" w:cs="Calibri"/>
-                <w:color w:val="000000"/>
-                <w:kern w:val="0"/>
-                <w:sz w:val="24"/>
-                <w:szCs w:val="24"/>
-                <w:bdr w:val="none" w:sz="0" w:space="0" w:color="auto" w:frame="1"/>
-                <w:lang w:eastAsia="it-IT"/>
-                <w14:ligatures w14:val="none"/>
-              </w:rPr>
-              <m:t>+FP</m:t>
+              <m:t>TP+FP</m:t>
             </m:r>
           </m:den>
         </m:f>
@@ -6212,6 +6501,20 @@
           <w14:ligatures w14:val="none"/>
         </w:rPr>
         <w:t>.</w:t>
+      </w:r>
+      <w:r>
+        <w:rPr>
+          <w:rStyle w:val="gnvwddmdn3b"/>
+          <w:rFonts w:ascii="Calibri" w:eastAsiaTheme="majorEastAsia" w:hAnsi="Calibri" w:cs="Calibri"/>
+          <w:color w:val="000000"/>
+          <w:kern w:val="0"/>
+          <w:sz w:val="24"/>
+          <w:szCs w:val="24"/>
+          <w:bdr w:val="none" w:sz="0" w:space="0" w:color="auto" w:frame="1"/>
+          <w:lang w:eastAsia="it-IT"/>
+          <w14:ligatures w14:val="none"/>
+        </w:rPr>
+        <w:t xml:space="preserve"> </w:t>
       </w:r>
     </w:p>
     <w:p>
@@ -6448,7 +6751,39 @@
           <w:lang w:eastAsia="it-IT"/>
           <w14:ligatures w14:val="none"/>
         </w:rPr>
-        <w:t>The model achieved excellent results, indicating that the variables used by the company to determine "company.policy" align closely with those included in the model.</w:t>
+        <w:t>The model achieved excellent results, indicating that the variables used by the company to determine "</w:t>
+      </w:r>
+      <w:proofErr w:type="spellStart"/>
+      <w:proofErr w:type="gramStart"/>
+      <w:r>
+        <w:rPr>
+          <w:rStyle w:val="gnvwddmdn3b"/>
+          <w:rFonts w:ascii="Calibri" w:eastAsiaTheme="majorEastAsia" w:hAnsi="Calibri" w:cs="Calibri"/>
+          <w:color w:val="000000"/>
+          <w:kern w:val="0"/>
+          <w:sz w:val="24"/>
+          <w:szCs w:val="24"/>
+          <w:bdr w:val="none" w:sz="0" w:space="0" w:color="auto" w:frame="1"/>
+          <w:lang w:eastAsia="it-IT"/>
+          <w14:ligatures w14:val="none"/>
+        </w:rPr>
+        <w:t>company.policy</w:t>
+      </w:r>
+      <w:proofErr w:type="spellEnd"/>
+      <w:proofErr w:type="gramEnd"/>
+      <w:r>
+        <w:rPr>
+          <w:rStyle w:val="gnvwddmdn3b"/>
+          <w:rFonts w:ascii="Calibri" w:eastAsiaTheme="majorEastAsia" w:hAnsi="Calibri" w:cs="Calibri"/>
+          <w:color w:val="000000"/>
+          <w:kern w:val="0"/>
+          <w:sz w:val="24"/>
+          <w:szCs w:val="24"/>
+          <w:bdr w:val="none" w:sz="0" w:space="0" w:color="auto" w:frame="1"/>
+          <w:lang w:eastAsia="it-IT"/>
+          <w14:ligatures w14:val="none"/>
+        </w:rPr>
+        <w:t>" align closely with those included in the model.</w:t>
       </w:r>
     </w:p>
     <w:p>
@@ -6501,55 +6836,7065 @@
           <w:sz w:val="24"/>
           <w:szCs w:val="24"/>
         </w:rPr>
-        <w:t>n</w:t>
-      </w:r>
-    </w:p>
-    <w:p>
-      <w:pPr>
-        <w:rPr>
-          <w:rFonts w:ascii="Calibri" w:hAnsi="Calibri" w:cs="Calibri"/>
-          <w:noProof/>
-          <w:sz w:val="24"/>
-          <w:szCs w:val="24"/>
-        </w:rPr>
-      </w:pPr>
-    </w:p>
-    <w:p>
-      <w:pPr>
-        <w:rPr>
-          <w:rFonts w:ascii="Calibri" w:hAnsi="Calibri" w:cs="Calibri"/>
-          <w:noProof/>
-          <w:sz w:val="24"/>
-          <w:szCs w:val="24"/>
-        </w:rPr>
-      </w:pPr>
-    </w:p>
-    <w:p>
-      <w:pPr>
-        <w:rPr>
-          <w:rFonts w:ascii="Calibri" w:hAnsi="Calibri" w:cs="Calibri"/>
-          <w:sz w:val="24"/>
-          <w:szCs w:val="24"/>
-        </w:rPr>
-      </w:pPr>
-    </w:p>
-    <w:p>
-      <w:pPr>
-        <w:rPr>
-          <w:rFonts w:ascii="Calibri" w:hAnsi="Calibri" w:cs="Calibri"/>
+        <w:t xml:space="preserve">Ridge regression is a method of estimating the coefficients of multiple-regression models in scenarios where the independent variables are highly correlated. </w:t>
+      </w:r>
+      <w:r>
+        <w:rPr>
+          <w:rFonts w:ascii="Calibri" w:hAnsi="Calibri" w:cs="Calibri"/>
+          <w:noProof/>
+          <w:sz w:val="24"/>
+          <w:szCs w:val="24"/>
+        </w:rPr>
+        <w:t>In the previous model, the variable “debt” is highly correlated with some other variables, and it has an high VIF score.</w:t>
+      </w:r>
+    </w:p>
+    <w:p>
+      <w:pPr>
+        <w:rPr>
+          <w:rFonts w:ascii="Calibri" w:hAnsi="Calibri" w:cs="Calibri"/>
+          <w:noProof/>
+          <w:sz w:val="24"/>
+          <w:szCs w:val="24"/>
+        </w:rPr>
+      </w:pPr>
+    </w:p>
+    <w:p>
+      <w:pPr>
+        <w:jc w:val="both"/>
+        <w:rPr>
+          <w:rFonts w:ascii="Calibri" w:hAnsi="Calibri" w:cs="Calibri"/>
+          <w:noProof/>
+          <w:sz w:val="24"/>
+          <w:szCs w:val="24"/>
+        </w:rPr>
+      </w:pPr>
+      <w:r>
+        <w:rPr>
+          <w:rFonts w:ascii="Calibri" w:hAnsi="Calibri" w:cs="Calibri"/>
+          <w:noProof/>
+          <w:sz w:val="24"/>
+          <w:szCs w:val="24"/>
+        </w:rPr>
+        <w:t>Creating a new model using Ridge Linear Regression, we obtain the following coefficient:</w:t>
+      </w:r>
+    </w:p>
+    <w:p>
+      <w:pPr>
+        <w:jc w:val="both"/>
+        <w:rPr>
+          <w:rFonts w:ascii="Calibri" w:hAnsi="Calibri" w:cs="Calibri"/>
+          <w:noProof/>
+          <w:sz w:val="24"/>
+          <w:szCs w:val="24"/>
+        </w:rPr>
+      </w:pPr>
+      <w:r>
+        <w:rPr>
+          <w:rFonts w:ascii="Calibri" w:hAnsi="Calibri" w:cs="Calibri"/>
+          <w:noProof/>
+          <w:sz w:val="24"/>
+          <w:szCs w:val="24"/>
+        </w:rPr>
+        <w:lastRenderedPageBreak/>
+        <w:drawing>
+          <wp:inline distT="0" distB="0" distL="0" distR="0" wp14:anchorId="274F5A8A" wp14:editId="2A51242B">
+            <wp:extent cx="3261643" cy="3215919"/>
+            <wp:effectExtent l="0" t="0" r="0" b="3810"/>
+            <wp:docPr id="382347589" name="Immagine 1" descr="Immagine che contiene testo, schermata, Carattere, numero&#10;&#10;Descrizione generata automaticamente"/>
+            <wp:cNvGraphicFramePr>
+              <a:graphicFrameLocks xmlns:a="http://schemas.openxmlformats.org/drawingml/2006/main" noChangeAspect="1"/>
+            </wp:cNvGraphicFramePr>
+            <a:graphic xmlns:a="http://schemas.openxmlformats.org/drawingml/2006/main">
+              <a:graphicData uri="http://schemas.openxmlformats.org/drawingml/2006/picture">
+                <pic:pic xmlns:pic="http://schemas.openxmlformats.org/drawingml/2006/picture">
+                  <pic:nvPicPr>
+                    <pic:cNvPr id="382347589" name="Immagine 1" descr="Immagine che contiene testo, schermata, Carattere, numero&#10;&#10;Descrizione generata automaticamente"/>
+                    <pic:cNvPicPr/>
+                  </pic:nvPicPr>
+                  <pic:blipFill>
+                    <a:blip r:embed="rId36"/>
+                    <a:stretch>
+                      <a:fillRect/>
+                    </a:stretch>
+                  </pic:blipFill>
+                  <pic:spPr>
+                    <a:xfrm>
+                      <a:off x="0" y="0"/>
+                      <a:ext cx="3261643" cy="3215919"/>
+                    </a:xfrm>
+                    <a:prstGeom prst="rect">
+                      <a:avLst/>
+                    </a:prstGeom>
+                  </pic:spPr>
+                </pic:pic>
+              </a:graphicData>
+            </a:graphic>
+          </wp:inline>
+        </w:drawing>
+      </w:r>
+    </w:p>
+    <w:p>
+      <w:pPr>
+        <w:jc w:val="both"/>
+        <w:rPr>
+          <w:rFonts w:ascii="Calibri" w:hAnsi="Calibri" w:cs="Calibri"/>
+          <w:noProof/>
+          <w:sz w:val="24"/>
+          <w:szCs w:val="24"/>
+        </w:rPr>
+      </w:pPr>
+      <w:r>
+        <w:rPr>
+          <w:rFonts w:ascii="Calibri" w:hAnsi="Calibri" w:cs="Calibri"/>
+          <w:noProof/>
+          <w:sz w:val="24"/>
+          <w:szCs w:val="24"/>
+        </w:rPr>
+        <w:t xml:space="preserve">The coefficient of the revolving balance is now closer to zero, meaning that it affects less the decision. On the contrary, the variable corresponding to the number of inquiries has now a coefficient bigger in absolute terms. This happens because the Ridge Regression does not shrink directly the coefficient, but adds a penalty term to the loss function, meaning is not guaranteed that the deterministic variables will have smaller coefficients. </w:t>
+      </w:r>
+    </w:p>
+    <w:p>
+      <w:pPr>
+        <w:jc w:val="both"/>
+        <w:rPr>
+          <w:rFonts w:ascii="Calibri" w:eastAsiaTheme="minorEastAsia" w:hAnsi="Calibri" w:cs="Calibri"/>
+          <w:noProof/>
+          <w:sz w:val="24"/>
+          <w:szCs w:val="24"/>
+        </w:rPr>
+      </w:pPr>
+      <w:r>
+        <w:rPr>
+          <w:rFonts w:ascii="Calibri" w:hAnsi="Calibri" w:cs="Calibri"/>
+          <w:noProof/>
+          <w:sz w:val="24"/>
+          <w:szCs w:val="24"/>
+        </w:rPr>
+        <w:t xml:space="preserve">Some other variables changed considerably their coefficient: “days.with.cr.line” has now o coefficient of </w:t>
+      </w:r>
+      <m:oMath>
+        <m:r>
+          <w:rPr>
+            <w:rFonts w:ascii="Cambria Math" w:hAnsi="Cambria Math" w:cs="Calibri"/>
+            <w:noProof/>
+            <w:sz w:val="24"/>
+            <w:szCs w:val="24"/>
+          </w:rPr>
+          <m:t>8.859031*</m:t>
+        </m:r>
+        <m:sSup>
+          <m:sSupPr>
+            <m:ctrlPr>
+              <w:rPr>
+                <w:rFonts w:ascii="Cambria Math" w:hAnsi="Cambria Math" w:cs="Calibri"/>
+                <w:i/>
+                <w:noProof/>
+                <w:sz w:val="24"/>
+                <w:szCs w:val="24"/>
+              </w:rPr>
+            </m:ctrlPr>
+          </m:sSupPr>
+          <m:e>
+            <m:r>
+              <w:rPr>
+                <w:rFonts w:ascii="Cambria Math" w:hAnsi="Cambria Math" w:cs="Calibri"/>
+                <w:noProof/>
+                <w:sz w:val="24"/>
+                <w:szCs w:val="24"/>
+              </w:rPr>
+              <m:t>e</m:t>
+            </m:r>
+          </m:e>
+          <m:sup>
+            <m:r>
+              <w:rPr>
+                <w:rFonts w:ascii="Cambria Math" w:hAnsi="Cambria Math" w:cs="Calibri"/>
+                <w:noProof/>
+                <w:sz w:val="24"/>
+                <w:szCs w:val="24"/>
+              </w:rPr>
+              <m:t>-5</m:t>
+            </m:r>
+          </m:sup>
+        </m:sSup>
+      </m:oMath>
+      <w:r>
+        <w:rPr>
+          <w:rFonts w:ascii="Calibri" w:eastAsiaTheme="minorEastAsia" w:hAnsi="Calibri" w:cs="Calibri"/>
+          <w:noProof/>
+          <w:sz w:val="24"/>
+          <w:szCs w:val="24"/>
+        </w:rPr>
+        <w:t xml:space="preserve">, while before was </w:t>
+      </w:r>
+      <m:oMath>
+        <m:r>
+          <w:rPr>
+            <w:rFonts w:ascii="Cambria Math" w:eastAsiaTheme="minorEastAsia" w:hAnsi="Cambria Math" w:cs="Calibri"/>
+            <w:noProof/>
+            <w:sz w:val="24"/>
+            <w:szCs w:val="24"/>
+          </w:rPr>
+          <m:t>1.350*</m:t>
+        </m:r>
+        <m:sSup>
+          <m:sSupPr>
+            <m:ctrlPr>
+              <w:rPr>
+                <w:rFonts w:ascii="Cambria Math" w:eastAsiaTheme="minorEastAsia" w:hAnsi="Cambria Math" w:cs="Calibri"/>
+                <w:i/>
+                <w:noProof/>
+                <w:sz w:val="24"/>
+                <w:szCs w:val="24"/>
+              </w:rPr>
+            </m:ctrlPr>
+          </m:sSupPr>
+          <m:e>
+            <m:r>
+              <w:rPr>
+                <w:rFonts w:ascii="Cambria Math" w:eastAsiaTheme="minorEastAsia" w:hAnsi="Cambria Math" w:cs="Calibri"/>
+                <w:noProof/>
+                <w:sz w:val="24"/>
+                <w:szCs w:val="24"/>
+              </w:rPr>
+              <m:t>e</m:t>
+            </m:r>
+          </m:e>
+          <m:sup>
+            <m:r>
+              <w:rPr>
+                <w:rFonts w:ascii="Cambria Math" w:eastAsiaTheme="minorEastAsia" w:hAnsi="Cambria Math" w:cs="Calibri"/>
+                <w:noProof/>
+                <w:sz w:val="24"/>
+                <w:szCs w:val="24"/>
+              </w:rPr>
+              <m:t>-4</m:t>
+            </m:r>
+          </m:sup>
+        </m:sSup>
+      </m:oMath>
+      <w:r>
+        <w:rPr>
+          <w:rFonts w:ascii="Calibri" w:eastAsiaTheme="minorEastAsia" w:hAnsi="Calibri" w:cs="Calibri"/>
+          <w:noProof/>
+          <w:sz w:val="24"/>
+          <w:szCs w:val="24"/>
+        </w:rPr>
+        <w:t>.</w:t>
+      </w:r>
+    </w:p>
+    <w:p>
+      <w:pPr>
+        <w:jc w:val="both"/>
+        <w:rPr>
+          <w:rFonts w:ascii="Calibri" w:eastAsiaTheme="minorEastAsia" w:hAnsi="Calibri" w:cs="Calibri"/>
+          <w:noProof/>
+          <w:sz w:val="24"/>
+          <w:szCs w:val="24"/>
+        </w:rPr>
+      </w:pPr>
+      <w:r>
+        <w:rPr>
+          <w:rFonts w:ascii="Calibri" w:eastAsiaTheme="minorEastAsia" w:hAnsi="Calibri" w:cs="Calibri"/>
+          <w:noProof/>
+          <w:sz w:val="24"/>
+          <w:szCs w:val="24"/>
+        </w:rPr>
+        <w:t>Some other coefficients changed sign, such number of derogatory public records and the categorical variable “purpose” when is equal to “credit_card”.</w:t>
+      </w:r>
+    </w:p>
+    <w:p>
+      <w:pPr>
+        <w:jc w:val="both"/>
+        <w:rPr>
+          <w:rFonts w:ascii="Calibri" w:eastAsiaTheme="minorEastAsia" w:hAnsi="Calibri" w:cs="Calibri"/>
+          <w:noProof/>
+          <w:sz w:val="24"/>
+          <w:szCs w:val="24"/>
+        </w:rPr>
+      </w:pPr>
+      <w:r>
+        <w:rPr>
+          <w:rFonts w:ascii="Calibri" w:eastAsiaTheme="minorEastAsia" w:hAnsi="Calibri" w:cs="Calibri"/>
+          <w:noProof/>
+          <w:sz w:val="24"/>
+          <w:szCs w:val="24"/>
+        </w:rPr>
+        <w:t xml:space="preserve">Testing the </w:t>
+      </w:r>
+      <w:r>
+        <w:rPr>
+          <w:rFonts w:ascii="Calibri" w:eastAsiaTheme="minorEastAsia" w:hAnsi="Calibri" w:cs="Calibri"/>
+          <w:noProof/>
+          <w:sz w:val="24"/>
+          <w:szCs w:val="24"/>
+        </w:rPr>
+        <w:t>model</w:t>
+      </w:r>
+      <w:r>
+        <w:rPr>
+          <w:rFonts w:ascii="Calibri" w:eastAsiaTheme="minorEastAsia" w:hAnsi="Calibri" w:cs="Calibri"/>
+          <w:noProof/>
+          <w:sz w:val="24"/>
+          <w:szCs w:val="24"/>
+        </w:rPr>
+        <w:t xml:space="preserve"> </w:t>
+      </w:r>
+      <w:r>
+        <w:rPr>
+          <w:rFonts w:ascii="Calibri" w:eastAsiaTheme="minorEastAsia" w:hAnsi="Calibri" w:cs="Calibri"/>
+          <w:noProof/>
+          <w:sz w:val="24"/>
+          <w:szCs w:val="24"/>
+        </w:rPr>
+        <w:t>dividing the data (80-20) we obtain the following results:</w:t>
+      </w:r>
+    </w:p>
+    <w:p>
+      <w:pPr>
+        <w:jc w:val="both"/>
+        <w:rPr>
+          <w:rFonts w:ascii="Calibri" w:eastAsiaTheme="minorEastAsia" w:hAnsi="Calibri" w:cs="Calibri"/>
+          <w:noProof/>
+          <w:sz w:val="24"/>
+          <w:szCs w:val="24"/>
+        </w:rPr>
+      </w:pPr>
+      <w:r>
+        <w:rPr>
+          <w:rFonts w:ascii="Calibri" w:eastAsiaTheme="minorEastAsia" w:hAnsi="Calibri" w:cs="Calibri"/>
+          <w:noProof/>
+          <w:sz w:val="24"/>
+          <w:szCs w:val="24"/>
+        </w:rPr>
+        <w:t>Confusion Matrix</w:t>
+      </w:r>
+    </w:p>
+    <w:tbl>
+      <w:tblPr>
+        <w:tblStyle w:val="Grigliatabella"/>
+        <w:tblW w:w="0" w:type="auto"/>
+        <w:tblLook w:val="04A0" w:firstRow="1" w:lastRow="0" w:firstColumn="1" w:lastColumn="0" w:noHBand="0" w:noVBand="1"/>
+      </w:tblPr>
+      <w:tblGrid>
+        <w:gridCol w:w="2279"/>
+        <w:gridCol w:w="1278"/>
+        <w:gridCol w:w="1279"/>
+      </w:tblGrid>
+      <w:tr>
+        <w:trPr>
+          <w:trHeight w:val="590"/>
+        </w:trPr>
+        <w:tc>
+          <w:tcPr>
+            <w:tcW w:w="1278" w:type="dxa"/>
+          </w:tcPr>
+          <w:p>
+            <w:pPr>
+              <w:rPr>
+                <w:rFonts w:ascii="Calibri" w:hAnsi="Calibri" w:cs="Calibri"/>
+                <w:noProof/>
+                <w:sz w:val="24"/>
+                <w:szCs w:val="24"/>
+              </w:rPr>
+            </w:pPr>
+            <w:r>
+              <w:rPr>
+                <w:rFonts w:ascii="Calibri" w:hAnsi="Calibri" w:cs="Calibri"/>
+                <w:noProof/>
+                <w:sz w:val="24"/>
+                <w:szCs w:val="24"/>
+              </w:rPr>
+              <w:t>Prediction\Reference</w:t>
+            </w:r>
+          </w:p>
+        </w:tc>
+        <w:tc>
+          <w:tcPr>
+            <w:tcW w:w="1278" w:type="dxa"/>
+          </w:tcPr>
+          <w:p>
+            <w:pPr>
+              <w:rPr>
+                <w:rFonts w:ascii="Calibri" w:hAnsi="Calibri" w:cs="Calibri"/>
+                <w:noProof/>
+                <w:sz w:val="24"/>
+                <w:szCs w:val="24"/>
+              </w:rPr>
+            </w:pPr>
+            <w:r>
+              <w:rPr>
+                <w:rFonts w:ascii="Calibri" w:hAnsi="Calibri" w:cs="Calibri"/>
+                <w:noProof/>
+                <w:sz w:val="24"/>
+                <w:szCs w:val="24"/>
+              </w:rPr>
+              <w:t>0</w:t>
+            </w:r>
+          </w:p>
+        </w:tc>
+        <w:tc>
+          <w:tcPr>
+            <w:tcW w:w="1279" w:type="dxa"/>
+          </w:tcPr>
+          <w:p>
+            <w:pPr>
+              <w:rPr>
+                <w:rFonts w:ascii="Calibri" w:hAnsi="Calibri" w:cs="Calibri"/>
+                <w:noProof/>
+                <w:sz w:val="24"/>
+                <w:szCs w:val="24"/>
+              </w:rPr>
+            </w:pPr>
+            <w:r>
+              <w:rPr>
+                <w:rFonts w:ascii="Calibri" w:hAnsi="Calibri" w:cs="Calibri"/>
+                <w:noProof/>
+                <w:sz w:val="24"/>
+                <w:szCs w:val="24"/>
+              </w:rPr>
+              <w:t>1</w:t>
+            </w:r>
+          </w:p>
+        </w:tc>
+      </w:tr>
+      <w:tr>
+        <w:trPr>
+          <w:trHeight w:val="590"/>
+        </w:trPr>
+        <w:tc>
+          <w:tcPr>
+            <w:tcW w:w="1278" w:type="dxa"/>
+          </w:tcPr>
+          <w:p>
+            <w:pPr>
+              <w:rPr>
+                <w:rFonts w:ascii="Calibri" w:hAnsi="Calibri" w:cs="Calibri"/>
+                <w:noProof/>
+                <w:sz w:val="24"/>
+                <w:szCs w:val="24"/>
+              </w:rPr>
+            </w:pPr>
+            <w:r>
+              <w:rPr>
+                <w:rFonts w:ascii="Calibri" w:hAnsi="Calibri" w:cs="Calibri"/>
+                <w:noProof/>
+                <w:sz w:val="24"/>
+                <w:szCs w:val="24"/>
+              </w:rPr>
+              <w:t>0</w:t>
+            </w:r>
+          </w:p>
+        </w:tc>
+        <w:tc>
+          <w:tcPr>
+            <w:tcW w:w="1278" w:type="dxa"/>
+          </w:tcPr>
+          <w:p>
+            <w:pPr>
+              <w:rPr>
+                <w:rFonts w:ascii="Calibri" w:hAnsi="Calibri" w:cs="Calibri"/>
+                <w:noProof/>
+                <w:sz w:val="24"/>
+                <w:szCs w:val="24"/>
+              </w:rPr>
+            </w:pPr>
+            <w:r>
+              <w:rPr>
+                <w:rFonts w:ascii="Calibri" w:hAnsi="Calibri" w:cs="Calibri"/>
+                <w:noProof/>
+                <w:sz w:val="24"/>
+                <w:szCs w:val="24"/>
+              </w:rPr>
+              <w:t>197</w:t>
+            </w:r>
+          </w:p>
+        </w:tc>
+        <w:tc>
+          <w:tcPr>
+            <w:tcW w:w="1279" w:type="dxa"/>
+          </w:tcPr>
+          <w:p>
+            <w:pPr>
+              <w:rPr>
+                <w:rFonts w:ascii="Calibri" w:hAnsi="Calibri" w:cs="Calibri"/>
+                <w:noProof/>
+                <w:sz w:val="24"/>
+                <w:szCs w:val="24"/>
+              </w:rPr>
+            </w:pPr>
+            <w:r>
+              <w:rPr>
+                <w:rFonts w:ascii="Calibri" w:hAnsi="Calibri" w:cs="Calibri"/>
+                <w:noProof/>
+                <w:sz w:val="24"/>
+                <w:szCs w:val="24"/>
+              </w:rPr>
+              <w:t>18</w:t>
+            </w:r>
+          </w:p>
+        </w:tc>
+      </w:tr>
+      <w:tr>
+        <w:trPr>
+          <w:trHeight w:val="615"/>
+        </w:trPr>
+        <w:tc>
+          <w:tcPr>
+            <w:tcW w:w="1278" w:type="dxa"/>
+          </w:tcPr>
+          <w:p>
+            <w:pPr>
+              <w:rPr>
+                <w:rFonts w:ascii="Calibri" w:hAnsi="Calibri" w:cs="Calibri"/>
+                <w:noProof/>
+                <w:sz w:val="24"/>
+                <w:szCs w:val="24"/>
+              </w:rPr>
+            </w:pPr>
+            <w:r>
+              <w:rPr>
+                <w:rFonts w:ascii="Calibri" w:hAnsi="Calibri" w:cs="Calibri"/>
+                <w:noProof/>
+                <w:sz w:val="24"/>
+                <w:szCs w:val="24"/>
+              </w:rPr>
+              <w:t>1</w:t>
+            </w:r>
+          </w:p>
+        </w:tc>
+        <w:tc>
+          <w:tcPr>
+            <w:tcW w:w="1278" w:type="dxa"/>
+          </w:tcPr>
+          <w:p>
+            <w:pPr>
+              <w:rPr>
+                <w:rFonts w:ascii="Calibri" w:hAnsi="Calibri" w:cs="Calibri"/>
+                <w:noProof/>
+                <w:sz w:val="24"/>
+                <w:szCs w:val="24"/>
+              </w:rPr>
+            </w:pPr>
+            <w:r>
+              <w:rPr>
+                <w:rFonts w:ascii="Calibri" w:hAnsi="Calibri" w:cs="Calibri"/>
+                <w:noProof/>
+                <w:sz w:val="24"/>
+                <w:szCs w:val="24"/>
+              </w:rPr>
+              <w:t>172</w:t>
+            </w:r>
+          </w:p>
+        </w:tc>
+        <w:tc>
+          <w:tcPr>
+            <w:tcW w:w="1279" w:type="dxa"/>
+          </w:tcPr>
+          <w:p>
+            <w:pPr>
+              <w:rPr>
+                <w:rFonts w:ascii="Calibri" w:hAnsi="Calibri" w:cs="Calibri"/>
+                <w:noProof/>
+                <w:sz w:val="24"/>
+                <w:szCs w:val="24"/>
+              </w:rPr>
+            </w:pPr>
+            <w:r>
+              <w:rPr>
+                <w:rFonts w:ascii="Calibri" w:hAnsi="Calibri" w:cs="Calibri"/>
+                <w:noProof/>
+                <w:sz w:val="24"/>
+                <w:szCs w:val="24"/>
+              </w:rPr>
+              <w:t>1529</w:t>
+            </w:r>
+          </w:p>
+        </w:tc>
+      </w:tr>
+    </w:tbl>
+    <w:p>
+      <w:pPr>
+        <w:rPr>
+          <w:rStyle w:val="gnvwddmdn3b"/>
+          <w:rFonts w:ascii="Calibri" w:eastAsiaTheme="majorEastAsia" w:hAnsi="Calibri" w:cs="Calibri"/>
+          <w:color w:val="000000"/>
+          <w:kern w:val="0"/>
+          <w:sz w:val="24"/>
+          <w:szCs w:val="24"/>
+          <w:bdr w:val="none" w:sz="0" w:space="0" w:color="auto" w:frame="1"/>
+          <w:lang w:eastAsia="it-IT"/>
+          <w14:ligatures w14:val="none"/>
+        </w:rPr>
+      </w:pPr>
+      <w:r>
+        <w:rPr>
+          <w:rStyle w:val="gnvwddmdn3b"/>
+          <w:rFonts w:ascii="Calibri" w:eastAsiaTheme="majorEastAsia" w:hAnsi="Calibri" w:cs="Calibri"/>
+          <w:color w:val="000000"/>
+          <w:kern w:val="0"/>
+          <w:sz w:val="24"/>
+          <w:szCs w:val="24"/>
+          <w:bdr w:val="none" w:sz="0" w:space="0" w:color="auto" w:frame="1"/>
+          <w:lang w:eastAsia="it-IT"/>
+          <w14:ligatures w14:val="none"/>
+        </w:rPr>
+        <w:t>The model obtained 15</w:t>
+      </w:r>
+      <w:r>
+        <w:rPr>
+          <w:rStyle w:val="gnvwddmdn3b"/>
+          <w:rFonts w:ascii="Calibri" w:eastAsiaTheme="majorEastAsia" w:hAnsi="Calibri" w:cs="Calibri"/>
+          <w:color w:val="000000"/>
+          <w:kern w:val="0"/>
+          <w:sz w:val="24"/>
+          <w:szCs w:val="24"/>
+          <w:bdr w:val="none" w:sz="0" w:space="0" w:color="auto" w:frame="1"/>
+          <w:lang w:eastAsia="it-IT"/>
+          <w14:ligatures w14:val="none"/>
+        </w:rPr>
+        <w:t>29</w:t>
+      </w:r>
+      <w:r>
+        <w:rPr>
+          <w:rStyle w:val="gnvwddmdn3b"/>
+          <w:rFonts w:ascii="Calibri" w:eastAsiaTheme="majorEastAsia" w:hAnsi="Calibri" w:cs="Calibri"/>
+          <w:color w:val="000000"/>
+          <w:kern w:val="0"/>
+          <w:sz w:val="24"/>
+          <w:szCs w:val="24"/>
+          <w:bdr w:val="none" w:sz="0" w:space="0" w:color="auto" w:frame="1"/>
+          <w:lang w:eastAsia="it-IT"/>
+          <w14:ligatures w14:val="none"/>
+        </w:rPr>
+        <w:t xml:space="preserve"> true p</w:t>
+      </w:r>
+      <w:r>
+        <w:rPr>
+          <w:rStyle w:val="gnvwddmdn3b"/>
+          <w:rFonts w:ascii="Calibri" w:eastAsiaTheme="majorEastAsia" w:hAnsi="Calibri" w:cs="Calibri"/>
+          <w:color w:val="000000"/>
+          <w:kern w:val="0"/>
+          <w:sz w:val="24"/>
+          <w:szCs w:val="24"/>
+          <w:bdr w:val="none" w:sz="0" w:space="0" w:color="auto" w:frame="1"/>
+          <w:lang w:eastAsia="it-IT"/>
+          <w14:ligatures w14:val="none"/>
+        </w:rPr>
+        <w:t xml:space="preserve">ositives (TP), </w:t>
+      </w:r>
+      <w:r>
+        <w:rPr>
+          <w:rStyle w:val="gnvwddmdn3b"/>
+          <w:rFonts w:ascii="Calibri" w:eastAsiaTheme="majorEastAsia" w:hAnsi="Calibri" w:cs="Calibri"/>
+          <w:color w:val="000000"/>
+          <w:kern w:val="0"/>
+          <w:sz w:val="24"/>
+          <w:szCs w:val="24"/>
+          <w:bdr w:val="none" w:sz="0" w:space="0" w:color="auto" w:frame="1"/>
+          <w:lang w:eastAsia="it-IT"/>
+          <w14:ligatures w14:val="none"/>
+        </w:rPr>
+        <w:t xml:space="preserve">197 </w:t>
+      </w:r>
+      <w:r>
+        <w:rPr>
+          <w:rStyle w:val="gnvwddmdn3b"/>
+          <w:rFonts w:ascii="Calibri" w:eastAsiaTheme="majorEastAsia" w:hAnsi="Calibri" w:cs="Calibri"/>
+          <w:color w:val="000000"/>
+          <w:kern w:val="0"/>
+          <w:sz w:val="24"/>
+          <w:szCs w:val="24"/>
+          <w:bdr w:val="none" w:sz="0" w:space="0" w:color="auto" w:frame="1"/>
+          <w:lang w:eastAsia="it-IT"/>
+          <w14:ligatures w14:val="none"/>
+        </w:rPr>
+        <w:t xml:space="preserve">true negatives (TN), </w:t>
+      </w:r>
+      <w:r>
+        <w:rPr>
+          <w:rStyle w:val="gnvwddmdn3b"/>
+          <w:rFonts w:ascii="Calibri" w:eastAsiaTheme="majorEastAsia" w:hAnsi="Calibri" w:cs="Calibri"/>
+          <w:color w:val="000000"/>
+          <w:kern w:val="0"/>
+          <w:sz w:val="24"/>
+          <w:szCs w:val="24"/>
+          <w:bdr w:val="none" w:sz="0" w:space="0" w:color="auto" w:frame="1"/>
+          <w:lang w:eastAsia="it-IT"/>
+          <w14:ligatures w14:val="none"/>
+        </w:rPr>
+        <w:t xml:space="preserve">172 </w:t>
+      </w:r>
+      <w:r>
+        <w:rPr>
+          <w:rStyle w:val="gnvwddmdn3b"/>
+          <w:rFonts w:ascii="Calibri" w:eastAsiaTheme="majorEastAsia" w:hAnsi="Calibri" w:cs="Calibri"/>
+          <w:color w:val="000000"/>
+          <w:kern w:val="0"/>
+          <w:sz w:val="24"/>
+          <w:szCs w:val="24"/>
+          <w:bdr w:val="none" w:sz="0" w:space="0" w:color="auto" w:frame="1"/>
+          <w:lang w:eastAsia="it-IT"/>
+          <w14:ligatures w14:val="none"/>
+        </w:rPr>
+        <w:t>false positives (FP)</w:t>
+      </w:r>
+      <w:r>
+        <w:rPr>
+          <w:rStyle w:val="gnvwddmdn3b"/>
+          <w:rFonts w:ascii="Calibri" w:eastAsiaTheme="majorEastAsia" w:hAnsi="Calibri" w:cs="Calibri"/>
+          <w:color w:val="000000"/>
+          <w:kern w:val="0"/>
+          <w:sz w:val="24"/>
+          <w:szCs w:val="24"/>
+          <w:bdr w:val="none" w:sz="0" w:space="0" w:color="auto" w:frame="1"/>
+          <w:lang w:eastAsia="it-IT"/>
+          <w14:ligatures w14:val="none"/>
+        </w:rPr>
+        <w:t xml:space="preserve"> </w:t>
+      </w:r>
+      <w:r>
+        <w:rPr>
+          <w:rStyle w:val="gnvwddmdn3b"/>
+          <w:rFonts w:ascii="Calibri" w:eastAsiaTheme="majorEastAsia" w:hAnsi="Calibri" w:cs="Calibri"/>
+          <w:color w:val="000000"/>
+          <w:kern w:val="0"/>
+          <w:sz w:val="24"/>
+          <w:szCs w:val="24"/>
+          <w:bdr w:val="none" w:sz="0" w:space="0" w:color="auto" w:frame="1"/>
+          <w:lang w:eastAsia="it-IT"/>
+          <w14:ligatures w14:val="none"/>
+        </w:rPr>
+        <w:t xml:space="preserve">and </w:t>
+      </w:r>
+      <w:r>
+        <w:rPr>
+          <w:rStyle w:val="gnvwddmdn3b"/>
+          <w:rFonts w:ascii="Calibri" w:eastAsiaTheme="majorEastAsia" w:hAnsi="Calibri" w:cs="Calibri"/>
+          <w:color w:val="000000"/>
+          <w:kern w:val="0"/>
+          <w:sz w:val="24"/>
+          <w:szCs w:val="24"/>
+          <w:bdr w:val="none" w:sz="0" w:space="0" w:color="auto" w:frame="1"/>
+          <w:lang w:eastAsia="it-IT"/>
+          <w14:ligatures w14:val="none"/>
+        </w:rPr>
+        <w:t>18</w:t>
+      </w:r>
+      <w:r>
+        <w:rPr>
+          <w:rStyle w:val="gnvwddmdn3b"/>
+          <w:rFonts w:ascii="Calibri" w:eastAsiaTheme="majorEastAsia" w:hAnsi="Calibri" w:cs="Calibri"/>
+          <w:color w:val="000000"/>
+          <w:kern w:val="0"/>
+          <w:sz w:val="24"/>
+          <w:szCs w:val="24"/>
+          <w:bdr w:val="none" w:sz="0" w:space="0" w:color="auto" w:frame="1"/>
+          <w:lang w:eastAsia="it-IT"/>
+          <w14:ligatures w14:val="none"/>
+        </w:rPr>
+        <w:t xml:space="preserve"> false negative (FN).</w:t>
+      </w:r>
+    </w:p>
+    <w:p>
+      <w:pPr>
+        <w:rPr>
+          <w:rStyle w:val="gnvwddmdn3b"/>
+          <w:rFonts w:ascii="Calibri" w:eastAsiaTheme="majorEastAsia" w:hAnsi="Calibri" w:cs="Calibri"/>
+          <w:color w:val="000000"/>
+          <w:kern w:val="0"/>
+          <w:sz w:val="24"/>
+          <w:szCs w:val="24"/>
+          <w:bdr w:val="none" w:sz="0" w:space="0" w:color="auto" w:frame="1"/>
+          <w:lang w:eastAsia="it-IT"/>
+          <w14:ligatures w14:val="none"/>
+        </w:rPr>
+      </w:pPr>
+      <w:r>
+        <w:rPr>
+          <w:rStyle w:val="gnvwddmdn3b"/>
+          <w:rFonts w:ascii="Calibri" w:eastAsiaTheme="majorEastAsia" w:hAnsi="Calibri" w:cs="Calibri"/>
+          <w:color w:val="000000"/>
+          <w:kern w:val="0"/>
+          <w:sz w:val="24"/>
+          <w:szCs w:val="24"/>
+          <w:bdr w:val="none" w:sz="0" w:space="0" w:color="auto" w:frame="1"/>
+          <w:lang w:eastAsia="it-IT"/>
+          <w14:ligatures w14:val="none"/>
+        </w:rPr>
+        <w:t>The AUC (Area under the curve of the Receiver Operating Characteristic) is 0.</w:t>
+      </w:r>
+      <w:r>
+        <w:rPr>
+          <w:rStyle w:val="gnvwddmdn3b"/>
+          <w:rFonts w:ascii="Calibri" w:eastAsiaTheme="majorEastAsia" w:hAnsi="Calibri" w:cs="Calibri"/>
+          <w:color w:val="000000"/>
+          <w:kern w:val="0"/>
+          <w:sz w:val="24"/>
+          <w:szCs w:val="24"/>
+          <w:bdr w:val="none" w:sz="0" w:space="0" w:color="auto" w:frame="1"/>
+          <w:lang w:eastAsia="it-IT"/>
+          <w14:ligatures w14:val="none"/>
+        </w:rPr>
+        <w:t>7635</w:t>
+      </w:r>
+      <w:r>
+        <w:rPr>
+          <w:rStyle w:val="gnvwddmdn3b"/>
+          <w:rFonts w:ascii="Calibri" w:eastAsiaTheme="majorEastAsia" w:hAnsi="Calibri" w:cs="Calibri"/>
+          <w:color w:val="000000"/>
+          <w:kern w:val="0"/>
+          <w:sz w:val="24"/>
+          <w:szCs w:val="24"/>
+          <w:bdr w:val="none" w:sz="0" w:space="0" w:color="auto" w:frame="1"/>
+          <w:lang w:eastAsia="it-IT"/>
+          <w14:ligatures w14:val="none"/>
+        </w:rPr>
+        <w:t>, meaning that the model has a high discrimination power.</w:t>
+      </w:r>
+      <w:r>
+        <w:rPr>
+          <w:rStyle w:val="gnvwddmdn3b"/>
+          <w:rFonts w:ascii="Calibri" w:eastAsiaTheme="majorEastAsia" w:hAnsi="Calibri" w:cs="Calibri"/>
+          <w:color w:val="000000"/>
+          <w:kern w:val="0"/>
+          <w:sz w:val="24"/>
+          <w:szCs w:val="24"/>
+          <w:bdr w:val="none" w:sz="0" w:space="0" w:color="auto" w:frame="1"/>
+          <w:lang w:eastAsia="it-IT"/>
+          <w14:ligatures w14:val="none"/>
+        </w:rPr>
+        <w:t xml:space="preserve"> The result is lower </w:t>
+      </w:r>
+      <w:r>
+        <w:rPr>
+          <w:rStyle w:val="gnvwddmdn3b"/>
+          <w:rFonts w:ascii="Calibri" w:eastAsiaTheme="majorEastAsia" w:hAnsi="Calibri" w:cs="Calibri"/>
+          <w:color w:val="000000"/>
+          <w:kern w:val="0"/>
+          <w:sz w:val="24"/>
+          <w:szCs w:val="24"/>
+          <w:bdr w:val="none" w:sz="0" w:space="0" w:color="auto" w:frame="1"/>
+          <w:lang w:eastAsia="it-IT"/>
+          <w14:ligatures w14:val="none"/>
+        </w:rPr>
+        <w:t>(-4.2%)</w:t>
+      </w:r>
+      <w:r>
+        <w:rPr>
+          <w:rStyle w:val="gnvwddmdn3b"/>
+          <w:rFonts w:ascii="Calibri" w:eastAsiaTheme="majorEastAsia" w:hAnsi="Calibri" w:cs="Calibri"/>
+          <w:color w:val="000000"/>
+          <w:kern w:val="0"/>
+          <w:sz w:val="24"/>
+          <w:szCs w:val="24"/>
+          <w:bdr w:val="none" w:sz="0" w:space="0" w:color="auto" w:frame="1"/>
+          <w:lang w:eastAsia="it-IT"/>
+          <w14:ligatures w14:val="none"/>
+        </w:rPr>
+        <w:t xml:space="preserve"> </w:t>
+      </w:r>
+      <w:r>
+        <w:rPr>
+          <w:rStyle w:val="gnvwddmdn3b"/>
+          <w:rFonts w:ascii="Calibri" w:eastAsiaTheme="majorEastAsia" w:hAnsi="Calibri" w:cs="Calibri"/>
+          <w:color w:val="000000"/>
+          <w:kern w:val="0"/>
+          <w:sz w:val="24"/>
+          <w:szCs w:val="24"/>
+          <w:bdr w:val="none" w:sz="0" w:space="0" w:color="auto" w:frame="1"/>
+          <w:lang w:eastAsia="it-IT"/>
+          <w14:ligatures w14:val="none"/>
+        </w:rPr>
+        <w:t>than with the model 1 (</w:t>
+      </w:r>
+      <w:r>
+        <w:rPr>
+          <w:rStyle w:val="gnvwddmdn3b"/>
+          <w:rFonts w:ascii="Calibri" w:eastAsiaTheme="majorEastAsia" w:hAnsi="Calibri" w:cs="Calibri"/>
+          <w:i/>
+          <w:iCs/>
+          <w:color w:val="000000"/>
+          <w:kern w:val="0"/>
+          <w:sz w:val="24"/>
+          <w:szCs w:val="24"/>
+          <w:bdr w:val="none" w:sz="0" w:space="0" w:color="auto" w:frame="1"/>
+          <w:lang w:eastAsia="it-IT"/>
+          <w14:ligatures w14:val="none"/>
+        </w:rPr>
+        <w:t>6.2</w:t>
+      </w:r>
+      <w:r>
+        <w:rPr>
+          <w:rStyle w:val="gnvwddmdn3b"/>
+          <w:rFonts w:ascii="Calibri" w:eastAsiaTheme="majorEastAsia" w:hAnsi="Calibri" w:cs="Calibri"/>
+          <w:color w:val="000000"/>
+          <w:kern w:val="0"/>
+          <w:sz w:val="24"/>
+          <w:szCs w:val="24"/>
+          <w:bdr w:val="none" w:sz="0" w:space="0" w:color="auto" w:frame="1"/>
+          <w:lang w:eastAsia="it-IT"/>
+          <w14:ligatures w14:val="none"/>
+        </w:rPr>
+        <w:t>).</w:t>
+      </w:r>
+      <w:r>
+        <w:rPr>
+          <w:rStyle w:val="gnvwddmdn3b"/>
+          <w:rFonts w:ascii="Calibri" w:eastAsiaTheme="majorEastAsia" w:hAnsi="Calibri" w:cs="Calibri"/>
+          <w:color w:val="000000"/>
+          <w:kern w:val="0"/>
+          <w:sz w:val="24"/>
+          <w:szCs w:val="24"/>
+          <w:bdr w:val="none" w:sz="0" w:space="0" w:color="auto" w:frame="1"/>
+          <w:lang w:eastAsia="it-IT"/>
+          <w14:ligatures w14:val="none"/>
+        </w:rPr>
+        <w:t xml:space="preserve"> </w:t>
+      </w:r>
+      <w:r>
+        <w:rPr>
+          <w:rStyle w:val="gnvwddmdn3b"/>
+          <w:rFonts w:ascii="Calibri" w:eastAsiaTheme="majorEastAsia" w:hAnsi="Calibri" w:cs="Calibri"/>
+          <w:color w:val="000000"/>
+          <w:kern w:val="0"/>
+          <w:sz w:val="24"/>
+          <w:szCs w:val="24"/>
+          <w:bdr w:val="none" w:sz="0" w:space="0" w:color="auto" w:frame="1"/>
+          <w:lang w:eastAsia="it-IT"/>
+          <w14:ligatures w14:val="none"/>
+        </w:rPr>
+        <w:br/>
+        <w:t xml:space="preserve">The Accuracy </w:t>
+      </w:r>
+      <m:oMath>
+        <m:f>
+          <m:fPr>
+            <m:ctrlPr>
+              <w:rPr>
+                <w:rStyle w:val="gnvwddmdn3b"/>
+                <w:rFonts w:ascii="Cambria Math" w:eastAsiaTheme="majorEastAsia" w:hAnsi="Cambria Math" w:cs="Calibri"/>
+                <w:i/>
+                <w:color w:val="000000"/>
+                <w:kern w:val="0"/>
+                <w:sz w:val="24"/>
+                <w:szCs w:val="24"/>
+                <w:bdr w:val="none" w:sz="0" w:space="0" w:color="auto" w:frame="1"/>
+                <w:lang w:eastAsia="it-IT"/>
+                <w14:ligatures w14:val="none"/>
+              </w:rPr>
+            </m:ctrlPr>
+          </m:fPr>
+          <m:num>
+            <m:r>
+              <w:rPr>
+                <w:rStyle w:val="gnvwddmdn3b"/>
+                <w:rFonts w:ascii="Cambria Math" w:eastAsiaTheme="majorEastAsia" w:hAnsi="Cambria Math" w:cs="Calibri"/>
+                <w:color w:val="000000"/>
+                <w:kern w:val="0"/>
+                <w:sz w:val="24"/>
+                <w:szCs w:val="24"/>
+                <w:bdr w:val="none" w:sz="0" w:space="0" w:color="auto" w:frame="1"/>
+                <w:lang w:eastAsia="it-IT"/>
+                <w14:ligatures w14:val="none"/>
+              </w:rPr>
+              <m:t>TP+TN</m:t>
+            </m:r>
+          </m:num>
+          <m:den>
+            <m:r>
+              <w:rPr>
+                <w:rStyle w:val="gnvwddmdn3b"/>
+                <w:rFonts w:ascii="Cambria Math" w:eastAsiaTheme="majorEastAsia" w:hAnsi="Cambria Math" w:cs="Calibri"/>
+                <w:color w:val="000000"/>
+                <w:kern w:val="0"/>
+                <w:sz w:val="24"/>
+                <w:szCs w:val="24"/>
+                <w:bdr w:val="none" w:sz="0" w:space="0" w:color="auto" w:frame="1"/>
+                <w:lang w:eastAsia="it-IT"/>
+                <w14:ligatures w14:val="none"/>
+              </w:rPr>
+              <m:t>TP+TN+FP+FN</m:t>
+            </m:r>
+          </m:den>
+        </m:f>
+      </m:oMath>
+      <w:r>
+        <w:rPr>
+          <w:rStyle w:val="gnvwddmdn3b"/>
+          <w:rFonts w:ascii="Calibri" w:eastAsiaTheme="majorEastAsia" w:hAnsi="Calibri" w:cs="Calibri"/>
+          <w:color w:val="000000"/>
+          <w:kern w:val="0"/>
+          <w:sz w:val="24"/>
+          <w:szCs w:val="24"/>
+          <w:bdr w:val="none" w:sz="0" w:space="0" w:color="auto" w:frame="1"/>
+          <w:lang w:eastAsia="it-IT"/>
+          <w14:ligatures w14:val="none"/>
+        </w:rPr>
+        <w:t xml:space="preserve"> is equal to </w:t>
+      </w:r>
+      <w:r>
+        <w:rPr>
+          <w:rStyle w:val="gnvwddmdn3b"/>
+          <w:rFonts w:ascii="Calibri" w:eastAsiaTheme="majorEastAsia" w:hAnsi="Calibri" w:cs="Calibri"/>
+          <w:color w:val="000000"/>
+          <w:kern w:val="0"/>
+          <w:sz w:val="24"/>
+          <w:szCs w:val="24"/>
+          <w:bdr w:val="none" w:sz="0" w:space="0" w:color="auto" w:frame="1"/>
+          <w:lang w:eastAsia="it-IT"/>
+          <w14:ligatures w14:val="none"/>
+        </w:rPr>
+        <w:t>0.9008351</w:t>
+      </w:r>
+      <w:r>
+        <w:rPr>
+          <w:rStyle w:val="gnvwddmdn3b"/>
+          <w:rFonts w:ascii="Calibri" w:eastAsiaTheme="majorEastAsia" w:hAnsi="Calibri" w:cs="Calibri"/>
+          <w:color w:val="000000"/>
+          <w:kern w:val="0"/>
+          <w:sz w:val="24"/>
+          <w:szCs w:val="24"/>
+          <w:bdr w:val="none" w:sz="0" w:space="0" w:color="auto" w:frame="1"/>
+          <w:lang w:eastAsia="it-IT"/>
+          <w14:ligatures w14:val="none"/>
+        </w:rPr>
+        <w:t>.</w:t>
+      </w:r>
+      <w:r>
+        <w:rPr>
+          <w:rStyle w:val="gnvwddmdn3b"/>
+          <w:rFonts w:ascii="Calibri" w:eastAsiaTheme="majorEastAsia" w:hAnsi="Calibri" w:cs="Calibri"/>
+          <w:color w:val="000000"/>
+          <w:kern w:val="0"/>
+          <w:sz w:val="24"/>
+          <w:szCs w:val="24"/>
+          <w:bdr w:val="none" w:sz="0" w:space="0" w:color="auto" w:frame="1"/>
+          <w:lang w:eastAsia="it-IT"/>
+          <w14:ligatures w14:val="none"/>
+        </w:rPr>
+        <w:t xml:space="preserve"> The result is lower</w:t>
+      </w:r>
+      <w:r>
+        <w:rPr>
+          <w:rStyle w:val="gnvwddmdn3b"/>
+          <w:rFonts w:ascii="Calibri" w:eastAsiaTheme="majorEastAsia" w:hAnsi="Calibri" w:cs="Calibri"/>
+          <w:color w:val="000000"/>
+          <w:kern w:val="0"/>
+          <w:sz w:val="24"/>
+          <w:szCs w:val="24"/>
+          <w:bdr w:val="none" w:sz="0" w:space="0" w:color="auto" w:frame="1"/>
+          <w:lang w:eastAsia="it-IT"/>
+          <w14:ligatures w14:val="none"/>
+        </w:rPr>
+        <w:t xml:space="preserve"> but similar</w:t>
+      </w:r>
+      <w:r>
+        <w:rPr>
+          <w:rStyle w:val="gnvwddmdn3b"/>
+          <w:rFonts w:ascii="Calibri" w:eastAsiaTheme="majorEastAsia" w:hAnsi="Calibri" w:cs="Calibri"/>
+          <w:color w:val="000000"/>
+          <w:kern w:val="0"/>
+          <w:sz w:val="24"/>
+          <w:szCs w:val="24"/>
+          <w:bdr w:val="none" w:sz="0" w:space="0" w:color="auto" w:frame="1"/>
+          <w:lang w:eastAsia="it-IT"/>
+          <w14:ligatures w14:val="none"/>
+        </w:rPr>
+        <w:t xml:space="preserve"> than with the model 1.</w:t>
+      </w:r>
+    </w:p>
+    <w:p>
+      <w:pPr>
+        <w:rPr>
+          <w:rStyle w:val="gnvwddmdn3b"/>
+          <w:rFonts w:ascii="Calibri" w:eastAsiaTheme="majorEastAsia" w:hAnsi="Calibri" w:cs="Calibri"/>
+          <w:color w:val="000000"/>
+          <w:kern w:val="0"/>
+          <w:sz w:val="24"/>
+          <w:szCs w:val="24"/>
+          <w:bdr w:val="none" w:sz="0" w:space="0" w:color="auto" w:frame="1"/>
+          <w:lang w:eastAsia="it-IT"/>
+          <w14:ligatures w14:val="none"/>
+        </w:rPr>
+      </w:pPr>
+      <w:r>
+        <w:rPr>
+          <w:rStyle w:val="gnvwddmdn3b"/>
+          <w:rFonts w:ascii="Calibri" w:eastAsiaTheme="majorEastAsia" w:hAnsi="Calibri" w:cs="Calibri"/>
+          <w:color w:val="000000"/>
+          <w:kern w:val="0"/>
+          <w:sz w:val="24"/>
+          <w:szCs w:val="24"/>
+          <w:bdr w:val="none" w:sz="0" w:space="0" w:color="auto" w:frame="1"/>
+          <w:lang w:eastAsia="it-IT"/>
+          <w14:ligatures w14:val="none"/>
+        </w:rPr>
+        <w:t xml:space="preserve">The Precision </w:t>
+      </w:r>
+      <m:oMath>
+        <m:f>
+          <m:fPr>
+            <m:ctrlPr>
+              <w:rPr>
+                <w:rStyle w:val="gnvwddmdn3b"/>
+                <w:rFonts w:ascii="Cambria Math" w:eastAsiaTheme="majorEastAsia" w:hAnsi="Cambria Math" w:cs="Calibri"/>
+                <w:i/>
+                <w:color w:val="000000"/>
+                <w:kern w:val="0"/>
+                <w:sz w:val="24"/>
+                <w:szCs w:val="24"/>
+                <w:bdr w:val="none" w:sz="0" w:space="0" w:color="auto" w:frame="1"/>
+                <w:lang w:eastAsia="it-IT"/>
+                <w14:ligatures w14:val="none"/>
+              </w:rPr>
+            </m:ctrlPr>
+          </m:fPr>
+          <m:num>
+            <m:r>
+              <w:rPr>
+                <w:rStyle w:val="gnvwddmdn3b"/>
+                <w:rFonts w:ascii="Cambria Math" w:eastAsiaTheme="majorEastAsia" w:hAnsi="Cambria Math" w:cs="Calibri"/>
+                <w:color w:val="000000"/>
+                <w:kern w:val="0"/>
+                <w:sz w:val="24"/>
+                <w:szCs w:val="24"/>
+                <w:bdr w:val="none" w:sz="0" w:space="0" w:color="auto" w:frame="1"/>
+                <w:lang w:eastAsia="it-IT"/>
+                <w14:ligatures w14:val="none"/>
+              </w:rPr>
+              <m:t>TP</m:t>
+            </m:r>
+          </m:num>
+          <m:den>
+            <m:r>
+              <w:rPr>
+                <w:rStyle w:val="gnvwddmdn3b"/>
+                <w:rFonts w:ascii="Cambria Math" w:eastAsiaTheme="majorEastAsia" w:hAnsi="Cambria Math" w:cs="Calibri"/>
+                <w:color w:val="000000"/>
+                <w:kern w:val="0"/>
+                <w:sz w:val="24"/>
+                <w:szCs w:val="24"/>
+                <w:bdr w:val="none" w:sz="0" w:space="0" w:color="auto" w:frame="1"/>
+                <w:lang w:eastAsia="it-IT"/>
+                <w14:ligatures w14:val="none"/>
+              </w:rPr>
+              <m:t>TP+FP</m:t>
+            </m:r>
+          </m:den>
+        </m:f>
+      </m:oMath>
+      <w:r>
+        <w:rPr>
+          <w:rStyle w:val="gnvwddmdn3b"/>
+          <w:rFonts w:ascii="Calibri" w:eastAsiaTheme="majorEastAsia" w:hAnsi="Calibri" w:cs="Calibri"/>
+          <w:color w:val="000000"/>
+          <w:kern w:val="0"/>
+          <w:sz w:val="24"/>
+          <w:szCs w:val="24"/>
+          <w:bdr w:val="none" w:sz="0" w:space="0" w:color="auto" w:frame="1"/>
+          <w:lang w:eastAsia="it-IT"/>
+          <w14:ligatures w14:val="none"/>
+        </w:rPr>
+        <w:t xml:space="preserve"> is equal to </w:t>
+      </w:r>
+      <w:r>
+        <w:rPr>
+          <w:rStyle w:val="gnvwddmdn3b"/>
+          <w:rFonts w:ascii="Calibri" w:eastAsiaTheme="majorEastAsia" w:hAnsi="Calibri" w:cs="Calibri"/>
+          <w:color w:val="000000"/>
+          <w:kern w:val="0"/>
+          <w:sz w:val="24"/>
+          <w:szCs w:val="24"/>
+          <w:bdr w:val="none" w:sz="0" w:space="0" w:color="auto" w:frame="1"/>
+          <w:lang w:eastAsia="it-IT"/>
+          <w14:ligatures w14:val="none"/>
+        </w:rPr>
+        <w:t>0.8988</w:t>
+      </w:r>
+      <w:r>
+        <w:rPr>
+          <w:rStyle w:val="gnvwddmdn3b"/>
+          <w:rFonts w:ascii="Calibri" w:eastAsiaTheme="majorEastAsia" w:hAnsi="Calibri" w:cs="Calibri"/>
+          <w:color w:val="000000"/>
+          <w:kern w:val="0"/>
+          <w:sz w:val="24"/>
+          <w:szCs w:val="24"/>
+          <w:bdr w:val="none" w:sz="0" w:space="0" w:color="auto" w:frame="1"/>
+          <w:lang w:eastAsia="it-IT"/>
+          <w14:ligatures w14:val="none"/>
+        </w:rPr>
+        <w:t>.</w:t>
+      </w:r>
+      <w:r>
+        <w:rPr>
+          <w:rStyle w:val="gnvwddmdn3b"/>
+          <w:rFonts w:ascii="Calibri" w:eastAsiaTheme="majorEastAsia" w:hAnsi="Calibri" w:cs="Calibri"/>
+          <w:color w:val="000000"/>
+          <w:kern w:val="0"/>
+          <w:sz w:val="24"/>
+          <w:szCs w:val="24"/>
+          <w:bdr w:val="none" w:sz="0" w:space="0" w:color="auto" w:frame="1"/>
+          <w:lang w:eastAsia="it-IT"/>
+          <w14:ligatures w14:val="none"/>
+        </w:rPr>
+        <w:t xml:space="preserve"> The result </w:t>
+      </w:r>
+      <w:r>
+        <w:rPr>
+          <w:rStyle w:val="gnvwddmdn3b"/>
+          <w:rFonts w:ascii="Calibri" w:eastAsiaTheme="majorEastAsia" w:hAnsi="Calibri" w:cs="Calibri"/>
+          <w:color w:val="000000"/>
+          <w:kern w:val="0"/>
+          <w:sz w:val="24"/>
+          <w:szCs w:val="24"/>
+          <w:bdr w:val="none" w:sz="0" w:space="0" w:color="auto" w:frame="1"/>
+          <w:lang w:eastAsia="it-IT"/>
+          <w14:ligatures w14:val="none"/>
+        </w:rPr>
+        <w:t>lower (-1.8%)</w:t>
+      </w:r>
+      <w:r>
+        <w:rPr>
+          <w:rStyle w:val="gnvwddmdn3b"/>
+          <w:rFonts w:ascii="Calibri" w:eastAsiaTheme="majorEastAsia" w:hAnsi="Calibri" w:cs="Calibri"/>
+          <w:color w:val="000000"/>
+          <w:kern w:val="0"/>
+          <w:sz w:val="24"/>
+          <w:szCs w:val="24"/>
+          <w:bdr w:val="none" w:sz="0" w:space="0" w:color="auto" w:frame="1"/>
+          <w:lang w:eastAsia="it-IT"/>
+          <w14:ligatures w14:val="none"/>
+        </w:rPr>
+        <w:t xml:space="preserve"> than with the model 1.</w:t>
+      </w:r>
+    </w:p>
+    <w:p>
+      <w:pPr>
+        <w:rPr>
+          <w:rStyle w:val="gnvwddmdn3b"/>
+          <w:rFonts w:ascii="Calibri" w:eastAsiaTheme="majorEastAsia" w:hAnsi="Calibri" w:cs="Calibri"/>
+          <w:color w:val="000000"/>
+          <w:kern w:val="0"/>
+          <w:sz w:val="24"/>
+          <w:szCs w:val="24"/>
+          <w:bdr w:val="none" w:sz="0" w:space="0" w:color="auto" w:frame="1"/>
+          <w:lang w:eastAsia="it-IT"/>
+          <w14:ligatures w14:val="none"/>
+        </w:rPr>
+      </w:pPr>
+      <w:r>
+        <w:rPr>
+          <w:rStyle w:val="gnvwddmdn3b"/>
+          <w:rFonts w:ascii="Calibri" w:eastAsiaTheme="majorEastAsia" w:hAnsi="Calibri" w:cs="Calibri"/>
+          <w:color w:val="000000"/>
+          <w:kern w:val="0"/>
+          <w:sz w:val="24"/>
+          <w:szCs w:val="24"/>
+          <w:bdr w:val="none" w:sz="0" w:space="0" w:color="auto" w:frame="1"/>
+          <w:lang w:eastAsia="it-IT"/>
+          <w14:ligatures w14:val="none"/>
+        </w:rPr>
+        <w:lastRenderedPageBreak/>
+        <w:t xml:space="preserve">The Recall </w:t>
+      </w:r>
+      <m:oMath>
+        <m:f>
+          <m:fPr>
+            <m:ctrlPr>
+              <w:rPr>
+                <w:rStyle w:val="gnvwddmdn3b"/>
+                <w:rFonts w:ascii="Cambria Math" w:eastAsiaTheme="majorEastAsia" w:hAnsi="Cambria Math" w:cs="Calibri"/>
+                <w:i/>
+                <w:color w:val="000000"/>
+                <w:kern w:val="0"/>
+                <w:sz w:val="24"/>
+                <w:szCs w:val="24"/>
+                <w:bdr w:val="none" w:sz="0" w:space="0" w:color="auto" w:frame="1"/>
+                <w:lang w:eastAsia="it-IT"/>
+                <w14:ligatures w14:val="none"/>
+              </w:rPr>
+            </m:ctrlPr>
+          </m:fPr>
+          <m:num>
+            <m:r>
+              <w:rPr>
+                <w:rStyle w:val="gnvwddmdn3b"/>
+                <w:rFonts w:ascii="Cambria Math" w:eastAsiaTheme="majorEastAsia" w:hAnsi="Cambria Math" w:cs="Calibri"/>
+                <w:color w:val="000000"/>
+                <w:kern w:val="0"/>
+                <w:sz w:val="24"/>
+                <w:szCs w:val="24"/>
+                <w:bdr w:val="none" w:sz="0" w:space="0" w:color="auto" w:frame="1"/>
+                <w:lang w:eastAsia="it-IT"/>
+                <w14:ligatures w14:val="none"/>
+              </w:rPr>
+              <m:t>TP</m:t>
+            </m:r>
+          </m:num>
+          <m:den>
+            <m:r>
+              <w:rPr>
+                <w:rStyle w:val="gnvwddmdn3b"/>
+                <w:rFonts w:ascii="Cambria Math" w:eastAsiaTheme="majorEastAsia" w:hAnsi="Cambria Math" w:cs="Calibri"/>
+                <w:color w:val="000000"/>
+                <w:kern w:val="0"/>
+                <w:sz w:val="24"/>
+                <w:szCs w:val="24"/>
+                <w:bdr w:val="none" w:sz="0" w:space="0" w:color="auto" w:frame="1"/>
+                <w:lang w:eastAsia="it-IT"/>
+                <w14:ligatures w14:val="none"/>
+              </w:rPr>
+              <m:t>TP+FN</m:t>
+            </m:r>
+          </m:den>
+        </m:f>
+      </m:oMath>
+      <w:r>
+        <w:rPr>
+          <w:rStyle w:val="gnvwddmdn3b"/>
+          <w:rFonts w:ascii="Calibri" w:eastAsiaTheme="majorEastAsia" w:hAnsi="Calibri" w:cs="Calibri"/>
+          <w:color w:val="000000"/>
+          <w:kern w:val="0"/>
+          <w:sz w:val="24"/>
+          <w:szCs w:val="24"/>
+          <w:bdr w:val="none" w:sz="0" w:space="0" w:color="auto" w:frame="1"/>
+          <w:lang w:eastAsia="it-IT"/>
+          <w14:ligatures w14:val="none"/>
+        </w:rPr>
+        <w:t xml:space="preserve"> is equal to </w:t>
+      </w:r>
+      <w:r>
+        <w:rPr>
+          <w:rStyle w:val="gnvwddmdn3b"/>
+          <w:rFonts w:ascii="Calibri" w:eastAsiaTheme="majorEastAsia" w:hAnsi="Calibri" w:cs="Calibri"/>
+          <w:color w:val="000000"/>
+          <w:kern w:val="0"/>
+          <w:sz w:val="24"/>
+          <w:szCs w:val="24"/>
+          <w:bdr w:val="none" w:sz="0" w:space="0" w:color="auto" w:frame="1"/>
+          <w:lang w:eastAsia="it-IT"/>
+          <w14:ligatures w14:val="none"/>
+        </w:rPr>
+        <w:t>0.9883</w:t>
+      </w:r>
+      <w:r>
+        <w:rPr>
+          <w:rStyle w:val="gnvwddmdn3b"/>
+          <w:rFonts w:ascii="Calibri" w:eastAsiaTheme="majorEastAsia" w:hAnsi="Calibri" w:cs="Calibri"/>
+          <w:color w:val="000000"/>
+          <w:kern w:val="0"/>
+          <w:sz w:val="24"/>
+          <w:szCs w:val="24"/>
+          <w:bdr w:val="none" w:sz="0" w:space="0" w:color="auto" w:frame="1"/>
+          <w:lang w:eastAsia="it-IT"/>
+          <w14:ligatures w14:val="none"/>
+        </w:rPr>
+        <w:t>.</w:t>
+      </w:r>
+      <w:r>
+        <w:rPr>
+          <w:rStyle w:val="gnvwddmdn3b"/>
+          <w:rFonts w:ascii="Calibri" w:eastAsiaTheme="majorEastAsia" w:hAnsi="Calibri" w:cs="Calibri"/>
+          <w:color w:val="000000"/>
+          <w:kern w:val="0"/>
+          <w:sz w:val="24"/>
+          <w:szCs w:val="24"/>
+          <w:bdr w:val="none" w:sz="0" w:space="0" w:color="auto" w:frame="1"/>
+          <w:lang w:eastAsia="it-IT"/>
+          <w14:ligatures w14:val="none"/>
+        </w:rPr>
+        <w:t xml:space="preserve"> The result is </w:t>
+      </w:r>
+      <w:r>
+        <w:rPr>
+          <w:rStyle w:val="gnvwddmdn3b"/>
+          <w:rFonts w:ascii="Calibri" w:eastAsiaTheme="majorEastAsia" w:hAnsi="Calibri" w:cs="Calibri"/>
+          <w:color w:val="000000"/>
+          <w:kern w:val="0"/>
+          <w:sz w:val="24"/>
+          <w:szCs w:val="24"/>
+          <w:bdr w:val="none" w:sz="0" w:space="0" w:color="auto" w:frame="1"/>
+          <w:lang w:eastAsia="it-IT"/>
+          <w14:ligatures w14:val="none"/>
+        </w:rPr>
+        <w:t>higher</w:t>
+      </w:r>
+      <w:r>
+        <w:rPr>
+          <w:rStyle w:val="gnvwddmdn3b"/>
+          <w:rFonts w:ascii="Calibri" w:eastAsiaTheme="majorEastAsia" w:hAnsi="Calibri" w:cs="Calibri"/>
+          <w:color w:val="000000"/>
+          <w:kern w:val="0"/>
+          <w:sz w:val="24"/>
+          <w:szCs w:val="24"/>
+          <w:bdr w:val="none" w:sz="0" w:space="0" w:color="auto" w:frame="1"/>
+          <w:lang w:eastAsia="it-IT"/>
+          <w14:ligatures w14:val="none"/>
+        </w:rPr>
+        <w:t xml:space="preserve"> </w:t>
+      </w:r>
+      <w:r>
+        <w:rPr>
+          <w:rStyle w:val="gnvwddmdn3b"/>
+          <w:rFonts w:ascii="Calibri" w:eastAsiaTheme="majorEastAsia" w:hAnsi="Calibri" w:cs="Calibri"/>
+          <w:color w:val="000000"/>
+          <w:kern w:val="0"/>
+          <w:sz w:val="24"/>
+          <w:szCs w:val="24"/>
+          <w:bdr w:val="none" w:sz="0" w:space="0" w:color="auto" w:frame="1"/>
+          <w:lang w:eastAsia="it-IT"/>
+          <w14:ligatures w14:val="none"/>
+        </w:rPr>
+        <w:t xml:space="preserve">(+1.8%) </w:t>
+      </w:r>
+      <w:r>
+        <w:rPr>
+          <w:rStyle w:val="gnvwddmdn3b"/>
+          <w:rFonts w:ascii="Calibri" w:eastAsiaTheme="majorEastAsia" w:hAnsi="Calibri" w:cs="Calibri"/>
+          <w:color w:val="000000"/>
+          <w:kern w:val="0"/>
+          <w:sz w:val="24"/>
+          <w:szCs w:val="24"/>
+          <w:bdr w:val="none" w:sz="0" w:space="0" w:color="auto" w:frame="1"/>
+          <w:lang w:eastAsia="it-IT"/>
+          <w14:ligatures w14:val="none"/>
+        </w:rPr>
+        <w:t>than with the model 1.</w:t>
+      </w:r>
+    </w:p>
+    <w:p>
+      <w:pPr>
+        <w:rPr>
+          <w:rStyle w:val="gnvwddmdn3b"/>
+          <w:rFonts w:ascii="Calibri" w:eastAsiaTheme="majorEastAsia" w:hAnsi="Calibri" w:cs="Calibri"/>
+          <w:color w:val="000000"/>
+          <w:kern w:val="0"/>
+          <w:sz w:val="24"/>
+          <w:szCs w:val="24"/>
+          <w:bdr w:val="none" w:sz="0" w:space="0" w:color="auto" w:frame="1"/>
+          <w:lang w:eastAsia="it-IT"/>
+          <w14:ligatures w14:val="none"/>
+        </w:rPr>
+      </w:pPr>
+      <w:r>
+        <w:rPr>
+          <w:rStyle w:val="gnvwddmdn3b"/>
+          <w:rFonts w:ascii="Calibri" w:eastAsiaTheme="majorEastAsia" w:hAnsi="Calibri" w:cs="Calibri"/>
+          <w:color w:val="000000"/>
+          <w:kern w:val="0"/>
+          <w:sz w:val="24"/>
+          <w:szCs w:val="24"/>
+          <w:bdr w:val="none" w:sz="0" w:space="0" w:color="auto" w:frame="1"/>
+          <w:lang w:eastAsia="it-IT"/>
+          <w14:ligatures w14:val="none"/>
+        </w:rPr>
+        <w:t>The F1 score is</w:t>
+      </w:r>
+      <w:r>
+        <w:t xml:space="preserve"> </w:t>
+      </w:r>
+      <w:r>
+        <w:rPr>
+          <w:rStyle w:val="gnvwddmdn3b"/>
+          <w:rFonts w:ascii="Calibri" w:eastAsiaTheme="majorEastAsia" w:hAnsi="Calibri" w:cs="Calibri"/>
+          <w:color w:val="000000"/>
+          <w:kern w:val="0"/>
+          <w:sz w:val="24"/>
+          <w:szCs w:val="24"/>
+          <w:bdr w:val="none" w:sz="0" w:space="0" w:color="auto" w:frame="1"/>
+          <w:lang w:eastAsia="it-IT"/>
+          <w14:ligatures w14:val="none"/>
+        </w:rPr>
+        <w:t>0.9415025</w:t>
+      </w:r>
+      <w:r>
+        <w:rPr>
+          <w:rStyle w:val="gnvwddmdn3b"/>
+          <w:rFonts w:ascii="Calibri" w:eastAsiaTheme="majorEastAsia" w:hAnsi="Calibri" w:cs="Calibri"/>
+          <w:color w:val="000000"/>
+          <w:kern w:val="0"/>
+          <w:sz w:val="24"/>
+          <w:szCs w:val="24"/>
+          <w:bdr w:val="none" w:sz="0" w:space="0" w:color="auto" w:frame="1"/>
+          <w:lang w:eastAsia="it-IT"/>
+          <w14:ligatures w14:val="none"/>
+        </w:rPr>
+        <w:t xml:space="preserve">, </w:t>
+      </w:r>
+      <w:proofErr w:type="gramStart"/>
+      <w:r>
+        <w:rPr>
+          <w:rStyle w:val="gnvwddmdn3b"/>
+          <w:rFonts w:ascii="Calibri" w:eastAsiaTheme="majorEastAsia" w:hAnsi="Calibri" w:cs="Calibri"/>
+          <w:color w:val="000000"/>
+          <w:kern w:val="0"/>
+          <w:sz w:val="24"/>
+          <w:szCs w:val="24"/>
+          <w:bdr w:val="none" w:sz="0" w:space="0" w:color="auto" w:frame="1"/>
+          <w:lang w:eastAsia="it-IT"/>
+          <w14:ligatures w14:val="none"/>
+        </w:rPr>
+        <w:t>similar</w:t>
+      </w:r>
+      <w:r>
+        <w:rPr>
+          <w:rStyle w:val="gnvwddmdn3b"/>
+          <w:rFonts w:ascii="Calibri" w:eastAsiaTheme="majorEastAsia" w:hAnsi="Calibri" w:cs="Calibri"/>
+          <w:color w:val="000000"/>
+          <w:kern w:val="0"/>
+          <w:sz w:val="24"/>
+          <w:szCs w:val="24"/>
+          <w:bdr w:val="none" w:sz="0" w:space="0" w:color="auto" w:frame="1"/>
+          <w:lang w:eastAsia="it-IT"/>
+          <w14:ligatures w14:val="none"/>
+        </w:rPr>
+        <w:t xml:space="preserve"> </w:t>
+      </w:r>
+      <w:r>
+        <w:rPr>
+          <w:rStyle w:val="gnvwddmdn3b"/>
+          <w:rFonts w:ascii="Calibri" w:eastAsiaTheme="majorEastAsia" w:hAnsi="Calibri" w:cs="Calibri"/>
+          <w:color w:val="000000"/>
+          <w:kern w:val="0"/>
+          <w:sz w:val="24"/>
+          <w:szCs w:val="24"/>
+          <w:bdr w:val="none" w:sz="0" w:space="0" w:color="auto" w:frame="1"/>
+          <w:lang w:eastAsia="it-IT"/>
+          <w14:ligatures w14:val="none"/>
+        </w:rPr>
+        <w:t>to</w:t>
+      </w:r>
+      <w:proofErr w:type="gramEnd"/>
+      <w:r>
+        <w:rPr>
+          <w:rStyle w:val="gnvwddmdn3b"/>
+          <w:rFonts w:ascii="Calibri" w:eastAsiaTheme="majorEastAsia" w:hAnsi="Calibri" w:cs="Calibri"/>
+          <w:color w:val="000000"/>
+          <w:kern w:val="0"/>
+          <w:sz w:val="24"/>
+          <w:szCs w:val="24"/>
+          <w:bdr w:val="none" w:sz="0" w:space="0" w:color="auto" w:frame="1"/>
+          <w:lang w:eastAsia="it-IT"/>
+          <w14:ligatures w14:val="none"/>
+        </w:rPr>
+        <w:t xml:space="preserve"> the one with model 1.</w:t>
+      </w:r>
+    </w:p>
+    <w:p>
+      <w:pPr>
+        <w:jc w:val="both"/>
+        <w:rPr>
+          <w:rStyle w:val="gnvwddmdn3b"/>
+          <w:rFonts w:ascii="Calibri" w:eastAsiaTheme="majorEastAsia" w:hAnsi="Calibri" w:cs="Calibri"/>
+          <w:color w:val="000000"/>
+          <w:kern w:val="0"/>
+          <w:sz w:val="24"/>
+          <w:szCs w:val="24"/>
+          <w:bdr w:val="none" w:sz="0" w:space="0" w:color="auto" w:frame="1"/>
+          <w:lang w:eastAsia="it-IT"/>
+          <w14:ligatures w14:val="none"/>
+        </w:rPr>
+      </w:pPr>
+      <w:r>
+        <w:rPr>
+          <w:rStyle w:val="gnvwddmdn3b"/>
+          <w:rFonts w:ascii="Calibri" w:eastAsiaTheme="majorEastAsia" w:hAnsi="Calibri" w:cs="Calibri"/>
+          <w:color w:val="000000"/>
+          <w:kern w:val="0"/>
+          <w:sz w:val="24"/>
+          <w:szCs w:val="24"/>
+          <w:bdr w:val="none" w:sz="0" w:space="0" w:color="auto" w:frame="1"/>
+          <w:lang w:eastAsia="it-IT"/>
+          <w14:ligatures w14:val="none"/>
+        </w:rPr>
+        <w:t xml:space="preserve">The best model could be chosen based on the final objective: </w:t>
+      </w:r>
+      <w:r>
+        <w:rPr>
+          <w:rStyle w:val="gnvwddmdn3b"/>
+          <w:rFonts w:ascii="Calibri" w:eastAsiaTheme="majorEastAsia" w:hAnsi="Calibri" w:cs="Calibri"/>
+          <w:color w:val="000000"/>
+          <w:kern w:val="0"/>
+          <w:sz w:val="24"/>
+          <w:szCs w:val="24"/>
+          <w:bdr w:val="none" w:sz="0" w:space="0" w:color="auto" w:frame="1"/>
+          <w:lang w:eastAsia="it-IT"/>
+          <w14:ligatures w14:val="none"/>
+        </w:rPr>
+        <w:t>in the context of classifying clients, it’s important to define both 0 and 1 instances, because the investor must know if the potential borrowers are reliable or not (from the company point of view).</w:t>
+      </w:r>
+      <w:r>
+        <w:rPr>
+          <w:rStyle w:val="gnvwddmdn3b"/>
+          <w:rFonts w:ascii="Calibri" w:eastAsiaTheme="majorEastAsia" w:hAnsi="Calibri" w:cs="Calibri"/>
+          <w:color w:val="000000"/>
+          <w:kern w:val="0"/>
+          <w:sz w:val="24"/>
+          <w:szCs w:val="24"/>
+          <w:bdr w:val="none" w:sz="0" w:space="0" w:color="auto" w:frame="1"/>
+          <w:lang w:eastAsia="it-IT"/>
+          <w14:ligatures w14:val="none"/>
+        </w:rPr>
+        <w:t xml:space="preserve"> </w:t>
+      </w:r>
+      <w:r>
+        <w:rPr>
+          <w:rStyle w:val="gnvwddmdn3b"/>
+          <w:rFonts w:ascii="Calibri" w:eastAsiaTheme="majorEastAsia" w:hAnsi="Calibri" w:cs="Calibri"/>
+          <w:color w:val="000000"/>
+          <w:kern w:val="0"/>
+          <w:sz w:val="24"/>
+          <w:szCs w:val="24"/>
+          <w:bdr w:val="none" w:sz="0" w:space="0" w:color="auto" w:frame="1"/>
+          <w:lang w:eastAsia="it-IT"/>
+          <w14:ligatures w14:val="none"/>
+        </w:rPr>
+        <w:t xml:space="preserve">Consequently, model 1 is better than model 2, even if it’s simpler. </w:t>
+      </w:r>
+    </w:p>
+    <w:p>
+      <w:pPr>
+        <w:jc w:val="both"/>
+        <w:rPr>
+          <w:rStyle w:val="gnvwddmdn3b"/>
+          <w:rFonts w:ascii="Calibri" w:eastAsiaTheme="majorEastAsia" w:hAnsi="Calibri" w:cs="Calibri"/>
+          <w:color w:val="000000"/>
+          <w:kern w:val="0"/>
+          <w:sz w:val="24"/>
+          <w:szCs w:val="24"/>
+          <w:bdr w:val="none" w:sz="0" w:space="0" w:color="auto" w:frame="1"/>
+          <w:lang w:eastAsia="it-IT"/>
+          <w14:ligatures w14:val="none"/>
+        </w:rPr>
+      </w:pPr>
+    </w:p>
+    <w:p>
+      <w:pPr>
+        <w:jc w:val="both"/>
+        <w:rPr>
+          <w:rStyle w:val="gnvwddmdn3b"/>
+          <w:rFonts w:ascii="Calibri" w:eastAsiaTheme="majorEastAsia" w:hAnsi="Calibri" w:cs="Calibri"/>
+          <w:color w:val="000000"/>
+          <w:kern w:val="0"/>
+          <w:sz w:val="28"/>
+          <w:szCs w:val="28"/>
+          <w:bdr w:val="none" w:sz="0" w:space="0" w:color="auto" w:frame="1"/>
+          <w:lang w:eastAsia="it-IT"/>
+          <w14:ligatures w14:val="none"/>
+        </w:rPr>
+      </w:pPr>
+      <w:r>
+        <w:rPr>
+          <w:rStyle w:val="gnvwddmdn3b"/>
+          <w:rFonts w:ascii="Calibri" w:eastAsiaTheme="majorEastAsia" w:hAnsi="Calibri" w:cs="Calibri"/>
+          <w:color w:val="000000"/>
+          <w:kern w:val="0"/>
+          <w:sz w:val="28"/>
+          <w:szCs w:val="28"/>
+          <w:bdr w:val="none" w:sz="0" w:space="0" w:color="auto" w:frame="1"/>
+          <w:lang w:eastAsia="it-IT"/>
+          <w14:ligatures w14:val="none"/>
+        </w:rPr>
+        <w:t>6.4</w:t>
+      </w:r>
+      <w:r>
+        <w:rPr>
+          <w:rStyle w:val="gnvwddmdn3b"/>
+          <w:rFonts w:ascii="Calibri" w:eastAsiaTheme="majorEastAsia" w:hAnsi="Calibri" w:cs="Calibri"/>
+          <w:color w:val="000000"/>
+          <w:kern w:val="0"/>
+          <w:sz w:val="28"/>
+          <w:szCs w:val="28"/>
+          <w:bdr w:val="none" w:sz="0" w:space="0" w:color="auto" w:frame="1"/>
+          <w:lang w:eastAsia="it-IT"/>
+          <w14:ligatures w14:val="none"/>
+        </w:rPr>
+        <w:t xml:space="preserve"> Bi-Directional</w:t>
+      </w:r>
+      <w:r>
+        <w:rPr>
+          <w:rStyle w:val="gnvwddmdn3b"/>
+          <w:rFonts w:ascii="Calibri" w:eastAsiaTheme="majorEastAsia" w:hAnsi="Calibri" w:cs="Calibri"/>
+          <w:color w:val="000000"/>
+          <w:kern w:val="0"/>
+          <w:sz w:val="28"/>
+          <w:szCs w:val="28"/>
+          <w:bdr w:val="none" w:sz="0" w:space="0" w:color="auto" w:frame="1"/>
+          <w:lang w:eastAsia="it-IT"/>
+          <w14:ligatures w14:val="none"/>
+        </w:rPr>
+        <w:t xml:space="preserve"> </w:t>
+      </w:r>
+      <w:proofErr w:type="gramStart"/>
+      <w:r>
+        <w:rPr>
+          <w:rStyle w:val="gnvwddmdn3b"/>
+          <w:rFonts w:ascii="Calibri" w:eastAsiaTheme="majorEastAsia" w:hAnsi="Calibri" w:cs="Calibri"/>
+          <w:color w:val="000000"/>
+          <w:kern w:val="0"/>
+          <w:sz w:val="28"/>
+          <w:szCs w:val="28"/>
+          <w:bdr w:val="none" w:sz="0" w:space="0" w:color="auto" w:frame="1"/>
+          <w:lang w:eastAsia="it-IT"/>
+          <w14:ligatures w14:val="none"/>
+        </w:rPr>
+        <w:t>Step-wise</w:t>
+      </w:r>
+      <w:proofErr w:type="gramEnd"/>
+      <w:r>
+        <w:rPr>
+          <w:rStyle w:val="gnvwddmdn3b"/>
+          <w:rFonts w:ascii="Calibri" w:eastAsiaTheme="majorEastAsia" w:hAnsi="Calibri" w:cs="Calibri"/>
+          <w:color w:val="000000"/>
+          <w:kern w:val="0"/>
+          <w:sz w:val="28"/>
+          <w:szCs w:val="28"/>
+          <w:bdr w:val="none" w:sz="0" w:space="0" w:color="auto" w:frame="1"/>
+          <w:lang w:eastAsia="it-IT"/>
+          <w14:ligatures w14:val="none"/>
+        </w:rPr>
+        <w:t xml:space="preserve"> Selection</w:t>
+      </w:r>
+    </w:p>
+    <w:p>
+      <w:pPr>
+        <w:jc w:val="both"/>
+        <w:rPr>
+          <w:rFonts w:ascii="Calibri" w:eastAsiaTheme="minorEastAsia" w:hAnsi="Calibri" w:cs="Calibri"/>
+          <w:noProof/>
+          <w:sz w:val="24"/>
+          <w:szCs w:val="24"/>
+        </w:rPr>
+      </w:pPr>
+      <w:r>
+        <w:rPr>
+          <w:rFonts w:ascii="Calibri" w:eastAsiaTheme="minorEastAsia" w:hAnsi="Calibri" w:cs="Calibri"/>
+          <w:noProof/>
+          <w:sz w:val="24"/>
+          <w:szCs w:val="24"/>
+        </w:rPr>
+        <w:t xml:space="preserve">Another way to improve the model could be delete from the model the less relevant variables. </w:t>
+      </w:r>
+      <w:r>
+        <w:rPr>
+          <w:rFonts w:ascii="Calibri" w:eastAsiaTheme="minorEastAsia" w:hAnsi="Calibri" w:cs="Calibri"/>
+          <w:noProof/>
+          <w:sz w:val="24"/>
+          <w:szCs w:val="24"/>
+        </w:rPr>
+        <w:br/>
+        <w:t xml:space="preserve">The bi-directional Step-wise selection has been employed, which combine both forward and backward selection. </w:t>
+      </w:r>
+    </w:p>
+    <w:p>
+      <w:pPr>
+        <w:jc w:val="both"/>
+        <w:rPr>
+          <w:rFonts w:ascii="Calibri" w:eastAsiaTheme="minorEastAsia" w:hAnsi="Calibri" w:cs="Calibri"/>
+          <w:noProof/>
+          <w:sz w:val="24"/>
+          <w:szCs w:val="24"/>
+        </w:rPr>
+      </w:pPr>
+      <w:r>
+        <w:rPr>
+          <w:rFonts w:ascii="Calibri" w:eastAsiaTheme="minorEastAsia" w:hAnsi="Calibri" w:cs="Calibri"/>
+          <w:noProof/>
+          <w:sz w:val="24"/>
+          <w:szCs w:val="24"/>
+        </w:rPr>
+        <w:drawing>
+          <wp:inline distT="0" distB="0" distL="0" distR="0" wp14:anchorId="696B7CFB" wp14:editId="1974A34F">
+            <wp:extent cx="6120130" cy="3605530"/>
+            <wp:effectExtent l="0" t="0" r="0" b="0"/>
+            <wp:docPr id="1828374860" name="Immagine 1" descr="Immagine che contiene testo, schermata, Carattere, numero&#10;&#10;Descrizione generata automaticamente"/>
+            <wp:cNvGraphicFramePr>
+              <a:graphicFrameLocks xmlns:a="http://schemas.openxmlformats.org/drawingml/2006/main" noChangeAspect="1"/>
+            </wp:cNvGraphicFramePr>
+            <a:graphic xmlns:a="http://schemas.openxmlformats.org/drawingml/2006/main">
+              <a:graphicData uri="http://schemas.openxmlformats.org/drawingml/2006/picture">
+                <pic:pic xmlns:pic="http://schemas.openxmlformats.org/drawingml/2006/picture">
+                  <pic:nvPicPr>
+                    <pic:cNvPr id="1828374860" name="Immagine 1" descr="Immagine che contiene testo, schermata, Carattere, numero&#10;&#10;Descrizione generata automaticamente"/>
+                    <pic:cNvPicPr/>
+                  </pic:nvPicPr>
+                  <pic:blipFill>
+                    <a:blip r:embed="rId37"/>
+                    <a:stretch>
+                      <a:fillRect/>
+                    </a:stretch>
+                  </pic:blipFill>
+                  <pic:spPr>
+                    <a:xfrm>
+                      <a:off x="0" y="0"/>
+                      <a:ext cx="6120130" cy="3605530"/>
+                    </a:xfrm>
+                    <a:prstGeom prst="rect">
+                      <a:avLst/>
+                    </a:prstGeom>
+                  </pic:spPr>
+                </pic:pic>
+              </a:graphicData>
+            </a:graphic>
+          </wp:inline>
+        </w:drawing>
+      </w:r>
+      <w:r>
+        <w:rPr>
+          <w:rFonts w:ascii="Calibri" w:eastAsiaTheme="minorEastAsia" w:hAnsi="Calibri" w:cs="Calibri"/>
+          <w:noProof/>
+          <w:sz w:val="24"/>
+          <w:szCs w:val="24"/>
+        </w:rPr>
+        <w:t>The variable of the debt to income ratio and number of derogatory public records have been removed from the model. Both of them were statistically not significant in model 1 (</w:t>
+      </w:r>
+      <w:r>
+        <w:rPr>
+          <w:rFonts w:ascii="Calibri" w:eastAsiaTheme="minorEastAsia" w:hAnsi="Calibri" w:cs="Calibri"/>
+          <w:i/>
+          <w:iCs/>
+          <w:noProof/>
+          <w:sz w:val="24"/>
+          <w:szCs w:val="24"/>
+        </w:rPr>
+        <w:t>6.2</w:t>
+      </w:r>
+      <w:r>
+        <w:rPr>
+          <w:rFonts w:ascii="Calibri" w:eastAsiaTheme="minorEastAsia" w:hAnsi="Calibri" w:cs="Calibri"/>
+          <w:noProof/>
+          <w:sz w:val="24"/>
+          <w:szCs w:val="24"/>
+        </w:rPr>
+        <w:t>).</w:t>
+      </w:r>
+    </w:p>
+    <w:p>
+      <w:pPr>
+        <w:jc w:val="both"/>
+        <w:rPr>
+          <w:rFonts w:ascii="Calibri" w:eastAsiaTheme="minorEastAsia" w:hAnsi="Calibri" w:cs="Calibri"/>
+          <w:noProof/>
+          <w:sz w:val="24"/>
+          <w:szCs w:val="24"/>
+        </w:rPr>
+      </w:pPr>
+      <w:r>
+        <w:rPr>
+          <w:rFonts w:ascii="Calibri" w:eastAsiaTheme="minorEastAsia" w:hAnsi="Calibri" w:cs="Calibri"/>
+          <w:noProof/>
+          <w:sz w:val="24"/>
+          <w:szCs w:val="24"/>
+        </w:rPr>
+        <w:t xml:space="preserve">The coefficient are almost the same, with some small variations. </w:t>
+      </w:r>
+    </w:p>
+    <w:p>
+      <w:pPr>
+        <w:jc w:val="both"/>
+        <w:rPr>
+          <w:rFonts w:ascii="Calibri" w:eastAsiaTheme="minorEastAsia" w:hAnsi="Calibri" w:cs="Calibri"/>
+          <w:noProof/>
+          <w:sz w:val="24"/>
+          <w:szCs w:val="24"/>
+        </w:rPr>
+      </w:pPr>
+      <w:r>
+        <w:rPr>
+          <w:rFonts w:ascii="Calibri" w:eastAsiaTheme="minorEastAsia" w:hAnsi="Calibri" w:cs="Calibri"/>
+          <w:noProof/>
+          <w:sz w:val="24"/>
+          <w:szCs w:val="24"/>
+        </w:rPr>
+        <w:t xml:space="preserve">Testing the </w:t>
+      </w:r>
+      <w:r>
+        <w:rPr>
+          <w:rFonts w:ascii="Calibri" w:eastAsiaTheme="minorEastAsia" w:hAnsi="Calibri" w:cs="Calibri"/>
+          <w:noProof/>
+          <w:sz w:val="24"/>
+          <w:szCs w:val="24"/>
+        </w:rPr>
+        <w:t xml:space="preserve">model </w:t>
+      </w:r>
+      <w:r>
+        <w:rPr>
+          <w:rFonts w:ascii="Calibri" w:eastAsiaTheme="minorEastAsia" w:hAnsi="Calibri" w:cs="Calibri"/>
+          <w:noProof/>
+          <w:sz w:val="24"/>
+          <w:szCs w:val="24"/>
+        </w:rPr>
+        <w:t>dividing the data (80-20) we obtain the following results:</w:t>
+      </w:r>
+    </w:p>
+    <w:p>
+      <w:pPr>
+        <w:jc w:val="both"/>
+        <w:rPr>
+          <w:rFonts w:ascii="Calibri" w:eastAsiaTheme="minorEastAsia" w:hAnsi="Calibri" w:cs="Calibri"/>
+          <w:noProof/>
+          <w:sz w:val="24"/>
+          <w:szCs w:val="24"/>
+        </w:rPr>
+      </w:pPr>
+    </w:p>
+    <w:p>
+      <w:pPr>
+        <w:jc w:val="both"/>
+        <w:rPr>
+          <w:rFonts w:ascii="Calibri" w:eastAsiaTheme="minorEastAsia" w:hAnsi="Calibri" w:cs="Calibri"/>
+          <w:noProof/>
+          <w:sz w:val="24"/>
+          <w:szCs w:val="24"/>
+        </w:rPr>
+      </w:pPr>
+    </w:p>
+    <w:p>
+      <w:pPr>
+        <w:jc w:val="both"/>
+        <w:rPr>
+          <w:rFonts w:ascii="Calibri" w:eastAsiaTheme="minorEastAsia" w:hAnsi="Calibri" w:cs="Calibri"/>
+          <w:noProof/>
+          <w:sz w:val="24"/>
+          <w:szCs w:val="24"/>
+        </w:rPr>
+      </w:pPr>
+    </w:p>
+    <w:p>
+      <w:pPr>
+        <w:jc w:val="both"/>
+        <w:rPr>
+          <w:rFonts w:ascii="Calibri" w:eastAsiaTheme="minorEastAsia" w:hAnsi="Calibri" w:cs="Calibri"/>
+          <w:noProof/>
+          <w:sz w:val="24"/>
+          <w:szCs w:val="24"/>
+        </w:rPr>
+      </w:pPr>
+    </w:p>
+    <w:p>
+      <w:pPr>
+        <w:jc w:val="both"/>
+        <w:rPr>
+          <w:rFonts w:ascii="Calibri" w:eastAsiaTheme="minorEastAsia" w:hAnsi="Calibri" w:cs="Calibri"/>
+          <w:noProof/>
+          <w:sz w:val="24"/>
+          <w:szCs w:val="24"/>
+        </w:rPr>
+      </w:pPr>
+    </w:p>
+    <w:p>
+      <w:pPr>
+        <w:rPr>
+          <w:rFonts w:ascii="Calibri" w:hAnsi="Calibri" w:cs="Calibri"/>
+          <w:noProof/>
+          <w:sz w:val="24"/>
+          <w:szCs w:val="24"/>
+        </w:rPr>
+      </w:pPr>
+      <w:r>
+        <w:rPr>
+          <w:rFonts w:ascii="Calibri" w:hAnsi="Calibri" w:cs="Calibri"/>
+          <w:noProof/>
+          <w:sz w:val="24"/>
+          <w:szCs w:val="24"/>
+        </w:rPr>
+        <w:lastRenderedPageBreak/>
+        <w:t>Confusion Matrix:</w:t>
+      </w:r>
+    </w:p>
+    <w:tbl>
+      <w:tblPr>
+        <w:tblStyle w:val="Grigliatabella"/>
+        <w:tblW w:w="0" w:type="auto"/>
+        <w:tblLook w:val="04A0" w:firstRow="1" w:lastRow="0" w:firstColumn="1" w:lastColumn="0" w:noHBand="0" w:noVBand="1"/>
+      </w:tblPr>
+      <w:tblGrid>
+        <w:gridCol w:w="2279"/>
+        <w:gridCol w:w="1278"/>
+        <w:gridCol w:w="1279"/>
+      </w:tblGrid>
+      <w:tr>
+        <w:trPr>
+          <w:trHeight w:val="590"/>
+        </w:trPr>
+        <w:tc>
+          <w:tcPr>
+            <w:tcW w:w="1278" w:type="dxa"/>
+          </w:tcPr>
+          <w:p>
+            <w:pPr>
+              <w:rPr>
+                <w:rFonts w:ascii="Calibri" w:hAnsi="Calibri" w:cs="Calibri"/>
+                <w:noProof/>
+                <w:sz w:val="24"/>
+                <w:szCs w:val="24"/>
+              </w:rPr>
+            </w:pPr>
+            <w:r>
+              <w:rPr>
+                <w:rFonts w:ascii="Calibri" w:hAnsi="Calibri" w:cs="Calibri"/>
+                <w:noProof/>
+                <w:sz w:val="24"/>
+                <w:szCs w:val="24"/>
+              </w:rPr>
+              <w:t>Prediction\Reference</w:t>
+            </w:r>
+          </w:p>
+        </w:tc>
+        <w:tc>
+          <w:tcPr>
+            <w:tcW w:w="1278" w:type="dxa"/>
+          </w:tcPr>
+          <w:p>
+            <w:pPr>
+              <w:rPr>
+                <w:rFonts w:ascii="Calibri" w:hAnsi="Calibri" w:cs="Calibri"/>
+                <w:noProof/>
+                <w:sz w:val="24"/>
+                <w:szCs w:val="24"/>
+              </w:rPr>
+            </w:pPr>
+            <w:r>
+              <w:rPr>
+                <w:rFonts w:ascii="Calibri" w:hAnsi="Calibri" w:cs="Calibri"/>
+                <w:noProof/>
+                <w:sz w:val="24"/>
+                <w:szCs w:val="24"/>
+              </w:rPr>
+              <w:t>0</w:t>
+            </w:r>
+          </w:p>
+        </w:tc>
+        <w:tc>
+          <w:tcPr>
+            <w:tcW w:w="1279" w:type="dxa"/>
+          </w:tcPr>
+          <w:p>
+            <w:pPr>
+              <w:rPr>
+                <w:rFonts w:ascii="Calibri" w:hAnsi="Calibri" w:cs="Calibri"/>
+                <w:noProof/>
+                <w:sz w:val="24"/>
+                <w:szCs w:val="24"/>
+              </w:rPr>
+            </w:pPr>
+            <w:r>
+              <w:rPr>
+                <w:rFonts w:ascii="Calibri" w:hAnsi="Calibri" w:cs="Calibri"/>
+                <w:noProof/>
+                <w:sz w:val="24"/>
+                <w:szCs w:val="24"/>
+              </w:rPr>
+              <w:t>1</w:t>
+            </w:r>
+          </w:p>
+        </w:tc>
+      </w:tr>
+      <w:tr>
+        <w:trPr>
+          <w:trHeight w:val="590"/>
+        </w:trPr>
+        <w:tc>
+          <w:tcPr>
+            <w:tcW w:w="1278" w:type="dxa"/>
+          </w:tcPr>
+          <w:p>
+            <w:pPr>
+              <w:rPr>
+                <w:rFonts w:ascii="Calibri" w:hAnsi="Calibri" w:cs="Calibri"/>
+                <w:noProof/>
+                <w:sz w:val="24"/>
+                <w:szCs w:val="24"/>
+              </w:rPr>
+            </w:pPr>
+            <w:r>
+              <w:rPr>
+                <w:rFonts w:ascii="Calibri" w:hAnsi="Calibri" w:cs="Calibri"/>
+                <w:noProof/>
+                <w:sz w:val="24"/>
+                <w:szCs w:val="24"/>
+              </w:rPr>
+              <w:t>0</w:t>
+            </w:r>
+          </w:p>
+        </w:tc>
+        <w:tc>
+          <w:tcPr>
+            <w:tcW w:w="1278" w:type="dxa"/>
+          </w:tcPr>
+          <w:p>
+            <w:pPr>
+              <w:rPr>
+                <w:rFonts w:ascii="Calibri" w:hAnsi="Calibri" w:cs="Calibri"/>
+                <w:noProof/>
+                <w:sz w:val="24"/>
+                <w:szCs w:val="24"/>
+              </w:rPr>
+            </w:pPr>
+            <w:r>
+              <w:rPr>
+                <w:rFonts w:ascii="Calibri" w:hAnsi="Calibri" w:cs="Calibri"/>
+                <w:noProof/>
+                <w:sz w:val="24"/>
+                <w:szCs w:val="24"/>
+              </w:rPr>
+              <w:t>23</w:t>
+            </w:r>
+            <w:r>
+              <w:rPr>
+                <w:rFonts w:ascii="Calibri" w:hAnsi="Calibri" w:cs="Calibri"/>
+                <w:noProof/>
+                <w:sz w:val="24"/>
+                <w:szCs w:val="24"/>
+              </w:rPr>
+              <w:t>2</w:t>
+            </w:r>
+          </w:p>
+        </w:tc>
+        <w:tc>
+          <w:tcPr>
+            <w:tcW w:w="1279" w:type="dxa"/>
+          </w:tcPr>
+          <w:p>
+            <w:pPr>
+              <w:rPr>
+                <w:rFonts w:ascii="Calibri" w:hAnsi="Calibri" w:cs="Calibri"/>
+                <w:noProof/>
+                <w:sz w:val="24"/>
+                <w:szCs w:val="24"/>
+              </w:rPr>
+            </w:pPr>
+            <w:r>
+              <w:rPr>
+                <w:rFonts w:ascii="Calibri" w:hAnsi="Calibri" w:cs="Calibri"/>
+                <w:noProof/>
+                <w:sz w:val="24"/>
+                <w:szCs w:val="24"/>
+              </w:rPr>
+              <w:t>47</w:t>
+            </w:r>
+          </w:p>
+        </w:tc>
+      </w:tr>
+      <w:tr>
+        <w:trPr>
+          <w:trHeight w:val="615"/>
+        </w:trPr>
+        <w:tc>
+          <w:tcPr>
+            <w:tcW w:w="1278" w:type="dxa"/>
+          </w:tcPr>
+          <w:p>
+            <w:pPr>
+              <w:rPr>
+                <w:rFonts w:ascii="Calibri" w:hAnsi="Calibri" w:cs="Calibri"/>
+                <w:noProof/>
+                <w:sz w:val="24"/>
+                <w:szCs w:val="24"/>
+              </w:rPr>
+            </w:pPr>
+            <w:r>
+              <w:rPr>
+                <w:rFonts w:ascii="Calibri" w:hAnsi="Calibri" w:cs="Calibri"/>
+                <w:noProof/>
+                <w:sz w:val="24"/>
+                <w:szCs w:val="24"/>
+              </w:rPr>
+              <w:t>1</w:t>
+            </w:r>
+          </w:p>
+        </w:tc>
+        <w:tc>
+          <w:tcPr>
+            <w:tcW w:w="1278" w:type="dxa"/>
+          </w:tcPr>
+          <w:p>
+            <w:pPr>
+              <w:rPr>
+                <w:rFonts w:ascii="Calibri" w:hAnsi="Calibri" w:cs="Calibri"/>
+                <w:noProof/>
+                <w:sz w:val="24"/>
+                <w:szCs w:val="24"/>
+              </w:rPr>
+            </w:pPr>
+            <w:r>
+              <w:rPr>
+                <w:rFonts w:ascii="Calibri" w:hAnsi="Calibri" w:cs="Calibri"/>
+                <w:noProof/>
+                <w:sz w:val="24"/>
+                <w:szCs w:val="24"/>
+              </w:rPr>
+              <w:t>13</w:t>
+            </w:r>
+            <w:r>
+              <w:rPr>
+                <w:rFonts w:ascii="Calibri" w:hAnsi="Calibri" w:cs="Calibri"/>
+                <w:noProof/>
+                <w:sz w:val="24"/>
+                <w:szCs w:val="24"/>
+              </w:rPr>
+              <w:t>7</w:t>
+            </w:r>
+          </w:p>
+        </w:tc>
+        <w:tc>
+          <w:tcPr>
+            <w:tcW w:w="1279" w:type="dxa"/>
+          </w:tcPr>
+          <w:p>
+            <w:pPr>
+              <w:rPr>
+                <w:rFonts w:ascii="Calibri" w:hAnsi="Calibri" w:cs="Calibri"/>
+                <w:noProof/>
+                <w:sz w:val="24"/>
+                <w:szCs w:val="24"/>
+              </w:rPr>
+            </w:pPr>
+            <w:r>
+              <w:rPr>
+                <w:rFonts w:ascii="Calibri" w:hAnsi="Calibri" w:cs="Calibri"/>
+                <w:noProof/>
+                <w:sz w:val="24"/>
+                <w:szCs w:val="24"/>
+              </w:rPr>
+              <w:t>1500</w:t>
+            </w:r>
+          </w:p>
+        </w:tc>
+      </w:tr>
+    </w:tbl>
+    <w:p>
+      <w:pPr>
+        <w:rPr>
+          <w:rStyle w:val="gnvwddmdn3b"/>
+          <w:rFonts w:ascii="Calibri" w:eastAsiaTheme="majorEastAsia" w:hAnsi="Calibri" w:cs="Calibri"/>
+          <w:color w:val="000000"/>
+          <w:kern w:val="0"/>
+          <w:sz w:val="24"/>
+          <w:szCs w:val="24"/>
+          <w:bdr w:val="none" w:sz="0" w:space="0" w:color="auto" w:frame="1"/>
+          <w:lang w:eastAsia="it-IT"/>
+          <w14:ligatures w14:val="none"/>
+        </w:rPr>
+      </w:pPr>
+      <w:r>
+        <w:rPr>
+          <w:rStyle w:val="gnvwddmdn3b"/>
+          <w:rFonts w:ascii="Calibri" w:eastAsiaTheme="majorEastAsia" w:hAnsi="Calibri" w:cs="Calibri"/>
+          <w:color w:val="000000"/>
+          <w:kern w:val="0"/>
+          <w:sz w:val="24"/>
+          <w:szCs w:val="24"/>
+          <w:bdr w:val="none" w:sz="0" w:space="0" w:color="auto" w:frame="1"/>
+          <w:lang w:eastAsia="it-IT"/>
+          <w14:ligatures w14:val="none"/>
+        </w:rPr>
+        <w:t>The model obtained 1550 true p</w:t>
+      </w:r>
+      <w:r>
+        <w:rPr>
+          <w:rStyle w:val="gnvwddmdn3b"/>
+          <w:rFonts w:ascii="Calibri" w:eastAsiaTheme="majorEastAsia" w:hAnsi="Calibri" w:cs="Calibri"/>
+          <w:color w:val="000000"/>
+          <w:kern w:val="0"/>
+          <w:sz w:val="24"/>
+          <w:szCs w:val="24"/>
+          <w:bdr w:val="none" w:sz="0" w:space="0" w:color="auto" w:frame="1"/>
+          <w:lang w:eastAsia="it-IT"/>
+          <w14:ligatures w14:val="none"/>
+        </w:rPr>
+        <w:t>ositives (TP), 23</w:t>
+      </w:r>
+      <w:r>
+        <w:rPr>
+          <w:rStyle w:val="gnvwddmdn3b"/>
+          <w:rFonts w:ascii="Calibri" w:eastAsiaTheme="majorEastAsia" w:hAnsi="Calibri" w:cs="Calibri"/>
+          <w:color w:val="000000"/>
+          <w:kern w:val="0"/>
+          <w:sz w:val="24"/>
+          <w:szCs w:val="24"/>
+          <w:bdr w:val="none" w:sz="0" w:space="0" w:color="auto" w:frame="1"/>
+          <w:lang w:eastAsia="it-IT"/>
+          <w14:ligatures w14:val="none"/>
+        </w:rPr>
+        <w:t>2</w:t>
+      </w:r>
+      <w:r>
+        <w:rPr>
+          <w:rStyle w:val="gnvwddmdn3b"/>
+          <w:rFonts w:ascii="Calibri" w:eastAsiaTheme="majorEastAsia" w:hAnsi="Calibri" w:cs="Calibri"/>
+          <w:color w:val="000000"/>
+          <w:kern w:val="0"/>
+          <w:sz w:val="24"/>
+          <w:szCs w:val="24"/>
+          <w:bdr w:val="none" w:sz="0" w:space="0" w:color="auto" w:frame="1"/>
+          <w:lang w:eastAsia="it-IT"/>
+          <w14:ligatures w14:val="none"/>
+        </w:rPr>
+        <w:t xml:space="preserve"> true negatives (TN), 13</w:t>
+      </w:r>
+      <w:r>
+        <w:rPr>
+          <w:rStyle w:val="gnvwddmdn3b"/>
+          <w:rFonts w:ascii="Calibri" w:eastAsiaTheme="majorEastAsia" w:hAnsi="Calibri" w:cs="Calibri"/>
+          <w:color w:val="000000"/>
+          <w:kern w:val="0"/>
+          <w:sz w:val="24"/>
+          <w:szCs w:val="24"/>
+          <w:bdr w:val="none" w:sz="0" w:space="0" w:color="auto" w:frame="1"/>
+          <w:lang w:eastAsia="it-IT"/>
+          <w14:ligatures w14:val="none"/>
+        </w:rPr>
+        <w:t>7</w:t>
+      </w:r>
+      <w:r>
+        <w:rPr>
+          <w:rStyle w:val="gnvwddmdn3b"/>
+          <w:rFonts w:ascii="Calibri" w:eastAsiaTheme="majorEastAsia" w:hAnsi="Calibri" w:cs="Calibri"/>
+          <w:color w:val="000000"/>
+          <w:kern w:val="0"/>
+          <w:sz w:val="24"/>
+          <w:szCs w:val="24"/>
+          <w:bdr w:val="none" w:sz="0" w:space="0" w:color="auto" w:frame="1"/>
+          <w:lang w:eastAsia="it-IT"/>
+          <w14:ligatures w14:val="none"/>
+        </w:rPr>
+        <w:t xml:space="preserve"> false positives (FP)and 47 false negative (FN).</w:t>
+      </w:r>
+    </w:p>
+    <w:p>
+      <w:pPr>
+        <w:rPr>
+          <w:rStyle w:val="gnvwddmdn3b"/>
+          <w:rFonts w:ascii="Calibri" w:eastAsiaTheme="majorEastAsia" w:hAnsi="Calibri" w:cs="Calibri"/>
+          <w:color w:val="000000"/>
+          <w:kern w:val="0"/>
+          <w:sz w:val="24"/>
+          <w:szCs w:val="24"/>
+          <w:bdr w:val="none" w:sz="0" w:space="0" w:color="auto" w:frame="1"/>
+          <w:lang w:eastAsia="it-IT"/>
+          <w14:ligatures w14:val="none"/>
+        </w:rPr>
+      </w:pPr>
+      <w:r>
+        <w:rPr>
+          <w:rStyle w:val="gnvwddmdn3b"/>
+          <w:rFonts w:ascii="Calibri" w:eastAsiaTheme="majorEastAsia" w:hAnsi="Calibri" w:cs="Calibri"/>
+          <w:color w:val="000000"/>
+          <w:kern w:val="0"/>
+          <w:sz w:val="24"/>
+          <w:szCs w:val="24"/>
+          <w:bdr w:val="none" w:sz="0" w:space="0" w:color="auto" w:frame="1"/>
+          <w:lang w:eastAsia="it-IT"/>
+          <w14:ligatures w14:val="none"/>
+        </w:rPr>
+        <w:t xml:space="preserve">The AUC (Area under the curve of the Receiver Operating Characteristic) is </w:t>
+      </w:r>
+      <w:r>
+        <w:rPr>
+          <w:rStyle w:val="gnvwddmdn3b"/>
+          <w:rFonts w:ascii="Calibri" w:eastAsiaTheme="majorEastAsia" w:hAnsi="Calibri" w:cs="Calibri"/>
+          <w:color w:val="000000"/>
+          <w:kern w:val="0"/>
+          <w:sz w:val="24"/>
+          <w:szCs w:val="24"/>
+          <w:bdr w:val="none" w:sz="0" w:space="0" w:color="auto" w:frame="1"/>
+          <w:lang w:eastAsia="it-IT"/>
+          <w14:ligatures w14:val="none"/>
+        </w:rPr>
+        <w:t>0.7992</w:t>
+      </w:r>
+      <w:r>
+        <w:rPr>
+          <w:rStyle w:val="gnvwddmdn3b"/>
+          <w:rFonts w:ascii="Calibri" w:eastAsiaTheme="majorEastAsia" w:hAnsi="Calibri" w:cs="Calibri"/>
+          <w:color w:val="000000"/>
+          <w:kern w:val="0"/>
+          <w:sz w:val="24"/>
+          <w:szCs w:val="24"/>
+          <w:bdr w:val="none" w:sz="0" w:space="0" w:color="auto" w:frame="1"/>
+          <w:lang w:eastAsia="it-IT"/>
+          <w14:ligatures w14:val="none"/>
+        </w:rPr>
+        <w:t xml:space="preserve">, meaning that the model has a high discrimination power. </w:t>
+      </w:r>
+      <w:r>
+        <w:rPr>
+          <w:rStyle w:val="gnvwddmdn3b"/>
+          <w:rFonts w:ascii="Calibri" w:eastAsiaTheme="majorEastAsia" w:hAnsi="Calibri" w:cs="Calibri"/>
+          <w:color w:val="000000"/>
+          <w:kern w:val="0"/>
+          <w:sz w:val="24"/>
+          <w:szCs w:val="24"/>
+          <w:bdr w:val="none" w:sz="0" w:space="0" w:color="auto" w:frame="1"/>
+          <w:lang w:eastAsia="it-IT"/>
+          <w14:ligatures w14:val="none"/>
+        </w:rPr>
+        <w:t xml:space="preserve">It’s slightly lower than the one with model 1. </w:t>
+      </w:r>
+      <w:r>
+        <w:rPr>
+          <w:rStyle w:val="gnvwddmdn3b"/>
+          <w:rFonts w:ascii="Calibri" w:eastAsiaTheme="majorEastAsia" w:hAnsi="Calibri" w:cs="Calibri"/>
+          <w:color w:val="000000"/>
+          <w:kern w:val="0"/>
+          <w:sz w:val="24"/>
+          <w:szCs w:val="24"/>
+          <w:bdr w:val="none" w:sz="0" w:space="0" w:color="auto" w:frame="1"/>
+          <w:lang w:eastAsia="it-IT"/>
+          <w14:ligatures w14:val="none"/>
+        </w:rPr>
+        <w:br/>
+        <w:t xml:space="preserve">The Accuracy </w:t>
+      </w:r>
+      <m:oMath>
+        <m:f>
+          <m:fPr>
+            <m:ctrlPr>
+              <w:rPr>
+                <w:rStyle w:val="gnvwddmdn3b"/>
+                <w:rFonts w:ascii="Cambria Math" w:eastAsiaTheme="majorEastAsia" w:hAnsi="Cambria Math" w:cs="Calibri"/>
+                <w:i/>
+                <w:color w:val="000000"/>
+                <w:kern w:val="0"/>
+                <w:sz w:val="24"/>
+                <w:szCs w:val="24"/>
+                <w:bdr w:val="none" w:sz="0" w:space="0" w:color="auto" w:frame="1"/>
+                <w:lang w:eastAsia="it-IT"/>
+                <w14:ligatures w14:val="none"/>
+              </w:rPr>
+            </m:ctrlPr>
+          </m:fPr>
+          <m:num>
+            <m:r>
+              <w:rPr>
+                <w:rStyle w:val="gnvwddmdn3b"/>
+                <w:rFonts w:ascii="Cambria Math" w:eastAsiaTheme="majorEastAsia" w:hAnsi="Cambria Math" w:cs="Calibri"/>
+                <w:color w:val="000000"/>
+                <w:kern w:val="0"/>
+                <w:sz w:val="24"/>
+                <w:szCs w:val="24"/>
+                <w:bdr w:val="none" w:sz="0" w:space="0" w:color="auto" w:frame="1"/>
+                <w:lang w:eastAsia="it-IT"/>
+                <w14:ligatures w14:val="none"/>
+              </w:rPr>
+              <m:t>TP+TN</m:t>
+            </m:r>
+          </m:num>
+          <m:den>
+            <m:r>
+              <w:rPr>
+                <w:rStyle w:val="gnvwddmdn3b"/>
+                <w:rFonts w:ascii="Cambria Math" w:eastAsiaTheme="majorEastAsia" w:hAnsi="Cambria Math" w:cs="Calibri"/>
+                <w:color w:val="000000"/>
+                <w:kern w:val="0"/>
+                <w:sz w:val="24"/>
+                <w:szCs w:val="24"/>
+                <w:bdr w:val="none" w:sz="0" w:space="0" w:color="auto" w:frame="1"/>
+                <w:lang w:eastAsia="it-IT"/>
+                <w14:ligatures w14:val="none"/>
+              </w:rPr>
+              <m:t>TP+TN+FP+FN</m:t>
+            </m:r>
+          </m:den>
+        </m:f>
+      </m:oMath>
+      <w:r>
+        <w:rPr>
+          <w:rStyle w:val="gnvwddmdn3b"/>
+          <w:rFonts w:ascii="Calibri" w:eastAsiaTheme="majorEastAsia" w:hAnsi="Calibri" w:cs="Calibri"/>
+          <w:color w:val="000000"/>
+          <w:kern w:val="0"/>
+          <w:sz w:val="24"/>
+          <w:szCs w:val="24"/>
+          <w:bdr w:val="none" w:sz="0" w:space="0" w:color="auto" w:frame="1"/>
+          <w:lang w:eastAsia="it-IT"/>
+          <w14:ligatures w14:val="none"/>
+        </w:rPr>
+        <w:t xml:space="preserve"> is equal to </w:t>
+      </w:r>
+      <w:r>
+        <w:rPr>
+          <w:rStyle w:val="gnvwddmdn3b"/>
+          <w:rFonts w:ascii="Calibri" w:eastAsiaTheme="majorEastAsia" w:hAnsi="Calibri" w:cs="Calibri"/>
+          <w:color w:val="000000"/>
+          <w:kern w:val="0"/>
+          <w:sz w:val="24"/>
+          <w:szCs w:val="24"/>
+          <w:bdr w:val="none" w:sz="0" w:space="0" w:color="auto" w:frame="1"/>
+          <w:lang w:eastAsia="it-IT"/>
+          <w14:ligatures w14:val="none"/>
+        </w:rPr>
+        <w:t>0.90396</w:t>
+      </w:r>
+      <w:r>
+        <w:rPr>
+          <w:rStyle w:val="gnvwddmdn3b"/>
+          <w:rFonts w:ascii="Calibri" w:eastAsiaTheme="majorEastAsia" w:hAnsi="Calibri" w:cs="Calibri"/>
+          <w:color w:val="000000"/>
+          <w:kern w:val="0"/>
+          <w:sz w:val="24"/>
+          <w:szCs w:val="24"/>
+          <w:bdr w:val="none" w:sz="0" w:space="0" w:color="auto" w:frame="1"/>
+          <w:lang w:eastAsia="it-IT"/>
+          <w14:ligatures w14:val="none"/>
+        </w:rPr>
+        <w:t>, almost the same than with model 1.</w:t>
+      </w:r>
+    </w:p>
+    <w:p>
+      <w:pPr>
+        <w:rPr>
+          <w:rStyle w:val="gnvwddmdn3b"/>
+          <w:rFonts w:ascii="Calibri" w:eastAsiaTheme="majorEastAsia" w:hAnsi="Calibri" w:cs="Calibri"/>
+          <w:color w:val="000000"/>
+          <w:kern w:val="0"/>
+          <w:sz w:val="24"/>
+          <w:szCs w:val="24"/>
+          <w:bdr w:val="none" w:sz="0" w:space="0" w:color="auto" w:frame="1"/>
+          <w:lang w:eastAsia="it-IT"/>
+          <w14:ligatures w14:val="none"/>
+        </w:rPr>
+      </w:pPr>
+      <w:r>
+        <w:rPr>
+          <w:rStyle w:val="gnvwddmdn3b"/>
+          <w:rFonts w:ascii="Calibri" w:eastAsiaTheme="majorEastAsia" w:hAnsi="Calibri" w:cs="Calibri"/>
+          <w:color w:val="000000"/>
+          <w:kern w:val="0"/>
+          <w:sz w:val="24"/>
+          <w:szCs w:val="24"/>
+          <w:bdr w:val="none" w:sz="0" w:space="0" w:color="auto" w:frame="1"/>
+          <w:lang w:eastAsia="it-IT"/>
+          <w14:ligatures w14:val="none"/>
+        </w:rPr>
+        <w:t xml:space="preserve">The Precision </w:t>
+      </w:r>
+      <m:oMath>
+        <m:f>
+          <m:fPr>
+            <m:ctrlPr>
+              <w:rPr>
+                <w:rStyle w:val="gnvwddmdn3b"/>
+                <w:rFonts w:ascii="Cambria Math" w:eastAsiaTheme="majorEastAsia" w:hAnsi="Cambria Math" w:cs="Calibri"/>
+                <w:i/>
+                <w:color w:val="000000"/>
+                <w:kern w:val="0"/>
+                <w:sz w:val="24"/>
+                <w:szCs w:val="24"/>
+                <w:bdr w:val="none" w:sz="0" w:space="0" w:color="auto" w:frame="1"/>
+                <w:lang w:eastAsia="it-IT"/>
+                <w14:ligatures w14:val="none"/>
+              </w:rPr>
+            </m:ctrlPr>
+          </m:fPr>
+          <m:num>
+            <m:r>
+              <w:rPr>
+                <w:rStyle w:val="gnvwddmdn3b"/>
+                <w:rFonts w:ascii="Cambria Math" w:eastAsiaTheme="majorEastAsia" w:hAnsi="Cambria Math" w:cs="Calibri"/>
+                <w:color w:val="000000"/>
+                <w:kern w:val="0"/>
+                <w:sz w:val="24"/>
+                <w:szCs w:val="24"/>
+                <w:bdr w:val="none" w:sz="0" w:space="0" w:color="auto" w:frame="1"/>
+                <w:lang w:eastAsia="it-IT"/>
+                <w14:ligatures w14:val="none"/>
+              </w:rPr>
+              <m:t>TP</m:t>
+            </m:r>
+          </m:num>
+          <m:den>
+            <m:r>
+              <w:rPr>
+                <w:rStyle w:val="gnvwddmdn3b"/>
+                <w:rFonts w:ascii="Cambria Math" w:eastAsiaTheme="majorEastAsia" w:hAnsi="Cambria Math" w:cs="Calibri"/>
+                <w:color w:val="000000"/>
+                <w:kern w:val="0"/>
+                <w:sz w:val="24"/>
+                <w:szCs w:val="24"/>
+                <w:bdr w:val="none" w:sz="0" w:space="0" w:color="auto" w:frame="1"/>
+                <w:lang w:eastAsia="it-IT"/>
+                <w14:ligatures w14:val="none"/>
+              </w:rPr>
+              <m:t>TP+FP</m:t>
+            </m:r>
+          </m:den>
+        </m:f>
+      </m:oMath>
+      <w:r>
+        <w:rPr>
+          <w:rStyle w:val="gnvwddmdn3b"/>
+          <w:rFonts w:ascii="Calibri" w:eastAsiaTheme="majorEastAsia" w:hAnsi="Calibri" w:cs="Calibri"/>
+          <w:color w:val="000000"/>
+          <w:kern w:val="0"/>
+          <w:sz w:val="24"/>
+          <w:szCs w:val="24"/>
+          <w:bdr w:val="none" w:sz="0" w:space="0" w:color="auto" w:frame="1"/>
+          <w:lang w:eastAsia="it-IT"/>
+          <w14:ligatures w14:val="none"/>
+        </w:rPr>
+        <w:t xml:space="preserve"> is equal to </w:t>
+      </w:r>
+      <w:r>
+        <w:rPr>
+          <w:rStyle w:val="gnvwddmdn3b"/>
+          <w:rFonts w:ascii="Calibri" w:eastAsiaTheme="majorEastAsia" w:hAnsi="Calibri" w:cs="Calibri"/>
+          <w:color w:val="000000"/>
+          <w:kern w:val="0"/>
+          <w:sz w:val="24"/>
+          <w:szCs w:val="24"/>
+          <w:bdr w:val="none" w:sz="0" w:space="0" w:color="auto" w:frame="1"/>
+          <w:lang w:eastAsia="it-IT"/>
+          <w14:ligatures w14:val="none"/>
+        </w:rPr>
+        <w:t>0.916310</w:t>
+      </w:r>
+      <w:r>
+        <w:rPr>
+          <w:rStyle w:val="gnvwddmdn3b"/>
+          <w:rFonts w:ascii="Calibri" w:eastAsiaTheme="majorEastAsia" w:hAnsi="Calibri" w:cs="Calibri"/>
+          <w:color w:val="000000"/>
+          <w:kern w:val="0"/>
+          <w:sz w:val="24"/>
+          <w:szCs w:val="24"/>
+          <w:bdr w:val="none" w:sz="0" w:space="0" w:color="auto" w:frame="1"/>
+          <w:lang w:eastAsia="it-IT"/>
+          <w14:ligatures w14:val="none"/>
+        </w:rPr>
+        <w:t>, almost the same than with model 1</w:t>
+      </w:r>
+      <w:r>
+        <w:rPr>
+          <w:rStyle w:val="gnvwddmdn3b"/>
+          <w:rFonts w:ascii="Calibri" w:eastAsiaTheme="majorEastAsia" w:hAnsi="Calibri" w:cs="Calibri"/>
+          <w:color w:val="000000"/>
+          <w:kern w:val="0"/>
+          <w:sz w:val="24"/>
+          <w:szCs w:val="24"/>
+          <w:bdr w:val="none" w:sz="0" w:space="0" w:color="auto" w:frame="1"/>
+          <w:lang w:eastAsia="it-IT"/>
+          <w14:ligatures w14:val="none"/>
+        </w:rPr>
+        <w:t xml:space="preserve">. </w:t>
+      </w:r>
+    </w:p>
+    <w:p>
+      <w:pPr>
+        <w:rPr>
+          <w:rStyle w:val="gnvwddmdn3b"/>
+          <w:rFonts w:ascii="Calibri" w:eastAsiaTheme="majorEastAsia" w:hAnsi="Calibri" w:cs="Calibri"/>
+          <w:color w:val="000000"/>
+          <w:kern w:val="0"/>
+          <w:sz w:val="24"/>
+          <w:szCs w:val="24"/>
+          <w:bdr w:val="none" w:sz="0" w:space="0" w:color="auto" w:frame="1"/>
+          <w:lang w:eastAsia="it-IT"/>
+          <w14:ligatures w14:val="none"/>
+        </w:rPr>
+      </w:pPr>
+      <w:r>
+        <w:rPr>
+          <w:rStyle w:val="gnvwddmdn3b"/>
+          <w:rFonts w:ascii="Calibri" w:eastAsiaTheme="majorEastAsia" w:hAnsi="Calibri" w:cs="Calibri"/>
+          <w:color w:val="000000"/>
+          <w:kern w:val="0"/>
+          <w:sz w:val="24"/>
+          <w:szCs w:val="24"/>
+          <w:bdr w:val="none" w:sz="0" w:space="0" w:color="auto" w:frame="1"/>
+          <w:lang w:eastAsia="it-IT"/>
+          <w14:ligatures w14:val="none"/>
+        </w:rPr>
+        <w:t xml:space="preserve">The Recall </w:t>
+      </w:r>
+      <m:oMath>
+        <m:f>
+          <m:fPr>
+            <m:ctrlPr>
+              <w:rPr>
+                <w:rStyle w:val="gnvwddmdn3b"/>
+                <w:rFonts w:ascii="Cambria Math" w:eastAsiaTheme="majorEastAsia" w:hAnsi="Cambria Math" w:cs="Calibri"/>
+                <w:i/>
+                <w:color w:val="000000"/>
+                <w:kern w:val="0"/>
+                <w:sz w:val="24"/>
+                <w:szCs w:val="24"/>
+                <w:bdr w:val="none" w:sz="0" w:space="0" w:color="auto" w:frame="1"/>
+                <w:lang w:eastAsia="it-IT"/>
+                <w14:ligatures w14:val="none"/>
+              </w:rPr>
+            </m:ctrlPr>
+          </m:fPr>
+          <m:num>
+            <m:r>
+              <w:rPr>
+                <w:rStyle w:val="gnvwddmdn3b"/>
+                <w:rFonts w:ascii="Cambria Math" w:eastAsiaTheme="majorEastAsia" w:hAnsi="Cambria Math" w:cs="Calibri"/>
+                <w:color w:val="000000"/>
+                <w:kern w:val="0"/>
+                <w:sz w:val="24"/>
+                <w:szCs w:val="24"/>
+                <w:bdr w:val="none" w:sz="0" w:space="0" w:color="auto" w:frame="1"/>
+                <w:lang w:eastAsia="it-IT"/>
+                <w14:ligatures w14:val="none"/>
+              </w:rPr>
+              <m:t>TP</m:t>
+            </m:r>
+          </m:num>
+          <m:den>
+            <m:r>
+              <w:rPr>
+                <w:rStyle w:val="gnvwddmdn3b"/>
+                <w:rFonts w:ascii="Cambria Math" w:eastAsiaTheme="majorEastAsia" w:hAnsi="Cambria Math" w:cs="Calibri"/>
+                <w:color w:val="000000"/>
+                <w:kern w:val="0"/>
+                <w:sz w:val="24"/>
+                <w:szCs w:val="24"/>
+                <w:bdr w:val="none" w:sz="0" w:space="0" w:color="auto" w:frame="1"/>
+                <w:lang w:eastAsia="it-IT"/>
+                <w14:ligatures w14:val="none"/>
+              </w:rPr>
+              <m:t>TP+FN</m:t>
+            </m:r>
+          </m:den>
+        </m:f>
+      </m:oMath>
+      <w:r>
+        <w:rPr>
+          <w:rStyle w:val="gnvwddmdn3b"/>
+          <w:rFonts w:ascii="Calibri" w:eastAsiaTheme="majorEastAsia" w:hAnsi="Calibri" w:cs="Calibri"/>
+          <w:color w:val="000000"/>
+          <w:kern w:val="0"/>
+          <w:sz w:val="24"/>
+          <w:szCs w:val="24"/>
+          <w:bdr w:val="none" w:sz="0" w:space="0" w:color="auto" w:frame="1"/>
+          <w:lang w:eastAsia="it-IT"/>
+          <w14:ligatures w14:val="none"/>
+        </w:rPr>
+        <w:t xml:space="preserve"> is equal to </w:t>
+      </w:r>
+      <w:r>
+        <w:rPr>
+          <w:rStyle w:val="gnvwddmdn3b"/>
+          <w:rFonts w:ascii="Calibri" w:eastAsiaTheme="majorEastAsia" w:hAnsi="Calibri" w:cs="Calibri"/>
+          <w:color w:val="000000"/>
+          <w:kern w:val="0"/>
+          <w:sz w:val="24"/>
+          <w:szCs w:val="24"/>
+          <w:bdr w:val="none" w:sz="0" w:space="0" w:color="auto" w:frame="1"/>
+          <w:lang w:eastAsia="it-IT"/>
+          <w14:ligatures w14:val="none"/>
+        </w:rPr>
+        <w:t>0.9696186</w:t>
+      </w:r>
+      <w:r>
+        <w:rPr>
+          <w:rStyle w:val="gnvwddmdn3b"/>
+          <w:rFonts w:ascii="Calibri" w:eastAsiaTheme="majorEastAsia" w:hAnsi="Calibri" w:cs="Calibri"/>
+          <w:color w:val="000000"/>
+          <w:kern w:val="0"/>
+          <w:sz w:val="24"/>
+          <w:szCs w:val="24"/>
+          <w:bdr w:val="none" w:sz="0" w:space="0" w:color="auto" w:frame="1"/>
+          <w:lang w:eastAsia="it-IT"/>
+          <w14:ligatures w14:val="none"/>
+        </w:rPr>
+        <w:t>, the same than with model 1</w:t>
+      </w:r>
+      <w:r>
+        <w:rPr>
+          <w:rStyle w:val="gnvwddmdn3b"/>
+          <w:rFonts w:ascii="Calibri" w:eastAsiaTheme="majorEastAsia" w:hAnsi="Calibri" w:cs="Calibri"/>
+          <w:color w:val="000000"/>
+          <w:kern w:val="0"/>
+          <w:sz w:val="24"/>
+          <w:szCs w:val="24"/>
+          <w:bdr w:val="none" w:sz="0" w:space="0" w:color="auto" w:frame="1"/>
+          <w:lang w:eastAsia="it-IT"/>
+          <w14:ligatures w14:val="none"/>
+        </w:rPr>
+        <w:t>.</w:t>
+      </w:r>
+    </w:p>
+    <w:p>
+      <w:pPr>
+        <w:rPr>
+          <w:rStyle w:val="gnvwddmdn3b"/>
+          <w:rFonts w:ascii="Calibri" w:eastAsiaTheme="majorEastAsia" w:hAnsi="Calibri" w:cs="Calibri"/>
+          <w:color w:val="000000"/>
+          <w:kern w:val="0"/>
+          <w:sz w:val="24"/>
+          <w:szCs w:val="24"/>
+          <w:bdr w:val="none" w:sz="0" w:space="0" w:color="auto" w:frame="1"/>
+          <w:lang w:eastAsia="it-IT"/>
+          <w14:ligatures w14:val="none"/>
+        </w:rPr>
+      </w:pPr>
+      <w:r>
+        <w:rPr>
+          <w:rStyle w:val="gnvwddmdn3b"/>
+          <w:rFonts w:ascii="Calibri" w:eastAsiaTheme="majorEastAsia" w:hAnsi="Calibri" w:cs="Calibri"/>
+          <w:color w:val="000000"/>
+          <w:kern w:val="0"/>
+          <w:sz w:val="24"/>
+          <w:szCs w:val="24"/>
+          <w:bdr w:val="none" w:sz="0" w:space="0" w:color="auto" w:frame="1"/>
+          <w:lang w:eastAsia="it-IT"/>
+          <w14:ligatures w14:val="none"/>
+        </w:rPr>
+        <w:t xml:space="preserve">The F1 score, a harmonic average between of Precision and Recall, is </w:t>
+      </w:r>
+      <w:r>
+        <w:rPr>
+          <w:rStyle w:val="gnvwddmdn3b"/>
+          <w:rFonts w:ascii="Calibri" w:eastAsiaTheme="majorEastAsia" w:hAnsi="Calibri" w:cs="Calibri"/>
+          <w:color w:val="000000"/>
+          <w:kern w:val="0"/>
+          <w:sz w:val="24"/>
+          <w:szCs w:val="24"/>
+          <w:bdr w:val="none" w:sz="0" w:space="0" w:color="auto" w:frame="1"/>
+          <w:lang w:eastAsia="it-IT"/>
+          <w14:ligatures w14:val="none"/>
+        </w:rPr>
+        <w:t>0.94221</w:t>
+      </w:r>
+      <w:r>
+        <w:rPr>
+          <w:rStyle w:val="gnvwddmdn3b"/>
+          <w:rFonts w:ascii="Calibri" w:eastAsiaTheme="majorEastAsia" w:hAnsi="Calibri" w:cs="Calibri"/>
+          <w:color w:val="000000"/>
+          <w:kern w:val="0"/>
+          <w:sz w:val="24"/>
+          <w:szCs w:val="24"/>
+          <w:bdr w:val="none" w:sz="0" w:space="0" w:color="auto" w:frame="1"/>
+          <w:lang w:eastAsia="it-IT"/>
+          <w14:ligatures w14:val="none"/>
+        </w:rPr>
+        <w:t xml:space="preserve">, almost the same that in model 1. </w:t>
+      </w:r>
+    </w:p>
+    <w:p>
+      <w:pPr>
+        <w:jc w:val="both"/>
+        <w:rPr>
+          <w:rFonts w:ascii="Calibri" w:eastAsiaTheme="minorEastAsia" w:hAnsi="Calibri" w:cs="Calibri"/>
+          <w:noProof/>
+          <w:sz w:val="24"/>
+          <w:szCs w:val="24"/>
+        </w:rPr>
+      </w:pPr>
+      <w:r>
+        <w:rPr>
+          <w:rFonts w:ascii="Calibri" w:eastAsiaTheme="minorEastAsia" w:hAnsi="Calibri" w:cs="Calibri"/>
+          <w:noProof/>
+          <w:sz w:val="24"/>
+          <w:szCs w:val="24"/>
+        </w:rPr>
+        <w:t>Model 1 and Model 3 yield similar</w:t>
+      </w:r>
+      <w:r>
+        <w:rPr>
+          <w:rFonts w:ascii="Calibri" w:eastAsiaTheme="minorEastAsia" w:hAnsi="Calibri" w:cs="Calibri"/>
+          <w:noProof/>
+          <w:sz w:val="24"/>
+          <w:szCs w:val="24"/>
+        </w:rPr>
+        <w:t xml:space="preserve"> performances</w:t>
+      </w:r>
+      <w:r>
+        <w:rPr>
+          <w:rFonts w:ascii="Calibri" w:eastAsiaTheme="minorEastAsia" w:hAnsi="Calibri" w:cs="Calibri"/>
+          <w:noProof/>
+          <w:sz w:val="24"/>
+          <w:szCs w:val="24"/>
+        </w:rPr>
+        <w:t>, but Model 3 utilizes fewer variables.</w:t>
+      </w:r>
+      <w:r>
+        <w:rPr>
+          <w:rFonts w:ascii="Calibri" w:eastAsiaTheme="minorEastAsia" w:hAnsi="Calibri" w:cs="Calibri"/>
+          <w:noProof/>
+          <w:sz w:val="24"/>
+          <w:szCs w:val="24"/>
+        </w:rPr>
+        <w:t>Then</w:t>
+      </w:r>
+      <w:r>
+        <w:rPr>
+          <w:rFonts w:ascii="Calibri" w:eastAsiaTheme="minorEastAsia" w:hAnsi="Calibri" w:cs="Calibri"/>
+          <w:noProof/>
+          <w:sz w:val="24"/>
+          <w:szCs w:val="24"/>
+        </w:rPr>
+        <w:t xml:space="preserve">, it could be a </w:t>
+      </w:r>
+      <w:r>
+        <w:rPr>
+          <w:rFonts w:ascii="Calibri" w:eastAsiaTheme="minorEastAsia" w:hAnsi="Calibri" w:cs="Calibri"/>
+          <w:noProof/>
+          <w:sz w:val="24"/>
+          <w:szCs w:val="24"/>
+        </w:rPr>
+        <w:t>better</w:t>
+      </w:r>
+      <w:r>
+        <w:rPr>
+          <w:rFonts w:ascii="Calibri" w:eastAsiaTheme="minorEastAsia" w:hAnsi="Calibri" w:cs="Calibri"/>
+          <w:noProof/>
+          <w:sz w:val="24"/>
+          <w:szCs w:val="24"/>
+        </w:rPr>
+        <w:t xml:space="preserve"> option due to its reduced need for computational and storage resources.</w:t>
+      </w:r>
+    </w:p>
+    <w:p>
+      <w:pPr>
+        <w:jc w:val="both"/>
+        <w:rPr>
+          <w:rFonts w:ascii="Calibri" w:eastAsiaTheme="minorEastAsia" w:hAnsi="Calibri" w:cs="Calibri"/>
+          <w:noProof/>
+          <w:sz w:val="24"/>
+          <w:szCs w:val="24"/>
+        </w:rPr>
+      </w:pPr>
+    </w:p>
+    <w:p>
+      <w:pPr>
+        <w:jc w:val="both"/>
+        <w:rPr>
+          <w:rFonts w:ascii="Calibri" w:eastAsiaTheme="minorEastAsia" w:hAnsi="Calibri" w:cs="Calibri"/>
+          <w:noProof/>
+          <w:sz w:val="28"/>
+          <w:szCs w:val="28"/>
+        </w:rPr>
+      </w:pPr>
+      <w:r>
+        <w:rPr>
+          <w:rFonts w:ascii="Calibri" w:eastAsiaTheme="minorEastAsia" w:hAnsi="Calibri" w:cs="Calibri"/>
+          <w:noProof/>
+          <w:sz w:val="28"/>
+          <w:szCs w:val="28"/>
+        </w:rPr>
+        <w:t>6.5 Decision Tree</w:t>
+      </w:r>
+    </w:p>
+    <w:p>
+      <w:pPr>
+        <w:jc w:val="both"/>
+        <w:rPr>
+          <w:rFonts w:ascii="Calibri" w:eastAsiaTheme="minorEastAsia" w:hAnsi="Calibri" w:cs="Calibri"/>
+          <w:noProof/>
+          <w:sz w:val="24"/>
+          <w:szCs w:val="24"/>
+        </w:rPr>
+      </w:pPr>
+      <w:r>
+        <w:rPr>
+          <w:rFonts w:ascii="Calibri" w:eastAsiaTheme="minorEastAsia" w:hAnsi="Calibri" w:cs="Calibri"/>
+          <w:noProof/>
+          <w:sz w:val="24"/>
+          <w:szCs w:val="24"/>
+        </w:rPr>
+        <w:t>Given the presence of some determinist variables (after a certain treshold) in the dataset, a decision tree could be a good model to predict values.</w:t>
+      </w:r>
+    </w:p>
+    <w:p>
+      <w:pPr>
+        <w:jc w:val="both"/>
+        <w:rPr>
+          <w:rFonts w:ascii="Calibri" w:eastAsiaTheme="minorEastAsia" w:hAnsi="Calibri" w:cs="Calibri"/>
+          <w:noProof/>
+          <w:sz w:val="24"/>
+          <w:szCs w:val="24"/>
+        </w:rPr>
+      </w:pPr>
+      <w:r>
+        <w:rPr>
+          <w:rFonts w:ascii="Calibri" w:eastAsiaTheme="minorEastAsia" w:hAnsi="Calibri" w:cs="Calibri"/>
+          <w:noProof/>
+          <w:sz w:val="24"/>
+          <w:szCs w:val="24"/>
+        </w:rPr>
+        <w:drawing>
+          <wp:inline distT="0" distB="0" distL="0" distR="0" wp14:anchorId="357D86B9" wp14:editId="2BA632D0">
+            <wp:extent cx="6118860" cy="3291840"/>
+            <wp:effectExtent l="0" t="0" r="0" b="3810"/>
+            <wp:docPr id="574002357" name="Immagine 1" descr="Immagine che contiene testo, schermata, diagramma&#10;&#10;Descrizione generata automaticamente"/>
+            <wp:cNvGraphicFramePr>
+              <a:graphicFrameLocks xmlns:a="http://schemas.openxmlformats.org/drawingml/2006/main" noChangeAspect="1"/>
+            </wp:cNvGraphicFramePr>
+            <a:graphic xmlns:a="http://schemas.openxmlformats.org/drawingml/2006/main">
+              <a:graphicData uri="http://schemas.openxmlformats.org/drawingml/2006/picture">
+                <pic:pic xmlns:pic="http://schemas.openxmlformats.org/drawingml/2006/picture">
+                  <pic:nvPicPr>
+                    <pic:cNvPr id="574002357" name="Immagine 1" descr="Immagine che contiene testo, schermata, diagramma&#10;&#10;Descrizione generata automaticamente"/>
+                    <pic:cNvPicPr>
+                      <a:picLocks noChangeAspect="1" noChangeArrowheads="1"/>
+                    </pic:cNvPicPr>
+                  </pic:nvPicPr>
+                  <pic:blipFill>
+                    <a:blip r:embed="rId38">
+                      <a:extLst>
+                        <a:ext uri="{28A0092B-C50C-407E-A947-70E740481C1C}">
+                          <a14:useLocalDpi xmlns:a14="http://schemas.microsoft.com/office/drawing/2010/main" val="0"/>
+                        </a:ext>
+                      </a:extLst>
+                    </a:blip>
+                    <a:srcRect/>
+                    <a:stretch>
+                      <a:fillRect/>
+                    </a:stretch>
+                  </pic:blipFill>
+                  <pic:spPr bwMode="auto">
+                    <a:xfrm>
+                      <a:off x="0" y="0"/>
+                      <a:ext cx="6118860" cy="3291840"/>
+                    </a:xfrm>
+                    <a:prstGeom prst="rect">
+                      <a:avLst/>
+                    </a:prstGeom>
+                    <a:noFill/>
+                    <a:ln>
+                      <a:noFill/>
+                    </a:ln>
+                  </pic:spPr>
+                </pic:pic>
+              </a:graphicData>
+            </a:graphic>
+          </wp:inline>
+        </w:drawing>
+      </w:r>
+    </w:p>
+    <w:p>
+      <w:pPr>
+        <w:jc w:val="both"/>
+        <w:rPr>
+          <w:rFonts w:ascii="Calibri" w:eastAsiaTheme="minorEastAsia" w:hAnsi="Calibri" w:cs="Calibri"/>
+          <w:noProof/>
+          <w:sz w:val="24"/>
+          <w:szCs w:val="24"/>
+        </w:rPr>
+      </w:pPr>
+      <w:r>
+        <w:rPr>
+          <w:rFonts w:ascii="Calibri" w:eastAsiaTheme="minorEastAsia" w:hAnsi="Calibri" w:cs="Calibri"/>
+          <w:noProof/>
+          <w:sz w:val="24"/>
+          <w:szCs w:val="24"/>
+        </w:rPr>
+        <w:lastRenderedPageBreak/>
+        <w:t xml:space="preserve">The one above is a graph of the decision tree. As shown in the graph, there are 5 main splitting variables: the number of inquiries in the last 6 months, the fico credit score, the days of utilisation of the credit line, the revolving balance and the debt to income ratio. It’s interesting to note that both of the deterministic variables we individuated before are now included in the decision tree. </w:t>
+      </w:r>
+    </w:p>
+    <w:p>
+      <w:pPr>
+        <w:jc w:val="both"/>
+        <w:rPr>
+          <w:rFonts w:ascii="Calibri" w:eastAsiaTheme="minorEastAsia" w:hAnsi="Calibri" w:cs="Calibri"/>
+          <w:noProof/>
+          <w:sz w:val="24"/>
+          <w:szCs w:val="24"/>
+        </w:rPr>
+      </w:pPr>
+      <w:r>
+        <w:rPr>
+          <w:rFonts w:ascii="Calibri" w:eastAsiaTheme="minorEastAsia" w:hAnsi="Calibri" w:cs="Calibri"/>
+          <w:noProof/>
+          <w:sz w:val="24"/>
+          <w:szCs w:val="24"/>
+        </w:rPr>
+        <w:t>Testing the model [80-20] we obtain:</w:t>
+      </w:r>
+    </w:p>
+    <w:p>
+      <w:pPr>
+        <w:pStyle w:val="PreformattatoHTML"/>
+        <w:shd w:val="clear" w:color="auto" w:fill="FFFFFF"/>
+        <w:wordWrap w:val="0"/>
+        <w:rPr>
+          <w:rFonts w:ascii="Lucida Console" w:hAnsi="Lucida Console"/>
+          <w:color w:val="000000"/>
+        </w:rPr>
+      </w:pPr>
+      <w:r>
+        <w:rPr>
+          <w:rFonts w:ascii="Calibri" w:hAnsi="Calibri" w:cs="Calibri"/>
+          <w:noProof/>
+          <w:sz w:val="24"/>
+          <w:szCs w:val="24"/>
+        </w:rPr>
+        <w:t>Confusion Matrix:</w:t>
+      </w:r>
+      <w:r>
+        <w:rPr>
+          <w:rStyle w:val="Titolo3Carattere"/>
+          <w:rFonts w:ascii="Lucida Console" w:hAnsi="Lucida Console"/>
+          <w:color w:val="000000"/>
+          <w:bdr w:val="none" w:sz="0" w:space="0" w:color="auto" w:frame="1"/>
+        </w:rPr>
+        <w:t xml:space="preserve"> </w:t>
+      </w:r>
+    </w:p>
+    <w:tbl>
+      <w:tblPr>
+        <w:tblStyle w:val="Grigliatabella"/>
+        <w:tblW w:w="0" w:type="auto"/>
+        <w:tblLook w:val="04A0" w:firstRow="1" w:lastRow="0" w:firstColumn="1" w:lastColumn="0" w:noHBand="0" w:noVBand="1"/>
+      </w:tblPr>
+      <w:tblGrid>
+        <w:gridCol w:w="2279"/>
+        <w:gridCol w:w="1278"/>
+        <w:gridCol w:w="1279"/>
+      </w:tblGrid>
+      <w:tr>
+        <w:trPr>
+          <w:trHeight w:val="590"/>
+        </w:trPr>
+        <w:tc>
+          <w:tcPr>
+            <w:tcW w:w="1278" w:type="dxa"/>
+          </w:tcPr>
+          <w:p>
+            <w:pPr>
+              <w:rPr>
+                <w:rFonts w:ascii="Calibri" w:hAnsi="Calibri" w:cs="Calibri"/>
+                <w:noProof/>
+                <w:sz w:val="24"/>
+                <w:szCs w:val="24"/>
+              </w:rPr>
+            </w:pPr>
+            <w:r>
+              <w:rPr>
+                <w:rFonts w:ascii="Calibri" w:hAnsi="Calibri" w:cs="Calibri"/>
+                <w:noProof/>
+                <w:sz w:val="24"/>
+                <w:szCs w:val="24"/>
+              </w:rPr>
+              <w:t>Prediction\Reference</w:t>
+            </w:r>
+          </w:p>
+        </w:tc>
+        <w:tc>
+          <w:tcPr>
+            <w:tcW w:w="1278" w:type="dxa"/>
+          </w:tcPr>
+          <w:p>
+            <w:pPr>
+              <w:rPr>
+                <w:rFonts w:ascii="Calibri" w:hAnsi="Calibri" w:cs="Calibri"/>
+                <w:noProof/>
+                <w:sz w:val="24"/>
+                <w:szCs w:val="24"/>
+              </w:rPr>
+            </w:pPr>
+            <w:r>
+              <w:rPr>
+                <w:rFonts w:ascii="Calibri" w:hAnsi="Calibri" w:cs="Calibri"/>
+                <w:noProof/>
+                <w:sz w:val="24"/>
+                <w:szCs w:val="24"/>
+              </w:rPr>
+              <w:t>0</w:t>
+            </w:r>
+          </w:p>
+        </w:tc>
+        <w:tc>
+          <w:tcPr>
+            <w:tcW w:w="1279" w:type="dxa"/>
+          </w:tcPr>
+          <w:p>
+            <w:pPr>
+              <w:rPr>
+                <w:rFonts w:ascii="Calibri" w:hAnsi="Calibri" w:cs="Calibri"/>
+                <w:noProof/>
+                <w:sz w:val="24"/>
+                <w:szCs w:val="24"/>
+              </w:rPr>
+            </w:pPr>
+            <w:r>
+              <w:rPr>
+                <w:rFonts w:ascii="Calibri" w:hAnsi="Calibri" w:cs="Calibri"/>
+                <w:noProof/>
+                <w:sz w:val="24"/>
+                <w:szCs w:val="24"/>
+              </w:rPr>
+              <w:t>1</w:t>
+            </w:r>
+          </w:p>
+        </w:tc>
+      </w:tr>
+      <w:tr>
+        <w:trPr>
+          <w:trHeight w:val="590"/>
+        </w:trPr>
+        <w:tc>
+          <w:tcPr>
+            <w:tcW w:w="1278" w:type="dxa"/>
+          </w:tcPr>
+          <w:p>
+            <w:pPr>
+              <w:rPr>
+                <w:rFonts w:ascii="Calibri" w:hAnsi="Calibri" w:cs="Calibri"/>
+                <w:noProof/>
+                <w:sz w:val="24"/>
+                <w:szCs w:val="24"/>
+              </w:rPr>
+            </w:pPr>
+            <w:r>
+              <w:rPr>
+                <w:rFonts w:ascii="Calibri" w:hAnsi="Calibri" w:cs="Calibri"/>
+                <w:noProof/>
+                <w:sz w:val="24"/>
+                <w:szCs w:val="24"/>
+              </w:rPr>
+              <w:t>0</w:t>
+            </w:r>
+          </w:p>
+        </w:tc>
+        <w:tc>
+          <w:tcPr>
+            <w:tcW w:w="1278" w:type="dxa"/>
+          </w:tcPr>
+          <w:p>
+            <w:pPr>
+              <w:rPr>
+                <w:rFonts w:ascii="Calibri" w:hAnsi="Calibri" w:cs="Calibri"/>
+                <w:noProof/>
+                <w:sz w:val="24"/>
+                <w:szCs w:val="24"/>
+              </w:rPr>
+            </w:pPr>
+            <w:r>
+              <w:rPr>
+                <w:rFonts w:ascii="Calibri" w:hAnsi="Calibri" w:cs="Calibri"/>
+                <w:noProof/>
+                <w:sz w:val="24"/>
+                <w:szCs w:val="24"/>
+              </w:rPr>
+              <w:t>320</w:t>
+            </w:r>
+          </w:p>
+        </w:tc>
+        <w:tc>
+          <w:tcPr>
+            <w:tcW w:w="1279" w:type="dxa"/>
+          </w:tcPr>
+          <w:p>
+            <w:pPr>
+              <w:rPr>
+                <w:rFonts w:ascii="Calibri" w:hAnsi="Calibri" w:cs="Calibri"/>
+                <w:noProof/>
+                <w:sz w:val="24"/>
+                <w:szCs w:val="24"/>
+              </w:rPr>
+            </w:pPr>
+            <w:r>
+              <w:rPr>
+                <w:rFonts w:ascii="Calibri" w:hAnsi="Calibri" w:cs="Calibri"/>
+                <w:noProof/>
+                <w:sz w:val="24"/>
+                <w:szCs w:val="24"/>
+              </w:rPr>
+              <w:t>28</w:t>
+            </w:r>
+          </w:p>
+        </w:tc>
+      </w:tr>
+      <w:tr>
+        <w:trPr>
+          <w:trHeight w:val="615"/>
+        </w:trPr>
+        <w:tc>
+          <w:tcPr>
+            <w:tcW w:w="1278" w:type="dxa"/>
+          </w:tcPr>
+          <w:p>
+            <w:pPr>
+              <w:rPr>
+                <w:rFonts w:ascii="Calibri" w:hAnsi="Calibri" w:cs="Calibri"/>
+                <w:noProof/>
+                <w:sz w:val="24"/>
+                <w:szCs w:val="24"/>
+              </w:rPr>
+            </w:pPr>
+            <w:r>
+              <w:rPr>
+                <w:rFonts w:ascii="Calibri" w:hAnsi="Calibri" w:cs="Calibri"/>
+                <w:noProof/>
+                <w:sz w:val="24"/>
+                <w:szCs w:val="24"/>
+              </w:rPr>
+              <w:t>1</w:t>
+            </w:r>
+          </w:p>
+        </w:tc>
+        <w:tc>
+          <w:tcPr>
+            <w:tcW w:w="1278" w:type="dxa"/>
+          </w:tcPr>
+          <w:p>
+            <w:pPr>
+              <w:rPr>
+                <w:rFonts w:ascii="Calibri" w:hAnsi="Calibri" w:cs="Calibri"/>
+                <w:noProof/>
+                <w:sz w:val="24"/>
+                <w:szCs w:val="24"/>
+              </w:rPr>
+            </w:pPr>
+            <w:r>
+              <w:rPr>
+                <w:rFonts w:ascii="Calibri" w:hAnsi="Calibri" w:cs="Calibri"/>
+                <w:noProof/>
+                <w:sz w:val="24"/>
+                <w:szCs w:val="24"/>
+              </w:rPr>
+              <w:t>6</w:t>
+            </w:r>
+          </w:p>
+        </w:tc>
+        <w:tc>
+          <w:tcPr>
+            <w:tcW w:w="1279" w:type="dxa"/>
+          </w:tcPr>
+          <w:p>
+            <w:pPr>
+              <w:rPr>
+                <w:rFonts w:ascii="Calibri" w:hAnsi="Calibri" w:cs="Calibri"/>
+                <w:noProof/>
+                <w:sz w:val="24"/>
+                <w:szCs w:val="24"/>
+              </w:rPr>
+            </w:pPr>
+            <w:r>
+              <w:rPr>
+                <w:rFonts w:ascii="Calibri" w:hAnsi="Calibri" w:cs="Calibri"/>
+                <w:noProof/>
+                <w:sz w:val="24"/>
+                <w:szCs w:val="24"/>
+              </w:rPr>
+              <w:t>15</w:t>
+            </w:r>
+            <w:r>
+              <w:rPr>
+                <w:rFonts w:ascii="Calibri" w:hAnsi="Calibri" w:cs="Calibri"/>
+                <w:noProof/>
+                <w:sz w:val="24"/>
+                <w:szCs w:val="24"/>
+              </w:rPr>
+              <w:t>62</w:t>
+            </w:r>
+          </w:p>
+        </w:tc>
+      </w:tr>
+    </w:tbl>
+    <w:p>
+      <w:pPr>
+        <w:rPr>
+          <w:rStyle w:val="gnvwddmdn3b"/>
+          <w:rFonts w:ascii="Calibri" w:eastAsiaTheme="majorEastAsia" w:hAnsi="Calibri" w:cs="Calibri"/>
+          <w:color w:val="000000"/>
+          <w:kern w:val="0"/>
+          <w:sz w:val="24"/>
+          <w:szCs w:val="24"/>
+          <w:bdr w:val="none" w:sz="0" w:space="0" w:color="auto" w:frame="1"/>
+          <w:lang w:eastAsia="it-IT"/>
+          <w14:ligatures w14:val="none"/>
+        </w:rPr>
+      </w:pPr>
+      <w:r>
+        <w:rPr>
+          <w:rStyle w:val="gnvwddmdn3b"/>
+          <w:rFonts w:ascii="Calibri" w:eastAsiaTheme="majorEastAsia" w:hAnsi="Calibri" w:cs="Calibri"/>
+          <w:color w:val="000000"/>
+          <w:kern w:val="0"/>
+          <w:sz w:val="24"/>
+          <w:szCs w:val="24"/>
+          <w:bdr w:val="none" w:sz="0" w:space="0" w:color="auto" w:frame="1"/>
+          <w:lang w:eastAsia="it-IT"/>
+          <w14:ligatures w14:val="none"/>
+        </w:rPr>
+        <w:t>The model obtained 15</w:t>
+      </w:r>
+      <w:r>
+        <w:rPr>
+          <w:rStyle w:val="gnvwddmdn3b"/>
+          <w:rFonts w:ascii="Calibri" w:eastAsiaTheme="majorEastAsia" w:hAnsi="Calibri" w:cs="Calibri"/>
+          <w:color w:val="000000"/>
+          <w:kern w:val="0"/>
+          <w:sz w:val="24"/>
+          <w:szCs w:val="24"/>
+          <w:bdr w:val="none" w:sz="0" w:space="0" w:color="auto" w:frame="1"/>
+          <w:lang w:eastAsia="it-IT"/>
+          <w14:ligatures w14:val="none"/>
+        </w:rPr>
+        <w:t>62</w:t>
+      </w:r>
+      <w:r>
+        <w:rPr>
+          <w:rStyle w:val="gnvwddmdn3b"/>
+          <w:rFonts w:ascii="Calibri" w:eastAsiaTheme="majorEastAsia" w:hAnsi="Calibri" w:cs="Calibri"/>
+          <w:color w:val="000000"/>
+          <w:kern w:val="0"/>
+          <w:sz w:val="24"/>
+          <w:szCs w:val="24"/>
+          <w:bdr w:val="none" w:sz="0" w:space="0" w:color="auto" w:frame="1"/>
+          <w:lang w:eastAsia="it-IT"/>
+          <w14:ligatures w14:val="none"/>
+        </w:rPr>
+        <w:t xml:space="preserve"> true p</w:t>
+      </w:r>
+      <w:r>
+        <w:rPr>
+          <w:rStyle w:val="gnvwddmdn3b"/>
+          <w:rFonts w:ascii="Calibri" w:eastAsiaTheme="majorEastAsia" w:hAnsi="Calibri" w:cs="Calibri"/>
+          <w:color w:val="000000"/>
+          <w:kern w:val="0"/>
+          <w:sz w:val="24"/>
+          <w:szCs w:val="24"/>
+          <w:bdr w:val="none" w:sz="0" w:space="0" w:color="auto" w:frame="1"/>
+          <w:lang w:eastAsia="it-IT"/>
+          <w14:ligatures w14:val="none"/>
+        </w:rPr>
+        <w:t xml:space="preserve">ositives (TP), </w:t>
+      </w:r>
+      <w:r>
+        <w:rPr>
+          <w:rStyle w:val="gnvwddmdn3b"/>
+          <w:rFonts w:ascii="Calibri" w:eastAsiaTheme="majorEastAsia" w:hAnsi="Calibri" w:cs="Calibri"/>
+          <w:color w:val="000000"/>
+          <w:kern w:val="0"/>
+          <w:sz w:val="24"/>
+          <w:szCs w:val="24"/>
+          <w:bdr w:val="none" w:sz="0" w:space="0" w:color="auto" w:frame="1"/>
+          <w:lang w:eastAsia="it-IT"/>
+          <w14:ligatures w14:val="none"/>
+        </w:rPr>
+        <w:t xml:space="preserve">320 </w:t>
+      </w:r>
+      <w:r>
+        <w:rPr>
+          <w:rStyle w:val="gnvwddmdn3b"/>
+          <w:rFonts w:ascii="Calibri" w:eastAsiaTheme="majorEastAsia" w:hAnsi="Calibri" w:cs="Calibri"/>
+          <w:color w:val="000000"/>
+          <w:kern w:val="0"/>
+          <w:sz w:val="24"/>
+          <w:szCs w:val="24"/>
+          <w:bdr w:val="none" w:sz="0" w:space="0" w:color="auto" w:frame="1"/>
+          <w:lang w:eastAsia="it-IT"/>
+          <w14:ligatures w14:val="none"/>
+        </w:rPr>
+        <w:t xml:space="preserve">true negatives (TN), </w:t>
+      </w:r>
+      <w:r>
+        <w:rPr>
+          <w:rStyle w:val="gnvwddmdn3b"/>
+          <w:rFonts w:ascii="Calibri" w:eastAsiaTheme="majorEastAsia" w:hAnsi="Calibri" w:cs="Calibri"/>
+          <w:color w:val="000000"/>
+          <w:kern w:val="0"/>
+          <w:sz w:val="24"/>
+          <w:szCs w:val="24"/>
+          <w:bdr w:val="none" w:sz="0" w:space="0" w:color="auto" w:frame="1"/>
+          <w:lang w:eastAsia="it-IT"/>
+          <w14:ligatures w14:val="none"/>
+        </w:rPr>
+        <w:t xml:space="preserve">6 </w:t>
+      </w:r>
+      <w:r>
+        <w:rPr>
+          <w:rStyle w:val="gnvwddmdn3b"/>
+          <w:rFonts w:ascii="Calibri" w:eastAsiaTheme="majorEastAsia" w:hAnsi="Calibri" w:cs="Calibri"/>
+          <w:color w:val="000000"/>
+          <w:kern w:val="0"/>
+          <w:sz w:val="24"/>
+          <w:szCs w:val="24"/>
+          <w:bdr w:val="none" w:sz="0" w:space="0" w:color="auto" w:frame="1"/>
+          <w:lang w:eastAsia="it-IT"/>
+          <w14:ligatures w14:val="none"/>
+        </w:rPr>
+        <w:t>false positives (FP)</w:t>
+      </w:r>
+      <w:r>
+        <w:rPr>
+          <w:rStyle w:val="gnvwddmdn3b"/>
+          <w:rFonts w:ascii="Calibri" w:eastAsiaTheme="majorEastAsia" w:hAnsi="Calibri" w:cs="Calibri"/>
+          <w:color w:val="000000"/>
+          <w:kern w:val="0"/>
+          <w:sz w:val="24"/>
+          <w:szCs w:val="24"/>
+          <w:bdr w:val="none" w:sz="0" w:space="0" w:color="auto" w:frame="1"/>
+          <w:lang w:eastAsia="it-IT"/>
+          <w14:ligatures w14:val="none"/>
+        </w:rPr>
+        <w:t xml:space="preserve"> </w:t>
+      </w:r>
+      <w:r>
+        <w:rPr>
+          <w:rStyle w:val="gnvwddmdn3b"/>
+          <w:rFonts w:ascii="Calibri" w:eastAsiaTheme="majorEastAsia" w:hAnsi="Calibri" w:cs="Calibri"/>
+          <w:color w:val="000000"/>
+          <w:kern w:val="0"/>
+          <w:sz w:val="24"/>
+          <w:szCs w:val="24"/>
+          <w:bdr w:val="none" w:sz="0" w:space="0" w:color="auto" w:frame="1"/>
+          <w:lang w:eastAsia="it-IT"/>
+          <w14:ligatures w14:val="none"/>
+        </w:rPr>
+        <w:t xml:space="preserve">and </w:t>
+      </w:r>
+      <w:r>
+        <w:rPr>
+          <w:rStyle w:val="gnvwddmdn3b"/>
+          <w:rFonts w:ascii="Calibri" w:eastAsiaTheme="majorEastAsia" w:hAnsi="Calibri" w:cs="Calibri"/>
+          <w:color w:val="000000"/>
+          <w:kern w:val="0"/>
+          <w:sz w:val="24"/>
+          <w:szCs w:val="24"/>
+          <w:bdr w:val="none" w:sz="0" w:space="0" w:color="auto" w:frame="1"/>
+          <w:lang w:eastAsia="it-IT"/>
+          <w14:ligatures w14:val="none"/>
+        </w:rPr>
+        <w:t xml:space="preserve">28 </w:t>
+      </w:r>
+      <w:r>
+        <w:rPr>
+          <w:rStyle w:val="gnvwddmdn3b"/>
+          <w:rFonts w:ascii="Calibri" w:eastAsiaTheme="majorEastAsia" w:hAnsi="Calibri" w:cs="Calibri"/>
+          <w:color w:val="000000"/>
+          <w:kern w:val="0"/>
+          <w:sz w:val="24"/>
+          <w:szCs w:val="24"/>
+          <w:bdr w:val="none" w:sz="0" w:space="0" w:color="auto" w:frame="1"/>
+          <w:lang w:eastAsia="it-IT"/>
+          <w14:ligatures w14:val="none"/>
+        </w:rPr>
+        <w:t>false negative (FN).</w:t>
+      </w:r>
+    </w:p>
+    <w:p>
+      <w:pPr>
+        <w:rPr>
+          <w:rStyle w:val="gnvwddmdn3b"/>
+          <w:rFonts w:ascii="Calibri" w:eastAsiaTheme="majorEastAsia" w:hAnsi="Calibri" w:cs="Calibri"/>
+          <w:color w:val="000000"/>
+          <w:kern w:val="0"/>
+          <w:sz w:val="24"/>
+          <w:szCs w:val="24"/>
+          <w:bdr w:val="none" w:sz="0" w:space="0" w:color="auto" w:frame="1"/>
+          <w:lang w:eastAsia="it-IT"/>
+          <w14:ligatures w14:val="none"/>
+        </w:rPr>
+      </w:pPr>
+      <w:r>
+        <w:rPr>
+          <w:rStyle w:val="gnvwddmdn3b"/>
+          <w:rFonts w:ascii="Calibri" w:eastAsiaTheme="majorEastAsia" w:hAnsi="Calibri" w:cs="Calibri"/>
+          <w:color w:val="000000"/>
+          <w:kern w:val="0"/>
+          <w:sz w:val="24"/>
+          <w:szCs w:val="24"/>
+          <w:bdr w:val="none" w:sz="0" w:space="0" w:color="auto" w:frame="1"/>
+          <w:lang w:eastAsia="it-IT"/>
+          <w14:ligatures w14:val="none"/>
+        </w:rPr>
+        <w:t xml:space="preserve">The Accuracy </w:t>
+      </w:r>
+      <m:oMath>
+        <m:f>
+          <m:fPr>
+            <m:ctrlPr>
+              <w:rPr>
+                <w:rStyle w:val="gnvwddmdn3b"/>
+                <w:rFonts w:ascii="Cambria Math" w:eastAsiaTheme="majorEastAsia" w:hAnsi="Cambria Math" w:cs="Calibri"/>
+                <w:i/>
+                <w:color w:val="000000"/>
+                <w:kern w:val="0"/>
+                <w:sz w:val="24"/>
+                <w:szCs w:val="24"/>
+                <w:bdr w:val="none" w:sz="0" w:space="0" w:color="auto" w:frame="1"/>
+                <w:lang w:eastAsia="it-IT"/>
+                <w14:ligatures w14:val="none"/>
+              </w:rPr>
+            </m:ctrlPr>
+          </m:fPr>
+          <m:num>
+            <m:r>
+              <w:rPr>
+                <w:rStyle w:val="gnvwddmdn3b"/>
+                <w:rFonts w:ascii="Cambria Math" w:eastAsiaTheme="majorEastAsia" w:hAnsi="Cambria Math" w:cs="Calibri"/>
+                <w:color w:val="000000"/>
+                <w:kern w:val="0"/>
+                <w:sz w:val="24"/>
+                <w:szCs w:val="24"/>
+                <w:bdr w:val="none" w:sz="0" w:space="0" w:color="auto" w:frame="1"/>
+                <w:lang w:eastAsia="it-IT"/>
+                <w14:ligatures w14:val="none"/>
+              </w:rPr>
+              <m:t>TP+TN</m:t>
+            </m:r>
+          </m:num>
+          <m:den>
+            <m:r>
+              <w:rPr>
+                <w:rStyle w:val="gnvwddmdn3b"/>
+                <w:rFonts w:ascii="Cambria Math" w:eastAsiaTheme="majorEastAsia" w:hAnsi="Cambria Math" w:cs="Calibri"/>
+                <w:color w:val="000000"/>
+                <w:kern w:val="0"/>
+                <w:sz w:val="24"/>
+                <w:szCs w:val="24"/>
+                <w:bdr w:val="none" w:sz="0" w:space="0" w:color="auto" w:frame="1"/>
+                <w:lang w:eastAsia="it-IT"/>
+                <w14:ligatures w14:val="none"/>
+              </w:rPr>
+              <m:t>TP+TN+FP+FN</m:t>
+            </m:r>
+          </m:den>
+        </m:f>
+      </m:oMath>
+      <w:r>
+        <w:rPr>
+          <w:rStyle w:val="gnvwddmdn3b"/>
+          <w:rFonts w:ascii="Calibri" w:eastAsiaTheme="majorEastAsia" w:hAnsi="Calibri" w:cs="Calibri"/>
+          <w:color w:val="000000"/>
+          <w:kern w:val="0"/>
+          <w:sz w:val="24"/>
+          <w:szCs w:val="24"/>
+          <w:bdr w:val="none" w:sz="0" w:space="0" w:color="auto" w:frame="1"/>
+          <w:lang w:eastAsia="it-IT"/>
+          <w14:ligatures w14:val="none"/>
+        </w:rPr>
+        <w:t xml:space="preserve"> is equal to</w:t>
+      </w:r>
+      <w:r>
+        <w:t xml:space="preserve"> </w:t>
+      </w:r>
+      <w:r>
+        <w:rPr>
+          <w:rStyle w:val="gnvwddmdn3b"/>
+          <w:rFonts w:ascii="Calibri" w:eastAsiaTheme="majorEastAsia" w:hAnsi="Calibri" w:cs="Calibri"/>
+          <w:color w:val="000000"/>
+          <w:kern w:val="0"/>
+          <w:sz w:val="24"/>
+          <w:szCs w:val="24"/>
+          <w:bdr w:val="none" w:sz="0" w:space="0" w:color="auto" w:frame="1"/>
+          <w:lang w:eastAsia="it-IT"/>
+          <w14:ligatures w14:val="none"/>
+        </w:rPr>
+        <w:t>0.9822547</w:t>
+      </w:r>
+      <w:r>
+        <w:rPr>
+          <w:rStyle w:val="gnvwddmdn3b"/>
+          <w:rFonts w:ascii="Calibri" w:eastAsiaTheme="majorEastAsia" w:hAnsi="Calibri" w:cs="Calibri"/>
+          <w:color w:val="000000"/>
+          <w:kern w:val="0"/>
+          <w:sz w:val="24"/>
+          <w:szCs w:val="24"/>
+          <w:bdr w:val="none" w:sz="0" w:space="0" w:color="auto" w:frame="1"/>
+          <w:lang w:eastAsia="it-IT"/>
+          <w14:ligatures w14:val="none"/>
+        </w:rPr>
+        <w:t xml:space="preserve">, </w:t>
+      </w:r>
+      <w:r>
+        <w:rPr>
+          <w:rStyle w:val="gnvwddmdn3b"/>
+          <w:rFonts w:ascii="Calibri" w:eastAsiaTheme="majorEastAsia" w:hAnsi="Calibri" w:cs="Calibri"/>
+          <w:color w:val="000000"/>
+          <w:kern w:val="0"/>
+          <w:sz w:val="24"/>
+          <w:szCs w:val="24"/>
+          <w:bdr w:val="none" w:sz="0" w:space="0" w:color="auto" w:frame="1"/>
+          <w:lang w:eastAsia="it-IT"/>
+          <w14:ligatures w14:val="none"/>
+        </w:rPr>
+        <w:t>higher than every other implemented model</w:t>
+      </w:r>
+      <w:r>
+        <w:rPr>
+          <w:rStyle w:val="gnvwddmdn3b"/>
+          <w:rFonts w:ascii="Calibri" w:eastAsiaTheme="majorEastAsia" w:hAnsi="Calibri" w:cs="Calibri"/>
+          <w:color w:val="000000"/>
+          <w:kern w:val="0"/>
+          <w:sz w:val="24"/>
+          <w:szCs w:val="24"/>
+          <w:bdr w:val="none" w:sz="0" w:space="0" w:color="auto" w:frame="1"/>
+          <w:lang w:eastAsia="it-IT"/>
+          <w14:ligatures w14:val="none"/>
+        </w:rPr>
+        <w:t>.</w:t>
+      </w:r>
+    </w:p>
+    <w:p>
+      <w:pPr>
+        <w:rPr>
+          <w:rStyle w:val="gnvwddmdn3b"/>
+          <w:rFonts w:ascii="Calibri" w:eastAsiaTheme="majorEastAsia" w:hAnsi="Calibri" w:cs="Calibri"/>
+          <w:color w:val="000000"/>
+          <w:kern w:val="0"/>
+          <w:sz w:val="24"/>
+          <w:szCs w:val="24"/>
+          <w:bdr w:val="none" w:sz="0" w:space="0" w:color="auto" w:frame="1"/>
+          <w:lang w:eastAsia="it-IT"/>
+          <w14:ligatures w14:val="none"/>
+        </w:rPr>
+      </w:pPr>
+      <w:r>
+        <w:rPr>
+          <w:rStyle w:val="gnvwddmdn3b"/>
+          <w:rFonts w:ascii="Calibri" w:eastAsiaTheme="majorEastAsia" w:hAnsi="Calibri" w:cs="Calibri"/>
+          <w:color w:val="000000"/>
+          <w:kern w:val="0"/>
+          <w:sz w:val="24"/>
+          <w:szCs w:val="24"/>
+          <w:bdr w:val="none" w:sz="0" w:space="0" w:color="auto" w:frame="1"/>
+          <w:lang w:eastAsia="it-IT"/>
+          <w14:ligatures w14:val="none"/>
+        </w:rPr>
+        <w:t xml:space="preserve">The Precision </w:t>
+      </w:r>
+      <m:oMath>
+        <m:f>
+          <m:fPr>
+            <m:ctrlPr>
+              <w:rPr>
+                <w:rStyle w:val="gnvwddmdn3b"/>
+                <w:rFonts w:ascii="Cambria Math" w:eastAsiaTheme="majorEastAsia" w:hAnsi="Cambria Math" w:cs="Calibri"/>
+                <w:i/>
+                <w:color w:val="000000"/>
+                <w:kern w:val="0"/>
+                <w:sz w:val="24"/>
+                <w:szCs w:val="24"/>
+                <w:bdr w:val="none" w:sz="0" w:space="0" w:color="auto" w:frame="1"/>
+                <w:lang w:eastAsia="it-IT"/>
+                <w14:ligatures w14:val="none"/>
+              </w:rPr>
+            </m:ctrlPr>
+          </m:fPr>
+          <m:num>
+            <m:r>
+              <w:rPr>
+                <w:rStyle w:val="gnvwddmdn3b"/>
+                <w:rFonts w:ascii="Cambria Math" w:eastAsiaTheme="majorEastAsia" w:hAnsi="Cambria Math" w:cs="Calibri"/>
+                <w:color w:val="000000"/>
+                <w:kern w:val="0"/>
+                <w:sz w:val="24"/>
+                <w:szCs w:val="24"/>
+                <w:bdr w:val="none" w:sz="0" w:space="0" w:color="auto" w:frame="1"/>
+                <w:lang w:eastAsia="it-IT"/>
+                <w14:ligatures w14:val="none"/>
+              </w:rPr>
+              <m:t>TP</m:t>
+            </m:r>
+          </m:num>
+          <m:den>
+            <m:r>
+              <w:rPr>
+                <w:rStyle w:val="gnvwddmdn3b"/>
+                <w:rFonts w:ascii="Cambria Math" w:eastAsiaTheme="majorEastAsia" w:hAnsi="Cambria Math" w:cs="Calibri"/>
+                <w:color w:val="000000"/>
+                <w:kern w:val="0"/>
+                <w:sz w:val="24"/>
+                <w:szCs w:val="24"/>
+                <w:bdr w:val="none" w:sz="0" w:space="0" w:color="auto" w:frame="1"/>
+                <w:lang w:eastAsia="it-IT"/>
+                <w14:ligatures w14:val="none"/>
+              </w:rPr>
+              <m:t>TP+FP</m:t>
+            </m:r>
+          </m:den>
+        </m:f>
+      </m:oMath>
+      <w:r>
+        <w:rPr>
+          <w:rStyle w:val="gnvwddmdn3b"/>
+          <w:rFonts w:ascii="Calibri" w:eastAsiaTheme="majorEastAsia" w:hAnsi="Calibri" w:cs="Calibri"/>
+          <w:color w:val="000000"/>
+          <w:kern w:val="0"/>
+          <w:sz w:val="24"/>
+          <w:szCs w:val="24"/>
+          <w:bdr w:val="none" w:sz="0" w:space="0" w:color="auto" w:frame="1"/>
+          <w:lang w:eastAsia="it-IT"/>
+          <w14:ligatures w14:val="none"/>
+        </w:rPr>
+        <w:t xml:space="preserve"> is equal to</w:t>
+      </w:r>
+      <w:r>
+        <w:t xml:space="preserve"> </w:t>
+      </w:r>
+      <w:r>
+        <w:rPr>
+          <w:rStyle w:val="gnvwddmdn3b"/>
+          <w:rFonts w:ascii="Calibri" w:eastAsiaTheme="majorEastAsia" w:hAnsi="Calibri" w:cs="Calibri"/>
+          <w:color w:val="000000"/>
+          <w:kern w:val="0"/>
+          <w:sz w:val="24"/>
+          <w:szCs w:val="24"/>
+          <w:bdr w:val="none" w:sz="0" w:space="0" w:color="auto" w:frame="1"/>
+          <w:lang w:eastAsia="it-IT"/>
+          <w14:ligatures w14:val="none"/>
+        </w:rPr>
+        <w:t>0.9961735</w:t>
+      </w:r>
+      <w:r>
+        <w:rPr>
+          <w:rStyle w:val="gnvwddmdn3b"/>
+          <w:rFonts w:ascii="Calibri" w:eastAsiaTheme="majorEastAsia" w:hAnsi="Calibri" w:cs="Calibri"/>
+          <w:color w:val="000000"/>
+          <w:kern w:val="0"/>
+          <w:sz w:val="24"/>
+          <w:szCs w:val="24"/>
+          <w:bdr w:val="none" w:sz="0" w:space="0" w:color="auto" w:frame="1"/>
+          <w:lang w:eastAsia="it-IT"/>
+          <w14:ligatures w14:val="none"/>
+        </w:rPr>
+        <w:t xml:space="preserve">, </w:t>
+      </w:r>
+      <w:r>
+        <w:rPr>
+          <w:rStyle w:val="gnvwddmdn3b"/>
+          <w:rFonts w:ascii="Calibri" w:eastAsiaTheme="majorEastAsia" w:hAnsi="Calibri" w:cs="Calibri"/>
+          <w:color w:val="000000"/>
+          <w:kern w:val="0"/>
+          <w:sz w:val="24"/>
+          <w:szCs w:val="24"/>
+          <w:bdr w:val="none" w:sz="0" w:space="0" w:color="auto" w:frame="1"/>
+          <w:lang w:eastAsia="it-IT"/>
+          <w14:ligatures w14:val="none"/>
+        </w:rPr>
+        <w:t>higher than every other implemented model</w:t>
+      </w:r>
+      <w:r>
+        <w:rPr>
+          <w:rStyle w:val="gnvwddmdn3b"/>
+          <w:rFonts w:ascii="Calibri" w:eastAsiaTheme="majorEastAsia" w:hAnsi="Calibri" w:cs="Calibri"/>
+          <w:color w:val="000000"/>
+          <w:kern w:val="0"/>
+          <w:sz w:val="24"/>
+          <w:szCs w:val="24"/>
+          <w:bdr w:val="none" w:sz="0" w:space="0" w:color="auto" w:frame="1"/>
+          <w:lang w:eastAsia="it-IT"/>
+          <w14:ligatures w14:val="none"/>
+        </w:rPr>
+        <w:t xml:space="preserve">. </w:t>
+      </w:r>
+    </w:p>
+    <w:p>
+      <w:pPr>
+        <w:rPr>
+          <w:rStyle w:val="gnvwddmdn3b"/>
+          <w:rFonts w:ascii="Calibri" w:eastAsiaTheme="majorEastAsia" w:hAnsi="Calibri" w:cs="Calibri"/>
+          <w:color w:val="000000"/>
+          <w:kern w:val="0"/>
+          <w:sz w:val="24"/>
+          <w:szCs w:val="24"/>
+          <w:bdr w:val="none" w:sz="0" w:space="0" w:color="auto" w:frame="1"/>
+          <w:lang w:eastAsia="it-IT"/>
+          <w14:ligatures w14:val="none"/>
+        </w:rPr>
+      </w:pPr>
+      <w:r>
+        <w:rPr>
+          <w:rStyle w:val="gnvwddmdn3b"/>
+          <w:rFonts w:ascii="Calibri" w:eastAsiaTheme="majorEastAsia" w:hAnsi="Calibri" w:cs="Calibri"/>
+          <w:color w:val="000000"/>
+          <w:kern w:val="0"/>
+          <w:sz w:val="24"/>
+          <w:szCs w:val="24"/>
+          <w:bdr w:val="none" w:sz="0" w:space="0" w:color="auto" w:frame="1"/>
+          <w:lang w:eastAsia="it-IT"/>
+          <w14:ligatures w14:val="none"/>
+        </w:rPr>
+        <w:t xml:space="preserve">The Recall </w:t>
+      </w:r>
+      <m:oMath>
+        <m:f>
+          <m:fPr>
+            <m:ctrlPr>
+              <w:rPr>
+                <w:rStyle w:val="gnvwddmdn3b"/>
+                <w:rFonts w:ascii="Cambria Math" w:eastAsiaTheme="majorEastAsia" w:hAnsi="Cambria Math" w:cs="Calibri"/>
+                <w:i/>
+                <w:color w:val="000000"/>
+                <w:kern w:val="0"/>
+                <w:sz w:val="24"/>
+                <w:szCs w:val="24"/>
+                <w:bdr w:val="none" w:sz="0" w:space="0" w:color="auto" w:frame="1"/>
+                <w:lang w:eastAsia="it-IT"/>
+                <w14:ligatures w14:val="none"/>
+              </w:rPr>
+            </m:ctrlPr>
+          </m:fPr>
+          <m:num>
+            <m:r>
+              <w:rPr>
+                <w:rStyle w:val="gnvwddmdn3b"/>
+                <w:rFonts w:ascii="Cambria Math" w:eastAsiaTheme="majorEastAsia" w:hAnsi="Cambria Math" w:cs="Calibri"/>
+                <w:color w:val="000000"/>
+                <w:kern w:val="0"/>
+                <w:sz w:val="24"/>
+                <w:szCs w:val="24"/>
+                <w:bdr w:val="none" w:sz="0" w:space="0" w:color="auto" w:frame="1"/>
+                <w:lang w:eastAsia="it-IT"/>
+                <w14:ligatures w14:val="none"/>
+              </w:rPr>
+              <m:t>TP</m:t>
+            </m:r>
+          </m:num>
+          <m:den>
+            <m:r>
+              <w:rPr>
+                <w:rStyle w:val="gnvwddmdn3b"/>
+                <w:rFonts w:ascii="Cambria Math" w:eastAsiaTheme="majorEastAsia" w:hAnsi="Cambria Math" w:cs="Calibri"/>
+                <w:color w:val="000000"/>
+                <w:kern w:val="0"/>
+                <w:sz w:val="24"/>
+                <w:szCs w:val="24"/>
+                <w:bdr w:val="none" w:sz="0" w:space="0" w:color="auto" w:frame="1"/>
+                <w:lang w:eastAsia="it-IT"/>
+                <w14:ligatures w14:val="none"/>
+              </w:rPr>
+              <m:t>TP+FN</m:t>
+            </m:r>
+          </m:den>
+        </m:f>
+      </m:oMath>
+      <w:r>
+        <w:rPr>
+          <w:rStyle w:val="gnvwddmdn3b"/>
+          <w:rFonts w:ascii="Calibri" w:eastAsiaTheme="majorEastAsia" w:hAnsi="Calibri" w:cs="Calibri"/>
+          <w:color w:val="000000"/>
+          <w:kern w:val="0"/>
+          <w:sz w:val="24"/>
+          <w:szCs w:val="24"/>
+          <w:bdr w:val="none" w:sz="0" w:space="0" w:color="auto" w:frame="1"/>
+          <w:lang w:eastAsia="it-IT"/>
+          <w14:ligatures w14:val="none"/>
+        </w:rPr>
+        <w:t xml:space="preserve"> is equal to </w:t>
+      </w:r>
+      <w:r>
+        <w:rPr>
+          <w:rStyle w:val="gnvwddmdn3b"/>
+          <w:rFonts w:ascii="Calibri" w:eastAsiaTheme="majorEastAsia" w:hAnsi="Calibri" w:cs="Calibri"/>
+          <w:color w:val="000000"/>
+          <w:kern w:val="0"/>
+          <w:sz w:val="24"/>
+          <w:szCs w:val="24"/>
+          <w:bdr w:val="none" w:sz="0" w:space="0" w:color="auto" w:frame="1"/>
+          <w:lang w:eastAsia="it-IT"/>
+          <w14:ligatures w14:val="none"/>
+        </w:rPr>
+        <w:t>0.9823899</w:t>
+      </w:r>
+      <w:r>
+        <w:rPr>
+          <w:rStyle w:val="gnvwddmdn3b"/>
+          <w:rFonts w:ascii="Calibri" w:eastAsiaTheme="majorEastAsia" w:hAnsi="Calibri" w:cs="Calibri"/>
+          <w:color w:val="000000"/>
+          <w:kern w:val="0"/>
+          <w:sz w:val="24"/>
+          <w:szCs w:val="24"/>
+          <w:bdr w:val="none" w:sz="0" w:space="0" w:color="auto" w:frame="1"/>
+          <w:lang w:eastAsia="it-IT"/>
+          <w14:ligatures w14:val="none"/>
+        </w:rPr>
+        <w:t xml:space="preserve">, </w:t>
+      </w:r>
+      <w:r>
+        <w:rPr>
+          <w:rStyle w:val="gnvwddmdn3b"/>
+          <w:rFonts w:ascii="Calibri" w:eastAsiaTheme="majorEastAsia" w:hAnsi="Calibri" w:cs="Calibri"/>
+          <w:color w:val="000000"/>
+          <w:kern w:val="0"/>
+          <w:sz w:val="24"/>
+          <w:szCs w:val="24"/>
+          <w:bdr w:val="none" w:sz="0" w:space="0" w:color="auto" w:frame="1"/>
+          <w:lang w:eastAsia="it-IT"/>
+          <w14:ligatures w14:val="none"/>
+        </w:rPr>
+        <w:t xml:space="preserve">higher than every other implemented model. </w:t>
+      </w:r>
+    </w:p>
+    <w:p>
+      <w:pPr>
+        <w:rPr>
+          <w:rStyle w:val="gnvwddmdn3b"/>
+          <w:rFonts w:ascii="Calibri" w:eastAsiaTheme="majorEastAsia" w:hAnsi="Calibri" w:cs="Calibri"/>
+          <w:color w:val="000000"/>
+          <w:kern w:val="0"/>
+          <w:sz w:val="24"/>
+          <w:szCs w:val="24"/>
+          <w:bdr w:val="none" w:sz="0" w:space="0" w:color="auto" w:frame="1"/>
+          <w:lang w:eastAsia="it-IT"/>
+          <w14:ligatures w14:val="none"/>
+        </w:rPr>
+      </w:pPr>
+      <w:r>
+        <w:rPr>
+          <w:rStyle w:val="gnvwddmdn3b"/>
+          <w:rFonts w:ascii="Calibri" w:eastAsiaTheme="majorEastAsia" w:hAnsi="Calibri" w:cs="Calibri"/>
+          <w:color w:val="000000"/>
+          <w:kern w:val="0"/>
+          <w:sz w:val="24"/>
+          <w:szCs w:val="24"/>
+          <w:bdr w:val="none" w:sz="0" w:space="0" w:color="auto" w:frame="1"/>
+          <w:lang w:eastAsia="it-IT"/>
+          <w14:ligatures w14:val="none"/>
+        </w:rPr>
+        <w:t xml:space="preserve">The F1 score, a harmonic average between of Precision and Recall, is </w:t>
+      </w:r>
+      <w:r>
+        <w:rPr>
+          <w:rStyle w:val="gnvwddmdn3b"/>
+          <w:rFonts w:ascii="Calibri" w:eastAsiaTheme="majorEastAsia" w:hAnsi="Calibri" w:cs="Calibri"/>
+          <w:color w:val="000000"/>
+          <w:kern w:val="0"/>
+          <w:sz w:val="24"/>
+          <w:szCs w:val="24"/>
+          <w:bdr w:val="none" w:sz="0" w:space="0" w:color="auto" w:frame="1"/>
+          <w:lang w:eastAsia="it-IT"/>
+          <w14:ligatures w14:val="none"/>
+        </w:rPr>
+        <w:t>0.9892337</w:t>
+      </w:r>
+      <w:r>
+        <w:rPr>
+          <w:rStyle w:val="gnvwddmdn3b"/>
+          <w:rFonts w:ascii="Calibri" w:eastAsiaTheme="majorEastAsia" w:hAnsi="Calibri" w:cs="Calibri"/>
+          <w:color w:val="000000"/>
+          <w:kern w:val="0"/>
+          <w:sz w:val="24"/>
+          <w:szCs w:val="24"/>
+          <w:bdr w:val="none" w:sz="0" w:space="0" w:color="auto" w:frame="1"/>
+          <w:lang w:eastAsia="it-IT"/>
+          <w14:ligatures w14:val="none"/>
+        </w:rPr>
+        <w:t xml:space="preserve">, </w:t>
+      </w:r>
+      <w:r>
+        <w:rPr>
+          <w:rStyle w:val="gnvwddmdn3b"/>
+          <w:rFonts w:ascii="Calibri" w:eastAsiaTheme="majorEastAsia" w:hAnsi="Calibri" w:cs="Calibri"/>
+          <w:color w:val="000000"/>
+          <w:kern w:val="0"/>
+          <w:sz w:val="24"/>
+          <w:szCs w:val="24"/>
+          <w:bdr w:val="none" w:sz="0" w:space="0" w:color="auto" w:frame="1"/>
+          <w:lang w:eastAsia="it-IT"/>
+          <w14:ligatures w14:val="none"/>
+        </w:rPr>
+        <w:t>higher than every other implemented model.</w:t>
+      </w:r>
+      <w:r>
+        <w:rPr>
+          <w:rStyle w:val="gnvwddmdn3b"/>
+          <w:rFonts w:ascii="Calibri" w:eastAsiaTheme="majorEastAsia" w:hAnsi="Calibri" w:cs="Calibri"/>
+          <w:color w:val="000000"/>
+          <w:kern w:val="0"/>
+          <w:sz w:val="24"/>
+          <w:szCs w:val="24"/>
+          <w:bdr w:val="none" w:sz="0" w:space="0" w:color="auto" w:frame="1"/>
+          <w:lang w:eastAsia="it-IT"/>
+          <w14:ligatures w14:val="none"/>
+        </w:rPr>
+        <w:t xml:space="preserve"> </w:t>
+      </w:r>
+    </w:p>
+    <w:p>
+      <w:pPr>
+        <w:rPr>
+          <w:rStyle w:val="gnvwddmdn3b"/>
+          <w:rFonts w:ascii="Calibri" w:eastAsiaTheme="majorEastAsia" w:hAnsi="Calibri" w:cs="Calibri"/>
+          <w:color w:val="000000"/>
+          <w:kern w:val="0"/>
+          <w:sz w:val="24"/>
+          <w:szCs w:val="24"/>
+          <w:bdr w:val="none" w:sz="0" w:space="0" w:color="auto" w:frame="1"/>
+          <w:lang w:eastAsia="it-IT"/>
+          <w14:ligatures w14:val="none"/>
+        </w:rPr>
+      </w:pPr>
+      <w:r>
+        <w:rPr>
+          <w:rStyle w:val="gnvwddmdn3b"/>
+          <w:rFonts w:ascii="Calibri" w:eastAsiaTheme="majorEastAsia" w:hAnsi="Calibri" w:cs="Calibri"/>
+          <w:color w:val="000000"/>
+          <w:kern w:val="0"/>
+          <w:sz w:val="24"/>
+          <w:szCs w:val="24"/>
+          <w:bdr w:val="none" w:sz="0" w:space="0" w:color="auto" w:frame="1"/>
+          <w:lang w:eastAsia="it-IT"/>
+          <w14:ligatures w14:val="none"/>
+        </w:rPr>
+        <w:t>The decision outperforms all the other model.</w:t>
+      </w:r>
+    </w:p>
+    <w:p>
+      <w:pPr>
+        <w:rPr>
+          <w:rStyle w:val="gnvwddmdn3b"/>
+          <w:rFonts w:ascii="Calibri" w:eastAsiaTheme="majorEastAsia" w:hAnsi="Calibri" w:cs="Calibri"/>
+          <w:color w:val="000000"/>
+          <w:kern w:val="0"/>
+          <w:sz w:val="24"/>
+          <w:szCs w:val="24"/>
+          <w:bdr w:val="none" w:sz="0" w:space="0" w:color="auto" w:frame="1"/>
+          <w:lang w:eastAsia="it-IT"/>
+          <w14:ligatures w14:val="none"/>
+        </w:rPr>
+      </w:pPr>
+    </w:p>
+    <w:p>
+      <w:pPr>
+        <w:rPr>
+          <w:rStyle w:val="gnvwddmdn3b"/>
+          <w:rFonts w:ascii="Calibri" w:eastAsiaTheme="majorEastAsia" w:hAnsi="Calibri" w:cs="Calibri"/>
+          <w:color w:val="000000"/>
+          <w:kern w:val="0"/>
           <w:sz w:val="32"/>
           <w:szCs w:val="32"/>
-        </w:rPr>
-      </w:pPr>
-    </w:p>
-    <w:p>
-      <w:pPr>
-        <w:tabs>
-          <w:tab w:val="left" w:pos="1488"/>
-        </w:tabs>
+          <w:bdr w:val="none" w:sz="0" w:space="0" w:color="auto" w:frame="1"/>
+          <w:lang w:eastAsia="it-IT"/>
+          <w14:ligatures w14:val="none"/>
+        </w:rPr>
+      </w:pPr>
+      <w:r>
+        <w:rPr>
+          <w:rStyle w:val="gnvwddmdn3b"/>
+          <w:rFonts w:ascii="Calibri" w:eastAsiaTheme="majorEastAsia" w:hAnsi="Calibri" w:cs="Calibri"/>
+          <w:color w:val="000000"/>
+          <w:kern w:val="0"/>
+          <w:sz w:val="32"/>
+          <w:szCs w:val="32"/>
+          <w:bdr w:val="none" w:sz="0" w:space="0" w:color="auto" w:frame="1"/>
+          <w:lang w:eastAsia="it-IT"/>
+          <w14:ligatures w14:val="none"/>
+        </w:rPr>
+        <w:t>7.</w:t>
+      </w:r>
+      <w:r>
+        <w:t xml:space="preserve"> </w:t>
+      </w:r>
+      <w:r>
+        <w:rPr>
+          <w:rStyle w:val="gnvwddmdn3b"/>
+          <w:rFonts w:ascii="Calibri" w:eastAsiaTheme="majorEastAsia" w:hAnsi="Calibri" w:cs="Calibri"/>
+          <w:color w:val="000000"/>
+          <w:kern w:val="0"/>
+          <w:sz w:val="32"/>
+          <w:szCs w:val="32"/>
+          <w:bdr w:val="none" w:sz="0" w:space="0" w:color="auto" w:frame="1"/>
+          <w:lang w:eastAsia="it-IT"/>
+          <w14:ligatures w14:val="none"/>
+        </w:rPr>
+        <w:t xml:space="preserve"> </w:t>
+      </w:r>
+      <w:r>
+        <w:rPr>
+          <w:rStyle w:val="gnvwddmdn3b"/>
+          <w:rFonts w:ascii="Calibri" w:eastAsiaTheme="majorEastAsia" w:hAnsi="Calibri" w:cs="Calibri"/>
+          <w:color w:val="000000"/>
+          <w:kern w:val="0"/>
+          <w:sz w:val="32"/>
+          <w:szCs w:val="32"/>
+          <w:bdr w:val="none" w:sz="0" w:space="0" w:color="auto" w:frame="1"/>
+          <w:lang w:eastAsia="it-IT"/>
+          <w14:ligatures w14:val="none"/>
+        </w:rPr>
+        <w:t>Which variables impact the decision on interest rates?</w:t>
+      </w:r>
+    </w:p>
+    <w:p>
+      <w:pPr>
         <w:jc w:val="both"/>
         <w:rPr>
-          <w:rFonts w:ascii="Calibri" w:hAnsi="Calibri" w:cs="Calibri"/>
+          <w:rFonts w:ascii="Calibri" w:eastAsiaTheme="minorEastAsia" w:hAnsi="Calibri" w:cs="Calibri"/>
+          <w:noProof/>
+          <w:sz w:val="24"/>
+          <w:szCs w:val="24"/>
+        </w:rPr>
+      </w:pPr>
+      <w:r>
+        <w:rPr>
+          <w:rFonts w:ascii="Calibri" w:eastAsiaTheme="minorEastAsia" w:hAnsi="Calibri" w:cs="Calibri"/>
+          <w:noProof/>
+          <w:sz w:val="24"/>
+          <w:szCs w:val="24"/>
+        </w:rPr>
+        <w:t>To explore this supervised techniques have been implemented.</w:t>
+      </w:r>
+    </w:p>
+    <w:p>
+      <w:pPr>
+        <w:jc w:val="both"/>
+        <w:rPr>
+          <w:rFonts w:ascii="Calibri" w:eastAsiaTheme="minorEastAsia" w:hAnsi="Calibri" w:cs="Calibri"/>
+          <w:noProof/>
+          <w:sz w:val="28"/>
+          <w:szCs w:val="28"/>
+        </w:rPr>
+      </w:pPr>
+      <w:r>
+        <w:rPr>
+          <w:rFonts w:ascii="Calibri" w:eastAsiaTheme="minorEastAsia" w:hAnsi="Calibri" w:cs="Calibri"/>
+          <w:noProof/>
+          <w:sz w:val="28"/>
+          <w:szCs w:val="28"/>
+        </w:rPr>
+        <w:t>7.1</w:t>
+      </w:r>
+      <w:r>
+        <w:rPr>
+          <w:rFonts w:ascii="Calibri" w:eastAsiaTheme="minorEastAsia" w:hAnsi="Calibri" w:cs="Calibri"/>
+          <w:noProof/>
+          <w:sz w:val="28"/>
+          <w:szCs w:val="28"/>
+        </w:rPr>
+        <w:t xml:space="preserve"> General Linear Model</w:t>
+      </w:r>
+    </w:p>
+    <w:p>
+      <w:pPr>
+        <w:rPr>
+          <w:rFonts w:ascii="Calibri" w:hAnsi="Calibri" w:cs="Calibri"/>
+          <w:sz w:val="24"/>
+          <w:szCs w:val="24"/>
+        </w:rPr>
+      </w:pPr>
+      <w:r>
+        <w:rPr>
+          <w:rFonts w:ascii="Calibri" w:hAnsi="Calibri" w:cs="Calibri"/>
+          <w:sz w:val="24"/>
+          <w:szCs w:val="24"/>
+        </w:rPr>
+        <w:t xml:space="preserve">Given that the goal is trying to understand which variables make the </w:t>
+      </w:r>
+      <w:r>
+        <w:rPr>
+          <w:rFonts w:ascii="Calibri" w:hAnsi="Calibri" w:cs="Calibri"/>
+          <w:sz w:val="24"/>
+          <w:szCs w:val="24"/>
+        </w:rPr>
+        <w:t>investors</w:t>
+      </w:r>
+      <w:r>
+        <w:rPr>
+          <w:rFonts w:ascii="Calibri" w:hAnsi="Calibri" w:cs="Calibri"/>
+          <w:sz w:val="24"/>
+          <w:szCs w:val="24"/>
+        </w:rPr>
+        <w:t xml:space="preserve"> </w:t>
+      </w:r>
+      <w:r>
+        <w:rPr>
+          <w:rFonts w:ascii="Calibri" w:hAnsi="Calibri" w:cs="Calibri"/>
+          <w:sz w:val="24"/>
+          <w:szCs w:val="24"/>
+        </w:rPr>
+        <w:t>choose the interest rate on the loan</w:t>
+      </w:r>
+      <w:r>
+        <w:rPr>
+          <w:rFonts w:ascii="Calibri" w:hAnsi="Calibri" w:cs="Calibri"/>
+          <w:sz w:val="24"/>
+          <w:szCs w:val="24"/>
+        </w:rPr>
+        <w:t>, the not relevant variables have been excluded by the model: the</w:t>
+      </w:r>
+      <w:r>
+        <w:rPr>
+          <w:rFonts w:ascii="Calibri" w:hAnsi="Calibri" w:cs="Calibri"/>
+          <w:sz w:val="24"/>
+          <w:szCs w:val="24"/>
+        </w:rPr>
+        <w:t xml:space="preserve"> </w:t>
+      </w:r>
+      <w:r>
+        <w:rPr>
+          <w:rFonts w:ascii="Calibri" w:hAnsi="Calibri" w:cs="Calibri"/>
+          <w:sz w:val="24"/>
+          <w:szCs w:val="24"/>
+        </w:rPr>
+        <w:t xml:space="preserve">total interest, and the fact that a borrower has repaid the loan are information not available when the borrower first approach the website. This because they are decided later, when the investor already selected the potential </w:t>
+      </w:r>
+      <w:r>
+        <w:rPr>
+          <w:rFonts w:ascii="Calibri" w:hAnsi="Calibri" w:cs="Calibri"/>
+          <w:sz w:val="24"/>
+          <w:szCs w:val="24"/>
+        </w:rPr>
+        <w:t>borrower, or they are consequences of the choice of the interest rate.</w:t>
+      </w:r>
+    </w:p>
+    <w:p>
+      <w:pPr>
+        <w:rPr>
+          <w:rFonts w:ascii="Calibri" w:hAnsi="Calibri" w:cs="Calibri"/>
+          <w:sz w:val="24"/>
+          <w:szCs w:val="24"/>
+        </w:rPr>
+      </w:pPr>
+      <w:r>
+        <w:rPr>
+          <w:rFonts w:ascii="Calibri" w:hAnsi="Calibri" w:cs="Calibri"/>
+          <w:sz w:val="24"/>
+          <w:szCs w:val="24"/>
+        </w:rPr>
+        <w:t>The idea is to create a general linear model</w:t>
+      </w:r>
+      <w:r>
+        <w:rPr>
+          <w:rFonts w:ascii="Calibri" w:hAnsi="Calibri" w:cs="Calibri"/>
+          <w:sz w:val="24"/>
+          <w:szCs w:val="24"/>
+        </w:rPr>
+        <w:t xml:space="preserve"> with a Gamma family, assuming interest rates follow a gamma distribution</w:t>
+      </w:r>
+      <w:r>
+        <w:rPr>
+          <w:rFonts w:ascii="Calibri" w:hAnsi="Calibri" w:cs="Calibri"/>
+          <w:sz w:val="24"/>
+          <w:szCs w:val="24"/>
+        </w:rPr>
+        <w:t>.</w:t>
+      </w:r>
+    </w:p>
+    <w:p>
+      <w:pPr>
+        <w:rPr>
+          <w:rFonts w:ascii="Calibri" w:hAnsi="Calibri" w:cs="Calibri"/>
+          <w:sz w:val="24"/>
+          <w:szCs w:val="24"/>
+        </w:rPr>
+      </w:pPr>
+      <w:r>
+        <w:rPr>
+          <w:rFonts w:ascii="Calibri" w:hAnsi="Calibri" w:cs="Calibri"/>
+          <w:sz w:val="24"/>
+          <w:szCs w:val="24"/>
+        </w:rPr>
+        <w:t>Plotting the correlation heat map:</w:t>
+      </w:r>
+    </w:p>
+    <w:p>
+      <w:pPr>
+        <w:rPr>
+          <w:rFonts w:ascii="Calibri" w:hAnsi="Calibri" w:cs="Calibri"/>
+          <w:noProof/>
+          <w:sz w:val="24"/>
+          <w:szCs w:val="24"/>
+        </w:rPr>
+      </w:pPr>
+      <w:r>
+        <w:rPr>
+          <w:rFonts w:ascii="Calibri" w:hAnsi="Calibri" w:cs="Calibri"/>
+          <w:noProof/>
+          <w:sz w:val="24"/>
+          <w:szCs w:val="24"/>
+        </w:rPr>
+        <w:lastRenderedPageBreak/>
+        <w:drawing>
+          <wp:inline distT="0" distB="0" distL="0" distR="0" wp14:anchorId="103E4DE1" wp14:editId="2F093D9E">
+            <wp:extent cx="6118860" cy="3840480"/>
+            <wp:effectExtent l="0" t="0" r="0" b="7620"/>
+            <wp:docPr id="45025015" name="Immagine 3" descr="Immagine che contiene testo, schermata, diagramma, numero&#10;&#10;Descrizione generata automaticamente"/>
+            <wp:cNvGraphicFramePr>
+              <a:graphicFrameLocks xmlns:a="http://schemas.openxmlformats.org/drawingml/2006/main" noChangeAspect="1"/>
+            </wp:cNvGraphicFramePr>
+            <a:graphic xmlns:a="http://schemas.openxmlformats.org/drawingml/2006/main">
+              <a:graphicData uri="http://schemas.openxmlformats.org/drawingml/2006/picture">
+                <pic:pic xmlns:pic="http://schemas.openxmlformats.org/drawingml/2006/picture">
+                  <pic:nvPicPr>
+                    <pic:cNvPr id="45025015" name="Immagine 3" descr="Immagine che contiene testo, schermata, diagramma, numero&#10;&#10;Descrizione generata automaticamente"/>
+                    <pic:cNvPicPr>
+                      <a:picLocks noChangeAspect="1" noChangeArrowheads="1"/>
+                    </pic:cNvPicPr>
+                  </pic:nvPicPr>
+                  <pic:blipFill>
+                    <a:blip r:embed="rId39" cstate="print">
+                      <a:extLst>
+                        <a:ext uri="{28A0092B-C50C-407E-A947-70E740481C1C}">
+                          <a14:useLocalDpi xmlns:a14="http://schemas.microsoft.com/office/drawing/2010/main" val="0"/>
+                        </a:ext>
+                      </a:extLst>
+                    </a:blip>
+                    <a:srcRect/>
+                    <a:stretch>
+                      <a:fillRect/>
+                    </a:stretch>
+                  </pic:blipFill>
+                  <pic:spPr bwMode="auto">
+                    <a:xfrm>
+                      <a:off x="0" y="0"/>
+                      <a:ext cx="6118860" cy="3840480"/>
+                    </a:xfrm>
+                    <a:prstGeom prst="rect">
+                      <a:avLst/>
+                    </a:prstGeom>
+                    <a:noFill/>
+                    <a:ln>
+                      <a:noFill/>
+                    </a:ln>
+                  </pic:spPr>
+                </pic:pic>
+              </a:graphicData>
+            </a:graphic>
+          </wp:inline>
+        </w:drawing>
+      </w:r>
+    </w:p>
+    <w:p>
+      <w:pPr>
+        <w:rPr>
+          <w:rFonts w:ascii="Calibri" w:hAnsi="Calibri" w:cs="Calibri"/>
+          <w:sz w:val="24"/>
+          <w:szCs w:val="24"/>
+        </w:rPr>
+      </w:pPr>
+      <w:r>
+        <w:rPr>
+          <w:rFonts w:ascii="Calibri" w:hAnsi="Calibri" w:cs="Calibri"/>
+          <w:sz w:val="24"/>
+          <w:szCs w:val="24"/>
+        </w:rPr>
+        <w:t>And computing the VIF for each variable:</w:t>
+      </w:r>
+    </w:p>
+    <w:tbl>
+      <w:tblPr>
+        <w:tblStyle w:val="Grigliatabella"/>
+        <w:tblW w:w="0" w:type="auto"/>
+        <w:tblLook w:val="04A0" w:firstRow="1" w:lastRow="0" w:firstColumn="1" w:lastColumn="0" w:noHBand="0" w:noVBand="1"/>
+      </w:tblPr>
+      <w:tblGrid>
+        <w:gridCol w:w="4814"/>
+        <w:gridCol w:w="4814"/>
+      </w:tblGrid>
+      <w:tr>
+        <w:tc>
+          <w:tcPr>
+            <w:tcW w:w="4814" w:type="dxa"/>
+          </w:tcPr>
+          <w:p>
+            <w:pPr>
+              <w:rPr>
+                <w:rFonts w:ascii="Calibri" w:eastAsiaTheme="minorEastAsia" w:hAnsi="Calibri" w:cs="Calibri"/>
+                <w:sz w:val="24"/>
+                <w:szCs w:val="24"/>
+              </w:rPr>
+            </w:pPr>
+            <w:r>
+              <w:rPr>
+                <w:rFonts w:ascii="Calibri" w:eastAsiaTheme="minorEastAsia" w:hAnsi="Calibri" w:cs="Calibri"/>
+                <w:sz w:val="24"/>
+                <w:szCs w:val="24"/>
+              </w:rPr>
+              <w:t>Variable</w:t>
+            </w:r>
+          </w:p>
+        </w:tc>
+        <w:tc>
+          <w:tcPr>
+            <w:tcW w:w="4814" w:type="dxa"/>
+          </w:tcPr>
+          <w:p>
+            <w:pPr>
+              <w:rPr>
+                <w:rFonts w:ascii="Calibri" w:eastAsiaTheme="minorEastAsia" w:hAnsi="Calibri" w:cs="Calibri"/>
+                <w:sz w:val="24"/>
+                <w:szCs w:val="24"/>
+              </w:rPr>
+            </w:pPr>
+            <w:r>
+              <w:rPr>
+                <w:rFonts w:ascii="Calibri" w:eastAsiaTheme="minorEastAsia" w:hAnsi="Calibri" w:cs="Calibri"/>
+                <w:sz w:val="24"/>
+                <w:szCs w:val="24"/>
+              </w:rPr>
+              <w:t>Variance Inflation Factor</w:t>
+            </w:r>
+          </w:p>
+        </w:tc>
+      </w:tr>
+      <w:tr>
+        <w:tc>
+          <w:tcPr>
+            <w:tcW w:w="4814" w:type="dxa"/>
+          </w:tcPr>
+          <w:p>
+            <w:pPr>
+              <w:rPr>
+                <w:rFonts w:ascii="Calibri" w:eastAsiaTheme="minorEastAsia" w:hAnsi="Calibri" w:cs="Calibri"/>
+                <w:sz w:val="24"/>
+                <w:szCs w:val="24"/>
+              </w:rPr>
+            </w:pPr>
+            <w:proofErr w:type="spellStart"/>
+            <w:proofErr w:type="gramStart"/>
+            <w:r>
+              <w:rPr>
+                <w:rFonts w:ascii="Calibri" w:hAnsi="Calibri" w:cs="Calibri"/>
+                <w:sz w:val="24"/>
+                <w:szCs w:val="24"/>
+              </w:rPr>
+              <w:t>credit.policy</w:t>
+            </w:r>
+            <w:proofErr w:type="spellEnd"/>
+            <w:proofErr w:type="gramEnd"/>
+            <w:r>
+              <w:rPr>
+                <w:rFonts w:ascii="Calibri" w:hAnsi="Calibri" w:cs="Calibri"/>
+                <w:sz w:val="24"/>
+                <w:szCs w:val="24"/>
+              </w:rPr>
+              <w:t xml:space="preserve">     </w:t>
+            </w:r>
+          </w:p>
+        </w:tc>
+        <w:tc>
+          <w:tcPr>
+            <w:tcW w:w="4814" w:type="dxa"/>
+          </w:tcPr>
+          <w:p>
+            <w:pPr>
+              <w:rPr>
+                <w:rFonts w:ascii="Calibri" w:eastAsiaTheme="minorEastAsia" w:hAnsi="Calibri" w:cs="Calibri"/>
+                <w:sz w:val="24"/>
+                <w:szCs w:val="24"/>
+              </w:rPr>
+            </w:pPr>
+            <w:r>
+              <w:rPr>
+                <w:rFonts w:ascii="Calibri" w:hAnsi="Calibri" w:cs="Calibri"/>
+                <w:sz w:val="24"/>
+                <w:szCs w:val="24"/>
+              </w:rPr>
+              <w:t xml:space="preserve">1.677914  </w:t>
+            </w:r>
+          </w:p>
+        </w:tc>
+      </w:tr>
+      <w:tr>
+        <w:tc>
+          <w:tcPr>
+            <w:tcW w:w="4814" w:type="dxa"/>
+          </w:tcPr>
+          <w:p>
+            <w:pPr>
+              <w:rPr>
+                <w:rFonts w:ascii="Calibri" w:eastAsiaTheme="minorEastAsia" w:hAnsi="Calibri" w:cs="Calibri"/>
+                <w:sz w:val="24"/>
+                <w:szCs w:val="24"/>
+              </w:rPr>
+            </w:pPr>
+            <w:r>
+              <w:rPr>
+                <w:rFonts w:ascii="Calibri" w:hAnsi="Calibri" w:cs="Calibri"/>
+                <w:sz w:val="24"/>
+                <w:szCs w:val="24"/>
+              </w:rPr>
+              <w:t xml:space="preserve">purpose           </w:t>
+            </w:r>
+          </w:p>
+        </w:tc>
+        <w:tc>
+          <w:tcPr>
+            <w:tcW w:w="4814" w:type="dxa"/>
+          </w:tcPr>
+          <w:p>
+            <w:pPr>
+              <w:rPr>
+                <w:rFonts w:ascii="Calibri" w:eastAsiaTheme="minorEastAsia" w:hAnsi="Calibri" w:cs="Calibri"/>
+                <w:sz w:val="24"/>
+                <w:szCs w:val="24"/>
+              </w:rPr>
+            </w:pPr>
+            <w:r>
+              <w:rPr>
+                <w:rFonts w:ascii="Calibri" w:hAnsi="Calibri" w:cs="Calibri"/>
+                <w:sz w:val="24"/>
+                <w:szCs w:val="24"/>
+              </w:rPr>
+              <w:t xml:space="preserve">1.286947  </w:t>
+            </w:r>
+          </w:p>
+        </w:tc>
+      </w:tr>
+      <w:tr>
+        <w:tc>
+          <w:tcPr>
+            <w:tcW w:w="4814" w:type="dxa"/>
+          </w:tcPr>
+          <w:p>
+            <w:pPr>
+              <w:rPr>
+                <w:rFonts w:ascii="Calibri" w:eastAsiaTheme="minorEastAsia" w:hAnsi="Calibri" w:cs="Calibri"/>
+                <w:sz w:val="24"/>
+                <w:szCs w:val="24"/>
+                <w:highlight w:val="yellow"/>
+              </w:rPr>
+            </w:pPr>
+            <w:proofErr w:type="spellStart"/>
+            <w:r>
+              <w:rPr>
+                <w:rFonts w:ascii="Calibri" w:hAnsi="Calibri" w:cs="Calibri"/>
+                <w:sz w:val="24"/>
+                <w:szCs w:val="24"/>
+              </w:rPr>
+              <w:t>installment</w:t>
+            </w:r>
+            <w:proofErr w:type="spellEnd"/>
+            <w:r>
+              <w:rPr>
+                <w:rFonts w:ascii="Calibri" w:hAnsi="Calibri" w:cs="Calibri"/>
+                <w:sz w:val="24"/>
+                <w:szCs w:val="24"/>
+              </w:rPr>
+              <w:t xml:space="preserve">     </w:t>
+            </w:r>
+          </w:p>
+        </w:tc>
+        <w:tc>
+          <w:tcPr>
+            <w:tcW w:w="4814" w:type="dxa"/>
+          </w:tcPr>
+          <w:p>
+            <w:pPr>
+              <w:shd w:val="clear" w:color="auto" w:fill="FFFFFF"/>
+              <w:tabs>
+                <w:tab w:val="left" w:pos="916"/>
+                <w:tab w:val="left" w:pos="1832"/>
+                <w:tab w:val="left" w:pos="2748"/>
+                <w:tab w:val="left" w:pos="3664"/>
+                <w:tab w:val="left" w:pos="4580"/>
+                <w:tab w:val="left" w:pos="5496"/>
+                <w:tab w:val="left" w:pos="6412"/>
+                <w:tab w:val="left" w:pos="7328"/>
+                <w:tab w:val="left" w:pos="8244"/>
+                <w:tab w:val="left" w:pos="9160"/>
+                <w:tab w:val="left" w:pos="10076"/>
+                <w:tab w:val="left" w:pos="10992"/>
+                <w:tab w:val="left" w:pos="11908"/>
+                <w:tab w:val="left" w:pos="12824"/>
+                <w:tab w:val="left" w:pos="13740"/>
+                <w:tab w:val="left" w:pos="14656"/>
+              </w:tabs>
+              <w:wordWrap w:val="0"/>
+              <w:rPr>
+                <w:rFonts w:ascii="Calibri" w:eastAsia="Times New Roman" w:hAnsi="Calibri" w:cs="Calibri"/>
+                <w:color w:val="000000"/>
+                <w:kern w:val="0"/>
+                <w:sz w:val="24"/>
+                <w:szCs w:val="24"/>
+                <w:highlight w:val="yellow"/>
+                <w:lang w:val="it-IT" w:eastAsia="it-IT"/>
+                <w14:ligatures w14:val="none"/>
+              </w:rPr>
+            </w:pPr>
+            <w:r>
+              <w:rPr>
+                <w:rFonts w:ascii="Calibri" w:hAnsi="Calibri" w:cs="Calibri"/>
+                <w:sz w:val="24"/>
+                <w:szCs w:val="24"/>
+              </w:rPr>
+              <w:t xml:space="preserve">3.471582  </w:t>
+            </w:r>
+          </w:p>
+        </w:tc>
+      </w:tr>
+      <w:tr>
+        <w:tc>
+          <w:tcPr>
+            <w:tcW w:w="4814" w:type="dxa"/>
+          </w:tcPr>
+          <w:p>
+            <w:pPr>
+              <w:rPr>
+                <w:rFonts w:ascii="Calibri" w:eastAsiaTheme="minorEastAsia" w:hAnsi="Calibri" w:cs="Calibri"/>
+                <w:sz w:val="24"/>
+                <w:szCs w:val="24"/>
+              </w:rPr>
+            </w:pPr>
+            <w:proofErr w:type="spellStart"/>
+            <w:r>
+              <w:rPr>
+                <w:rFonts w:ascii="Calibri" w:hAnsi="Calibri" w:cs="Calibri"/>
+                <w:sz w:val="24"/>
+                <w:szCs w:val="24"/>
+              </w:rPr>
+              <w:t>dti</w:t>
+            </w:r>
+            <w:proofErr w:type="spellEnd"/>
+            <w:r>
+              <w:rPr>
+                <w:rFonts w:ascii="Calibri" w:hAnsi="Calibri" w:cs="Calibri"/>
+                <w:sz w:val="24"/>
+                <w:szCs w:val="24"/>
+              </w:rPr>
+              <w:t xml:space="preserve">                </w:t>
+            </w:r>
+          </w:p>
+        </w:tc>
+        <w:tc>
+          <w:tcPr>
+            <w:tcW w:w="4814" w:type="dxa"/>
+          </w:tcPr>
+          <w:p>
+            <w:pPr>
+              <w:shd w:val="clear" w:color="auto" w:fill="FFFFFF"/>
+              <w:tabs>
+                <w:tab w:val="left" w:pos="916"/>
+                <w:tab w:val="left" w:pos="1832"/>
+                <w:tab w:val="left" w:pos="2748"/>
+                <w:tab w:val="left" w:pos="3664"/>
+                <w:tab w:val="left" w:pos="4580"/>
+                <w:tab w:val="left" w:pos="5496"/>
+                <w:tab w:val="left" w:pos="6412"/>
+                <w:tab w:val="left" w:pos="7328"/>
+                <w:tab w:val="left" w:pos="8244"/>
+                <w:tab w:val="left" w:pos="9160"/>
+                <w:tab w:val="left" w:pos="10076"/>
+                <w:tab w:val="left" w:pos="10992"/>
+                <w:tab w:val="left" w:pos="11908"/>
+                <w:tab w:val="left" w:pos="12824"/>
+                <w:tab w:val="left" w:pos="13740"/>
+                <w:tab w:val="left" w:pos="14656"/>
+              </w:tabs>
+              <w:wordWrap w:val="0"/>
+              <w:rPr>
+                <w:rFonts w:ascii="Calibri" w:eastAsia="Times New Roman" w:hAnsi="Calibri" w:cs="Calibri"/>
+                <w:color w:val="000000"/>
+                <w:kern w:val="0"/>
+                <w:sz w:val="24"/>
+                <w:szCs w:val="24"/>
+                <w:bdr w:val="none" w:sz="0" w:space="0" w:color="auto" w:frame="1"/>
+                <w:lang w:val="it-IT" w:eastAsia="it-IT"/>
+                <w14:ligatures w14:val="none"/>
+              </w:rPr>
+            </w:pPr>
+            <w:r>
+              <w:rPr>
+                <w:rFonts w:ascii="Calibri" w:hAnsi="Calibri" w:cs="Calibri"/>
+                <w:sz w:val="24"/>
+                <w:szCs w:val="24"/>
+              </w:rPr>
+              <w:t xml:space="preserve">3.714233  </w:t>
+            </w:r>
+          </w:p>
+        </w:tc>
+      </w:tr>
+      <w:tr>
+        <w:tc>
+          <w:tcPr>
+            <w:tcW w:w="4814" w:type="dxa"/>
+          </w:tcPr>
+          <w:p>
+            <w:pPr>
+              <w:rPr>
+                <w:rFonts w:ascii="Calibri" w:eastAsiaTheme="minorEastAsia" w:hAnsi="Calibri" w:cs="Calibri"/>
+                <w:sz w:val="24"/>
+                <w:szCs w:val="24"/>
+              </w:rPr>
+            </w:pPr>
+            <w:r>
+              <w:rPr>
+                <w:rFonts w:ascii="Calibri" w:hAnsi="Calibri" w:cs="Calibri"/>
+                <w:sz w:val="24"/>
+                <w:szCs w:val="24"/>
+              </w:rPr>
+              <w:t xml:space="preserve">fico              </w:t>
+            </w:r>
+          </w:p>
+        </w:tc>
+        <w:tc>
+          <w:tcPr>
+            <w:tcW w:w="4814" w:type="dxa"/>
+          </w:tcPr>
+          <w:p>
+            <w:pPr>
+              <w:shd w:val="clear" w:color="auto" w:fill="FFFFFF"/>
+              <w:tabs>
+                <w:tab w:val="left" w:pos="916"/>
+                <w:tab w:val="left" w:pos="1832"/>
+                <w:tab w:val="left" w:pos="2748"/>
+                <w:tab w:val="left" w:pos="3664"/>
+                <w:tab w:val="left" w:pos="4580"/>
+                <w:tab w:val="left" w:pos="5496"/>
+                <w:tab w:val="left" w:pos="6412"/>
+                <w:tab w:val="left" w:pos="7328"/>
+                <w:tab w:val="left" w:pos="8244"/>
+                <w:tab w:val="left" w:pos="9160"/>
+                <w:tab w:val="left" w:pos="10076"/>
+                <w:tab w:val="left" w:pos="10992"/>
+                <w:tab w:val="left" w:pos="11908"/>
+                <w:tab w:val="left" w:pos="12824"/>
+                <w:tab w:val="left" w:pos="13740"/>
+                <w:tab w:val="left" w:pos="14656"/>
+              </w:tabs>
+              <w:wordWrap w:val="0"/>
+              <w:rPr>
+                <w:rFonts w:ascii="Calibri" w:eastAsia="Times New Roman" w:hAnsi="Calibri" w:cs="Calibri"/>
+                <w:color w:val="000000"/>
+                <w:kern w:val="0"/>
+                <w:sz w:val="24"/>
+                <w:szCs w:val="24"/>
+                <w:bdr w:val="none" w:sz="0" w:space="0" w:color="auto" w:frame="1"/>
+                <w:lang w:val="it-IT" w:eastAsia="it-IT"/>
+                <w14:ligatures w14:val="none"/>
+              </w:rPr>
+            </w:pPr>
+            <w:r>
+              <w:rPr>
+                <w:rFonts w:ascii="Calibri" w:hAnsi="Calibri" w:cs="Calibri"/>
+                <w:sz w:val="24"/>
+                <w:szCs w:val="24"/>
+              </w:rPr>
+              <w:t xml:space="preserve">2.104882  </w:t>
+            </w:r>
+          </w:p>
+        </w:tc>
+      </w:tr>
+      <w:tr>
+        <w:tc>
+          <w:tcPr>
+            <w:tcW w:w="4814" w:type="dxa"/>
+          </w:tcPr>
+          <w:p>
+            <w:pPr>
+              <w:rPr>
+                <w:rFonts w:ascii="Calibri" w:eastAsiaTheme="minorEastAsia" w:hAnsi="Calibri" w:cs="Calibri"/>
+                <w:sz w:val="24"/>
+                <w:szCs w:val="24"/>
+              </w:rPr>
+            </w:pPr>
+            <w:proofErr w:type="spellStart"/>
+            <w:proofErr w:type="gramStart"/>
+            <w:r>
+              <w:rPr>
+                <w:rFonts w:ascii="Calibri" w:hAnsi="Calibri" w:cs="Calibri"/>
+                <w:sz w:val="24"/>
+                <w:szCs w:val="24"/>
+              </w:rPr>
+              <w:t>days.with.cr.line</w:t>
+            </w:r>
+            <w:proofErr w:type="spellEnd"/>
+            <w:proofErr w:type="gramEnd"/>
+            <w:r>
+              <w:rPr>
+                <w:rFonts w:ascii="Calibri" w:hAnsi="Calibri" w:cs="Calibri"/>
+                <w:sz w:val="24"/>
+                <w:szCs w:val="24"/>
+              </w:rPr>
+              <w:t xml:space="preserve">  </w:t>
+            </w:r>
+          </w:p>
+        </w:tc>
+        <w:tc>
+          <w:tcPr>
+            <w:tcW w:w="4814" w:type="dxa"/>
+          </w:tcPr>
+          <w:p>
+            <w:pPr>
+              <w:shd w:val="clear" w:color="auto" w:fill="FFFFFF"/>
+              <w:tabs>
+                <w:tab w:val="left" w:pos="916"/>
+                <w:tab w:val="left" w:pos="1832"/>
+                <w:tab w:val="left" w:pos="2748"/>
+                <w:tab w:val="left" w:pos="3664"/>
+                <w:tab w:val="left" w:pos="4580"/>
+                <w:tab w:val="left" w:pos="5496"/>
+                <w:tab w:val="left" w:pos="6412"/>
+                <w:tab w:val="left" w:pos="7328"/>
+                <w:tab w:val="left" w:pos="8244"/>
+                <w:tab w:val="left" w:pos="9160"/>
+                <w:tab w:val="left" w:pos="10076"/>
+                <w:tab w:val="left" w:pos="10992"/>
+                <w:tab w:val="left" w:pos="11908"/>
+                <w:tab w:val="left" w:pos="12824"/>
+                <w:tab w:val="left" w:pos="13740"/>
+                <w:tab w:val="left" w:pos="14656"/>
+              </w:tabs>
+              <w:wordWrap w:val="0"/>
+              <w:rPr>
+                <w:rFonts w:ascii="Calibri" w:eastAsia="Times New Roman" w:hAnsi="Calibri" w:cs="Calibri"/>
+                <w:color w:val="000000"/>
+                <w:kern w:val="0"/>
+                <w:sz w:val="24"/>
+                <w:szCs w:val="24"/>
+                <w:bdr w:val="none" w:sz="0" w:space="0" w:color="auto" w:frame="1"/>
+                <w:lang w:val="it-IT" w:eastAsia="it-IT"/>
+                <w14:ligatures w14:val="none"/>
+              </w:rPr>
+            </w:pPr>
+            <w:r>
+              <w:rPr>
+                <w:rFonts w:ascii="Calibri" w:hAnsi="Calibri" w:cs="Calibri"/>
+                <w:sz w:val="24"/>
+                <w:szCs w:val="24"/>
+              </w:rPr>
+              <w:t xml:space="preserve">1.299572  </w:t>
+            </w:r>
+          </w:p>
+        </w:tc>
+      </w:tr>
+      <w:tr>
+        <w:tc>
+          <w:tcPr>
+            <w:tcW w:w="4814" w:type="dxa"/>
+          </w:tcPr>
+          <w:p>
+            <w:pPr>
+              <w:rPr>
+                <w:rFonts w:ascii="Calibri" w:eastAsiaTheme="minorEastAsia" w:hAnsi="Calibri" w:cs="Calibri"/>
+                <w:sz w:val="24"/>
+                <w:szCs w:val="24"/>
+              </w:rPr>
+            </w:pPr>
+            <w:proofErr w:type="spellStart"/>
+            <w:r>
+              <w:rPr>
+                <w:rFonts w:ascii="Calibri" w:hAnsi="Calibri" w:cs="Calibri"/>
+                <w:sz w:val="24"/>
+                <w:szCs w:val="24"/>
+              </w:rPr>
+              <w:t>revol.bal</w:t>
+            </w:r>
+            <w:proofErr w:type="spellEnd"/>
+            <w:r>
+              <w:rPr>
+                <w:rFonts w:ascii="Calibri" w:hAnsi="Calibri" w:cs="Calibri"/>
+                <w:sz w:val="24"/>
+                <w:szCs w:val="24"/>
+              </w:rPr>
+              <w:t xml:space="preserve">         </w:t>
+            </w:r>
+          </w:p>
+        </w:tc>
+        <w:tc>
+          <w:tcPr>
+            <w:tcW w:w="4814" w:type="dxa"/>
+          </w:tcPr>
+          <w:p>
+            <w:pPr>
+              <w:shd w:val="clear" w:color="auto" w:fill="FFFFFF"/>
+              <w:tabs>
+                <w:tab w:val="left" w:pos="916"/>
+                <w:tab w:val="left" w:pos="1832"/>
+                <w:tab w:val="left" w:pos="2748"/>
+                <w:tab w:val="left" w:pos="3664"/>
+                <w:tab w:val="left" w:pos="4580"/>
+                <w:tab w:val="left" w:pos="5496"/>
+                <w:tab w:val="left" w:pos="6412"/>
+                <w:tab w:val="left" w:pos="7328"/>
+                <w:tab w:val="left" w:pos="8244"/>
+                <w:tab w:val="left" w:pos="9160"/>
+                <w:tab w:val="left" w:pos="10076"/>
+                <w:tab w:val="left" w:pos="10992"/>
+                <w:tab w:val="left" w:pos="11908"/>
+                <w:tab w:val="left" w:pos="12824"/>
+                <w:tab w:val="left" w:pos="13740"/>
+                <w:tab w:val="left" w:pos="14656"/>
+              </w:tabs>
+              <w:wordWrap w:val="0"/>
+              <w:rPr>
+                <w:rFonts w:ascii="Calibri" w:eastAsia="Times New Roman" w:hAnsi="Calibri" w:cs="Calibri"/>
+                <w:color w:val="000000"/>
+                <w:kern w:val="0"/>
+                <w:sz w:val="24"/>
+                <w:szCs w:val="24"/>
+                <w:bdr w:val="none" w:sz="0" w:space="0" w:color="auto" w:frame="1"/>
+                <w:lang w:val="it-IT" w:eastAsia="it-IT"/>
+                <w14:ligatures w14:val="none"/>
+              </w:rPr>
+            </w:pPr>
+            <w:r>
+              <w:rPr>
+                <w:rFonts w:ascii="Calibri" w:hAnsi="Calibri" w:cs="Calibri"/>
+                <w:sz w:val="24"/>
+                <w:szCs w:val="24"/>
+              </w:rPr>
+              <w:t xml:space="preserve">1.835580  </w:t>
+            </w:r>
+          </w:p>
+        </w:tc>
+      </w:tr>
+      <w:tr>
+        <w:tc>
+          <w:tcPr>
+            <w:tcW w:w="4814" w:type="dxa"/>
+          </w:tcPr>
+          <w:p>
+            <w:pPr>
+              <w:rPr>
+                <w:rFonts w:ascii="Calibri" w:eastAsiaTheme="minorEastAsia" w:hAnsi="Calibri" w:cs="Calibri"/>
+                <w:sz w:val="24"/>
+                <w:szCs w:val="24"/>
+              </w:rPr>
+            </w:pPr>
+            <w:proofErr w:type="spellStart"/>
+            <w:proofErr w:type="gramStart"/>
+            <w:r>
+              <w:rPr>
+                <w:rFonts w:ascii="Calibri" w:hAnsi="Calibri" w:cs="Calibri"/>
+                <w:sz w:val="24"/>
+                <w:szCs w:val="24"/>
+              </w:rPr>
+              <w:t>revol.util</w:t>
+            </w:r>
+            <w:proofErr w:type="spellEnd"/>
+            <w:proofErr w:type="gramEnd"/>
+            <w:r>
+              <w:rPr>
+                <w:rFonts w:ascii="Calibri" w:hAnsi="Calibri" w:cs="Calibri"/>
+                <w:sz w:val="24"/>
+                <w:szCs w:val="24"/>
+              </w:rPr>
+              <w:t xml:space="preserve">        </w:t>
+            </w:r>
+          </w:p>
+        </w:tc>
+        <w:tc>
+          <w:tcPr>
+            <w:tcW w:w="4814" w:type="dxa"/>
+          </w:tcPr>
+          <w:p>
+            <w:pPr>
+              <w:shd w:val="clear" w:color="auto" w:fill="FFFFFF"/>
+              <w:tabs>
+                <w:tab w:val="left" w:pos="916"/>
+                <w:tab w:val="left" w:pos="1832"/>
+                <w:tab w:val="left" w:pos="2748"/>
+                <w:tab w:val="left" w:pos="3664"/>
+                <w:tab w:val="left" w:pos="4580"/>
+                <w:tab w:val="left" w:pos="5496"/>
+                <w:tab w:val="left" w:pos="6412"/>
+                <w:tab w:val="left" w:pos="7328"/>
+                <w:tab w:val="left" w:pos="8244"/>
+                <w:tab w:val="left" w:pos="9160"/>
+                <w:tab w:val="left" w:pos="10076"/>
+                <w:tab w:val="left" w:pos="10992"/>
+                <w:tab w:val="left" w:pos="11908"/>
+                <w:tab w:val="left" w:pos="12824"/>
+                <w:tab w:val="left" w:pos="13740"/>
+                <w:tab w:val="left" w:pos="14656"/>
+              </w:tabs>
+              <w:wordWrap w:val="0"/>
+              <w:rPr>
+                <w:rFonts w:ascii="Calibri" w:eastAsia="Times New Roman" w:hAnsi="Calibri" w:cs="Calibri"/>
+                <w:color w:val="000000"/>
+                <w:kern w:val="0"/>
+                <w:sz w:val="24"/>
+                <w:szCs w:val="24"/>
+                <w:bdr w:val="none" w:sz="0" w:space="0" w:color="auto" w:frame="1"/>
+                <w:lang w:val="it-IT" w:eastAsia="it-IT"/>
+                <w14:ligatures w14:val="none"/>
+              </w:rPr>
+            </w:pPr>
+            <w:r>
+              <w:rPr>
+                <w:rFonts w:ascii="Calibri" w:hAnsi="Calibri" w:cs="Calibri"/>
+                <w:sz w:val="24"/>
+                <w:szCs w:val="24"/>
+              </w:rPr>
+              <w:t xml:space="preserve">1.762344  </w:t>
+            </w:r>
+          </w:p>
+        </w:tc>
+      </w:tr>
+      <w:tr>
+        <w:tc>
+          <w:tcPr>
+            <w:tcW w:w="4814" w:type="dxa"/>
+          </w:tcPr>
+          <w:p>
+            <w:pPr>
+              <w:rPr>
+                <w:rFonts w:ascii="Calibri" w:eastAsiaTheme="minorEastAsia" w:hAnsi="Calibri" w:cs="Calibri"/>
+                <w:sz w:val="24"/>
+                <w:szCs w:val="24"/>
+              </w:rPr>
+            </w:pPr>
+            <w:proofErr w:type="gramStart"/>
+            <w:r>
+              <w:rPr>
+                <w:rFonts w:ascii="Calibri" w:hAnsi="Calibri" w:cs="Calibri"/>
+                <w:sz w:val="24"/>
+                <w:szCs w:val="24"/>
+              </w:rPr>
+              <w:t>inq.last</w:t>
+            </w:r>
+            <w:proofErr w:type="gramEnd"/>
+            <w:r>
+              <w:rPr>
+                <w:rFonts w:ascii="Calibri" w:hAnsi="Calibri" w:cs="Calibri"/>
+                <w:sz w:val="24"/>
+                <w:szCs w:val="24"/>
+              </w:rPr>
+              <w:t xml:space="preserve">.6mths    </w:t>
+            </w:r>
+          </w:p>
+        </w:tc>
+        <w:tc>
+          <w:tcPr>
+            <w:tcW w:w="4814" w:type="dxa"/>
+          </w:tcPr>
+          <w:p>
+            <w:pPr>
+              <w:shd w:val="clear" w:color="auto" w:fill="FFFFFF"/>
+              <w:tabs>
+                <w:tab w:val="left" w:pos="916"/>
+                <w:tab w:val="left" w:pos="1832"/>
+                <w:tab w:val="left" w:pos="2748"/>
+                <w:tab w:val="left" w:pos="3664"/>
+                <w:tab w:val="left" w:pos="4580"/>
+                <w:tab w:val="left" w:pos="5496"/>
+                <w:tab w:val="left" w:pos="6412"/>
+                <w:tab w:val="left" w:pos="7328"/>
+                <w:tab w:val="left" w:pos="8244"/>
+                <w:tab w:val="left" w:pos="9160"/>
+                <w:tab w:val="left" w:pos="10076"/>
+                <w:tab w:val="left" w:pos="10992"/>
+                <w:tab w:val="left" w:pos="11908"/>
+                <w:tab w:val="left" w:pos="12824"/>
+                <w:tab w:val="left" w:pos="13740"/>
+                <w:tab w:val="left" w:pos="14656"/>
+              </w:tabs>
+              <w:wordWrap w:val="0"/>
+              <w:rPr>
+                <w:rFonts w:ascii="Calibri" w:eastAsia="Times New Roman" w:hAnsi="Calibri" w:cs="Calibri"/>
+                <w:color w:val="000000"/>
+                <w:kern w:val="0"/>
+                <w:sz w:val="24"/>
+                <w:szCs w:val="24"/>
+                <w:bdr w:val="none" w:sz="0" w:space="0" w:color="auto" w:frame="1"/>
+                <w:lang w:val="it-IT" w:eastAsia="it-IT"/>
+                <w14:ligatures w14:val="none"/>
+              </w:rPr>
+            </w:pPr>
+            <w:r>
+              <w:rPr>
+                <w:rFonts w:ascii="Calibri" w:hAnsi="Calibri" w:cs="Calibri"/>
+                <w:sz w:val="24"/>
+                <w:szCs w:val="24"/>
+              </w:rPr>
+              <w:t xml:space="preserve">1.461668  </w:t>
+            </w:r>
+          </w:p>
+        </w:tc>
+      </w:tr>
+      <w:tr>
+        <w:tc>
+          <w:tcPr>
+            <w:tcW w:w="4814" w:type="dxa"/>
+          </w:tcPr>
+          <w:p>
+            <w:pPr>
+              <w:rPr>
+                <w:rFonts w:ascii="Calibri" w:eastAsiaTheme="minorEastAsia" w:hAnsi="Calibri" w:cs="Calibri"/>
+                <w:sz w:val="24"/>
+                <w:szCs w:val="24"/>
+              </w:rPr>
+            </w:pPr>
+            <w:r>
+              <w:rPr>
+                <w:rFonts w:ascii="Calibri" w:hAnsi="Calibri" w:cs="Calibri"/>
+                <w:sz w:val="24"/>
+                <w:szCs w:val="24"/>
+              </w:rPr>
+              <w:t xml:space="preserve">delinq.2yrs       </w:t>
+            </w:r>
+          </w:p>
+        </w:tc>
+        <w:tc>
+          <w:tcPr>
+            <w:tcW w:w="4814" w:type="dxa"/>
+          </w:tcPr>
+          <w:p>
+            <w:pPr>
+              <w:shd w:val="clear" w:color="auto" w:fill="FFFFFF"/>
+              <w:tabs>
+                <w:tab w:val="left" w:pos="916"/>
+                <w:tab w:val="left" w:pos="1832"/>
+                <w:tab w:val="left" w:pos="2748"/>
+                <w:tab w:val="left" w:pos="3664"/>
+                <w:tab w:val="left" w:pos="4580"/>
+                <w:tab w:val="left" w:pos="5496"/>
+                <w:tab w:val="left" w:pos="6412"/>
+                <w:tab w:val="left" w:pos="7328"/>
+                <w:tab w:val="left" w:pos="8244"/>
+                <w:tab w:val="left" w:pos="9160"/>
+                <w:tab w:val="left" w:pos="10076"/>
+                <w:tab w:val="left" w:pos="10992"/>
+                <w:tab w:val="left" w:pos="11908"/>
+                <w:tab w:val="left" w:pos="12824"/>
+                <w:tab w:val="left" w:pos="13740"/>
+                <w:tab w:val="left" w:pos="14656"/>
+              </w:tabs>
+              <w:wordWrap w:val="0"/>
+              <w:rPr>
+                <w:rFonts w:ascii="Calibri" w:eastAsia="Times New Roman" w:hAnsi="Calibri" w:cs="Calibri"/>
+                <w:color w:val="000000"/>
+                <w:kern w:val="0"/>
+                <w:sz w:val="24"/>
+                <w:szCs w:val="24"/>
+                <w:bdr w:val="none" w:sz="0" w:space="0" w:color="auto" w:frame="1"/>
+                <w:lang w:val="it-IT" w:eastAsia="it-IT"/>
+                <w14:ligatures w14:val="none"/>
+              </w:rPr>
+            </w:pPr>
+            <w:r>
+              <w:rPr>
+                <w:rFonts w:ascii="Calibri" w:hAnsi="Calibri" w:cs="Calibri"/>
+                <w:sz w:val="24"/>
+                <w:szCs w:val="24"/>
+              </w:rPr>
+              <w:t xml:space="preserve">1.139414  </w:t>
+            </w:r>
+          </w:p>
+        </w:tc>
+      </w:tr>
+      <w:tr>
+        <w:tc>
+          <w:tcPr>
+            <w:tcW w:w="4814" w:type="dxa"/>
+          </w:tcPr>
+          <w:p>
+            <w:pPr>
+              <w:rPr>
+                <w:rFonts w:ascii="Calibri" w:eastAsiaTheme="minorEastAsia" w:hAnsi="Calibri" w:cs="Calibri"/>
+                <w:sz w:val="24"/>
+                <w:szCs w:val="24"/>
+              </w:rPr>
+            </w:pPr>
+            <w:proofErr w:type="spellStart"/>
+            <w:r>
+              <w:rPr>
+                <w:rFonts w:ascii="Calibri" w:hAnsi="Calibri" w:cs="Calibri"/>
+                <w:sz w:val="24"/>
+                <w:szCs w:val="24"/>
+              </w:rPr>
+              <w:t>pub.rec</w:t>
+            </w:r>
+            <w:proofErr w:type="spellEnd"/>
+            <w:r>
+              <w:rPr>
+                <w:rFonts w:ascii="Calibri" w:hAnsi="Calibri" w:cs="Calibri"/>
+                <w:sz w:val="24"/>
+                <w:szCs w:val="24"/>
+              </w:rPr>
+              <w:t xml:space="preserve">           </w:t>
+            </w:r>
+          </w:p>
+        </w:tc>
+        <w:tc>
+          <w:tcPr>
+            <w:tcW w:w="4814" w:type="dxa"/>
+          </w:tcPr>
+          <w:p>
+            <w:pPr>
+              <w:shd w:val="clear" w:color="auto" w:fill="FFFFFF"/>
+              <w:tabs>
+                <w:tab w:val="left" w:pos="916"/>
+                <w:tab w:val="left" w:pos="1832"/>
+                <w:tab w:val="left" w:pos="2748"/>
+                <w:tab w:val="left" w:pos="3664"/>
+                <w:tab w:val="left" w:pos="4580"/>
+                <w:tab w:val="left" w:pos="5496"/>
+                <w:tab w:val="left" w:pos="6412"/>
+                <w:tab w:val="left" w:pos="7328"/>
+                <w:tab w:val="left" w:pos="8244"/>
+                <w:tab w:val="left" w:pos="9160"/>
+                <w:tab w:val="left" w:pos="10076"/>
+                <w:tab w:val="left" w:pos="10992"/>
+                <w:tab w:val="left" w:pos="11908"/>
+                <w:tab w:val="left" w:pos="12824"/>
+                <w:tab w:val="left" w:pos="13740"/>
+                <w:tab w:val="left" w:pos="14656"/>
+              </w:tabs>
+              <w:wordWrap w:val="0"/>
+              <w:rPr>
+                <w:rFonts w:ascii="Calibri" w:eastAsia="Times New Roman" w:hAnsi="Calibri" w:cs="Calibri"/>
+                <w:color w:val="000000"/>
+                <w:kern w:val="0"/>
+                <w:sz w:val="24"/>
+                <w:szCs w:val="24"/>
+                <w:bdr w:val="none" w:sz="0" w:space="0" w:color="auto" w:frame="1"/>
+                <w:lang w:val="it-IT" w:eastAsia="it-IT"/>
+                <w14:ligatures w14:val="none"/>
+              </w:rPr>
+            </w:pPr>
+            <w:r>
+              <w:rPr>
+                <w:rFonts w:ascii="Calibri" w:hAnsi="Calibri" w:cs="Calibri"/>
+                <w:sz w:val="24"/>
+                <w:szCs w:val="24"/>
+              </w:rPr>
+              <w:t xml:space="preserve">1.049414  </w:t>
+            </w:r>
+          </w:p>
+        </w:tc>
+      </w:tr>
+      <w:tr>
+        <w:tc>
+          <w:tcPr>
+            <w:tcW w:w="4814" w:type="dxa"/>
+          </w:tcPr>
+          <w:p>
+            <w:pPr>
+              <w:rPr>
+                <w:rFonts w:ascii="Calibri" w:eastAsiaTheme="minorEastAsia" w:hAnsi="Calibri" w:cs="Calibri"/>
+                <w:sz w:val="24"/>
+                <w:szCs w:val="24"/>
+                <w:highlight w:val="yellow"/>
+              </w:rPr>
+            </w:pPr>
+            <w:r>
+              <w:rPr>
+                <w:rFonts w:ascii="Calibri" w:hAnsi="Calibri" w:cs="Calibri"/>
+                <w:sz w:val="24"/>
+                <w:szCs w:val="24"/>
+                <w:highlight w:val="yellow"/>
+              </w:rPr>
+              <w:t xml:space="preserve">annual.inc      </w:t>
+            </w:r>
+          </w:p>
+        </w:tc>
+        <w:tc>
+          <w:tcPr>
+            <w:tcW w:w="4814" w:type="dxa"/>
+          </w:tcPr>
+          <w:p>
+            <w:pPr>
+              <w:shd w:val="clear" w:color="auto" w:fill="FFFFFF"/>
+              <w:tabs>
+                <w:tab w:val="left" w:pos="916"/>
+                <w:tab w:val="left" w:pos="1832"/>
+                <w:tab w:val="left" w:pos="2748"/>
+                <w:tab w:val="left" w:pos="3664"/>
+                <w:tab w:val="left" w:pos="4580"/>
+                <w:tab w:val="left" w:pos="5496"/>
+                <w:tab w:val="left" w:pos="6412"/>
+                <w:tab w:val="left" w:pos="7328"/>
+                <w:tab w:val="left" w:pos="8244"/>
+                <w:tab w:val="left" w:pos="9160"/>
+                <w:tab w:val="left" w:pos="10076"/>
+                <w:tab w:val="left" w:pos="10992"/>
+                <w:tab w:val="left" w:pos="11908"/>
+                <w:tab w:val="left" w:pos="12824"/>
+                <w:tab w:val="left" w:pos="13740"/>
+                <w:tab w:val="left" w:pos="14656"/>
+              </w:tabs>
+              <w:wordWrap w:val="0"/>
+              <w:rPr>
+                <w:rFonts w:ascii="Calibri" w:eastAsia="Times New Roman" w:hAnsi="Calibri" w:cs="Calibri"/>
+                <w:color w:val="000000"/>
+                <w:kern w:val="0"/>
+                <w:sz w:val="24"/>
+                <w:szCs w:val="24"/>
+                <w:highlight w:val="yellow"/>
+                <w:bdr w:val="none" w:sz="0" w:space="0" w:color="auto" w:frame="1"/>
+                <w:lang w:val="it-IT" w:eastAsia="it-IT"/>
+                <w14:ligatures w14:val="none"/>
+              </w:rPr>
+            </w:pPr>
+            <w:r>
+              <w:rPr>
+                <w:rFonts w:ascii="Calibri" w:hAnsi="Calibri" w:cs="Calibri"/>
+                <w:sz w:val="24"/>
+                <w:szCs w:val="24"/>
+                <w:highlight w:val="yellow"/>
+              </w:rPr>
+              <w:t xml:space="preserve">5.405079  </w:t>
+            </w:r>
+          </w:p>
+        </w:tc>
+      </w:tr>
+      <w:tr>
+        <w:tc>
+          <w:tcPr>
+            <w:tcW w:w="4814" w:type="dxa"/>
+          </w:tcPr>
+          <w:p>
+            <w:pPr>
+              <w:rPr>
+                <w:rFonts w:ascii="Calibri" w:eastAsiaTheme="minorEastAsia" w:hAnsi="Calibri" w:cs="Calibri"/>
+                <w:sz w:val="24"/>
+                <w:szCs w:val="24"/>
+                <w:highlight w:val="yellow"/>
+              </w:rPr>
+            </w:pPr>
+            <w:r>
+              <w:rPr>
+                <w:rFonts w:ascii="Calibri" w:hAnsi="Calibri" w:cs="Calibri"/>
+                <w:sz w:val="24"/>
+                <w:szCs w:val="24"/>
+                <w:highlight w:val="yellow"/>
+              </w:rPr>
+              <w:t xml:space="preserve">debt              </w:t>
+            </w:r>
+          </w:p>
+        </w:tc>
+        <w:tc>
+          <w:tcPr>
+            <w:tcW w:w="4814" w:type="dxa"/>
+          </w:tcPr>
+          <w:p>
+            <w:pPr>
+              <w:shd w:val="clear" w:color="auto" w:fill="FFFFFF"/>
+              <w:tabs>
+                <w:tab w:val="left" w:pos="916"/>
+                <w:tab w:val="left" w:pos="1832"/>
+                <w:tab w:val="left" w:pos="2748"/>
+                <w:tab w:val="left" w:pos="3664"/>
+                <w:tab w:val="left" w:pos="4580"/>
+                <w:tab w:val="left" w:pos="5496"/>
+                <w:tab w:val="left" w:pos="6412"/>
+                <w:tab w:val="left" w:pos="7328"/>
+                <w:tab w:val="left" w:pos="8244"/>
+                <w:tab w:val="left" w:pos="9160"/>
+                <w:tab w:val="left" w:pos="10076"/>
+                <w:tab w:val="left" w:pos="10992"/>
+                <w:tab w:val="left" w:pos="11908"/>
+                <w:tab w:val="left" w:pos="12824"/>
+                <w:tab w:val="left" w:pos="13740"/>
+                <w:tab w:val="left" w:pos="14656"/>
+              </w:tabs>
+              <w:wordWrap w:val="0"/>
+              <w:rPr>
+                <w:rFonts w:ascii="Calibri" w:eastAsia="Times New Roman" w:hAnsi="Calibri" w:cs="Calibri"/>
+                <w:color w:val="000000"/>
+                <w:kern w:val="0"/>
+                <w:sz w:val="24"/>
+                <w:szCs w:val="24"/>
+                <w:highlight w:val="yellow"/>
+                <w:bdr w:val="none" w:sz="0" w:space="0" w:color="auto" w:frame="1"/>
+                <w:lang w:val="it-IT" w:eastAsia="it-IT"/>
+                <w14:ligatures w14:val="none"/>
+              </w:rPr>
+            </w:pPr>
+            <w:r>
+              <w:rPr>
+                <w:rFonts w:ascii="Calibri" w:hAnsi="Calibri" w:cs="Calibri"/>
+                <w:sz w:val="24"/>
+                <w:szCs w:val="24"/>
+                <w:highlight w:val="yellow"/>
+              </w:rPr>
+              <w:t xml:space="preserve">7.080556  </w:t>
+            </w:r>
+          </w:p>
+        </w:tc>
+      </w:tr>
+      <w:tr>
+        <w:tc>
+          <w:tcPr>
+            <w:tcW w:w="4814" w:type="dxa"/>
+          </w:tcPr>
+          <w:p>
+            <w:pPr>
+              <w:rPr>
+                <w:rFonts w:ascii="Calibri" w:eastAsiaTheme="minorEastAsia" w:hAnsi="Calibri" w:cs="Calibri"/>
+                <w:sz w:val="24"/>
+                <w:szCs w:val="24"/>
+              </w:rPr>
+            </w:pPr>
+            <w:proofErr w:type="spellStart"/>
+            <w:r>
+              <w:rPr>
+                <w:rFonts w:ascii="Calibri" w:hAnsi="Calibri" w:cs="Calibri"/>
+                <w:sz w:val="24"/>
+                <w:szCs w:val="24"/>
+              </w:rPr>
+              <w:t>iti</w:t>
+            </w:r>
+            <w:proofErr w:type="spellEnd"/>
+            <w:r>
+              <w:rPr>
+                <w:rFonts w:ascii="Calibri" w:hAnsi="Calibri" w:cs="Calibri"/>
+                <w:sz w:val="24"/>
+                <w:szCs w:val="24"/>
+              </w:rPr>
+              <w:t xml:space="preserve">               </w:t>
+            </w:r>
+          </w:p>
+        </w:tc>
+        <w:tc>
+          <w:tcPr>
+            <w:tcW w:w="4814" w:type="dxa"/>
+          </w:tcPr>
+          <w:p>
+            <w:pPr>
+              <w:shd w:val="clear" w:color="auto" w:fill="FFFFFF"/>
+              <w:tabs>
+                <w:tab w:val="left" w:pos="916"/>
+                <w:tab w:val="left" w:pos="1832"/>
+                <w:tab w:val="left" w:pos="2748"/>
+                <w:tab w:val="left" w:pos="3664"/>
+                <w:tab w:val="left" w:pos="4580"/>
+                <w:tab w:val="left" w:pos="5496"/>
+                <w:tab w:val="left" w:pos="6412"/>
+                <w:tab w:val="left" w:pos="7328"/>
+                <w:tab w:val="left" w:pos="8244"/>
+                <w:tab w:val="left" w:pos="9160"/>
+                <w:tab w:val="left" w:pos="10076"/>
+                <w:tab w:val="left" w:pos="10992"/>
+                <w:tab w:val="left" w:pos="11908"/>
+                <w:tab w:val="left" w:pos="12824"/>
+                <w:tab w:val="left" w:pos="13740"/>
+                <w:tab w:val="left" w:pos="14656"/>
+              </w:tabs>
+              <w:wordWrap w:val="0"/>
+              <w:rPr>
+                <w:rFonts w:ascii="Calibri" w:eastAsia="Times New Roman" w:hAnsi="Calibri" w:cs="Calibri"/>
+                <w:color w:val="000000"/>
+                <w:kern w:val="0"/>
+                <w:sz w:val="24"/>
+                <w:szCs w:val="24"/>
+                <w:bdr w:val="none" w:sz="0" w:space="0" w:color="auto" w:frame="1"/>
+                <w:lang w:val="it-IT" w:eastAsia="it-IT"/>
+                <w14:ligatures w14:val="none"/>
+              </w:rPr>
+            </w:pPr>
+            <w:r>
+              <w:rPr>
+                <w:rFonts w:ascii="Calibri" w:hAnsi="Calibri" w:cs="Calibri"/>
+                <w:sz w:val="24"/>
+                <w:szCs w:val="24"/>
+              </w:rPr>
+              <w:t xml:space="preserve">3.157088  </w:t>
+            </w:r>
+          </w:p>
+        </w:tc>
+      </w:tr>
+    </w:tbl>
+    <w:p>
+      <w:pPr>
+        <w:rPr>
+          <w:rFonts w:ascii="Calibri" w:hAnsi="Calibri" w:cs="Calibri"/>
+          <w:sz w:val="24"/>
+          <w:szCs w:val="24"/>
+        </w:rPr>
+      </w:pPr>
+      <w:r>
+        <w:rPr>
+          <w:rFonts w:ascii="Calibri" w:hAnsi="Calibri" w:cs="Calibri"/>
+          <w:sz w:val="24"/>
+          <w:szCs w:val="24"/>
+        </w:rPr>
+        <w:t>We notice that annual income and debt could cause multicollinearity problems.</w:t>
+      </w:r>
+    </w:p>
+    <w:p>
+      <w:pPr>
+        <w:rPr>
+          <w:rFonts w:ascii="Calibri" w:hAnsi="Calibri" w:cs="Calibri"/>
+          <w:sz w:val="24"/>
+          <w:szCs w:val="24"/>
+        </w:rPr>
+      </w:pPr>
+    </w:p>
+    <w:p>
+      <w:pPr>
+        <w:rPr>
+          <w:rFonts w:ascii="Calibri" w:hAnsi="Calibri" w:cs="Calibri"/>
+          <w:sz w:val="24"/>
+          <w:szCs w:val="24"/>
+        </w:rPr>
+      </w:pPr>
+      <w:r>
+        <w:rPr>
+          <w:rFonts w:ascii="Calibri" w:hAnsi="Calibri" w:cs="Calibri"/>
+          <w:sz w:val="24"/>
+          <w:szCs w:val="24"/>
+        </w:rPr>
+        <w:lastRenderedPageBreak/>
+        <w:drawing>
+          <wp:inline distT="0" distB="0" distL="0" distR="0" wp14:anchorId="28752B65" wp14:editId="320E88F4">
+            <wp:extent cx="5502117" cy="3970364"/>
+            <wp:effectExtent l="0" t="0" r="3810" b="0"/>
+            <wp:docPr id="926069775" name="Immagine 1" descr="Immagine che contiene testo, schermata, Carattere, numero&#10;&#10;Descrizione generata automaticamente"/>
+            <wp:cNvGraphicFramePr>
+              <a:graphicFrameLocks xmlns:a="http://schemas.openxmlformats.org/drawingml/2006/main" noChangeAspect="1"/>
+            </wp:cNvGraphicFramePr>
+            <a:graphic xmlns:a="http://schemas.openxmlformats.org/drawingml/2006/main">
+              <a:graphicData uri="http://schemas.openxmlformats.org/drawingml/2006/picture">
+                <pic:pic xmlns:pic="http://schemas.openxmlformats.org/drawingml/2006/picture">
+                  <pic:nvPicPr>
+                    <pic:cNvPr id="926069775" name="Immagine 1" descr="Immagine che contiene testo, schermata, Carattere, numero&#10;&#10;Descrizione generata automaticamente"/>
+                    <pic:cNvPicPr/>
+                  </pic:nvPicPr>
+                  <pic:blipFill>
+                    <a:blip r:embed="rId40"/>
+                    <a:stretch>
+                      <a:fillRect/>
+                    </a:stretch>
+                  </pic:blipFill>
+                  <pic:spPr>
+                    <a:xfrm>
+                      <a:off x="0" y="0"/>
+                      <a:ext cx="5502117" cy="3970364"/>
+                    </a:xfrm>
+                    <a:prstGeom prst="rect">
+                      <a:avLst/>
+                    </a:prstGeom>
+                  </pic:spPr>
+                </pic:pic>
+              </a:graphicData>
+            </a:graphic>
+          </wp:inline>
+        </w:drawing>
+      </w:r>
+    </w:p>
+    <w:p>
+      <w:pPr>
+        <w:jc w:val="both"/>
+        <w:rPr>
+          <w:rFonts w:ascii="Calibri" w:eastAsiaTheme="minorEastAsia" w:hAnsi="Calibri" w:cs="Calibri"/>
+          <w:noProof/>
+          <w:sz w:val="24"/>
+          <w:szCs w:val="24"/>
+        </w:rPr>
+      </w:pPr>
+      <w:r>
+        <w:rPr>
+          <w:rFonts w:ascii="Calibri" w:eastAsiaTheme="minorEastAsia" w:hAnsi="Calibri" w:cs="Calibri"/>
+          <w:noProof/>
+          <w:sz w:val="24"/>
+          <w:szCs w:val="24"/>
+        </w:rPr>
+        <w:t>The most significant coefficient are purposecredit_card (negative), purposesmall_business (positive), installment (positive), fico credit score (negative), revolving balance (negative, counterintuitive), credit card utilisation rate (positive), and inquiries in the last 6 months (positive).</w:t>
+      </w:r>
+    </w:p>
+    <w:p>
+      <w:pPr>
+        <w:jc w:val="both"/>
+        <w:rPr>
+          <w:rFonts w:ascii="Calibri" w:eastAsiaTheme="minorEastAsia" w:hAnsi="Calibri" w:cs="Calibri"/>
+          <w:noProof/>
+          <w:sz w:val="24"/>
+          <w:szCs w:val="24"/>
+        </w:rPr>
+      </w:pPr>
+      <w:r>
+        <w:rPr>
+          <w:rFonts w:ascii="Calibri" w:eastAsiaTheme="minorEastAsia" w:hAnsi="Calibri" w:cs="Calibri"/>
+          <w:noProof/>
+          <w:sz w:val="24"/>
+          <w:szCs w:val="24"/>
+        </w:rPr>
+        <w:t xml:space="preserve">We can also notice than the variable created utilising some dataset column (income to installment ratio) is statistically significant with a </w:t>
+      </w:r>
+      <w:r>
+        <w:rPr>
+          <w:rFonts w:ascii="Calibri" w:eastAsiaTheme="minorEastAsia" w:hAnsi="Calibri" w:cs="Calibri"/>
+          <w:noProof/>
+          <w:sz w:val="24"/>
+          <w:szCs w:val="24"/>
+        </w:rPr>
+        <w:t xml:space="preserve"> 10</w:t>
+      </w:r>
+      <w:r>
+        <w:rPr>
+          <w:rFonts w:ascii="Calibri" w:eastAsiaTheme="minorEastAsia" w:hAnsi="Calibri" w:cs="Calibri"/>
+          <w:noProof/>
+          <w:sz w:val="24"/>
+          <w:szCs w:val="24"/>
+        </w:rPr>
+        <w:t xml:space="preserve">% level. </w:t>
+      </w:r>
+    </w:p>
+    <w:p>
+      <w:pPr>
+        <w:jc w:val="both"/>
+        <w:rPr>
+          <w:rFonts w:ascii="Calibri" w:eastAsiaTheme="minorEastAsia" w:hAnsi="Calibri" w:cs="Calibri"/>
+          <w:noProof/>
+          <w:sz w:val="24"/>
+          <w:szCs w:val="24"/>
+        </w:rPr>
+      </w:pPr>
+    </w:p>
+    <w:p>
+      <w:pPr>
+        <w:jc w:val="both"/>
+        <w:rPr>
+          <w:rFonts w:ascii="Calibri" w:eastAsiaTheme="minorEastAsia" w:hAnsi="Calibri" w:cs="Calibri"/>
+          <w:noProof/>
+          <w:sz w:val="24"/>
+          <w:szCs w:val="24"/>
+        </w:rPr>
+      </w:pPr>
+    </w:p>
+    <w:p>
+      <w:pPr>
+        <w:rPr>
+          <w:rFonts w:ascii="Calibri" w:hAnsi="Calibri" w:cs="Calibri"/>
+          <w:sz w:val="24"/>
+          <w:szCs w:val="24"/>
+        </w:rPr>
+      </w:pPr>
+      <w:r>
+        <w:rPr>
+          <w:rFonts w:ascii="Calibri" w:hAnsi="Calibri" w:cs="Calibri"/>
+          <w:sz w:val="24"/>
+          <w:szCs w:val="24"/>
+        </w:rPr>
+        <w:t>Testing the model, we obtain the following results:</w:t>
+      </w:r>
+    </w:p>
+    <w:p>
+      <w:pPr>
+        <w:rPr>
+          <w:rFonts w:ascii="Calibri" w:eastAsiaTheme="minorEastAsia" w:hAnsi="Calibri" w:cs="Calibri"/>
+          <w:sz w:val="24"/>
+          <w:szCs w:val="24"/>
+        </w:rPr>
+      </w:pPr>
+      <w:r>
+        <w:rPr>
+          <w:rFonts w:ascii="Calibri" w:hAnsi="Calibri" w:cs="Calibri"/>
+          <w:sz w:val="24"/>
+          <w:szCs w:val="24"/>
+        </w:rPr>
+        <w:t xml:space="preserve">The </w:t>
+      </w:r>
+      <m:oMath>
+        <m:sSup>
+          <m:sSupPr>
+            <m:ctrlPr>
+              <w:rPr>
+                <w:rFonts w:ascii="Cambria Math" w:hAnsi="Cambria Math" w:cs="Calibri"/>
+                <w:i/>
+                <w:sz w:val="24"/>
+                <w:szCs w:val="24"/>
+              </w:rPr>
+            </m:ctrlPr>
+          </m:sSupPr>
+          <m:e>
+            <m:r>
+              <w:rPr>
+                <w:rFonts w:ascii="Cambria Math" w:hAnsi="Cambria Math" w:cs="Calibri"/>
+                <w:sz w:val="24"/>
+                <w:szCs w:val="24"/>
+              </w:rPr>
+              <m:t>R</m:t>
+            </m:r>
+          </m:e>
+          <m:sup>
+            <m:r>
+              <w:rPr>
+                <w:rFonts w:ascii="Cambria Math" w:hAnsi="Cambria Math" w:cs="Calibri"/>
+                <w:sz w:val="24"/>
+                <w:szCs w:val="24"/>
+              </w:rPr>
+              <m:t>2</m:t>
+            </m:r>
+          </m:sup>
+        </m:sSup>
+      </m:oMath>
+      <w:r>
+        <w:rPr>
+          <w:rFonts w:ascii="Calibri" w:eastAsiaTheme="minorEastAsia" w:hAnsi="Calibri" w:cs="Calibri"/>
+          <w:sz w:val="24"/>
+          <w:szCs w:val="24"/>
+        </w:rPr>
+        <w:t xml:space="preserve"> score is 0.6548, meaning that the model explain the 65,48% of the variability of the interest rate.</w:t>
+      </w:r>
+    </w:p>
+    <w:p>
+      <w:pPr>
+        <w:rPr>
+          <w:rFonts w:ascii="Calibri" w:eastAsiaTheme="minorEastAsia" w:hAnsi="Calibri" w:cs="Calibri"/>
+          <w:sz w:val="24"/>
+          <w:szCs w:val="24"/>
+        </w:rPr>
+      </w:pPr>
+      <w:r>
+        <w:rPr>
+          <w:rFonts w:ascii="Calibri" w:eastAsiaTheme="minorEastAsia" w:hAnsi="Calibri" w:cs="Calibri"/>
+          <w:sz w:val="24"/>
+          <w:szCs w:val="24"/>
+        </w:rPr>
+        <w:t xml:space="preserve">Given that the model is made with General Linear Regression, we can’t use adjusted </w:t>
+      </w:r>
+      <m:oMath>
+        <m:sSup>
+          <m:sSupPr>
+            <m:ctrlPr>
+              <w:rPr>
+                <w:rFonts w:ascii="Cambria Math" w:eastAsiaTheme="minorEastAsia" w:hAnsi="Cambria Math" w:cs="Calibri"/>
+                <w:i/>
+                <w:sz w:val="24"/>
+                <w:szCs w:val="24"/>
+              </w:rPr>
+            </m:ctrlPr>
+          </m:sSupPr>
+          <m:e>
+            <m:r>
+              <w:rPr>
+                <w:rFonts w:ascii="Cambria Math" w:eastAsiaTheme="minorEastAsia" w:hAnsi="Cambria Math" w:cs="Calibri"/>
+                <w:sz w:val="24"/>
+                <w:szCs w:val="24"/>
+              </w:rPr>
+              <m:t>R</m:t>
+            </m:r>
+          </m:e>
+          <m:sup>
+            <m:r>
+              <w:rPr>
+                <w:rFonts w:ascii="Cambria Math" w:eastAsiaTheme="minorEastAsia" w:hAnsi="Cambria Math" w:cs="Calibri"/>
+                <w:sz w:val="24"/>
+                <w:szCs w:val="24"/>
+              </w:rPr>
+              <m:t>2</m:t>
+            </m:r>
+          </m:sup>
+        </m:sSup>
+      </m:oMath>
+      <w:r>
+        <w:rPr>
+          <w:rFonts w:ascii="Calibri" w:eastAsiaTheme="minorEastAsia" w:hAnsi="Calibri" w:cs="Calibri"/>
+          <w:sz w:val="24"/>
+          <w:szCs w:val="24"/>
+        </w:rPr>
+        <w:t xml:space="preserve"> to compare the models. </w:t>
+      </w:r>
+      <w:r>
+        <w:rPr>
+          <w:rFonts w:ascii="Calibri" w:eastAsiaTheme="minorEastAsia" w:hAnsi="Calibri" w:cs="Calibri"/>
+          <w:sz w:val="24"/>
+          <w:szCs w:val="24"/>
+        </w:rPr>
+        <w:t>To</w:t>
+      </w:r>
+      <w:r>
+        <w:rPr>
+          <w:rFonts w:ascii="Calibri" w:eastAsiaTheme="minorEastAsia" w:hAnsi="Calibri" w:cs="Calibri"/>
+          <w:sz w:val="24"/>
+          <w:szCs w:val="24"/>
+        </w:rPr>
+        <w:t xml:space="preserve"> solve this</w:t>
+      </w:r>
+      <w:r>
+        <w:rPr>
+          <w:rFonts w:ascii="Calibri" w:eastAsiaTheme="minorEastAsia" w:hAnsi="Calibri" w:cs="Calibri"/>
+          <w:sz w:val="24"/>
+          <w:szCs w:val="24"/>
+        </w:rPr>
+        <w:t xml:space="preserve"> problem,</w:t>
+      </w:r>
+      <w:r>
+        <w:rPr>
+          <w:rFonts w:ascii="Calibri" w:eastAsiaTheme="minorEastAsia" w:hAnsi="Calibri" w:cs="Calibri"/>
+          <w:sz w:val="24"/>
+          <w:szCs w:val="24"/>
+        </w:rPr>
+        <w:t xml:space="preserve"> McFadden Pseudo </w:t>
+      </w:r>
+      <m:oMath>
+        <m:sSup>
+          <m:sSupPr>
+            <m:ctrlPr>
+              <w:rPr>
+                <w:rFonts w:ascii="Cambria Math" w:eastAsiaTheme="minorEastAsia" w:hAnsi="Cambria Math" w:cs="Calibri"/>
+                <w:i/>
+                <w:sz w:val="24"/>
+                <w:szCs w:val="24"/>
+              </w:rPr>
+            </m:ctrlPr>
+          </m:sSupPr>
+          <m:e>
+            <m:r>
+              <w:rPr>
+                <w:rFonts w:ascii="Cambria Math" w:eastAsiaTheme="minorEastAsia" w:hAnsi="Cambria Math" w:cs="Calibri"/>
+                <w:sz w:val="24"/>
+                <w:szCs w:val="24"/>
+              </w:rPr>
+              <m:t>R</m:t>
+            </m:r>
+          </m:e>
+          <m:sup>
+            <m:r>
+              <w:rPr>
+                <w:rFonts w:ascii="Cambria Math" w:eastAsiaTheme="minorEastAsia" w:hAnsi="Cambria Math" w:cs="Calibri"/>
+                <w:sz w:val="24"/>
+                <w:szCs w:val="24"/>
+              </w:rPr>
+              <m:t>2</m:t>
+            </m:r>
+          </m:sup>
+        </m:sSup>
+      </m:oMath>
+      <w:r>
+        <w:rPr>
+          <w:rFonts w:ascii="Calibri" w:eastAsiaTheme="minorEastAsia" w:hAnsi="Calibri" w:cs="Calibri"/>
+          <w:sz w:val="24"/>
+          <w:szCs w:val="24"/>
+        </w:rPr>
+        <w:t xml:space="preserve"> has been computed:</w:t>
+      </w:r>
+    </w:p>
+    <w:p>
+      <w:pPr>
+        <w:jc w:val="both"/>
+        <w:rPr>
+          <w:rFonts w:ascii="Calibri" w:eastAsiaTheme="minorEastAsia" w:hAnsi="Calibri" w:cs="Calibri"/>
+        </w:rPr>
+      </w:pPr>
+      <m:oMathPara>
+        <m:oMath>
+          <m:sSubSup>
+            <m:sSubSupPr>
+              <m:ctrlPr>
+                <w:rPr>
+                  <w:rFonts w:ascii="Cambria Math" w:hAnsi="Cambria Math"/>
+                  <w:i/>
+                </w:rPr>
+              </m:ctrlPr>
+            </m:sSubSupPr>
+            <m:e>
+              <m:r>
+                <w:rPr>
+                  <w:rFonts w:ascii="Cambria Math" w:hAnsi="Cambria Math"/>
+                </w:rPr>
+                <m:t>R</m:t>
+              </m:r>
+            </m:e>
+            <m:sub>
+              <m:r>
+                <w:rPr>
+                  <w:rFonts w:ascii="Cambria Math" w:hAnsi="Cambria Math"/>
+                </w:rPr>
+                <m:t>McFadden</m:t>
+              </m:r>
+            </m:sub>
+            <m:sup>
+              <m:r>
+                <w:rPr>
+                  <w:rFonts w:ascii="Cambria Math" w:hAnsi="Cambria Math"/>
+                </w:rPr>
+                <m:t>2</m:t>
+              </m:r>
+            </m:sup>
+          </m:sSubSup>
+          <m:r>
+            <w:rPr>
+              <w:rFonts w:ascii="Cambria Math" w:hAnsi="Cambria Math"/>
+            </w:rPr>
+            <m:t>=</m:t>
+          </m:r>
+          <m:func>
+            <m:funcPr>
+              <m:ctrlPr>
+                <w:rPr>
+                  <w:rFonts w:ascii="Cambria Math" w:hAnsi="Cambria Math"/>
+                  <w:i/>
+                </w:rPr>
+              </m:ctrlPr>
+            </m:funcPr>
+            <m:fName>
+              <m:r>
+                <m:rPr>
+                  <m:sty m:val="p"/>
+                </m:rPr>
+                <w:rPr>
+                  <w:rFonts w:ascii="Cambria Math" w:hAnsi="Cambria Math"/>
+                </w:rPr>
+                <m:t>1-</m:t>
+              </m:r>
+            </m:fName>
+            <m:e>
+              <m:eqArr>
+                <m:eqArrPr>
+                  <m:ctrlPr>
+                    <w:rPr>
+                      <w:rFonts w:ascii="Cambria Math" w:hAnsi="Cambria Math"/>
+                      <w:i/>
+                    </w:rPr>
+                  </m:ctrlPr>
+                </m:eqArrPr>
+                <m:e>
+                  <m:r>
+                    <m:rPr>
+                      <m:sty m:val="p"/>
+                    </m:rPr>
+                    <w:rPr>
+                      <w:rFonts w:ascii="Cambria Math" w:hAnsi="Cambria Math"/>
+                    </w:rPr>
+                    <m:t xml:space="preserve">log </m:t>
+                  </m:r>
+                  <m:r>
+                    <w:rPr>
+                      <w:rFonts w:ascii="Cambria Math" w:hAnsi="Cambria Math"/>
+                    </w:rPr>
+                    <m:t>likelihood model</m:t>
+                  </m:r>
+                </m:e>
+                <m:e>
+                  <m:r>
+                    <w:rPr>
+                      <w:rFonts w:ascii="Cambria Math" w:hAnsi="Cambria Math"/>
+                    </w:rPr>
+                    <m:t>loglikelihood null model</m:t>
+                  </m:r>
+                </m:e>
+              </m:eqArr>
+            </m:e>
+          </m:func>
+        </m:oMath>
+      </m:oMathPara>
+    </w:p>
+    <w:p>
+      <w:pPr>
+        <w:jc w:val="both"/>
+        <w:rPr>
+          <w:rFonts w:ascii="Calibri" w:eastAsiaTheme="minorEastAsia" w:hAnsi="Calibri" w:cs="Calibri"/>
+        </w:rPr>
+      </w:pPr>
+      <w:r>
+        <w:rPr>
+          <w:rFonts w:ascii="Calibri" w:eastAsiaTheme="minorEastAsia" w:hAnsi="Calibri" w:cs="Calibri"/>
+        </w:rPr>
+        <w:t xml:space="preserve">Which is equal to: </w:t>
+      </w:r>
+      <w:proofErr w:type="spellStart"/>
+      <w:r>
+        <w:rPr>
+          <w:rFonts w:ascii="Calibri" w:eastAsiaTheme="minorEastAsia" w:hAnsi="Calibri" w:cs="Calibri"/>
+        </w:rPr>
+        <w:t>lik</w:t>
+      </w:r>
+      <w:proofErr w:type="spellEnd"/>
+      <w:r>
+        <w:rPr>
+          <w:rFonts w:ascii="Calibri" w:eastAsiaTheme="minorEastAsia" w:hAnsi="Calibri" w:cs="Calibri"/>
+        </w:rPr>
+        <w:t xml:space="preserve"> </w:t>
+      </w:r>
+      <w:r>
+        <w:rPr>
+          <w:rFonts w:ascii="Calibri" w:eastAsiaTheme="minorEastAsia" w:hAnsi="Calibri" w:cs="Calibri"/>
+        </w:rPr>
+        <w:t>-0.2541747 (</w:t>
+      </w:r>
+      <w:proofErr w:type="spellStart"/>
+      <w:r>
+        <w:rPr>
+          <w:rFonts w:ascii="Calibri" w:eastAsiaTheme="minorEastAsia" w:hAnsi="Calibri" w:cs="Calibri"/>
+        </w:rPr>
+        <w:t>df</w:t>
+      </w:r>
+      <w:proofErr w:type="spellEnd"/>
+      <w:r>
+        <w:rPr>
+          <w:rFonts w:ascii="Calibri" w:eastAsiaTheme="minorEastAsia" w:hAnsi="Calibri" w:cs="Calibri"/>
+        </w:rPr>
+        <w:t>=21)</w:t>
+      </w:r>
+    </w:p>
+    <w:p>
+      <w:pPr>
+        <w:jc w:val="both"/>
+        <w:rPr>
+          <w:rFonts w:ascii="Calibri" w:eastAsiaTheme="minorEastAsia" w:hAnsi="Calibri" w:cs="Calibri"/>
+          <w:noProof/>
+          <w:sz w:val="24"/>
+          <w:szCs w:val="24"/>
+        </w:rPr>
+      </w:pPr>
+      <w:r>
+        <w:rPr>
+          <w:rFonts w:ascii="Calibri" w:eastAsiaTheme="minorEastAsia" w:hAnsi="Calibri" w:cs="Calibri"/>
+          <w:noProof/>
+          <w:sz w:val="24"/>
+          <w:szCs w:val="24"/>
+        </w:rPr>
+        <w:t xml:space="preserve">To compute the error, having a numerical variable, the Root Mean Square Error (RMSQ) has been computed and is equal to </w:t>
+      </w:r>
+      <w:r>
+        <w:rPr>
+          <w:rFonts w:ascii="Calibri" w:eastAsiaTheme="minorEastAsia" w:hAnsi="Calibri" w:cs="Calibri"/>
+          <w:noProof/>
+          <w:sz w:val="24"/>
+          <w:szCs w:val="24"/>
+        </w:rPr>
+        <w:t>0.0132</w:t>
+      </w:r>
+      <w:r>
+        <w:rPr>
+          <w:rFonts w:ascii="Calibri" w:eastAsiaTheme="minorEastAsia" w:hAnsi="Calibri" w:cs="Calibri"/>
+          <w:noProof/>
+          <w:sz w:val="24"/>
+          <w:szCs w:val="24"/>
+        </w:rPr>
+        <w:t>.</w:t>
+      </w:r>
+    </w:p>
+    <w:p>
+      <w:pPr>
+        <w:jc w:val="both"/>
+        <w:rPr>
+          <w:rFonts w:ascii="Calibri" w:eastAsiaTheme="minorEastAsia" w:hAnsi="Calibri" w:cs="Calibri"/>
+          <w:noProof/>
+          <w:sz w:val="24"/>
+          <w:szCs w:val="24"/>
+        </w:rPr>
+      </w:pPr>
+      <w:r>
+        <w:rPr>
+          <w:rFonts w:ascii="Calibri" w:eastAsiaTheme="minorEastAsia" w:hAnsi="Calibri" w:cs="Calibri"/>
+          <w:noProof/>
+          <w:sz w:val="24"/>
+          <w:szCs w:val="24"/>
+        </w:rPr>
+        <w:lastRenderedPageBreak/>
+        <w:drawing>
+          <wp:inline distT="0" distB="0" distL="0" distR="0" wp14:anchorId="0AB69D7B" wp14:editId="1379C619">
+            <wp:extent cx="6118860" cy="3840480"/>
+            <wp:effectExtent l="0" t="0" r="0" b="7620"/>
+            <wp:docPr id="1635383726" name="Immagine 4" descr="Immagine che contiene testo, schermata, diagramma, numero&#10;&#10;Descrizione generata automaticamente"/>
+            <wp:cNvGraphicFramePr>
+              <a:graphicFrameLocks xmlns:a="http://schemas.openxmlformats.org/drawingml/2006/main" noChangeAspect="1"/>
+            </wp:cNvGraphicFramePr>
+            <a:graphic xmlns:a="http://schemas.openxmlformats.org/drawingml/2006/main">
+              <a:graphicData uri="http://schemas.openxmlformats.org/drawingml/2006/picture">
+                <pic:pic xmlns:pic="http://schemas.openxmlformats.org/drawingml/2006/picture">
+                  <pic:nvPicPr>
+                    <pic:cNvPr id="1635383726" name="Immagine 4" descr="Immagine che contiene testo, schermata, diagramma, numero&#10;&#10;Descrizione generata automaticamente"/>
+                    <pic:cNvPicPr>
+                      <a:picLocks noChangeAspect="1" noChangeArrowheads="1"/>
+                    </pic:cNvPicPr>
+                  </pic:nvPicPr>
+                  <pic:blipFill>
+                    <a:blip r:embed="rId41" cstate="print">
+                      <a:extLst>
+                        <a:ext uri="{28A0092B-C50C-407E-A947-70E740481C1C}">
+                          <a14:useLocalDpi xmlns:a14="http://schemas.microsoft.com/office/drawing/2010/main" val="0"/>
+                        </a:ext>
+                      </a:extLst>
+                    </a:blip>
+                    <a:srcRect/>
+                    <a:stretch>
+                      <a:fillRect/>
+                    </a:stretch>
+                  </pic:blipFill>
+                  <pic:spPr bwMode="auto">
+                    <a:xfrm>
+                      <a:off x="0" y="0"/>
+                      <a:ext cx="6118860" cy="3840480"/>
+                    </a:xfrm>
+                    <a:prstGeom prst="rect">
+                      <a:avLst/>
+                    </a:prstGeom>
+                    <a:noFill/>
+                    <a:ln>
+                      <a:noFill/>
+                    </a:ln>
+                  </pic:spPr>
+                </pic:pic>
+              </a:graphicData>
+            </a:graphic>
+          </wp:inline>
+        </w:drawing>
+      </w:r>
+    </w:p>
+    <w:p>
+      <w:pPr>
+        <w:jc w:val="both"/>
+        <w:rPr>
+          <w:rFonts w:ascii="Calibri" w:eastAsiaTheme="minorEastAsia" w:hAnsi="Calibri" w:cs="Calibri"/>
+          <w:noProof/>
+          <w:sz w:val="24"/>
+          <w:szCs w:val="24"/>
+        </w:rPr>
+      </w:pPr>
+      <w:r>
+        <w:rPr>
+          <w:rFonts w:ascii="Calibri" w:eastAsiaTheme="minorEastAsia" w:hAnsi="Calibri" w:cs="Calibri"/>
+          <w:noProof/>
+          <w:sz w:val="24"/>
+          <w:szCs w:val="24"/>
+        </w:rPr>
+        <w:t xml:space="preserve">The error (res1) is not correlated or weakly correlated with all the independent variables, meaning that they are exogenous. It’s correlated with the inflation rate. This makes sense because the interest rate rate is affected by many other variables, such as the inflation rate and the general economical situation, which are not included in the dataset. </w:t>
+      </w:r>
+    </w:p>
+    <w:p>
+      <w:pPr>
+        <w:jc w:val="both"/>
+        <w:rPr>
+          <w:rFonts w:ascii="Calibri" w:eastAsiaTheme="minorEastAsia" w:hAnsi="Calibri" w:cs="Calibri"/>
+          <w:noProof/>
+          <w:sz w:val="28"/>
+          <w:szCs w:val="28"/>
+        </w:rPr>
+      </w:pPr>
+    </w:p>
+    <w:p>
+      <w:pPr>
+        <w:jc w:val="both"/>
+        <w:rPr>
+          <w:rFonts w:ascii="Calibri" w:eastAsiaTheme="minorEastAsia" w:hAnsi="Calibri" w:cs="Calibri"/>
+          <w:noProof/>
+          <w:sz w:val="28"/>
+          <w:szCs w:val="28"/>
+        </w:rPr>
+      </w:pPr>
+    </w:p>
+    <w:p>
+      <w:pPr>
+        <w:jc w:val="both"/>
+        <w:rPr>
+          <w:rFonts w:ascii="Calibri" w:eastAsiaTheme="minorEastAsia" w:hAnsi="Calibri" w:cs="Calibri"/>
+          <w:noProof/>
+          <w:sz w:val="28"/>
+          <w:szCs w:val="28"/>
+        </w:rPr>
+      </w:pPr>
+    </w:p>
+    <w:p>
+      <w:pPr>
+        <w:jc w:val="both"/>
+        <w:rPr>
+          <w:rFonts w:ascii="Calibri" w:eastAsiaTheme="minorEastAsia" w:hAnsi="Calibri" w:cs="Calibri"/>
+          <w:noProof/>
+          <w:sz w:val="28"/>
+          <w:szCs w:val="28"/>
+        </w:rPr>
+      </w:pPr>
+    </w:p>
+    <w:p>
+      <w:pPr>
+        <w:jc w:val="both"/>
+        <w:rPr>
+          <w:rFonts w:ascii="Calibri" w:eastAsiaTheme="minorEastAsia" w:hAnsi="Calibri" w:cs="Calibri"/>
+          <w:noProof/>
+          <w:sz w:val="28"/>
+          <w:szCs w:val="28"/>
+        </w:rPr>
+      </w:pPr>
+    </w:p>
+    <w:p>
+      <w:pPr>
+        <w:jc w:val="both"/>
+        <w:rPr>
+          <w:rFonts w:ascii="Calibri" w:eastAsiaTheme="minorEastAsia" w:hAnsi="Calibri" w:cs="Calibri"/>
+          <w:noProof/>
+          <w:sz w:val="28"/>
+          <w:szCs w:val="28"/>
+        </w:rPr>
+      </w:pPr>
+    </w:p>
+    <w:p>
+      <w:pPr>
+        <w:jc w:val="both"/>
+        <w:rPr>
+          <w:rFonts w:ascii="Calibri" w:eastAsiaTheme="minorEastAsia" w:hAnsi="Calibri" w:cs="Calibri"/>
+          <w:noProof/>
+          <w:sz w:val="28"/>
+          <w:szCs w:val="28"/>
+        </w:rPr>
+      </w:pPr>
+    </w:p>
+    <w:p>
+      <w:pPr>
+        <w:jc w:val="both"/>
+        <w:rPr>
+          <w:rFonts w:ascii="Calibri" w:eastAsiaTheme="minorEastAsia" w:hAnsi="Calibri" w:cs="Calibri"/>
+          <w:noProof/>
+          <w:sz w:val="28"/>
+          <w:szCs w:val="28"/>
+        </w:rPr>
+      </w:pPr>
+    </w:p>
+    <w:p>
+      <w:pPr>
+        <w:jc w:val="both"/>
+        <w:rPr>
+          <w:rFonts w:ascii="Calibri" w:eastAsiaTheme="minorEastAsia" w:hAnsi="Calibri" w:cs="Calibri"/>
+          <w:noProof/>
+          <w:sz w:val="28"/>
+          <w:szCs w:val="28"/>
+        </w:rPr>
+      </w:pPr>
+    </w:p>
+    <w:p>
+      <w:pPr>
+        <w:jc w:val="both"/>
+        <w:rPr>
+          <w:rFonts w:ascii="Calibri" w:eastAsiaTheme="minorEastAsia" w:hAnsi="Calibri" w:cs="Calibri"/>
+          <w:noProof/>
+          <w:sz w:val="28"/>
+          <w:szCs w:val="28"/>
+        </w:rPr>
+      </w:pPr>
+    </w:p>
+    <w:p>
+      <w:pPr>
+        <w:jc w:val="both"/>
+        <w:rPr>
+          <w:rFonts w:ascii="Calibri" w:eastAsiaTheme="minorEastAsia" w:hAnsi="Calibri" w:cs="Calibri"/>
+          <w:noProof/>
+          <w:sz w:val="28"/>
+          <w:szCs w:val="28"/>
+        </w:rPr>
+      </w:pPr>
+    </w:p>
+    <w:p>
+      <w:pPr>
+        <w:jc w:val="both"/>
+        <w:rPr>
+          <w:rFonts w:ascii="Calibri" w:eastAsiaTheme="minorEastAsia" w:hAnsi="Calibri" w:cs="Calibri"/>
+          <w:noProof/>
+          <w:sz w:val="28"/>
+          <w:szCs w:val="28"/>
+        </w:rPr>
+      </w:pPr>
+    </w:p>
+    <w:p>
+      <w:pPr>
+        <w:jc w:val="both"/>
+        <w:rPr>
+          <w:rFonts w:ascii="Calibri" w:eastAsiaTheme="minorEastAsia" w:hAnsi="Calibri" w:cs="Calibri"/>
+          <w:noProof/>
+          <w:sz w:val="28"/>
+          <w:szCs w:val="28"/>
+        </w:rPr>
+      </w:pPr>
+      <w:r>
+        <w:rPr>
+          <w:rFonts w:ascii="Calibri" w:eastAsiaTheme="minorEastAsia" w:hAnsi="Calibri" w:cs="Calibri"/>
+          <w:noProof/>
+          <w:sz w:val="28"/>
+          <w:szCs w:val="28"/>
+        </w:rPr>
+        <w:lastRenderedPageBreak/>
+        <w:t>7.</w:t>
+      </w:r>
+      <w:r>
+        <w:rPr>
+          <w:rFonts w:ascii="Calibri" w:eastAsiaTheme="minorEastAsia" w:hAnsi="Calibri" w:cs="Calibri"/>
+          <w:noProof/>
+          <w:sz w:val="28"/>
+          <w:szCs w:val="28"/>
+        </w:rPr>
+        <w:t>2</w:t>
+      </w:r>
+      <w:r>
+        <w:rPr>
+          <w:rFonts w:ascii="Calibri" w:eastAsiaTheme="minorEastAsia" w:hAnsi="Calibri" w:cs="Calibri"/>
+          <w:noProof/>
+          <w:sz w:val="28"/>
+          <w:szCs w:val="28"/>
+        </w:rPr>
+        <w:t xml:space="preserve"> </w:t>
+      </w:r>
+      <w:r>
+        <w:rPr>
+          <w:rFonts w:ascii="Calibri" w:eastAsiaTheme="minorEastAsia" w:hAnsi="Calibri" w:cs="Calibri"/>
+          <w:noProof/>
+          <w:sz w:val="28"/>
+          <w:szCs w:val="28"/>
+        </w:rPr>
+        <w:t>Step-wise Selection</w:t>
+      </w:r>
+    </w:p>
+    <w:p>
+      <w:pPr>
+        <w:jc w:val="both"/>
+        <w:rPr>
+          <w:rFonts w:ascii="Calibri" w:eastAsiaTheme="minorEastAsia" w:hAnsi="Calibri" w:cs="Calibri"/>
+          <w:noProof/>
+          <w:sz w:val="24"/>
+          <w:szCs w:val="24"/>
+        </w:rPr>
+      </w:pPr>
+      <w:r>
+        <w:rPr>
+          <w:rFonts w:ascii="Calibri" w:eastAsiaTheme="minorEastAsia" w:hAnsi="Calibri" w:cs="Calibri"/>
+          <w:noProof/>
+          <w:sz w:val="24"/>
+          <w:szCs w:val="24"/>
+        </w:rPr>
+        <w:t>We apply the step-wise selection to verify if we can remove from the  model some not relevant variable:</w:t>
+      </w:r>
+    </w:p>
+    <w:p>
+      <w:pPr>
+        <w:jc w:val="both"/>
+        <w:rPr>
+          <w:rFonts w:ascii="Calibri" w:eastAsiaTheme="minorEastAsia" w:hAnsi="Calibri" w:cs="Calibri"/>
+          <w:noProof/>
+          <w:sz w:val="24"/>
+          <w:szCs w:val="24"/>
+        </w:rPr>
+      </w:pPr>
+      <w:r>
+        <w:rPr>
+          <w:rFonts w:ascii="Calibri" w:eastAsiaTheme="minorEastAsia" w:hAnsi="Calibri" w:cs="Calibri"/>
+          <w:noProof/>
+          <w:sz w:val="24"/>
+          <w:szCs w:val="24"/>
+        </w:rPr>
+        <w:drawing>
+          <wp:inline distT="0" distB="0" distL="0" distR="0" wp14:anchorId="3A2769A4" wp14:editId="4B5C823E">
+            <wp:extent cx="6120130" cy="4201160"/>
+            <wp:effectExtent l="0" t="0" r="0" b="8890"/>
+            <wp:docPr id="1948047247" name="Immagine 1" descr="Immagine che contiene testo, schermata, Carattere, numero&#10;&#10;Descrizione generata automaticamente"/>
+            <wp:cNvGraphicFramePr>
+              <a:graphicFrameLocks xmlns:a="http://schemas.openxmlformats.org/drawingml/2006/main" noChangeAspect="1"/>
+            </wp:cNvGraphicFramePr>
+            <a:graphic xmlns:a="http://schemas.openxmlformats.org/drawingml/2006/main">
+              <a:graphicData uri="http://schemas.openxmlformats.org/drawingml/2006/picture">
+                <pic:pic xmlns:pic="http://schemas.openxmlformats.org/drawingml/2006/picture">
+                  <pic:nvPicPr>
+                    <pic:cNvPr id="1948047247" name="Immagine 1" descr="Immagine che contiene testo, schermata, Carattere, numero&#10;&#10;Descrizione generata automaticamente"/>
+                    <pic:cNvPicPr/>
+                  </pic:nvPicPr>
+                  <pic:blipFill>
+                    <a:blip r:embed="rId42"/>
+                    <a:stretch>
+                      <a:fillRect/>
+                    </a:stretch>
+                  </pic:blipFill>
+                  <pic:spPr>
+                    <a:xfrm>
+                      <a:off x="0" y="0"/>
+                      <a:ext cx="6120130" cy="4201160"/>
+                    </a:xfrm>
+                    <a:prstGeom prst="rect">
+                      <a:avLst/>
+                    </a:prstGeom>
+                  </pic:spPr>
+                </pic:pic>
+              </a:graphicData>
+            </a:graphic>
+          </wp:inline>
+        </w:drawing>
+      </w:r>
+    </w:p>
+    <w:p>
+      <w:pPr>
+        <w:jc w:val="both"/>
+        <w:rPr>
+          <w:rFonts w:ascii="Calibri" w:eastAsiaTheme="minorEastAsia" w:hAnsi="Calibri" w:cs="Calibri"/>
+          <w:noProof/>
+          <w:sz w:val="24"/>
+          <w:szCs w:val="24"/>
+        </w:rPr>
+      </w:pPr>
+      <w:r>
+        <w:rPr>
+          <w:rFonts w:ascii="Calibri" w:eastAsiaTheme="minorEastAsia" w:hAnsi="Calibri" w:cs="Calibri"/>
+          <w:noProof/>
+          <w:sz w:val="24"/>
+          <w:szCs w:val="24"/>
+        </w:rPr>
+        <w:t>days.with.cr.line, delinq.2yrs, annual.inc, pub.rec</w:t>
+      </w:r>
+      <w:r>
+        <w:rPr>
+          <w:rFonts w:ascii="Calibri" w:eastAsiaTheme="minorEastAsia" w:hAnsi="Calibri" w:cs="Calibri"/>
+          <w:noProof/>
+          <w:sz w:val="24"/>
+          <w:szCs w:val="24"/>
+        </w:rPr>
+        <w:t xml:space="preserve"> and </w:t>
+      </w:r>
+      <w:r>
+        <w:rPr>
+          <w:rFonts w:ascii="Calibri" w:eastAsiaTheme="minorEastAsia" w:hAnsi="Calibri" w:cs="Calibri"/>
+          <w:noProof/>
+          <w:sz w:val="24"/>
+          <w:szCs w:val="24"/>
+        </w:rPr>
+        <w:t>debt</w:t>
+      </w:r>
+      <w:r>
+        <w:rPr>
+          <w:rFonts w:ascii="Calibri" w:eastAsiaTheme="minorEastAsia" w:hAnsi="Calibri" w:cs="Calibri"/>
+          <w:noProof/>
+          <w:sz w:val="24"/>
+          <w:szCs w:val="24"/>
+        </w:rPr>
+        <w:t xml:space="preserve"> have been removed. None of them where statistically significant. </w:t>
+      </w:r>
+      <w:r>
+        <w:rPr>
+          <w:rFonts w:ascii="Calibri" w:eastAsiaTheme="minorEastAsia" w:hAnsi="Calibri" w:cs="Calibri"/>
+          <w:noProof/>
+          <w:sz w:val="24"/>
+          <w:szCs w:val="24"/>
+        </w:rPr>
+        <w:t xml:space="preserve">It’s important to note that debt and annual income where variables with an high VIF, and now they have been removed. The remaining variables have all a VIF lower than 2. </w:t>
+      </w:r>
+    </w:p>
+    <w:p>
+      <w:pPr>
+        <w:jc w:val="both"/>
+        <w:rPr>
+          <w:rFonts w:ascii="Calibri" w:eastAsiaTheme="minorEastAsia" w:hAnsi="Calibri" w:cs="Calibri"/>
+          <w:noProof/>
+          <w:sz w:val="24"/>
+          <w:szCs w:val="24"/>
+        </w:rPr>
+      </w:pPr>
+      <w:r>
+        <w:rPr>
+          <w:rFonts w:ascii="Calibri" w:eastAsiaTheme="minorEastAsia" w:hAnsi="Calibri" w:cs="Calibri"/>
+          <w:noProof/>
+          <w:sz w:val="24"/>
+          <w:szCs w:val="24"/>
+        </w:rPr>
+        <w:t>The most significant variables are purposecredit_card (negative), purposesmall_business (positive), installment (positive), debt to income ratio (positive), fico credit score (negative), revol</w:t>
+      </w:r>
+      <w:r>
+        <w:rPr>
+          <w:rFonts w:ascii="Calibri" w:eastAsiaTheme="minorEastAsia" w:hAnsi="Calibri" w:cs="Calibri"/>
+          <w:noProof/>
+          <w:sz w:val="24"/>
+          <w:szCs w:val="24"/>
+        </w:rPr>
+        <w:t xml:space="preserve">ving balance (negative), credit cart utilisation rate (positive) and inquiries in the last 6 months (positive). </w:t>
+      </w:r>
+    </w:p>
+    <w:p>
+      <w:pPr>
+        <w:jc w:val="both"/>
+        <w:rPr>
+          <w:rFonts w:ascii="Calibri" w:eastAsiaTheme="minorEastAsia" w:hAnsi="Calibri" w:cs="Calibri"/>
+          <w:noProof/>
+          <w:sz w:val="24"/>
+          <w:szCs w:val="24"/>
+        </w:rPr>
+      </w:pPr>
+      <w:r>
+        <w:rPr>
+          <w:rFonts w:ascii="Calibri" w:eastAsiaTheme="minorEastAsia" w:hAnsi="Calibri" w:cs="Calibri"/>
+          <w:noProof/>
+          <w:sz w:val="24"/>
+          <w:szCs w:val="24"/>
+        </w:rPr>
+        <w:t xml:space="preserve">The variable created using the dataset columns </w:t>
+      </w:r>
+      <w:r>
+        <w:rPr>
+          <w:rFonts w:ascii="Calibri" w:eastAsiaTheme="minorEastAsia" w:hAnsi="Calibri" w:cs="Calibri"/>
+          <w:noProof/>
+          <w:sz w:val="24"/>
+          <w:szCs w:val="24"/>
+        </w:rPr>
+        <w:t>(installment to income ratio)</w:t>
+      </w:r>
+      <w:r>
+        <w:rPr>
+          <w:rFonts w:ascii="Calibri" w:eastAsiaTheme="minorEastAsia" w:hAnsi="Calibri" w:cs="Calibri"/>
+          <w:noProof/>
+          <w:sz w:val="24"/>
+          <w:szCs w:val="24"/>
+        </w:rPr>
+        <w:t>is now more statistical significant (at 5% level instead of 10%).</w:t>
+      </w:r>
+    </w:p>
+    <w:p>
+      <w:pPr>
+        <w:jc w:val="both"/>
+        <w:rPr>
+          <w:rFonts w:ascii="Calibri" w:eastAsiaTheme="minorEastAsia" w:hAnsi="Calibri" w:cs="Calibri"/>
+          <w:noProof/>
+          <w:sz w:val="24"/>
+          <w:szCs w:val="24"/>
+        </w:rPr>
+      </w:pPr>
+    </w:p>
+    <w:p>
+      <w:pPr>
+        <w:jc w:val="both"/>
+        <w:rPr>
+          <w:rFonts w:ascii="Calibri" w:eastAsiaTheme="minorEastAsia" w:hAnsi="Calibri" w:cs="Calibri"/>
+          <w:noProof/>
+          <w:sz w:val="24"/>
+          <w:szCs w:val="24"/>
+        </w:rPr>
+      </w:pPr>
+    </w:p>
+    <w:p>
+      <w:pPr>
+        <w:jc w:val="both"/>
+        <w:rPr>
+          <w:rFonts w:ascii="Calibri" w:eastAsiaTheme="minorEastAsia" w:hAnsi="Calibri" w:cs="Calibri"/>
+          <w:noProof/>
+          <w:sz w:val="24"/>
+          <w:szCs w:val="24"/>
+        </w:rPr>
+      </w:pPr>
+    </w:p>
+    <w:p>
+      <w:pPr>
+        <w:jc w:val="both"/>
+        <w:rPr>
+          <w:rFonts w:ascii="Calibri" w:eastAsiaTheme="minorEastAsia" w:hAnsi="Calibri" w:cs="Calibri"/>
+          <w:noProof/>
+          <w:sz w:val="24"/>
+          <w:szCs w:val="24"/>
+        </w:rPr>
+      </w:pPr>
+    </w:p>
+    <w:p>
+      <w:pPr>
+        <w:jc w:val="both"/>
+        <w:rPr>
+          <w:rFonts w:ascii="Calibri" w:eastAsiaTheme="minorEastAsia" w:hAnsi="Calibri" w:cs="Calibri"/>
+          <w:noProof/>
+          <w:sz w:val="24"/>
+          <w:szCs w:val="24"/>
+        </w:rPr>
+      </w:pPr>
+    </w:p>
+    <w:p>
+      <w:pPr>
+        <w:jc w:val="both"/>
+        <w:rPr>
+          <w:rFonts w:ascii="Calibri" w:eastAsiaTheme="minorEastAsia" w:hAnsi="Calibri" w:cs="Calibri"/>
+          <w:noProof/>
+          <w:sz w:val="24"/>
+          <w:szCs w:val="24"/>
+        </w:rPr>
+      </w:pPr>
+    </w:p>
+    <w:p>
+      <w:pPr>
+        <w:jc w:val="both"/>
+        <w:rPr>
+          <w:rFonts w:ascii="Calibri" w:eastAsiaTheme="minorEastAsia" w:hAnsi="Calibri" w:cs="Calibri"/>
+          <w:noProof/>
+          <w:sz w:val="32"/>
+          <w:szCs w:val="32"/>
+        </w:rPr>
+      </w:pPr>
+      <w:r>
+        <w:rPr>
+          <w:rFonts w:ascii="Calibri" w:eastAsiaTheme="minorEastAsia" w:hAnsi="Calibri" w:cs="Calibri"/>
+          <w:noProof/>
+          <w:sz w:val="32"/>
+          <w:szCs w:val="32"/>
+        </w:rPr>
+        <w:lastRenderedPageBreak/>
+        <w:t xml:space="preserve">8. </w:t>
+      </w:r>
+      <w:r>
+        <w:rPr>
+          <w:rFonts w:ascii="Calibri" w:eastAsiaTheme="minorEastAsia" w:hAnsi="Calibri" w:cs="Calibri"/>
+          <w:noProof/>
+          <w:sz w:val="32"/>
+          <w:szCs w:val="32"/>
+        </w:rPr>
+        <w:t>Can borrowers be clustered based on the available data before investors decide to lend them money?</w:t>
+      </w:r>
+    </w:p>
+    <w:p>
+      <w:pPr>
+        <w:jc w:val="both"/>
+        <w:rPr>
+          <w:rFonts w:ascii="Calibri" w:eastAsiaTheme="minorEastAsia" w:hAnsi="Calibri" w:cs="Calibri"/>
+          <w:noProof/>
+          <w:sz w:val="24"/>
+          <w:szCs w:val="24"/>
+        </w:rPr>
+      </w:pPr>
+    </w:p>
+    <w:p>
+      <w:pPr>
+        <w:jc w:val="both"/>
+        <w:rPr>
+          <w:rFonts w:ascii="Calibri" w:eastAsiaTheme="minorEastAsia" w:hAnsi="Calibri" w:cs="Calibri"/>
+          <w:noProof/>
+          <w:sz w:val="24"/>
+          <w:szCs w:val="24"/>
+        </w:rPr>
+      </w:pPr>
+    </w:p>
+    <w:p>
+      <w:pPr>
+        <w:jc w:val="both"/>
+        <w:rPr>
+          <w:rFonts w:ascii="Calibri" w:eastAsiaTheme="minorEastAsia" w:hAnsi="Calibri" w:cs="Calibri"/>
+          <w:noProof/>
+          <w:sz w:val="24"/>
+          <w:szCs w:val="24"/>
+        </w:rPr>
+      </w:pPr>
+    </w:p>
+    <w:p>
+      <w:pPr>
+        <w:jc w:val="both"/>
+        <w:rPr>
+          <w:rFonts w:ascii="Calibri" w:eastAsiaTheme="minorEastAsia" w:hAnsi="Calibri" w:cs="Calibri"/>
+          <w:noProof/>
+          <w:sz w:val="24"/>
+          <w:szCs w:val="24"/>
+        </w:rPr>
+      </w:pPr>
+    </w:p>
+    <w:p>
+      <w:pPr>
+        <w:jc w:val="both"/>
+        <w:rPr>
+          <w:rFonts w:ascii="Calibri" w:eastAsiaTheme="minorEastAsia" w:hAnsi="Calibri" w:cs="Calibri"/>
+          <w:noProof/>
+          <w:sz w:val="24"/>
+          <w:szCs w:val="24"/>
+        </w:rPr>
+      </w:pPr>
+    </w:p>
+    <w:p>
+      <w:pPr>
+        <w:jc w:val="both"/>
+        <w:rPr>
+          <w:rFonts w:ascii="Calibri" w:eastAsiaTheme="minorEastAsia" w:hAnsi="Calibri" w:cs="Calibri"/>
+          <w:noProof/>
+          <w:sz w:val="24"/>
+          <w:szCs w:val="24"/>
+        </w:rPr>
+      </w:pPr>
+    </w:p>
+    <w:p>
+      <w:pPr>
+        <w:jc w:val="both"/>
+        <w:rPr>
+          <w:rFonts w:ascii="Calibri" w:eastAsiaTheme="minorEastAsia" w:hAnsi="Calibri" w:cs="Calibri"/>
+          <w:noProof/>
+          <w:sz w:val="24"/>
+          <w:szCs w:val="24"/>
+        </w:rPr>
+      </w:pPr>
+    </w:p>
+    <w:p>
+      <w:pPr>
+        <w:jc w:val="both"/>
+        <w:rPr>
+          <w:rFonts w:ascii="Calibri" w:eastAsiaTheme="minorEastAsia" w:hAnsi="Calibri" w:cs="Calibri"/>
+          <w:noProof/>
+          <w:sz w:val="24"/>
+          <w:szCs w:val="24"/>
+        </w:rPr>
+      </w:pPr>
+    </w:p>
+    <w:p>
+      <w:pPr>
+        <w:jc w:val="both"/>
+        <w:rPr>
+          <w:rFonts w:ascii="Calibri" w:eastAsiaTheme="minorEastAsia" w:hAnsi="Calibri" w:cs="Calibri"/>
+          <w:noProof/>
+          <w:sz w:val="24"/>
+          <w:szCs w:val="24"/>
+        </w:rPr>
+      </w:pPr>
+    </w:p>
+    <w:p>
+      <w:pPr>
+        <w:jc w:val="both"/>
+        <w:rPr>
+          <w:rFonts w:ascii="Calibri" w:eastAsiaTheme="minorEastAsia" w:hAnsi="Calibri" w:cs="Calibri"/>
+          <w:noProof/>
+          <w:sz w:val="24"/>
+          <w:szCs w:val="24"/>
+        </w:rPr>
+      </w:pPr>
+    </w:p>
+    <w:p>
+      <w:pPr>
+        <w:jc w:val="both"/>
+        <w:rPr>
+          <w:rFonts w:ascii="Calibri" w:eastAsiaTheme="minorEastAsia" w:hAnsi="Calibri" w:cs="Calibri"/>
+          <w:noProof/>
+          <w:sz w:val="24"/>
+          <w:szCs w:val="24"/>
+        </w:rPr>
+      </w:pPr>
+    </w:p>
+    <w:p>
+      <w:pPr>
+        <w:jc w:val="both"/>
+        <w:rPr>
+          <w:rFonts w:ascii="Calibri" w:eastAsiaTheme="minorEastAsia" w:hAnsi="Calibri" w:cs="Calibri"/>
+          <w:noProof/>
+          <w:sz w:val="24"/>
+          <w:szCs w:val="24"/>
+        </w:rPr>
+      </w:pPr>
+    </w:p>
+    <w:p>
+      <w:pPr>
+        <w:jc w:val="both"/>
+        <w:rPr>
+          <w:rFonts w:ascii="Calibri" w:eastAsiaTheme="minorEastAsia" w:hAnsi="Calibri" w:cs="Calibri"/>
+          <w:noProof/>
+          <w:sz w:val="24"/>
+          <w:szCs w:val="24"/>
+        </w:rPr>
+      </w:pPr>
+    </w:p>
+    <w:p>
+      <w:pPr>
+        <w:jc w:val="both"/>
+        <w:rPr>
+          <w:rFonts w:ascii="Calibri" w:eastAsiaTheme="minorEastAsia" w:hAnsi="Calibri" w:cs="Calibri"/>
+          <w:noProof/>
+          <w:sz w:val="24"/>
+          <w:szCs w:val="24"/>
+        </w:rPr>
+      </w:pPr>
+    </w:p>
+    <w:p>
+      <w:pPr>
+        <w:jc w:val="both"/>
+        <w:rPr>
+          <w:rFonts w:ascii="Calibri" w:eastAsiaTheme="minorEastAsia" w:hAnsi="Calibri" w:cs="Calibri"/>
+          <w:noProof/>
+          <w:sz w:val="24"/>
+          <w:szCs w:val="24"/>
+        </w:rPr>
+      </w:pPr>
+    </w:p>
+    <w:p>
+      <w:pPr>
+        <w:jc w:val="both"/>
+        <w:rPr>
+          <w:rFonts w:ascii="Calibri" w:eastAsiaTheme="minorEastAsia" w:hAnsi="Calibri" w:cs="Calibri"/>
+          <w:noProof/>
+          <w:sz w:val="24"/>
+          <w:szCs w:val="24"/>
+        </w:rPr>
+      </w:pPr>
+    </w:p>
+    <w:p>
+      <w:pPr>
+        <w:jc w:val="both"/>
+        <w:rPr>
+          <w:rFonts w:ascii="Calibri" w:eastAsiaTheme="minorEastAsia" w:hAnsi="Calibri" w:cs="Calibri"/>
+          <w:noProof/>
+          <w:sz w:val="24"/>
+          <w:szCs w:val="24"/>
+        </w:rPr>
+      </w:pPr>
+    </w:p>
+    <w:p>
+      <w:pPr>
+        <w:jc w:val="both"/>
+        <w:rPr>
+          <w:rFonts w:ascii="Calibri" w:eastAsiaTheme="minorEastAsia" w:hAnsi="Calibri" w:cs="Calibri"/>
+          <w:noProof/>
+          <w:sz w:val="24"/>
+          <w:szCs w:val="24"/>
+        </w:rPr>
+      </w:pPr>
+    </w:p>
+    <w:p>
+      <w:pPr>
+        <w:jc w:val="both"/>
+        <w:rPr>
+          <w:rFonts w:ascii="Calibri" w:eastAsiaTheme="minorEastAsia" w:hAnsi="Calibri" w:cs="Calibri"/>
+          <w:noProof/>
+          <w:sz w:val="24"/>
+          <w:szCs w:val="24"/>
+        </w:rPr>
+      </w:pPr>
+    </w:p>
+    <w:p>
+      <w:pPr>
+        <w:jc w:val="both"/>
+        <w:rPr>
+          <w:rFonts w:ascii="Calibri" w:eastAsiaTheme="minorEastAsia" w:hAnsi="Calibri" w:cs="Calibri"/>
+          <w:noProof/>
+          <w:sz w:val="24"/>
+          <w:szCs w:val="24"/>
+        </w:rPr>
+      </w:pPr>
+    </w:p>
+    <w:p>
+      <w:pPr>
+        <w:jc w:val="both"/>
+        <w:rPr>
+          <w:rFonts w:ascii="Calibri" w:eastAsiaTheme="minorEastAsia" w:hAnsi="Calibri" w:cs="Calibri"/>
+          <w:noProof/>
+          <w:sz w:val="24"/>
+          <w:szCs w:val="24"/>
+        </w:rPr>
+      </w:pPr>
+    </w:p>
+    <w:p>
+      <w:pPr>
+        <w:jc w:val="both"/>
+        <w:rPr>
+          <w:rFonts w:ascii="Calibri" w:eastAsiaTheme="minorEastAsia" w:hAnsi="Calibri" w:cs="Calibri"/>
+          <w:noProof/>
+          <w:sz w:val="24"/>
+          <w:szCs w:val="24"/>
+        </w:rPr>
+      </w:pPr>
+    </w:p>
+    <w:p>
+      <w:pPr>
+        <w:jc w:val="both"/>
+        <w:rPr>
+          <w:rFonts w:ascii="Calibri" w:eastAsiaTheme="minorEastAsia" w:hAnsi="Calibri" w:cs="Calibri"/>
+          <w:noProof/>
+          <w:sz w:val="24"/>
+          <w:szCs w:val="24"/>
+        </w:rPr>
+      </w:pPr>
+    </w:p>
+    <w:p>
+      <w:pPr>
+        <w:jc w:val="both"/>
+        <w:rPr>
+          <w:rFonts w:ascii="Calibri" w:eastAsiaTheme="minorEastAsia" w:hAnsi="Calibri" w:cs="Calibri"/>
+          <w:noProof/>
+          <w:sz w:val="24"/>
+          <w:szCs w:val="24"/>
+        </w:rPr>
+      </w:pPr>
+    </w:p>
+    <w:p>
+      <w:pPr>
+        <w:jc w:val="both"/>
+        <w:rPr>
+          <w:rFonts w:ascii="Calibri" w:eastAsiaTheme="minorEastAsia" w:hAnsi="Calibri" w:cs="Calibri"/>
+          <w:noProof/>
+          <w:sz w:val="24"/>
+          <w:szCs w:val="24"/>
+        </w:rPr>
+      </w:pPr>
+    </w:p>
+    <w:p>
+      <w:pPr>
+        <w:jc w:val="both"/>
+        <w:rPr>
+          <w:rFonts w:ascii="Calibri" w:eastAsiaTheme="minorEastAsia" w:hAnsi="Calibri" w:cs="Calibri"/>
+          <w:noProof/>
+          <w:sz w:val="24"/>
+          <w:szCs w:val="24"/>
+        </w:rPr>
+      </w:pPr>
+    </w:p>
+    <w:p>
+      <w:pPr>
+        <w:jc w:val="both"/>
+        <w:rPr>
+          <w:rFonts w:ascii="Calibri" w:eastAsiaTheme="minorEastAsia" w:hAnsi="Calibri" w:cs="Calibri"/>
+          <w:noProof/>
+          <w:sz w:val="24"/>
+          <w:szCs w:val="24"/>
+        </w:rPr>
+      </w:pPr>
+    </w:p>
+    <w:p>
+      <w:pPr>
+        <w:jc w:val="both"/>
+        <w:rPr>
+          <w:rFonts w:ascii="Calibri" w:eastAsiaTheme="minorEastAsia" w:hAnsi="Calibri" w:cs="Calibri"/>
+          <w:noProof/>
+          <w:sz w:val="24"/>
+          <w:szCs w:val="24"/>
+        </w:rPr>
+      </w:pPr>
+    </w:p>
+    <w:p>
+      <w:pPr>
+        <w:jc w:val="both"/>
+        <w:rPr>
+          <w:rFonts w:ascii="Calibri" w:eastAsiaTheme="minorEastAsia" w:hAnsi="Calibri" w:cs="Calibri"/>
+          <w:noProof/>
+          <w:sz w:val="24"/>
+          <w:szCs w:val="24"/>
+        </w:rPr>
+      </w:pPr>
+    </w:p>
+    <w:p>
+      <w:pPr>
+        <w:jc w:val="both"/>
+        <w:rPr>
+          <w:rFonts w:ascii="Calibri" w:eastAsiaTheme="minorEastAsia" w:hAnsi="Calibri" w:cs="Calibri"/>
+          <w:noProof/>
+          <w:sz w:val="40"/>
+          <w:szCs w:val="40"/>
+        </w:rPr>
+      </w:pPr>
+      <w:r>
+        <w:rPr>
+          <w:rFonts w:ascii="Calibri" w:eastAsiaTheme="minorEastAsia" w:hAnsi="Calibri" w:cs="Calibri"/>
+          <w:noProof/>
+          <w:sz w:val="32"/>
+          <w:szCs w:val="32"/>
+        </w:rPr>
+        <w:t xml:space="preserve">9. </w:t>
+      </w:r>
+      <w:r>
+        <w:rPr>
+          <w:rFonts w:ascii="Calibri" w:eastAsiaTheme="minorEastAsia" w:hAnsi="Calibri" w:cs="Calibri"/>
+          <w:noProof/>
+          <w:sz w:val="32"/>
+          <w:szCs w:val="32"/>
+        </w:rPr>
+        <w:t xml:space="preserve">Are </w:t>
+      </w:r>
+      <w:r>
+        <w:rPr>
+          <w:rFonts w:ascii="Calibri" w:eastAsiaTheme="minorEastAsia" w:hAnsi="Calibri" w:cs="Calibri"/>
+          <w:noProof/>
+          <w:sz w:val="32"/>
+          <w:szCs w:val="32"/>
+        </w:rPr>
+        <w:t xml:space="preserve">the </w:t>
+      </w:r>
+      <w:r>
+        <w:rPr>
+          <w:rFonts w:ascii="Calibri" w:eastAsiaTheme="minorEastAsia" w:hAnsi="Calibri" w:cs="Calibri"/>
+          <w:noProof/>
+          <w:sz w:val="32"/>
+          <w:szCs w:val="32"/>
+        </w:rPr>
+        <w:t>clusters meaningful, and what are the significant differences between them?</w:t>
+      </w:r>
+    </w:p>
+    <w:p>
+      <w:pPr>
+        <w:jc w:val="both"/>
+        <w:rPr>
+          <w:rFonts w:ascii="Calibri" w:eastAsiaTheme="minorEastAsia" w:hAnsi="Calibri" w:cs="Calibri"/>
+          <w:noProof/>
+          <w:sz w:val="24"/>
+          <w:szCs w:val="24"/>
+        </w:rPr>
+      </w:pPr>
+    </w:p>
+    <w:p>
+      <w:pPr>
+        <w:jc w:val="both"/>
+        <w:rPr>
+          <w:rFonts w:ascii="Calibri" w:eastAsiaTheme="minorEastAsia" w:hAnsi="Calibri" w:cs="Calibri"/>
+          <w:noProof/>
+          <w:sz w:val="24"/>
+          <w:szCs w:val="24"/>
+        </w:rPr>
+      </w:pPr>
+    </w:p>
+    <w:p>
+      <w:pPr>
+        <w:jc w:val="both"/>
+        <w:rPr>
+          <w:rFonts w:ascii="Calibri" w:eastAsiaTheme="minorEastAsia" w:hAnsi="Calibri" w:cs="Calibri"/>
+          <w:noProof/>
+          <w:sz w:val="24"/>
+          <w:szCs w:val="24"/>
+        </w:rPr>
+      </w:pPr>
+    </w:p>
+    <w:p>
+      <w:pPr>
+        <w:jc w:val="both"/>
+        <w:rPr>
+          <w:rFonts w:ascii="Calibri" w:eastAsiaTheme="minorEastAsia" w:hAnsi="Calibri" w:cs="Calibri"/>
           <w:noProof/>
           <w:sz w:val="24"/>
           <w:szCs w:val="24"/>
@@ -8124,7 +15469,6 @@
   <w:style w:type="character" w:default="1" w:styleId="Carpredefinitoparagrafo">
     <w:name w:val="Default Paragraph Font"/>
     <w:uiPriority w:val="1"/>
-    <w:semiHidden/>
     <w:unhideWhenUsed/>
   </w:style>
   <w:style w:type="table" w:default="1" w:styleId="Tabellanormale">
@@ -8495,7 +15839,6 @@
     <w:basedOn w:val="Normale"/>
     <w:link w:val="PreformattatoHTMLCarattere"/>
     <w:uiPriority w:val="99"/>
-    <w:semiHidden/>
     <w:unhideWhenUsed/>
     <w:rsid w:val="0052063E"/>
     <w:pPr>
@@ -8533,7 +15876,6 @@
     <w:basedOn w:val="Carpredefinitoparagrafo"/>
     <w:link w:val="PreformattatoHTML"/>
     <w:uiPriority w:val="99"/>
-    <w:semiHidden/>
     <w:rsid w:val="0052063E"/>
     <w:rPr>
       <w:rFonts w:ascii="Courier New" w:eastAsia="Times New Roman" w:hAnsi="Courier New" w:cs="Courier New"/>

--- a/Insights into LendingClub.docx
+++ b/Insights into LendingClub.docx
@@ -1713,65 +1713,6 @@
           <w:szCs w:val="24"/>
         </w:rPr>
         <w:t>);</w:t>
-      </w:r>
-      <w:proofErr w:type="gramEnd"/>
-    </w:p>
-    <w:p>
-      <w:pPr>
-        <w:pStyle w:val="Paragrafoelenco"/>
-        <w:numPr>
-          <w:ilvl w:val="0"/>
-          <w:numId w:val="9"/>
-        </w:numPr>
-        <w:rPr>
-          <w:rFonts w:ascii="Calibri" w:hAnsi="Calibri" w:cs="Calibri"/>
-          <w:sz w:val="24"/>
-          <w:szCs w:val="24"/>
-        </w:rPr>
-      </w:pPr>
-      <w:proofErr w:type="spellStart"/>
-      <w:r>
-        <w:rPr>
-          <w:rFonts w:ascii="Calibri" w:hAnsi="Calibri" w:cs="Calibri"/>
-          <w:sz w:val="24"/>
-          <w:szCs w:val="24"/>
-          <w:u w:val="single"/>
-        </w:rPr>
-        <w:t>total_interests</w:t>
-      </w:r>
-      <w:proofErr w:type="spellEnd"/>
-      <w:r>
-        <w:rPr>
-          <w:rFonts w:ascii="Calibri" w:hAnsi="Calibri" w:cs="Calibri"/>
-          <w:sz w:val="24"/>
-          <w:szCs w:val="24"/>
-        </w:rPr>
-        <w:t xml:space="preserve">: </w:t>
-      </w:r>
-      <w:r>
-        <w:rPr>
-          <w:rFonts w:ascii="Calibri" w:hAnsi="Calibri" w:cs="Calibri"/>
-          <w:sz w:val="24"/>
-          <w:szCs w:val="24"/>
-        </w:rPr>
-        <w:t xml:space="preserve">product of the debt and the interest </w:t>
-      </w:r>
-      <w:proofErr w:type="gramStart"/>
-      <w:r>
-        <w:rPr>
-          <w:rFonts w:ascii="Calibri" w:hAnsi="Calibri" w:cs="Calibri"/>
-          <w:sz w:val="24"/>
-          <w:szCs w:val="24"/>
-        </w:rPr>
-        <w:t>rate</w:t>
-      </w:r>
-      <w:r>
-        <w:rPr>
-          <w:rFonts w:ascii="Calibri" w:hAnsi="Calibri" w:cs="Calibri"/>
-          <w:sz w:val="24"/>
-          <w:szCs w:val="24"/>
-        </w:rPr>
-        <w:t>;</w:t>
       </w:r>
       <w:proofErr w:type="gramEnd"/>
     </w:p>
@@ -7481,9 +7422,11 @@
           <w:lang w:eastAsia="it-IT"/>
           <w14:ligatures w14:val="none"/>
         </w:rPr>
-        <w:t xml:space="preserve">ositives (TP), </w:t>
-      </w:r>
-      <w:r>
+        <w:t>ositives (TP), 197 true negatives (TN), 172 false positives (FP) and 18 false negative (FN).</w:t>
+      </w:r>
+    </w:p>
+    <w:p>
+      <w:pPr>
         <w:rPr>
           <w:rStyle w:val="gnvwddmdn3b"/>
           <w:rFonts w:ascii="Calibri" w:eastAsiaTheme="majorEastAsia" w:hAnsi="Calibri" w:cs="Calibri"/>
@@ -7495,8 +7438,7 @@
           <w:lang w:eastAsia="it-IT"/>
           <w14:ligatures w14:val="none"/>
         </w:rPr>
-        <w:t xml:space="preserve">197 </w:t>
-      </w:r>
+      </w:pPr>
       <w:r>
         <w:rPr>
           <w:rStyle w:val="gnvwddmdn3b"/>
@@ -7509,7 +7451,7 @@
           <w:lang w:eastAsia="it-IT"/>
           <w14:ligatures w14:val="none"/>
         </w:rPr>
-        <w:t xml:space="preserve">true negatives (TN), </w:t>
+        <w:t xml:space="preserve">The AUC (Area under the curve of the Receiver Operating Characteristic) is 0.7635, meaning that the model has a high discrimination power. The result is lower </w:t>
       </w:r>
       <w:r>
         <w:rPr>
@@ -7523,176 +7465,7 @@
           <w:lang w:eastAsia="it-IT"/>
           <w14:ligatures w14:val="none"/>
         </w:rPr>
-        <w:t xml:space="preserve">172 </w:t>
-      </w:r>
-      <w:r>
-        <w:rPr>
-          <w:rStyle w:val="gnvwddmdn3b"/>
-          <w:rFonts w:ascii="Calibri" w:eastAsiaTheme="majorEastAsia" w:hAnsi="Calibri" w:cs="Calibri"/>
-          <w:color w:val="000000"/>
-          <w:kern w:val="0"/>
-          <w:sz w:val="24"/>
-          <w:szCs w:val="24"/>
-          <w:bdr w:val="none" w:sz="0" w:space="0" w:color="auto" w:frame="1"/>
-          <w:lang w:eastAsia="it-IT"/>
-          <w14:ligatures w14:val="none"/>
-        </w:rPr>
-        <w:t>false positives (FP)</w:t>
-      </w:r>
-      <w:r>
-        <w:rPr>
-          <w:rStyle w:val="gnvwddmdn3b"/>
-          <w:rFonts w:ascii="Calibri" w:eastAsiaTheme="majorEastAsia" w:hAnsi="Calibri" w:cs="Calibri"/>
-          <w:color w:val="000000"/>
-          <w:kern w:val="0"/>
-          <w:sz w:val="24"/>
-          <w:szCs w:val="24"/>
-          <w:bdr w:val="none" w:sz="0" w:space="0" w:color="auto" w:frame="1"/>
-          <w:lang w:eastAsia="it-IT"/>
-          <w14:ligatures w14:val="none"/>
-        </w:rPr>
-        <w:t xml:space="preserve"> </w:t>
-      </w:r>
-      <w:r>
-        <w:rPr>
-          <w:rStyle w:val="gnvwddmdn3b"/>
-          <w:rFonts w:ascii="Calibri" w:eastAsiaTheme="majorEastAsia" w:hAnsi="Calibri" w:cs="Calibri"/>
-          <w:color w:val="000000"/>
-          <w:kern w:val="0"/>
-          <w:sz w:val="24"/>
-          <w:szCs w:val="24"/>
-          <w:bdr w:val="none" w:sz="0" w:space="0" w:color="auto" w:frame="1"/>
-          <w:lang w:eastAsia="it-IT"/>
-          <w14:ligatures w14:val="none"/>
-        </w:rPr>
-        <w:t xml:space="preserve">and </w:t>
-      </w:r>
-      <w:r>
-        <w:rPr>
-          <w:rStyle w:val="gnvwddmdn3b"/>
-          <w:rFonts w:ascii="Calibri" w:eastAsiaTheme="majorEastAsia" w:hAnsi="Calibri" w:cs="Calibri"/>
-          <w:color w:val="000000"/>
-          <w:kern w:val="0"/>
-          <w:sz w:val="24"/>
-          <w:szCs w:val="24"/>
-          <w:bdr w:val="none" w:sz="0" w:space="0" w:color="auto" w:frame="1"/>
-          <w:lang w:eastAsia="it-IT"/>
-          <w14:ligatures w14:val="none"/>
-        </w:rPr>
-        <w:t>18</w:t>
-      </w:r>
-      <w:r>
-        <w:rPr>
-          <w:rStyle w:val="gnvwddmdn3b"/>
-          <w:rFonts w:ascii="Calibri" w:eastAsiaTheme="majorEastAsia" w:hAnsi="Calibri" w:cs="Calibri"/>
-          <w:color w:val="000000"/>
-          <w:kern w:val="0"/>
-          <w:sz w:val="24"/>
-          <w:szCs w:val="24"/>
-          <w:bdr w:val="none" w:sz="0" w:space="0" w:color="auto" w:frame="1"/>
-          <w:lang w:eastAsia="it-IT"/>
-          <w14:ligatures w14:val="none"/>
-        </w:rPr>
-        <w:t xml:space="preserve"> false negative (FN).</w:t>
-      </w:r>
-    </w:p>
-    <w:p>
-      <w:pPr>
-        <w:rPr>
-          <w:rStyle w:val="gnvwddmdn3b"/>
-          <w:rFonts w:ascii="Calibri" w:eastAsiaTheme="majorEastAsia" w:hAnsi="Calibri" w:cs="Calibri"/>
-          <w:color w:val="000000"/>
-          <w:kern w:val="0"/>
-          <w:sz w:val="24"/>
-          <w:szCs w:val="24"/>
-          <w:bdr w:val="none" w:sz="0" w:space="0" w:color="auto" w:frame="1"/>
-          <w:lang w:eastAsia="it-IT"/>
-          <w14:ligatures w14:val="none"/>
-        </w:rPr>
-      </w:pPr>
-      <w:r>
-        <w:rPr>
-          <w:rStyle w:val="gnvwddmdn3b"/>
-          <w:rFonts w:ascii="Calibri" w:eastAsiaTheme="majorEastAsia" w:hAnsi="Calibri" w:cs="Calibri"/>
-          <w:color w:val="000000"/>
-          <w:kern w:val="0"/>
-          <w:sz w:val="24"/>
-          <w:szCs w:val="24"/>
-          <w:bdr w:val="none" w:sz="0" w:space="0" w:color="auto" w:frame="1"/>
-          <w:lang w:eastAsia="it-IT"/>
-          <w14:ligatures w14:val="none"/>
-        </w:rPr>
-        <w:t>The AUC (Area under the curve of the Receiver Operating Characteristic) is 0.</w:t>
-      </w:r>
-      <w:r>
-        <w:rPr>
-          <w:rStyle w:val="gnvwddmdn3b"/>
-          <w:rFonts w:ascii="Calibri" w:eastAsiaTheme="majorEastAsia" w:hAnsi="Calibri" w:cs="Calibri"/>
-          <w:color w:val="000000"/>
-          <w:kern w:val="0"/>
-          <w:sz w:val="24"/>
-          <w:szCs w:val="24"/>
-          <w:bdr w:val="none" w:sz="0" w:space="0" w:color="auto" w:frame="1"/>
-          <w:lang w:eastAsia="it-IT"/>
-          <w14:ligatures w14:val="none"/>
-        </w:rPr>
-        <w:t>7635</w:t>
-      </w:r>
-      <w:r>
-        <w:rPr>
-          <w:rStyle w:val="gnvwddmdn3b"/>
-          <w:rFonts w:ascii="Calibri" w:eastAsiaTheme="majorEastAsia" w:hAnsi="Calibri" w:cs="Calibri"/>
-          <w:color w:val="000000"/>
-          <w:kern w:val="0"/>
-          <w:sz w:val="24"/>
-          <w:szCs w:val="24"/>
-          <w:bdr w:val="none" w:sz="0" w:space="0" w:color="auto" w:frame="1"/>
-          <w:lang w:eastAsia="it-IT"/>
-          <w14:ligatures w14:val="none"/>
-        </w:rPr>
-        <w:t>, meaning that the model has a high discrimination power.</w:t>
-      </w:r>
-      <w:r>
-        <w:rPr>
-          <w:rStyle w:val="gnvwddmdn3b"/>
-          <w:rFonts w:ascii="Calibri" w:eastAsiaTheme="majorEastAsia" w:hAnsi="Calibri" w:cs="Calibri"/>
-          <w:color w:val="000000"/>
-          <w:kern w:val="0"/>
-          <w:sz w:val="24"/>
-          <w:szCs w:val="24"/>
-          <w:bdr w:val="none" w:sz="0" w:space="0" w:color="auto" w:frame="1"/>
-          <w:lang w:eastAsia="it-IT"/>
-          <w14:ligatures w14:val="none"/>
-        </w:rPr>
-        <w:t xml:space="preserve"> The result is lower </w:t>
-      </w:r>
-      <w:r>
-        <w:rPr>
-          <w:rStyle w:val="gnvwddmdn3b"/>
-          <w:rFonts w:ascii="Calibri" w:eastAsiaTheme="majorEastAsia" w:hAnsi="Calibri" w:cs="Calibri"/>
-          <w:color w:val="000000"/>
-          <w:kern w:val="0"/>
-          <w:sz w:val="24"/>
-          <w:szCs w:val="24"/>
-          <w:bdr w:val="none" w:sz="0" w:space="0" w:color="auto" w:frame="1"/>
-          <w:lang w:eastAsia="it-IT"/>
-          <w14:ligatures w14:val="none"/>
-        </w:rPr>
-        <w:t>(-4.2%)</w:t>
-      </w:r>
-      <w:r>
-        <w:rPr>
-          <w:rStyle w:val="gnvwddmdn3b"/>
-          <w:rFonts w:ascii="Calibri" w:eastAsiaTheme="majorEastAsia" w:hAnsi="Calibri" w:cs="Calibri"/>
-          <w:color w:val="000000"/>
-          <w:kern w:val="0"/>
-          <w:sz w:val="24"/>
-          <w:szCs w:val="24"/>
-          <w:bdr w:val="none" w:sz="0" w:space="0" w:color="auto" w:frame="1"/>
-          <w:lang w:eastAsia="it-IT"/>
-          <w14:ligatures w14:val="none"/>
-        </w:rPr>
-        <w:t xml:space="preserve"> </w:t>
+        <w:t xml:space="preserve">(-4.2%) </w:t>
       </w:r>
       <w:r>
         <w:rPr>
@@ -7736,21 +7509,7 @@
           <w:lang w:eastAsia="it-IT"/>
           <w14:ligatures w14:val="none"/>
         </w:rPr>
-        <w:t>).</w:t>
-      </w:r>
-      <w:r>
-        <w:rPr>
-          <w:rStyle w:val="gnvwddmdn3b"/>
-          <w:rFonts w:ascii="Calibri" w:eastAsiaTheme="majorEastAsia" w:hAnsi="Calibri" w:cs="Calibri"/>
-          <w:color w:val="000000"/>
-          <w:kern w:val="0"/>
-          <w:sz w:val="24"/>
-          <w:szCs w:val="24"/>
-          <w:bdr w:val="none" w:sz="0" w:space="0" w:color="auto" w:frame="1"/>
-          <w:lang w:eastAsia="it-IT"/>
-          <w14:ligatures w14:val="none"/>
-        </w:rPr>
-        <w:t xml:space="preserve"> </w:t>
+        <w:t xml:space="preserve">). </w:t>
       </w:r>
       <w:r>
         <w:rPr>
@@ -7859,21 +7618,7 @@
           <w:lang w:eastAsia="it-IT"/>
           <w14:ligatures w14:val="none"/>
         </w:rPr>
-        <w:t>.</w:t>
-      </w:r>
-      <w:r>
-        <w:rPr>
-          <w:rStyle w:val="gnvwddmdn3b"/>
-          <w:rFonts w:ascii="Calibri" w:eastAsiaTheme="majorEastAsia" w:hAnsi="Calibri" w:cs="Calibri"/>
-          <w:color w:val="000000"/>
-          <w:kern w:val="0"/>
-          <w:sz w:val="24"/>
-          <w:szCs w:val="24"/>
-          <w:bdr w:val="none" w:sz="0" w:space="0" w:color="auto" w:frame="1"/>
-          <w:lang w:eastAsia="it-IT"/>
-          <w14:ligatures w14:val="none"/>
-        </w:rPr>
-        <w:t xml:space="preserve"> The result is lower</w:t>
+        <w:t>. The result is lower</w:t>
       </w:r>
       <w:r>
         <w:rPr>
@@ -8024,21 +7769,7 @@
           <w:lang w:eastAsia="it-IT"/>
           <w14:ligatures w14:val="none"/>
         </w:rPr>
-        <w:t>.</w:t>
-      </w:r>
-      <w:r>
-        <w:rPr>
-          <w:rStyle w:val="gnvwddmdn3b"/>
-          <w:rFonts w:ascii="Calibri" w:eastAsiaTheme="majorEastAsia" w:hAnsi="Calibri" w:cs="Calibri"/>
-          <w:color w:val="000000"/>
-          <w:kern w:val="0"/>
-          <w:sz w:val="24"/>
-          <w:szCs w:val="24"/>
-          <w:bdr w:val="none" w:sz="0" w:space="0" w:color="auto" w:frame="1"/>
-          <w:lang w:eastAsia="it-IT"/>
-          <w14:ligatures w14:val="none"/>
-        </w:rPr>
-        <w:t xml:space="preserve"> The result </w:t>
+        <w:t xml:space="preserve">. The result </w:t>
       </w:r>
       <w:r>
         <w:rPr>
@@ -8190,21 +7921,7 @@
           <w:lang w:eastAsia="it-IT"/>
           <w14:ligatures w14:val="none"/>
         </w:rPr>
-        <w:t>.</w:t>
-      </w:r>
-      <w:r>
-        <w:rPr>
-          <w:rStyle w:val="gnvwddmdn3b"/>
-          <w:rFonts w:ascii="Calibri" w:eastAsiaTheme="majorEastAsia" w:hAnsi="Calibri" w:cs="Calibri"/>
-          <w:color w:val="000000"/>
-          <w:kern w:val="0"/>
-          <w:sz w:val="24"/>
-          <w:szCs w:val="24"/>
-          <w:bdr w:val="none" w:sz="0" w:space="0" w:color="auto" w:frame="1"/>
-          <w:lang w:eastAsia="it-IT"/>
-          <w14:ligatures w14:val="none"/>
-        </w:rPr>
-        <w:t xml:space="preserve"> The result is </w:t>
+        <w:t xml:space="preserve">. The result is </w:t>
       </w:r>
       <w:r>
         <w:rPr>
@@ -8707,25 +8424,7 @@
           <w:sz w:val="24"/>
           <w:szCs w:val="24"/>
         </w:rPr>
-        <w:t xml:space="preserve">Testing the </w:t>
-      </w:r>
-      <w:r>
-        <w:rPr>
-          <w:rFonts w:ascii="Calibri" w:eastAsiaTheme="minorEastAsia" w:hAnsi="Calibri" w:cs="Calibri"/>
-          <w:noProof/>
-          <w:sz w:val="24"/>
-          <w:szCs w:val="24"/>
-        </w:rPr>
-        <w:t xml:space="preserve">model </w:t>
-      </w:r>
-      <w:r>
-        <w:rPr>
-          <w:rFonts w:ascii="Calibri" w:eastAsiaTheme="minorEastAsia" w:hAnsi="Calibri" w:cs="Calibri"/>
-          <w:noProof/>
-          <w:sz w:val="24"/>
-          <w:szCs w:val="24"/>
-        </w:rPr>
-        <w:t>dividing the data (80-20) we obtain the following results:</w:t>
+        <w:t>Testing the model dividing the data (80-20) we obtain the following results:</w:t>
       </w:r>
     </w:p>
     <w:p>
@@ -8939,16 +8638,7 @@
                 <w:sz w:val="24"/>
                 <w:szCs w:val="24"/>
               </w:rPr>
-              <w:t>23</w:t>
-            </w:r>
-            <w:r>
-              <w:rPr>
-                <w:rFonts w:ascii="Calibri" w:hAnsi="Calibri" w:cs="Calibri"/>
-                <w:noProof/>
-                <w:sz w:val="24"/>
-                <w:szCs w:val="24"/>
-              </w:rPr>
-              <w:t>2</w:t>
+              <w:t>232</w:t>
             </w:r>
           </w:p>
         </w:tc>
@@ -9025,16 +8715,7 @@
                 <w:sz w:val="24"/>
                 <w:szCs w:val="24"/>
               </w:rPr>
-              <w:t>13</w:t>
-            </w:r>
-            <w:r>
-              <w:rPr>
-                <w:rFonts w:ascii="Calibri" w:hAnsi="Calibri" w:cs="Calibri"/>
-                <w:noProof/>
-                <w:sz w:val="24"/>
-                <w:szCs w:val="24"/>
-              </w:rPr>
-              <w:t>7</w:t>
+              <w:t>137</w:t>
             </w:r>
           </w:p>
         </w:tc>
@@ -9104,9 +8785,11 @@
           <w:lang w:eastAsia="it-IT"/>
           <w14:ligatures w14:val="none"/>
         </w:rPr>
-        <w:t>ositives (TP), 23</w:t>
-      </w:r>
-      <w:r>
+        <w:t>ositives (TP), 232 true negatives (TN), 137 false positives (FP)and 47 false negative (FN).</w:t>
+      </w:r>
+    </w:p>
+    <w:p>
+      <w:pPr>
         <w:rPr>
           <w:rStyle w:val="gnvwddmdn3b"/>
           <w:rFonts w:ascii="Calibri" w:eastAsiaTheme="majorEastAsia" w:hAnsi="Calibri" w:cs="Calibri"/>
@@ -9118,8 +8801,7 @@
           <w:lang w:eastAsia="it-IT"/>
           <w14:ligatures w14:val="none"/>
         </w:rPr>
-        <w:t>2</w:t>
-      </w:r>
+      </w:pPr>
       <w:r>
         <w:rPr>
           <w:rStyle w:val="gnvwddmdn3b"/>
@@ -9132,7 +8814,7 @@
           <w:lang w:eastAsia="it-IT"/>
           <w14:ligatures w14:val="none"/>
         </w:rPr>
-        <w:t xml:space="preserve"> true negatives (TN), 13</w:t>
+        <w:t xml:space="preserve">The AUC (Area under the curve of the Receiver Operating Characteristic) is </w:t>
       </w:r>
       <w:r>
         <w:rPr>
@@ -9146,7 +8828,7 @@
           <w:lang w:eastAsia="it-IT"/>
           <w14:ligatures w14:val="none"/>
         </w:rPr>
-        <w:t>7</w:t>
+        <w:t>0.7992</w:t>
       </w:r>
       <w:r>
         <w:rPr>
@@ -9160,78 +8842,7 @@
           <w:lang w:eastAsia="it-IT"/>
           <w14:ligatures w14:val="none"/>
         </w:rPr>
-        <w:t xml:space="preserve"> false positives (FP)and 47 false negative (FN).</w:t>
-      </w:r>
-    </w:p>
-    <w:p>
-      <w:pPr>
-        <w:rPr>
-          <w:rStyle w:val="gnvwddmdn3b"/>
-          <w:rFonts w:ascii="Calibri" w:eastAsiaTheme="majorEastAsia" w:hAnsi="Calibri" w:cs="Calibri"/>
-          <w:color w:val="000000"/>
-          <w:kern w:val="0"/>
-          <w:sz w:val="24"/>
-          <w:szCs w:val="24"/>
-          <w:bdr w:val="none" w:sz="0" w:space="0" w:color="auto" w:frame="1"/>
-          <w:lang w:eastAsia="it-IT"/>
-          <w14:ligatures w14:val="none"/>
-        </w:rPr>
-      </w:pPr>
-      <w:r>
-        <w:rPr>
-          <w:rStyle w:val="gnvwddmdn3b"/>
-          <w:rFonts w:ascii="Calibri" w:eastAsiaTheme="majorEastAsia" w:hAnsi="Calibri" w:cs="Calibri"/>
-          <w:color w:val="000000"/>
-          <w:kern w:val="0"/>
-          <w:sz w:val="24"/>
-          <w:szCs w:val="24"/>
-          <w:bdr w:val="none" w:sz="0" w:space="0" w:color="auto" w:frame="1"/>
-          <w:lang w:eastAsia="it-IT"/>
-          <w14:ligatures w14:val="none"/>
-        </w:rPr>
-        <w:t xml:space="preserve">The AUC (Area under the curve of the Receiver Operating Characteristic) is </w:t>
-      </w:r>
-      <w:r>
-        <w:rPr>
-          <w:rStyle w:val="gnvwddmdn3b"/>
-          <w:rFonts w:ascii="Calibri" w:eastAsiaTheme="majorEastAsia" w:hAnsi="Calibri" w:cs="Calibri"/>
-          <w:color w:val="000000"/>
-          <w:kern w:val="0"/>
-          <w:sz w:val="24"/>
-          <w:szCs w:val="24"/>
-          <w:bdr w:val="none" w:sz="0" w:space="0" w:color="auto" w:frame="1"/>
-          <w:lang w:eastAsia="it-IT"/>
-          <w14:ligatures w14:val="none"/>
-        </w:rPr>
-        <w:t>0.7992</w:t>
-      </w:r>
-      <w:r>
-        <w:rPr>
-          <w:rStyle w:val="gnvwddmdn3b"/>
-          <w:rFonts w:ascii="Calibri" w:eastAsiaTheme="majorEastAsia" w:hAnsi="Calibri" w:cs="Calibri"/>
-          <w:color w:val="000000"/>
-          <w:kern w:val="0"/>
-          <w:sz w:val="24"/>
-          <w:szCs w:val="24"/>
-          <w:bdr w:val="none" w:sz="0" w:space="0" w:color="auto" w:frame="1"/>
-          <w:lang w:eastAsia="it-IT"/>
-          <w14:ligatures w14:val="none"/>
-        </w:rPr>
-        <w:t xml:space="preserve">, meaning that the model has a high discrimination power. </w:t>
-      </w:r>
-      <w:r>
-        <w:rPr>
-          <w:rStyle w:val="gnvwddmdn3b"/>
-          <w:rFonts w:ascii="Calibri" w:eastAsiaTheme="majorEastAsia" w:hAnsi="Calibri" w:cs="Calibri"/>
-          <w:color w:val="000000"/>
-          <w:kern w:val="0"/>
-          <w:sz w:val="24"/>
-          <w:szCs w:val="24"/>
-          <w:bdr w:val="none" w:sz="0" w:space="0" w:color="auto" w:frame="1"/>
-          <w:lang w:eastAsia="it-IT"/>
-          <w14:ligatures w14:val="none"/>
-        </w:rPr>
-        <w:t xml:space="preserve">It’s slightly lower than the one with model 1. </w:t>
+        <w:t xml:space="preserve">, meaning that the model has a high discrimination power. It’s slightly lower than the one with model 1. </w:t>
       </w:r>
       <w:r>
         <w:rPr>
@@ -9463,21 +9074,7 @@
           <w:lang w:eastAsia="it-IT"/>
           <w14:ligatures w14:val="none"/>
         </w:rPr>
-        <w:t>, almost the same than with model 1</w:t>
-      </w:r>
-      <w:r>
-        <w:rPr>
-          <w:rStyle w:val="gnvwddmdn3b"/>
-          <w:rFonts w:ascii="Calibri" w:eastAsiaTheme="majorEastAsia" w:hAnsi="Calibri" w:cs="Calibri"/>
-          <w:color w:val="000000"/>
-          <w:kern w:val="0"/>
-          <w:sz w:val="24"/>
-          <w:szCs w:val="24"/>
-          <w:bdr w:val="none" w:sz="0" w:space="0" w:color="auto" w:frame="1"/>
-          <w:lang w:eastAsia="it-IT"/>
-          <w14:ligatures w14:val="none"/>
-        </w:rPr>
-        <w:t xml:space="preserve">. </w:t>
+        <w:t xml:space="preserve">, almost the same than with model 1. </w:t>
       </w:r>
     </w:p>
     <w:p>
@@ -9600,21 +9197,7 @@
           <w:lang w:eastAsia="it-IT"/>
           <w14:ligatures w14:val="none"/>
         </w:rPr>
-        <w:t>, the same than with model 1</w:t>
-      </w:r>
-      <w:r>
-        <w:rPr>
-          <w:rStyle w:val="gnvwddmdn3b"/>
-          <w:rFonts w:ascii="Calibri" w:eastAsiaTheme="majorEastAsia" w:hAnsi="Calibri" w:cs="Calibri"/>
-          <w:color w:val="000000"/>
-          <w:kern w:val="0"/>
-          <w:sz w:val="24"/>
-          <w:szCs w:val="24"/>
-          <w:bdr w:val="none" w:sz="0" w:space="0" w:color="auto" w:frame="1"/>
-          <w:lang w:eastAsia="it-IT"/>
-          <w14:ligatures w14:val="none"/>
-        </w:rPr>
-        <w:t>.</w:t>
+        <w:t>, the same than with model 1.</w:t>
       </w:r>
     </w:p>
     <w:p>
@@ -10173,16 +9756,7 @@
                 <w:sz w:val="24"/>
                 <w:szCs w:val="24"/>
               </w:rPr>
-              <w:t>15</w:t>
-            </w:r>
-            <w:r>
-              <w:rPr>
-                <w:rFonts w:ascii="Calibri" w:hAnsi="Calibri" w:cs="Calibri"/>
-                <w:noProof/>
-                <w:sz w:val="24"/>
-                <w:szCs w:val="24"/>
-              </w:rPr>
-              <w:t>62</w:t>
+              <w:t>1562</w:t>
             </w:r>
           </w:p>
         </w:tc>
@@ -10884,21 +10458,7 @@
           <w:lang w:eastAsia="it-IT"/>
           <w14:ligatures w14:val="none"/>
         </w:rPr>
-        <w:t>higher than every other implemented model.</w:t>
-      </w:r>
-      <w:r>
-        <w:rPr>
-          <w:rStyle w:val="gnvwddmdn3b"/>
-          <w:rFonts w:ascii="Calibri" w:eastAsiaTheme="majorEastAsia" w:hAnsi="Calibri" w:cs="Calibri"/>
-          <w:color w:val="000000"/>
-          <w:kern w:val="0"/>
-          <w:sz w:val="24"/>
-          <w:szCs w:val="24"/>
-          <w:bdr w:val="none" w:sz="0" w:space="0" w:color="auto" w:frame="1"/>
-          <w:lang w:eastAsia="it-IT"/>
-          <w14:ligatures w14:val="none"/>
-        </w:rPr>
-        <w:t xml:space="preserve"> </w:t>
+        <w:t xml:space="preserve">higher than every other implemented model. </w:t>
       </w:r>
     </w:p>
     <w:p>
@@ -11068,63 +10628,7 @@
           <w:sz w:val="24"/>
           <w:szCs w:val="24"/>
         </w:rPr>
-        <w:t xml:space="preserve">Given that the goal is trying to understand which variables make the </w:t>
-      </w:r>
-      <w:r>
-        <w:rPr>
-          <w:rFonts w:ascii="Calibri" w:hAnsi="Calibri" w:cs="Calibri"/>
-          <w:sz w:val="24"/>
-          <w:szCs w:val="24"/>
-        </w:rPr>
-        <w:t>investors</w:t>
-      </w:r>
-      <w:r>
-        <w:rPr>
-          <w:rFonts w:ascii="Calibri" w:hAnsi="Calibri" w:cs="Calibri"/>
-          <w:sz w:val="24"/>
-          <w:szCs w:val="24"/>
-        </w:rPr>
-        <w:t xml:space="preserve"> </w:t>
-      </w:r>
-      <w:r>
-        <w:rPr>
-          <w:rFonts w:ascii="Calibri" w:hAnsi="Calibri" w:cs="Calibri"/>
-          <w:sz w:val="24"/>
-          <w:szCs w:val="24"/>
-        </w:rPr>
-        <w:t>choose the interest rate on the loan</w:t>
-      </w:r>
-      <w:r>
-        <w:rPr>
-          <w:rFonts w:ascii="Calibri" w:hAnsi="Calibri" w:cs="Calibri"/>
-          <w:sz w:val="24"/>
-          <w:szCs w:val="24"/>
-        </w:rPr>
-        <w:t>, the not relevant variables have been excluded by the model: the</w:t>
-      </w:r>
-      <w:r>
-        <w:rPr>
-          <w:rFonts w:ascii="Calibri" w:hAnsi="Calibri" w:cs="Calibri"/>
-          <w:sz w:val="24"/>
-          <w:szCs w:val="24"/>
-        </w:rPr>
-        <w:t xml:space="preserve"> </w:t>
-      </w:r>
-      <w:r>
-        <w:rPr>
-          <w:rFonts w:ascii="Calibri" w:hAnsi="Calibri" w:cs="Calibri"/>
-          <w:sz w:val="24"/>
-          <w:szCs w:val="24"/>
-        </w:rPr>
-        <w:t xml:space="preserve">total interest, and the fact that a borrower has repaid the loan are information not available when the borrower first approach the website. This because they are decided later, when the investor already selected the potential </w:t>
-      </w:r>
-      <w:r>
-        <w:rPr>
-          <w:rFonts w:ascii="Calibri" w:hAnsi="Calibri" w:cs="Calibri"/>
-          <w:sz w:val="24"/>
-          <w:szCs w:val="24"/>
-        </w:rPr>
-        <w:t>borrower, or they are consequences of the choice of the interest rate.</w:t>
+        <w:t>Given that the goal is trying to understand which variables make the investors choose the interest rate on the loan, the not relevant variables have been excluded by the model: the total interest, and the fact that a borrower has repaid the loan are information not available when the borrower first approach the website. This because they are decided later, when the investor already selected the potential borrower, or they are consequences of the choice of the interest rate.</w:t>
       </w:r>
     </w:p>
     <w:p>
@@ -11195,7 +10699,7 @@
         </w:rPr>
         <w:lastRenderedPageBreak/>
         <w:drawing>
-          <wp:inline distT="0" distB="0" distL="0" distR="0" wp14:anchorId="103E4DE1" wp14:editId="2F093D9E">
+          <wp:inline distT="0" distB="0" distL="0" distR="0" wp14:anchorId="103E4DE1" wp14:editId="2700EB9A">
             <wp:extent cx="6118860" cy="3840480"/>
             <wp:effectExtent l="0" t="0" r="0" b="7620"/>
             <wp:docPr id="45025015" name="Immagine 3" descr="Immagine che contiene testo, schermata, diagramma, numero&#10;&#10;Descrizione generata automaticamente"/>
@@ -12404,6 +11908,7 @@
       <w:r>
         <w:rPr>
           <w:rFonts w:ascii="Calibri" w:hAnsi="Calibri" w:cs="Calibri"/>
+          <w:noProof/>
           <w:sz w:val="24"/>
           <w:szCs w:val="24"/>
         </w:rPr>
@@ -12949,7 +12454,7 @@
         </w:rPr>
         <w:lastRenderedPageBreak/>
         <w:drawing>
-          <wp:inline distT="0" distB="0" distL="0" distR="0" wp14:anchorId="0AB69D7B" wp14:editId="1379C619">
+          <wp:inline distT="0" distB="0" distL="0" distR="0" wp14:anchorId="0AB69D7B" wp14:editId="26806720">
             <wp:extent cx="6118860" cy="3840480"/>
             <wp:effectExtent l="0" t="0" r="0" b="7620"/>
             <wp:docPr id="1635383726" name="Immagine 4" descr="Immagine che contiene testo, schermata, diagramma, numero&#10;&#10;Descrizione generata automaticamente"/>
@@ -13177,25 +12682,7 @@
           <w:sz w:val="28"/>
           <w:szCs w:val="28"/>
         </w:rPr>
-        <w:t>2</w:t>
-      </w:r>
-      <w:r>
-        <w:rPr>
-          <w:rFonts w:ascii="Calibri" w:eastAsiaTheme="minorEastAsia" w:hAnsi="Calibri" w:cs="Calibri"/>
-          <w:noProof/>
-          <w:sz w:val="28"/>
-          <w:szCs w:val="28"/>
-        </w:rPr>
-        <w:t xml:space="preserve"> </w:t>
-      </w:r>
-      <w:r>
-        <w:rPr>
-          <w:rFonts w:ascii="Calibri" w:eastAsiaTheme="minorEastAsia" w:hAnsi="Calibri" w:cs="Calibri"/>
-          <w:noProof/>
-          <w:sz w:val="28"/>
-          <w:szCs w:val="28"/>
-        </w:rPr>
-        <w:t>Step-wise Selection</w:t>
+        <w:t>2 Step-wise Selection</w:t>
       </w:r>
     </w:p>
     <w:p>
@@ -13501,6 +12988,15 @@
           <w:szCs w:val="24"/>
         </w:rPr>
       </w:pPr>
+      <w:r>
+        <w:rPr>
+          <w:rFonts w:ascii="Calibri" w:eastAsiaTheme="minorEastAsia" w:hAnsi="Calibri" w:cs="Calibri"/>
+          <w:noProof/>
+          <w:sz w:val="24"/>
+          <w:szCs w:val="24"/>
+        </w:rPr>
+        <w:t xml:space="preserve">To understand this, clustering methods have been used. </w:t>
+      </w:r>
     </w:p>
     <w:p>
       <w:pPr>
@@ -13508,10 +13004,28 @@
         <w:rPr>
           <w:rFonts w:ascii="Calibri" w:eastAsiaTheme="minorEastAsia" w:hAnsi="Calibri" w:cs="Calibri"/>
           <w:noProof/>
-          <w:sz w:val="24"/>
-          <w:szCs w:val="24"/>
-        </w:rPr>
-      </w:pPr>
+          <w:sz w:val="28"/>
+          <w:szCs w:val="28"/>
+        </w:rPr>
+      </w:pPr>
+      <w:r>
+        <w:rPr>
+          <w:rFonts w:ascii="Calibri" w:eastAsiaTheme="minorEastAsia" w:hAnsi="Calibri" w:cs="Calibri"/>
+          <w:noProof/>
+          <w:sz w:val="28"/>
+          <w:szCs w:val="28"/>
+        </w:rPr>
+        <w:t>8.1 Data Encoding</w:t>
+      </w:r>
+      <w:r>
+        <w:rPr>
+          <w:rFonts w:ascii="Calibri" w:eastAsiaTheme="minorEastAsia" w:hAnsi="Calibri" w:cs="Calibri"/>
+          <w:noProof/>
+          <w:sz w:val="28"/>
+          <w:szCs w:val="28"/>
+        </w:rPr>
+        <w:t xml:space="preserve"> and Manipulation</w:t>
+      </w:r>
     </w:p>
     <w:p>
       <w:pPr>
@@ -13523,6 +13037,15 @@
           <w:szCs w:val="24"/>
         </w:rPr>
       </w:pPr>
+      <w:r>
+        <w:rPr>
+          <w:rFonts w:ascii="Calibri" w:eastAsiaTheme="minorEastAsia" w:hAnsi="Calibri" w:cs="Calibri"/>
+          <w:noProof/>
+          <w:sz w:val="24"/>
+          <w:szCs w:val="24"/>
+        </w:rPr>
+        <w:t>To prepare the dataset for clustering, the categorical variable "purpose," which contains seven different values, has been transformed into seven binary columns. Each new column corresponds to one of the original purpose values. If a record's purpose matches the value of the specific column, it is marked as 1; otherwise, it is marked as 0. This binary representation enables computing distances between records for clustering purposes.</w:t>
+      </w:r>
     </w:p>
     <w:p>
       <w:pPr>
@@ -13534,9 +13057,32 @@
           <w:szCs w:val="24"/>
         </w:rPr>
       </w:pPr>
-    </w:p>
-    <w:p>
-      <w:pPr>
+      <w:r>
+        <w:rPr>
+          <w:rFonts w:ascii="Calibri" w:eastAsiaTheme="minorEastAsia" w:hAnsi="Calibri" w:cs="Calibri"/>
+          <w:noProof/>
+          <w:sz w:val="24"/>
+          <w:szCs w:val="24"/>
+        </w:rPr>
+        <w:t>The new column are the following:</w:t>
+      </w:r>
+      <w:r>
+        <w:rPr>
+          <w:rFonts w:ascii="Calibri" w:eastAsiaTheme="minorEastAsia" w:hAnsi="Calibri" w:cs="Calibri"/>
+          <w:noProof/>
+          <w:sz w:val="24"/>
+          <w:szCs w:val="24"/>
+        </w:rPr>
+        <w:t xml:space="preserve">  </w:t>
+      </w:r>
+    </w:p>
+    <w:p>
+      <w:pPr>
+        <w:pStyle w:val="Paragrafoelenco"/>
+        <w:numPr>
+          <w:ilvl w:val="0"/>
+          <w:numId w:val="9"/>
+        </w:numPr>
         <w:jc w:val="both"/>
         <w:rPr>
           <w:rFonts w:ascii="Calibri" w:eastAsiaTheme="minorEastAsia" w:hAnsi="Calibri" w:cs="Calibri"/>
@@ -13545,9 +13091,32 @@
           <w:szCs w:val="24"/>
         </w:rPr>
       </w:pPr>
-    </w:p>
-    <w:p>
-      <w:pPr>
+      <w:r>
+        <w:rPr>
+          <w:rFonts w:ascii="Calibri" w:eastAsiaTheme="minorEastAsia" w:hAnsi="Calibri" w:cs="Calibri"/>
+          <w:noProof/>
+          <w:sz w:val="24"/>
+          <w:szCs w:val="24"/>
+        </w:rPr>
+        <w:t>all_other</w:t>
+      </w:r>
+      <w:r>
+        <w:rPr>
+          <w:rFonts w:ascii="Calibri" w:eastAsiaTheme="minorEastAsia" w:hAnsi="Calibri" w:cs="Calibri"/>
+          <w:noProof/>
+          <w:sz w:val="24"/>
+          <w:szCs w:val="24"/>
+        </w:rPr>
+        <w:t>;</w:t>
+      </w:r>
+    </w:p>
+    <w:p>
+      <w:pPr>
+        <w:pStyle w:val="Paragrafoelenco"/>
+        <w:numPr>
+          <w:ilvl w:val="0"/>
+          <w:numId w:val="9"/>
+        </w:numPr>
         <w:jc w:val="both"/>
         <w:rPr>
           <w:rFonts w:ascii="Calibri" w:eastAsiaTheme="minorEastAsia" w:hAnsi="Calibri" w:cs="Calibri"/>
@@ -13556,9 +13125,32 @@
           <w:szCs w:val="24"/>
         </w:rPr>
       </w:pPr>
-    </w:p>
-    <w:p>
-      <w:pPr>
+      <w:r>
+        <w:rPr>
+          <w:rFonts w:ascii="Calibri" w:eastAsiaTheme="minorEastAsia" w:hAnsi="Calibri" w:cs="Calibri"/>
+          <w:noProof/>
+          <w:sz w:val="24"/>
+          <w:szCs w:val="24"/>
+        </w:rPr>
+        <w:t>credit_card</w:t>
+      </w:r>
+      <w:r>
+        <w:rPr>
+          <w:rFonts w:ascii="Calibri" w:eastAsiaTheme="minorEastAsia" w:hAnsi="Calibri" w:cs="Calibri"/>
+          <w:noProof/>
+          <w:sz w:val="24"/>
+          <w:szCs w:val="24"/>
+        </w:rPr>
+        <w:t>;</w:t>
+      </w:r>
+    </w:p>
+    <w:p>
+      <w:pPr>
+        <w:pStyle w:val="Paragrafoelenco"/>
+        <w:numPr>
+          <w:ilvl w:val="0"/>
+          <w:numId w:val="9"/>
+        </w:numPr>
         <w:jc w:val="both"/>
         <w:rPr>
           <w:rFonts w:ascii="Calibri" w:eastAsiaTheme="minorEastAsia" w:hAnsi="Calibri" w:cs="Calibri"/>
@@ -13567,9 +13159,32 @@
           <w:szCs w:val="24"/>
         </w:rPr>
       </w:pPr>
-    </w:p>
-    <w:p>
-      <w:pPr>
+      <w:r>
+        <w:rPr>
+          <w:rFonts w:ascii="Calibri" w:eastAsiaTheme="minorEastAsia" w:hAnsi="Calibri" w:cs="Calibri"/>
+          <w:noProof/>
+          <w:sz w:val="24"/>
+          <w:szCs w:val="24"/>
+        </w:rPr>
+        <w:t>debt_consolidation</w:t>
+      </w:r>
+      <w:r>
+        <w:rPr>
+          <w:rFonts w:ascii="Calibri" w:eastAsiaTheme="minorEastAsia" w:hAnsi="Calibri" w:cs="Calibri"/>
+          <w:noProof/>
+          <w:sz w:val="24"/>
+          <w:szCs w:val="24"/>
+        </w:rPr>
+        <w:t>;</w:t>
+      </w:r>
+    </w:p>
+    <w:p>
+      <w:pPr>
+        <w:pStyle w:val="Paragrafoelenco"/>
+        <w:numPr>
+          <w:ilvl w:val="0"/>
+          <w:numId w:val="9"/>
+        </w:numPr>
         <w:jc w:val="both"/>
         <w:rPr>
           <w:rFonts w:ascii="Calibri" w:eastAsiaTheme="minorEastAsia" w:hAnsi="Calibri" w:cs="Calibri"/>
@@ -13578,9 +13193,32 @@
           <w:szCs w:val="24"/>
         </w:rPr>
       </w:pPr>
-    </w:p>
-    <w:p>
-      <w:pPr>
+      <w:r>
+        <w:rPr>
+          <w:rFonts w:ascii="Calibri" w:eastAsiaTheme="minorEastAsia" w:hAnsi="Calibri" w:cs="Calibri"/>
+          <w:noProof/>
+          <w:sz w:val="24"/>
+          <w:szCs w:val="24"/>
+        </w:rPr>
+        <w:t>educational</w:t>
+      </w:r>
+      <w:r>
+        <w:rPr>
+          <w:rFonts w:ascii="Calibri" w:eastAsiaTheme="minorEastAsia" w:hAnsi="Calibri" w:cs="Calibri"/>
+          <w:noProof/>
+          <w:sz w:val="24"/>
+          <w:szCs w:val="24"/>
+        </w:rPr>
+        <w:t>;</w:t>
+      </w:r>
+    </w:p>
+    <w:p>
+      <w:pPr>
+        <w:pStyle w:val="Paragrafoelenco"/>
+        <w:numPr>
+          <w:ilvl w:val="0"/>
+          <w:numId w:val="9"/>
+        </w:numPr>
         <w:jc w:val="both"/>
         <w:rPr>
           <w:rFonts w:ascii="Calibri" w:eastAsiaTheme="minorEastAsia" w:hAnsi="Calibri" w:cs="Calibri"/>
@@ -13589,9 +13227,32 @@
           <w:szCs w:val="24"/>
         </w:rPr>
       </w:pPr>
-    </w:p>
-    <w:p>
-      <w:pPr>
+      <w:r>
+        <w:rPr>
+          <w:rFonts w:ascii="Calibri" w:eastAsiaTheme="minorEastAsia" w:hAnsi="Calibri" w:cs="Calibri"/>
+          <w:noProof/>
+          <w:sz w:val="24"/>
+          <w:szCs w:val="24"/>
+        </w:rPr>
+        <w:t>home_improvement</w:t>
+      </w:r>
+      <w:r>
+        <w:rPr>
+          <w:rFonts w:ascii="Calibri" w:eastAsiaTheme="minorEastAsia" w:hAnsi="Calibri" w:cs="Calibri"/>
+          <w:noProof/>
+          <w:sz w:val="24"/>
+          <w:szCs w:val="24"/>
+        </w:rPr>
+        <w:t>;</w:t>
+      </w:r>
+    </w:p>
+    <w:p>
+      <w:pPr>
+        <w:pStyle w:val="Paragrafoelenco"/>
+        <w:numPr>
+          <w:ilvl w:val="0"/>
+          <w:numId w:val="9"/>
+        </w:numPr>
         <w:jc w:val="both"/>
         <w:rPr>
           <w:rFonts w:ascii="Calibri" w:eastAsiaTheme="minorEastAsia" w:hAnsi="Calibri" w:cs="Calibri"/>
@@ -13600,9 +13261,32 @@
           <w:szCs w:val="24"/>
         </w:rPr>
       </w:pPr>
-    </w:p>
-    <w:p>
-      <w:pPr>
+      <w:r>
+        <w:rPr>
+          <w:rFonts w:ascii="Calibri" w:eastAsiaTheme="minorEastAsia" w:hAnsi="Calibri" w:cs="Calibri"/>
+          <w:noProof/>
+          <w:sz w:val="24"/>
+          <w:szCs w:val="24"/>
+        </w:rPr>
+        <w:t>major_purchase</w:t>
+      </w:r>
+      <w:r>
+        <w:rPr>
+          <w:rFonts w:ascii="Calibri" w:eastAsiaTheme="minorEastAsia" w:hAnsi="Calibri" w:cs="Calibri"/>
+          <w:noProof/>
+          <w:sz w:val="24"/>
+          <w:szCs w:val="24"/>
+        </w:rPr>
+        <w:t>;</w:t>
+      </w:r>
+    </w:p>
+    <w:p>
+      <w:pPr>
+        <w:pStyle w:val="Paragrafoelenco"/>
+        <w:numPr>
+          <w:ilvl w:val="0"/>
+          <w:numId w:val="9"/>
+        </w:numPr>
         <w:jc w:val="both"/>
         <w:rPr>
           <w:rFonts w:ascii="Calibri" w:eastAsiaTheme="minorEastAsia" w:hAnsi="Calibri" w:cs="Calibri"/>
@@ -13611,6 +13295,24 @@
           <w:szCs w:val="24"/>
         </w:rPr>
       </w:pPr>
+      <w:r>
+        <w:rPr>
+          <w:rFonts w:ascii="Calibri" w:eastAsiaTheme="minorEastAsia" w:hAnsi="Calibri" w:cs="Calibri"/>
+          <w:noProof/>
+          <w:sz w:val="24"/>
+          <w:szCs w:val="24"/>
+        </w:rPr>
+        <w:t>small_business</w:t>
+      </w:r>
+      <w:r>
+        <w:rPr>
+          <w:rFonts w:ascii="Calibri" w:eastAsiaTheme="minorEastAsia" w:hAnsi="Calibri" w:cs="Calibri"/>
+          <w:noProof/>
+          <w:sz w:val="24"/>
+          <w:szCs w:val="24"/>
+        </w:rPr>
+        <w:t>.</w:t>
+      </w:r>
     </w:p>
     <w:p>
       <w:pPr>
@@ -13633,6 +13335,24 @@
           <w:szCs w:val="24"/>
         </w:rPr>
       </w:pPr>
+      <w:r>
+        <w:rPr>
+          <w:rFonts w:ascii="Calibri" w:eastAsiaTheme="minorEastAsia" w:hAnsi="Calibri" w:cs="Calibri"/>
+          <w:noProof/>
+          <w:sz w:val="24"/>
+          <w:szCs w:val="24"/>
+        </w:rPr>
+        <w:t>Then only the variables available to the website LendigClub.com when the potential borrower registers has been selected, in order to group the clients before they are selected by the investors</w:t>
+      </w:r>
+      <w:r>
+        <w:rPr>
+          <w:rFonts w:ascii="Calibri" w:eastAsiaTheme="minorEastAsia" w:hAnsi="Calibri" w:cs="Calibri"/>
+          <w:noProof/>
+          <w:sz w:val="24"/>
+          <w:szCs w:val="24"/>
+        </w:rPr>
+        <w:t>.</w:t>
+      </w:r>
     </w:p>
     <w:p>
       <w:pPr>
@@ -13644,6 +13364,294 @@
           <w:szCs w:val="24"/>
         </w:rPr>
       </w:pPr>
+      <w:r>
+        <w:rPr>
+          <w:rFonts w:ascii="Calibri" w:eastAsiaTheme="minorEastAsia" w:hAnsi="Calibri" w:cs="Calibri"/>
+          <w:noProof/>
+          <w:sz w:val="24"/>
+          <w:szCs w:val="24"/>
+        </w:rPr>
+        <w:t>dti</w:t>
+      </w:r>
+      <w:r>
+        <w:rPr>
+          <w:rFonts w:ascii="Calibri" w:eastAsiaTheme="minorEastAsia" w:hAnsi="Calibri" w:cs="Calibri"/>
+          <w:noProof/>
+          <w:sz w:val="24"/>
+          <w:szCs w:val="24"/>
+        </w:rPr>
+        <w:t xml:space="preserve">, </w:t>
+      </w:r>
+      <w:r>
+        <w:rPr>
+          <w:rFonts w:ascii="Calibri" w:eastAsiaTheme="minorEastAsia" w:hAnsi="Calibri" w:cs="Calibri"/>
+          <w:noProof/>
+          <w:sz w:val="24"/>
+          <w:szCs w:val="24"/>
+        </w:rPr>
+        <w:t>fico</w:t>
+      </w:r>
+      <w:r>
+        <w:rPr>
+          <w:rFonts w:ascii="Calibri" w:eastAsiaTheme="minorEastAsia" w:hAnsi="Calibri" w:cs="Calibri"/>
+          <w:noProof/>
+          <w:sz w:val="24"/>
+          <w:szCs w:val="24"/>
+        </w:rPr>
+        <w:t xml:space="preserve">, </w:t>
+      </w:r>
+      <w:r>
+        <w:rPr>
+          <w:rFonts w:ascii="Calibri" w:eastAsiaTheme="minorEastAsia" w:hAnsi="Calibri" w:cs="Calibri"/>
+          <w:noProof/>
+          <w:sz w:val="24"/>
+          <w:szCs w:val="24"/>
+        </w:rPr>
+        <w:t>days.with.cr.line</w:t>
+      </w:r>
+      <w:r>
+        <w:rPr>
+          <w:rFonts w:ascii="Calibri" w:eastAsiaTheme="minorEastAsia" w:hAnsi="Calibri" w:cs="Calibri"/>
+          <w:noProof/>
+          <w:sz w:val="24"/>
+          <w:szCs w:val="24"/>
+        </w:rPr>
+        <w:t xml:space="preserve">, </w:t>
+      </w:r>
+      <w:r>
+        <w:rPr>
+          <w:rFonts w:ascii="Calibri" w:eastAsiaTheme="minorEastAsia" w:hAnsi="Calibri" w:cs="Calibri"/>
+          <w:noProof/>
+          <w:sz w:val="24"/>
+          <w:szCs w:val="24"/>
+        </w:rPr>
+        <w:t>revol.bal</w:t>
+      </w:r>
+      <w:r>
+        <w:rPr>
+          <w:rFonts w:ascii="Calibri" w:eastAsiaTheme="minorEastAsia" w:hAnsi="Calibri" w:cs="Calibri"/>
+          <w:noProof/>
+          <w:sz w:val="24"/>
+          <w:szCs w:val="24"/>
+        </w:rPr>
+        <w:t xml:space="preserve">, </w:t>
+      </w:r>
+      <w:r>
+        <w:rPr>
+          <w:rFonts w:ascii="Calibri" w:eastAsiaTheme="minorEastAsia" w:hAnsi="Calibri" w:cs="Calibri"/>
+          <w:noProof/>
+          <w:sz w:val="24"/>
+          <w:szCs w:val="24"/>
+        </w:rPr>
+        <w:t>revol.util</w:t>
+      </w:r>
+      <w:r>
+        <w:rPr>
+          <w:rFonts w:ascii="Calibri" w:eastAsiaTheme="minorEastAsia" w:hAnsi="Calibri" w:cs="Calibri"/>
+          <w:noProof/>
+          <w:sz w:val="24"/>
+          <w:szCs w:val="24"/>
+        </w:rPr>
+        <w:t xml:space="preserve">, </w:t>
+      </w:r>
+      <w:r>
+        <w:rPr>
+          <w:rFonts w:ascii="Calibri" w:eastAsiaTheme="minorEastAsia" w:hAnsi="Calibri" w:cs="Calibri"/>
+          <w:noProof/>
+          <w:sz w:val="24"/>
+          <w:szCs w:val="24"/>
+        </w:rPr>
+        <w:t>inq.last.6mths</w:t>
+      </w:r>
+      <w:r>
+        <w:rPr>
+          <w:rFonts w:ascii="Calibri" w:eastAsiaTheme="minorEastAsia" w:hAnsi="Calibri" w:cs="Calibri"/>
+          <w:noProof/>
+          <w:sz w:val="24"/>
+          <w:szCs w:val="24"/>
+        </w:rPr>
+        <w:t xml:space="preserve">, </w:t>
+      </w:r>
+      <w:r>
+        <w:rPr>
+          <w:rFonts w:ascii="Calibri" w:eastAsiaTheme="minorEastAsia" w:hAnsi="Calibri" w:cs="Calibri"/>
+          <w:noProof/>
+          <w:sz w:val="24"/>
+          <w:szCs w:val="24"/>
+        </w:rPr>
+        <w:t>delinq.2yrs</w:t>
+      </w:r>
+      <w:r>
+        <w:rPr>
+          <w:rFonts w:ascii="Calibri" w:eastAsiaTheme="minorEastAsia" w:hAnsi="Calibri" w:cs="Calibri"/>
+          <w:noProof/>
+          <w:sz w:val="24"/>
+          <w:szCs w:val="24"/>
+        </w:rPr>
+        <w:t xml:space="preserve">, </w:t>
+      </w:r>
+      <w:r>
+        <w:rPr>
+          <w:rFonts w:ascii="Calibri" w:eastAsiaTheme="minorEastAsia" w:hAnsi="Calibri" w:cs="Calibri"/>
+          <w:noProof/>
+          <w:sz w:val="24"/>
+          <w:szCs w:val="24"/>
+        </w:rPr>
+        <w:t>pub.rec</w:t>
+      </w:r>
+      <w:r>
+        <w:rPr>
+          <w:rFonts w:ascii="Calibri" w:eastAsiaTheme="minorEastAsia" w:hAnsi="Calibri" w:cs="Calibri"/>
+          <w:noProof/>
+          <w:sz w:val="24"/>
+          <w:szCs w:val="24"/>
+        </w:rPr>
+        <w:t xml:space="preserve">, </w:t>
+      </w:r>
+      <w:r>
+        <w:rPr>
+          <w:rFonts w:ascii="Calibri" w:eastAsiaTheme="minorEastAsia" w:hAnsi="Calibri" w:cs="Calibri"/>
+          <w:noProof/>
+          <w:sz w:val="24"/>
+          <w:szCs w:val="24"/>
+        </w:rPr>
+        <w:t>annual.inc</w:t>
+      </w:r>
+      <w:r>
+        <w:rPr>
+          <w:rFonts w:ascii="Calibri" w:eastAsiaTheme="minorEastAsia" w:hAnsi="Calibri" w:cs="Calibri"/>
+          <w:noProof/>
+          <w:sz w:val="24"/>
+          <w:szCs w:val="24"/>
+        </w:rPr>
+        <w:t xml:space="preserve">, </w:t>
+      </w:r>
+      <w:r>
+        <w:rPr>
+          <w:rFonts w:ascii="Calibri" w:eastAsiaTheme="minorEastAsia" w:hAnsi="Calibri" w:cs="Calibri"/>
+          <w:noProof/>
+          <w:sz w:val="24"/>
+          <w:szCs w:val="24"/>
+        </w:rPr>
+        <w:t>all_other</w:t>
+      </w:r>
+      <w:r>
+        <w:rPr>
+          <w:rFonts w:ascii="Calibri" w:eastAsiaTheme="minorEastAsia" w:hAnsi="Calibri" w:cs="Calibri"/>
+          <w:noProof/>
+          <w:sz w:val="24"/>
+          <w:szCs w:val="24"/>
+        </w:rPr>
+        <w:t xml:space="preserve">, </w:t>
+      </w:r>
+      <w:r>
+        <w:rPr>
+          <w:rFonts w:ascii="Calibri" w:eastAsiaTheme="minorEastAsia" w:hAnsi="Calibri" w:cs="Calibri"/>
+          <w:noProof/>
+          <w:sz w:val="24"/>
+          <w:szCs w:val="24"/>
+        </w:rPr>
+        <w:t>credit_card</w:t>
+      </w:r>
+      <w:r>
+        <w:rPr>
+          <w:rFonts w:ascii="Calibri" w:eastAsiaTheme="minorEastAsia" w:hAnsi="Calibri" w:cs="Calibri"/>
+          <w:noProof/>
+          <w:sz w:val="24"/>
+          <w:szCs w:val="24"/>
+        </w:rPr>
+        <w:t xml:space="preserve">, </w:t>
+      </w:r>
+      <w:r>
+        <w:rPr>
+          <w:rFonts w:ascii="Calibri" w:eastAsiaTheme="minorEastAsia" w:hAnsi="Calibri" w:cs="Calibri"/>
+          <w:noProof/>
+          <w:sz w:val="24"/>
+          <w:szCs w:val="24"/>
+        </w:rPr>
+        <w:t>debt_consolidation</w:t>
+      </w:r>
+      <w:r>
+        <w:rPr>
+          <w:rFonts w:ascii="Calibri" w:eastAsiaTheme="minorEastAsia" w:hAnsi="Calibri" w:cs="Calibri"/>
+          <w:noProof/>
+          <w:sz w:val="24"/>
+          <w:szCs w:val="24"/>
+        </w:rPr>
+        <w:t xml:space="preserve">, </w:t>
+      </w:r>
+      <w:r>
+        <w:rPr>
+          <w:rFonts w:ascii="Calibri" w:eastAsiaTheme="minorEastAsia" w:hAnsi="Calibri" w:cs="Calibri"/>
+          <w:noProof/>
+          <w:sz w:val="24"/>
+          <w:szCs w:val="24"/>
+        </w:rPr>
+        <w:t>educational</w:t>
+      </w:r>
+      <w:r>
+        <w:rPr>
+          <w:rFonts w:ascii="Calibri" w:eastAsiaTheme="minorEastAsia" w:hAnsi="Calibri" w:cs="Calibri"/>
+          <w:noProof/>
+          <w:sz w:val="24"/>
+          <w:szCs w:val="24"/>
+        </w:rPr>
+        <w:t xml:space="preserve">, </w:t>
+      </w:r>
+      <w:r>
+        <w:rPr>
+          <w:rFonts w:ascii="Calibri" w:eastAsiaTheme="minorEastAsia" w:hAnsi="Calibri" w:cs="Calibri"/>
+          <w:noProof/>
+          <w:sz w:val="24"/>
+          <w:szCs w:val="24"/>
+        </w:rPr>
+        <w:t>home_improvement</w:t>
+      </w:r>
+      <w:r>
+        <w:rPr>
+          <w:rFonts w:ascii="Calibri" w:eastAsiaTheme="minorEastAsia" w:hAnsi="Calibri" w:cs="Calibri"/>
+          <w:noProof/>
+          <w:sz w:val="24"/>
+          <w:szCs w:val="24"/>
+        </w:rPr>
+        <w:t xml:space="preserve">, </w:t>
+      </w:r>
+      <w:r>
+        <w:rPr>
+          <w:rFonts w:ascii="Calibri" w:eastAsiaTheme="minorEastAsia" w:hAnsi="Calibri" w:cs="Calibri"/>
+          <w:noProof/>
+          <w:sz w:val="24"/>
+          <w:szCs w:val="24"/>
+        </w:rPr>
+        <w:t>major_purchase</w:t>
+      </w:r>
+      <w:r>
+        <w:rPr>
+          <w:rFonts w:ascii="Calibri" w:eastAsiaTheme="minorEastAsia" w:hAnsi="Calibri" w:cs="Calibri"/>
+          <w:noProof/>
+          <w:sz w:val="24"/>
+          <w:szCs w:val="24"/>
+        </w:rPr>
+        <w:t xml:space="preserve"> and </w:t>
+      </w:r>
+      <w:r>
+        <w:rPr>
+          <w:rFonts w:ascii="Calibri" w:eastAsiaTheme="minorEastAsia" w:hAnsi="Calibri" w:cs="Calibri"/>
+          <w:noProof/>
+          <w:sz w:val="24"/>
+          <w:szCs w:val="24"/>
+        </w:rPr>
+        <w:t>small_business</w:t>
+      </w:r>
+      <w:r>
+        <w:rPr>
+          <w:rFonts w:ascii="Calibri" w:eastAsiaTheme="minorEastAsia" w:hAnsi="Calibri" w:cs="Calibri"/>
+          <w:noProof/>
+          <w:sz w:val="24"/>
+          <w:szCs w:val="24"/>
+        </w:rPr>
+        <w:t xml:space="preserve"> have been selected. </w:t>
+      </w:r>
     </w:p>
     <w:p>
       <w:pPr>
@@ -13655,6 +13663,60 @@
           <w:szCs w:val="24"/>
         </w:rPr>
       </w:pPr>
+      <w:r>
+        <w:rPr>
+          <w:rFonts w:ascii="Calibri" w:eastAsiaTheme="minorEastAsia" w:hAnsi="Calibri" w:cs="Calibri"/>
+          <w:noProof/>
+          <w:sz w:val="24"/>
+          <w:szCs w:val="24"/>
+        </w:rPr>
+        <w:t>credit.policy,</w:t>
+      </w:r>
+      <w:r>
+        <w:rPr>
+          <w:rFonts w:ascii="Calibri" w:eastAsiaTheme="minorEastAsia" w:hAnsi="Calibri" w:cs="Calibri"/>
+          <w:noProof/>
+          <w:sz w:val="24"/>
+          <w:szCs w:val="24"/>
+        </w:rPr>
+        <w:t xml:space="preserve"> </w:t>
+      </w:r>
+      <w:r>
+        <w:rPr>
+          <w:rFonts w:ascii="Calibri" w:eastAsiaTheme="minorEastAsia" w:hAnsi="Calibri" w:cs="Calibri"/>
+          <w:noProof/>
+          <w:sz w:val="24"/>
+          <w:szCs w:val="24"/>
+        </w:rPr>
+        <w:t>int.rate, installment, not.fully.paid</w:t>
+      </w:r>
+      <w:r>
+        <w:rPr>
+          <w:rFonts w:ascii="Calibri" w:eastAsiaTheme="minorEastAsia" w:hAnsi="Calibri" w:cs="Calibri"/>
+          <w:noProof/>
+          <w:sz w:val="24"/>
+          <w:szCs w:val="24"/>
+        </w:rPr>
+        <w:t xml:space="preserve"> and </w:t>
+      </w:r>
+      <w:r>
+        <w:rPr>
+          <w:rFonts w:ascii="Calibri" w:eastAsiaTheme="minorEastAsia" w:hAnsi="Calibri" w:cs="Calibri"/>
+          <w:noProof/>
+          <w:sz w:val="24"/>
+          <w:szCs w:val="24"/>
+        </w:rPr>
+        <w:t>debt</w:t>
+      </w:r>
+      <w:r>
+        <w:rPr>
+          <w:rFonts w:ascii="Calibri" w:eastAsiaTheme="minorEastAsia" w:hAnsi="Calibri" w:cs="Calibri"/>
+          <w:noProof/>
+          <w:sz w:val="24"/>
+          <w:szCs w:val="24"/>
+        </w:rPr>
+        <w:t xml:space="preserve"> have been excluded.</w:t>
+      </w:r>
     </w:p>
     <w:p>
       <w:pPr>
@@ -13666,6 +13728,24 @@
           <w:szCs w:val="24"/>
         </w:rPr>
       </w:pPr>
+      <w:r>
+        <w:rPr>
+          <w:rFonts w:ascii="Calibri" w:eastAsiaTheme="minorEastAsia" w:hAnsi="Calibri" w:cs="Calibri"/>
+          <w:noProof/>
+          <w:sz w:val="24"/>
+          <w:szCs w:val="24"/>
+        </w:rPr>
+        <w:t>Furthermore, the data has been scaled, given the columns have different scale and unit of measure.</w:t>
+      </w:r>
+      <w:r>
+        <w:rPr>
+          <w:rFonts w:ascii="Calibri" w:eastAsiaTheme="minorEastAsia" w:hAnsi="Calibri" w:cs="Calibri"/>
+          <w:noProof/>
+          <w:sz w:val="24"/>
+          <w:szCs w:val="24"/>
+        </w:rPr>
+        <w:t xml:space="preserve"> The categorical variables has been excluded from the scaling, because otherwise they would lose their interpretability. </w:t>
+      </w:r>
     </w:p>
     <w:p>
       <w:pPr>
@@ -13677,6 +13757,15 @@
           <w:szCs w:val="24"/>
         </w:rPr>
       </w:pPr>
+      <w:r>
+        <w:rPr>
+          <w:rFonts w:ascii="Calibri" w:eastAsiaTheme="minorEastAsia" w:hAnsi="Calibri" w:cs="Calibri"/>
+          <w:noProof/>
+          <w:sz w:val="24"/>
+          <w:szCs w:val="24"/>
+        </w:rPr>
+        <w:t xml:space="preserve">Then the data has been reducted, both in 3 and 2 dimensions to compare the results, using T-SNE technique, suitable for both numerical and categorical variables. </w:t>
+      </w:r>
     </w:p>
     <w:p>
       <w:pPr>
@@ -13688,6 +13777,15 @@
           <w:szCs w:val="24"/>
         </w:rPr>
       </w:pPr>
+      <w:r>
+        <w:rPr>
+          <w:rFonts w:ascii="Calibri" w:eastAsiaTheme="minorEastAsia" w:hAnsi="Calibri" w:cs="Calibri"/>
+          <w:noProof/>
+          <w:sz w:val="24"/>
+          <w:szCs w:val="24"/>
+        </w:rPr>
+        <w:t>Finally, the distance matrix has been computed using Gower, a method that can be used both for categorical and numerical variables.</w:t>
+      </w:r>
     </w:p>
     <w:p>
       <w:pPr>
@@ -13739,10 +13837,29 @@
         <w:rPr>
           <w:rFonts w:ascii="Calibri" w:eastAsiaTheme="minorEastAsia" w:hAnsi="Calibri" w:cs="Calibri"/>
           <w:noProof/>
-          <w:sz w:val="24"/>
-          <w:szCs w:val="24"/>
-        </w:rPr>
-      </w:pPr>
+          <w:sz w:val="28"/>
+          <w:szCs w:val="28"/>
+        </w:rPr>
+      </w:pPr>
+      <w:r>
+        <w:rPr>
+          <w:rFonts w:ascii="Calibri" w:eastAsiaTheme="minorEastAsia" w:hAnsi="Calibri" w:cs="Calibri"/>
+          <w:noProof/>
+          <w:sz w:val="28"/>
+          <w:szCs w:val="28"/>
+        </w:rPr>
+        <w:lastRenderedPageBreak/>
+        <w:t>8.2 Clustering</w:t>
+      </w:r>
+      <w:r>
+        <w:rPr>
+          <w:rFonts w:ascii="Calibri" w:eastAsiaTheme="minorEastAsia" w:hAnsi="Calibri" w:cs="Calibri"/>
+          <w:noProof/>
+          <w:sz w:val="28"/>
+          <w:szCs w:val="28"/>
+        </w:rPr>
+        <w:t xml:space="preserve"> (2 dimensions)</w:t>
+      </w:r>
     </w:p>
     <w:p>
       <w:pPr>
@@ -13754,6 +13871,15 @@
           <w:szCs w:val="24"/>
         </w:rPr>
       </w:pPr>
+      <w:r>
+        <w:rPr>
+          <w:rFonts w:ascii="Calibri" w:eastAsiaTheme="minorEastAsia" w:hAnsi="Calibri" w:cs="Calibri"/>
+          <w:noProof/>
+          <w:sz w:val="24"/>
+          <w:szCs w:val="24"/>
+        </w:rPr>
+        <w:t xml:space="preserve">On of the first step is understanding what is the maximum amount of clusters for the goal. </w:t>
+      </w:r>
     </w:p>
     <w:p>
       <w:pPr>
@@ -13765,6 +13891,62 @@
           <w:szCs w:val="24"/>
         </w:rPr>
       </w:pPr>
+      <w:r>
+        <w:rPr>
+          <w:rFonts w:ascii="Calibri" w:eastAsiaTheme="minorEastAsia" w:hAnsi="Calibri" w:cs="Calibri"/>
+          <w:noProof/>
+          <w:sz w:val="24"/>
+          <w:szCs w:val="24"/>
+        </w:rPr>
+        <w:drawing>
+          <wp:inline distT="0" distB="0" distL="0" distR="0" wp14:anchorId="60889CFD" wp14:editId="057F1B98">
+            <wp:extent cx="6120130" cy="3466381"/>
+            <wp:effectExtent l="0" t="0" r="0" b="1270"/>
+            <wp:docPr id="1250670516" name="Immagine 1" descr="Immagine che contiene testo, diagramma, linea, Diagramma&#10;&#10;Descrizione generata automaticamente"/>
+            <wp:cNvGraphicFramePr>
+              <a:graphicFrameLocks xmlns:a="http://schemas.openxmlformats.org/drawingml/2006/main" noChangeAspect="1"/>
+            </wp:cNvGraphicFramePr>
+            <a:graphic xmlns:a="http://schemas.openxmlformats.org/drawingml/2006/main">
+              <a:graphicData uri="http://schemas.openxmlformats.org/drawingml/2006/picture">
+                <pic:pic xmlns:pic="http://schemas.openxmlformats.org/drawingml/2006/picture">
+                  <pic:nvPicPr>
+                    <pic:cNvPr id="1250670516" name="Immagine 1" descr="Immagine che contiene testo, diagramma, linea, Diagramma&#10;&#10;Descrizione generata automaticamente"/>
+                    <pic:cNvPicPr>
+                      <a:picLocks noChangeAspect="1" noChangeArrowheads="1"/>
+                    </pic:cNvPicPr>
+                  </pic:nvPicPr>
+                  <pic:blipFill>
+                    <a:blip r:embed="rId43">
+                      <a:extLst>
+                        <a:ext uri="{28A0092B-C50C-407E-A947-70E740481C1C}">
+                          <a14:useLocalDpi xmlns:a14="http://schemas.microsoft.com/office/drawing/2010/main" val="0"/>
+                        </a:ext>
+                      </a:extLst>
+                    </a:blip>
+                    <a:srcRect/>
+                    <a:stretch>
+                      <a:fillRect/>
+                    </a:stretch>
+                  </pic:blipFill>
+                  <pic:spPr bwMode="auto">
+                    <a:xfrm>
+                      <a:off x="0" y="0"/>
+                      <a:ext cx="6120130" cy="3466381"/>
+                    </a:xfrm>
+                    <a:prstGeom prst="rect">
+                      <a:avLst/>
+                    </a:prstGeom>
+                    <a:noFill/>
+                    <a:ln>
+                      <a:noFill/>
+                    </a:ln>
+                  </pic:spPr>
+                </pic:pic>
+              </a:graphicData>
+            </a:graphic>
+          </wp:inline>
+        </w:drawing>
+      </w:r>
     </w:p>
     <w:p>
       <w:pPr>
@@ -13776,6 +13958,15 @@
           <w:szCs w:val="24"/>
         </w:rPr>
       </w:pPr>
+      <w:r>
+        <w:rPr>
+          <w:rFonts w:ascii="Calibri" w:eastAsiaTheme="minorEastAsia" w:hAnsi="Calibri" w:cs="Calibri"/>
+          <w:noProof/>
+          <w:sz w:val="24"/>
+          <w:szCs w:val="24"/>
+        </w:rPr>
+        <w:t xml:space="preserve">The maximization of the Average Silhouette Width metod suggests that the optimal amount of clusters could be 4 or 6. </w:t>
+      </w:r>
     </w:p>
     <w:p>
       <w:pPr>
@@ -13787,6 +13978,62 @@
           <w:szCs w:val="24"/>
         </w:rPr>
       </w:pPr>
+      <w:r>
+        <w:rPr>
+          <w:rFonts w:ascii="Calibri" w:eastAsiaTheme="minorEastAsia" w:hAnsi="Calibri" w:cs="Calibri"/>
+          <w:noProof/>
+          <w:sz w:val="24"/>
+          <w:szCs w:val="24"/>
+        </w:rPr>
+        <w:drawing>
+          <wp:inline distT="0" distB="0" distL="0" distR="0" wp14:anchorId="4A640018" wp14:editId="63B6BBF0">
+            <wp:extent cx="6121400" cy="3467100"/>
+            <wp:effectExtent l="0" t="0" r="0" b="0"/>
+            <wp:docPr id="577867062" name="Immagine 2"/>
+            <wp:cNvGraphicFramePr>
+              <a:graphicFrameLocks xmlns:a="http://schemas.openxmlformats.org/drawingml/2006/main" noChangeAspect="1"/>
+            </wp:cNvGraphicFramePr>
+            <a:graphic xmlns:a="http://schemas.openxmlformats.org/drawingml/2006/main">
+              <a:graphicData uri="http://schemas.openxmlformats.org/drawingml/2006/picture">
+                <pic:pic xmlns:pic="http://schemas.openxmlformats.org/drawingml/2006/picture">
+                  <pic:nvPicPr>
+                    <pic:cNvPr id="0" name="Picture 2"/>
+                    <pic:cNvPicPr>
+                      <a:picLocks noChangeAspect="1" noChangeArrowheads="1"/>
+                    </pic:cNvPicPr>
+                  </pic:nvPicPr>
+                  <pic:blipFill>
+                    <a:blip r:embed="rId44">
+                      <a:extLst>
+                        <a:ext uri="{28A0092B-C50C-407E-A947-70E740481C1C}">
+                          <a14:useLocalDpi xmlns:a14="http://schemas.microsoft.com/office/drawing/2010/main" val="0"/>
+                        </a:ext>
+                      </a:extLst>
+                    </a:blip>
+                    <a:srcRect/>
+                    <a:stretch>
+                      <a:fillRect/>
+                    </a:stretch>
+                  </pic:blipFill>
+                  <pic:spPr bwMode="auto">
+                    <a:xfrm>
+                      <a:off x="0" y="0"/>
+                      <a:ext cx="6121400" cy="3467100"/>
+                    </a:xfrm>
+                    <a:prstGeom prst="rect">
+                      <a:avLst/>
+                    </a:prstGeom>
+                    <a:noFill/>
+                    <a:ln>
+                      <a:noFill/>
+                    </a:ln>
+                  </pic:spPr>
+                </pic:pic>
+              </a:graphicData>
+            </a:graphic>
+          </wp:inline>
+        </w:drawing>
+      </w:r>
     </w:p>
     <w:p>
       <w:pPr>
@@ -13798,6 +14045,1144 @@
           <w:szCs w:val="24"/>
         </w:rPr>
       </w:pPr>
+      <w:r>
+        <w:rPr>
+          <w:rFonts w:ascii="Calibri" w:eastAsiaTheme="minorEastAsia" w:hAnsi="Calibri" w:cs="Calibri"/>
+          <w:noProof/>
+          <w:sz w:val="24"/>
+          <w:szCs w:val="24"/>
+        </w:rPr>
+        <w:t xml:space="preserve">The elbow method suggests 6. </w:t>
+      </w:r>
+    </w:p>
+    <w:p>
+      <w:pPr>
+        <w:jc w:val="both"/>
+        <w:rPr>
+          <w:rFonts w:ascii="Calibri" w:eastAsiaTheme="minorEastAsia" w:hAnsi="Calibri" w:cs="Calibri"/>
+          <w:noProof/>
+          <w:sz w:val="24"/>
+          <w:szCs w:val="24"/>
+        </w:rPr>
+      </w:pPr>
+    </w:p>
+    <w:p>
+      <w:pPr>
+        <w:jc w:val="both"/>
+        <w:rPr>
+          <w:rFonts w:ascii="Calibri" w:eastAsiaTheme="minorEastAsia" w:hAnsi="Calibri" w:cs="Calibri"/>
+          <w:noProof/>
+          <w:sz w:val="24"/>
+          <w:szCs w:val="24"/>
+        </w:rPr>
+      </w:pPr>
+      <w:r>
+        <w:rPr>
+          <w:rFonts w:ascii="Calibri" w:eastAsiaTheme="minorEastAsia" w:hAnsi="Calibri" w:cs="Calibri"/>
+          <w:noProof/>
+          <w:sz w:val="24"/>
+          <w:szCs w:val="24"/>
+        </w:rPr>
+        <w:lastRenderedPageBreak/>
+        <w:drawing>
+          <wp:inline distT="0" distB="0" distL="0" distR="0" wp14:anchorId="6B5AE6C7" wp14:editId="73703824">
+            <wp:extent cx="6115050" cy="4578350"/>
+            <wp:effectExtent l="0" t="0" r="0" b="0"/>
+            <wp:docPr id="648401377" name="Immagine 3"/>
+            <wp:cNvGraphicFramePr>
+              <a:graphicFrameLocks xmlns:a="http://schemas.openxmlformats.org/drawingml/2006/main" noChangeAspect="1"/>
+            </wp:cNvGraphicFramePr>
+            <a:graphic xmlns:a="http://schemas.openxmlformats.org/drawingml/2006/main">
+              <a:graphicData uri="http://schemas.openxmlformats.org/drawingml/2006/picture">
+                <pic:pic xmlns:pic="http://schemas.openxmlformats.org/drawingml/2006/picture">
+                  <pic:nvPicPr>
+                    <pic:cNvPr id="0" name="Picture 3"/>
+                    <pic:cNvPicPr>
+                      <a:picLocks noChangeAspect="1" noChangeArrowheads="1"/>
+                    </pic:cNvPicPr>
+                  </pic:nvPicPr>
+                  <pic:blipFill>
+                    <a:blip r:embed="rId45">
+                      <a:extLst>
+                        <a:ext uri="{28A0092B-C50C-407E-A947-70E740481C1C}">
+                          <a14:useLocalDpi xmlns:a14="http://schemas.microsoft.com/office/drawing/2010/main" val="0"/>
+                        </a:ext>
+                      </a:extLst>
+                    </a:blip>
+                    <a:srcRect/>
+                    <a:stretch>
+                      <a:fillRect/>
+                    </a:stretch>
+                  </pic:blipFill>
+                  <pic:spPr bwMode="auto">
+                    <a:xfrm>
+                      <a:off x="0" y="0"/>
+                      <a:ext cx="6115050" cy="4578350"/>
+                    </a:xfrm>
+                    <a:prstGeom prst="rect">
+                      <a:avLst/>
+                    </a:prstGeom>
+                    <a:noFill/>
+                    <a:ln>
+                      <a:noFill/>
+                    </a:ln>
+                  </pic:spPr>
+                </pic:pic>
+              </a:graphicData>
+            </a:graphic>
+          </wp:inline>
+        </w:drawing>
+      </w:r>
+    </w:p>
+    <w:p>
+      <w:pPr>
+        <w:jc w:val="both"/>
+        <w:rPr>
+          <w:rFonts w:ascii="Calibri" w:eastAsiaTheme="minorEastAsia" w:hAnsi="Calibri" w:cs="Calibri"/>
+          <w:noProof/>
+          <w:sz w:val="24"/>
+          <w:szCs w:val="24"/>
+        </w:rPr>
+      </w:pPr>
+    </w:p>
+    <w:p>
+      <w:pPr>
+        <w:jc w:val="both"/>
+        <w:rPr>
+          <w:rFonts w:ascii="Calibri" w:eastAsiaTheme="minorEastAsia" w:hAnsi="Calibri" w:cs="Calibri"/>
+          <w:noProof/>
+          <w:sz w:val="24"/>
+          <w:szCs w:val="24"/>
+        </w:rPr>
+      </w:pPr>
+      <w:r>
+        <w:rPr>
+          <w:rFonts w:ascii="Calibri" w:eastAsiaTheme="minorEastAsia" w:hAnsi="Calibri" w:cs="Calibri"/>
+          <w:noProof/>
+          <w:sz w:val="24"/>
+          <w:szCs w:val="24"/>
+        </w:rPr>
+        <w:t>The plot of the reducted records show 3 or 4 block of points. Choosing 4 clusters could give more significant cluster, but the block between 10-20 X2 would be divided into two, and too small clusters not always are useful and they could also be expensive. That’s why graphically 3 clusters seems the best choice.</w:t>
+      </w:r>
+    </w:p>
+    <w:p>
+      <w:pPr>
+        <w:jc w:val="both"/>
+        <w:rPr>
+          <w:rFonts w:ascii="Calibri" w:eastAsiaTheme="minorEastAsia" w:hAnsi="Calibri" w:cs="Calibri"/>
+          <w:noProof/>
+          <w:sz w:val="24"/>
+          <w:szCs w:val="24"/>
+        </w:rPr>
+      </w:pPr>
+    </w:p>
+    <w:p>
+      <w:pPr>
+        <w:jc w:val="both"/>
+        <w:rPr>
+          <w:rFonts w:ascii="Calibri" w:eastAsiaTheme="minorEastAsia" w:hAnsi="Calibri" w:cs="Calibri"/>
+          <w:noProof/>
+          <w:sz w:val="24"/>
+          <w:szCs w:val="24"/>
+        </w:rPr>
+      </w:pPr>
+      <w:r>
+        <w:rPr>
+          <w:rFonts w:ascii="Calibri" w:eastAsiaTheme="minorEastAsia" w:hAnsi="Calibri" w:cs="Calibri"/>
+          <w:noProof/>
+          <w:sz w:val="24"/>
+          <w:szCs w:val="24"/>
+        </w:rPr>
+        <w:t>Running ECLUST, an R function that suggests the best number of clusters this was the output:</w:t>
+      </w:r>
+    </w:p>
+    <w:p>
+      <w:pPr>
+        <w:spacing w:after="40"/>
+        <w:jc w:val="both"/>
+        <w:rPr>
+          <w:rFonts w:ascii="Calibri" w:eastAsiaTheme="minorEastAsia" w:hAnsi="Calibri" w:cs="Calibri"/>
+          <w:noProof/>
+          <w:sz w:val="14"/>
+          <w:szCs w:val="14"/>
+        </w:rPr>
+      </w:pPr>
+      <w:r>
+        <w:rPr>
+          <w:rFonts w:ascii="Calibri" w:eastAsiaTheme="minorEastAsia" w:hAnsi="Calibri" w:cs="Calibri"/>
+          <w:noProof/>
+          <w:sz w:val="24"/>
+          <w:szCs w:val="24"/>
+        </w:rPr>
+        <w:t xml:space="preserve"> </w:t>
+      </w:r>
+      <w:r>
+        <w:rPr>
+          <w:rFonts w:ascii="Calibri" w:eastAsiaTheme="minorEastAsia" w:hAnsi="Calibri" w:cs="Calibri"/>
+          <w:noProof/>
+          <w:sz w:val="14"/>
+          <w:szCs w:val="14"/>
+        </w:rPr>
+        <w:t xml:space="preserve"># ******************************************************************* </w:t>
+      </w:r>
+    </w:p>
+    <w:p>
+      <w:pPr>
+        <w:spacing w:after="40"/>
+        <w:jc w:val="both"/>
+        <w:rPr>
+          <w:rFonts w:ascii="Calibri" w:eastAsiaTheme="minorEastAsia" w:hAnsi="Calibri" w:cs="Calibri"/>
+          <w:noProof/>
+          <w:sz w:val="14"/>
+          <w:szCs w:val="14"/>
+        </w:rPr>
+      </w:pPr>
+      <w:r>
+        <w:rPr>
+          <w:rFonts w:ascii="Calibri" w:eastAsiaTheme="minorEastAsia" w:hAnsi="Calibri" w:cs="Calibri"/>
+          <w:noProof/>
+          <w:sz w:val="14"/>
+          <w:szCs w:val="14"/>
+        </w:rPr>
+        <w:t xml:space="preserve">#   * Among all indices:                                                </w:t>
+      </w:r>
+    </w:p>
+    <w:p>
+      <w:pPr>
+        <w:spacing w:after="40"/>
+        <w:jc w:val="both"/>
+        <w:rPr>
+          <w:rFonts w:ascii="Calibri" w:eastAsiaTheme="minorEastAsia" w:hAnsi="Calibri" w:cs="Calibri"/>
+          <w:noProof/>
+          <w:sz w:val="14"/>
+          <w:szCs w:val="14"/>
+        </w:rPr>
+      </w:pPr>
+      <w:r>
+        <w:rPr>
+          <w:rFonts w:ascii="Calibri" w:eastAsiaTheme="minorEastAsia" w:hAnsi="Calibri" w:cs="Calibri"/>
+          <w:noProof/>
+          <w:sz w:val="14"/>
+          <w:szCs w:val="14"/>
+        </w:rPr>
+        <w:t xml:space="preserve">#   * 2 proposed 2 as the best number of clusters </w:t>
+      </w:r>
+    </w:p>
+    <w:p>
+      <w:pPr>
+        <w:spacing w:after="40"/>
+        <w:jc w:val="both"/>
+        <w:rPr>
+          <w:rFonts w:ascii="Calibri" w:eastAsiaTheme="minorEastAsia" w:hAnsi="Calibri" w:cs="Calibri"/>
+          <w:noProof/>
+          <w:sz w:val="14"/>
+          <w:szCs w:val="14"/>
+        </w:rPr>
+      </w:pPr>
+      <w:r>
+        <w:rPr>
+          <w:rFonts w:ascii="Calibri" w:eastAsiaTheme="minorEastAsia" w:hAnsi="Calibri" w:cs="Calibri"/>
+          <w:noProof/>
+          <w:sz w:val="14"/>
+          <w:szCs w:val="14"/>
+        </w:rPr>
+        <w:t xml:space="preserve"># * 8 proposed 3 as the best number of clusters </w:t>
+      </w:r>
+    </w:p>
+    <w:p>
+      <w:pPr>
+        <w:spacing w:after="40"/>
+        <w:jc w:val="both"/>
+        <w:rPr>
+          <w:rFonts w:ascii="Calibri" w:eastAsiaTheme="minorEastAsia" w:hAnsi="Calibri" w:cs="Calibri"/>
+          <w:noProof/>
+          <w:sz w:val="14"/>
+          <w:szCs w:val="14"/>
+        </w:rPr>
+      </w:pPr>
+      <w:r>
+        <w:rPr>
+          <w:rFonts w:ascii="Calibri" w:eastAsiaTheme="minorEastAsia" w:hAnsi="Calibri" w:cs="Calibri"/>
+          <w:noProof/>
+          <w:sz w:val="14"/>
+          <w:szCs w:val="14"/>
+        </w:rPr>
+        <w:t xml:space="preserve"># * 6 proposed 4 as the best number of clusters </w:t>
+      </w:r>
+    </w:p>
+    <w:p>
+      <w:pPr>
+        <w:spacing w:after="40"/>
+        <w:jc w:val="both"/>
+        <w:rPr>
+          <w:rFonts w:ascii="Calibri" w:eastAsiaTheme="minorEastAsia" w:hAnsi="Calibri" w:cs="Calibri"/>
+          <w:noProof/>
+          <w:sz w:val="14"/>
+          <w:szCs w:val="14"/>
+        </w:rPr>
+      </w:pPr>
+      <w:r>
+        <w:rPr>
+          <w:rFonts w:ascii="Calibri" w:eastAsiaTheme="minorEastAsia" w:hAnsi="Calibri" w:cs="Calibri"/>
+          <w:noProof/>
+          <w:sz w:val="14"/>
+          <w:szCs w:val="14"/>
+        </w:rPr>
+        <w:t xml:space="preserve"># * 7 proposed 6 as the best number of clusters </w:t>
+      </w:r>
+    </w:p>
+    <w:p>
+      <w:pPr>
+        <w:spacing w:after="40"/>
+        <w:jc w:val="both"/>
+        <w:rPr>
+          <w:rFonts w:ascii="Calibri" w:eastAsiaTheme="minorEastAsia" w:hAnsi="Calibri" w:cs="Calibri"/>
+          <w:noProof/>
+          <w:sz w:val="14"/>
+          <w:szCs w:val="14"/>
+        </w:rPr>
+      </w:pPr>
+      <w:r>
+        <w:rPr>
+          <w:rFonts w:ascii="Calibri" w:eastAsiaTheme="minorEastAsia" w:hAnsi="Calibri" w:cs="Calibri"/>
+          <w:noProof/>
+          <w:sz w:val="14"/>
+          <w:szCs w:val="14"/>
+        </w:rPr>
+        <w:t xml:space="preserve"># ***** Conclusion *****                            </w:t>
+      </w:r>
+    </w:p>
+    <w:p>
+      <w:pPr>
+        <w:spacing w:after="40"/>
+        <w:jc w:val="both"/>
+        <w:rPr>
+          <w:rFonts w:ascii="Calibri" w:eastAsiaTheme="minorEastAsia" w:hAnsi="Calibri" w:cs="Calibri"/>
+          <w:noProof/>
+          <w:sz w:val="14"/>
+          <w:szCs w:val="14"/>
+        </w:rPr>
+      </w:pPr>
+      <w:r>
+        <w:rPr>
+          <w:rFonts w:ascii="Calibri" w:eastAsiaTheme="minorEastAsia" w:hAnsi="Calibri" w:cs="Calibri"/>
+          <w:noProof/>
+          <w:sz w:val="14"/>
+          <w:szCs w:val="14"/>
+        </w:rPr>
+        <w:t xml:space="preserve">#   * According to the majority rule, the best number of clusters is  3 </w:t>
+      </w:r>
+    </w:p>
+    <w:p>
+      <w:pPr>
+        <w:spacing w:after="40"/>
+        <w:jc w:val="both"/>
+        <w:rPr>
+          <w:rFonts w:ascii="Calibri" w:eastAsiaTheme="minorEastAsia" w:hAnsi="Calibri" w:cs="Calibri"/>
+          <w:noProof/>
+          <w:sz w:val="14"/>
+          <w:szCs w:val="14"/>
+        </w:rPr>
+      </w:pPr>
+      <w:r>
+        <w:rPr>
+          <w:rFonts w:ascii="Calibri" w:eastAsiaTheme="minorEastAsia" w:hAnsi="Calibri" w:cs="Calibri"/>
+          <w:noProof/>
+          <w:sz w:val="14"/>
+          <w:szCs w:val="14"/>
+        </w:rPr>
+        <w:t># *******************************************************************</w:t>
+      </w:r>
+    </w:p>
+    <w:p>
+      <w:pPr>
+        <w:jc w:val="both"/>
+        <w:rPr>
+          <w:rFonts w:ascii="Calibri" w:eastAsiaTheme="minorEastAsia" w:hAnsi="Calibri" w:cs="Calibri"/>
+          <w:noProof/>
+          <w:sz w:val="24"/>
+          <w:szCs w:val="24"/>
+        </w:rPr>
+      </w:pPr>
+      <w:r>
+        <w:rPr>
+          <w:rFonts w:ascii="Calibri" w:eastAsiaTheme="minorEastAsia" w:hAnsi="Calibri" w:cs="Calibri"/>
+          <w:noProof/>
+          <w:sz w:val="24"/>
+          <w:szCs w:val="24"/>
+        </w:rPr>
+        <w:t>3 cluster is the best number according to majority rule, but 4 and 6 clusters obtained good results as well.</w:t>
+      </w:r>
+    </w:p>
+    <w:p>
+      <w:pPr>
+        <w:jc w:val="both"/>
+        <w:rPr>
+          <w:rFonts w:ascii="Calibri" w:eastAsiaTheme="minorEastAsia" w:hAnsi="Calibri" w:cs="Calibri"/>
+          <w:noProof/>
+          <w:sz w:val="24"/>
+          <w:szCs w:val="24"/>
+        </w:rPr>
+      </w:pPr>
+    </w:p>
+    <w:p>
+      <w:pPr>
+        <w:jc w:val="both"/>
+        <w:rPr>
+          <w:rFonts w:ascii="Calibri" w:eastAsiaTheme="minorEastAsia" w:hAnsi="Calibri" w:cs="Calibri"/>
+          <w:noProof/>
+          <w:sz w:val="24"/>
+          <w:szCs w:val="24"/>
+        </w:rPr>
+      </w:pPr>
+    </w:p>
+    <w:p>
+      <w:pPr>
+        <w:jc w:val="both"/>
+        <w:rPr>
+          <w:rFonts w:ascii="Calibri" w:eastAsiaTheme="minorEastAsia" w:hAnsi="Calibri" w:cs="Calibri"/>
+          <w:noProof/>
+          <w:sz w:val="24"/>
+          <w:szCs w:val="24"/>
+        </w:rPr>
+      </w:pPr>
+      <w:r>
+        <w:rPr>
+          <w:rFonts w:ascii="Calibri" w:eastAsiaTheme="minorEastAsia" w:hAnsi="Calibri" w:cs="Calibri"/>
+          <w:noProof/>
+          <w:sz w:val="24"/>
+          <w:szCs w:val="24"/>
+        </w:rPr>
+        <w:lastRenderedPageBreak/>
+        <w:t>Let’s try all of the clusters using K-Means (given that now we have all numeric values):</w:t>
+      </w:r>
+    </w:p>
+    <w:p>
+      <w:pPr>
+        <w:jc w:val="both"/>
+        <w:rPr>
+          <w:rFonts w:ascii="Calibri" w:eastAsiaTheme="minorEastAsia" w:hAnsi="Calibri" w:cs="Calibri"/>
+          <w:noProof/>
+          <w:sz w:val="24"/>
+          <w:szCs w:val="24"/>
+        </w:rPr>
+      </w:pPr>
+      <w:r>
+        <w:rPr>
+          <w:rFonts w:ascii="Calibri" w:eastAsiaTheme="minorEastAsia" w:hAnsi="Calibri" w:cs="Calibri"/>
+          <w:noProof/>
+          <w:sz w:val="24"/>
+          <w:szCs w:val="24"/>
+        </w:rPr>
+        <w:drawing>
+          <wp:inline distT="0" distB="0" distL="0" distR="0" wp14:anchorId="2E8CC2C8" wp14:editId="3B36D313">
+            <wp:extent cx="6120130" cy="3465830"/>
+            <wp:effectExtent l="0" t="0" r="0" b="1270"/>
+            <wp:docPr id="441788474" name="Immagine 6" descr="Immagine che contiene testo, schermata, diagramma, mappa&#10;&#10;Descrizione generata automaticamente"/>
+            <wp:cNvGraphicFramePr>
+              <a:graphicFrameLocks xmlns:a="http://schemas.openxmlformats.org/drawingml/2006/main" noChangeAspect="1"/>
+            </wp:cNvGraphicFramePr>
+            <a:graphic xmlns:a="http://schemas.openxmlformats.org/drawingml/2006/main">
+              <a:graphicData uri="http://schemas.openxmlformats.org/drawingml/2006/picture">
+                <pic:pic xmlns:pic="http://schemas.openxmlformats.org/drawingml/2006/picture">
+                  <pic:nvPicPr>
+                    <pic:cNvPr id="441788474" name="Immagine 6" descr="Immagine che contiene testo, schermata, diagramma, mappa&#10;&#10;Descrizione generata automaticamente"/>
+                    <pic:cNvPicPr>
+                      <a:picLocks noChangeAspect="1" noChangeArrowheads="1"/>
+                    </pic:cNvPicPr>
+                  </pic:nvPicPr>
+                  <pic:blipFill>
+                    <a:blip r:embed="rId46">
+                      <a:extLst>
+                        <a:ext uri="{28A0092B-C50C-407E-A947-70E740481C1C}">
+                          <a14:useLocalDpi xmlns:a14="http://schemas.microsoft.com/office/drawing/2010/main" val="0"/>
+                        </a:ext>
+                      </a:extLst>
+                    </a:blip>
+                    <a:srcRect/>
+                    <a:stretch>
+                      <a:fillRect/>
+                    </a:stretch>
+                  </pic:blipFill>
+                  <pic:spPr bwMode="auto">
+                    <a:xfrm>
+                      <a:off x="0" y="0"/>
+                      <a:ext cx="6120130" cy="3465830"/>
+                    </a:xfrm>
+                    <a:prstGeom prst="rect">
+                      <a:avLst/>
+                    </a:prstGeom>
+                    <a:noFill/>
+                    <a:ln>
+                      <a:noFill/>
+                    </a:ln>
+                  </pic:spPr>
+                </pic:pic>
+              </a:graphicData>
+            </a:graphic>
+          </wp:inline>
+        </w:drawing>
+      </w:r>
+    </w:p>
+    <w:p>
+      <w:pPr>
+        <w:jc w:val="both"/>
+        <w:rPr>
+          <w:rFonts w:ascii="Calibri" w:eastAsiaTheme="minorEastAsia" w:hAnsi="Calibri" w:cs="Calibri"/>
+          <w:noProof/>
+          <w:sz w:val="24"/>
+          <w:szCs w:val="24"/>
+        </w:rPr>
+      </w:pPr>
+      <w:r>
+        <w:rPr>
+          <w:rFonts w:ascii="Calibri" w:eastAsiaTheme="minorEastAsia" w:hAnsi="Calibri" w:cs="Calibri"/>
+          <w:noProof/>
+          <w:sz w:val="24"/>
+          <w:szCs w:val="24"/>
+        </w:rPr>
+        <w:t>With 3 clusters, there is too much overlapping, also the clusters don’t consider the shape of the blocks.</w:t>
+      </w:r>
+    </w:p>
+    <w:p>
+      <w:pPr>
+        <w:jc w:val="both"/>
+        <w:rPr>
+          <w:rFonts w:ascii="Calibri" w:eastAsiaTheme="minorEastAsia" w:hAnsi="Calibri" w:cs="Calibri"/>
+          <w:noProof/>
+          <w:sz w:val="24"/>
+          <w:szCs w:val="24"/>
+        </w:rPr>
+      </w:pPr>
+      <w:r>
+        <w:rPr>
+          <w:rFonts w:ascii="Calibri" w:eastAsiaTheme="minorEastAsia" w:hAnsi="Calibri" w:cs="Calibri"/>
+          <w:noProof/>
+          <w:sz w:val="24"/>
+          <w:szCs w:val="24"/>
+        </w:rPr>
+        <w:drawing>
+          <wp:inline distT="0" distB="0" distL="0" distR="0" wp14:anchorId="56E5B9B7" wp14:editId="273268A8">
+            <wp:extent cx="6120130" cy="3465830"/>
+            <wp:effectExtent l="0" t="0" r="0" b="1270"/>
+            <wp:docPr id="1446710491" name="Immagine 5" descr="Immagine che contiene testo, schermata, mappa, diagramma&#10;&#10;Descrizione generata automaticamente"/>
+            <wp:cNvGraphicFramePr>
+              <a:graphicFrameLocks xmlns:a="http://schemas.openxmlformats.org/drawingml/2006/main" noChangeAspect="1"/>
+            </wp:cNvGraphicFramePr>
+            <a:graphic xmlns:a="http://schemas.openxmlformats.org/drawingml/2006/main">
+              <a:graphicData uri="http://schemas.openxmlformats.org/drawingml/2006/picture">
+                <pic:pic xmlns:pic="http://schemas.openxmlformats.org/drawingml/2006/picture">
+                  <pic:nvPicPr>
+                    <pic:cNvPr id="1446710491" name="Immagine 5" descr="Immagine che contiene testo, schermata, mappa, diagramma&#10;&#10;Descrizione generata automaticamente"/>
+                    <pic:cNvPicPr>
+                      <a:picLocks noChangeAspect="1" noChangeArrowheads="1"/>
+                    </pic:cNvPicPr>
+                  </pic:nvPicPr>
+                  <pic:blipFill>
+                    <a:blip r:embed="rId47">
+                      <a:extLst>
+                        <a:ext uri="{28A0092B-C50C-407E-A947-70E740481C1C}">
+                          <a14:useLocalDpi xmlns:a14="http://schemas.microsoft.com/office/drawing/2010/main" val="0"/>
+                        </a:ext>
+                      </a:extLst>
+                    </a:blip>
+                    <a:srcRect/>
+                    <a:stretch>
+                      <a:fillRect/>
+                    </a:stretch>
+                  </pic:blipFill>
+                  <pic:spPr bwMode="auto">
+                    <a:xfrm>
+                      <a:off x="0" y="0"/>
+                      <a:ext cx="6120130" cy="3465830"/>
+                    </a:xfrm>
+                    <a:prstGeom prst="rect">
+                      <a:avLst/>
+                    </a:prstGeom>
+                    <a:noFill/>
+                    <a:ln>
+                      <a:noFill/>
+                    </a:ln>
+                  </pic:spPr>
+                </pic:pic>
+              </a:graphicData>
+            </a:graphic>
+          </wp:inline>
+        </w:drawing>
+      </w:r>
+    </w:p>
+    <w:p>
+      <w:pPr>
+        <w:jc w:val="both"/>
+        <w:rPr>
+          <w:rFonts w:ascii="Calibri" w:eastAsiaTheme="minorEastAsia" w:hAnsi="Calibri" w:cs="Calibri"/>
+          <w:noProof/>
+          <w:sz w:val="24"/>
+          <w:szCs w:val="24"/>
+        </w:rPr>
+      </w:pPr>
+      <w:r>
+        <w:rPr>
+          <w:rFonts w:ascii="Calibri" w:eastAsiaTheme="minorEastAsia" w:hAnsi="Calibri" w:cs="Calibri"/>
+          <w:noProof/>
+          <w:sz w:val="24"/>
+          <w:szCs w:val="24"/>
+        </w:rPr>
+        <w:t>With 4 clusters we don’t have overlapping, but there still is have the shape problem.</w:t>
+      </w:r>
+    </w:p>
+    <w:p>
+      <w:pPr>
+        <w:jc w:val="both"/>
+        <w:rPr>
+          <w:rFonts w:ascii="Calibri" w:eastAsiaTheme="minorEastAsia" w:hAnsi="Calibri" w:cs="Calibri"/>
+          <w:noProof/>
+          <w:sz w:val="24"/>
+          <w:szCs w:val="24"/>
+        </w:rPr>
+      </w:pPr>
+      <w:r>
+        <w:rPr>
+          <w:rFonts w:ascii="Calibri" w:eastAsiaTheme="minorEastAsia" w:hAnsi="Calibri" w:cs="Calibri"/>
+          <w:noProof/>
+          <w:sz w:val="24"/>
+          <w:szCs w:val="24"/>
+        </w:rPr>
+        <w:lastRenderedPageBreak/>
+        <w:drawing>
+          <wp:inline distT="0" distB="0" distL="0" distR="0" wp14:anchorId="0BD15FE2" wp14:editId="79200306">
+            <wp:extent cx="6120130" cy="3466381"/>
+            <wp:effectExtent l="0" t="0" r="0" b="1270"/>
+            <wp:docPr id="1352174276" name="Immagine 4" descr="Immagine che contiene testo, mappa, schermata, diagramma&#10;&#10;Descrizione generata automaticamente"/>
+            <wp:cNvGraphicFramePr>
+              <a:graphicFrameLocks xmlns:a="http://schemas.openxmlformats.org/drawingml/2006/main" noChangeAspect="1"/>
+            </wp:cNvGraphicFramePr>
+            <a:graphic xmlns:a="http://schemas.openxmlformats.org/drawingml/2006/main">
+              <a:graphicData uri="http://schemas.openxmlformats.org/drawingml/2006/picture">
+                <pic:pic xmlns:pic="http://schemas.openxmlformats.org/drawingml/2006/picture">
+                  <pic:nvPicPr>
+                    <pic:cNvPr id="1352174276" name="Immagine 4" descr="Immagine che contiene testo, mappa, schermata, diagramma&#10;&#10;Descrizione generata automaticamente"/>
+                    <pic:cNvPicPr>
+                      <a:picLocks noChangeAspect="1" noChangeArrowheads="1"/>
+                    </pic:cNvPicPr>
+                  </pic:nvPicPr>
+                  <pic:blipFill>
+                    <a:blip r:embed="rId48">
+                      <a:extLst>
+                        <a:ext uri="{28A0092B-C50C-407E-A947-70E740481C1C}">
+                          <a14:useLocalDpi xmlns:a14="http://schemas.microsoft.com/office/drawing/2010/main" val="0"/>
+                        </a:ext>
+                      </a:extLst>
+                    </a:blip>
+                    <a:srcRect/>
+                    <a:stretch>
+                      <a:fillRect/>
+                    </a:stretch>
+                  </pic:blipFill>
+                  <pic:spPr bwMode="auto">
+                    <a:xfrm>
+                      <a:off x="0" y="0"/>
+                      <a:ext cx="6120130" cy="3466381"/>
+                    </a:xfrm>
+                    <a:prstGeom prst="rect">
+                      <a:avLst/>
+                    </a:prstGeom>
+                    <a:noFill/>
+                    <a:ln>
+                      <a:noFill/>
+                    </a:ln>
+                  </pic:spPr>
+                </pic:pic>
+              </a:graphicData>
+            </a:graphic>
+          </wp:inline>
+        </w:drawing>
+      </w:r>
+    </w:p>
+    <w:p>
+      <w:pPr>
+        <w:jc w:val="both"/>
+        <w:rPr>
+          <w:rFonts w:ascii="Calibri" w:eastAsiaTheme="minorEastAsia" w:hAnsi="Calibri" w:cs="Calibri"/>
+          <w:noProof/>
+          <w:sz w:val="24"/>
+          <w:szCs w:val="24"/>
+        </w:rPr>
+      </w:pPr>
+      <w:r>
+        <w:rPr>
+          <w:rFonts w:ascii="Calibri" w:eastAsiaTheme="minorEastAsia" w:hAnsi="Calibri" w:cs="Calibri"/>
+          <w:noProof/>
+          <w:sz w:val="24"/>
+          <w:szCs w:val="24"/>
+        </w:rPr>
+        <w:t xml:space="preserve">Same problem with 6 clusters. </w:t>
+      </w:r>
+    </w:p>
+    <w:p>
+      <w:pPr>
+        <w:jc w:val="both"/>
+        <w:rPr>
+          <w:rFonts w:ascii="Calibri" w:eastAsiaTheme="minorEastAsia" w:hAnsi="Calibri" w:cs="Calibri"/>
+          <w:noProof/>
+          <w:sz w:val="24"/>
+          <w:szCs w:val="24"/>
+        </w:rPr>
+      </w:pPr>
+      <w:r>
+        <w:rPr>
+          <w:rFonts w:ascii="Calibri" w:eastAsiaTheme="minorEastAsia" w:hAnsi="Calibri" w:cs="Calibri"/>
+          <w:noProof/>
+          <w:sz w:val="24"/>
+          <w:szCs w:val="24"/>
+        </w:rPr>
+        <w:t xml:space="preserve">Using </w:t>
+      </w:r>
+      <w:r>
+        <w:rPr>
+          <w:rFonts w:ascii="Calibri" w:eastAsiaTheme="minorEastAsia" w:hAnsi="Calibri" w:cs="Calibri"/>
+          <w:noProof/>
+          <w:sz w:val="24"/>
+          <w:szCs w:val="24"/>
+        </w:rPr>
+        <w:t>DBSCAN, a clustering thechnic that consider the shape of the dots distribution, the results are better:</w:t>
+      </w:r>
+    </w:p>
+    <w:p>
+      <w:pPr>
+        <w:jc w:val="both"/>
+        <w:rPr>
+          <w:rFonts w:ascii="Calibri" w:eastAsiaTheme="minorEastAsia" w:hAnsi="Calibri" w:cs="Calibri"/>
+          <w:noProof/>
+          <w:sz w:val="24"/>
+          <w:szCs w:val="24"/>
+        </w:rPr>
+      </w:pPr>
+      <w:r>
+        <w:rPr>
+          <w:rFonts w:ascii="Calibri" w:eastAsiaTheme="minorEastAsia" w:hAnsi="Calibri" w:cs="Calibri"/>
+          <w:noProof/>
+          <w:sz w:val="24"/>
+          <w:szCs w:val="24"/>
+        </w:rPr>
+        <w:drawing>
+          <wp:inline distT="0" distB="0" distL="0" distR="0" wp14:anchorId="24856AAD" wp14:editId="2A8C5231">
+            <wp:extent cx="6121400" cy="3467100"/>
+            <wp:effectExtent l="0" t="0" r="0" b="0"/>
+            <wp:docPr id="1697973074" name="Immagine 7"/>
+            <wp:cNvGraphicFramePr>
+              <a:graphicFrameLocks xmlns:a="http://schemas.openxmlformats.org/drawingml/2006/main" noChangeAspect="1"/>
+            </wp:cNvGraphicFramePr>
+            <a:graphic xmlns:a="http://schemas.openxmlformats.org/drawingml/2006/main">
+              <a:graphicData uri="http://schemas.openxmlformats.org/drawingml/2006/picture">
+                <pic:pic xmlns:pic="http://schemas.openxmlformats.org/drawingml/2006/picture">
+                  <pic:nvPicPr>
+                    <pic:cNvPr id="0" name="Picture 7"/>
+                    <pic:cNvPicPr>
+                      <a:picLocks noChangeAspect="1" noChangeArrowheads="1"/>
+                    </pic:cNvPicPr>
+                  </pic:nvPicPr>
+                  <pic:blipFill>
+                    <a:blip r:embed="rId49">
+                      <a:extLst>
+                        <a:ext uri="{28A0092B-C50C-407E-A947-70E740481C1C}">
+                          <a14:useLocalDpi xmlns:a14="http://schemas.microsoft.com/office/drawing/2010/main" val="0"/>
+                        </a:ext>
+                      </a:extLst>
+                    </a:blip>
+                    <a:srcRect/>
+                    <a:stretch>
+                      <a:fillRect/>
+                    </a:stretch>
+                  </pic:blipFill>
+                  <pic:spPr bwMode="auto">
+                    <a:xfrm>
+                      <a:off x="0" y="0"/>
+                      <a:ext cx="6121400" cy="3467100"/>
+                    </a:xfrm>
+                    <a:prstGeom prst="rect">
+                      <a:avLst/>
+                    </a:prstGeom>
+                    <a:noFill/>
+                    <a:ln>
+                      <a:noFill/>
+                    </a:ln>
+                  </pic:spPr>
+                </pic:pic>
+              </a:graphicData>
+            </a:graphic>
+          </wp:inline>
+        </w:drawing>
+      </w:r>
+    </w:p>
+    <w:p>
+      <w:pPr>
+        <w:jc w:val="both"/>
+        <w:rPr>
+          <w:rFonts w:ascii="Calibri" w:eastAsiaTheme="minorEastAsia" w:hAnsi="Calibri" w:cs="Calibri"/>
+          <w:noProof/>
+          <w:sz w:val="24"/>
+          <w:szCs w:val="24"/>
+        </w:rPr>
+      </w:pPr>
+      <w:r>
+        <w:rPr>
+          <w:rFonts w:ascii="Calibri" w:eastAsiaTheme="minorEastAsia" w:hAnsi="Calibri" w:cs="Calibri"/>
+          <w:noProof/>
+          <w:sz w:val="24"/>
+          <w:szCs w:val="24"/>
+        </w:rPr>
+        <w:t xml:space="preserve">The black dots are records that were too far from a cluster to be consider part of it and, at the same time, not enough close dots to be considered a separate cluster. This happened because a minimum amount of 84 dots (around 9% of the dataset’s records) per cluster has been defined. </w:t>
+      </w:r>
+    </w:p>
+    <w:p>
+      <w:pPr>
+        <w:jc w:val="both"/>
+        <w:rPr>
+          <w:rFonts w:ascii="Calibri" w:eastAsiaTheme="minorEastAsia" w:hAnsi="Calibri" w:cs="Calibri"/>
+          <w:noProof/>
+          <w:sz w:val="24"/>
+          <w:szCs w:val="24"/>
+        </w:rPr>
+      </w:pPr>
+      <w:r>
+        <w:rPr>
+          <w:rFonts w:ascii="Calibri" w:eastAsiaTheme="minorEastAsia" w:hAnsi="Calibri" w:cs="Calibri"/>
+          <w:noProof/>
+          <w:sz w:val="24"/>
+          <w:szCs w:val="24"/>
+        </w:rPr>
+        <w:t>The cluster are unbalanced: cluster 1 is way bigger than the others.</w:t>
+      </w:r>
+    </w:p>
+    <w:p>
+      <w:pPr>
+        <w:jc w:val="both"/>
+        <w:rPr>
+          <w:rFonts w:ascii="Calibri" w:eastAsiaTheme="minorEastAsia" w:hAnsi="Calibri" w:cs="Calibri"/>
+          <w:noProof/>
+          <w:sz w:val="24"/>
+          <w:szCs w:val="24"/>
+        </w:rPr>
+      </w:pPr>
+    </w:p>
+    <w:p>
+      <w:pPr>
+        <w:jc w:val="both"/>
+        <w:rPr>
+          <w:rFonts w:ascii="Calibri" w:eastAsiaTheme="minorEastAsia" w:hAnsi="Calibri" w:cs="Calibri"/>
+          <w:noProof/>
+          <w:sz w:val="24"/>
+          <w:szCs w:val="24"/>
+        </w:rPr>
+      </w:pPr>
+      <w:r>
+        <w:rPr>
+          <w:rFonts w:ascii="Calibri" w:eastAsiaTheme="minorEastAsia" w:hAnsi="Calibri" w:cs="Calibri"/>
+          <w:noProof/>
+          <w:sz w:val="24"/>
+          <w:szCs w:val="24"/>
+        </w:rPr>
+        <w:t>Hierarchical clustering has been tested as well:</w:t>
+      </w:r>
+    </w:p>
+    <w:p>
+      <w:pPr>
+        <w:jc w:val="both"/>
+        <w:rPr>
+          <w:rFonts w:ascii="Calibri" w:eastAsiaTheme="minorEastAsia" w:hAnsi="Calibri" w:cs="Calibri"/>
+          <w:noProof/>
+          <w:sz w:val="24"/>
+          <w:szCs w:val="24"/>
+        </w:rPr>
+      </w:pPr>
+      <w:r>
+        <w:rPr>
+          <w:rFonts w:ascii="Calibri" w:eastAsiaTheme="minorEastAsia" w:hAnsi="Calibri" w:cs="Calibri"/>
+          <w:noProof/>
+          <w:sz w:val="24"/>
+          <w:szCs w:val="24"/>
+        </w:rPr>
+        <w:drawing>
+          <wp:inline distT="0" distB="0" distL="0" distR="0" wp14:anchorId="63F6EE9A" wp14:editId="1687BCA9">
+            <wp:extent cx="6120130" cy="3466381"/>
+            <wp:effectExtent l="0" t="0" r="0" b="1270"/>
+            <wp:docPr id="342848841" name="Immagine 8" descr="Immagine che contiene testo, schermata, diagramma, design&#10;&#10;Descrizione generata automaticamente"/>
+            <wp:cNvGraphicFramePr>
+              <a:graphicFrameLocks xmlns:a="http://schemas.openxmlformats.org/drawingml/2006/main" noChangeAspect="1"/>
+            </wp:cNvGraphicFramePr>
+            <a:graphic xmlns:a="http://schemas.openxmlformats.org/drawingml/2006/main">
+              <a:graphicData uri="http://schemas.openxmlformats.org/drawingml/2006/picture">
+                <pic:pic xmlns:pic="http://schemas.openxmlformats.org/drawingml/2006/picture">
+                  <pic:nvPicPr>
+                    <pic:cNvPr id="342848841" name="Immagine 8" descr="Immagine che contiene testo, schermata, diagramma, design&#10;&#10;Descrizione generata automaticamente"/>
+                    <pic:cNvPicPr>
+                      <a:picLocks noChangeAspect="1" noChangeArrowheads="1"/>
+                    </pic:cNvPicPr>
+                  </pic:nvPicPr>
+                  <pic:blipFill>
+                    <a:blip r:embed="rId50">
+                      <a:extLst>
+                        <a:ext uri="{28A0092B-C50C-407E-A947-70E740481C1C}">
+                          <a14:useLocalDpi xmlns:a14="http://schemas.microsoft.com/office/drawing/2010/main" val="0"/>
+                        </a:ext>
+                      </a:extLst>
+                    </a:blip>
+                    <a:srcRect/>
+                    <a:stretch>
+                      <a:fillRect/>
+                    </a:stretch>
+                  </pic:blipFill>
+                  <pic:spPr bwMode="auto">
+                    <a:xfrm>
+                      <a:off x="0" y="0"/>
+                      <a:ext cx="6120130" cy="3466381"/>
+                    </a:xfrm>
+                    <a:prstGeom prst="rect">
+                      <a:avLst/>
+                    </a:prstGeom>
+                    <a:noFill/>
+                    <a:ln>
+                      <a:noFill/>
+                    </a:ln>
+                  </pic:spPr>
+                </pic:pic>
+              </a:graphicData>
+            </a:graphic>
+          </wp:inline>
+        </w:drawing>
+      </w:r>
+    </w:p>
+    <w:p>
+      <w:pPr>
+        <w:jc w:val="both"/>
+        <w:rPr>
+          <w:rFonts w:ascii="Calibri" w:eastAsiaTheme="minorEastAsia" w:hAnsi="Calibri" w:cs="Calibri"/>
+          <w:noProof/>
+          <w:sz w:val="24"/>
+          <w:szCs w:val="24"/>
+        </w:rPr>
+      </w:pPr>
+      <w:r>
+        <w:rPr>
+          <w:rFonts w:ascii="Calibri" w:eastAsiaTheme="minorEastAsia" w:hAnsi="Calibri" w:cs="Calibri"/>
+          <w:noProof/>
+          <w:sz w:val="24"/>
+          <w:szCs w:val="24"/>
+        </w:rPr>
+        <w:t>From left to right: Complete Linkage Method, Single Linkage Method and Average Linkage Method.</w:t>
+      </w:r>
+    </w:p>
+    <w:p>
+      <w:pPr>
+        <w:jc w:val="both"/>
+        <w:rPr>
+          <w:rFonts w:ascii="Calibri" w:eastAsiaTheme="minorEastAsia" w:hAnsi="Calibri" w:cs="Calibri"/>
+          <w:noProof/>
+          <w:sz w:val="24"/>
+          <w:szCs w:val="24"/>
+        </w:rPr>
+      </w:pPr>
+      <w:r>
+        <w:rPr>
+          <w:rFonts w:ascii="Calibri" w:eastAsiaTheme="minorEastAsia" w:hAnsi="Calibri" w:cs="Calibri"/>
+          <w:noProof/>
+          <w:sz w:val="24"/>
+          <w:szCs w:val="24"/>
+        </w:rPr>
+        <w:t>Almost all the records have been assigned to cluster 1. The result is not optimal.</w:t>
+      </w:r>
+    </w:p>
+    <w:p>
+      <w:pPr>
+        <w:jc w:val="both"/>
+        <w:rPr>
+          <w:rFonts w:ascii="Calibri" w:eastAsiaTheme="minorEastAsia" w:hAnsi="Calibri" w:cs="Calibri"/>
+          <w:noProof/>
+          <w:sz w:val="24"/>
+          <w:szCs w:val="24"/>
+        </w:rPr>
+      </w:pPr>
+    </w:p>
+    <w:p>
+      <w:pPr>
+        <w:jc w:val="both"/>
+        <w:rPr>
+          <w:rFonts w:ascii="Calibri" w:eastAsiaTheme="minorEastAsia" w:hAnsi="Calibri" w:cs="Calibri"/>
+          <w:noProof/>
+          <w:sz w:val="24"/>
+          <w:szCs w:val="24"/>
+        </w:rPr>
+      </w:pPr>
+      <w:r>
+        <w:rPr>
+          <w:rFonts w:ascii="Calibri" w:eastAsiaTheme="minorEastAsia" w:hAnsi="Calibri" w:cs="Calibri"/>
+          <w:noProof/>
+          <w:sz w:val="24"/>
+          <w:szCs w:val="24"/>
+        </w:rPr>
+        <w:t>The following are the results with 3 dimensions data reduction combined with DBSCAN:</w:t>
+      </w:r>
+    </w:p>
+    <w:p>
+      <w:pPr>
+        <w:jc w:val="both"/>
+        <w:rPr>
+          <w:rFonts w:ascii="Calibri" w:eastAsiaTheme="minorEastAsia" w:hAnsi="Calibri" w:cs="Calibri"/>
+          <w:noProof/>
+          <w:sz w:val="24"/>
+          <w:szCs w:val="24"/>
+        </w:rPr>
+      </w:pPr>
+      <w:r>
+        <w:rPr>
+          <w:rFonts w:ascii="Calibri" w:eastAsiaTheme="minorEastAsia" w:hAnsi="Calibri" w:cs="Calibri"/>
+          <w:noProof/>
+          <w:sz w:val="24"/>
+          <w:szCs w:val="24"/>
+        </w:rPr>
+        <w:drawing>
+          <wp:inline distT="0" distB="0" distL="0" distR="0" wp14:anchorId="13A0F0BA" wp14:editId="5BA68AD1">
+            <wp:extent cx="5594350" cy="3171874"/>
+            <wp:effectExtent l="0" t="0" r="6350" b="9525"/>
+            <wp:docPr id="1101473141" name="Immagine 9" descr="Immagine che contiene diagramma, mappa&#10;&#10;Descrizione generata automaticamente"/>
+            <wp:cNvGraphicFramePr>
+              <a:graphicFrameLocks xmlns:a="http://schemas.openxmlformats.org/drawingml/2006/main" noChangeAspect="1"/>
+            </wp:cNvGraphicFramePr>
+            <a:graphic xmlns:a="http://schemas.openxmlformats.org/drawingml/2006/main">
+              <a:graphicData uri="http://schemas.openxmlformats.org/drawingml/2006/picture">
+                <pic:pic xmlns:pic="http://schemas.openxmlformats.org/drawingml/2006/picture">
+                  <pic:nvPicPr>
+                    <pic:cNvPr id="1101473141" name="Immagine 9" descr="Immagine che contiene diagramma, mappa&#10;&#10;Descrizione generata automaticamente"/>
+                    <pic:cNvPicPr>
+                      <a:picLocks noChangeAspect="1" noChangeArrowheads="1"/>
+                    </pic:cNvPicPr>
+                  </pic:nvPicPr>
+                  <pic:blipFill>
+                    <a:blip r:embed="rId51">
+                      <a:extLst>
+                        <a:ext uri="{28A0092B-C50C-407E-A947-70E740481C1C}">
+                          <a14:useLocalDpi xmlns:a14="http://schemas.microsoft.com/office/drawing/2010/main" val="0"/>
+                        </a:ext>
+                      </a:extLst>
+                    </a:blip>
+                    <a:srcRect/>
+                    <a:stretch>
+                      <a:fillRect/>
+                    </a:stretch>
+                  </pic:blipFill>
+                  <pic:spPr bwMode="auto">
+                    <a:xfrm>
+                      <a:off x="0" y="0"/>
+                      <a:ext cx="5594436" cy="3171923"/>
+                    </a:xfrm>
+                    <a:prstGeom prst="rect">
+                      <a:avLst/>
+                    </a:prstGeom>
+                    <a:noFill/>
+                    <a:ln>
+                      <a:noFill/>
+                    </a:ln>
+                  </pic:spPr>
+                </pic:pic>
+              </a:graphicData>
+            </a:graphic>
+          </wp:inline>
+        </w:drawing>
+      </w:r>
+    </w:p>
+    <w:p>
+      <w:pPr>
+        <w:jc w:val="both"/>
+        <w:rPr>
+          <w:rFonts w:ascii="Calibri" w:eastAsiaTheme="minorEastAsia" w:hAnsi="Calibri" w:cs="Calibri"/>
+          <w:noProof/>
+          <w:sz w:val="24"/>
+          <w:szCs w:val="24"/>
+        </w:rPr>
+      </w:pPr>
+      <w:hyperlink r:id="rId52" w:history="1">
+        <w:r>
+          <w:rPr>
+            <w:rStyle w:val="Collegamentoipertestuale"/>
+            <w:rFonts w:ascii="Calibri" w:eastAsiaTheme="minorEastAsia" w:hAnsi="Calibri" w:cs="Calibri"/>
+            <w:noProof/>
+            <w:sz w:val="24"/>
+            <w:szCs w:val="24"/>
+          </w:rPr>
+          <w:t>Click he</w:t>
+        </w:r>
+        <w:r>
+          <w:rPr>
+            <w:rStyle w:val="Collegamentoipertestuale"/>
+            <w:rFonts w:ascii="Calibri" w:eastAsiaTheme="minorEastAsia" w:hAnsi="Calibri" w:cs="Calibri"/>
+            <w:noProof/>
+            <w:sz w:val="24"/>
+            <w:szCs w:val="24"/>
+          </w:rPr>
+          <w:t>r</w:t>
+        </w:r>
+        <w:r>
+          <w:rPr>
+            <w:rStyle w:val="Collegamentoipertestuale"/>
+            <w:rFonts w:ascii="Calibri" w:eastAsiaTheme="minorEastAsia" w:hAnsi="Calibri" w:cs="Calibri"/>
+            <w:noProof/>
+            <w:sz w:val="24"/>
+            <w:szCs w:val="24"/>
+          </w:rPr>
+          <w:t>e</w:t>
+        </w:r>
+      </w:hyperlink>
+      <w:r>
+        <w:rPr>
+          <w:rFonts w:ascii="Calibri" w:eastAsiaTheme="minorEastAsia" w:hAnsi="Calibri" w:cs="Calibri"/>
+          <w:noProof/>
+          <w:sz w:val="24"/>
+          <w:szCs w:val="24"/>
+        </w:rPr>
+        <w:t xml:space="preserve"> for the 3d model</w:t>
+      </w:r>
+    </w:p>
+    <w:p>
+      <w:pPr>
+        <w:jc w:val="both"/>
+        <w:rPr>
+          <w:rFonts w:ascii="Calibri" w:eastAsiaTheme="minorEastAsia" w:hAnsi="Calibri" w:cs="Calibri"/>
+          <w:noProof/>
+          <w:sz w:val="24"/>
+          <w:szCs w:val="24"/>
+        </w:rPr>
+      </w:pPr>
+      <w:r>
+        <w:rPr>
+          <w:rFonts w:ascii="Calibri" w:eastAsiaTheme="minorEastAsia" w:hAnsi="Calibri" w:cs="Calibri"/>
+          <w:noProof/>
+          <w:sz w:val="24"/>
+          <w:szCs w:val="24"/>
+        </w:rPr>
+        <w:lastRenderedPageBreak/>
+        <w:t xml:space="preserve">Even though we obtained more information with the 3 axes, comparing the clustering classification between two and three dimensions, the results are almost identical. </w:t>
+      </w:r>
+    </w:p>
+    <w:p>
+      <w:pPr>
+        <w:jc w:val="both"/>
+        <w:rPr>
+          <w:rFonts w:ascii="Calibri" w:eastAsiaTheme="minorEastAsia" w:hAnsi="Calibri" w:cs="Calibri"/>
+          <w:noProof/>
+          <w:sz w:val="24"/>
+          <w:szCs w:val="24"/>
+        </w:rPr>
+      </w:pPr>
+      <w:r>
+        <w:rPr>
+          <w:rFonts w:ascii="Calibri" w:eastAsiaTheme="minorEastAsia" w:hAnsi="Calibri" w:cs="Calibri"/>
+          <w:noProof/>
+          <w:sz w:val="24"/>
+          <w:szCs w:val="24"/>
+        </w:rPr>
+        <w:t>That’s why the best clusters are the ones obtained with 2 dimensions data reduction and DBSCAN, because they can obtain the same result with less data.</w:t>
+      </w:r>
     </w:p>
     <w:p>
       <w:pPr>
@@ -15469,6 +16854,7 @@
   <w:style w:type="character" w:default="1" w:styleId="Carpredefinitoparagrafo">
     <w:name w:val="Default Paragraph Font"/>
     <w:uiPriority w:val="1"/>
+    <w:semiHidden/>
     <w:unhideWhenUsed/>
   </w:style>
   <w:style w:type="table" w:default="1" w:styleId="Tabellanormale">
@@ -15891,6 +17277,18 @@
     <w:basedOn w:val="Carpredefinitoparagrafo"/>
     <w:rsid w:val="0052063E"/>
   </w:style>
+  <w:style w:type="character" w:styleId="Collegamentovisitato">
+    <w:name w:val="FollowedHyperlink"/>
+    <w:basedOn w:val="Carpredefinitoparagrafo"/>
+    <w:uiPriority w:val="99"/>
+    <w:semiHidden/>
+    <w:unhideWhenUsed/>
+    <w:rsid w:val="005C0C78"/>
+    <w:rPr>
+      <w:color w:val="96607D" w:themeColor="followedHyperlink"/>
+      <w:u w:val="single"/>
+    </w:rPr>
+  </w:style>
 </w:styles>
 </file>
 

--- a/Insights into LendingClub.docx
+++ b/Insights into LendingClub.docx
@@ -476,7 +476,6 @@
         </w:rPr>
       </w:pPr>
       <w:proofErr w:type="spellStart"/>
-      <w:proofErr w:type="gramStart"/>
       <w:r>
         <w:rPr>
           <w:rFonts w:ascii="Calibri" w:hAnsi="Calibri" w:cs="Calibri"/>
@@ -487,7 +486,6 @@
         <w:t>credit.policy</w:t>
       </w:r>
       <w:proofErr w:type="spellEnd"/>
-      <w:proofErr w:type="gramEnd"/>
       <w:r>
         <w:rPr>
           <w:rFonts w:ascii="Calibri" w:hAnsi="Calibri" w:cs="Calibri"/>
@@ -703,7 +701,6 @@
         <w:t>all_other</w:t>
       </w:r>
       <w:proofErr w:type="spellEnd"/>
-      <w:proofErr w:type="gramStart"/>
       <w:r>
         <w:rPr>
           <w:rFonts w:ascii="Calibri" w:hAnsi="Calibri" w:cs="Calibri"/>
@@ -720,7 +717,6 @@
         </w:rPr>
         <w:t>;</w:t>
       </w:r>
-      <w:proofErr w:type="gramEnd"/>
     </w:p>
     <w:p>
       <w:pPr>
@@ -736,7 +732,6 @@
         </w:rPr>
       </w:pPr>
       <w:proofErr w:type="spellStart"/>
-      <w:proofErr w:type="gramStart"/>
       <w:r>
         <w:rPr>
           <w:rFonts w:ascii="Calibri" w:hAnsi="Calibri" w:cs="Calibri"/>
@@ -744,17 +739,7 @@
           <w:szCs w:val="24"/>
           <w:u w:val="single"/>
         </w:rPr>
-        <w:t>not.fully</w:t>
-      </w:r>
-      <w:proofErr w:type="gramEnd"/>
-      <w:r>
-        <w:rPr>
-          <w:rFonts w:ascii="Calibri" w:hAnsi="Calibri" w:cs="Calibri"/>
-          <w:sz w:val="24"/>
-          <w:szCs w:val="24"/>
-          <w:u w:val="single"/>
-        </w:rPr>
-        <w:t>.paid</w:t>
+        <w:t>not.fully.paid</w:t>
       </w:r>
       <w:proofErr w:type="spellEnd"/>
       <w:r>
@@ -801,7 +786,6 @@
         </w:rPr>
       </w:pPr>
       <w:proofErr w:type="spellStart"/>
-      <w:proofErr w:type="gramStart"/>
       <w:r>
         <w:rPr>
           <w:rFonts w:ascii="Calibri" w:hAnsi="Calibri" w:cs="Calibri"/>
@@ -812,7 +796,6 @@
         <w:t>int.rate</w:t>
       </w:r>
       <w:proofErr w:type="spellEnd"/>
-      <w:proofErr w:type="gramEnd"/>
       <w:r>
         <w:rPr>
           <w:rFonts w:ascii="Calibri" w:hAnsi="Calibri" w:cs="Calibri"/>
@@ -884,18 +867,8 @@
           <w:sz w:val="24"/>
           <w:szCs w:val="24"/>
         </w:rPr>
-        <w:t xml:space="preserve">: the natural log of the borrower self-reported annual </w:t>
-      </w:r>
-      <w:proofErr w:type="gramStart"/>
-      <w:r>
-        <w:rPr>
-          <w:rFonts w:ascii="Calibri" w:hAnsi="Calibri" w:cs="Calibri"/>
-          <w:sz w:val="24"/>
-          <w:szCs w:val="24"/>
-        </w:rPr>
-        <w:t>income;</w:t>
-      </w:r>
-      <w:proofErr w:type="gramEnd"/>
+        <w:t>: the natural log of the borrower self-reported annual income;</w:t>
+      </w:r>
     </w:p>
     <w:p>
       <w:pPr>
@@ -961,16 +934,7 @@
           <w:sz w:val="24"/>
           <w:szCs w:val="24"/>
         </w:rPr>
-        <w:t xml:space="preserve"> owed by the borrower if the loan is </w:t>
-      </w:r>
-      <w:proofErr w:type="gramStart"/>
-      <w:r>
-        <w:rPr>
-          <w:rFonts w:ascii="Calibri" w:hAnsi="Calibri" w:cs="Calibri"/>
-          <w:sz w:val="24"/>
-          <w:szCs w:val="24"/>
-        </w:rPr>
-        <w:t>funded</w:t>
+        <w:t xml:space="preserve"> owed by the borrower if the loan is funded</w:t>
       </w:r>
       <w:r>
         <w:rPr>
@@ -980,7 +944,6 @@
         </w:rPr>
         <w:t>;</w:t>
       </w:r>
-      <w:proofErr w:type="gramEnd"/>
     </w:p>
     <w:p>
       <w:pPr>
@@ -1028,16 +991,7 @@
           <w:sz w:val="24"/>
           <w:szCs w:val="24"/>
         </w:rPr>
-        <w:t xml:space="preserve">he debt-to-income ratio of the borrower, calculated as the amount of debt divided by annual </w:t>
-      </w:r>
-      <w:proofErr w:type="gramStart"/>
-      <w:r>
-        <w:rPr>
-          <w:rFonts w:ascii="Calibri" w:hAnsi="Calibri" w:cs="Calibri"/>
-          <w:sz w:val="24"/>
-          <w:szCs w:val="24"/>
-        </w:rPr>
-        <w:t>income</w:t>
+        <w:t>he debt-to-income ratio of the borrower, calculated as the amount of debt divided by annual income</w:t>
       </w:r>
       <w:r>
         <w:rPr>
@@ -1047,7 +1001,6 @@
         </w:rPr>
         <w:t>;</w:t>
       </w:r>
-      <w:proofErr w:type="gramEnd"/>
     </w:p>
     <w:p>
       <w:pPr>
@@ -1093,16 +1046,7 @@
           <w:sz w:val="24"/>
           <w:szCs w:val="24"/>
         </w:rPr>
-        <w:t xml:space="preserve">he FICO credit score of the </w:t>
-      </w:r>
-      <w:proofErr w:type="gramStart"/>
-      <w:r>
-        <w:rPr>
-          <w:rFonts w:ascii="Calibri" w:hAnsi="Calibri" w:cs="Calibri"/>
-          <w:sz w:val="24"/>
-          <w:szCs w:val="24"/>
-        </w:rPr>
-        <w:t>borrower</w:t>
+        <w:t>he FICO credit score of the borrower</w:t>
       </w:r>
       <w:r>
         <w:rPr>
@@ -1112,7 +1056,6 @@
         </w:rPr>
         <w:t>;</w:t>
       </w:r>
-      <w:proofErr w:type="gramEnd"/>
     </w:p>
     <w:p>
       <w:pPr>
@@ -1128,7 +1071,6 @@
         </w:rPr>
       </w:pPr>
       <w:proofErr w:type="spellStart"/>
-      <w:proofErr w:type="gramStart"/>
       <w:r>
         <w:rPr>
           <w:rFonts w:ascii="Calibri" w:hAnsi="Calibri" w:cs="Calibri"/>
@@ -1139,7 +1081,6 @@
         <w:t>days.with.cr.line</w:t>
       </w:r>
       <w:proofErr w:type="spellEnd"/>
-      <w:proofErr w:type="gramEnd"/>
       <w:r>
         <w:rPr>
           <w:rFonts w:ascii="Calibri" w:hAnsi="Calibri" w:cs="Calibri"/>
@@ -1220,16 +1161,7 @@
           <w:sz w:val="24"/>
           <w:szCs w:val="24"/>
         </w:rPr>
-        <w:t xml:space="preserve">he borrower's revolving balance, i.e., the amount unpaid at the end of the credit card billing </w:t>
-      </w:r>
-      <w:proofErr w:type="gramStart"/>
-      <w:r>
-        <w:rPr>
-          <w:rFonts w:ascii="Calibri" w:hAnsi="Calibri" w:cs="Calibri"/>
-          <w:sz w:val="24"/>
-          <w:szCs w:val="24"/>
-        </w:rPr>
-        <w:t>cycle</w:t>
+        <w:t>he borrower's revolving balance, i.e., the amount unpaid at the end of the credit card billing cycle</w:t>
       </w:r>
       <w:r>
         <w:rPr>
@@ -1239,7 +1171,6 @@
         </w:rPr>
         <w:t>;</w:t>
       </w:r>
-      <w:proofErr w:type="gramEnd"/>
     </w:p>
     <w:p>
       <w:pPr>
@@ -1255,7 +1186,6 @@
         </w:rPr>
       </w:pPr>
       <w:proofErr w:type="spellStart"/>
-      <w:proofErr w:type="gramStart"/>
       <w:r>
         <w:rPr>
           <w:rFonts w:ascii="Calibri" w:hAnsi="Calibri" w:cs="Calibri"/>
@@ -1266,7 +1196,6 @@
         <w:t>revol.util</w:t>
       </w:r>
       <w:proofErr w:type="spellEnd"/>
-      <w:proofErr w:type="gramEnd"/>
       <w:r>
         <w:rPr>
           <w:rFonts w:ascii="Calibri" w:hAnsi="Calibri" w:cs="Calibri"/>
@@ -1315,18 +1244,8 @@
           <w:sz w:val="24"/>
           <w:szCs w:val="24"/>
         </w:rPr>
-        <w:t xml:space="preserve"> </w:t>
-      </w:r>
-      <w:proofErr w:type="gramStart"/>
-      <w:r>
-        <w:rPr>
-          <w:rFonts w:ascii="Calibri" w:hAnsi="Calibri" w:cs="Calibri"/>
-          <w:sz w:val="24"/>
-          <w:szCs w:val="24"/>
-        </w:rPr>
-        <w:t>risk;</w:t>
-      </w:r>
-      <w:proofErr w:type="gramEnd"/>
+        <w:t xml:space="preserve"> risk;</w:t>
+      </w:r>
     </w:p>
     <w:p>
       <w:pPr>
@@ -1341,7 +1260,6 @@
           <w:szCs w:val="24"/>
         </w:rPr>
       </w:pPr>
-      <w:proofErr w:type="gramStart"/>
       <w:r>
         <w:rPr>
           <w:rFonts w:ascii="Calibri" w:hAnsi="Calibri" w:cs="Calibri"/>
@@ -1358,17 +1276,7 @@
           <w:szCs w:val="24"/>
           <w:u w:val="single"/>
         </w:rPr>
-        <w:t>inq.last</w:t>
-      </w:r>
-      <w:proofErr w:type="gramEnd"/>
-      <w:r>
-        <w:rPr>
-          <w:rFonts w:ascii="Calibri" w:hAnsi="Calibri" w:cs="Calibri"/>
-          <w:sz w:val="24"/>
-          <w:szCs w:val="24"/>
-          <w:u w:val="single"/>
-        </w:rPr>
-        <w:t>.6mths</w:t>
+        <w:t>inq.last.6mths</w:t>
       </w:r>
       <w:r>
         <w:rPr>
@@ -1423,16 +1331,7 @@
           <w:sz w:val="24"/>
           <w:szCs w:val="24"/>
         </w:rPr>
-        <w:t xml:space="preserve">: The number of times the borrower has been 30+ days past due on a payment in the past 2 </w:t>
-      </w:r>
-      <w:proofErr w:type="gramStart"/>
-      <w:r>
-        <w:rPr>
-          <w:rFonts w:ascii="Calibri" w:hAnsi="Calibri" w:cs="Calibri"/>
-          <w:sz w:val="24"/>
-          <w:szCs w:val="24"/>
-        </w:rPr>
-        <w:t>years</w:t>
+        <w:t>: The number of times the borrower has been 30+ days past due on a payment in the past 2 years</w:t>
       </w:r>
       <w:r>
         <w:rPr>
@@ -1442,7 +1341,6 @@
         </w:rPr>
         <w:t>;</w:t>
       </w:r>
-      <w:proofErr w:type="gramEnd"/>
     </w:p>
     <w:p>
       <w:pPr>
@@ -1644,16 +1542,7 @@
           <w:sz w:val="24"/>
           <w:szCs w:val="24"/>
         </w:rPr>
-        <w:t>: exponential of the natural logarithm of the annual income (log.annual.inc</w:t>
-      </w:r>
-      <w:proofErr w:type="gramStart"/>
-      <w:r>
-        <w:rPr>
-          <w:rFonts w:ascii="Calibri" w:hAnsi="Calibri" w:cs="Calibri"/>
-          <w:sz w:val="24"/>
-          <w:szCs w:val="24"/>
-        </w:rPr>
-        <w:t>)</w:t>
+        <w:t>: exponential of the natural logarithm of the annual income (log.annual.inc)</w:t>
       </w:r>
       <w:r>
         <w:rPr>
@@ -1663,7 +1552,6 @@
         </w:rPr>
         <w:t>;</w:t>
       </w:r>
-      <w:proofErr w:type="gramEnd"/>
     </w:p>
     <w:p>
       <w:pPr>
@@ -1705,7 +1593,6 @@
         <w:t>dti</w:t>
       </w:r>
       <w:proofErr w:type="spellEnd"/>
-      <w:proofErr w:type="gramStart"/>
       <w:r>
         <w:rPr>
           <w:rFonts w:ascii="Calibri" w:hAnsi="Calibri" w:cs="Calibri"/>
@@ -1714,7 +1601,6 @@
         </w:rPr>
         <w:t>);</w:t>
       </w:r>
-      <w:proofErr w:type="gramEnd"/>
     </w:p>
     <w:p>
       <w:pPr>
@@ -2103,25 +1989,7 @@
           <w:sz w:val="24"/>
           <w:szCs w:val="24"/>
         </w:rPr>
-        <w:t xml:space="preserve">Most of the users ask for a loan for debit consolidation, followed by credit card payments, home renovations, small business funding, major purchases, educational </w:t>
-      </w:r>
-      <w:proofErr w:type="gramStart"/>
-      <w:r>
-        <w:rPr>
-          <w:rFonts w:ascii="Calibri" w:hAnsi="Calibri" w:cs="Calibri"/>
-          <w:sz w:val="24"/>
-          <w:szCs w:val="24"/>
-        </w:rPr>
-        <w:t>purposes</w:t>
-      </w:r>
-      <w:proofErr w:type="gramEnd"/>
-      <w:r>
-        <w:rPr>
-          <w:rFonts w:ascii="Calibri" w:hAnsi="Calibri" w:cs="Calibri"/>
-          <w:sz w:val="24"/>
-          <w:szCs w:val="24"/>
-        </w:rPr>
-        <w:t xml:space="preserve"> and others. </w:t>
+        <w:t xml:space="preserve">Most of the users ask for a loan for debit consolidation, followed by credit card payments, home renovations, small business funding, major purchases, educational purposes and others. </w:t>
       </w:r>
     </w:p>
     <w:p>
@@ -6695,7 +6563,6 @@
         <w:t>The model achieved excellent results, indicating that the variables used by the company to determine "</w:t>
       </w:r>
       <w:proofErr w:type="spellStart"/>
-      <w:proofErr w:type="gramStart"/>
       <w:r>
         <w:rPr>
           <w:rStyle w:val="gnvwddmdn3b"/>
@@ -6711,7 +6578,6 @@
         <w:t>company.policy</w:t>
       </w:r>
       <w:proofErr w:type="spellEnd"/>
-      <w:proofErr w:type="gramEnd"/>
       <w:r>
         <w:rPr>
           <w:rStyle w:val="gnvwddmdn3b"/>
@@ -8037,9 +7903,8 @@
           <w:lang w:eastAsia="it-IT"/>
           <w14:ligatures w14:val="none"/>
         </w:rPr>
-        <w:t xml:space="preserve">, </w:t>
-      </w:r>
-      <w:proofErr w:type="gramStart"/>
+        <w:t>, similar</w:t>
+      </w:r>
       <w:r>
         <w:rPr>
           <w:rStyle w:val="gnvwddmdn3b"/>
@@ -8052,7 +7917,7 @@
           <w:lang w:eastAsia="it-IT"/>
           <w14:ligatures w14:val="none"/>
         </w:rPr>
-        <w:t>similar</w:t>
+        <w:t xml:space="preserve"> </w:t>
       </w:r>
       <w:r>
         <w:rPr>
@@ -8066,36 +7931,7 @@
           <w:lang w:eastAsia="it-IT"/>
           <w14:ligatures w14:val="none"/>
         </w:rPr>
-        <w:t xml:space="preserve"> </w:t>
-      </w:r>
-      <w:r>
-        <w:rPr>
-          <w:rStyle w:val="gnvwddmdn3b"/>
-          <w:rFonts w:ascii="Calibri" w:eastAsiaTheme="majorEastAsia" w:hAnsi="Calibri" w:cs="Calibri"/>
-          <w:color w:val="000000"/>
-          <w:kern w:val="0"/>
-          <w:sz w:val="24"/>
-          <w:szCs w:val="24"/>
-          <w:bdr w:val="none" w:sz="0" w:space="0" w:color="auto" w:frame="1"/>
-          <w:lang w:eastAsia="it-IT"/>
-          <w14:ligatures w14:val="none"/>
-        </w:rPr>
-        <w:t>to</w:t>
-      </w:r>
-      <w:proofErr w:type="gramEnd"/>
-      <w:r>
-        <w:rPr>
-          <w:rStyle w:val="gnvwddmdn3b"/>
-          <w:rFonts w:ascii="Calibri" w:eastAsiaTheme="majorEastAsia" w:hAnsi="Calibri" w:cs="Calibri"/>
-          <w:color w:val="000000"/>
-          <w:kern w:val="0"/>
-          <w:sz w:val="24"/>
-          <w:szCs w:val="24"/>
-          <w:bdr w:val="none" w:sz="0" w:space="0" w:color="auto" w:frame="1"/>
-          <w:lang w:eastAsia="it-IT"/>
-          <w14:ligatures w14:val="none"/>
-        </w:rPr>
-        <w:t xml:space="preserve"> the one with model 1.</w:t>
+        <w:t>to the one with model 1.</w:t>
       </w:r>
     </w:p>
     <w:p>
@@ -8241,37 +8077,7 @@
           <w:lang w:eastAsia="it-IT"/>
           <w14:ligatures w14:val="none"/>
         </w:rPr>
-        <w:t xml:space="preserve"> </w:t>
-      </w:r>
-      <w:proofErr w:type="gramStart"/>
-      <w:r>
-        <w:rPr>
-          <w:rStyle w:val="gnvwddmdn3b"/>
-          <w:rFonts w:ascii="Calibri" w:eastAsiaTheme="majorEastAsia" w:hAnsi="Calibri" w:cs="Calibri"/>
-          <w:color w:val="000000"/>
-          <w:kern w:val="0"/>
-          <w:sz w:val="28"/>
-          <w:szCs w:val="28"/>
-          <w:bdr w:val="none" w:sz="0" w:space="0" w:color="auto" w:frame="1"/>
-          <w:lang w:eastAsia="it-IT"/>
-          <w14:ligatures w14:val="none"/>
-        </w:rPr>
-        <w:t>Step-wise</w:t>
-      </w:r>
-      <w:proofErr w:type="gramEnd"/>
-      <w:r>
-        <w:rPr>
-          <w:rStyle w:val="gnvwddmdn3b"/>
-          <w:rFonts w:ascii="Calibri" w:eastAsiaTheme="majorEastAsia" w:hAnsi="Calibri" w:cs="Calibri"/>
-          <w:color w:val="000000"/>
-          <w:kern w:val="0"/>
-          <w:sz w:val="28"/>
-          <w:szCs w:val="28"/>
-          <w:bdr w:val="none" w:sz="0" w:space="0" w:color="auto" w:frame="1"/>
-          <w:lang w:eastAsia="it-IT"/>
-          <w14:ligatures w14:val="none"/>
-        </w:rPr>
-        <w:t xml:space="preserve"> Selection</w:t>
+        <w:t xml:space="preserve"> Step-wise Selection</w:t>
       </w:r>
     </w:p>
     <w:p>
@@ -10699,7 +10505,7 @@
         </w:rPr>
         <w:lastRenderedPageBreak/>
         <w:drawing>
-          <wp:inline distT="0" distB="0" distL="0" distR="0" wp14:anchorId="103E4DE1" wp14:editId="2700EB9A">
+          <wp:inline distT="0" distB="0" distL="0" distR="0" wp14:anchorId="103E4DE1" wp14:editId="28B46C17">
             <wp:extent cx="6118860" cy="3840480"/>
             <wp:effectExtent l="0" t="0" r="0" b="7620"/>
             <wp:docPr id="45025015" name="Immagine 3" descr="Immagine che contiene testo, schermata, diagramma, numero&#10;&#10;Descrizione generata automaticamente"/>
@@ -10835,7 +10641,6 @@
               </w:rPr>
             </w:pPr>
             <w:proofErr w:type="spellStart"/>
-            <w:proofErr w:type="gramStart"/>
             <w:r>
               <w:rPr>
                 <w:rFonts w:ascii="Calibri" w:hAnsi="Calibri" w:cs="Calibri"/>
@@ -10845,7 +10650,6 @@
               <w:t>credit.policy</w:t>
             </w:r>
             <w:proofErr w:type="spellEnd"/>
-            <w:proofErr w:type="gramEnd"/>
             <w:r>
               <w:rPr>
                 <w:rFonts w:ascii="Calibri" w:hAnsi="Calibri" w:cs="Calibri"/>
@@ -11173,7 +10977,6 @@
               </w:rPr>
             </w:pPr>
             <w:proofErr w:type="spellStart"/>
-            <w:proofErr w:type="gramStart"/>
             <w:r>
               <w:rPr>
                 <w:rFonts w:ascii="Calibri" w:hAnsi="Calibri" w:cs="Calibri"/>
@@ -11183,7 +10986,6 @@
               <w:t>days.with.cr.line</w:t>
             </w:r>
             <w:proofErr w:type="spellEnd"/>
-            <w:proofErr w:type="gramEnd"/>
             <w:r>
               <w:rPr>
                 <w:rFonts w:ascii="Calibri" w:hAnsi="Calibri" w:cs="Calibri"/>
@@ -11337,7 +11139,6 @@
               </w:rPr>
             </w:pPr>
             <w:proofErr w:type="spellStart"/>
-            <w:proofErr w:type="gramStart"/>
             <w:r>
               <w:rPr>
                 <w:rFonts w:ascii="Calibri" w:hAnsi="Calibri" w:cs="Calibri"/>
@@ -11347,7 +11148,6 @@
               <w:t>revol.util</w:t>
             </w:r>
             <w:proofErr w:type="spellEnd"/>
-            <w:proofErr w:type="gramEnd"/>
             <w:r>
               <w:rPr>
                 <w:rFonts w:ascii="Calibri" w:hAnsi="Calibri" w:cs="Calibri"/>
@@ -11419,23 +11219,13 @@
                 <w:szCs w:val="24"/>
               </w:rPr>
             </w:pPr>
-            <w:proofErr w:type="gramStart"/>
             <w:r>
               <w:rPr>
                 <w:rFonts w:ascii="Calibri" w:hAnsi="Calibri" w:cs="Calibri"/>
                 <w:sz w:val="24"/>
                 <w:szCs w:val="24"/>
               </w:rPr>
-              <w:t>inq.last</w:t>
-            </w:r>
-            <w:proofErr w:type="gramEnd"/>
-            <w:r>
-              <w:rPr>
-                <w:rFonts w:ascii="Calibri" w:hAnsi="Calibri" w:cs="Calibri"/>
-                <w:sz w:val="24"/>
-                <w:szCs w:val="24"/>
-              </w:rPr>
-              <w:t xml:space="preserve">.6mths    </w:t>
+              <w:t xml:space="preserve">inq.last.6mths    </w:t>
             </w:r>
           </w:p>
         </w:tc>
@@ -12454,7 +12244,7 @@
         </w:rPr>
         <w:lastRenderedPageBreak/>
         <w:drawing>
-          <wp:inline distT="0" distB="0" distL="0" distR="0" wp14:anchorId="0AB69D7B" wp14:editId="26806720">
+          <wp:inline distT="0" distB="0" distL="0" distR="0" wp14:anchorId="0AB69D7B" wp14:editId="701675DC">
             <wp:extent cx="6118860" cy="3840480"/>
             <wp:effectExtent l="0" t="0" r="0" b="7620"/>
             <wp:docPr id="1635383726" name="Immagine 4" descr="Immagine che contiene testo, schermata, diagramma, numero&#10;&#10;Descrizione generata automaticamente"/>
@@ -15110,27 +14900,7 @@
             <w:sz w:val="24"/>
             <w:szCs w:val="24"/>
           </w:rPr>
-          <w:t>Click he</w:t>
-        </w:r>
-        <w:r>
-          <w:rPr>
-            <w:rStyle w:val="Collegamentoipertestuale"/>
-            <w:rFonts w:ascii="Calibri" w:eastAsiaTheme="minorEastAsia" w:hAnsi="Calibri" w:cs="Calibri"/>
-            <w:noProof/>
-            <w:sz w:val="24"/>
-            <w:szCs w:val="24"/>
-          </w:rPr>
-          <w:t>r</w:t>
-        </w:r>
-        <w:r>
-          <w:rPr>
-            <w:rStyle w:val="Collegamentoipertestuale"/>
-            <w:rFonts w:ascii="Calibri" w:eastAsiaTheme="minorEastAsia" w:hAnsi="Calibri" w:cs="Calibri"/>
-            <w:noProof/>
-            <w:sz w:val="24"/>
-            <w:szCs w:val="24"/>
-          </w:rPr>
-          <w:t>e</w:t>
+          <w:t>Click here</w:t>
         </w:r>
       </w:hyperlink>
       <w:r>
@@ -15239,7 +15009,183 @@
           <w:sz w:val="32"/>
           <w:szCs w:val="32"/>
         </w:rPr>
-        <w:t>clusters meaningful, and what are the significant differences between them?</w:t>
+        <w:t>clusters meaningful, and what are the</w:t>
+      </w:r>
+      <w:r>
+        <w:rPr>
+          <w:rFonts w:ascii="Calibri" w:eastAsiaTheme="minorEastAsia" w:hAnsi="Calibri" w:cs="Calibri"/>
+          <w:noProof/>
+          <w:sz w:val="32"/>
+          <w:szCs w:val="32"/>
+        </w:rPr>
+        <w:t xml:space="preserve"> </w:t>
+      </w:r>
+      <w:r>
+        <w:rPr>
+          <w:rFonts w:ascii="Calibri" w:eastAsiaTheme="minorEastAsia" w:hAnsi="Calibri" w:cs="Calibri"/>
+          <w:noProof/>
+          <w:sz w:val="32"/>
+          <w:szCs w:val="32"/>
+        </w:rPr>
+        <w:t>differences between them?</w:t>
+      </w:r>
+    </w:p>
+    <w:p>
+      <w:pPr>
+        <w:jc w:val="both"/>
+        <w:rPr>
+          <w:rFonts w:ascii="Calibri" w:eastAsiaTheme="minorEastAsia" w:hAnsi="Calibri" w:cs="Calibri"/>
+          <w:noProof/>
+          <w:sz w:val="24"/>
+          <w:szCs w:val="24"/>
+        </w:rPr>
+      </w:pPr>
+      <w:r>
+        <w:rPr>
+          <w:rFonts w:ascii="Calibri" w:eastAsiaTheme="minorEastAsia" w:hAnsi="Calibri" w:cs="Calibri"/>
+          <w:noProof/>
+          <w:sz w:val="24"/>
+          <w:szCs w:val="24"/>
+        </w:rPr>
+        <w:t>To answer this question data visualization techniques have been used.</w:t>
+      </w:r>
+    </w:p>
+    <w:p>
+      <w:pPr>
+        <w:jc w:val="both"/>
+        <w:rPr>
+          <w:rFonts w:ascii="Calibri" w:eastAsiaTheme="minorEastAsia" w:hAnsi="Calibri" w:cs="Calibri"/>
+          <w:noProof/>
+          <w:sz w:val="28"/>
+          <w:szCs w:val="28"/>
+        </w:rPr>
+      </w:pPr>
+      <w:r>
+        <w:rPr>
+          <w:rFonts w:ascii="Calibri" w:eastAsiaTheme="minorEastAsia" w:hAnsi="Calibri" w:cs="Calibri"/>
+          <w:noProof/>
+          <w:sz w:val="28"/>
+          <w:szCs w:val="28"/>
+        </w:rPr>
+        <w:t xml:space="preserve">9.1 </w:t>
+      </w:r>
+      <w:r>
+        <w:rPr>
+          <w:rFonts w:ascii="Calibri" w:eastAsiaTheme="minorEastAsia" w:hAnsi="Calibri" w:cs="Calibri"/>
+          <w:noProof/>
+          <w:sz w:val="28"/>
+          <w:szCs w:val="28"/>
+        </w:rPr>
+        <w:t>Clustering filtering</w:t>
+      </w:r>
+    </w:p>
+    <w:p>
+      <w:pPr>
+        <w:jc w:val="both"/>
+        <w:rPr>
+          <w:rFonts w:ascii="Calibri" w:eastAsiaTheme="minorEastAsia" w:hAnsi="Calibri" w:cs="Calibri"/>
+          <w:noProof/>
+          <w:sz w:val="24"/>
+          <w:szCs w:val="24"/>
+        </w:rPr>
+      </w:pPr>
+      <w:r>
+        <w:rPr>
+          <w:rFonts w:ascii="Calibri" w:eastAsiaTheme="minorEastAsia" w:hAnsi="Calibri" w:cs="Calibri"/>
+          <w:noProof/>
+          <w:sz w:val="24"/>
+          <w:szCs w:val="24"/>
+        </w:rPr>
+        <w:t>Before starting the analysis, a decision on how to deal with records without clusters had to be made. They are 90 records, representing less than 1% of the whole dataset.</w:t>
+      </w:r>
+    </w:p>
+    <w:p>
+      <w:pPr>
+        <w:jc w:val="both"/>
+        <w:rPr>
+          <w:rFonts w:ascii="Calibri" w:eastAsiaTheme="minorEastAsia" w:hAnsi="Calibri" w:cs="Calibri"/>
+          <w:noProof/>
+          <w:sz w:val="24"/>
+          <w:szCs w:val="24"/>
+        </w:rPr>
+      </w:pPr>
+      <w:r>
+        <w:rPr>
+          <w:rFonts w:ascii="Calibri" w:eastAsiaTheme="minorEastAsia" w:hAnsi="Calibri" w:cs="Calibri"/>
+          <w:noProof/>
+          <w:sz w:val="24"/>
+          <w:szCs w:val="24"/>
+        </w:rPr>
+        <w:t xml:space="preserve">Given that the objective was to form clusters, and that the black dots present many differences between each other, analysing them in group </w:t>
+      </w:r>
+      <w:r>
+        <w:rPr>
+          <w:rFonts w:ascii="Calibri" w:eastAsiaTheme="minorEastAsia" w:hAnsi="Calibri" w:cs="Calibri"/>
+          <w:noProof/>
+          <w:sz w:val="24"/>
+          <w:szCs w:val="24"/>
+        </w:rPr>
+        <w:t>would have been of little significance</w:t>
+      </w:r>
+      <w:r>
+        <w:rPr>
+          <w:rFonts w:ascii="Calibri" w:eastAsiaTheme="minorEastAsia" w:hAnsi="Calibri" w:cs="Calibri"/>
+          <w:noProof/>
+          <w:sz w:val="24"/>
+          <w:szCs w:val="24"/>
+        </w:rPr>
+        <w:t xml:space="preserve">. Analyse them singulary or in smaller groups could be a choise, but in our case it would be too expensive and time consuming, given our goal. The decision is to exclude them from the analysis, filtering them out. </w:t>
+      </w:r>
+    </w:p>
+    <w:p>
+      <w:pPr>
+        <w:jc w:val="both"/>
+        <w:rPr>
+          <w:rFonts w:ascii="Calibri" w:eastAsiaTheme="minorEastAsia" w:hAnsi="Calibri" w:cs="Calibri"/>
+          <w:noProof/>
+          <w:sz w:val="28"/>
+          <w:szCs w:val="28"/>
+        </w:rPr>
+      </w:pPr>
+    </w:p>
+    <w:p>
+      <w:pPr>
+        <w:jc w:val="both"/>
+        <w:rPr>
+          <w:rFonts w:ascii="Calibri" w:eastAsiaTheme="minorEastAsia" w:hAnsi="Calibri" w:cs="Calibri"/>
+          <w:noProof/>
+          <w:sz w:val="28"/>
+          <w:szCs w:val="28"/>
+        </w:rPr>
+      </w:pPr>
+      <w:r>
+        <w:rPr>
+          <w:rFonts w:ascii="Calibri" w:eastAsiaTheme="minorEastAsia" w:hAnsi="Calibri" w:cs="Calibri"/>
+          <w:noProof/>
+          <w:sz w:val="28"/>
+          <w:szCs w:val="28"/>
+        </w:rPr>
+        <w:t>9.2 Data Visualisation</w:t>
+      </w:r>
+    </w:p>
+    <w:p>
+      <w:pPr>
+        <w:jc w:val="both"/>
+        <w:rPr>
+          <w:rFonts w:ascii="Calibri" w:eastAsiaTheme="minorEastAsia" w:hAnsi="Calibri" w:cs="Calibri"/>
+          <w:noProof/>
+          <w:sz w:val="24"/>
+          <w:szCs w:val="24"/>
+        </w:rPr>
+      </w:pPr>
+      <w:r>
+        <w:rPr>
+          <w:rFonts w:ascii="Calibri" w:eastAsiaTheme="minorEastAsia" w:hAnsi="Calibri" w:cs="Calibri"/>
+          <w:noProof/>
+          <w:sz w:val="24"/>
+          <w:szCs w:val="24"/>
+        </w:rPr>
+        <w:t>The data for each cluster has been compared to see if there are any significant differences:</w:t>
       </w:r>
     </w:p>
     <w:p>

--- a/Insights into LendingClub.docx
+++ b/Insights into LendingClub.docx
@@ -476,6 +476,7 @@
         </w:rPr>
       </w:pPr>
       <w:proofErr w:type="spellStart"/>
+      <w:proofErr w:type="gramStart"/>
       <w:r>
         <w:rPr>
           <w:rFonts w:ascii="Calibri" w:hAnsi="Calibri" w:cs="Calibri"/>
@@ -486,6 +487,7 @@
         <w:t>credit.policy</w:t>
       </w:r>
       <w:proofErr w:type="spellEnd"/>
+      <w:proofErr w:type="gramEnd"/>
       <w:r>
         <w:rPr>
           <w:rFonts w:ascii="Calibri" w:hAnsi="Calibri" w:cs="Calibri"/>
@@ -701,6 +703,7 @@
         <w:t>all_other</w:t>
       </w:r>
       <w:proofErr w:type="spellEnd"/>
+      <w:proofErr w:type="gramStart"/>
       <w:r>
         <w:rPr>
           <w:rFonts w:ascii="Calibri" w:hAnsi="Calibri" w:cs="Calibri"/>
@@ -717,6 +720,7 @@
         </w:rPr>
         <w:t>;</w:t>
       </w:r>
+      <w:proofErr w:type="gramEnd"/>
     </w:p>
     <w:p>
       <w:pPr>
@@ -732,6 +736,7 @@
         </w:rPr>
       </w:pPr>
       <w:proofErr w:type="spellStart"/>
+      <w:proofErr w:type="gramStart"/>
       <w:r>
         <w:rPr>
           <w:rFonts w:ascii="Calibri" w:hAnsi="Calibri" w:cs="Calibri"/>
@@ -739,7 +744,17 @@
           <w:szCs w:val="24"/>
           <w:u w:val="single"/>
         </w:rPr>
-        <w:t>not.fully.paid</w:t>
+        <w:t>not.fully</w:t>
+      </w:r>
+      <w:proofErr w:type="gramEnd"/>
+      <w:r>
+        <w:rPr>
+          <w:rFonts w:ascii="Calibri" w:hAnsi="Calibri" w:cs="Calibri"/>
+          <w:sz w:val="24"/>
+          <w:szCs w:val="24"/>
+          <w:u w:val="single"/>
+        </w:rPr>
+        <w:t>.paid</w:t>
       </w:r>
       <w:proofErr w:type="spellEnd"/>
       <w:r>
@@ -786,6 +801,7 @@
         </w:rPr>
       </w:pPr>
       <w:proofErr w:type="spellStart"/>
+      <w:proofErr w:type="gramStart"/>
       <w:r>
         <w:rPr>
           <w:rFonts w:ascii="Calibri" w:hAnsi="Calibri" w:cs="Calibri"/>
@@ -796,6 +812,7 @@
         <w:t>int.rate</w:t>
       </w:r>
       <w:proofErr w:type="spellEnd"/>
+      <w:proofErr w:type="gramEnd"/>
       <w:r>
         <w:rPr>
           <w:rFonts w:ascii="Calibri" w:hAnsi="Calibri" w:cs="Calibri"/>
@@ -867,8 +884,18 @@
           <w:sz w:val="24"/>
           <w:szCs w:val="24"/>
         </w:rPr>
-        <w:t>: the natural log of the borrower self-reported annual income;</w:t>
-      </w:r>
+        <w:t xml:space="preserve">: the natural log of the borrower self-reported annual </w:t>
+      </w:r>
+      <w:proofErr w:type="gramStart"/>
+      <w:r>
+        <w:rPr>
+          <w:rFonts w:ascii="Calibri" w:hAnsi="Calibri" w:cs="Calibri"/>
+          <w:sz w:val="24"/>
+          <w:szCs w:val="24"/>
+        </w:rPr>
+        <w:t>income;</w:t>
+      </w:r>
+      <w:proofErr w:type="gramEnd"/>
     </w:p>
     <w:p>
       <w:pPr>
@@ -934,7 +961,16 @@
           <w:sz w:val="24"/>
           <w:szCs w:val="24"/>
         </w:rPr>
-        <w:t xml:space="preserve"> owed by the borrower if the loan is funded</w:t>
+        <w:t xml:space="preserve"> owed by the borrower if the loan is </w:t>
+      </w:r>
+      <w:proofErr w:type="gramStart"/>
+      <w:r>
+        <w:rPr>
+          <w:rFonts w:ascii="Calibri" w:hAnsi="Calibri" w:cs="Calibri"/>
+          <w:sz w:val="24"/>
+          <w:szCs w:val="24"/>
+        </w:rPr>
+        <w:t>funded</w:t>
       </w:r>
       <w:r>
         <w:rPr>
@@ -944,6 +980,7 @@
         </w:rPr>
         <w:t>;</w:t>
       </w:r>
+      <w:proofErr w:type="gramEnd"/>
     </w:p>
     <w:p>
       <w:pPr>
@@ -991,7 +1028,16 @@
           <w:sz w:val="24"/>
           <w:szCs w:val="24"/>
         </w:rPr>
-        <w:t>he debt-to-income ratio of the borrower, calculated as the amount of debt divided by annual income</w:t>
+        <w:t xml:space="preserve">he debt-to-income ratio of the borrower, calculated as the amount of debt divided by annual </w:t>
+      </w:r>
+      <w:proofErr w:type="gramStart"/>
+      <w:r>
+        <w:rPr>
+          <w:rFonts w:ascii="Calibri" w:hAnsi="Calibri" w:cs="Calibri"/>
+          <w:sz w:val="24"/>
+          <w:szCs w:val="24"/>
+        </w:rPr>
+        <w:t>income</w:t>
       </w:r>
       <w:r>
         <w:rPr>
@@ -1001,6 +1047,7 @@
         </w:rPr>
         <w:t>;</w:t>
       </w:r>
+      <w:proofErr w:type="gramEnd"/>
     </w:p>
     <w:p>
       <w:pPr>
@@ -1046,7 +1093,16 @@
           <w:sz w:val="24"/>
           <w:szCs w:val="24"/>
         </w:rPr>
-        <w:t>he FICO credit score of the borrower</w:t>
+        <w:t xml:space="preserve">he FICO credit score of the </w:t>
+      </w:r>
+      <w:proofErr w:type="gramStart"/>
+      <w:r>
+        <w:rPr>
+          <w:rFonts w:ascii="Calibri" w:hAnsi="Calibri" w:cs="Calibri"/>
+          <w:sz w:val="24"/>
+          <w:szCs w:val="24"/>
+        </w:rPr>
+        <w:t>borrower</w:t>
       </w:r>
       <w:r>
         <w:rPr>
@@ -1056,6 +1112,7 @@
         </w:rPr>
         <w:t>;</w:t>
       </w:r>
+      <w:proofErr w:type="gramEnd"/>
     </w:p>
     <w:p>
       <w:pPr>
@@ -1071,6 +1128,7 @@
         </w:rPr>
       </w:pPr>
       <w:proofErr w:type="spellStart"/>
+      <w:proofErr w:type="gramStart"/>
       <w:r>
         <w:rPr>
           <w:rFonts w:ascii="Calibri" w:hAnsi="Calibri" w:cs="Calibri"/>
@@ -1081,6 +1139,7 @@
         <w:t>days.with.cr.line</w:t>
       </w:r>
       <w:proofErr w:type="spellEnd"/>
+      <w:proofErr w:type="gramEnd"/>
       <w:r>
         <w:rPr>
           <w:rFonts w:ascii="Calibri" w:hAnsi="Calibri" w:cs="Calibri"/>
@@ -1161,7 +1220,16 @@
           <w:sz w:val="24"/>
           <w:szCs w:val="24"/>
         </w:rPr>
-        <w:t>he borrower's revolving balance, i.e., the amount unpaid at the end of the credit card billing cycle</w:t>
+        <w:t xml:space="preserve">he borrower's revolving balance, i.e., the amount unpaid at the end of the credit card billing </w:t>
+      </w:r>
+      <w:proofErr w:type="gramStart"/>
+      <w:r>
+        <w:rPr>
+          <w:rFonts w:ascii="Calibri" w:hAnsi="Calibri" w:cs="Calibri"/>
+          <w:sz w:val="24"/>
+          <w:szCs w:val="24"/>
+        </w:rPr>
+        <w:t>cycle</w:t>
       </w:r>
       <w:r>
         <w:rPr>
@@ -1171,6 +1239,7 @@
         </w:rPr>
         <w:t>;</w:t>
       </w:r>
+      <w:proofErr w:type="gramEnd"/>
     </w:p>
     <w:p>
       <w:pPr>
@@ -1186,6 +1255,7 @@
         </w:rPr>
       </w:pPr>
       <w:proofErr w:type="spellStart"/>
+      <w:proofErr w:type="gramStart"/>
       <w:r>
         <w:rPr>
           <w:rFonts w:ascii="Calibri" w:hAnsi="Calibri" w:cs="Calibri"/>
@@ -1196,6 +1266,7 @@
         <w:t>revol.util</w:t>
       </w:r>
       <w:proofErr w:type="spellEnd"/>
+      <w:proofErr w:type="gramEnd"/>
       <w:r>
         <w:rPr>
           <w:rFonts w:ascii="Calibri" w:hAnsi="Calibri" w:cs="Calibri"/>
@@ -1244,8 +1315,18 @@
           <w:sz w:val="24"/>
           <w:szCs w:val="24"/>
         </w:rPr>
-        <w:t xml:space="preserve"> risk;</w:t>
-      </w:r>
+        <w:t xml:space="preserve"> </w:t>
+      </w:r>
+      <w:proofErr w:type="gramStart"/>
+      <w:r>
+        <w:rPr>
+          <w:rFonts w:ascii="Calibri" w:hAnsi="Calibri" w:cs="Calibri"/>
+          <w:sz w:val="24"/>
+          <w:szCs w:val="24"/>
+        </w:rPr>
+        <w:t>risk;</w:t>
+      </w:r>
+      <w:proofErr w:type="gramEnd"/>
     </w:p>
     <w:p>
       <w:pPr>
@@ -1260,6 +1341,7 @@
           <w:szCs w:val="24"/>
         </w:rPr>
       </w:pPr>
+      <w:proofErr w:type="gramStart"/>
       <w:r>
         <w:rPr>
           <w:rFonts w:ascii="Calibri" w:hAnsi="Calibri" w:cs="Calibri"/>
@@ -1276,7 +1358,17 @@
           <w:szCs w:val="24"/>
           <w:u w:val="single"/>
         </w:rPr>
-        <w:t>inq.last.6mths</w:t>
+        <w:t>inq.last</w:t>
+      </w:r>
+      <w:proofErr w:type="gramEnd"/>
+      <w:r>
+        <w:rPr>
+          <w:rFonts w:ascii="Calibri" w:hAnsi="Calibri" w:cs="Calibri"/>
+          <w:sz w:val="24"/>
+          <w:szCs w:val="24"/>
+          <w:u w:val="single"/>
+        </w:rPr>
+        <w:t>.6mths</w:t>
       </w:r>
       <w:r>
         <w:rPr>
@@ -1331,7 +1423,16 @@
           <w:sz w:val="24"/>
           <w:szCs w:val="24"/>
         </w:rPr>
-        <w:t>: The number of times the borrower has been 30+ days past due on a payment in the past 2 years</w:t>
+        <w:t xml:space="preserve">: The number of times the borrower has been 30+ days past due on a payment in the past 2 </w:t>
+      </w:r>
+      <w:proofErr w:type="gramStart"/>
+      <w:r>
+        <w:rPr>
+          <w:rFonts w:ascii="Calibri" w:hAnsi="Calibri" w:cs="Calibri"/>
+          <w:sz w:val="24"/>
+          <w:szCs w:val="24"/>
+        </w:rPr>
+        <w:t>years</w:t>
       </w:r>
       <w:r>
         <w:rPr>
@@ -1341,6 +1442,7 @@
         </w:rPr>
         <w:t>;</w:t>
       </w:r>
+      <w:proofErr w:type="gramEnd"/>
     </w:p>
     <w:p>
       <w:pPr>
@@ -1542,7 +1644,16 @@
           <w:sz w:val="24"/>
           <w:szCs w:val="24"/>
         </w:rPr>
-        <w:t>: exponential of the natural logarithm of the annual income (log.annual.inc)</w:t>
+        <w:t>: exponential of the natural logarithm of the annual income (log.annual.inc</w:t>
+      </w:r>
+      <w:proofErr w:type="gramStart"/>
+      <w:r>
+        <w:rPr>
+          <w:rFonts w:ascii="Calibri" w:hAnsi="Calibri" w:cs="Calibri"/>
+          <w:sz w:val="24"/>
+          <w:szCs w:val="24"/>
+        </w:rPr>
+        <w:t>)</w:t>
       </w:r>
       <w:r>
         <w:rPr>
@@ -1552,6 +1663,7 @@
         </w:rPr>
         <w:t>;</w:t>
       </w:r>
+      <w:proofErr w:type="gramEnd"/>
     </w:p>
     <w:p>
       <w:pPr>
@@ -1593,6 +1705,7 @@
         <w:t>dti</w:t>
       </w:r>
       <w:proofErr w:type="spellEnd"/>
+      <w:proofErr w:type="gramStart"/>
       <w:r>
         <w:rPr>
           <w:rFonts w:ascii="Calibri" w:hAnsi="Calibri" w:cs="Calibri"/>
@@ -1601,6 +1714,7 @@
         </w:rPr>
         <w:t>);</w:t>
       </w:r>
+      <w:proofErr w:type="gramEnd"/>
     </w:p>
     <w:p>
       <w:pPr>
@@ -1989,7 +2103,25 @@
           <w:sz w:val="24"/>
           <w:szCs w:val="24"/>
         </w:rPr>
-        <w:t xml:space="preserve">Most of the users ask for a loan for debit consolidation, followed by credit card payments, home renovations, small business funding, major purchases, educational purposes and others. </w:t>
+        <w:t xml:space="preserve">Most of the users ask for a loan for debit consolidation, followed by credit card payments, home renovations, small business funding, major purchases, educational </w:t>
+      </w:r>
+      <w:proofErr w:type="gramStart"/>
+      <w:r>
+        <w:rPr>
+          <w:rFonts w:ascii="Calibri" w:hAnsi="Calibri" w:cs="Calibri"/>
+          <w:sz w:val="24"/>
+          <w:szCs w:val="24"/>
+        </w:rPr>
+        <w:t>purposes</w:t>
+      </w:r>
+      <w:proofErr w:type="gramEnd"/>
+      <w:r>
+        <w:rPr>
+          <w:rFonts w:ascii="Calibri" w:hAnsi="Calibri" w:cs="Calibri"/>
+          <w:sz w:val="24"/>
+          <w:szCs w:val="24"/>
+        </w:rPr>
+        <w:t xml:space="preserve"> and others. </w:t>
       </w:r>
     </w:p>
     <w:p>
@@ -6563,6 +6695,7 @@
         <w:t>The model achieved excellent results, indicating that the variables used by the company to determine "</w:t>
       </w:r>
       <w:proofErr w:type="spellStart"/>
+      <w:proofErr w:type="gramStart"/>
       <w:r>
         <w:rPr>
           <w:rStyle w:val="gnvwddmdn3b"/>
@@ -6578,6 +6711,7 @@
         <w:t>company.policy</w:t>
       </w:r>
       <w:proofErr w:type="spellEnd"/>
+      <w:proofErr w:type="gramEnd"/>
       <w:r>
         <w:rPr>
           <w:rStyle w:val="gnvwddmdn3b"/>
@@ -7903,8 +8037,9 @@
           <w:lang w:eastAsia="it-IT"/>
           <w14:ligatures w14:val="none"/>
         </w:rPr>
-        <w:t>, similar</w:t>
-      </w:r>
+        <w:t xml:space="preserve">, </w:t>
+      </w:r>
+      <w:proofErr w:type="gramStart"/>
       <w:r>
         <w:rPr>
           <w:rStyle w:val="gnvwddmdn3b"/>
@@ -7917,7 +8052,7 @@
           <w:lang w:eastAsia="it-IT"/>
           <w14:ligatures w14:val="none"/>
         </w:rPr>
-        <w:t xml:space="preserve"> </w:t>
+        <w:t>similar</w:t>
       </w:r>
       <w:r>
         <w:rPr>
@@ -7931,7 +8066,36 @@
           <w:lang w:eastAsia="it-IT"/>
           <w14:ligatures w14:val="none"/>
         </w:rPr>
-        <w:t>to the one with model 1.</w:t>
+        <w:t xml:space="preserve"> </w:t>
+      </w:r>
+      <w:r>
+        <w:rPr>
+          <w:rStyle w:val="gnvwddmdn3b"/>
+          <w:rFonts w:ascii="Calibri" w:eastAsiaTheme="majorEastAsia" w:hAnsi="Calibri" w:cs="Calibri"/>
+          <w:color w:val="000000"/>
+          <w:kern w:val="0"/>
+          <w:sz w:val="24"/>
+          <w:szCs w:val="24"/>
+          <w:bdr w:val="none" w:sz="0" w:space="0" w:color="auto" w:frame="1"/>
+          <w:lang w:eastAsia="it-IT"/>
+          <w14:ligatures w14:val="none"/>
+        </w:rPr>
+        <w:t>to</w:t>
+      </w:r>
+      <w:proofErr w:type="gramEnd"/>
+      <w:r>
+        <w:rPr>
+          <w:rStyle w:val="gnvwddmdn3b"/>
+          <w:rFonts w:ascii="Calibri" w:eastAsiaTheme="majorEastAsia" w:hAnsi="Calibri" w:cs="Calibri"/>
+          <w:color w:val="000000"/>
+          <w:kern w:val="0"/>
+          <w:sz w:val="24"/>
+          <w:szCs w:val="24"/>
+          <w:bdr w:val="none" w:sz="0" w:space="0" w:color="auto" w:frame="1"/>
+          <w:lang w:eastAsia="it-IT"/>
+          <w14:ligatures w14:val="none"/>
+        </w:rPr>
+        <w:t xml:space="preserve"> the one with model 1.</w:t>
       </w:r>
     </w:p>
     <w:p>
@@ -8077,7 +8241,37 @@
           <w:lang w:eastAsia="it-IT"/>
           <w14:ligatures w14:val="none"/>
         </w:rPr>
-        <w:t xml:space="preserve"> Step-wise Selection</w:t>
+        <w:t xml:space="preserve"> </w:t>
+      </w:r>
+      <w:proofErr w:type="gramStart"/>
+      <w:r>
+        <w:rPr>
+          <w:rStyle w:val="gnvwddmdn3b"/>
+          <w:rFonts w:ascii="Calibri" w:eastAsiaTheme="majorEastAsia" w:hAnsi="Calibri" w:cs="Calibri"/>
+          <w:color w:val="000000"/>
+          <w:kern w:val="0"/>
+          <w:sz w:val="28"/>
+          <w:szCs w:val="28"/>
+          <w:bdr w:val="none" w:sz="0" w:space="0" w:color="auto" w:frame="1"/>
+          <w:lang w:eastAsia="it-IT"/>
+          <w14:ligatures w14:val="none"/>
+        </w:rPr>
+        <w:t>Step-wise</w:t>
+      </w:r>
+      <w:proofErr w:type="gramEnd"/>
+      <w:r>
+        <w:rPr>
+          <w:rStyle w:val="gnvwddmdn3b"/>
+          <w:rFonts w:ascii="Calibri" w:eastAsiaTheme="majorEastAsia" w:hAnsi="Calibri" w:cs="Calibri"/>
+          <w:color w:val="000000"/>
+          <w:kern w:val="0"/>
+          <w:sz w:val="28"/>
+          <w:szCs w:val="28"/>
+          <w:bdr w:val="none" w:sz="0" w:space="0" w:color="auto" w:frame="1"/>
+          <w:lang w:eastAsia="it-IT"/>
+          <w14:ligatures w14:val="none"/>
+        </w:rPr>
+        <w:t xml:space="preserve"> Selection</w:t>
       </w:r>
     </w:p>
     <w:p>
@@ -10641,6 +10835,7 @@
               </w:rPr>
             </w:pPr>
             <w:proofErr w:type="spellStart"/>
+            <w:proofErr w:type="gramStart"/>
             <w:r>
               <w:rPr>
                 <w:rFonts w:ascii="Calibri" w:hAnsi="Calibri" w:cs="Calibri"/>
@@ -10650,6 +10845,7 @@
               <w:t>credit.policy</w:t>
             </w:r>
             <w:proofErr w:type="spellEnd"/>
+            <w:proofErr w:type="gramEnd"/>
             <w:r>
               <w:rPr>
                 <w:rFonts w:ascii="Calibri" w:hAnsi="Calibri" w:cs="Calibri"/>
@@ -10977,6 +11173,7 @@
               </w:rPr>
             </w:pPr>
             <w:proofErr w:type="spellStart"/>
+            <w:proofErr w:type="gramStart"/>
             <w:r>
               <w:rPr>
                 <w:rFonts w:ascii="Calibri" w:hAnsi="Calibri" w:cs="Calibri"/>
@@ -10986,6 +11183,7 @@
               <w:t>days.with.cr.line</w:t>
             </w:r>
             <w:proofErr w:type="spellEnd"/>
+            <w:proofErr w:type="gramEnd"/>
             <w:r>
               <w:rPr>
                 <w:rFonts w:ascii="Calibri" w:hAnsi="Calibri" w:cs="Calibri"/>
@@ -11139,6 +11337,7 @@
               </w:rPr>
             </w:pPr>
             <w:proofErr w:type="spellStart"/>
+            <w:proofErr w:type="gramStart"/>
             <w:r>
               <w:rPr>
                 <w:rFonts w:ascii="Calibri" w:hAnsi="Calibri" w:cs="Calibri"/>
@@ -11148,6 +11347,7 @@
               <w:t>revol.util</w:t>
             </w:r>
             <w:proofErr w:type="spellEnd"/>
+            <w:proofErr w:type="gramEnd"/>
             <w:r>
               <w:rPr>
                 <w:rFonts w:ascii="Calibri" w:hAnsi="Calibri" w:cs="Calibri"/>
@@ -11219,13 +11419,23 @@
                 <w:szCs w:val="24"/>
               </w:rPr>
             </w:pPr>
+            <w:proofErr w:type="gramStart"/>
             <w:r>
               <w:rPr>
                 <w:rFonts w:ascii="Calibri" w:hAnsi="Calibri" w:cs="Calibri"/>
                 <w:sz w:val="24"/>
                 <w:szCs w:val="24"/>
               </w:rPr>
-              <w:t xml:space="preserve">inq.last.6mths    </w:t>
+              <w:t>inq.last</w:t>
+            </w:r>
+            <w:proofErr w:type="gramEnd"/>
+            <w:r>
+              <w:rPr>
+                <w:rFonts w:ascii="Calibri" w:hAnsi="Calibri" w:cs="Calibri"/>
+                <w:sz w:val="24"/>
+                <w:szCs w:val="24"/>
+              </w:rPr>
+              <w:t xml:space="preserve">.6mths    </w:t>
             </w:r>
           </w:p>
         </w:tc>
@@ -15187,6 +15397,1358 @@
         </w:rPr>
         <w:t>The data for each cluster has been compared to see if there are any significant differences:</w:t>
       </w:r>
+    </w:p>
+    <w:p>
+      <w:pPr>
+        <w:jc w:val="both"/>
+        <w:rPr>
+          <w:rFonts w:ascii="Calibri" w:eastAsiaTheme="minorEastAsia" w:hAnsi="Calibri" w:cs="Calibri"/>
+          <w:noProof/>
+          <w:sz w:val="24"/>
+          <w:szCs w:val="24"/>
+        </w:rPr>
+      </w:pPr>
+      <w:r>
+        <w:rPr>
+          <w:rFonts w:ascii="Calibri" w:eastAsiaTheme="minorEastAsia" w:hAnsi="Calibri" w:cs="Calibri"/>
+          <w:noProof/>
+          <w:sz w:val="24"/>
+          <w:szCs w:val="24"/>
+        </w:rPr>
+        <w:drawing>
+          <wp:inline distT="0" distB="0" distL="0" distR="0" wp14:anchorId="02F76A5E" wp14:editId="68B84B53">
+            <wp:extent cx="6115050" cy="3841750"/>
+            <wp:effectExtent l="0" t="0" r="0" b="6350"/>
+            <wp:docPr id="1864620086" name="Immagine 1" descr="Immagine che contiene testo, schermata, Rettangolo, diagramma&#10;&#10;Descrizione generata automaticamente"/>
+            <wp:cNvGraphicFramePr>
+              <a:graphicFrameLocks xmlns:a="http://schemas.openxmlformats.org/drawingml/2006/main" noChangeAspect="1"/>
+            </wp:cNvGraphicFramePr>
+            <a:graphic xmlns:a="http://schemas.openxmlformats.org/drawingml/2006/main">
+              <a:graphicData uri="http://schemas.openxmlformats.org/drawingml/2006/picture">
+                <pic:pic xmlns:pic="http://schemas.openxmlformats.org/drawingml/2006/picture">
+                  <pic:nvPicPr>
+                    <pic:cNvPr id="1864620086" name="Immagine 1" descr="Immagine che contiene testo, schermata, Rettangolo, diagramma&#10;&#10;Descrizione generata automaticamente"/>
+                    <pic:cNvPicPr>
+                      <a:picLocks noChangeAspect="1" noChangeArrowheads="1"/>
+                    </pic:cNvPicPr>
+                  </pic:nvPicPr>
+                  <pic:blipFill>
+                    <a:blip r:embed="rId53" cstate="print">
+                      <a:extLst>
+                        <a:ext uri="{28A0092B-C50C-407E-A947-70E740481C1C}">
+                          <a14:useLocalDpi xmlns:a14="http://schemas.microsoft.com/office/drawing/2010/main" val="0"/>
+                        </a:ext>
+                      </a:extLst>
+                    </a:blip>
+                    <a:srcRect/>
+                    <a:stretch>
+                      <a:fillRect/>
+                    </a:stretch>
+                  </pic:blipFill>
+                  <pic:spPr bwMode="auto">
+                    <a:xfrm>
+                      <a:off x="0" y="0"/>
+                      <a:ext cx="6115050" cy="3841750"/>
+                    </a:xfrm>
+                    <a:prstGeom prst="rect">
+                      <a:avLst/>
+                    </a:prstGeom>
+                    <a:noFill/>
+                    <a:ln>
+                      <a:noFill/>
+                    </a:ln>
+                  </pic:spPr>
+                </pic:pic>
+              </a:graphicData>
+            </a:graphic>
+          </wp:inline>
+        </w:drawing>
+      </w:r>
+    </w:p>
+    <w:p>
+      <w:pPr>
+        <w:jc w:val="both"/>
+        <w:rPr>
+          <w:rFonts w:ascii="Calibri" w:eastAsiaTheme="minorEastAsia" w:hAnsi="Calibri" w:cs="Calibri"/>
+          <w:noProof/>
+          <w:sz w:val="24"/>
+          <w:szCs w:val="24"/>
+        </w:rPr>
+      </w:pPr>
+      <w:r>
+        <w:rPr>
+          <w:rFonts w:ascii="Calibri" w:eastAsiaTheme="minorEastAsia" w:hAnsi="Calibri" w:cs="Calibri"/>
+          <w:noProof/>
+          <w:sz w:val="24"/>
+          <w:szCs w:val="24"/>
+        </w:rPr>
+        <w:lastRenderedPageBreak/>
+        <w:t>There is not much difference between clusters in terms of respecting the company’s credit policy. It looks slightly decreasing from cluster 1 to cluster 3.</w:t>
+      </w:r>
+    </w:p>
+    <w:p>
+      <w:pPr>
+        <w:jc w:val="both"/>
+        <w:rPr>
+          <w:rFonts w:ascii="Calibri" w:eastAsiaTheme="minorEastAsia" w:hAnsi="Calibri" w:cs="Calibri"/>
+          <w:noProof/>
+          <w:sz w:val="24"/>
+          <w:szCs w:val="24"/>
+        </w:rPr>
+      </w:pPr>
+      <w:r>
+        <w:rPr>
+          <w:rFonts w:ascii="Calibri" w:eastAsiaTheme="minorEastAsia" w:hAnsi="Calibri" w:cs="Calibri"/>
+          <w:noProof/>
+          <w:sz w:val="24"/>
+          <w:szCs w:val="24"/>
+        </w:rPr>
+        <w:drawing>
+          <wp:inline distT="0" distB="0" distL="0" distR="0" wp14:anchorId="65B98AC9" wp14:editId="1A0E2893">
+            <wp:extent cx="6119495" cy="3358515"/>
+            <wp:effectExtent l="0" t="0" r="0" b="0"/>
+            <wp:docPr id="1092983220" name="Immagine 2" descr="Immagine che contiene testo, schermata, Policromia, diagramma&#10;&#10;Descrizione generata automaticamente"/>
+            <wp:cNvGraphicFramePr>
+              <a:graphicFrameLocks xmlns:a="http://schemas.openxmlformats.org/drawingml/2006/main" noChangeAspect="1"/>
+            </wp:cNvGraphicFramePr>
+            <a:graphic xmlns:a="http://schemas.openxmlformats.org/drawingml/2006/main">
+              <a:graphicData uri="http://schemas.openxmlformats.org/drawingml/2006/picture">
+                <pic:pic xmlns:pic="http://schemas.openxmlformats.org/drawingml/2006/picture">
+                  <pic:nvPicPr>
+                    <pic:cNvPr id="1092983220" name="Immagine 2" descr="Immagine che contiene testo, schermata, Policromia, diagramma&#10;&#10;Descrizione generata automaticamente"/>
+                    <pic:cNvPicPr>
+                      <a:picLocks noChangeAspect="1" noChangeArrowheads="1"/>
+                    </pic:cNvPicPr>
+                  </pic:nvPicPr>
+                  <pic:blipFill>
+                    <a:blip r:embed="rId54">
+                      <a:extLst>
+                        <a:ext uri="{28A0092B-C50C-407E-A947-70E740481C1C}">
+                          <a14:useLocalDpi xmlns:a14="http://schemas.microsoft.com/office/drawing/2010/main" val="0"/>
+                        </a:ext>
+                      </a:extLst>
+                    </a:blip>
+                    <a:srcRect/>
+                    <a:stretch>
+                      <a:fillRect/>
+                    </a:stretch>
+                  </pic:blipFill>
+                  <pic:spPr bwMode="auto">
+                    <a:xfrm>
+                      <a:off x="0" y="0"/>
+                      <a:ext cx="6119495" cy="3358515"/>
+                    </a:xfrm>
+                    <a:prstGeom prst="rect">
+                      <a:avLst/>
+                    </a:prstGeom>
+                    <a:noFill/>
+                    <a:ln>
+                      <a:noFill/>
+                    </a:ln>
+                  </pic:spPr>
+                </pic:pic>
+              </a:graphicData>
+            </a:graphic>
+          </wp:inline>
+        </w:drawing>
+      </w:r>
+    </w:p>
+    <w:p>
+      <w:pPr>
+        <w:jc w:val="both"/>
+        <w:rPr>
+          <w:rFonts w:ascii="Calibri" w:eastAsiaTheme="minorEastAsia" w:hAnsi="Calibri" w:cs="Calibri"/>
+          <w:noProof/>
+          <w:sz w:val="24"/>
+          <w:szCs w:val="24"/>
+        </w:rPr>
+      </w:pPr>
+      <w:r>
+        <w:rPr>
+          <w:rFonts w:ascii="Calibri" w:eastAsiaTheme="minorEastAsia" w:hAnsi="Calibri" w:cs="Calibri"/>
+          <w:noProof/>
+          <w:sz w:val="24"/>
+          <w:szCs w:val="24"/>
+        </w:rPr>
+        <w:t>The clusters are not divided based on purpose of the loan.</w:t>
+      </w:r>
+    </w:p>
+    <w:p>
+      <w:pPr>
+        <w:jc w:val="both"/>
+        <w:rPr>
+          <w:rFonts w:ascii="Calibri" w:eastAsiaTheme="minorEastAsia" w:hAnsi="Calibri" w:cs="Calibri"/>
+          <w:noProof/>
+          <w:sz w:val="24"/>
+          <w:szCs w:val="24"/>
+        </w:rPr>
+      </w:pPr>
+      <w:r>
+        <w:rPr>
+          <w:rFonts w:ascii="Calibri" w:eastAsiaTheme="minorEastAsia" w:hAnsi="Calibri" w:cs="Calibri"/>
+          <w:noProof/>
+          <w:sz w:val="24"/>
+          <w:szCs w:val="24"/>
+        </w:rPr>
+        <w:drawing>
+          <wp:inline distT="0" distB="0" distL="0" distR="0" wp14:anchorId="7F8EBB30" wp14:editId="21B0213E">
+            <wp:extent cx="6115050" cy="3357880"/>
+            <wp:effectExtent l="0" t="0" r="0" b="0"/>
+            <wp:docPr id="1971954656" name="Immagine 3" descr="Immagine che contiene testo, schermata, diagramma, Rettangolo&#10;&#10;Descrizione generata automaticamente"/>
+            <wp:cNvGraphicFramePr>
+              <a:graphicFrameLocks xmlns:a="http://schemas.openxmlformats.org/drawingml/2006/main" noChangeAspect="1"/>
+            </wp:cNvGraphicFramePr>
+            <a:graphic xmlns:a="http://schemas.openxmlformats.org/drawingml/2006/main">
+              <a:graphicData uri="http://schemas.openxmlformats.org/drawingml/2006/picture">
+                <pic:pic xmlns:pic="http://schemas.openxmlformats.org/drawingml/2006/picture">
+                  <pic:nvPicPr>
+                    <pic:cNvPr id="1971954656" name="Immagine 3" descr="Immagine che contiene testo, schermata, diagramma, Rettangolo&#10;&#10;Descrizione generata automaticamente"/>
+                    <pic:cNvPicPr>
+                      <a:picLocks noChangeAspect="1" noChangeArrowheads="1"/>
+                    </pic:cNvPicPr>
+                  </pic:nvPicPr>
+                  <pic:blipFill>
+                    <a:blip r:embed="rId55">
+                      <a:extLst>
+                        <a:ext uri="{28A0092B-C50C-407E-A947-70E740481C1C}">
+                          <a14:useLocalDpi xmlns:a14="http://schemas.microsoft.com/office/drawing/2010/main" val="0"/>
+                        </a:ext>
+                      </a:extLst>
+                    </a:blip>
+                    <a:srcRect/>
+                    <a:stretch>
+                      <a:fillRect/>
+                    </a:stretch>
+                  </pic:blipFill>
+                  <pic:spPr bwMode="auto">
+                    <a:xfrm>
+                      <a:off x="0" y="0"/>
+                      <a:ext cx="6115050" cy="3357880"/>
+                    </a:xfrm>
+                    <a:prstGeom prst="rect">
+                      <a:avLst/>
+                    </a:prstGeom>
+                    <a:noFill/>
+                    <a:ln>
+                      <a:noFill/>
+                    </a:ln>
+                  </pic:spPr>
+                </pic:pic>
+              </a:graphicData>
+            </a:graphic>
+          </wp:inline>
+        </w:drawing>
+      </w:r>
+    </w:p>
+    <w:p>
+      <w:pPr>
+        <w:jc w:val="both"/>
+        <w:rPr>
+          <w:rFonts w:ascii="Calibri" w:eastAsiaTheme="minorEastAsia" w:hAnsi="Calibri" w:cs="Calibri"/>
+          <w:noProof/>
+          <w:sz w:val="24"/>
+          <w:szCs w:val="24"/>
+        </w:rPr>
+      </w:pPr>
+      <w:r>
+        <w:rPr>
+          <w:rFonts w:ascii="Calibri" w:eastAsiaTheme="minorEastAsia" w:hAnsi="Calibri" w:cs="Calibri"/>
+          <w:noProof/>
+          <w:sz w:val="24"/>
+          <w:szCs w:val="24"/>
+        </w:rPr>
+        <w:t xml:space="preserve">The cluster 1 has the lowest median interest rate, followed by cluster 3 and cluster 2. </w:t>
+      </w:r>
+    </w:p>
+    <w:p>
+      <w:pPr>
+        <w:jc w:val="both"/>
+        <w:rPr>
+          <w:rFonts w:ascii="Calibri" w:eastAsiaTheme="minorEastAsia" w:hAnsi="Calibri" w:cs="Calibri"/>
+          <w:noProof/>
+          <w:sz w:val="24"/>
+          <w:szCs w:val="24"/>
+        </w:rPr>
+      </w:pPr>
+      <w:r>
+        <w:rPr>
+          <w:rFonts w:ascii="Calibri" w:eastAsiaTheme="minorEastAsia" w:hAnsi="Calibri" w:cs="Calibri"/>
+          <w:noProof/>
+          <w:sz w:val="24"/>
+          <w:szCs w:val="24"/>
+        </w:rPr>
+        <w:t xml:space="preserve">We can also notice that cluster 1 has the highest within variance, which makes sense given the graph that shows it as the biggest cluster in terms of record and dimension. </w:t>
+      </w:r>
+    </w:p>
+    <w:p>
+      <w:pPr>
+        <w:jc w:val="both"/>
+        <w:rPr>
+          <w:rFonts w:ascii="Calibri" w:eastAsiaTheme="minorEastAsia" w:hAnsi="Calibri" w:cs="Calibri"/>
+          <w:noProof/>
+          <w:sz w:val="24"/>
+          <w:szCs w:val="24"/>
+        </w:rPr>
+      </w:pPr>
+      <w:r>
+        <w:rPr>
+          <w:rFonts w:ascii="Calibri" w:eastAsiaTheme="minorEastAsia" w:hAnsi="Calibri" w:cs="Calibri"/>
+          <w:noProof/>
+          <w:sz w:val="24"/>
+          <w:szCs w:val="24"/>
+        </w:rPr>
+        <w:lastRenderedPageBreak/>
+        <w:drawing>
+          <wp:inline distT="0" distB="0" distL="0" distR="0" wp14:anchorId="01EEA5D7" wp14:editId="3B5CEA5E">
+            <wp:extent cx="6115050" cy="3357880"/>
+            <wp:effectExtent l="0" t="0" r="0" b="0"/>
+            <wp:docPr id="220892838" name="Immagine 4" descr="Immagine che contiene testo, schermata, diagramma, Rettangolo&#10;&#10;Descrizione generata automaticamente"/>
+            <wp:cNvGraphicFramePr>
+              <a:graphicFrameLocks xmlns:a="http://schemas.openxmlformats.org/drawingml/2006/main" noChangeAspect="1"/>
+            </wp:cNvGraphicFramePr>
+            <a:graphic xmlns:a="http://schemas.openxmlformats.org/drawingml/2006/main">
+              <a:graphicData uri="http://schemas.openxmlformats.org/drawingml/2006/picture">
+                <pic:pic xmlns:pic="http://schemas.openxmlformats.org/drawingml/2006/picture">
+                  <pic:nvPicPr>
+                    <pic:cNvPr id="220892838" name="Immagine 4" descr="Immagine che contiene testo, schermata, diagramma, Rettangolo&#10;&#10;Descrizione generata automaticamente"/>
+                    <pic:cNvPicPr>
+                      <a:picLocks noChangeAspect="1" noChangeArrowheads="1"/>
+                    </pic:cNvPicPr>
+                  </pic:nvPicPr>
+                  <pic:blipFill>
+                    <a:blip r:embed="rId56">
+                      <a:extLst>
+                        <a:ext uri="{28A0092B-C50C-407E-A947-70E740481C1C}">
+                          <a14:useLocalDpi xmlns:a14="http://schemas.microsoft.com/office/drawing/2010/main" val="0"/>
+                        </a:ext>
+                      </a:extLst>
+                    </a:blip>
+                    <a:srcRect/>
+                    <a:stretch>
+                      <a:fillRect/>
+                    </a:stretch>
+                  </pic:blipFill>
+                  <pic:spPr bwMode="auto">
+                    <a:xfrm>
+                      <a:off x="0" y="0"/>
+                      <a:ext cx="6115050" cy="3357880"/>
+                    </a:xfrm>
+                    <a:prstGeom prst="rect">
+                      <a:avLst/>
+                    </a:prstGeom>
+                    <a:noFill/>
+                    <a:ln>
+                      <a:noFill/>
+                    </a:ln>
+                  </pic:spPr>
+                </pic:pic>
+              </a:graphicData>
+            </a:graphic>
+          </wp:inline>
+        </w:drawing>
+      </w:r>
+    </w:p>
+    <w:p>
+      <w:pPr>
+        <w:jc w:val="both"/>
+        <w:rPr>
+          <w:rFonts w:ascii="Calibri" w:eastAsiaTheme="minorEastAsia" w:hAnsi="Calibri" w:cs="Calibri"/>
+          <w:noProof/>
+          <w:sz w:val="24"/>
+          <w:szCs w:val="24"/>
+        </w:rPr>
+      </w:pPr>
+      <w:r>
+        <w:rPr>
+          <w:rFonts w:ascii="Calibri" w:eastAsiaTheme="minorEastAsia" w:hAnsi="Calibri" w:cs="Calibri"/>
+          <w:noProof/>
+          <w:sz w:val="24"/>
+          <w:szCs w:val="24"/>
+        </w:rPr>
+        <w:t>There is not much difference in the median installment across clusters, but cluster 1’s is slightly higher.</w:t>
+      </w:r>
+    </w:p>
+    <w:p>
+      <w:pPr>
+        <w:jc w:val="both"/>
+        <w:rPr>
+          <w:rFonts w:ascii="Calibri" w:eastAsiaTheme="minorEastAsia" w:hAnsi="Calibri" w:cs="Calibri"/>
+          <w:noProof/>
+          <w:sz w:val="24"/>
+          <w:szCs w:val="24"/>
+        </w:rPr>
+      </w:pPr>
+      <w:r>
+        <w:rPr>
+          <w:rFonts w:ascii="Calibri" w:eastAsiaTheme="minorEastAsia" w:hAnsi="Calibri" w:cs="Calibri"/>
+          <w:noProof/>
+          <w:sz w:val="24"/>
+          <w:szCs w:val="24"/>
+        </w:rPr>
+        <w:drawing>
+          <wp:inline distT="0" distB="0" distL="0" distR="0" wp14:anchorId="63C2762E" wp14:editId="363CB906">
+            <wp:extent cx="6115050" cy="3357880"/>
+            <wp:effectExtent l="0" t="0" r="0" b="0"/>
+            <wp:docPr id="1830886834" name="Immagine 5"/>
+            <wp:cNvGraphicFramePr>
+              <a:graphicFrameLocks xmlns:a="http://schemas.openxmlformats.org/drawingml/2006/main" noChangeAspect="1"/>
+            </wp:cNvGraphicFramePr>
+            <a:graphic xmlns:a="http://schemas.openxmlformats.org/drawingml/2006/main">
+              <a:graphicData uri="http://schemas.openxmlformats.org/drawingml/2006/picture">
+                <pic:pic xmlns:pic="http://schemas.openxmlformats.org/drawingml/2006/picture">
+                  <pic:nvPicPr>
+                    <pic:cNvPr id="0" name="Picture 5"/>
+                    <pic:cNvPicPr>
+                      <a:picLocks noChangeAspect="1" noChangeArrowheads="1"/>
+                    </pic:cNvPicPr>
+                  </pic:nvPicPr>
+                  <pic:blipFill>
+                    <a:blip r:embed="rId57">
+                      <a:extLst>
+                        <a:ext uri="{28A0092B-C50C-407E-A947-70E740481C1C}">
+                          <a14:useLocalDpi xmlns:a14="http://schemas.microsoft.com/office/drawing/2010/main" val="0"/>
+                        </a:ext>
+                      </a:extLst>
+                    </a:blip>
+                    <a:srcRect/>
+                    <a:stretch>
+                      <a:fillRect/>
+                    </a:stretch>
+                  </pic:blipFill>
+                  <pic:spPr bwMode="auto">
+                    <a:xfrm>
+                      <a:off x="0" y="0"/>
+                      <a:ext cx="6115050" cy="3357880"/>
+                    </a:xfrm>
+                    <a:prstGeom prst="rect">
+                      <a:avLst/>
+                    </a:prstGeom>
+                    <a:noFill/>
+                    <a:ln>
+                      <a:noFill/>
+                    </a:ln>
+                  </pic:spPr>
+                </pic:pic>
+              </a:graphicData>
+            </a:graphic>
+          </wp:inline>
+        </w:drawing>
+      </w:r>
+    </w:p>
+    <w:p>
+      <w:pPr>
+        <w:jc w:val="both"/>
+        <w:rPr>
+          <w:rFonts w:ascii="Calibri" w:eastAsiaTheme="minorEastAsia" w:hAnsi="Calibri" w:cs="Calibri"/>
+          <w:noProof/>
+          <w:sz w:val="24"/>
+          <w:szCs w:val="24"/>
+        </w:rPr>
+      </w:pPr>
+      <w:r>
+        <w:rPr>
+          <w:rFonts w:ascii="Calibri" w:eastAsiaTheme="minorEastAsia" w:hAnsi="Calibri" w:cs="Calibri"/>
+          <w:noProof/>
+          <w:sz w:val="24"/>
+          <w:szCs w:val="24"/>
+        </w:rPr>
+        <w:t xml:space="preserve">Similar debt to income ratio between clusters. </w:t>
+      </w:r>
+    </w:p>
+    <w:p>
+      <w:pPr>
+        <w:jc w:val="both"/>
+        <w:rPr>
+          <w:rFonts w:ascii="Calibri" w:eastAsiaTheme="minorEastAsia" w:hAnsi="Calibri" w:cs="Calibri"/>
+          <w:noProof/>
+          <w:sz w:val="24"/>
+          <w:szCs w:val="24"/>
+        </w:rPr>
+      </w:pPr>
+      <w:r>
+        <w:rPr>
+          <w:rFonts w:ascii="Calibri" w:eastAsiaTheme="minorEastAsia" w:hAnsi="Calibri" w:cs="Calibri"/>
+          <w:noProof/>
+          <w:sz w:val="24"/>
+          <w:szCs w:val="24"/>
+        </w:rPr>
+        <w:lastRenderedPageBreak/>
+        <w:drawing>
+          <wp:inline distT="0" distB="0" distL="0" distR="0" wp14:anchorId="304DE821" wp14:editId="37CF0D16">
+            <wp:extent cx="6115050" cy="3357880"/>
+            <wp:effectExtent l="0" t="0" r="0" b="0"/>
+            <wp:docPr id="1423990223" name="Immagine 6" descr="Immagine che contiene schermata, testo, diagramma, linea&#10;&#10;Descrizione generata automaticamente"/>
+            <wp:cNvGraphicFramePr>
+              <a:graphicFrameLocks xmlns:a="http://schemas.openxmlformats.org/drawingml/2006/main" noChangeAspect="1"/>
+            </wp:cNvGraphicFramePr>
+            <a:graphic xmlns:a="http://schemas.openxmlformats.org/drawingml/2006/main">
+              <a:graphicData uri="http://schemas.openxmlformats.org/drawingml/2006/picture">
+                <pic:pic xmlns:pic="http://schemas.openxmlformats.org/drawingml/2006/picture">
+                  <pic:nvPicPr>
+                    <pic:cNvPr id="1423990223" name="Immagine 6" descr="Immagine che contiene schermata, testo, diagramma, linea&#10;&#10;Descrizione generata automaticamente"/>
+                    <pic:cNvPicPr>
+                      <a:picLocks noChangeAspect="1" noChangeArrowheads="1"/>
+                    </pic:cNvPicPr>
+                  </pic:nvPicPr>
+                  <pic:blipFill>
+                    <a:blip r:embed="rId58">
+                      <a:extLst>
+                        <a:ext uri="{28A0092B-C50C-407E-A947-70E740481C1C}">
+                          <a14:useLocalDpi xmlns:a14="http://schemas.microsoft.com/office/drawing/2010/main" val="0"/>
+                        </a:ext>
+                      </a:extLst>
+                    </a:blip>
+                    <a:srcRect/>
+                    <a:stretch>
+                      <a:fillRect/>
+                    </a:stretch>
+                  </pic:blipFill>
+                  <pic:spPr bwMode="auto">
+                    <a:xfrm>
+                      <a:off x="0" y="0"/>
+                      <a:ext cx="6115050" cy="3357880"/>
+                    </a:xfrm>
+                    <a:prstGeom prst="rect">
+                      <a:avLst/>
+                    </a:prstGeom>
+                    <a:noFill/>
+                    <a:ln>
+                      <a:noFill/>
+                    </a:ln>
+                  </pic:spPr>
+                </pic:pic>
+              </a:graphicData>
+            </a:graphic>
+          </wp:inline>
+        </w:drawing>
+      </w:r>
+    </w:p>
+    <w:p>
+      <w:pPr>
+        <w:jc w:val="both"/>
+        <w:rPr>
+          <w:rFonts w:ascii="Calibri" w:eastAsiaTheme="minorEastAsia" w:hAnsi="Calibri" w:cs="Calibri"/>
+          <w:noProof/>
+          <w:sz w:val="24"/>
+          <w:szCs w:val="24"/>
+        </w:rPr>
+      </w:pPr>
+      <w:r>
+        <w:rPr>
+          <w:rFonts w:ascii="Calibri" w:eastAsiaTheme="minorEastAsia" w:hAnsi="Calibri" w:cs="Calibri"/>
+          <w:noProof/>
+          <w:sz w:val="24"/>
+          <w:szCs w:val="24"/>
+        </w:rPr>
+        <w:t>Cluster 1’s records have an higher FICO credit score.</w:t>
+      </w:r>
+    </w:p>
+    <w:p>
+      <w:pPr>
+        <w:jc w:val="both"/>
+        <w:rPr>
+          <w:rFonts w:ascii="Calibri" w:eastAsiaTheme="minorEastAsia" w:hAnsi="Calibri" w:cs="Calibri"/>
+          <w:noProof/>
+          <w:sz w:val="24"/>
+          <w:szCs w:val="24"/>
+        </w:rPr>
+      </w:pPr>
+      <w:r>
+        <w:rPr>
+          <w:rFonts w:ascii="Calibri" w:eastAsiaTheme="minorEastAsia" w:hAnsi="Calibri" w:cs="Calibri"/>
+          <w:noProof/>
+          <w:sz w:val="24"/>
+          <w:szCs w:val="24"/>
+        </w:rPr>
+        <w:drawing>
+          <wp:inline distT="0" distB="0" distL="0" distR="0" wp14:anchorId="68484014" wp14:editId="51794045">
+            <wp:extent cx="6115050" cy="3357880"/>
+            <wp:effectExtent l="0" t="0" r="0" b="0"/>
+            <wp:docPr id="79944682" name="Immagine 7"/>
+            <wp:cNvGraphicFramePr>
+              <a:graphicFrameLocks xmlns:a="http://schemas.openxmlformats.org/drawingml/2006/main" noChangeAspect="1"/>
+            </wp:cNvGraphicFramePr>
+            <a:graphic xmlns:a="http://schemas.openxmlformats.org/drawingml/2006/main">
+              <a:graphicData uri="http://schemas.openxmlformats.org/drawingml/2006/picture">
+                <pic:pic xmlns:pic="http://schemas.openxmlformats.org/drawingml/2006/picture">
+                  <pic:nvPicPr>
+                    <pic:cNvPr id="0" name="Picture 7"/>
+                    <pic:cNvPicPr>
+                      <a:picLocks noChangeAspect="1" noChangeArrowheads="1"/>
+                    </pic:cNvPicPr>
+                  </pic:nvPicPr>
+                  <pic:blipFill>
+                    <a:blip r:embed="rId59">
+                      <a:extLst>
+                        <a:ext uri="{28A0092B-C50C-407E-A947-70E740481C1C}">
+                          <a14:useLocalDpi xmlns:a14="http://schemas.microsoft.com/office/drawing/2010/main" val="0"/>
+                        </a:ext>
+                      </a:extLst>
+                    </a:blip>
+                    <a:srcRect/>
+                    <a:stretch>
+                      <a:fillRect/>
+                    </a:stretch>
+                  </pic:blipFill>
+                  <pic:spPr bwMode="auto">
+                    <a:xfrm>
+                      <a:off x="0" y="0"/>
+                      <a:ext cx="6115050" cy="3357880"/>
+                    </a:xfrm>
+                    <a:prstGeom prst="rect">
+                      <a:avLst/>
+                    </a:prstGeom>
+                    <a:noFill/>
+                    <a:ln>
+                      <a:noFill/>
+                    </a:ln>
+                  </pic:spPr>
+                </pic:pic>
+              </a:graphicData>
+            </a:graphic>
+          </wp:inline>
+        </w:drawing>
+      </w:r>
+    </w:p>
+    <w:p>
+      <w:pPr>
+        <w:jc w:val="both"/>
+        <w:rPr>
+          <w:rFonts w:ascii="Calibri" w:eastAsiaTheme="minorEastAsia" w:hAnsi="Calibri" w:cs="Calibri"/>
+          <w:noProof/>
+          <w:sz w:val="24"/>
+          <w:szCs w:val="24"/>
+        </w:rPr>
+      </w:pPr>
+      <w:r>
+        <w:rPr>
+          <w:rFonts w:ascii="Calibri" w:eastAsiaTheme="minorEastAsia" w:hAnsi="Calibri" w:cs="Calibri"/>
+          <w:noProof/>
+          <w:sz w:val="24"/>
+          <w:szCs w:val="24"/>
+        </w:rPr>
+        <w:t xml:space="preserve"> The median number of days with a credit card are increasing across clusters, from 1 to 3.</w:t>
+      </w:r>
+    </w:p>
+    <w:p>
+      <w:pPr>
+        <w:jc w:val="both"/>
+        <w:rPr>
+          <w:rFonts w:ascii="Calibri" w:eastAsiaTheme="minorEastAsia" w:hAnsi="Calibri" w:cs="Calibri"/>
+          <w:noProof/>
+          <w:sz w:val="24"/>
+          <w:szCs w:val="24"/>
+        </w:rPr>
+      </w:pPr>
+      <w:r>
+        <w:rPr>
+          <w:rFonts w:ascii="Calibri" w:eastAsiaTheme="minorEastAsia" w:hAnsi="Calibri" w:cs="Calibri"/>
+          <w:noProof/>
+          <w:sz w:val="24"/>
+          <w:szCs w:val="24"/>
+        </w:rPr>
+        <w:lastRenderedPageBreak/>
+        <w:drawing>
+          <wp:inline distT="0" distB="0" distL="0" distR="0" wp14:anchorId="09CBD01C" wp14:editId="6AFB88D4">
+            <wp:extent cx="6115050" cy="3357880"/>
+            <wp:effectExtent l="0" t="0" r="0" b="0"/>
+            <wp:docPr id="166293451" name="Immagine 8" descr="Immagine che contiene testo, schermata, diagramma, Diagramma&#10;&#10;Descrizione generata automaticamente"/>
+            <wp:cNvGraphicFramePr>
+              <a:graphicFrameLocks xmlns:a="http://schemas.openxmlformats.org/drawingml/2006/main" noChangeAspect="1"/>
+            </wp:cNvGraphicFramePr>
+            <a:graphic xmlns:a="http://schemas.openxmlformats.org/drawingml/2006/main">
+              <a:graphicData uri="http://schemas.openxmlformats.org/drawingml/2006/picture">
+                <pic:pic xmlns:pic="http://schemas.openxmlformats.org/drawingml/2006/picture">
+                  <pic:nvPicPr>
+                    <pic:cNvPr id="166293451" name="Immagine 8" descr="Immagine che contiene testo, schermata, diagramma, Diagramma&#10;&#10;Descrizione generata automaticamente"/>
+                    <pic:cNvPicPr>
+                      <a:picLocks noChangeAspect="1" noChangeArrowheads="1"/>
+                    </pic:cNvPicPr>
+                  </pic:nvPicPr>
+                  <pic:blipFill>
+                    <a:blip r:embed="rId60">
+                      <a:extLst>
+                        <a:ext uri="{28A0092B-C50C-407E-A947-70E740481C1C}">
+                          <a14:useLocalDpi xmlns:a14="http://schemas.microsoft.com/office/drawing/2010/main" val="0"/>
+                        </a:ext>
+                      </a:extLst>
+                    </a:blip>
+                    <a:srcRect/>
+                    <a:stretch>
+                      <a:fillRect/>
+                    </a:stretch>
+                  </pic:blipFill>
+                  <pic:spPr bwMode="auto">
+                    <a:xfrm>
+                      <a:off x="0" y="0"/>
+                      <a:ext cx="6115050" cy="3357880"/>
+                    </a:xfrm>
+                    <a:prstGeom prst="rect">
+                      <a:avLst/>
+                    </a:prstGeom>
+                    <a:noFill/>
+                    <a:ln>
+                      <a:noFill/>
+                    </a:ln>
+                  </pic:spPr>
+                </pic:pic>
+              </a:graphicData>
+            </a:graphic>
+          </wp:inline>
+        </w:drawing>
+      </w:r>
+    </w:p>
+    <w:p>
+      <w:pPr>
+        <w:jc w:val="both"/>
+        <w:rPr>
+          <w:rFonts w:ascii="Calibri" w:eastAsiaTheme="minorEastAsia" w:hAnsi="Calibri" w:cs="Calibri"/>
+          <w:noProof/>
+          <w:sz w:val="24"/>
+          <w:szCs w:val="24"/>
+        </w:rPr>
+      </w:pPr>
+      <w:r>
+        <w:rPr>
+          <w:rFonts w:ascii="Calibri" w:eastAsiaTheme="minorEastAsia" w:hAnsi="Calibri" w:cs="Calibri"/>
+          <w:noProof/>
+          <w:sz w:val="24"/>
+          <w:szCs w:val="24"/>
+        </w:rPr>
+        <w:t>The median revolving balance</w:t>
+      </w:r>
+      <w:r>
+        <w:rPr>
+          <w:rFonts w:ascii="Calibri" w:eastAsiaTheme="minorEastAsia" w:hAnsi="Calibri" w:cs="Calibri"/>
+          <w:noProof/>
+          <w:sz w:val="24"/>
+          <w:szCs w:val="24"/>
+        </w:rPr>
+        <w:t xml:space="preserve"> is similar across clusters, with cluster 3 having a lower within variance.</w:t>
+      </w:r>
+    </w:p>
+    <w:p>
+      <w:pPr>
+        <w:jc w:val="both"/>
+        <w:rPr>
+          <w:rFonts w:ascii="Calibri" w:eastAsiaTheme="minorEastAsia" w:hAnsi="Calibri" w:cs="Calibri"/>
+          <w:noProof/>
+          <w:sz w:val="24"/>
+          <w:szCs w:val="24"/>
+        </w:rPr>
+      </w:pPr>
+      <w:r>
+        <w:rPr>
+          <w:rFonts w:ascii="Calibri" w:eastAsiaTheme="minorEastAsia" w:hAnsi="Calibri" w:cs="Calibri"/>
+          <w:noProof/>
+          <w:sz w:val="24"/>
+          <w:szCs w:val="24"/>
+        </w:rPr>
+        <w:drawing>
+          <wp:inline distT="0" distB="0" distL="0" distR="0" wp14:anchorId="781BAC05" wp14:editId="58A32D2F">
+            <wp:extent cx="6115050" cy="3357880"/>
+            <wp:effectExtent l="0" t="0" r="0" b="0"/>
+            <wp:docPr id="1242869179" name="Immagine 9" descr="Immagine che contiene testo, schermata, diagramma, quadrato&#10;&#10;Descrizione generata automaticamente"/>
+            <wp:cNvGraphicFramePr>
+              <a:graphicFrameLocks xmlns:a="http://schemas.openxmlformats.org/drawingml/2006/main" noChangeAspect="1"/>
+            </wp:cNvGraphicFramePr>
+            <a:graphic xmlns:a="http://schemas.openxmlformats.org/drawingml/2006/main">
+              <a:graphicData uri="http://schemas.openxmlformats.org/drawingml/2006/picture">
+                <pic:pic xmlns:pic="http://schemas.openxmlformats.org/drawingml/2006/picture">
+                  <pic:nvPicPr>
+                    <pic:cNvPr id="1242869179" name="Immagine 9" descr="Immagine che contiene testo, schermata, diagramma, quadrato&#10;&#10;Descrizione generata automaticamente"/>
+                    <pic:cNvPicPr>
+                      <a:picLocks noChangeAspect="1" noChangeArrowheads="1"/>
+                    </pic:cNvPicPr>
+                  </pic:nvPicPr>
+                  <pic:blipFill>
+                    <a:blip r:embed="rId61">
+                      <a:extLst>
+                        <a:ext uri="{28A0092B-C50C-407E-A947-70E740481C1C}">
+                          <a14:useLocalDpi xmlns:a14="http://schemas.microsoft.com/office/drawing/2010/main" val="0"/>
+                        </a:ext>
+                      </a:extLst>
+                    </a:blip>
+                    <a:srcRect/>
+                    <a:stretch>
+                      <a:fillRect/>
+                    </a:stretch>
+                  </pic:blipFill>
+                  <pic:spPr bwMode="auto">
+                    <a:xfrm>
+                      <a:off x="0" y="0"/>
+                      <a:ext cx="6115050" cy="3357880"/>
+                    </a:xfrm>
+                    <a:prstGeom prst="rect">
+                      <a:avLst/>
+                    </a:prstGeom>
+                    <a:noFill/>
+                    <a:ln>
+                      <a:noFill/>
+                    </a:ln>
+                  </pic:spPr>
+                </pic:pic>
+              </a:graphicData>
+            </a:graphic>
+          </wp:inline>
+        </w:drawing>
+      </w:r>
+    </w:p>
+    <w:p>
+      <w:pPr>
+        <w:jc w:val="both"/>
+        <w:rPr>
+          <w:rFonts w:ascii="Calibri" w:eastAsiaTheme="minorEastAsia" w:hAnsi="Calibri" w:cs="Calibri"/>
+          <w:noProof/>
+          <w:sz w:val="24"/>
+          <w:szCs w:val="24"/>
+        </w:rPr>
+      </w:pPr>
+      <w:r>
+        <w:rPr>
+          <w:rFonts w:ascii="Calibri" w:eastAsiaTheme="minorEastAsia" w:hAnsi="Calibri" w:cs="Calibri"/>
+          <w:noProof/>
+          <w:sz w:val="24"/>
+          <w:szCs w:val="24"/>
+        </w:rPr>
+        <w:t>Cluster 3 have a higher median utilisation rate.</w:t>
+      </w:r>
+    </w:p>
+    <w:p>
+      <w:pPr>
+        <w:jc w:val="both"/>
+        <w:rPr>
+          <w:rFonts w:ascii="Calibri" w:eastAsiaTheme="minorEastAsia" w:hAnsi="Calibri" w:cs="Calibri"/>
+          <w:noProof/>
+          <w:sz w:val="24"/>
+          <w:szCs w:val="24"/>
+        </w:rPr>
+      </w:pPr>
+      <w:r>
+        <w:rPr>
+          <w:rFonts w:ascii="Calibri" w:eastAsiaTheme="minorEastAsia" w:hAnsi="Calibri" w:cs="Calibri"/>
+          <w:noProof/>
+          <w:sz w:val="24"/>
+          <w:szCs w:val="24"/>
+        </w:rPr>
+        <w:lastRenderedPageBreak/>
+        <w:drawing>
+          <wp:inline distT="0" distB="0" distL="0" distR="0" wp14:anchorId="23D08B99" wp14:editId="1288338B">
+            <wp:extent cx="6115050" cy="3357880"/>
+            <wp:effectExtent l="0" t="0" r="0" b="0"/>
+            <wp:docPr id="1149073162" name="Immagine 10" descr="Immagine che contiene testo, schermata, diagramma, Rettangolo&#10;&#10;Descrizione generata automaticamente"/>
+            <wp:cNvGraphicFramePr>
+              <a:graphicFrameLocks xmlns:a="http://schemas.openxmlformats.org/drawingml/2006/main" noChangeAspect="1"/>
+            </wp:cNvGraphicFramePr>
+            <a:graphic xmlns:a="http://schemas.openxmlformats.org/drawingml/2006/main">
+              <a:graphicData uri="http://schemas.openxmlformats.org/drawingml/2006/picture">
+                <pic:pic xmlns:pic="http://schemas.openxmlformats.org/drawingml/2006/picture">
+                  <pic:nvPicPr>
+                    <pic:cNvPr id="1149073162" name="Immagine 10" descr="Immagine che contiene testo, schermata, diagramma, Rettangolo&#10;&#10;Descrizione generata automaticamente"/>
+                    <pic:cNvPicPr>
+                      <a:picLocks noChangeAspect="1" noChangeArrowheads="1"/>
+                    </pic:cNvPicPr>
+                  </pic:nvPicPr>
+                  <pic:blipFill>
+                    <a:blip r:embed="rId62">
+                      <a:extLst>
+                        <a:ext uri="{28A0092B-C50C-407E-A947-70E740481C1C}">
+                          <a14:useLocalDpi xmlns:a14="http://schemas.microsoft.com/office/drawing/2010/main" val="0"/>
+                        </a:ext>
+                      </a:extLst>
+                    </a:blip>
+                    <a:srcRect/>
+                    <a:stretch>
+                      <a:fillRect/>
+                    </a:stretch>
+                  </pic:blipFill>
+                  <pic:spPr bwMode="auto">
+                    <a:xfrm>
+                      <a:off x="0" y="0"/>
+                      <a:ext cx="6115050" cy="3357880"/>
+                    </a:xfrm>
+                    <a:prstGeom prst="rect">
+                      <a:avLst/>
+                    </a:prstGeom>
+                    <a:noFill/>
+                    <a:ln>
+                      <a:noFill/>
+                    </a:ln>
+                  </pic:spPr>
+                </pic:pic>
+              </a:graphicData>
+            </a:graphic>
+          </wp:inline>
+        </w:drawing>
+      </w:r>
+    </w:p>
+    <w:p>
+      <w:pPr>
+        <w:jc w:val="both"/>
+        <w:rPr>
+          <w:rFonts w:ascii="Calibri" w:eastAsiaTheme="minorEastAsia" w:hAnsi="Calibri" w:cs="Calibri"/>
+          <w:noProof/>
+          <w:sz w:val="24"/>
+          <w:szCs w:val="24"/>
+        </w:rPr>
+      </w:pPr>
+      <w:r>
+        <w:rPr>
+          <w:rFonts w:ascii="Calibri" w:eastAsiaTheme="minorEastAsia" w:hAnsi="Calibri" w:cs="Calibri"/>
+          <w:noProof/>
+          <w:sz w:val="24"/>
+          <w:szCs w:val="24"/>
+        </w:rPr>
+        <w:t>The ratio between the number of inquiries in the last 6 months and the number of records within the cluster shows that cluster 3 has the highest relative number of inquiries.</w:t>
+      </w:r>
+    </w:p>
+    <w:p>
+      <w:pPr>
+        <w:jc w:val="both"/>
+        <w:rPr>
+          <w:rFonts w:ascii="Calibri" w:eastAsiaTheme="minorEastAsia" w:hAnsi="Calibri" w:cs="Calibri"/>
+          <w:noProof/>
+          <w:sz w:val="24"/>
+          <w:szCs w:val="24"/>
+        </w:rPr>
+      </w:pPr>
+      <w:r>
+        <w:rPr>
+          <w:rFonts w:ascii="Calibri" w:eastAsiaTheme="minorEastAsia" w:hAnsi="Calibri" w:cs="Calibri"/>
+          <w:noProof/>
+          <w:sz w:val="24"/>
+          <w:szCs w:val="24"/>
+        </w:rPr>
+        <w:drawing>
+          <wp:inline distT="0" distB="0" distL="0" distR="0" wp14:anchorId="26661B9D" wp14:editId="363E2383">
+            <wp:extent cx="6115050" cy="3357880"/>
+            <wp:effectExtent l="0" t="0" r="0" b="0"/>
+            <wp:docPr id="1264411437" name="Immagine 11" descr="Immagine che contiene testo, schermata, diagramma, Diagramma&#10;&#10;Descrizione generata automaticamente"/>
+            <wp:cNvGraphicFramePr>
+              <a:graphicFrameLocks xmlns:a="http://schemas.openxmlformats.org/drawingml/2006/main" noChangeAspect="1"/>
+            </wp:cNvGraphicFramePr>
+            <a:graphic xmlns:a="http://schemas.openxmlformats.org/drawingml/2006/main">
+              <a:graphicData uri="http://schemas.openxmlformats.org/drawingml/2006/picture">
+                <pic:pic xmlns:pic="http://schemas.openxmlformats.org/drawingml/2006/picture">
+                  <pic:nvPicPr>
+                    <pic:cNvPr id="1264411437" name="Immagine 11" descr="Immagine che contiene testo, schermata, diagramma, Diagramma&#10;&#10;Descrizione generata automaticamente"/>
+                    <pic:cNvPicPr>
+                      <a:picLocks noChangeAspect="1" noChangeArrowheads="1"/>
+                    </pic:cNvPicPr>
+                  </pic:nvPicPr>
+                  <pic:blipFill>
+                    <a:blip r:embed="rId63">
+                      <a:extLst>
+                        <a:ext uri="{28A0092B-C50C-407E-A947-70E740481C1C}">
+                          <a14:useLocalDpi xmlns:a14="http://schemas.microsoft.com/office/drawing/2010/main" val="0"/>
+                        </a:ext>
+                      </a:extLst>
+                    </a:blip>
+                    <a:srcRect/>
+                    <a:stretch>
+                      <a:fillRect/>
+                    </a:stretch>
+                  </pic:blipFill>
+                  <pic:spPr bwMode="auto">
+                    <a:xfrm>
+                      <a:off x="0" y="0"/>
+                      <a:ext cx="6115050" cy="3357880"/>
+                    </a:xfrm>
+                    <a:prstGeom prst="rect">
+                      <a:avLst/>
+                    </a:prstGeom>
+                    <a:noFill/>
+                    <a:ln>
+                      <a:noFill/>
+                    </a:ln>
+                  </pic:spPr>
+                </pic:pic>
+              </a:graphicData>
+            </a:graphic>
+          </wp:inline>
+        </w:drawing>
+      </w:r>
+    </w:p>
+    <w:p>
+      <w:pPr>
+        <w:jc w:val="both"/>
+        <w:rPr>
+          <w:rFonts w:ascii="Calibri" w:eastAsiaTheme="minorEastAsia" w:hAnsi="Calibri" w:cs="Calibri"/>
+          <w:noProof/>
+          <w:sz w:val="24"/>
+          <w:szCs w:val="24"/>
+        </w:rPr>
+      </w:pPr>
+      <w:r>
+        <w:rPr>
+          <w:rFonts w:ascii="Calibri" w:eastAsiaTheme="minorEastAsia" w:hAnsi="Calibri" w:cs="Calibri"/>
+          <w:noProof/>
+          <w:sz w:val="24"/>
+          <w:szCs w:val="24"/>
+        </w:rPr>
+        <w:t>Cluster 3 represents almost all the derogatory public records.</w:t>
+      </w:r>
+    </w:p>
+    <w:p>
+      <w:pPr>
+        <w:jc w:val="both"/>
+        <w:rPr>
+          <w:rFonts w:ascii="Calibri" w:eastAsiaTheme="minorEastAsia" w:hAnsi="Calibri" w:cs="Calibri"/>
+          <w:noProof/>
+          <w:sz w:val="24"/>
+          <w:szCs w:val="24"/>
+        </w:rPr>
+      </w:pPr>
+      <w:r>
+        <w:rPr>
+          <w:rFonts w:ascii="Calibri" w:eastAsiaTheme="minorEastAsia" w:hAnsi="Calibri" w:cs="Calibri"/>
+          <w:noProof/>
+          <w:sz w:val="24"/>
+          <w:szCs w:val="24"/>
+        </w:rPr>
+        <w:lastRenderedPageBreak/>
+        <w:drawing>
+          <wp:inline distT="0" distB="0" distL="0" distR="0" wp14:anchorId="5C83A007" wp14:editId="409F25B4">
+            <wp:extent cx="6115050" cy="3357880"/>
+            <wp:effectExtent l="0" t="0" r="0" b="0"/>
+            <wp:docPr id="870873636" name="Immagine 12" descr="Immagine che contiene testo, schermata, diagramma, Rettangolo&#10;&#10;Descrizione generata automaticamente"/>
+            <wp:cNvGraphicFramePr>
+              <a:graphicFrameLocks xmlns:a="http://schemas.openxmlformats.org/drawingml/2006/main" noChangeAspect="1"/>
+            </wp:cNvGraphicFramePr>
+            <a:graphic xmlns:a="http://schemas.openxmlformats.org/drawingml/2006/main">
+              <a:graphicData uri="http://schemas.openxmlformats.org/drawingml/2006/picture">
+                <pic:pic xmlns:pic="http://schemas.openxmlformats.org/drawingml/2006/picture">
+                  <pic:nvPicPr>
+                    <pic:cNvPr id="870873636" name="Immagine 12" descr="Immagine che contiene testo, schermata, diagramma, Rettangolo&#10;&#10;Descrizione generata automaticamente"/>
+                    <pic:cNvPicPr>
+                      <a:picLocks noChangeAspect="1" noChangeArrowheads="1"/>
+                    </pic:cNvPicPr>
+                  </pic:nvPicPr>
+                  <pic:blipFill>
+                    <a:blip r:embed="rId64">
+                      <a:extLst>
+                        <a:ext uri="{28A0092B-C50C-407E-A947-70E740481C1C}">
+                          <a14:useLocalDpi xmlns:a14="http://schemas.microsoft.com/office/drawing/2010/main" val="0"/>
+                        </a:ext>
+                      </a:extLst>
+                    </a:blip>
+                    <a:srcRect/>
+                    <a:stretch>
+                      <a:fillRect/>
+                    </a:stretch>
+                  </pic:blipFill>
+                  <pic:spPr bwMode="auto">
+                    <a:xfrm>
+                      <a:off x="0" y="0"/>
+                      <a:ext cx="6115050" cy="3357880"/>
+                    </a:xfrm>
+                    <a:prstGeom prst="rect">
+                      <a:avLst/>
+                    </a:prstGeom>
+                    <a:noFill/>
+                    <a:ln>
+                      <a:noFill/>
+                    </a:ln>
+                  </pic:spPr>
+                </pic:pic>
+              </a:graphicData>
+            </a:graphic>
+          </wp:inline>
+        </w:drawing>
+      </w:r>
+    </w:p>
+    <w:p>
+      <w:pPr>
+        <w:jc w:val="both"/>
+        <w:rPr>
+          <w:rFonts w:ascii="Calibri" w:eastAsiaTheme="minorEastAsia" w:hAnsi="Calibri" w:cs="Calibri"/>
+          <w:noProof/>
+          <w:sz w:val="24"/>
+          <w:szCs w:val="24"/>
+        </w:rPr>
+      </w:pPr>
+      <w:r>
+        <w:rPr>
+          <w:rFonts w:ascii="Calibri" w:eastAsiaTheme="minorEastAsia" w:hAnsi="Calibri" w:cs="Calibri"/>
+          <w:noProof/>
+          <w:sz w:val="24"/>
+          <w:szCs w:val="24"/>
+        </w:rPr>
+        <w:t>The difference in the percentage of records within cluster that have not fully paid the loan is not much different, but it’s slightly increasing from cluster 1 to cluster 3.</w:t>
+      </w:r>
+    </w:p>
+    <w:p>
+      <w:pPr>
+        <w:jc w:val="both"/>
+        <w:rPr>
+          <w:rFonts w:ascii="Calibri" w:eastAsiaTheme="minorEastAsia" w:hAnsi="Calibri" w:cs="Calibri"/>
+          <w:noProof/>
+          <w:sz w:val="24"/>
+          <w:szCs w:val="24"/>
+        </w:rPr>
+      </w:pPr>
+      <w:r>
+        <w:rPr>
+          <w:rFonts w:ascii="Calibri" w:eastAsiaTheme="minorEastAsia" w:hAnsi="Calibri" w:cs="Calibri"/>
+          <w:noProof/>
+          <w:sz w:val="24"/>
+          <w:szCs w:val="24"/>
+        </w:rPr>
+        <w:drawing>
+          <wp:inline distT="0" distB="0" distL="0" distR="0" wp14:anchorId="3DAE3E6D" wp14:editId="609DAF11">
+            <wp:extent cx="6115050" cy="3357880"/>
+            <wp:effectExtent l="0" t="0" r="0" b="0"/>
+            <wp:docPr id="1429002061" name="Immagine 13" descr="Immagine che contiene testo, schermata, diagramma, Diagramma&#10;&#10;Descrizione generata automaticamente"/>
+            <wp:cNvGraphicFramePr>
+              <a:graphicFrameLocks xmlns:a="http://schemas.openxmlformats.org/drawingml/2006/main" noChangeAspect="1"/>
+            </wp:cNvGraphicFramePr>
+            <a:graphic xmlns:a="http://schemas.openxmlformats.org/drawingml/2006/main">
+              <a:graphicData uri="http://schemas.openxmlformats.org/drawingml/2006/picture">
+                <pic:pic xmlns:pic="http://schemas.openxmlformats.org/drawingml/2006/picture">
+                  <pic:nvPicPr>
+                    <pic:cNvPr id="1429002061" name="Immagine 13" descr="Immagine che contiene testo, schermata, diagramma, Diagramma&#10;&#10;Descrizione generata automaticamente"/>
+                    <pic:cNvPicPr>
+                      <a:picLocks noChangeAspect="1" noChangeArrowheads="1"/>
+                    </pic:cNvPicPr>
+                  </pic:nvPicPr>
+                  <pic:blipFill>
+                    <a:blip r:embed="rId65">
+                      <a:extLst>
+                        <a:ext uri="{28A0092B-C50C-407E-A947-70E740481C1C}">
+                          <a14:useLocalDpi xmlns:a14="http://schemas.microsoft.com/office/drawing/2010/main" val="0"/>
+                        </a:ext>
+                      </a:extLst>
+                    </a:blip>
+                    <a:srcRect/>
+                    <a:stretch>
+                      <a:fillRect/>
+                    </a:stretch>
+                  </pic:blipFill>
+                  <pic:spPr bwMode="auto">
+                    <a:xfrm>
+                      <a:off x="0" y="0"/>
+                      <a:ext cx="6115050" cy="3357880"/>
+                    </a:xfrm>
+                    <a:prstGeom prst="rect">
+                      <a:avLst/>
+                    </a:prstGeom>
+                    <a:noFill/>
+                    <a:ln>
+                      <a:noFill/>
+                    </a:ln>
+                  </pic:spPr>
+                </pic:pic>
+              </a:graphicData>
+            </a:graphic>
+          </wp:inline>
+        </w:drawing>
+      </w:r>
+    </w:p>
+    <w:p>
+      <w:pPr>
+        <w:jc w:val="both"/>
+        <w:rPr>
+          <w:rFonts w:ascii="Calibri" w:eastAsiaTheme="minorEastAsia" w:hAnsi="Calibri" w:cs="Calibri"/>
+          <w:noProof/>
+          <w:sz w:val="24"/>
+          <w:szCs w:val="24"/>
+        </w:rPr>
+      </w:pPr>
+      <w:r>
+        <w:rPr>
+          <w:rFonts w:ascii="Calibri" w:eastAsiaTheme="minorEastAsia" w:hAnsi="Calibri" w:cs="Calibri"/>
+          <w:noProof/>
+          <w:sz w:val="24"/>
+          <w:szCs w:val="24"/>
+        </w:rPr>
+        <w:t>Annual income across clusters is similar.</w:t>
+      </w:r>
+    </w:p>
+    <w:p>
+      <w:pPr>
+        <w:jc w:val="both"/>
+        <w:rPr>
+          <w:rFonts w:ascii="Calibri" w:eastAsiaTheme="minorEastAsia" w:hAnsi="Calibri" w:cs="Calibri"/>
+          <w:noProof/>
+          <w:sz w:val="24"/>
+          <w:szCs w:val="24"/>
+        </w:rPr>
+      </w:pPr>
+      <w:r>
+        <w:rPr>
+          <w:rFonts w:ascii="Calibri" w:eastAsiaTheme="minorEastAsia" w:hAnsi="Calibri" w:cs="Calibri"/>
+          <w:noProof/>
+          <w:sz w:val="24"/>
+          <w:szCs w:val="24"/>
+        </w:rPr>
+        <w:lastRenderedPageBreak/>
+        <w:drawing>
+          <wp:inline distT="0" distB="0" distL="0" distR="0" wp14:anchorId="55829F8F" wp14:editId="0F300B77">
+            <wp:extent cx="6115050" cy="3357880"/>
+            <wp:effectExtent l="0" t="0" r="0" b="0"/>
+            <wp:docPr id="292588080" name="Immagine 14" descr="Immagine che contiene testo, schermata, diagramma, Diagramma&#10;&#10;Descrizione generata automaticamente"/>
+            <wp:cNvGraphicFramePr>
+              <a:graphicFrameLocks xmlns:a="http://schemas.openxmlformats.org/drawingml/2006/main" noChangeAspect="1"/>
+            </wp:cNvGraphicFramePr>
+            <a:graphic xmlns:a="http://schemas.openxmlformats.org/drawingml/2006/main">
+              <a:graphicData uri="http://schemas.openxmlformats.org/drawingml/2006/picture">
+                <pic:pic xmlns:pic="http://schemas.openxmlformats.org/drawingml/2006/picture">
+                  <pic:nvPicPr>
+                    <pic:cNvPr id="292588080" name="Immagine 14" descr="Immagine che contiene testo, schermata, diagramma, Diagramma&#10;&#10;Descrizione generata automaticamente"/>
+                    <pic:cNvPicPr>
+                      <a:picLocks noChangeAspect="1" noChangeArrowheads="1"/>
+                    </pic:cNvPicPr>
+                  </pic:nvPicPr>
+                  <pic:blipFill>
+                    <a:blip r:embed="rId66">
+                      <a:extLst>
+                        <a:ext uri="{28A0092B-C50C-407E-A947-70E740481C1C}">
+                          <a14:useLocalDpi xmlns:a14="http://schemas.microsoft.com/office/drawing/2010/main" val="0"/>
+                        </a:ext>
+                      </a:extLst>
+                    </a:blip>
+                    <a:srcRect/>
+                    <a:stretch>
+                      <a:fillRect/>
+                    </a:stretch>
+                  </pic:blipFill>
+                  <pic:spPr bwMode="auto">
+                    <a:xfrm>
+                      <a:off x="0" y="0"/>
+                      <a:ext cx="6115050" cy="3357880"/>
+                    </a:xfrm>
+                    <a:prstGeom prst="rect">
+                      <a:avLst/>
+                    </a:prstGeom>
+                    <a:noFill/>
+                    <a:ln>
+                      <a:noFill/>
+                    </a:ln>
+                  </pic:spPr>
+                </pic:pic>
+              </a:graphicData>
+            </a:graphic>
+          </wp:inline>
+        </w:drawing>
+      </w:r>
+    </w:p>
+    <w:p>
+      <w:pPr>
+        <w:jc w:val="both"/>
+        <w:rPr>
+          <w:rFonts w:ascii="Calibri" w:eastAsiaTheme="minorEastAsia" w:hAnsi="Calibri" w:cs="Calibri"/>
+          <w:noProof/>
+          <w:sz w:val="24"/>
+          <w:szCs w:val="24"/>
+        </w:rPr>
+      </w:pPr>
+      <w:r>
+        <w:rPr>
+          <w:rFonts w:ascii="Calibri" w:eastAsiaTheme="minorEastAsia" w:hAnsi="Calibri" w:cs="Calibri"/>
+          <w:noProof/>
+          <w:sz w:val="24"/>
+          <w:szCs w:val="24"/>
+        </w:rPr>
+        <w:t xml:space="preserve">Debt across cluster is similar. </w:t>
+      </w:r>
+    </w:p>
+    <w:p>
+      <w:pPr>
+        <w:jc w:val="both"/>
+        <w:rPr>
+          <w:rFonts w:ascii="Calibri" w:eastAsiaTheme="minorEastAsia" w:hAnsi="Calibri" w:cs="Calibri"/>
+          <w:noProof/>
+          <w:sz w:val="24"/>
+          <w:szCs w:val="24"/>
+        </w:rPr>
+      </w:pPr>
+      <w:r>
+        <w:rPr>
+          <w:rFonts w:ascii="Calibri" w:eastAsiaTheme="minorEastAsia" w:hAnsi="Calibri" w:cs="Calibri"/>
+          <w:noProof/>
+          <w:sz w:val="24"/>
+          <w:szCs w:val="24"/>
+        </w:rPr>
+        <w:drawing>
+          <wp:inline distT="0" distB="0" distL="0" distR="0" wp14:anchorId="255BAD48" wp14:editId="5BF3097F">
+            <wp:extent cx="6115050" cy="3357880"/>
+            <wp:effectExtent l="0" t="0" r="0" b="0"/>
+            <wp:docPr id="871730543" name="Immagine 15"/>
+            <wp:cNvGraphicFramePr>
+              <a:graphicFrameLocks xmlns:a="http://schemas.openxmlformats.org/drawingml/2006/main" noChangeAspect="1"/>
+            </wp:cNvGraphicFramePr>
+            <a:graphic xmlns:a="http://schemas.openxmlformats.org/drawingml/2006/main">
+              <a:graphicData uri="http://schemas.openxmlformats.org/drawingml/2006/picture">
+                <pic:pic xmlns:pic="http://schemas.openxmlformats.org/drawingml/2006/picture">
+                  <pic:nvPicPr>
+                    <pic:cNvPr id="0" name="Picture 15"/>
+                    <pic:cNvPicPr>
+                      <a:picLocks noChangeAspect="1" noChangeArrowheads="1"/>
+                    </pic:cNvPicPr>
+                  </pic:nvPicPr>
+                  <pic:blipFill>
+                    <a:blip r:embed="rId67">
+                      <a:extLst>
+                        <a:ext uri="{28A0092B-C50C-407E-A947-70E740481C1C}">
+                          <a14:useLocalDpi xmlns:a14="http://schemas.microsoft.com/office/drawing/2010/main" val="0"/>
+                        </a:ext>
+                      </a:extLst>
+                    </a:blip>
+                    <a:srcRect/>
+                    <a:stretch>
+                      <a:fillRect/>
+                    </a:stretch>
+                  </pic:blipFill>
+                  <pic:spPr bwMode="auto">
+                    <a:xfrm>
+                      <a:off x="0" y="0"/>
+                      <a:ext cx="6115050" cy="3357880"/>
+                    </a:xfrm>
+                    <a:prstGeom prst="rect">
+                      <a:avLst/>
+                    </a:prstGeom>
+                    <a:noFill/>
+                    <a:ln>
+                      <a:noFill/>
+                    </a:ln>
+                  </pic:spPr>
+                </pic:pic>
+              </a:graphicData>
+            </a:graphic>
+          </wp:inline>
+        </w:drawing>
+      </w:r>
+    </w:p>
+    <w:p>
+      <w:pPr>
+        <w:jc w:val="both"/>
+        <w:rPr>
+          <w:rFonts w:ascii="Calibri" w:eastAsiaTheme="minorEastAsia" w:hAnsi="Calibri" w:cs="Calibri"/>
+          <w:noProof/>
+          <w:sz w:val="24"/>
+          <w:szCs w:val="24"/>
+        </w:rPr>
+      </w:pPr>
+      <w:r>
+        <w:rPr>
+          <w:rFonts w:ascii="Calibri" w:eastAsiaTheme="minorEastAsia" w:hAnsi="Calibri" w:cs="Calibri"/>
+          <w:noProof/>
+          <w:sz w:val="24"/>
+          <w:szCs w:val="24"/>
+        </w:rPr>
+        <w:t>Total interests across clusters are similar.</w:t>
+      </w:r>
+    </w:p>
+    <w:p>
+      <w:pPr>
+        <w:jc w:val="both"/>
+        <w:rPr>
+          <w:rFonts w:ascii="Calibri" w:eastAsiaTheme="minorEastAsia" w:hAnsi="Calibri" w:cs="Calibri"/>
+          <w:noProof/>
+          <w:sz w:val="24"/>
+          <w:szCs w:val="24"/>
+        </w:rPr>
+      </w:pPr>
     </w:p>
     <w:p>
       <w:pPr>

--- a/Insights into LendingClub.docx
+++ b/Insights into LendingClub.docx
@@ -111,7 +111,7 @@
         </w:rPr>
         <w:t xml:space="preserve">es the data provided by </w:t>
       </w:r>
-      <w:hyperlink r:id="rId5" w:history="1">
+      <w:hyperlink r:id="rId6" w:history="1">
         <w:r>
           <w:rPr>
             <w:rStyle w:val="Collegamentoipertestuale"/>
@@ -291,7 +291,7 @@
         </w:rPr>
         <w:t xml:space="preserve">The data was processed using R programming language within the Rsudio environment. Version control was conducted through </w:t>
       </w:r>
-      <w:hyperlink r:id="rId6" w:history="1">
+      <w:hyperlink r:id="rId7" w:history="1">
         <w:r>
           <w:rPr>
             <w:rStyle w:val="Collegamentoipertestuale"/>
@@ -370,7 +370,7 @@
         </w:rPr>
         <w:t xml:space="preserve">The </w:t>
       </w:r>
-      <w:hyperlink r:id="rId7" w:history="1">
+      <w:hyperlink r:id="rId8" w:history="1">
         <w:r>
           <w:rPr>
             <w:rStyle w:val="Collegamentoipertestuale"/>
@@ -389,7 +389,7 @@
         </w:rPr>
         <w:t xml:space="preserve">, uploaded by </w:t>
       </w:r>
-      <w:hyperlink r:id="rId8" w:history="1">
+      <w:hyperlink r:id="rId9" w:history="1">
         <w:r>
           <w:rPr>
             <w:rStyle w:val="Collegamentoipertestuale"/>
@@ -1935,7 +1935,7 @@
                     </pic:cNvPicPr>
                   </pic:nvPicPr>
                   <pic:blipFill>
-                    <a:blip r:embed="rId9">
+                    <a:blip r:embed="rId10">
                       <a:extLst>
                         <a:ext uri="{28A0092B-C50C-407E-A947-70E740481C1C}">
                           <a14:useLocalDpi xmlns:a14="http://schemas.microsoft.com/office/drawing/2010/main" val="0"/>
@@ -2066,136 +2066,6 @@
                     </pic:cNvPicPr>
                   </pic:nvPicPr>
                   <pic:blipFill>
-                    <a:blip r:embed="rId10">
-                      <a:extLst>
-                        <a:ext uri="{28A0092B-C50C-407E-A947-70E740481C1C}">
-                          <a14:useLocalDpi xmlns:a14="http://schemas.microsoft.com/office/drawing/2010/main" val="0"/>
-                        </a:ext>
-                      </a:extLst>
-                    </a:blip>
-                    <a:srcRect/>
-                    <a:stretch>
-                      <a:fillRect/>
-                    </a:stretch>
-                  </pic:blipFill>
-                  <pic:spPr bwMode="auto">
-                    <a:xfrm>
-                      <a:off x="0" y="0"/>
-                      <a:ext cx="6118860" cy="3238500"/>
-                    </a:xfrm>
-                    <a:prstGeom prst="rect">
-                      <a:avLst/>
-                    </a:prstGeom>
-                    <a:noFill/>
-                    <a:ln>
-                      <a:noFill/>
-                    </a:ln>
-                  </pic:spPr>
-                </pic:pic>
-              </a:graphicData>
-            </a:graphic>
-          </wp:anchor>
-        </w:drawing>
-      </w:r>
-      <w:r>
-        <w:rPr>
-          <w:rFonts w:ascii="Calibri" w:hAnsi="Calibri" w:cs="Calibri"/>
-          <w:sz w:val="24"/>
-          <w:szCs w:val="24"/>
-        </w:rPr>
-        <w:t xml:space="preserve">Most of the users ask for a loan for debit consolidation, followed by credit card payments, home renovations, small business funding, major purchases, educational </w:t>
-      </w:r>
-      <w:proofErr w:type="gramStart"/>
-      <w:r>
-        <w:rPr>
-          <w:rFonts w:ascii="Calibri" w:hAnsi="Calibri" w:cs="Calibri"/>
-          <w:sz w:val="24"/>
-          <w:szCs w:val="24"/>
-        </w:rPr>
-        <w:t>purposes</w:t>
-      </w:r>
-      <w:proofErr w:type="gramEnd"/>
-      <w:r>
-        <w:rPr>
-          <w:rFonts w:ascii="Calibri" w:hAnsi="Calibri" w:cs="Calibri"/>
-          <w:sz w:val="24"/>
-          <w:szCs w:val="24"/>
-        </w:rPr>
-        <w:t xml:space="preserve"> and others. </w:t>
-      </w:r>
-    </w:p>
-    <w:p>
-      <w:pPr>
-        <w:tabs>
-          <w:tab w:val="left" w:pos="1488"/>
-        </w:tabs>
-        <w:rPr>
-          <w:rFonts w:ascii="Calibri" w:hAnsi="Calibri" w:cs="Calibri"/>
-          <w:noProof/>
-          <w:sz w:val="24"/>
-          <w:szCs w:val="24"/>
-        </w:rPr>
-      </w:pPr>
-    </w:p>
-    <w:p>
-      <w:pPr>
-        <w:tabs>
-          <w:tab w:val="left" w:pos="1488"/>
-        </w:tabs>
-        <w:rPr>
-          <w:rFonts w:ascii="Calibri" w:hAnsi="Calibri" w:cs="Calibri"/>
-          <w:noProof/>
-          <w:sz w:val="24"/>
-          <w:szCs w:val="24"/>
-        </w:rPr>
-      </w:pPr>
-    </w:p>
-    <w:p>
-      <w:pPr>
-        <w:tabs>
-          <w:tab w:val="left" w:pos="1488"/>
-        </w:tabs>
-        <w:rPr>
-          <w:rFonts w:ascii="Calibri" w:hAnsi="Calibri" w:cs="Calibri"/>
-          <w:noProof/>
-          <w:sz w:val="24"/>
-          <w:szCs w:val="24"/>
-        </w:rPr>
-      </w:pPr>
-      <w:r>
-        <w:rPr>
-          <w:rFonts w:ascii="Calibri" w:hAnsi="Calibri" w:cs="Calibri"/>
-          <w:noProof/>
-          <w:sz w:val="24"/>
-          <w:szCs w:val="24"/>
-        </w:rPr>
-        <w:lastRenderedPageBreak/>
-        <w:drawing>
-          <wp:anchor distT="0" distB="0" distL="114300" distR="114300" simplePos="0" relativeHeight="251661312" behindDoc="0" locked="0" layoutInCell="1" allowOverlap="1" wp14:anchorId="144CD739" wp14:editId="62E96D7D">
-            <wp:simplePos x="0" y="0"/>
-            <wp:positionH relativeFrom="column">
-              <wp:posOffset>0</wp:posOffset>
-            </wp:positionH>
-            <wp:positionV relativeFrom="paragraph">
-              <wp:posOffset>304800</wp:posOffset>
-            </wp:positionV>
-            <wp:extent cx="6118860" cy="3238500"/>
-            <wp:effectExtent l="0" t="0" r="0" b="0"/>
-            <wp:wrapSquare wrapText="bothSides"/>
-            <wp:docPr id="2126832903" name="Immagine 4" descr="Immagine che contiene schermata, testo, diagramma, Diagramma&#10;&#10;Descrizione generata automaticamente"/>
-            <wp:cNvGraphicFramePr>
-              <a:graphicFrameLocks xmlns:a="http://schemas.openxmlformats.org/drawingml/2006/main" noChangeAspect="1"/>
-            </wp:cNvGraphicFramePr>
-            <a:graphic xmlns:a="http://schemas.openxmlformats.org/drawingml/2006/main">
-              <a:graphicData uri="http://schemas.openxmlformats.org/drawingml/2006/picture">
-                <pic:pic xmlns:pic="http://schemas.openxmlformats.org/drawingml/2006/picture">
-                  <pic:nvPicPr>
-                    <pic:cNvPr id="2126832903" name="Immagine 4" descr="Immagine che contiene schermata, testo, diagramma, Diagramma&#10;&#10;Descrizione generata automaticamente"/>
-                    <pic:cNvPicPr>
-                      <a:picLocks noChangeAspect="1" noChangeArrowheads="1"/>
-                    </pic:cNvPicPr>
-                  </pic:nvPicPr>
-                  <pic:blipFill>
                     <a:blip r:embed="rId11">
                       <a:extLst>
                         <a:ext uri="{28A0092B-C50C-407E-A947-70E740481C1C}">
@@ -2227,6 +2097,136 @@
           </wp:anchor>
         </w:drawing>
       </w:r>
+      <w:r>
+        <w:rPr>
+          <w:rFonts w:ascii="Calibri" w:hAnsi="Calibri" w:cs="Calibri"/>
+          <w:sz w:val="24"/>
+          <w:szCs w:val="24"/>
+        </w:rPr>
+        <w:t xml:space="preserve">Most of the users ask for a loan for debit consolidation, followed by credit card payments, home renovations, small business funding, major purchases, educational </w:t>
+      </w:r>
+      <w:proofErr w:type="gramStart"/>
+      <w:r>
+        <w:rPr>
+          <w:rFonts w:ascii="Calibri" w:hAnsi="Calibri" w:cs="Calibri"/>
+          <w:sz w:val="24"/>
+          <w:szCs w:val="24"/>
+        </w:rPr>
+        <w:t>purposes</w:t>
+      </w:r>
+      <w:proofErr w:type="gramEnd"/>
+      <w:r>
+        <w:rPr>
+          <w:rFonts w:ascii="Calibri" w:hAnsi="Calibri" w:cs="Calibri"/>
+          <w:sz w:val="24"/>
+          <w:szCs w:val="24"/>
+        </w:rPr>
+        <w:t xml:space="preserve"> and others. </w:t>
+      </w:r>
+    </w:p>
+    <w:p>
+      <w:pPr>
+        <w:tabs>
+          <w:tab w:val="left" w:pos="1488"/>
+        </w:tabs>
+        <w:rPr>
+          <w:rFonts w:ascii="Calibri" w:hAnsi="Calibri" w:cs="Calibri"/>
+          <w:noProof/>
+          <w:sz w:val="24"/>
+          <w:szCs w:val="24"/>
+        </w:rPr>
+      </w:pPr>
+    </w:p>
+    <w:p>
+      <w:pPr>
+        <w:tabs>
+          <w:tab w:val="left" w:pos="1488"/>
+        </w:tabs>
+        <w:rPr>
+          <w:rFonts w:ascii="Calibri" w:hAnsi="Calibri" w:cs="Calibri"/>
+          <w:noProof/>
+          <w:sz w:val="24"/>
+          <w:szCs w:val="24"/>
+        </w:rPr>
+      </w:pPr>
+    </w:p>
+    <w:p>
+      <w:pPr>
+        <w:tabs>
+          <w:tab w:val="left" w:pos="1488"/>
+        </w:tabs>
+        <w:rPr>
+          <w:rFonts w:ascii="Calibri" w:hAnsi="Calibri" w:cs="Calibri"/>
+          <w:noProof/>
+          <w:sz w:val="24"/>
+          <w:szCs w:val="24"/>
+        </w:rPr>
+      </w:pPr>
+      <w:r>
+        <w:rPr>
+          <w:rFonts w:ascii="Calibri" w:hAnsi="Calibri" w:cs="Calibri"/>
+          <w:noProof/>
+          <w:sz w:val="24"/>
+          <w:szCs w:val="24"/>
+        </w:rPr>
+        <w:lastRenderedPageBreak/>
+        <w:drawing>
+          <wp:anchor distT="0" distB="0" distL="114300" distR="114300" simplePos="0" relativeHeight="251661312" behindDoc="0" locked="0" layoutInCell="1" allowOverlap="1" wp14:anchorId="144CD739" wp14:editId="62E96D7D">
+            <wp:simplePos x="0" y="0"/>
+            <wp:positionH relativeFrom="column">
+              <wp:posOffset>0</wp:posOffset>
+            </wp:positionH>
+            <wp:positionV relativeFrom="paragraph">
+              <wp:posOffset>304800</wp:posOffset>
+            </wp:positionV>
+            <wp:extent cx="6118860" cy="3238500"/>
+            <wp:effectExtent l="0" t="0" r="0" b="0"/>
+            <wp:wrapSquare wrapText="bothSides"/>
+            <wp:docPr id="2126832903" name="Immagine 4" descr="Immagine che contiene schermata, testo, diagramma, Diagramma&#10;&#10;Descrizione generata automaticamente"/>
+            <wp:cNvGraphicFramePr>
+              <a:graphicFrameLocks xmlns:a="http://schemas.openxmlformats.org/drawingml/2006/main" noChangeAspect="1"/>
+            </wp:cNvGraphicFramePr>
+            <a:graphic xmlns:a="http://schemas.openxmlformats.org/drawingml/2006/main">
+              <a:graphicData uri="http://schemas.openxmlformats.org/drawingml/2006/picture">
+                <pic:pic xmlns:pic="http://schemas.openxmlformats.org/drawingml/2006/picture">
+                  <pic:nvPicPr>
+                    <pic:cNvPr id="2126832903" name="Immagine 4" descr="Immagine che contiene schermata, testo, diagramma, Diagramma&#10;&#10;Descrizione generata automaticamente"/>
+                    <pic:cNvPicPr>
+                      <a:picLocks noChangeAspect="1" noChangeArrowheads="1"/>
+                    </pic:cNvPicPr>
+                  </pic:nvPicPr>
+                  <pic:blipFill>
+                    <a:blip r:embed="rId12">
+                      <a:extLst>
+                        <a:ext uri="{28A0092B-C50C-407E-A947-70E740481C1C}">
+                          <a14:useLocalDpi xmlns:a14="http://schemas.microsoft.com/office/drawing/2010/main" val="0"/>
+                        </a:ext>
+                      </a:extLst>
+                    </a:blip>
+                    <a:srcRect/>
+                    <a:stretch>
+                      <a:fillRect/>
+                    </a:stretch>
+                  </pic:blipFill>
+                  <pic:spPr bwMode="auto">
+                    <a:xfrm>
+                      <a:off x="0" y="0"/>
+                      <a:ext cx="6118860" cy="3238500"/>
+                    </a:xfrm>
+                    <a:prstGeom prst="rect">
+                      <a:avLst/>
+                    </a:prstGeom>
+                    <a:noFill/>
+                    <a:ln>
+                      <a:noFill/>
+                    </a:ln>
+                  </pic:spPr>
+                </pic:pic>
+              </a:graphicData>
+            </a:graphic>
+          </wp:anchor>
+        </w:drawing>
+      </w:r>
     </w:p>
     <w:p>
       <w:pPr>
@@ -2295,7 +2295,7 @@
                     </pic:cNvPicPr>
                   </pic:nvPicPr>
                   <pic:blipFill>
-                    <a:blip r:embed="rId12">
+                    <a:blip r:embed="rId13">
                       <a:extLst>
                         <a:ext uri="{28A0092B-C50C-407E-A947-70E740481C1C}">
                           <a14:useLocalDpi xmlns:a14="http://schemas.microsoft.com/office/drawing/2010/main" val="0"/>
@@ -2386,110 +2386,6 @@
                 <pic:pic xmlns:pic="http://schemas.openxmlformats.org/drawingml/2006/picture">
                   <pic:nvPicPr>
                     <pic:cNvPr id="2072108442" name="Immagine 6" descr="Immagine che contiene schermata, diagramma, testo, Diagramma&#10;&#10;Descrizione generata automaticamente"/>
-                    <pic:cNvPicPr>
-                      <a:picLocks noChangeAspect="1" noChangeArrowheads="1"/>
-                    </pic:cNvPicPr>
-                  </pic:nvPicPr>
-                  <pic:blipFill>
-                    <a:blip r:embed="rId13">
-                      <a:extLst>
-                        <a:ext uri="{28A0092B-C50C-407E-A947-70E740481C1C}">
-                          <a14:useLocalDpi xmlns:a14="http://schemas.microsoft.com/office/drawing/2010/main" val="0"/>
-                        </a:ext>
-                      </a:extLst>
-                    </a:blip>
-                    <a:srcRect/>
-                    <a:stretch>
-                      <a:fillRect/>
-                    </a:stretch>
-                  </pic:blipFill>
-                  <pic:spPr bwMode="auto">
-                    <a:xfrm>
-                      <a:off x="0" y="0"/>
-                      <a:ext cx="6118860" cy="3238500"/>
-                    </a:xfrm>
-                    <a:prstGeom prst="rect">
-                      <a:avLst/>
-                    </a:prstGeom>
-                    <a:noFill/>
-                    <a:ln>
-                      <a:noFill/>
-                    </a:ln>
-                  </pic:spPr>
-                </pic:pic>
-              </a:graphicData>
-            </a:graphic>
-          </wp:anchor>
-        </w:drawing>
-      </w:r>
-    </w:p>
-    <w:p>
-      <w:pPr>
-        <w:tabs>
-          <w:tab w:val="left" w:pos="1488"/>
-        </w:tabs>
-        <w:rPr>
-          <w:rFonts w:ascii="Calibri" w:hAnsi="Calibri" w:cs="Calibri"/>
-          <w:noProof/>
-          <w:sz w:val="24"/>
-          <w:szCs w:val="24"/>
-        </w:rPr>
-      </w:pPr>
-      <w:r>
-        <w:rPr>
-          <w:rFonts w:ascii="Calibri" w:hAnsi="Calibri" w:cs="Calibri"/>
-          <w:noProof/>
-          <w:sz w:val="24"/>
-          <w:szCs w:val="24"/>
-        </w:rPr>
-        <w:t>The Installment, the monthtly payment if the lending is funded, has a right-skewed distribution. The median is 268.42 and the 75% of the records have an installment lower than 428.65.</w:t>
-      </w:r>
-    </w:p>
-    <w:p>
-      <w:pPr>
-        <w:tabs>
-          <w:tab w:val="left" w:pos="1488"/>
-        </w:tabs>
-        <w:rPr>
-          <w:rFonts w:ascii="Calibri" w:hAnsi="Calibri" w:cs="Calibri"/>
-          <w:noProof/>
-          <w:sz w:val="24"/>
-          <w:szCs w:val="24"/>
-        </w:rPr>
-      </w:pPr>
-    </w:p>
-    <w:p>
-      <w:pPr>
-        <w:tabs>
-          <w:tab w:val="left" w:pos="1488"/>
-        </w:tabs>
-        <w:rPr>
-          <w:rFonts w:ascii="Calibri" w:hAnsi="Calibri" w:cs="Calibri"/>
-          <w:noProof/>
-          <w:sz w:val="24"/>
-          <w:szCs w:val="24"/>
-        </w:rPr>
-      </w:pPr>
-      <w:r>
-        <w:rPr>
-          <w:rFonts w:ascii="Calibri" w:hAnsi="Calibri" w:cs="Calibri"/>
-          <w:noProof/>
-          <w:sz w:val="24"/>
-          <w:szCs w:val="24"/>
-        </w:rPr>
-        <w:drawing>
-          <wp:inline distT="0" distB="0" distL="0" distR="0" wp14:anchorId="2B54F42B" wp14:editId="7527DFA6">
-            <wp:extent cx="6118860" cy="3238500"/>
-            <wp:effectExtent l="0" t="0" r="0" b="0"/>
-            <wp:docPr id="346692490" name="Immagine 7" descr="Immagine che contiene schermata, testo, diagramma, Diagramma&#10;&#10;Descrizione generata automaticamente"/>
-            <wp:cNvGraphicFramePr>
-              <a:graphicFrameLocks xmlns:a="http://schemas.openxmlformats.org/drawingml/2006/main" noChangeAspect="1"/>
-            </wp:cNvGraphicFramePr>
-            <a:graphic xmlns:a="http://schemas.openxmlformats.org/drawingml/2006/main">
-              <a:graphicData uri="http://schemas.openxmlformats.org/drawingml/2006/picture">
-                <pic:pic xmlns:pic="http://schemas.openxmlformats.org/drawingml/2006/picture">
-                  <pic:nvPicPr>
-                    <pic:cNvPr id="346692490" name="Immagine 7" descr="Immagine che contiene schermata, testo, diagramma, Diagramma&#10;&#10;Descrizione generata automaticamente"/>
                     <pic:cNvPicPr>
                       <a:picLocks noChangeAspect="1" noChangeArrowheads="1"/>
                     </pic:cNvPicPr>
@@ -2523,7 +2419,7 @@
                 </pic:pic>
               </a:graphicData>
             </a:graphic>
-          </wp:inline>
+          </wp:anchor>
         </w:drawing>
       </w:r>
     </w:p>
@@ -2546,7 +2442,7 @@
           <w:sz w:val="24"/>
           <w:szCs w:val="24"/>
         </w:rPr>
-        <w:t>Debt-Income Ratio is a measure that can give an idea of the stability of the potential borrower. The median is 12.72. The frequency sinks when the dti is bigger than 25.</w:t>
+        <w:t>The Installment, the monthtly payment if the lending is funded, has a right-skewed distribution. The median is 268.42 and the 75% of the records have an installment lower than 428.65.</w:t>
       </w:r>
     </w:p>
     <w:p>
@@ -2561,19 +2457,31 @@
           <w:szCs w:val="24"/>
         </w:rPr>
       </w:pPr>
-      <w:r>
-        <w:rPr>
-          <w:rFonts w:ascii="Calibri" w:hAnsi="Calibri" w:cs="Calibri"/>
-          <w:noProof/>
-          <w:sz w:val="24"/>
-          <w:szCs w:val="24"/>
-        </w:rPr>
-        <w:lastRenderedPageBreak/>
+    </w:p>
+    <w:p>
+      <w:pPr>
+        <w:tabs>
+          <w:tab w:val="left" w:pos="1488"/>
+        </w:tabs>
+        <w:rPr>
+          <w:rFonts w:ascii="Calibri" w:hAnsi="Calibri" w:cs="Calibri"/>
+          <w:noProof/>
+          <w:sz w:val="24"/>
+          <w:szCs w:val="24"/>
+        </w:rPr>
+      </w:pPr>
+      <w:r>
+        <w:rPr>
+          <w:rFonts w:ascii="Calibri" w:hAnsi="Calibri" w:cs="Calibri"/>
+          <w:noProof/>
+          <w:sz w:val="24"/>
+          <w:szCs w:val="24"/>
+        </w:rPr>
         <w:drawing>
-          <wp:inline distT="0" distB="0" distL="0" distR="0" wp14:anchorId="22B59FB3" wp14:editId="2CBC532C">
+          <wp:inline distT="0" distB="0" distL="0" distR="0" wp14:anchorId="2B54F42B" wp14:editId="7527DFA6">
             <wp:extent cx="6118860" cy="3238500"/>
             <wp:effectExtent l="0" t="0" r="0" b="0"/>
-            <wp:docPr id="434734194" name="Immagine 9" descr="Immagine che contiene schermata, testo, diagramma, Diagramma&#10;&#10;Descrizione generata automaticamente"/>
+            <wp:docPr id="346692490" name="Immagine 7" descr="Immagine che contiene schermata, testo, diagramma, Diagramma&#10;&#10;Descrizione generata automaticamente"/>
             <wp:cNvGraphicFramePr>
               <a:graphicFrameLocks xmlns:a="http://schemas.openxmlformats.org/drawingml/2006/main" noChangeAspect="1"/>
             </wp:cNvGraphicFramePr>
@@ -2581,7 +2489,7 @@
               <a:graphicData uri="http://schemas.openxmlformats.org/drawingml/2006/picture">
                 <pic:pic xmlns:pic="http://schemas.openxmlformats.org/drawingml/2006/picture">
                   <pic:nvPicPr>
-                    <pic:cNvPr id="434734194" name="Immagine 9" descr="Immagine che contiene schermata, testo, diagramma, Diagramma&#10;&#10;Descrizione generata automaticamente"/>
+                    <pic:cNvPr id="346692490" name="Immagine 7" descr="Immagine che contiene schermata, testo, diagramma, Diagramma&#10;&#10;Descrizione generata automaticamente"/>
                     <pic:cNvPicPr>
                       <a:picLocks noChangeAspect="1" noChangeArrowheads="1"/>
                     </pic:cNvPicPr>
@@ -2638,16 +2546,7 @@
           <w:sz w:val="24"/>
           <w:szCs w:val="24"/>
         </w:rPr>
-        <w:t xml:space="preserve">The FICO Credit Score has </w:t>
-      </w:r>
-      <w:r>
-        <w:rPr>
-          <w:rFonts w:ascii="Calibri" w:hAnsi="Calibri" w:cs="Calibri"/>
-          <w:noProof/>
-          <w:sz w:val="24"/>
-          <w:szCs w:val="24"/>
-        </w:rPr>
-        <w:t xml:space="preserve">a range of [612-827], with a median of 707. </w:t>
+        <w:t>Debt-Income Ratio is a measure that can give an idea of the stability of the potential borrower. The median is 12.72. The frequency sinks when the dti is bigger than 25.</w:t>
       </w:r>
     </w:p>
     <w:p>
@@ -2662,31 +2561,19 @@
           <w:szCs w:val="24"/>
         </w:rPr>
       </w:pPr>
-    </w:p>
-    <w:p>
-      <w:pPr>
-        <w:tabs>
-          <w:tab w:val="left" w:pos="1488"/>
-        </w:tabs>
-        <w:rPr>
-          <w:rFonts w:ascii="Calibri" w:hAnsi="Calibri" w:cs="Calibri"/>
-          <w:noProof/>
-          <w:sz w:val="24"/>
-          <w:szCs w:val="24"/>
-        </w:rPr>
-      </w:pPr>
-      <w:r>
-        <w:rPr>
-          <w:rFonts w:ascii="Calibri" w:hAnsi="Calibri" w:cs="Calibri"/>
-          <w:noProof/>
-          <w:sz w:val="24"/>
-          <w:szCs w:val="24"/>
-        </w:rPr>
+      <w:r>
+        <w:rPr>
+          <w:rFonts w:ascii="Calibri" w:hAnsi="Calibri" w:cs="Calibri"/>
+          <w:noProof/>
+          <w:sz w:val="24"/>
+          <w:szCs w:val="24"/>
+        </w:rPr>
+        <w:lastRenderedPageBreak/>
         <w:drawing>
-          <wp:inline distT="0" distB="0" distL="0" distR="0" wp14:anchorId="70E1F72C" wp14:editId="797A1887">
+          <wp:inline distT="0" distB="0" distL="0" distR="0" wp14:anchorId="22B59FB3" wp14:editId="2CBC532C">
             <wp:extent cx="6118860" cy="3238500"/>
             <wp:effectExtent l="0" t="0" r="0" b="0"/>
-            <wp:docPr id="952379782" name="Immagine 10"/>
+            <wp:docPr id="434734194" name="Immagine 9" descr="Immagine che contiene schermata, testo, diagramma, Diagramma&#10;&#10;Descrizione generata automaticamente"/>
             <wp:cNvGraphicFramePr>
               <a:graphicFrameLocks xmlns:a="http://schemas.openxmlformats.org/drawingml/2006/main" noChangeAspect="1"/>
             </wp:cNvGraphicFramePr>
@@ -2694,7 +2581,7 @@
               <a:graphicData uri="http://schemas.openxmlformats.org/drawingml/2006/picture">
                 <pic:pic xmlns:pic="http://schemas.openxmlformats.org/drawingml/2006/picture">
                   <pic:nvPicPr>
-                    <pic:cNvPr id="0" name="Picture 14"/>
+                    <pic:cNvPr id="434734194" name="Immagine 9" descr="Immagine che contiene schermata, testo, diagramma, Diagramma&#10;&#10;Descrizione generata automaticamente"/>
                     <pic:cNvPicPr>
                       <a:picLocks noChangeAspect="1" noChangeArrowheads="1"/>
                     </pic:cNvPicPr>
@@ -2751,24 +2638,16 @@
           <w:sz w:val="24"/>
           <w:szCs w:val="24"/>
         </w:rPr>
-        <w:t xml:space="preserve">Borrowers that respect the credit </w:t>
-      </w:r>
-      <w:r>
-        <w:rPr>
-          <w:rFonts w:ascii="Calibri" w:hAnsi="Calibri" w:cs="Calibri"/>
-          <w:sz w:val="24"/>
-          <w:szCs w:val="24"/>
-        </w:rPr>
-        <w:t xml:space="preserve">underwriting criteria </w:t>
-      </w:r>
-      <w:r>
-        <w:rPr>
-          <w:rFonts w:ascii="Calibri" w:hAnsi="Calibri" w:cs="Calibri"/>
-          <w:noProof/>
-          <w:sz w:val="24"/>
-          <w:szCs w:val="24"/>
-        </w:rPr>
-        <w:t>have a lower credit score.</w:t>
+        <w:t xml:space="preserve">The FICO Credit Score has </w:t>
+      </w:r>
+      <w:r>
+        <w:rPr>
+          <w:rFonts w:ascii="Calibri" w:hAnsi="Calibri" w:cs="Calibri"/>
+          <w:noProof/>
+          <w:sz w:val="24"/>
+          <w:szCs w:val="24"/>
+        </w:rPr>
+        <w:t xml:space="preserve">a range of [612-827], with a median of 707. </w:t>
       </w:r>
     </w:p>
     <w:p>
@@ -2783,19 +2662,31 @@
           <w:szCs w:val="24"/>
         </w:rPr>
       </w:pPr>
-      <w:r>
-        <w:rPr>
-          <w:rFonts w:ascii="Calibri" w:hAnsi="Calibri" w:cs="Calibri"/>
-          <w:noProof/>
-          <w:sz w:val="24"/>
-          <w:szCs w:val="24"/>
-        </w:rPr>
-        <w:lastRenderedPageBreak/>
+    </w:p>
+    <w:p>
+      <w:pPr>
+        <w:tabs>
+          <w:tab w:val="left" w:pos="1488"/>
+        </w:tabs>
+        <w:rPr>
+          <w:rFonts w:ascii="Calibri" w:hAnsi="Calibri" w:cs="Calibri"/>
+          <w:noProof/>
+          <w:sz w:val="24"/>
+          <w:szCs w:val="24"/>
+        </w:rPr>
+      </w:pPr>
+      <w:r>
+        <w:rPr>
+          <w:rFonts w:ascii="Calibri" w:hAnsi="Calibri" w:cs="Calibri"/>
+          <w:noProof/>
+          <w:sz w:val="24"/>
+          <w:szCs w:val="24"/>
+        </w:rPr>
         <w:drawing>
-          <wp:inline distT="0" distB="0" distL="0" distR="0" wp14:anchorId="05BA29F2" wp14:editId="326CC7BE">
+          <wp:inline distT="0" distB="0" distL="0" distR="0" wp14:anchorId="70E1F72C" wp14:editId="797A1887">
             <wp:extent cx="6118860" cy="3238500"/>
             <wp:effectExtent l="0" t="0" r="0" b="0"/>
-            <wp:docPr id="2044588529" name="Immagine 11"/>
+            <wp:docPr id="952379782" name="Immagine 10"/>
             <wp:cNvGraphicFramePr>
               <a:graphicFrameLocks xmlns:a="http://schemas.openxmlformats.org/drawingml/2006/main" noChangeAspect="1"/>
             </wp:cNvGraphicFramePr>
@@ -2803,7 +2694,7 @@
               <a:graphicData uri="http://schemas.openxmlformats.org/drawingml/2006/picture">
                 <pic:pic xmlns:pic="http://schemas.openxmlformats.org/drawingml/2006/picture">
                   <pic:nvPicPr>
-                    <pic:cNvPr id="0" name="Picture 15"/>
+                    <pic:cNvPr id="0" name="Picture 14"/>
                     <pic:cNvPicPr>
                       <a:picLocks noChangeAspect="1" noChangeArrowheads="1"/>
                     </pic:cNvPicPr>
@@ -2860,7 +2751,24 @@
           <w:sz w:val="24"/>
           <w:szCs w:val="24"/>
         </w:rPr>
-        <w:t>Days of Credit lines follow a right-skewed distribution, with a median of 4110.5.</w:t>
+        <w:t xml:space="preserve">Borrowers that respect the credit </w:t>
+      </w:r>
+      <w:r>
+        <w:rPr>
+          <w:rFonts w:ascii="Calibri" w:hAnsi="Calibri" w:cs="Calibri"/>
+          <w:sz w:val="24"/>
+          <w:szCs w:val="24"/>
+        </w:rPr>
+        <w:t xml:space="preserve">underwriting criteria </w:t>
+      </w:r>
+      <w:r>
+        <w:rPr>
+          <w:rFonts w:ascii="Calibri" w:hAnsi="Calibri" w:cs="Calibri"/>
+          <w:noProof/>
+          <w:sz w:val="24"/>
+          <w:szCs w:val="24"/>
+        </w:rPr>
+        <w:t>have a lower credit score.</w:t>
       </w:r>
     </w:p>
     <w:p>
@@ -2875,31 +2783,19 @@
           <w:szCs w:val="24"/>
         </w:rPr>
       </w:pPr>
-    </w:p>
-    <w:p>
-      <w:pPr>
-        <w:tabs>
-          <w:tab w:val="left" w:pos="1488"/>
-        </w:tabs>
-        <w:rPr>
-          <w:rFonts w:ascii="Calibri" w:hAnsi="Calibri" w:cs="Calibri"/>
-          <w:noProof/>
-          <w:sz w:val="24"/>
-          <w:szCs w:val="24"/>
-        </w:rPr>
-      </w:pPr>
-      <w:r>
-        <w:rPr>
-          <w:rFonts w:ascii="Calibri" w:hAnsi="Calibri" w:cs="Calibri"/>
-          <w:noProof/>
-          <w:sz w:val="24"/>
-          <w:szCs w:val="24"/>
-        </w:rPr>
+      <w:r>
+        <w:rPr>
+          <w:rFonts w:ascii="Calibri" w:hAnsi="Calibri" w:cs="Calibri"/>
+          <w:noProof/>
+          <w:sz w:val="24"/>
+          <w:szCs w:val="24"/>
+        </w:rPr>
+        <w:lastRenderedPageBreak/>
         <w:drawing>
-          <wp:inline distT="0" distB="0" distL="0" distR="0" wp14:anchorId="488F31B9" wp14:editId="387373FA">
+          <wp:inline distT="0" distB="0" distL="0" distR="0" wp14:anchorId="05BA29F2" wp14:editId="326CC7BE">
             <wp:extent cx="6118860" cy="3238500"/>
             <wp:effectExtent l="0" t="0" r="0" b="0"/>
-            <wp:docPr id="1889529116" name="Immagine 12" descr="Immagine che contiene testo, schermata, schermo, diagramma&#10;&#10;Descrizione generata automaticamente"/>
+            <wp:docPr id="2044588529" name="Immagine 11"/>
             <wp:cNvGraphicFramePr>
               <a:graphicFrameLocks xmlns:a="http://schemas.openxmlformats.org/drawingml/2006/main" noChangeAspect="1"/>
             </wp:cNvGraphicFramePr>
@@ -2907,7 +2803,7 @@
               <a:graphicData uri="http://schemas.openxmlformats.org/drawingml/2006/picture">
                 <pic:pic xmlns:pic="http://schemas.openxmlformats.org/drawingml/2006/picture">
                   <pic:nvPicPr>
-                    <pic:cNvPr id="1889529116" name="Immagine 12" descr="Immagine che contiene testo, schermata, schermo, diagramma&#10;&#10;Descrizione generata automaticamente"/>
+                    <pic:cNvPr id="0" name="Picture 15"/>
                     <pic:cNvPicPr>
                       <a:picLocks noChangeAspect="1" noChangeArrowheads="1"/>
                     </pic:cNvPicPr>
@@ -2964,26 +2860,11 @@
           <w:sz w:val="24"/>
           <w:szCs w:val="24"/>
         </w:rPr>
-        <w:t xml:space="preserve">Most of the borrowers do not have a debt due to monlthy credit card payments. </w:t>
-      </w:r>
-      <w:r>
-        <w:rPr>
-          <w:rFonts w:ascii="Calibri" w:hAnsi="Calibri" w:cs="Calibri"/>
-          <w:noProof/>
-          <w:sz w:val="24"/>
-          <w:szCs w:val="24"/>
-        </w:rPr>
-        <w:br/>
-        <w:t>It’s iteresting to notice that the percentage of clients having 0 revolving balance within the two categories:</w:t>
-      </w:r>
-    </w:p>
-    <w:p>
-      <w:pPr>
-        <w:pStyle w:val="Paragrafoelenco"/>
-        <w:numPr>
-          <w:ilvl w:val="0"/>
-          <w:numId w:val="9"/>
-        </w:numPr>
+        <w:t>Days of Credit lines follow a right-skewed distribution, with a median of 4110.5.</w:t>
+      </w:r>
+    </w:p>
+    <w:p>
+      <w:pPr>
         <w:tabs>
           <w:tab w:val="left" w:pos="1488"/>
         </w:tabs>
@@ -2994,23 +2875,9 @@
           <w:szCs w:val="24"/>
         </w:rPr>
       </w:pPr>
-      <w:r>
-        <w:rPr>
-          <w:rFonts w:ascii="Calibri" w:hAnsi="Calibri" w:cs="Calibri"/>
-          <w:noProof/>
-          <w:sz w:val="24"/>
-          <w:szCs w:val="24"/>
-        </w:rPr>
-        <w:t>Only 2.8% of clients that respect the credit criteria have a 0 revolving balance;</w:t>
-      </w:r>
-    </w:p>
-    <w:p>
-      <w:pPr>
-        <w:pStyle w:val="Paragrafoelenco"/>
-        <w:numPr>
-          <w:ilvl w:val="0"/>
-          <w:numId w:val="9"/>
-        </w:numPr>
+    </w:p>
+    <w:p>
+      <w:pPr>
         <w:tabs>
           <w:tab w:val="left" w:pos="1488"/>
         </w:tabs>
@@ -3028,60 +2895,11 @@
           <w:sz w:val="24"/>
           <w:szCs w:val="24"/>
         </w:rPr>
-        <w:t>The 5.2% of clients that respect the credit criteria have a 0 revolving balance.</w:t>
-      </w:r>
-    </w:p>
-    <w:p>
-      <w:pPr>
-        <w:tabs>
-          <w:tab w:val="left" w:pos="1488"/>
-        </w:tabs>
-        <w:rPr>
-          <w:rFonts w:ascii="Calibri" w:hAnsi="Calibri" w:cs="Calibri"/>
-          <w:noProof/>
-          <w:sz w:val="24"/>
-          <w:szCs w:val="24"/>
-        </w:rPr>
-      </w:pPr>
-    </w:p>
-    <w:p>
-      <w:pPr>
-        <w:tabs>
-          <w:tab w:val="left" w:pos="1488"/>
-        </w:tabs>
-        <w:rPr>
-          <w:rFonts w:ascii="Calibri" w:hAnsi="Calibri" w:cs="Calibri"/>
-          <w:noProof/>
-          <w:sz w:val="24"/>
-          <w:szCs w:val="24"/>
-        </w:rPr>
-      </w:pPr>
-    </w:p>
-    <w:p>
-      <w:pPr>
-        <w:tabs>
-          <w:tab w:val="left" w:pos="1488"/>
-        </w:tabs>
-        <w:rPr>
-          <w:rFonts w:ascii="Calibri" w:hAnsi="Calibri" w:cs="Calibri"/>
-          <w:noProof/>
-          <w:sz w:val="24"/>
-          <w:szCs w:val="24"/>
-        </w:rPr>
-      </w:pPr>
-      <w:r>
-        <w:rPr>
-          <w:rFonts w:ascii="Calibri" w:hAnsi="Calibri" w:cs="Calibri"/>
-          <w:noProof/>
-          <w:sz w:val="24"/>
-          <w:szCs w:val="24"/>
-        </w:rPr>
-        <w:lastRenderedPageBreak/>
         <w:drawing>
-          <wp:inline distT="0" distB="0" distL="0" distR="0" wp14:anchorId="2D847E2A" wp14:editId="4EE8E5B4">
+          <wp:inline distT="0" distB="0" distL="0" distR="0" wp14:anchorId="488F31B9" wp14:editId="387373FA">
             <wp:extent cx="6118860" cy="3238500"/>
             <wp:effectExtent l="0" t="0" r="0" b="0"/>
-            <wp:docPr id="905761097" name="Immagine 13" descr="Immagine che contiene testo, schermata, schermo, diagramma&#10;&#10;Descrizione generata automaticamente"/>
+            <wp:docPr id="1889529116" name="Immagine 12" descr="Immagine che contiene testo, schermata, schermo, diagramma&#10;&#10;Descrizione generata automaticamente"/>
             <wp:cNvGraphicFramePr>
               <a:graphicFrameLocks xmlns:a="http://schemas.openxmlformats.org/drawingml/2006/main" noChangeAspect="1"/>
             </wp:cNvGraphicFramePr>
@@ -3089,7 +2907,7 @@
               <a:graphicData uri="http://schemas.openxmlformats.org/drawingml/2006/picture">
                 <pic:pic xmlns:pic="http://schemas.openxmlformats.org/drawingml/2006/picture">
                   <pic:nvPicPr>
-                    <pic:cNvPr id="905761097" name="Immagine 13" descr="Immagine che contiene testo, schermata, schermo, diagramma&#10;&#10;Descrizione generata automaticamente"/>
+                    <pic:cNvPr id="1889529116" name="Immagine 12" descr="Immagine che contiene testo, schermata, schermo, diagramma&#10;&#10;Descrizione generata automaticamente"/>
                     <pic:cNvPicPr>
                       <a:picLocks noChangeAspect="1" noChangeArrowheads="1"/>
                     </pic:cNvPicPr>
@@ -3146,11 +2964,26 @@
           <w:sz w:val="24"/>
           <w:szCs w:val="24"/>
         </w:rPr>
-        <w:t>There’s not significant difference between the two category, concerning Revolving Balance.</w:t>
-      </w:r>
-    </w:p>
-    <w:p>
-      <w:pPr>
+        <w:t xml:space="preserve">Most of the borrowers do not have a debt due to monlthy credit card payments. </w:t>
+      </w:r>
+      <w:r>
+        <w:rPr>
+          <w:rFonts w:ascii="Calibri" w:hAnsi="Calibri" w:cs="Calibri"/>
+          <w:noProof/>
+          <w:sz w:val="24"/>
+          <w:szCs w:val="24"/>
+        </w:rPr>
+        <w:br/>
+        <w:t>It’s iteresting to notice that the percentage of clients having 0 revolving balance within the two categories:</w:t>
+      </w:r>
+    </w:p>
+    <w:p>
+      <w:pPr>
+        <w:pStyle w:val="Paragrafoelenco"/>
+        <w:numPr>
+          <w:ilvl w:val="0"/>
+          <w:numId w:val="9"/>
+        </w:numPr>
         <w:tabs>
           <w:tab w:val="left" w:pos="1488"/>
         </w:tabs>
@@ -3161,9 +2994,23 @@
           <w:szCs w:val="24"/>
         </w:rPr>
       </w:pPr>
-    </w:p>
-    <w:p>
-      <w:pPr>
+      <w:r>
+        <w:rPr>
+          <w:rFonts w:ascii="Calibri" w:hAnsi="Calibri" w:cs="Calibri"/>
+          <w:noProof/>
+          <w:sz w:val="24"/>
+          <w:szCs w:val="24"/>
+        </w:rPr>
+        <w:t>Only 2.8% of clients that respect the credit criteria have a 0 revolving balance;</w:t>
+      </w:r>
+    </w:p>
+    <w:p>
+      <w:pPr>
+        <w:pStyle w:val="Paragrafoelenco"/>
+        <w:numPr>
+          <w:ilvl w:val="0"/>
+          <w:numId w:val="9"/>
+        </w:numPr>
         <w:tabs>
           <w:tab w:val="left" w:pos="1488"/>
         </w:tabs>
@@ -3181,11 +3028,60 @@
           <w:sz w:val="24"/>
           <w:szCs w:val="24"/>
         </w:rPr>
+        <w:t>The 5.2% of clients that respect the credit criteria have a 0 revolving balance.</w:t>
+      </w:r>
+    </w:p>
+    <w:p>
+      <w:pPr>
+        <w:tabs>
+          <w:tab w:val="left" w:pos="1488"/>
+        </w:tabs>
+        <w:rPr>
+          <w:rFonts w:ascii="Calibri" w:hAnsi="Calibri" w:cs="Calibri"/>
+          <w:noProof/>
+          <w:sz w:val="24"/>
+          <w:szCs w:val="24"/>
+        </w:rPr>
+      </w:pPr>
+    </w:p>
+    <w:p>
+      <w:pPr>
+        <w:tabs>
+          <w:tab w:val="left" w:pos="1488"/>
+        </w:tabs>
+        <w:rPr>
+          <w:rFonts w:ascii="Calibri" w:hAnsi="Calibri" w:cs="Calibri"/>
+          <w:noProof/>
+          <w:sz w:val="24"/>
+          <w:szCs w:val="24"/>
+        </w:rPr>
+      </w:pPr>
+    </w:p>
+    <w:p>
+      <w:pPr>
+        <w:tabs>
+          <w:tab w:val="left" w:pos="1488"/>
+        </w:tabs>
+        <w:rPr>
+          <w:rFonts w:ascii="Calibri" w:hAnsi="Calibri" w:cs="Calibri"/>
+          <w:noProof/>
+          <w:sz w:val="24"/>
+          <w:szCs w:val="24"/>
+        </w:rPr>
+      </w:pPr>
+      <w:r>
+        <w:rPr>
+          <w:rFonts w:ascii="Calibri" w:hAnsi="Calibri" w:cs="Calibri"/>
+          <w:noProof/>
+          <w:sz w:val="24"/>
+          <w:szCs w:val="24"/>
+        </w:rPr>
+        <w:lastRenderedPageBreak/>
         <w:drawing>
-          <wp:inline distT="0" distB="0" distL="0" distR="0" wp14:anchorId="2A832735" wp14:editId="605C29FF">
+          <wp:inline distT="0" distB="0" distL="0" distR="0" wp14:anchorId="2D847E2A" wp14:editId="4EE8E5B4">
             <wp:extent cx="6118860" cy="3238500"/>
             <wp:effectExtent l="0" t="0" r="0" b="0"/>
-            <wp:docPr id="1498424864" name="Immagine 15"/>
+            <wp:docPr id="905761097" name="Immagine 13" descr="Immagine che contiene testo, schermata, schermo, diagramma&#10;&#10;Descrizione generata automaticamente"/>
             <wp:cNvGraphicFramePr>
               <a:graphicFrameLocks xmlns:a="http://schemas.openxmlformats.org/drawingml/2006/main" noChangeAspect="1"/>
             </wp:cNvGraphicFramePr>
@@ -3193,7 +3089,7 @@
               <a:graphicData uri="http://schemas.openxmlformats.org/drawingml/2006/picture">
                 <pic:pic xmlns:pic="http://schemas.openxmlformats.org/drawingml/2006/picture">
                   <pic:nvPicPr>
-                    <pic:cNvPr id="0" name="Picture 19"/>
+                    <pic:cNvPr id="905761097" name="Immagine 13" descr="Immagine che contiene testo, schermata, schermo, diagramma&#10;&#10;Descrizione generata automaticamente"/>
                     <pic:cNvPicPr>
                       <a:picLocks noChangeAspect="1" noChangeArrowheads="1"/>
                     </pic:cNvPicPr>
@@ -3250,7 +3146,7 @@
           <w:sz w:val="24"/>
           <w:szCs w:val="24"/>
         </w:rPr>
-        <w:t>The median utilisation rate is 46.2%.</w:t>
+        <w:t>There’s not significant difference between the two category, concerning Revolving Balance.</w:t>
       </w:r>
     </w:p>
     <w:p>
@@ -3265,15 +3161,6 @@
           <w:szCs w:val="24"/>
         </w:rPr>
       </w:pPr>
-      <w:r>
-        <w:rPr>
-          <w:rFonts w:ascii="Calibri" w:hAnsi="Calibri" w:cs="Calibri"/>
-          <w:noProof/>
-          <w:sz w:val="24"/>
-          <w:szCs w:val="24"/>
-        </w:rPr>
-        <w:t>Few borrowers have an utilisation rate lower than 100%</w:t>
-      </w:r>
     </w:p>
     <w:p>
       <w:pPr>
@@ -3294,12 +3181,11 @@
           <w:sz w:val="24"/>
           <w:szCs w:val="24"/>
         </w:rPr>
-        <w:lastRenderedPageBreak/>
         <w:drawing>
-          <wp:inline distT="0" distB="0" distL="0" distR="0" wp14:anchorId="6B4B4790" wp14:editId="42053D7F">
+          <wp:inline distT="0" distB="0" distL="0" distR="0" wp14:anchorId="2A832735" wp14:editId="605C29FF">
             <wp:extent cx="6118860" cy="3238500"/>
             <wp:effectExtent l="0" t="0" r="0" b="0"/>
-            <wp:docPr id="2063934079" name="Immagine 16" descr="Immagine che contiene testo, schermata, diagramma, linea&#10;&#10;Descrizione generata automaticamente"/>
+            <wp:docPr id="1498424864" name="Immagine 15"/>
             <wp:cNvGraphicFramePr>
               <a:graphicFrameLocks xmlns:a="http://schemas.openxmlformats.org/drawingml/2006/main" noChangeAspect="1"/>
             </wp:cNvGraphicFramePr>
@@ -3307,7 +3193,7 @@
               <a:graphicData uri="http://schemas.openxmlformats.org/drawingml/2006/picture">
                 <pic:pic xmlns:pic="http://schemas.openxmlformats.org/drawingml/2006/picture">
                   <pic:nvPicPr>
-                    <pic:cNvPr id="2063934079" name="Immagine 16" descr="Immagine che contiene testo, schermata, diagramma, linea&#10;&#10;Descrizione generata automaticamente"/>
+                    <pic:cNvPr id="0" name="Picture 19"/>
                     <pic:cNvPicPr>
                       <a:picLocks noChangeAspect="1" noChangeArrowheads="1"/>
                     </pic:cNvPicPr>
@@ -3364,7 +3250,7 @@
           <w:sz w:val="24"/>
           <w:szCs w:val="24"/>
         </w:rPr>
-        <w:t>We have an higher utilisation rate for clients that respect the company’s credit criteria.</w:t>
+        <w:t>The median utilisation rate is 46.2%.</w:t>
       </w:r>
     </w:p>
     <w:p>
@@ -3386,11 +3272,34 @@
           <w:sz w:val="24"/>
           <w:szCs w:val="24"/>
         </w:rPr>
+        <w:t>Few borrowers have an utilisation rate lower than 100%</w:t>
+      </w:r>
+    </w:p>
+    <w:p>
+      <w:pPr>
+        <w:tabs>
+          <w:tab w:val="left" w:pos="1488"/>
+        </w:tabs>
+        <w:rPr>
+          <w:rFonts w:ascii="Calibri" w:hAnsi="Calibri" w:cs="Calibri"/>
+          <w:noProof/>
+          <w:sz w:val="24"/>
+          <w:szCs w:val="24"/>
+        </w:rPr>
+      </w:pPr>
+      <w:r>
+        <w:rPr>
+          <w:rFonts w:ascii="Calibri" w:hAnsi="Calibri" w:cs="Calibri"/>
+          <w:noProof/>
+          <w:sz w:val="24"/>
+          <w:szCs w:val="24"/>
+        </w:rPr>
+        <w:lastRenderedPageBreak/>
         <w:drawing>
-          <wp:inline distT="0" distB="0" distL="0" distR="0" wp14:anchorId="7857B270" wp14:editId="576558AA">
+          <wp:inline distT="0" distB="0" distL="0" distR="0" wp14:anchorId="6B4B4790" wp14:editId="42053D7F">
             <wp:extent cx="6118860" cy="3238500"/>
             <wp:effectExtent l="0" t="0" r="0" b="0"/>
-            <wp:docPr id="313799076" name="Immagine 17" descr="Immagine che contiene testo, schermata, diagramma, Diagramma&#10;&#10;Descrizione generata automaticamente"/>
+            <wp:docPr id="2063934079" name="Immagine 16" descr="Immagine che contiene testo, schermata, diagramma, linea&#10;&#10;Descrizione generata automaticamente"/>
             <wp:cNvGraphicFramePr>
               <a:graphicFrameLocks xmlns:a="http://schemas.openxmlformats.org/drawingml/2006/main" noChangeAspect="1"/>
             </wp:cNvGraphicFramePr>
@@ -3398,7 +3307,7 @@
               <a:graphicData uri="http://schemas.openxmlformats.org/drawingml/2006/picture">
                 <pic:pic xmlns:pic="http://schemas.openxmlformats.org/drawingml/2006/picture">
                   <pic:nvPicPr>
-                    <pic:cNvPr id="313799076" name="Immagine 17" descr="Immagine che contiene testo, schermata, diagramma, Diagramma&#10;&#10;Descrizione generata automaticamente"/>
+                    <pic:cNvPr id="2063934079" name="Immagine 16" descr="Immagine che contiene testo, schermata, diagramma, linea&#10;&#10;Descrizione generata automaticamente"/>
                     <pic:cNvPicPr>
                       <a:picLocks noChangeAspect="1" noChangeArrowheads="1"/>
                     </pic:cNvPicPr>
@@ -3441,6 +3350,97 @@
         <w:tabs>
           <w:tab w:val="left" w:pos="1488"/>
         </w:tabs>
+        <w:rPr>
+          <w:rFonts w:ascii="Calibri" w:hAnsi="Calibri" w:cs="Calibri"/>
+          <w:noProof/>
+          <w:sz w:val="24"/>
+          <w:szCs w:val="24"/>
+        </w:rPr>
+      </w:pPr>
+      <w:r>
+        <w:rPr>
+          <w:rFonts w:ascii="Calibri" w:hAnsi="Calibri" w:cs="Calibri"/>
+          <w:noProof/>
+          <w:sz w:val="24"/>
+          <w:szCs w:val="24"/>
+        </w:rPr>
+        <w:t>We have an higher utilisation rate for clients that respect the company’s credit criteria.</w:t>
+      </w:r>
+    </w:p>
+    <w:p>
+      <w:pPr>
+        <w:tabs>
+          <w:tab w:val="left" w:pos="1488"/>
+        </w:tabs>
+        <w:rPr>
+          <w:rFonts w:ascii="Calibri" w:hAnsi="Calibri" w:cs="Calibri"/>
+          <w:noProof/>
+          <w:sz w:val="24"/>
+          <w:szCs w:val="24"/>
+        </w:rPr>
+      </w:pPr>
+      <w:r>
+        <w:rPr>
+          <w:rFonts w:ascii="Calibri" w:hAnsi="Calibri" w:cs="Calibri"/>
+          <w:noProof/>
+          <w:sz w:val="24"/>
+          <w:szCs w:val="24"/>
+        </w:rPr>
+        <w:drawing>
+          <wp:inline distT="0" distB="0" distL="0" distR="0" wp14:anchorId="7857B270" wp14:editId="576558AA">
+            <wp:extent cx="6118860" cy="3238500"/>
+            <wp:effectExtent l="0" t="0" r="0" b="0"/>
+            <wp:docPr id="313799076" name="Immagine 17" descr="Immagine che contiene testo, schermata, diagramma, Diagramma&#10;&#10;Descrizione generata automaticamente"/>
+            <wp:cNvGraphicFramePr>
+              <a:graphicFrameLocks xmlns:a="http://schemas.openxmlformats.org/drawingml/2006/main" noChangeAspect="1"/>
+            </wp:cNvGraphicFramePr>
+            <a:graphic xmlns:a="http://schemas.openxmlformats.org/drawingml/2006/main">
+              <a:graphicData uri="http://schemas.openxmlformats.org/drawingml/2006/picture">
+                <pic:pic xmlns:pic="http://schemas.openxmlformats.org/drawingml/2006/picture">
+                  <pic:nvPicPr>
+                    <pic:cNvPr id="313799076" name="Immagine 17" descr="Immagine che contiene testo, schermata, diagramma, Diagramma&#10;&#10;Descrizione generata automaticamente"/>
+                    <pic:cNvPicPr>
+                      <a:picLocks noChangeAspect="1" noChangeArrowheads="1"/>
+                    </pic:cNvPicPr>
+                  </pic:nvPicPr>
+                  <pic:blipFill>
+                    <a:blip r:embed="rId23">
+                      <a:extLst>
+                        <a:ext uri="{28A0092B-C50C-407E-A947-70E740481C1C}">
+                          <a14:useLocalDpi xmlns:a14="http://schemas.microsoft.com/office/drawing/2010/main" val="0"/>
+                        </a:ext>
+                      </a:extLst>
+                    </a:blip>
+                    <a:srcRect/>
+                    <a:stretch>
+                      <a:fillRect/>
+                    </a:stretch>
+                  </pic:blipFill>
+                  <pic:spPr bwMode="auto">
+                    <a:xfrm>
+                      <a:off x="0" y="0"/>
+                      <a:ext cx="6118860" cy="3238500"/>
+                    </a:xfrm>
+                    <a:prstGeom prst="rect">
+                      <a:avLst/>
+                    </a:prstGeom>
+                    <a:noFill/>
+                    <a:ln>
+                      <a:noFill/>
+                    </a:ln>
+                  </pic:spPr>
+                </pic:pic>
+              </a:graphicData>
+            </a:graphic>
+          </wp:inline>
+        </w:drawing>
+      </w:r>
+    </w:p>
+    <w:p>
+      <w:pPr>
+        <w:tabs>
+          <w:tab w:val="left" w:pos="1488"/>
+        </w:tabs>
         <w:jc w:val="both"/>
         <w:rPr>
           <w:rFonts w:ascii="Calibri" w:hAnsi="Calibri" w:cs="Calibri"/>
@@ -3516,7 +3516,7 @@
                     </pic:cNvPicPr>
                   </pic:nvPicPr>
                   <pic:blipFill>
-                    <a:blip r:embed="rId23">
+                    <a:blip r:embed="rId24">
                       <a:extLst>
                         <a:ext uri="{28A0092B-C50C-407E-A947-70E740481C1C}">
                           <a14:useLocalDpi xmlns:a14="http://schemas.microsoft.com/office/drawing/2010/main" val="0"/>
@@ -3604,100 +3604,6 @@
                 <pic:pic xmlns:pic="http://schemas.openxmlformats.org/drawingml/2006/picture">
                   <pic:nvPicPr>
                     <pic:cNvPr id="721111749" name="Immagine 20" descr="Immagine che contiene testo, schermata, schermo, Diagramma&#10;&#10;Descrizione generata automaticamente"/>
-                    <pic:cNvPicPr>
-                      <a:picLocks noChangeAspect="1" noChangeArrowheads="1"/>
-                    </pic:cNvPicPr>
-                  </pic:nvPicPr>
-                  <pic:blipFill>
-                    <a:blip r:embed="rId24">
-                      <a:extLst>
-                        <a:ext uri="{28A0092B-C50C-407E-A947-70E740481C1C}">
-                          <a14:useLocalDpi xmlns:a14="http://schemas.microsoft.com/office/drawing/2010/main" val="0"/>
-                        </a:ext>
-                      </a:extLst>
-                    </a:blip>
-                    <a:srcRect/>
-                    <a:stretch>
-                      <a:fillRect/>
-                    </a:stretch>
-                  </pic:blipFill>
-                  <pic:spPr bwMode="auto">
-                    <a:xfrm>
-                      <a:off x="0" y="0"/>
-                      <a:ext cx="6118860" cy="3238500"/>
-                    </a:xfrm>
-                    <a:prstGeom prst="rect">
-                      <a:avLst/>
-                    </a:prstGeom>
-                    <a:noFill/>
-                    <a:ln>
-                      <a:noFill/>
-                    </a:ln>
-                  </pic:spPr>
-                </pic:pic>
-              </a:graphicData>
-            </a:graphic>
-          </wp:inline>
-        </w:drawing>
-      </w:r>
-    </w:p>
-    <w:p>
-      <w:pPr>
-        <w:tabs>
-          <w:tab w:val="left" w:pos="1488"/>
-        </w:tabs>
-        <w:jc w:val="both"/>
-        <w:rPr>
-          <w:rFonts w:ascii="Calibri" w:hAnsi="Calibri" w:cs="Calibri"/>
-          <w:noProof/>
-          <w:sz w:val="24"/>
-          <w:szCs w:val="24"/>
-        </w:rPr>
-      </w:pPr>
-      <w:r>
-        <w:rPr>
-          <w:rFonts w:ascii="Calibri" w:hAnsi="Calibri" w:cs="Calibri"/>
-          <w:noProof/>
-          <w:sz w:val="24"/>
-          <w:szCs w:val="24"/>
-        </w:rPr>
-        <w:t>Most of the borrowers have never been delinquent in the last 2 years.</w:t>
-      </w:r>
-    </w:p>
-    <w:p>
-      <w:pPr>
-        <w:tabs>
-          <w:tab w:val="left" w:pos="1488"/>
-        </w:tabs>
-        <w:jc w:val="both"/>
-        <w:rPr>
-          <w:rFonts w:ascii="Calibri" w:hAnsi="Calibri" w:cs="Calibri"/>
-          <w:noProof/>
-          <w:sz w:val="24"/>
-          <w:szCs w:val="24"/>
-        </w:rPr>
-      </w:pPr>
-      <w:r>
-        <w:rPr>
-          <w:rFonts w:ascii="Calibri" w:hAnsi="Calibri" w:cs="Calibri"/>
-          <w:noProof/>
-          <w:sz w:val="24"/>
-          <w:szCs w:val="24"/>
-        </w:rPr>
-        <w:lastRenderedPageBreak/>
-        <w:drawing>
-          <wp:inline distT="0" distB="0" distL="0" distR="0" wp14:anchorId="2429C59D" wp14:editId="718EEA4E">
-            <wp:extent cx="6118860" cy="3238500"/>
-            <wp:effectExtent l="0" t="0" r="0" b="0"/>
-            <wp:docPr id="1219167713" name="Immagine 21" descr="Immagine che contiene testo, schermata, schermo, Diagramma&#10;&#10;Descrizione generata automaticamente"/>
-            <wp:cNvGraphicFramePr>
-              <a:graphicFrameLocks xmlns:a="http://schemas.openxmlformats.org/drawingml/2006/main" noChangeAspect="1"/>
-            </wp:cNvGraphicFramePr>
-            <a:graphic xmlns:a="http://schemas.openxmlformats.org/drawingml/2006/main">
-              <a:graphicData uri="http://schemas.openxmlformats.org/drawingml/2006/picture">
-                <pic:pic xmlns:pic="http://schemas.openxmlformats.org/drawingml/2006/picture">
-                  <pic:nvPicPr>
-                    <pic:cNvPr id="1219167713" name="Immagine 21" descr="Immagine che contiene testo, schermata, schermo, Diagramma&#10;&#10;Descrizione generata automaticamente"/>
                     <pic:cNvPicPr>
                       <a:picLocks noChangeAspect="1" noChangeArrowheads="1"/>
                     </pic:cNvPicPr>
@@ -3755,25 +3661,7 @@
           <w:sz w:val="24"/>
           <w:szCs w:val="24"/>
         </w:rPr>
-        <w:t xml:space="preserve">Most of the borrowers have not derogatory public records </w:t>
-      </w:r>
-      <w:r>
-        <w:rPr>
-          <w:rFonts w:ascii="Calibri" w:hAnsi="Calibri" w:cs="Calibri"/>
-          <w:noProof/>
-          <w:sz w:val="24"/>
-          <w:szCs w:val="24"/>
-        </w:rPr>
-        <w:t>(bankruptcy filings, tax liens, or judgments)</w:t>
-      </w:r>
-      <w:r>
-        <w:rPr>
-          <w:rFonts w:ascii="Calibri" w:hAnsi="Calibri" w:cs="Calibri"/>
-          <w:noProof/>
-          <w:sz w:val="24"/>
-          <w:szCs w:val="24"/>
-        </w:rPr>
-        <w:t>.</w:t>
+        <w:t>Most of the borrowers have never been delinquent in the last 2 years.</w:t>
       </w:r>
     </w:p>
     <w:p>
@@ -3796,11 +3684,12 @@
           <w:sz w:val="24"/>
           <w:szCs w:val="24"/>
         </w:rPr>
+        <w:lastRenderedPageBreak/>
         <w:drawing>
-          <wp:inline distT="0" distB="0" distL="0" distR="0" wp14:anchorId="32F4F2E3" wp14:editId="7A16B053">
+          <wp:inline distT="0" distB="0" distL="0" distR="0" wp14:anchorId="2429C59D" wp14:editId="718EEA4E">
             <wp:extent cx="6118860" cy="3238500"/>
             <wp:effectExtent l="0" t="0" r="0" b="0"/>
-            <wp:docPr id="1642653549" name="Immagine 22" descr="Immagine che contiene testo, schermata, Carattere, Diagramma&#10;&#10;Descrizione generata automaticamente"/>
+            <wp:docPr id="1219167713" name="Immagine 21" descr="Immagine che contiene testo, schermata, schermo, Diagramma&#10;&#10;Descrizione generata automaticamente"/>
             <wp:cNvGraphicFramePr>
               <a:graphicFrameLocks xmlns:a="http://schemas.openxmlformats.org/drawingml/2006/main" noChangeAspect="1"/>
             </wp:cNvGraphicFramePr>
@@ -3808,7 +3697,7 @@
               <a:graphicData uri="http://schemas.openxmlformats.org/drawingml/2006/picture">
                 <pic:pic xmlns:pic="http://schemas.openxmlformats.org/drawingml/2006/picture">
                   <pic:nvPicPr>
-                    <pic:cNvPr id="1642653549" name="Immagine 22" descr="Immagine che contiene testo, schermata, Carattere, Diagramma&#10;&#10;Descrizione generata automaticamente"/>
+                    <pic:cNvPr id="1219167713" name="Immagine 21" descr="Immagine che contiene testo, schermata, schermo, Diagramma&#10;&#10;Descrizione generata automaticamente"/>
                     <pic:cNvPicPr>
                       <a:picLocks noChangeAspect="1" noChangeArrowheads="1"/>
                     </pic:cNvPicPr>
@@ -3866,7 +3755,25 @@
           <w:sz w:val="24"/>
           <w:szCs w:val="24"/>
         </w:rPr>
-        <w:t>Most of the clients have not fully paid the loan.</w:t>
+        <w:t xml:space="preserve">Most of the borrowers have not derogatory public records </w:t>
+      </w:r>
+      <w:r>
+        <w:rPr>
+          <w:rFonts w:ascii="Calibri" w:hAnsi="Calibri" w:cs="Calibri"/>
+          <w:noProof/>
+          <w:sz w:val="24"/>
+          <w:szCs w:val="24"/>
+        </w:rPr>
+        <w:t>(bankruptcy filings, tax liens, or judgments)</w:t>
+      </w:r>
+      <w:r>
+        <w:rPr>
+          <w:rFonts w:ascii="Calibri" w:hAnsi="Calibri" w:cs="Calibri"/>
+          <w:noProof/>
+          <w:sz w:val="24"/>
+          <w:szCs w:val="24"/>
+        </w:rPr>
+        <w:t>.</w:t>
       </w:r>
     </w:p>
     <w:p>
@@ -3889,12 +3796,11 @@
           <w:sz w:val="24"/>
           <w:szCs w:val="24"/>
         </w:rPr>
-        <w:lastRenderedPageBreak/>
         <w:drawing>
-          <wp:inline distT="0" distB="0" distL="0" distR="0" wp14:anchorId="1B5750BD" wp14:editId="075A6E5F">
+          <wp:inline distT="0" distB="0" distL="0" distR="0" wp14:anchorId="32F4F2E3" wp14:editId="7A16B053">
             <wp:extent cx="6118860" cy="3238500"/>
             <wp:effectExtent l="0" t="0" r="0" b="0"/>
-            <wp:docPr id="1964059407" name="Immagine 23"/>
+            <wp:docPr id="1642653549" name="Immagine 22" descr="Immagine che contiene testo, schermata, Carattere, Diagramma&#10;&#10;Descrizione generata automaticamente"/>
             <wp:cNvGraphicFramePr>
               <a:graphicFrameLocks xmlns:a="http://schemas.openxmlformats.org/drawingml/2006/main" noChangeAspect="1"/>
             </wp:cNvGraphicFramePr>
@@ -3902,7 +3808,7 @@
               <a:graphicData uri="http://schemas.openxmlformats.org/drawingml/2006/picture">
                 <pic:pic xmlns:pic="http://schemas.openxmlformats.org/drawingml/2006/picture">
                   <pic:nvPicPr>
-                    <pic:cNvPr id="0" name="Picture 27"/>
+                    <pic:cNvPr id="1642653549" name="Immagine 22" descr="Immagine che contiene testo, schermata, Carattere, Diagramma&#10;&#10;Descrizione generata automaticamente"/>
                     <pic:cNvPicPr>
                       <a:picLocks noChangeAspect="1" noChangeArrowheads="1"/>
                     </pic:cNvPicPr>
@@ -3960,6 +3866,100 @@
           <w:sz w:val="24"/>
           <w:szCs w:val="24"/>
         </w:rPr>
+        <w:t>Most of the clients have not fully paid the loan.</w:t>
+      </w:r>
+    </w:p>
+    <w:p>
+      <w:pPr>
+        <w:tabs>
+          <w:tab w:val="left" w:pos="1488"/>
+        </w:tabs>
+        <w:jc w:val="both"/>
+        <w:rPr>
+          <w:rFonts w:ascii="Calibri" w:hAnsi="Calibri" w:cs="Calibri"/>
+          <w:noProof/>
+          <w:sz w:val="24"/>
+          <w:szCs w:val="24"/>
+        </w:rPr>
+      </w:pPr>
+      <w:r>
+        <w:rPr>
+          <w:rFonts w:ascii="Calibri" w:hAnsi="Calibri" w:cs="Calibri"/>
+          <w:noProof/>
+          <w:sz w:val="24"/>
+          <w:szCs w:val="24"/>
+        </w:rPr>
+        <w:lastRenderedPageBreak/>
+        <w:drawing>
+          <wp:inline distT="0" distB="0" distL="0" distR="0" wp14:anchorId="1B5750BD" wp14:editId="075A6E5F">
+            <wp:extent cx="6118860" cy="3238500"/>
+            <wp:effectExtent l="0" t="0" r="0" b="0"/>
+            <wp:docPr id="1964059407" name="Immagine 23"/>
+            <wp:cNvGraphicFramePr>
+              <a:graphicFrameLocks xmlns:a="http://schemas.openxmlformats.org/drawingml/2006/main" noChangeAspect="1"/>
+            </wp:cNvGraphicFramePr>
+            <a:graphic xmlns:a="http://schemas.openxmlformats.org/drawingml/2006/main">
+              <a:graphicData uri="http://schemas.openxmlformats.org/drawingml/2006/picture">
+                <pic:pic xmlns:pic="http://schemas.openxmlformats.org/drawingml/2006/picture">
+                  <pic:nvPicPr>
+                    <pic:cNvPr id="0" name="Picture 27"/>
+                    <pic:cNvPicPr>
+                      <a:picLocks noChangeAspect="1" noChangeArrowheads="1"/>
+                    </pic:cNvPicPr>
+                  </pic:nvPicPr>
+                  <pic:blipFill>
+                    <a:blip r:embed="rId28">
+                      <a:extLst>
+                        <a:ext uri="{28A0092B-C50C-407E-A947-70E740481C1C}">
+                          <a14:useLocalDpi xmlns:a14="http://schemas.microsoft.com/office/drawing/2010/main" val="0"/>
+                        </a:ext>
+                      </a:extLst>
+                    </a:blip>
+                    <a:srcRect/>
+                    <a:stretch>
+                      <a:fillRect/>
+                    </a:stretch>
+                  </pic:blipFill>
+                  <pic:spPr bwMode="auto">
+                    <a:xfrm>
+                      <a:off x="0" y="0"/>
+                      <a:ext cx="6118860" cy="3238500"/>
+                    </a:xfrm>
+                    <a:prstGeom prst="rect">
+                      <a:avLst/>
+                    </a:prstGeom>
+                    <a:noFill/>
+                    <a:ln>
+                      <a:noFill/>
+                    </a:ln>
+                  </pic:spPr>
+                </pic:pic>
+              </a:graphicData>
+            </a:graphic>
+          </wp:inline>
+        </w:drawing>
+      </w:r>
+    </w:p>
+    <w:p>
+      <w:pPr>
+        <w:tabs>
+          <w:tab w:val="left" w:pos="1488"/>
+        </w:tabs>
+        <w:jc w:val="both"/>
+        <w:rPr>
+          <w:rFonts w:ascii="Calibri" w:hAnsi="Calibri" w:cs="Calibri"/>
+          <w:noProof/>
+          <w:sz w:val="24"/>
+          <w:szCs w:val="24"/>
+        </w:rPr>
+      </w:pPr>
+      <w:r>
+        <w:rPr>
+          <w:rFonts w:ascii="Calibri" w:hAnsi="Calibri" w:cs="Calibri"/>
+          <w:noProof/>
+          <w:sz w:val="24"/>
+          <w:szCs w:val="24"/>
+        </w:rPr>
         <w:t>Annual income follow a right-skewed distribution with median equal to 55,764.</w:t>
       </w:r>
     </w:p>
@@ -4001,7 +4001,7 @@
                     </pic:cNvPicPr>
                   </pic:nvPicPr>
                   <pic:blipFill>
-                    <a:blip r:embed="rId28">
+                    <a:blip r:embed="rId29">
                       <a:extLst>
                         <a:ext uri="{28A0092B-C50C-407E-A947-70E740481C1C}">
                           <a14:useLocalDpi xmlns:a14="http://schemas.microsoft.com/office/drawing/2010/main" val="0"/>
@@ -4120,7 +4120,7 @@
                     </pic:cNvPicPr>
                   </pic:nvPicPr>
                   <pic:blipFill>
-                    <a:blip r:embed="rId29">
+                    <a:blip r:embed="rId30">
                       <a:extLst>
                         <a:ext uri="{28A0092B-C50C-407E-A947-70E740481C1C}">
                           <a14:useLocalDpi xmlns:a14="http://schemas.microsoft.com/office/drawing/2010/main" val="0"/>
@@ -4210,7 +4210,7 @@
                     </pic:cNvPicPr>
                   </pic:nvPicPr>
                   <pic:blipFill>
-                    <a:blip r:embed="rId30">
+                    <a:blip r:embed="rId31">
                       <a:extLst>
                         <a:ext uri="{28A0092B-C50C-407E-A947-70E740481C1C}">
                           <a14:useLocalDpi xmlns:a14="http://schemas.microsoft.com/office/drawing/2010/main" val="0"/>
@@ -4301,7 +4301,7 @@
                     </pic:cNvPicPr>
                   </pic:nvPicPr>
                   <pic:blipFill>
-                    <a:blip r:embed="rId31">
+                    <a:blip r:embed="rId32">
                       <a:extLst>
                         <a:ext uri="{28A0092B-C50C-407E-A947-70E740481C1C}">
                           <a14:useLocalDpi xmlns:a14="http://schemas.microsoft.com/office/drawing/2010/main" val="0"/>
@@ -4596,13 +4596,23 @@
           <w:szCs w:val="24"/>
         </w:rPr>
       </w:pPr>
-      <w:r>
-        <w:rPr>
-          <w:rFonts w:ascii="Calibri" w:hAnsi="Calibri" w:cs="Calibri"/>
-          <w:sz w:val="24"/>
-          <w:szCs w:val="24"/>
-        </w:rPr>
-        <w:t>What variables influence the company's decision on whether clients meet the company's credit policy or not?</w:t>
+      <w:bookmarkStart w:id="1" w:name="_Hlk165196374"/>
+      <w:r>
+        <w:rPr>
+          <w:rFonts w:ascii="Calibri" w:hAnsi="Calibri" w:cs="Calibri"/>
+          <w:sz w:val="24"/>
+          <w:szCs w:val="24"/>
+        </w:rPr>
+        <w:t>What variables influence the company's decision on whether clients meet the company's credit policy or not</w:t>
+      </w:r>
+      <w:bookmarkEnd w:id="1"/>
+      <w:r>
+        <w:rPr>
+          <w:rFonts w:ascii="Calibri" w:hAnsi="Calibri" w:cs="Calibri"/>
+          <w:sz w:val="24"/>
+          <w:szCs w:val="24"/>
+        </w:rPr>
+        <w:t>?</w:t>
       </w:r>
     </w:p>
     <w:p>
@@ -4706,7 +4716,7 @@
           <w:sz w:val="32"/>
           <w:szCs w:val="32"/>
         </w:rPr>
-        <w:t xml:space="preserve">What are the factors that indicate a client is adhering to the company's </w:t>
+        <w:t>What variables influence the company's decision on whether clients meet the company's credit policy or not</w:t>
       </w:r>
       <w:r>
         <w:rPr>
@@ -4714,15 +4724,7 @@
           <w:sz w:val="32"/>
           <w:szCs w:val="32"/>
         </w:rPr>
-        <w:t xml:space="preserve">credit </w:t>
-      </w:r>
-      <w:r>
-        <w:rPr>
-          <w:rFonts w:ascii="Calibri" w:hAnsi="Calibri" w:cs="Calibri"/>
-          <w:sz w:val="32"/>
-          <w:szCs w:val="32"/>
-        </w:rPr>
-        <w:t>policy?</w:t>
+        <w:t>?</w:t>
       </w:r>
     </w:p>
     <w:p>
@@ -4789,7 +4791,41 @@
           <w:sz w:val="24"/>
           <w:szCs w:val="24"/>
         </w:rPr>
-        <w:t xml:space="preserve">the not relevant variables have been excluded by the model: the interest rate, the total interest, and the fact that a borrower has repaid the loan are information not available when the borrower first approach the website. This because they are decided later, when the investor already selected the potential borrower. </w:t>
+        <w:t xml:space="preserve">the not relevant variables have been excluded by the model: the interest rate, the total interest, </w:t>
+      </w:r>
+      <w:r>
+        <w:rPr>
+          <w:rFonts w:ascii="Calibri" w:hAnsi="Calibri" w:cs="Calibri"/>
+          <w:sz w:val="24"/>
+          <w:szCs w:val="24"/>
+        </w:rPr>
+        <w:t xml:space="preserve">the monthly </w:t>
+      </w:r>
+      <w:proofErr w:type="gramStart"/>
+      <w:r>
+        <w:rPr>
+          <w:rFonts w:ascii="Calibri" w:hAnsi="Calibri" w:cs="Calibri"/>
+          <w:sz w:val="24"/>
+          <w:szCs w:val="24"/>
+        </w:rPr>
+        <w:t>instalment</w:t>
+      </w:r>
+      <w:proofErr w:type="gramEnd"/>
+      <w:r>
+        <w:rPr>
+          <w:rFonts w:ascii="Calibri" w:hAnsi="Calibri" w:cs="Calibri"/>
+          <w:sz w:val="24"/>
+          <w:szCs w:val="24"/>
+        </w:rPr>
+        <w:t xml:space="preserve"> and </w:t>
+      </w:r>
+      <w:r>
+        <w:rPr>
+          <w:rFonts w:ascii="Calibri" w:hAnsi="Calibri" w:cs="Calibri"/>
+          <w:sz w:val="24"/>
+          <w:szCs w:val="24"/>
+        </w:rPr>
+        <w:t xml:space="preserve">the fact that a borrower has repaid the loan are information not available when the borrower first approach the website. This because they are decided later, when the investor already selected the potential borrower. </w:t>
       </w:r>
     </w:p>
     <w:p>
@@ -4813,6 +4849,7 @@
       <w:pPr>
         <w:rPr>
           <w:rFonts w:ascii="Calibri" w:hAnsi="Calibri" w:cs="Calibri"/>
+          <w:noProof/>
           <w:sz w:val="24"/>
           <w:szCs w:val="24"/>
         </w:rPr>
@@ -4825,18 +4862,24 @@
         </w:rPr>
         <w:t>The following is a correlation heatmap, to check if there is a risk of multicollinearity between the independent variables of the model:</w:t>
       </w:r>
-      <w:r>
-        <w:rPr>
-          <w:rFonts w:ascii="Calibri" w:hAnsi="Calibri" w:cs="Calibri"/>
-          <w:noProof/>
-          <w:sz w:val="24"/>
-          <w:szCs w:val="24"/>
+    </w:p>
+    <w:p>
+      <w:pPr>
+        <w:rPr>
+          <w:rFonts w:ascii="Calibri" w:hAnsi="Calibri" w:cs="Calibri"/>
+          <w:sz w:val="24"/>
+          <w:szCs w:val="24"/>
+        </w:rPr>
+      </w:pPr>
+      <w:r>
+        <w:rPr>
+          <w:noProof/>
         </w:rPr>
         <w:drawing>
-          <wp:inline distT="0" distB="0" distL="0" distR="0" wp14:anchorId="02EF65B2" wp14:editId="0A629FDB">
-            <wp:extent cx="6118860" cy="3467100"/>
-            <wp:effectExtent l="0" t="0" r="0" b="0"/>
-            <wp:docPr id="1868635298" name="Immagine 1"/>
+          <wp:inline distT="0" distB="0" distL="0" distR="0" wp14:anchorId="17EE5DC9" wp14:editId="5E29BE7B">
+            <wp:extent cx="6120130" cy="3843655"/>
+            <wp:effectExtent l="0" t="0" r="0" b="4445"/>
+            <wp:docPr id="1147520792" name="Immagine 18" descr="Immagine che contiene testo, schermata, diagramma, numero&#10;&#10;Descrizione generata automaticamente"/>
             <wp:cNvGraphicFramePr>
               <a:graphicFrameLocks xmlns:a="http://schemas.openxmlformats.org/drawingml/2006/main" noChangeAspect="1"/>
             </wp:cNvGraphicFramePr>
@@ -4844,13 +4887,13 @@
               <a:graphicData uri="http://schemas.openxmlformats.org/drawingml/2006/picture">
                 <pic:pic xmlns:pic="http://schemas.openxmlformats.org/drawingml/2006/picture">
                   <pic:nvPicPr>
-                    <pic:cNvPr id="0" name="Picture 1"/>
+                    <pic:cNvPr id="1147520792" name="Immagine 18" descr="Immagine che contiene testo, schermata, diagramma, numero&#10;&#10;Descrizione generata automaticamente"/>
                     <pic:cNvPicPr>
                       <a:picLocks noChangeAspect="1" noChangeArrowheads="1"/>
                     </pic:cNvPicPr>
                   </pic:nvPicPr>
                   <pic:blipFill>
-                    <a:blip r:embed="rId32">
+                    <a:blip r:embed="rId33" cstate="print">
                       <a:extLst>
                         <a:ext uri="{28A0092B-C50C-407E-A947-70E740481C1C}">
                           <a14:useLocalDpi xmlns:a14="http://schemas.microsoft.com/office/drawing/2010/main" val="0"/>
@@ -4865,7 +4908,7 @@
                   <pic:spPr bwMode="auto">
                     <a:xfrm>
                       <a:off x="0" y="0"/>
-                      <a:ext cx="6118860" cy="3467100"/>
+                      <a:ext cx="6120130" cy="3843655"/>
                     </a:xfrm>
                     <a:prstGeom prst="rect">
                       <a:avLst/>
@@ -5049,7 +5092,6 @@
           <w:sz w:val="24"/>
           <w:szCs w:val="24"/>
         </w:rPr>
-        <w:lastRenderedPageBreak/>
         <w:t>The VIF results for these variables are the following:</w:t>
       </w:r>
     </w:p>
@@ -5190,7 +5232,7 @@
                 <w:sz w:val="24"/>
                 <w:szCs w:val="24"/>
               </w:rPr>
-              <w:t>1.651582</w:t>
+              <w:t xml:space="preserve">1.594081  </w:t>
             </w:r>
           </w:p>
         </w:tc>
@@ -5236,7 +5278,7 @@
                 <w:sz w:val="24"/>
                 <w:szCs w:val="24"/>
               </w:rPr>
-              <w:t xml:space="preserve">3.343724  </w:t>
+              <w:t xml:space="preserve">3.727031  </w:t>
             </w:r>
           </w:p>
         </w:tc>
@@ -5315,7 +5357,20 @@
                 <w:lang w:val="it-IT" w:eastAsia="it-IT"/>
                 <w14:ligatures w14:val="none"/>
               </w:rPr>
-              <w:t xml:space="preserve">5.432976 </w:t>
+              <w:t>5.865977</w:t>
+            </w:r>
+            <w:r>
+              <w:rPr>
+                <w:rFonts w:ascii="Lucida Console" w:eastAsia="Times New Roman" w:hAnsi="Lucida Console" w:cs="Courier New"/>
+                <w:color w:val="000000"/>
+                <w:kern w:val="0"/>
+                <w:sz w:val="20"/>
+                <w:szCs w:val="20"/>
+                <w:bdr w:val="none" w:sz="0" w:space="0" w:color="auto" w:frame="1"/>
+                <w:lang w:val="it-IT" w:eastAsia="it-IT"/>
+                <w14:ligatures w14:val="none"/>
+              </w:rPr>
+              <w:t xml:space="preserve">  </w:t>
             </w:r>
           </w:p>
         </w:tc>
@@ -5332,10 +5387,13 @@
     </w:p>
     <w:p>
       <w:pPr>
-        <w:rPr>
-          <w:rFonts w:ascii="Calibri" w:hAnsi="Calibri" w:cs="Calibri"/>
-          <w:sz w:val="24"/>
-          <w:szCs w:val="24"/>
+        <w:pStyle w:val="PreformattatoHTML"/>
+        <w:shd w:val="clear" w:color="auto" w:fill="FFFFFF"/>
+        <w:wordWrap w:val="0"/>
+        <w:rPr>
+          <w:rFonts w:ascii="Lucida Console" w:hAnsi="Lucida Console"/>
+          <w:color w:val="000000"/>
+          <w:lang w:val="en-GB"/>
         </w:rPr>
       </w:pPr>
       <w:r>
@@ -5371,6 +5429,31 @@
           <w:szCs w:val="24"/>
         </w:rPr>
         <w:br/>
+      </w:r>
+      <w:r>
+        <w:rPr>
+          <w:rFonts w:ascii="Lucida Console" w:hAnsi="Lucida Console"/>
+          <w:color w:val="000000"/>
+          <w:bdr w:val="none" w:sz="0" w:space="0" w:color="auto" w:frame="1"/>
+          <w:lang w:val="en-GB"/>
+        </w:rPr>
+        <w:t xml:space="preserve">3.727031  </w:t>
+      </w:r>
+    </w:p>
+    <w:p>
+      <w:pPr>
+        <w:rPr>
+          <w:rFonts w:ascii="Calibri" w:hAnsi="Calibri" w:cs="Calibri"/>
+          <w:sz w:val="24"/>
+          <w:szCs w:val="24"/>
+        </w:rPr>
+      </w:pPr>
+      <w:r>
+        <w:rPr>
+          <w:rFonts w:ascii="Calibri" w:hAnsi="Calibri" w:cs="Calibri"/>
+          <w:sz w:val="24"/>
+          <w:szCs w:val="24"/>
+        </w:rPr>
         <w:t xml:space="preserve">The decision is to keep it for the moment, trying to get as much information as possible from the dataset. </w:t>
       </w:r>
     </w:p>
@@ -5469,15 +5552,14 @@
       <w:r>
         <w:rPr>
           <w:rFonts w:ascii="Calibri" w:hAnsi="Calibri" w:cs="Calibri"/>
-          <w:noProof/>
           <w:sz w:val="24"/>
           <w:szCs w:val="24"/>
         </w:rPr>
         <w:drawing>
-          <wp:inline distT="0" distB="0" distL="0" distR="0" wp14:anchorId="233875A6" wp14:editId="65E7605F">
-            <wp:extent cx="6120130" cy="5442585"/>
-            <wp:effectExtent l="0" t="0" r="0" b="5715"/>
-            <wp:docPr id="1636921092" name="Immagine 1" descr="Immagine che contiene testo, schermata, Carattere, documento&#10;&#10;Descrizione generata automaticamente"/>
+          <wp:inline distT="0" distB="0" distL="0" distR="0" wp14:anchorId="5903915B" wp14:editId="349D5148">
+            <wp:extent cx="6120130" cy="3926205"/>
+            <wp:effectExtent l="0" t="0" r="0" b="0"/>
+            <wp:docPr id="66774598" name="Immagine 1" descr="Immagine che contiene testo, schermata, Carattere, numero&#10;&#10;Descrizione generata automaticamente"/>
             <wp:cNvGraphicFramePr>
               <a:graphicFrameLocks xmlns:a="http://schemas.openxmlformats.org/drawingml/2006/main" noChangeAspect="1"/>
             </wp:cNvGraphicFramePr>
@@ -5485,11 +5567,11 @@
               <a:graphicData uri="http://schemas.openxmlformats.org/drawingml/2006/picture">
                 <pic:pic xmlns:pic="http://schemas.openxmlformats.org/drawingml/2006/picture">
                   <pic:nvPicPr>
-                    <pic:cNvPr id="1636921092" name="Immagine 1" descr="Immagine che contiene testo, schermata, Carattere, documento&#10;&#10;Descrizione generata automaticamente"/>
+                    <pic:cNvPr id="66774598" name="Immagine 1" descr="Immagine che contiene testo, schermata, Carattere, numero&#10;&#10;Descrizione generata automaticamente"/>
                     <pic:cNvPicPr/>
                   </pic:nvPicPr>
                   <pic:blipFill>
-                    <a:blip r:embed="rId33"/>
+                    <a:blip r:embed="rId34"/>
                     <a:stretch>
                       <a:fillRect/>
                     </a:stretch>
@@ -5497,7 +5579,7 @@
                   <pic:spPr>
                     <a:xfrm>
                       <a:off x="0" y="0"/>
-                      <a:ext cx="6120130" cy="5442585"/>
+                      <a:ext cx="6120130" cy="3926205"/>
                     </a:xfrm>
                     <a:prstGeom prst="rect">
                       <a:avLst/>
@@ -5534,7 +5616,25 @@
           <w:sz w:val="24"/>
           <w:szCs w:val="24"/>
         </w:rPr>
-        <w:t>The most significant variables are installment (positive coefficient),  FICO Credit Score (positive coefficient), days with a credit line (with a positive coeffici</w:t>
+        <w:t xml:space="preserve">The most </w:t>
+      </w:r>
+      <w:r>
+        <w:rPr>
+          <w:rFonts w:ascii="Calibri" w:hAnsi="Calibri" w:cs="Calibri"/>
+          <w:noProof/>
+          <w:sz w:val="24"/>
+          <w:szCs w:val="24"/>
+        </w:rPr>
+        <w:t xml:space="preserve">statistically </w:t>
+      </w:r>
+      <w:r>
+        <w:rPr>
+          <w:rFonts w:ascii="Calibri" w:hAnsi="Calibri" w:cs="Calibri"/>
+          <w:noProof/>
+          <w:sz w:val="24"/>
+          <w:szCs w:val="24"/>
+        </w:rPr>
+        <w:t>significant variables are FICO Credit Score (positive coefficient), days with a credit line (with a positive coeffici</w:t>
       </w:r>
       <w:r>
         <w:rPr>
@@ -5561,7 +5661,70 @@
           <w:sz w:val="24"/>
           <w:szCs w:val="24"/>
         </w:rPr>
-        <w:t xml:space="preserve">revolving balance (negative coefficient), the revolving line utilisation rate (positive coefficient), number of inquiries in the last 6 </w:t>
+        <w:t>revolving balance (negative coefficient), the revolving line utilisation rate (positive coefficient), number of inquiries in the last 6 months (negative coefficient)</w:t>
+      </w:r>
+      <w:r>
+        <w:rPr>
+          <w:rFonts w:ascii="Calibri" w:hAnsi="Calibri" w:cs="Calibri"/>
+          <w:noProof/>
+          <w:sz w:val="24"/>
+          <w:szCs w:val="24"/>
+        </w:rPr>
+        <w:t xml:space="preserve">, purpose equal to debt consolidation (positive coefficient) </w:t>
+      </w:r>
+      <w:r>
+        <w:rPr>
+          <w:rFonts w:ascii="Calibri" w:hAnsi="Calibri" w:cs="Calibri"/>
+          <w:noProof/>
+          <w:sz w:val="24"/>
+          <w:szCs w:val="24"/>
+        </w:rPr>
+        <w:t xml:space="preserve">and annual income (positive coefficient). </w:t>
+      </w:r>
+      <w:r>
+        <w:rPr>
+          <w:rFonts w:ascii="Calibri" w:hAnsi="Calibri" w:cs="Calibri"/>
+          <w:noProof/>
+          <w:sz w:val="24"/>
+          <w:szCs w:val="24"/>
+        </w:rPr>
+        <w:t>When running the model, the RStudio compiler returned a warning: some variables may be deterministic, potentially leading to misleading results</w:t>
+      </w:r>
+      <w:r>
+        <w:rPr>
+          <w:rFonts w:ascii="Calibri" w:hAnsi="Calibri" w:cs="Calibri"/>
+          <w:noProof/>
+          <w:sz w:val="24"/>
+          <w:szCs w:val="24"/>
+        </w:rPr>
+        <w:t xml:space="preserve"> and higher coefficients</w:t>
+      </w:r>
+      <w:r>
+        <w:rPr>
+          <w:rFonts w:ascii="Calibri" w:hAnsi="Calibri" w:cs="Calibri"/>
+          <w:noProof/>
+          <w:sz w:val="24"/>
+          <w:szCs w:val="24"/>
+        </w:rPr>
+        <w:t>.</w:t>
+      </w:r>
+      <w:r>
+        <w:rPr>
+          <w:rFonts w:ascii="Calibri" w:hAnsi="Calibri" w:cs="Calibri"/>
+          <w:noProof/>
+          <w:sz w:val="24"/>
+          <w:szCs w:val="24"/>
+        </w:rPr>
+        <w:t xml:space="preserve"> Comparing the distribution of the </w:t>
+      </w:r>
+      <w:r>
+        <w:rPr>
+          <w:rFonts w:ascii="Calibri" w:hAnsi="Calibri" w:cs="Calibri"/>
+          <w:noProof/>
+          <w:sz w:val="24"/>
+          <w:szCs w:val="24"/>
+        </w:rPr>
+        <w:t xml:space="preserve">variables of the model in the two cases (respecting company policy or not), it </w:t>
       </w:r>
       <w:r>
         <w:rPr>
@@ -5571,52 +5734,7 @@
           <w:szCs w:val="24"/>
         </w:rPr>
         <w:lastRenderedPageBreak/>
-        <w:t xml:space="preserve">months (negative coefficient) and annual income (positive coefficient). </w:t>
-      </w:r>
-      <w:r>
-        <w:rPr>
-          <w:rFonts w:ascii="Calibri" w:hAnsi="Calibri" w:cs="Calibri"/>
-          <w:noProof/>
-          <w:sz w:val="24"/>
-          <w:szCs w:val="24"/>
-        </w:rPr>
-        <w:t>When running the model, the RStudio compiler returned a warning: some variables may be deterministic, potentially leading to misleading results</w:t>
-      </w:r>
-      <w:r>
-        <w:rPr>
-          <w:rFonts w:ascii="Calibri" w:hAnsi="Calibri" w:cs="Calibri"/>
-          <w:noProof/>
-          <w:sz w:val="24"/>
-          <w:szCs w:val="24"/>
-        </w:rPr>
-        <w:t xml:space="preserve"> and higher coefficients</w:t>
-      </w:r>
-      <w:r>
-        <w:rPr>
-          <w:rFonts w:ascii="Calibri" w:hAnsi="Calibri" w:cs="Calibri"/>
-          <w:noProof/>
-          <w:sz w:val="24"/>
-          <w:szCs w:val="24"/>
-        </w:rPr>
-        <w:t>.</w:t>
-      </w:r>
-      <w:r>
-        <w:rPr>
-          <w:rFonts w:ascii="Calibri" w:hAnsi="Calibri" w:cs="Calibri"/>
-          <w:noProof/>
-          <w:sz w:val="24"/>
-          <w:szCs w:val="24"/>
-        </w:rPr>
-        <w:t xml:space="preserve"> Comparing the distribution of the </w:t>
-      </w:r>
-      <w:r>
-        <w:rPr>
-          <w:rFonts w:ascii="Calibri" w:hAnsi="Calibri" w:cs="Calibri"/>
-          <w:noProof/>
-          <w:sz w:val="24"/>
-          <w:szCs w:val="24"/>
-        </w:rPr>
-        <w:t>variables of the model in the two cases (respecting company policy or not), it has been possible to highlight the two deterministic variables: the number of inquiries in the last 6 months and the revolving balance.</w:t>
+        <w:t>has been possible to highlight the two deterministic variables: the number of inquiries in the last 6 months and the revolving balance.</w:t>
       </w:r>
     </w:p>
     <w:p>
@@ -5648,91 +5766,6 @@
                 <pic:pic xmlns:pic="http://schemas.openxmlformats.org/drawingml/2006/picture">
                   <pic:nvPicPr>
                     <pic:cNvPr id="138168970" name="Immagine 4" descr="Immagine che contiene testo, schermata, diagramma, linea&#10;&#10;Descrizione generata automaticamente"/>
-                    <pic:cNvPicPr>
-                      <a:picLocks noChangeAspect="1" noChangeArrowheads="1"/>
-                    </pic:cNvPicPr>
-                  </pic:nvPicPr>
-                  <pic:blipFill>
-                    <a:blip r:embed="rId34">
-                      <a:extLst>
-                        <a:ext uri="{28A0092B-C50C-407E-A947-70E740481C1C}">
-                          <a14:useLocalDpi xmlns:a14="http://schemas.microsoft.com/office/drawing/2010/main" val="0"/>
-                        </a:ext>
-                      </a:extLst>
-                    </a:blip>
-                    <a:srcRect/>
-                    <a:stretch>
-                      <a:fillRect/>
-                    </a:stretch>
-                  </pic:blipFill>
-                  <pic:spPr bwMode="auto">
-                    <a:xfrm>
-                      <a:off x="0" y="0"/>
-                      <a:ext cx="6118860" cy="3467100"/>
-                    </a:xfrm>
-                    <a:prstGeom prst="rect">
-                      <a:avLst/>
-                    </a:prstGeom>
-                    <a:noFill/>
-                    <a:ln>
-                      <a:noFill/>
-                    </a:ln>
-                  </pic:spPr>
-                </pic:pic>
-              </a:graphicData>
-            </a:graphic>
-          </wp:inline>
-        </w:drawing>
-      </w:r>
-    </w:p>
-    <w:p>
-      <w:pPr>
-        <w:rPr>
-          <w:rFonts w:ascii="Calibri" w:hAnsi="Calibri" w:cs="Calibri"/>
-          <w:noProof/>
-          <w:sz w:val="24"/>
-          <w:szCs w:val="24"/>
-        </w:rPr>
-      </w:pPr>
-      <w:r>
-        <w:rPr>
-          <w:rFonts w:ascii="Calibri" w:hAnsi="Calibri" w:cs="Calibri"/>
-          <w:noProof/>
-          <w:sz w:val="24"/>
-          <w:szCs w:val="24"/>
-        </w:rPr>
-        <w:t>After 9 inquiries, there are not records that respect company’s credit policy.</w:t>
-      </w:r>
-    </w:p>
-    <w:p>
-      <w:pPr>
-        <w:rPr>
-          <w:rFonts w:ascii="Calibri" w:hAnsi="Calibri" w:cs="Calibri"/>
-          <w:noProof/>
-          <w:sz w:val="24"/>
-          <w:szCs w:val="24"/>
-        </w:rPr>
-      </w:pPr>
-      <w:r>
-        <w:rPr>
-          <w:rFonts w:ascii="Calibri" w:hAnsi="Calibri" w:cs="Calibri"/>
-          <w:noProof/>
-          <w:sz w:val="24"/>
-          <w:szCs w:val="24"/>
-        </w:rPr>
-        <w:drawing>
-          <wp:inline distT="0" distB="0" distL="0" distR="0" wp14:anchorId="07357D1C" wp14:editId="2A0D59BD">
-            <wp:extent cx="6118860" cy="3467100"/>
-            <wp:effectExtent l="0" t="0" r="0" b="0"/>
-            <wp:docPr id="1306008223" name="Immagine 5" descr="Immagine che contiene testo, schermata, diagramma, linea&#10;&#10;Descrizione generata automaticamente"/>
-            <wp:cNvGraphicFramePr>
-              <a:graphicFrameLocks xmlns:a="http://schemas.openxmlformats.org/drawingml/2006/main" noChangeAspect="1"/>
-            </wp:cNvGraphicFramePr>
-            <a:graphic xmlns:a="http://schemas.openxmlformats.org/drawingml/2006/main">
-              <a:graphicData uri="http://schemas.openxmlformats.org/drawingml/2006/picture">
-                <pic:pic xmlns:pic="http://schemas.openxmlformats.org/drawingml/2006/picture">
-                  <pic:nvPicPr>
-                    <pic:cNvPr id="1306008223" name="Immagine 5" descr="Immagine che contiene testo, schermata, diagramma, linea&#10;&#10;Descrizione generata automaticamente"/>
                     <pic:cNvPicPr>
                       <a:picLocks noChangeAspect="1" noChangeArrowheads="1"/>
                     </pic:cNvPicPr>
@@ -5786,72 +5819,157 @@
           <w:sz w:val="24"/>
           <w:szCs w:val="24"/>
         </w:rPr>
+        <w:t>After 9 inquiries, there are not records that respect company’s credit policy.</w:t>
+      </w:r>
+    </w:p>
+    <w:p>
+      <w:pPr>
+        <w:rPr>
+          <w:rFonts w:ascii="Calibri" w:hAnsi="Calibri" w:cs="Calibri"/>
+          <w:noProof/>
+          <w:sz w:val="24"/>
+          <w:szCs w:val="24"/>
+        </w:rPr>
+      </w:pPr>
+      <w:r>
+        <w:rPr>
+          <w:rFonts w:ascii="Calibri" w:hAnsi="Calibri" w:cs="Calibri"/>
+          <w:noProof/>
+          <w:sz w:val="24"/>
+          <w:szCs w:val="24"/>
+        </w:rPr>
+        <w:drawing>
+          <wp:inline distT="0" distB="0" distL="0" distR="0" wp14:anchorId="07357D1C" wp14:editId="2A0D59BD">
+            <wp:extent cx="6118860" cy="3467100"/>
+            <wp:effectExtent l="0" t="0" r="0" b="0"/>
+            <wp:docPr id="1306008223" name="Immagine 5" descr="Immagine che contiene testo, schermata, diagramma, linea&#10;&#10;Descrizione generata automaticamente"/>
+            <wp:cNvGraphicFramePr>
+              <a:graphicFrameLocks xmlns:a="http://schemas.openxmlformats.org/drawingml/2006/main" noChangeAspect="1"/>
+            </wp:cNvGraphicFramePr>
+            <a:graphic xmlns:a="http://schemas.openxmlformats.org/drawingml/2006/main">
+              <a:graphicData uri="http://schemas.openxmlformats.org/drawingml/2006/picture">
+                <pic:pic xmlns:pic="http://schemas.openxmlformats.org/drawingml/2006/picture">
+                  <pic:nvPicPr>
+                    <pic:cNvPr id="1306008223" name="Immagine 5" descr="Immagine che contiene testo, schermata, diagramma, linea&#10;&#10;Descrizione generata automaticamente"/>
+                    <pic:cNvPicPr>
+                      <a:picLocks noChangeAspect="1" noChangeArrowheads="1"/>
+                    </pic:cNvPicPr>
+                  </pic:nvPicPr>
+                  <pic:blipFill>
+                    <a:blip r:embed="rId36">
+                      <a:extLst>
+                        <a:ext uri="{28A0092B-C50C-407E-A947-70E740481C1C}">
+                          <a14:useLocalDpi xmlns:a14="http://schemas.microsoft.com/office/drawing/2010/main" val="0"/>
+                        </a:ext>
+                      </a:extLst>
+                    </a:blip>
+                    <a:srcRect/>
+                    <a:stretch>
+                      <a:fillRect/>
+                    </a:stretch>
+                  </pic:blipFill>
+                  <pic:spPr bwMode="auto">
+                    <a:xfrm>
+                      <a:off x="0" y="0"/>
+                      <a:ext cx="6118860" cy="3467100"/>
+                    </a:xfrm>
+                    <a:prstGeom prst="rect">
+                      <a:avLst/>
+                    </a:prstGeom>
+                    <a:noFill/>
+                    <a:ln>
+                      <a:noFill/>
+                    </a:ln>
+                  </pic:spPr>
+                </pic:pic>
+              </a:graphicData>
+            </a:graphic>
+          </wp:inline>
+        </w:drawing>
+      </w:r>
+    </w:p>
+    <w:p>
+      <w:pPr>
+        <w:rPr>
+          <w:rFonts w:ascii="Calibri" w:hAnsi="Calibri" w:cs="Calibri"/>
+          <w:noProof/>
+          <w:sz w:val="24"/>
+          <w:szCs w:val="24"/>
+        </w:rPr>
+      </w:pPr>
+      <w:r>
+        <w:rPr>
+          <w:rFonts w:ascii="Calibri" w:hAnsi="Calibri" w:cs="Calibri"/>
+          <w:noProof/>
+          <w:sz w:val="24"/>
+          <w:szCs w:val="24"/>
+        </w:rPr>
+        <w:t>After a certain treshold of revol</w:t>
+      </w:r>
+      <w:r>
+        <w:rPr>
+          <w:rFonts w:ascii="Calibri" w:hAnsi="Calibri" w:cs="Calibri"/>
+          <w:noProof/>
+          <w:sz w:val="24"/>
+          <w:szCs w:val="24"/>
+        </w:rPr>
+        <w:t>v</w:t>
+      </w:r>
+      <w:r>
+        <w:rPr>
+          <w:rFonts w:ascii="Calibri" w:hAnsi="Calibri" w:cs="Calibri"/>
+          <w:noProof/>
+          <w:sz w:val="24"/>
+          <w:szCs w:val="24"/>
+        </w:rPr>
+        <w:t>ing balance, there are not records that respect company’s credit policy. One solution could be deleting the variables from the model, losing some information, or to use alternative models that shrink the coefficient of deterministic variables.</w:t>
+      </w:r>
+    </w:p>
+    <w:p>
+      <w:pPr>
+        <w:rPr>
+          <w:rFonts w:ascii="Calibri" w:hAnsi="Calibri" w:cs="Calibri"/>
+          <w:noProof/>
+          <w:sz w:val="24"/>
+          <w:szCs w:val="24"/>
+        </w:rPr>
+      </w:pPr>
+      <w:r>
+        <w:rPr>
+          <w:rFonts w:ascii="Calibri" w:hAnsi="Calibri" w:cs="Calibri"/>
+          <w:noProof/>
+          <w:sz w:val="24"/>
+          <w:szCs w:val="24"/>
+        </w:rPr>
+        <w:t>Before introducing these alternatives model, the current one has been tested, splitting the dataset in training set (80% of the records) and test set (20% of the records)</w:t>
+      </w:r>
+      <w:r>
+        <w:rPr>
+          <w:rFonts w:ascii="Calibri" w:hAnsi="Calibri" w:cs="Calibri"/>
+          <w:noProof/>
+          <w:sz w:val="24"/>
+          <w:szCs w:val="24"/>
+        </w:rPr>
+        <w:t>.</w:t>
+      </w:r>
+    </w:p>
+    <w:p>
+      <w:pPr>
+        <w:rPr>
+          <w:rFonts w:ascii="Calibri" w:hAnsi="Calibri" w:cs="Calibri"/>
+          <w:noProof/>
+          <w:sz w:val="24"/>
+          <w:szCs w:val="24"/>
+        </w:rPr>
+      </w:pPr>
+      <w:r>
+        <w:rPr>
+          <w:rFonts w:ascii="Calibri" w:hAnsi="Calibri" w:cs="Calibri"/>
+          <w:noProof/>
+          <w:sz w:val="24"/>
+          <w:szCs w:val="24"/>
+        </w:rPr>
         <w:lastRenderedPageBreak/>
-        <w:t>After a certain treshold of revol</w:t>
-      </w:r>
-      <w:r>
-        <w:rPr>
-          <w:rFonts w:ascii="Calibri" w:hAnsi="Calibri" w:cs="Calibri"/>
-          <w:noProof/>
-          <w:sz w:val="24"/>
-          <w:szCs w:val="24"/>
-        </w:rPr>
-        <w:t>v</w:t>
-      </w:r>
-      <w:r>
-        <w:rPr>
-          <w:rFonts w:ascii="Calibri" w:hAnsi="Calibri" w:cs="Calibri"/>
-          <w:noProof/>
-          <w:sz w:val="24"/>
-          <w:szCs w:val="24"/>
-        </w:rPr>
-        <w:t>ing balance, there are not records that respect company’s credit policy. One solution could be deleting the variables from the model, losing some information, or to use alternative models that shrink the coefficient of deterministic variables.</w:t>
-      </w:r>
-    </w:p>
-    <w:p>
-      <w:pPr>
-        <w:rPr>
-          <w:rFonts w:ascii="Calibri" w:hAnsi="Calibri" w:cs="Calibri"/>
-          <w:noProof/>
-          <w:sz w:val="24"/>
-          <w:szCs w:val="24"/>
-        </w:rPr>
-      </w:pPr>
-      <w:r>
-        <w:rPr>
-          <w:rFonts w:ascii="Calibri" w:hAnsi="Calibri" w:cs="Calibri"/>
-          <w:noProof/>
-          <w:sz w:val="24"/>
-          <w:szCs w:val="24"/>
-        </w:rPr>
-        <w:t>Before introducing these alternatives model, the current one has been tested, splitting the dataset in training set (80% of the records) and test set (20% of the records)</w:t>
-      </w:r>
-      <w:r>
-        <w:rPr>
-          <w:rFonts w:ascii="Calibri" w:hAnsi="Calibri" w:cs="Calibri"/>
-          <w:noProof/>
-          <w:sz w:val="24"/>
-          <w:szCs w:val="24"/>
-        </w:rPr>
-        <w:t>.</w:t>
-      </w:r>
-    </w:p>
-    <w:p>
-      <w:pPr>
-        <w:rPr>
-          <w:rFonts w:ascii="Calibri" w:hAnsi="Calibri" w:cs="Calibri"/>
-          <w:noProof/>
-          <w:sz w:val="24"/>
-          <w:szCs w:val="24"/>
-        </w:rPr>
-      </w:pPr>
-      <w:r>
-        <w:rPr>
-          <w:rFonts w:ascii="Calibri" w:hAnsi="Calibri" w:cs="Calibri"/>
-          <w:noProof/>
-          <w:sz w:val="24"/>
-          <w:szCs w:val="24"/>
-        </w:rPr>
         <w:t>Then some indices for model evaluation has been computed</w:t>
       </w:r>
       <w:r>
@@ -6838,10 +6956,10 @@
         </w:rPr>
         <w:lastRenderedPageBreak/>
         <w:drawing>
-          <wp:inline distT="0" distB="0" distL="0" distR="0" wp14:anchorId="274F5A8A" wp14:editId="2A51242B">
-            <wp:extent cx="3261643" cy="3215919"/>
-            <wp:effectExtent l="0" t="0" r="0" b="3810"/>
-            <wp:docPr id="382347589" name="Immagine 1" descr="Immagine che contiene testo, schermata, Carattere, numero&#10;&#10;Descrizione generata automaticamente"/>
+          <wp:inline distT="0" distB="0" distL="0" distR="0" wp14:anchorId="073EE9EE" wp14:editId="13A0FA3F">
+            <wp:extent cx="3200677" cy="3033023"/>
+            <wp:effectExtent l="0" t="0" r="0" b="0"/>
+            <wp:docPr id="2078242983" name="Immagine 1" descr="Immagine che contiene testo, schermata, Carattere, numero&#10;&#10;Descrizione generata automaticamente"/>
             <wp:cNvGraphicFramePr>
               <a:graphicFrameLocks xmlns:a="http://schemas.openxmlformats.org/drawingml/2006/main" noChangeAspect="1"/>
             </wp:cNvGraphicFramePr>
@@ -6849,11 +6967,11 @@
               <a:graphicData uri="http://schemas.openxmlformats.org/drawingml/2006/picture">
                 <pic:pic xmlns:pic="http://schemas.openxmlformats.org/drawingml/2006/picture">
                   <pic:nvPicPr>
-                    <pic:cNvPr id="382347589" name="Immagine 1" descr="Immagine che contiene testo, schermata, Carattere, numero&#10;&#10;Descrizione generata automaticamente"/>
+                    <pic:cNvPr id="2078242983" name="Immagine 1" descr="Immagine che contiene testo, schermata, Carattere, numero&#10;&#10;Descrizione generata automaticamente"/>
                     <pic:cNvPicPr/>
                   </pic:nvPicPr>
                   <pic:blipFill>
-                    <a:blip r:embed="rId36"/>
+                    <a:blip r:embed="rId37"/>
                     <a:stretch>
                       <a:fillRect/>
                     </a:stretch>
@@ -6861,7 +6979,7 @@
                   <pic:spPr>
                     <a:xfrm>
                       <a:off x="0" y="0"/>
-                      <a:ext cx="3261643" cy="3215919"/>
+                      <a:ext cx="3200677" cy="3033023"/>
                     </a:xfrm>
                     <a:prstGeom prst="rect">
                       <a:avLst/>
@@ -8322,10 +8440,10 @@
           <w:szCs w:val="24"/>
         </w:rPr>
         <w:drawing>
-          <wp:inline distT="0" distB="0" distL="0" distR="0" wp14:anchorId="696B7CFB" wp14:editId="1974A34F">
-            <wp:extent cx="6120130" cy="3605530"/>
-            <wp:effectExtent l="0" t="0" r="0" b="0"/>
-            <wp:docPr id="1828374860" name="Immagine 1" descr="Immagine che contiene testo, schermata, Carattere, numero&#10;&#10;Descrizione generata automaticamente"/>
+          <wp:inline distT="0" distB="0" distL="0" distR="0" wp14:anchorId="3F21A9AD" wp14:editId="097717E9">
+            <wp:extent cx="5349704" cy="3581710"/>
+            <wp:effectExtent l="0" t="0" r="3810" b="0"/>
+            <wp:docPr id="960543874" name="Immagine 1" descr="Immagine che contiene testo, schermata, Carattere, numero&#10;&#10;Descrizione generata automaticamente"/>
             <wp:cNvGraphicFramePr>
               <a:graphicFrameLocks xmlns:a="http://schemas.openxmlformats.org/drawingml/2006/main" noChangeAspect="1"/>
             </wp:cNvGraphicFramePr>
@@ -8333,11 +8451,11 @@
               <a:graphicData uri="http://schemas.openxmlformats.org/drawingml/2006/picture">
                 <pic:pic xmlns:pic="http://schemas.openxmlformats.org/drawingml/2006/picture">
                   <pic:nvPicPr>
-                    <pic:cNvPr id="1828374860" name="Immagine 1" descr="Immagine che contiene testo, schermata, Carattere, numero&#10;&#10;Descrizione generata automaticamente"/>
+                    <pic:cNvPr id="960543874" name="Immagine 1" descr="Immagine che contiene testo, schermata, Carattere, numero&#10;&#10;Descrizione generata automaticamente"/>
                     <pic:cNvPicPr/>
                   </pic:nvPicPr>
                   <pic:blipFill>
-                    <a:blip r:embed="rId37"/>
+                    <a:blip r:embed="rId38"/>
                     <a:stretch>
                       <a:fillRect/>
                     </a:stretch>
@@ -8345,7 +8463,7 @@
                   <pic:spPr>
                     <a:xfrm>
                       <a:off x="0" y="0"/>
-                      <a:ext cx="6120130" cy="3605530"/>
+                      <a:ext cx="5349704" cy="3581710"/>
                     </a:xfrm>
                     <a:prstGeom prst="rect">
                       <a:avLst/>
@@ -8357,14 +8475,61 @@
           </wp:inline>
         </w:drawing>
       </w:r>
-      <w:r>
-        <w:rPr>
-          <w:rFonts w:ascii="Calibri" w:eastAsiaTheme="minorEastAsia" w:hAnsi="Calibri" w:cs="Calibri"/>
-          <w:noProof/>
-          <w:sz w:val="24"/>
-          <w:szCs w:val="24"/>
-        </w:rPr>
-        <w:t>The variable of the debt to income ratio and number of derogatory public records have been removed from the model. Both of them were statistically not significant in model 1 (</w:t>
+    </w:p>
+    <w:p>
+      <w:pPr>
+        <w:jc w:val="both"/>
+        <w:rPr>
+          <w:rFonts w:ascii="Calibri" w:eastAsiaTheme="minorEastAsia" w:hAnsi="Calibri" w:cs="Calibri"/>
+          <w:noProof/>
+          <w:sz w:val="24"/>
+          <w:szCs w:val="24"/>
+        </w:rPr>
+      </w:pPr>
+      <w:r>
+        <w:rPr>
+          <w:rFonts w:ascii="Calibri" w:eastAsiaTheme="minorEastAsia" w:hAnsi="Calibri" w:cs="Calibri"/>
+          <w:noProof/>
+          <w:sz w:val="24"/>
+          <w:szCs w:val="24"/>
+        </w:rPr>
+        <w:t>The variable of the debt to income ratio</w:t>
+      </w:r>
+      <w:r>
+        <w:rPr>
+          <w:rFonts w:ascii="Calibri" w:eastAsiaTheme="minorEastAsia" w:hAnsi="Calibri" w:cs="Calibri"/>
+          <w:noProof/>
+          <w:sz w:val="24"/>
+          <w:szCs w:val="24"/>
+        </w:rPr>
+        <w:t>, delinquent in the last 2 years</w:t>
+      </w:r>
+      <w:r>
+        <w:rPr>
+          <w:rFonts w:ascii="Calibri" w:eastAsiaTheme="minorEastAsia" w:hAnsi="Calibri" w:cs="Calibri"/>
+          <w:noProof/>
+          <w:sz w:val="24"/>
+          <w:szCs w:val="24"/>
+        </w:rPr>
+        <w:t xml:space="preserve"> and number of derogatory public records have been removed from the model. </w:t>
+      </w:r>
+      <w:r>
+        <w:rPr>
+          <w:rFonts w:ascii="Calibri" w:eastAsiaTheme="minorEastAsia" w:hAnsi="Calibri" w:cs="Calibri"/>
+          <w:noProof/>
+          <w:sz w:val="24"/>
+          <w:szCs w:val="24"/>
+        </w:rPr>
+        <w:t>All</w:t>
+      </w:r>
+      <w:r>
+        <w:rPr>
+          <w:rFonts w:ascii="Calibri" w:eastAsiaTheme="minorEastAsia" w:hAnsi="Calibri" w:cs="Calibri"/>
+          <w:noProof/>
+          <w:sz w:val="24"/>
+          <w:szCs w:val="24"/>
+        </w:rPr>
+        <w:t xml:space="preserve"> of them were statistically not significant in model 1 (</w:t>
       </w:r>
       <w:r>
         <w:rPr>
@@ -8404,7 +8569,25 @@
           <w:sz w:val="24"/>
           <w:szCs w:val="24"/>
         </w:rPr>
-        <w:t xml:space="preserve">The coefficient are almost the same, with some small variations. </w:t>
+        <w:t>The coefficient are almost the same</w:t>
+      </w:r>
+      <w:r>
+        <w:rPr>
+          <w:rFonts w:ascii="Calibri" w:eastAsiaTheme="minorEastAsia" w:hAnsi="Calibri" w:cs="Calibri"/>
+          <w:noProof/>
+          <w:sz w:val="24"/>
+          <w:szCs w:val="24"/>
+        </w:rPr>
+        <w:t xml:space="preserve"> comparing with the previous model</w:t>
+      </w:r>
+      <w:r>
+        <w:rPr>
+          <w:rFonts w:ascii="Calibri" w:eastAsiaTheme="minorEastAsia" w:hAnsi="Calibri" w:cs="Calibri"/>
+          <w:noProof/>
+          <w:sz w:val="24"/>
+          <w:szCs w:val="24"/>
+        </w:rPr>
+        <w:t xml:space="preserve">, with some small variations. </w:t>
       </w:r>
     </w:p>
     <w:p>
@@ -8437,68 +8620,85 @@
           <w:szCs w:val="24"/>
         </w:rPr>
       </w:pPr>
-    </w:p>
-    <w:p>
-      <w:pPr>
-        <w:jc w:val="both"/>
-        <w:rPr>
-          <w:rFonts w:ascii="Calibri" w:eastAsiaTheme="minorEastAsia" w:hAnsi="Calibri" w:cs="Calibri"/>
-          <w:noProof/>
-          <w:sz w:val="24"/>
-          <w:szCs w:val="24"/>
-        </w:rPr>
-      </w:pPr>
-    </w:p>
-    <w:p>
-      <w:pPr>
-        <w:jc w:val="both"/>
-        <w:rPr>
-          <w:rFonts w:ascii="Calibri" w:eastAsiaTheme="minorEastAsia" w:hAnsi="Calibri" w:cs="Calibri"/>
-          <w:noProof/>
-          <w:sz w:val="24"/>
-          <w:szCs w:val="24"/>
-        </w:rPr>
-      </w:pPr>
-    </w:p>
-    <w:p>
-      <w:pPr>
-        <w:jc w:val="both"/>
-        <w:rPr>
-          <w:rFonts w:ascii="Calibri" w:eastAsiaTheme="minorEastAsia" w:hAnsi="Calibri" w:cs="Calibri"/>
-          <w:noProof/>
-          <w:sz w:val="24"/>
-          <w:szCs w:val="24"/>
-        </w:rPr>
-      </w:pPr>
-    </w:p>
-    <w:p>
-      <w:pPr>
-        <w:jc w:val="both"/>
-        <w:rPr>
-          <w:rFonts w:ascii="Calibri" w:eastAsiaTheme="minorEastAsia" w:hAnsi="Calibri" w:cs="Calibri"/>
-          <w:noProof/>
-          <w:sz w:val="24"/>
-          <w:szCs w:val="24"/>
-        </w:rPr>
-      </w:pPr>
-    </w:p>
-    <w:p>
-      <w:pPr>
-        <w:rPr>
-          <w:rFonts w:ascii="Calibri" w:hAnsi="Calibri" w:cs="Calibri"/>
-          <w:noProof/>
-          <w:sz w:val="24"/>
-          <w:szCs w:val="24"/>
-        </w:rPr>
-      </w:pPr>
-      <w:r>
-        <w:rPr>
-          <w:rFonts w:ascii="Calibri" w:hAnsi="Calibri" w:cs="Calibri"/>
-          <w:noProof/>
-          <w:sz w:val="24"/>
-          <w:szCs w:val="24"/>
-        </w:rPr>
-        <w:lastRenderedPageBreak/>
+      <w:r>
+        <w:rPr>
+          <w:rFonts w:ascii="Calibri" w:eastAsiaTheme="minorEastAsia" w:hAnsi="Calibri" w:cs="Calibri"/>
+          <w:noProof/>
+          <w:sz w:val="24"/>
+          <w:szCs w:val="24"/>
+        </w:rPr>
+        <w:t>According to the general linear model obtained with the bi-directional step-wise selection, the viariables that affect the most the decision of the company to mark positively a potential borrower, within the statistically significant coefficient, are: installment</w:t>
+      </w:r>
+      <w:r>
+        <w:rPr>
+          <w:rFonts w:ascii="Calibri" w:eastAsiaTheme="minorEastAsia" w:hAnsi="Calibri" w:cs="Calibri"/>
+          <w:noProof/>
+          <w:sz w:val="24"/>
+          <w:szCs w:val="24"/>
+        </w:rPr>
+        <w:t xml:space="preserve"> (positive), fico credit score (positive), </w:t>
+      </w:r>
+    </w:p>
+    <w:p>
+      <w:pPr>
+        <w:jc w:val="both"/>
+        <w:rPr>
+          <w:rFonts w:ascii="Calibri" w:eastAsiaTheme="minorEastAsia" w:hAnsi="Calibri" w:cs="Calibri"/>
+          <w:noProof/>
+          <w:sz w:val="24"/>
+          <w:szCs w:val="24"/>
+        </w:rPr>
+      </w:pPr>
+    </w:p>
+    <w:p>
+      <w:pPr>
+        <w:jc w:val="both"/>
+        <w:rPr>
+          <w:rFonts w:ascii="Calibri" w:eastAsiaTheme="minorEastAsia" w:hAnsi="Calibri" w:cs="Calibri"/>
+          <w:noProof/>
+          <w:sz w:val="24"/>
+          <w:szCs w:val="24"/>
+        </w:rPr>
+      </w:pPr>
+    </w:p>
+    <w:p>
+      <w:pPr>
+        <w:jc w:val="both"/>
+        <w:rPr>
+          <w:rFonts w:ascii="Calibri" w:eastAsiaTheme="minorEastAsia" w:hAnsi="Calibri" w:cs="Calibri"/>
+          <w:noProof/>
+          <w:sz w:val="24"/>
+          <w:szCs w:val="24"/>
+        </w:rPr>
+      </w:pPr>
+    </w:p>
+    <w:p>
+      <w:pPr>
+        <w:jc w:val="both"/>
+        <w:rPr>
+          <w:rFonts w:ascii="Calibri" w:eastAsiaTheme="minorEastAsia" w:hAnsi="Calibri" w:cs="Calibri"/>
+          <w:noProof/>
+          <w:sz w:val="24"/>
+          <w:szCs w:val="24"/>
+        </w:rPr>
+      </w:pPr>
+    </w:p>
+    <w:p>
+      <w:pPr>
+        <w:rPr>
+          <w:rFonts w:ascii="Calibri" w:hAnsi="Calibri" w:cs="Calibri"/>
+          <w:noProof/>
+          <w:sz w:val="24"/>
+          <w:szCs w:val="24"/>
+        </w:rPr>
+      </w:pPr>
+      <w:r>
+        <w:rPr>
+          <w:rFonts w:ascii="Calibri" w:hAnsi="Calibri" w:cs="Calibri"/>
+          <w:noProof/>
+          <w:sz w:val="24"/>
+          <w:szCs w:val="24"/>
+        </w:rPr>
         <w:t>Confusion Matrix:</w:t>
       </w:r>
     </w:p>
@@ -9392,18 +9592,36 @@
           <w:szCs w:val="24"/>
         </w:rPr>
       </w:pPr>
-      <w:r>
-        <w:rPr>
-          <w:rFonts w:ascii="Calibri" w:eastAsiaTheme="minorEastAsia" w:hAnsi="Calibri" w:cs="Calibri"/>
-          <w:noProof/>
-          <w:sz w:val="24"/>
-          <w:szCs w:val="24"/>
-        </w:rPr>
+    </w:p>
+    <w:p>
+      <w:pPr>
+        <w:jc w:val="both"/>
+        <w:rPr>
+          <w:rFonts w:ascii="Calibri" w:eastAsiaTheme="minorEastAsia" w:hAnsi="Calibri" w:cs="Calibri"/>
+          <w:noProof/>
+          <w:sz w:val="24"/>
+          <w:szCs w:val="24"/>
+        </w:rPr>
+      </w:pPr>
+      <w:r>
+        <w:rPr>
+          <w:rStyle w:val="gnvwddmdn3b"/>
+          <w:rFonts w:ascii="Calibri" w:eastAsiaTheme="majorEastAsia" w:hAnsi="Calibri" w:cs="Calibri"/>
+          <w:noProof/>
+          <w:color w:val="000000"/>
+          <w:kern w:val="0"/>
+          <w:sz w:val="24"/>
+          <w:szCs w:val="24"/>
+          <w:bdr w:val="none" w:sz="0" w:space="0" w:color="auto" w:frame="1"/>
+          <w:lang w:eastAsia="it-IT"/>
+          <w14:ligatures w14:val="none"/>
+        </w:rPr>
+        <w:lastRenderedPageBreak/>
         <w:drawing>
-          <wp:inline distT="0" distB="0" distL="0" distR="0" wp14:anchorId="357D86B9" wp14:editId="2BA632D0">
-            <wp:extent cx="6118860" cy="3291840"/>
-            <wp:effectExtent l="0" t="0" r="0" b="3810"/>
-            <wp:docPr id="574002357" name="Immagine 1" descr="Immagine che contiene testo, schermata, diagramma&#10;&#10;Descrizione generata automaticamente"/>
+          <wp:inline distT="0" distB="0" distL="0" distR="0" wp14:anchorId="14674B9A" wp14:editId="59CC006D">
+            <wp:extent cx="6118860" cy="3840480"/>
+            <wp:effectExtent l="0" t="0" r="0" b="7620"/>
+            <wp:docPr id="475140349" name="Immagine 19" descr="Immagine che contiene testo, schermata, diagramma&#10;&#10;Descrizione generata automaticamente"/>
             <wp:cNvGraphicFramePr>
               <a:graphicFrameLocks xmlns:a="http://schemas.openxmlformats.org/drawingml/2006/main" noChangeAspect="1"/>
             </wp:cNvGraphicFramePr>
@@ -9411,1306 +9629,7 @@
               <a:graphicData uri="http://schemas.openxmlformats.org/drawingml/2006/picture">
                 <pic:pic xmlns:pic="http://schemas.openxmlformats.org/drawingml/2006/picture">
                   <pic:nvPicPr>
-                    <pic:cNvPr id="574002357" name="Immagine 1" descr="Immagine che contiene testo, schermata, diagramma&#10;&#10;Descrizione generata automaticamente"/>
-                    <pic:cNvPicPr>
-                      <a:picLocks noChangeAspect="1" noChangeArrowheads="1"/>
-                    </pic:cNvPicPr>
-                  </pic:nvPicPr>
-                  <pic:blipFill>
-                    <a:blip r:embed="rId38">
-                      <a:extLst>
-                        <a:ext uri="{28A0092B-C50C-407E-A947-70E740481C1C}">
-                          <a14:useLocalDpi xmlns:a14="http://schemas.microsoft.com/office/drawing/2010/main" val="0"/>
-                        </a:ext>
-                      </a:extLst>
-                    </a:blip>
-                    <a:srcRect/>
-                    <a:stretch>
-                      <a:fillRect/>
-                    </a:stretch>
-                  </pic:blipFill>
-                  <pic:spPr bwMode="auto">
-                    <a:xfrm>
-                      <a:off x="0" y="0"/>
-                      <a:ext cx="6118860" cy="3291840"/>
-                    </a:xfrm>
-                    <a:prstGeom prst="rect">
-                      <a:avLst/>
-                    </a:prstGeom>
-                    <a:noFill/>
-                    <a:ln>
-                      <a:noFill/>
-                    </a:ln>
-                  </pic:spPr>
-                </pic:pic>
-              </a:graphicData>
-            </a:graphic>
-          </wp:inline>
-        </w:drawing>
-      </w:r>
-    </w:p>
-    <w:p>
-      <w:pPr>
-        <w:jc w:val="both"/>
-        <w:rPr>
-          <w:rFonts w:ascii="Calibri" w:eastAsiaTheme="minorEastAsia" w:hAnsi="Calibri" w:cs="Calibri"/>
-          <w:noProof/>
-          <w:sz w:val="24"/>
-          <w:szCs w:val="24"/>
-        </w:rPr>
-      </w:pPr>
-      <w:r>
-        <w:rPr>
-          <w:rFonts w:ascii="Calibri" w:eastAsiaTheme="minorEastAsia" w:hAnsi="Calibri" w:cs="Calibri"/>
-          <w:noProof/>
-          <w:sz w:val="24"/>
-          <w:szCs w:val="24"/>
-        </w:rPr>
-        <w:lastRenderedPageBreak/>
-        <w:t xml:space="preserve">The one above is a graph of the decision tree. As shown in the graph, there are 5 main splitting variables: the number of inquiries in the last 6 months, the fico credit score, the days of utilisation of the credit line, the revolving balance and the debt to income ratio. It’s interesting to note that both of the deterministic variables we individuated before are now included in the decision tree. </w:t>
-      </w:r>
-    </w:p>
-    <w:p>
-      <w:pPr>
-        <w:jc w:val="both"/>
-        <w:rPr>
-          <w:rFonts w:ascii="Calibri" w:eastAsiaTheme="minorEastAsia" w:hAnsi="Calibri" w:cs="Calibri"/>
-          <w:noProof/>
-          <w:sz w:val="24"/>
-          <w:szCs w:val="24"/>
-        </w:rPr>
-      </w:pPr>
-      <w:r>
-        <w:rPr>
-          <w:rFonts w:ascii="Calibri" w:eastAsiaTheme="minorEastAsia" w:hAnsi="Calibri" w:cs="Calibri"/>
-          <w:noProof/>
-          <w:sz w:val="24"/>
-          <w:szCs w:val="24"/>
-        </w:rPr>
-        <w:t>Testing the model [80-20] we obtain:</w:t>
-      </w:r>
-    </w:p>
-    <w:p>
-      <w:pPr>
-        <w:pStyle w:val="PreformattatoHTML"/>
-        <w:shd w:val="clear" w:color="auto" w:fill="FFFFFF"/>
-        <w:wordWrap w:val="0"/>
-        <w:rPr>
-          <w:rFonts w:ascii="Lucida Console" w:hAnsi="Lucida Console"/>
-          <w:color w:val="000000"/>
-        </w:rPr>
-      </w:pPr>
-      <w:r>
-        <w:rPr>
-          <w:rFonts w:ascii="Calibri" w:hAnsi="Calibri" w:cs="Calibri"/>
-          <w:noProof/>
-          <w:sz w:val="24"/>
-          <w:szCs w:val="24"/>
-        </w:rPr>
-        <w:t>Confusion Matrix:</w:t>
-      </w:r>
-      <w:r>
-        <w:rPr>
-          <w:rStyle w:val="Titolo3Carattere"/>
-          <w:rFonts w:ascii="Lucida Console" w:hAnsi="Lucida Console"/>
-          <w:color w:val="000000"/>
-          <w:bdr w:val="none" w:sz="0" w:space="0" w:color="auto" w:frame="1"/>
-        </w:rPr>
-        <w:t xml:space="preserve"> </w:t>
-      </w:r>
-    </w:p>
-    <w:tbl>
-      <w:tblPr>
-        <w:tblStyle w:val="Grigliatabella"/>
-        <w:tblW w:w="0" w:type="auto"/>
-        <w:tblLook w:val="04A0" w:firstRow="1" w:lastRow="0" w:firstColumn="1" w:lastColumn="0" w:noHBand="0" w:noVBand="1"/>
-      </w:tblPr>
-      <w:tblGrid>
-        <w:gridCol w:w="2279"/>
-        <w:gridCol w:w="1278"/>
-        <w:gridCol w:w="1279"/>
-      </w:tblGrid>
-      <w:tr>
-        <w:trPr>
-          <w:trHeight w:val="590"/>
-        </w:trPr>
-        <w:tc>
-          <w:tcPr>
-            <w:tcW w:w="1278" w:type="dxa"/>
-          </w:tcPr>
-          <w:p>
-            <w:pPr>
-              <w:rPr>
-                <w:rFonts w:ascii="Calibri" w:hAnsi="Calibri" w:cs="Calibri"/>
-                <w:noProof/>
-                <w:sz w:val="24"/>
-                <w:szCs w:val="24"/>
-              </w:rPr>
-            </w:pPr>
-            <w:r>
-              <w:rPr>
-                <w:rFonts w:ascii="Calibri" w:hAnsi="Calibri" w:cs="Calibri"/>
-                <w:noProof/>
-                <w:sz w:val="24"/>
-                <w:szCs w:val="24"/>
-              </w:rPr>
-              <w:t>Prediction\Reference</w:t>
-            </w:r>
-          </w:p>
-        </w:tc>
-        <w:tc>
-          <w:tcPr>
-            <w:tcW w:w="1278" w:type="dxa"/>
-          </w:tcPr>
-          <w:p>
-            <w:pPr>
-              <w:rPr>
-                <w:rFonts w:ascii="Calibri" w:hAnsi="Calibri" w:cs="Calibri"/>
-                <w:noProof/>
-                <w:sz w:val="24"/>
-                <w:szCs w:val="24"/>
-              </w:rPr>
-            </w:pPr>
-            <w:r>
-              <w:rPr>
-                <w:rFonts w:ascii="Calibri" w:hAnsi="Calibri" w:cs="Calibri"/>
-                <w:noProof/>
-                <w:sz w:val="24"/>
-                <w:szCs w:val="24"/>
-              </w:rPr>
-              <w:t>0</w:t>
-            </w:r>
-          </w:p>
-        </w:tc>
-        <w:tc>
-          <w:tcPr>
-            <w:tcW w:w="1279" w:type="dxa"/>
-          </w:tcPr>
-          <w:p>
-            <w:pPr>
-              <w:rPr>
-                <w:rFonts w:ascii="Calibri" w:hAnsi="Calibri" w:cs="Calibri"/>
-                <w:noProof/>
-                <w:sz w:val="24"/>
-                <w:szCs w:val="24"/>
-              </w:rPr>
-            </w:pPr>
-            <w:r>
-              <w:rPr>
-                <w:rFonts w:ascii="Calibri" w:hAnsi="Calibri" w:cs="Calibri"/>
-                <w:noProof/>
-                <w:sz w:val="24"/>
-                <w:szCs w:val="24"/>
-              </w:rPr>
-              <w:t>1</w:t>
-            </w:r>
-          </w:p>
-        </w:tc>
-      </w:tr>
-      <w:tr>
-        <w:trPr>
-          <w:trHeight w:val="590"/>
-        </w:trPr>
-        <w:tc>
-          <w:tcPr>
-            <w:tcW w:w="1278" w:type="dxa"/>
-          </w:tcPr>
-          <w:p>
-            <w:pPr>
-              <w:rPr>
-                <w:rFonts w:ascii="Calibri" w:hAnsi="Calibri" w:cs="Calibri"/>
-                <w:noProof/>
-                <w:sz w:val="24"/>
-                <w:szCs w:val="24"/>
-              </w:rPr>
-            </w:pPr>
-            <w:r>
-              <w:rPr>
-                <w:rFonts w:ascii="Calibri" w:hAnsi="Calibri" w:cs="Calibri"/>
-                <w:noProof/>
-                <w:sz w:val="24"/>
-                <w:szCs w:val="24"/>
-              </w:rPr>
-              <w:t>0</w:t>
-            </w:r>
-          </w:p>
-        </w:tc>
-        <w:tc>
-          <w:tcPr>
-            <w:tcW w:w="1278" w:type="dxa"/>
-          </w:tcPr>
-          <w:p>
-            <w:pPr>
-              <w:rPr>
-                <w:rFonts w:ascii="Calibri" w:hAnsi="Calibri" w:cs="Calibri"/>
-                <w:noProof/>
-                <w:sz w:val="24"/>
-                <w:szCs w:val="24"/>
-              </w:rPr>
-            </w:pPr>
-            <w:r>
-              <w:rPr>
-                <w:rFonts w:ascii="Calibri" w:hAnsi="Calibri" w:cs="Calibri"/>
-                <w:noProof/>
-                <w:sz w:val="24"/>
-                <w:szCs w:val="24"/>
-              </w:rPr>
-              <w:t>320</w:t>
-            </w:r>
-          </w:p>
-        </w:tc>
-        <w:tc>
-          <w:tcPr>
-            <w:tcW w:w="1279" w:type="dxa"/>
-          </w:tcPr>
-          <w:p>
-            <w:pPr>
-              <w:rPr>
-                <w:rFonts w:ascii="Calibri" w:hAnsi="Calibri" w:cs="Calibri"/>
-                <w:noProof/>
-                <w:sz w:val="24"/>
-                <w:szCs w:val="24"/>
-              </w:rPr>
-            </w:pPr>
-            <w:r>
-              <w:rPr>
-                <w:rFonts w:ascii="Calibri" w:hAnsi="Calibri" w:cs="Calibri"/>
-                <w:noProof/>
-                <w:sz w:val="24"/>
-                <w:szCs w:val="24"/>
-              </w:rPr>
-              <w:t>28</w:t>
-            </w:r>
-          </w:p>
-        </w:tc>
-      </w:tr>
-      <w:tr>
-        <w:trPr>
-          <w:trHeight w:val="615"/>
-        </w:trPr>
-        <w:tc>
-          <w:tcPr>
-            <w:tcW w:w="1278" w:type="dxa"/>
-          </w:tcPr>
-          <w:p>
-            <w:pPr>
-              <w:rPr>
-                <w:rFonts w:ascii="Calibri" w:hAnsi="Calibri" w:cs="Calibri"/>
-                <w:noProof/>
-                <w:sz w:val="24"/>
-                <w:szCs w:val="24"/>
-              </w:rPr>
-            </w:pPr>
-            <w:r>
-              <w:rPr>
-                <w:rFonts w:ascii="Calibri" w:hAnsi="Calibri" w:cs="Calibri"/>
-                <w:noProof/>
-                <w:sz w:val="24"/>
-                <w:szCs w:val="24"/>
-              </w:rPr>
-              <w:t>1</w:t>
-            </w:r>
-          </w:p>
-        </w:tc>
-        <w:tc>
-          <w:tcPr>
-            <w:tcW w:w="1278" w:type="dxa"/>
-          </w:tcPr>
-          <w:p>
-            <w:pPr>
-              <w:rPr>
-                <w:rFonts w:ascii="Calibri" w:hAnsi="Calibri" w:cs="Calibri"/>
-                <w:noProof/>
-                <w:sz w:val="24"/>
-                <w:szCs w:val="24"/>
-              </w:rPr>
-            </w:pPr>
-            <w:r>
-              <w:rPr>
-                <w:rFonts w:ascii="Calibri" w:hAnsi="Calibri" w:cs="Calibri"/>
-                <w:noProof/>
-                <w:sz w:val="24"/>
-                <w:szCs w:val="24"/>
-              </w:rPr>
-              <w:t>6</w:t>
-            </w:r>
-          </w:p>
-        </w:tc>
-        <w:tc>
-          <w:tcPr>
-            <w:tcW w:w="1279" w:type="dxa"/>
-          </w:tcPr>
-          <w:p>
-            <w:pPr>
-              <w:rPr>
-                <w:rFonts w:ascii="Calibri" w:hAnsi="Calibri" w:cs="Calibri"/>
-                <w:noProof/>
-                <w:sz w:val="24"/>
-                <w:szCs w:val="24"/>
-              </w:rPr>
-            </w:pPr>
-            <w:r>
-              <w:rPr>
-                <w:rFonts w:ascii="Calibri" w:hAnsi="Calibri" w:cs="Calibri"/>
-                <w:noProof/>
-                <w:sz w:val="24"/>
-                <w:szCs w:val="24"/>
-              </w:rPr>
-              <w:t>1562</w:t>
-            </w:r>
-          </w:p>
-        </w:tc>
-      </w:tr>
-    </w:tbl>
-    <w:p>
-      <w:pPr>
-        <w:rPr>
-          <w:rStyle w:val="gnvwddmdn3b"/>
-          <w:rFonts w:ascii="Calibri" w:eastAsiaTheme="majorEastAsia" w:hAnsi="Calibri" w:cs="Calibri"/>
-          <w:color w:val="000000"/>
-          <w:kern w:val="0"/>
-          <w:sz w:val="24"/>
-          <w:szCs w:val="24"/>
-          <w:bdr w:val="none" w:sz="0" w:space="0" w:color="auto" w:frame="1"/>
-          <w:lang w:eastAsia="it-IT"/>
-          <w14:ligatures w14:val="none"/>
-        </w:rPr>
-      </w:pPr>
-      <w:r>
-        <w:rPr>
-          <w:rStyle w:val="gnvwddmdn3b"/>
-          <w:rFonts w:ascii="Calibri" w:eastAsiaTheme="majorEastAsia" w:hAnsi="Calibri" w:cs="Calibri"/>
-          <w:color w:val="000000"/>
-          <w:kern w:val="0"/>
-          <w:sz w:val="24"/>
-          <w:szCs w:val="24"/>
-          <w:bdr w:val="none" w:sz="0" w:space="0" w:color="auto" w:frame="1"/>
-          <w:lang w:eastAsia="it-IT"/>
-          <w14:ligatures w14:val="none"/>
-        </w:rPr>
-        <w:t>The model obtained 15</w:t>
-      </w:r>
-      <w:r>
-        <w:rPr>
-          <w:rStyle w:val="gnvwddmdn3b"/>
-          <w:rFonts w:ascii="Calibri" w:eastAsiaTheme="majorEastAsia" w:hAnsi="Calibri" w:cs="Calibri"/>
-          <w:color w:val="000000"/>
-          <w:kern w:val="0"/>
-          <w:sz w:val="24"/>
-          <w:szCs w:val="24"/>
-          <w:bdr w:val="none" w:sz="0" w:space="0" w:color="auto" w:frame="1"/>
-          <w:lang w:eastAsia="it-IT"/>
-          <w14:ligatures w14:val="none"/>
-        </w:rPr>
-        <w:t>62</w:t>
-      </w:r>
-      <w:r>
-        <w:rPr>
-          <w:rStyle w:val="gnvwddmdn3b"/>
-          <w:rFonts w:ascii="Calibri" w:eastAsiaTheme="majorEastAsia" w:hAnsi="Calibri" w:cs="Calibri"/>
-          <w:color w:val="000000"/>
-          <w:kern w:val="0"/>
-          <w:sz w:val="24"/>
-          <w:szCs w:val="24"/>
-          <w:bdr w:val="none" w:sz="0" w:space="0" w:color="auto" w:frame="1"/>
-          <w:lang w:eastAsia="it-IT"/>
-          <w14:ligatures w14:val="none"/>
-        </w:rPr>
-        <w:t xml:space="preserve"> true p</w:t>
-      </w:r>
-      <w:r>
-        <w:rPr>
-          <w:rStyle w:val="gnvwddmdn3b"/>
-          <w:rFonts w:ascii="Calibri" w:eastAsiaTheme="majorEastAsia" w:hAnsi="Calibri" w:cs="Calibri"/>
-          <w:color w:val="000000"/>
-          <w:kern w:val="0"/>
-          <w:sz w:val="24"/>
-          <w:szCs w:val="24"/>
-          <w:bdr w:val="none" w:sz="0" w:space="0" w:color="auto" w:frame="1"/>
-          <w:lang w:eastAsia="it-IT"/>
-          <w14:ligatures w14:val="none"/>
-        </w:rPr>
-        <w:t xml:space="preserve">ositives (TP), </w:t>
-      </w:r>
-      <w:r>
-        <w:rPr>
-          <w:rStyle w:val="gnvwddmdn3b"/>
-          <w:rFonts w:ascii="Calibri" w:eastAsiaTheme="majorEastAsia" w:hAnsi="Calibri" w:cs="Calibri"/>
-          <w:color w:val="000000"/>
-          <w:kern w:val="0"/>
-          <w:sz w:val="24"/>
-          <w:szCs w:val="24"/>
-          <w:bdr w:val="none" w:sz="0" w:space="0" w:color="auto" w:frame="1"/>
-          <w:lang w:eastAsia="it-IT"/>
-          <w14:ligatures w14:val="none"/>
-        </w:rPr>
-        <w:t xml:space="preserve">320 </w:t>
-      </w:r>
-      <w:r>
-        <w:rPr>
-          <w:rStyle w:val="gnvwddmdn3b"/>
-          <w:rFonts w:ascii="Calibri" w:eastAsiaTheme="majorEastAsia" w:hAnsi="Calibri" w:cs="Calibri"/>
-          <w:color w:val="000000"/>
-          <w:kern w:val="0"/>
-          <w:sz w:val="24"/>
-          <w:szCs w:val="24"/>
-          <w:bdr w:val="none" w:sz="0" w:space="0" w:color="auto" w:frame="1"/>
-          <w:lang w:eastAsia="it-IT"/>
-          <w14:ligatures w14:val="none"/>
-        </w:rPr>
-        <w:t xml:space="preserve">true negatives (TN), </w:t>
-      </w:r>
-      <w:r>
-        <w:rPr>
-          <w:rStyle w:val="gnvwddmdn3b"/>
-          <w:rFonts w:ascii="Calibri" w:eastAsiaTheme="majorEastAsia" w:hAnsi="Calibri" w:cs="Calibri"/>
-          <w:color w:val="000000"/>
-          <w:kern w:val="0"/>
-          <w:sz w:val="24"/>
-          <w:szCs w:val="24"/>
-          <w:bdr w:val="none" w:sz="0" w:space="0" w:color="auto" w:frame="1"/>
-          <w:lang w:eastAsia="it-IT"/>
-          <w14:ligatures w14:val="none"/>
-        </w:rPr>
-        <w:t xml:space="preserve">6 </w:t>
-      </w:r>
-      <w:r>
-        <w:rPr>
-          <w:rStyle w:val="gnvwddmdn3b"/>
-          <w:rFonts w:ascii="Calibri" w:eastAsiaTheme="majorEastAsia" w:hAnsi="Calibri" w:cs="Calibri"/>
-          <w:color w:val="000000"/>
-          <w:kern w:val="0"/>
-          <w:sz w:val="24"/>
-          <w:szCs w:val="24"/>
-          <w:bdr w:val="none" w:sz="0" w:space="0" w:color="auto" w:frame="1"/>
-          <w:lang w:eastAsia="it-IT"/>
-          <w14:ligatures w14:val="none"/>
-        </w:rPr>
-        <w:t>false positives (FP)</w:t>
-      </w:r>
-      <w:r>
-        <w:rPr>
-          <w:rStyle w:val="gnvwddmdn3b"/>
-          <w:rFonts w:ascii="Calibri" w:eastAsiaTheme="majorEastAsia" w:hAnsi="Calibri" w:cs="Calibri"/>
-          <w:color w:val="000000"/>
-          <w:kern w:val="0"/>
-          <w:sz w:val="24"/>
-          <w:szCs w:val="24"/>
-          <w:bdr w:val="none" w:sz="0" w:space="0" w:color="auto" w:frame="1"/>
-          <w:lang w:eastAsia="it-IT"/>
-          <w14:ligatures w14:val="none"/>
-        </w:rPr>
-        <w:t xml:space="preserve"> </w:t>
-      </w:r>
-      <w:r>
-        <w:rPr>
-          <w:rStyle w:val="gnvwddmdn3b"/>
-          <w:rFonts w:ascii="Calibri" w:eastAsiaTheme="majorEastAsia" w:hAnsi="Calibri" w:cs="Calibri"/>
-          <w:color w:val="000000"/>
-          <w:kern w:val="0"/>
-          <w:sz w:val="24"/>
-          <w:szCs w:val="24"/>
-          <w:bdr w:val="none" w:sz="0" w:space="0" w:color="auto" w:frame="1"/>
-          <w:lang w:eastAsia="it-IT"/>
-          <w14:ligatures w14:val="none"/>
-        </w:rPr>
-        <w:t xml:space="preserve">and </w:t>
-      </w:r>
-      <w:r>
-        <w:rPr>
-          <w:rStyle w:val="gnvwddmdn3b"/>
-          <w:rFonts w:ascii="Calibri" w:eastAsiaTheme="majorEastAsia" w:hAnsi="Calibri" w:cs="Calibri"/>
-          <w:color w:val="000000"/>
-          <w:kern w:val="0"/>
-          <w:sz w:val="24"/>
-          <w:szCs w:val="24"/>
-          <w:bdr w:val="none" w:sz="0" w:space="0" w:color="auto" w:frame="1"/>
-          <w:lang w:eastAsia="it-IT"/>
-          <w14:ligatures w14:val="none"/>
-        </w:rPr>
-        <w:t xml:space="preserve">28 </w:t>
-      </w:r>
-      <w:r>
-        <w:rPr>
-          <w:rStyle w:val="gnvwddmdn3b"/>
-          <w:rFonts w:ascii="Calibri" w:eastAsiaTheme="majorEastAsia" w:hAnsi="Calibri" w:cs="Calibri"/>
-          <w:color w:val="000000"/>
-          <w:kern w:val="0"/>
-          <w:sz w:val="24"/>
-          <w:szCs w:val="24"/>
-          <w:bdr w:val="none" w:sz="0" w:space="0" w:color="auto" w:frame="1"/>
-          <w:lang w:eastAsia="it-IT"/>
-          <w14:ligatures w14:val="none"/>
-        </w:rPr>
-        <w:t>false negative (FN).</w:t>
-      </w:r>
-    </w:p>
-    <w:p>
-      <w:pPr>
-        <w:rPr>
-          <w:rStyle w:val="gnvwddmdn3b"/>
-          <w:rFonts w:ascii="Calibri" w:eastAsiaTheme="majorEastAsia" w:hAnsi="Calibri" w:cs="Calibri"/>
-          <w:color w:val="000000"/>
-          <w:kern w:val="0"/>
-          <w:sz w:val="24"/>
-          <w:szCs w:val="24"/>
-          <w:bdr w:val="none" w:sz="0" w:space="0" w:color="auto" w:frame="1"/>
-          <w:lang w:eastAsia="it-IT"/>
-          <w14:ligatures w14:val="none"/>
-        </w:rPr>
-      </w:pPr>
-      <w:r>
-        <w:rPr>
-          <w:rStyle w:val="gnvwddmdn3b"/>
-          <w:rFonts w:ascii="Calibri" w:eastAsiaTheme="majorEastAsia" w:hAnsi="Calibri" w:cs="Calibri"/>
-          <w:color w:val="000000"/>
-          <w:kern w:val="0"/>
-          <w:sz w:val="24"/>
-          <w:szCs w:val="24"/>
-          <w:bdr w:val="none" w:sz="0" w:space="0" w:color="auto" w:frame="1"/>
-          <w:lang w:eastAsia="it-IT"/>
-          <w14:ligatures w14:val="none"/>
-        </w:rPr>
-        <w:t xml:space="preserve">The Accuracy </w:t>
-      </w:r>
-      <m:oMath>
-        <m:f>
-          <m:fPr>
-            <m:ctrlPr>
-              <w:rPr>
-                <w:rStyle w:val="gnvwddmdn3b"/>
-                <w:rFonts w:ascii="Cambria Math" w:eastAsiaTheme="majorEastAsia" w:hAnsi="Cambria Math" w:cs="Calibri"/>
-                <w:i/>
-                <w:color w:val="000000"/>
-                <w:kern w:val="0"/>
-                <w:sz w:val="24"/>
-                <w:szCs w:val="24"/>
-                <w:bdr w:val="none" w:sz="0" w:space="0" w:color="auto" w:frame="1"/>
-                <w:lang w:eastAsia="it-IT"/>
-                <w14:ligatures w14:val="none"/>
-              </w:rPr>
-            </m:ctrlPr>
-          </m:fPr>
-          <m:num>
-            <m:r>
-              <w:rPr>
-                <w:rStyle w:val="gnvwddmdn3b"/>
-                <w:rFonts w:ascii="Cambria Math" w:eastAsiaTheme="majorEastAsia" w:hAnsi="Cambria Math" w:cs="Calibri"/>
-                <w:color w:val="000000"/>
-                <w:kern w:val="0"/>
-                <w:sz w:val="24"/>
-                <w:szCs w:val="24"/>
-                <w:bdr w:val="none" w:sz="0" w:space="0" w:color="auto" w:frame="1"/>
-                <w:lang w:eastAsia="it-IT"/>
-                <w14:ligatures w14:val="none"/>
-              </w:rPr>
-              <m:t>TP+TN</m:t>
-            </m:r>
-          </m:num>
-          <m:den>
-            <m:r>
-              <w:rPr>
-                <w:rStyle w:val="gnvwddmdn3b"/>
-                <w:rFonts w:ascii="Cambria Math" w:eastAsiaTheme="majorEastAsia" w:hAnsi="Cambria Math" w:cs="Calibri"/>
-                <w:color w:val="000000"/>
-                <w:kern w:val="0"/>
-                <w:sz w:val="24"/>
-                <w:szCs w:val="24"/>
-                <w:bdr w:val="none" w:sz="0" w:space="0" w:color="auto" w:frame="1"/>
-                <w:lang w:eastAsia="it-IT"/>
-                <w14:ligatures w14:val="none"/>
-              </w:rPr>
-              <m:t>TP+TN+FP+FN</m:t>
-            </m:r>
-          </m:den>
-        </m:f>
-      </m:oMath>
-      <w:r>
-        <w:rPr>
-          <w:rStyle w:val="gnvwddmdn3b"/>
-          <w:rFonts w:ascii="Calibri" w:eastAsiaTheme="majorEastAsia" w:hAnsi="Calibri" w:cs="Calibri"/>
-          <w:color w:val="000000"/>
-          <w:kern w:val="0"/>
-          <w:sz w:val="24"/>
-          <w:szCs w:val="24"/>
-          <w:bdr w:val="none" w:sz="0" w:space="0" w:color="auto" w:frame="1"/>
-          <w:lang w:eastAsia="it-IT"/>
-          <w14:ligatures w14:val="none"/>
-        </w:rPr>
-        <w:t xml:space="preserve"> is equal to</w:t>
-      </w:r>
-      <w:r>
-        <w:t xml:space="preserve"> </w:t>
-      </w:r>
-      <w:r>
-        <w:rPr>
-          <w:rStyle w:val="gnvwddmdn3b"/>
-          <w:rFonts w:ascii="Calibri" w:eastAsiaTheme="majorEastAsia" w:hAnsi="Calibri" w:cs="Calibri"/>
-          <w:color w:val="000000"/>
-          <w:kern w:val="0"/>
-          <w:sz w:val="24"/>
-          <w:szCs w:val="24"/>
-          <w:bdr w:val="none" w:sz="0" w:space="0" w:color="auto" w:frame="1"/>
-          <w:lang w:eastAsia="it-IT"/>
-          <w14:ligatures w14:val="none"/>
-        </w:rPr>
-        <w:t>0.9822547</w:t>
-      </w:r>
-      <w:r>
-        <w:rPr>
-          <w:rStyle w:val="gnvwddmdn3b"/>
-          <w:rFonts w:ascii="Calibri" w:eastAsiaTheme="majorEastAsia" w:hAnsi="Calibri" w:cs="Calibri"/>
-          <w:color w:val="000000"/>
-          <w:kern w:val="0"/>
-          <w:sz w:val="24"/>
-          <w:szCs w:val="24"/>
-          <w:bdr w:val="none" w:sz="0" w:space="0" w:color="auto" w:frame="1"/>
-          <w:lang w:eastAsia="it-IT"/>
-          <w14:ligatures w14:val="none"/>
-        </w:rPr>
-        <w:t xml:space="preserve">, </w:t>
-      </w:r>
-      <w:r>
-        <w:rPr>
-          <w:rStyle w:val="gnvwddmdn3b"/>
-          <w:rFonts w:ascii="Calibri" w:eastAsiaTheme="majorEastAsia" w:hAnsi="Calibri" w:cs="Calibri"/>
-          <w:color w:val="000000"/>
-          <w:kern w:val="0"/>
-          <w:sz w:val="24"/>
-          <w:szCs w:val="24"/>
-          <w:bdr w:val="none" w:sz="0" w:space="0" w:color="auto" w:frame="1"/>
-          <w:lang w:eastAsia="it-IT"/>
-          <w14:ligatures w14:val="none"/>
-        </w:rPr>
-        <w:t>higher than every other implemented model</w:t>
-      </w:r>
-      <w:r>
-        <w:rPr>
-          <w:rStyle w:val="gnvwddmdn3b"/>
-          <w:rFonts w:ascii="Calibri" w:eastAsiaTheme="majorEastAsia" w:hAnsi="Calibri" w:cs="Calibri"/>
-          <w:color w:val="000000"/>
-          <w:kern w:val="0"/>
-          <w:sz w:val="24"/>
-          <w:szCs w:val="24"/>
-          <w:bdr w:val="none" w:sz="0" w:space="0" w:color="auto" w:frame="1"/>
-          <w:lang w:eastAsia="it-IT"/>
-          <w14:ligatures w14:val="none"/>
-        </w:rPr>
-        <w:t>.</w:t>
-      </w:r>
-    </w:p>
-    <w:p>
-      <w:pPr>
-        <w:rPr>
-          <w:rStyle w:val="gnvwddmdn3b"/>
-          <w:rFonts w:ascii="Calibri" w:eastAsiaTheme="majorEastAsia" w:hAnsi="Calibri" w:cs="Calibri"/>
-          <w:color w:val="000000"/>
-          <w:kern w:val="0"/>
-          <w:sz w:val="24"/>
-          <w:szCs w:val="24"/>
-          <w:bdr w:val="none" w:sz="0" w:space="0" w:color="auto" w:frame="1"/>
-          <w:lang w:eastAsia="it-IT"/>
-          <w14:ligatures w14:val="none"/>
-        </w:rPr>
-      </w:pPr>
-      <w:r>
-        <w:rPr>
-          <w:rStyle w:val="gnvwddmdn3b"/>
-          <w:rFonts w:ascii="Calibri" w:eastAsiaTheme="majorEastAsia" w:hAnsi="Calibri" w:cs="Calibri"/>
-          <w:color w:val="000000"/>
-          <w:kern w:val="0"/>
-          <w:sz w:val="24"/>
-          <w:szCs w:val="24"/>
-          <w:bdr w:val="none" w:sz="0" w:space="0" w:color="auto" w:frame="1"/>
-          <w:lang w:eastAsia="it-IT"/>
-          <w14:ligatures w14:val="none"/>
-        </w:rPr>
-        <w:t xml:space="preserve">The Precision </w:t>
-      </w:r>
-      <m:oMath>
-        <m:f>
-          <m:fPr>
-            <m:ctrlPr>
-              <w:rPr>
-                <w:rStyle w:val="gnvwddmdn3b"/>
-                <w:rFonts w:ascii="Cambria Math" w:eastAsiaTheme="majorEastAsia" w:hAnsi="Cambria Math" w:cs="Calibri"/>
-                <w:i/>
-                <w:color w:val="000000"/>
-                <w:kern w:val="0"/>
-                <w:sz w:val="24"/>
-                <w:szCs w:val="24"/>
-                <w:bdr w:val="none" w:sz="0" w:space="0" w:color="auto" w:frame="1"/>
-                <w:lang w:eastAsia="it-IT"/>
-                <w14:ligatures w14:val="none"/>
-              </w:rPr>
-            </m:ctrlPr>
-          </m:fPr>
-          <m:num>
-            <m:r>
-              <w:rPr>
-                <w:rStyle w:val="gnvwddmdn3b"/>
-                <w:rFonts w:ascii="Cambria Math" w:eastAsiaTheme="majorEastAsia" w:hAnsi="Cambria Math" w:cs="Calibri"/>
-                <w:color w:val="000000"/>
-                <w:kern w:val="0"/>
-                <w:sz w:val="24"/>
-                <w:szCs w:val="24"/>
-                <w:bdr w:val="none" w:sz="0" w:space="0" w:color="auto" w:frame="1"/>
-                <w:lang w:eastAsia="it-IT"/>
-                <w14:ligatures w14:val="none"/>
-              </w:rPr>
-              <m:t>TP</m:t>
-            </m:r>
-          </m:num>
-          <m:den>
-            <m:r>
-              <w:rPr>
-                <w:rStyle w:val="gnvwddmdn3b"/>
-                <w:rFonts w:ascii="Cambria Math" w:eastAsiaTheme="majorEastAsia" w:hAnsi="Cambria Math" w:cs="Calibri"/>
-                <w:color w:val="000000"/>
-                <w:kern w:val="0"/>
-                <w:sz w:val="24"/>
-                <w:szCs w:val="24"/>
-                <w:bdr w:val="none" w:sz="0" w:space="0" w:color="auto" w:frame="1"/>
-                <w:lang w:eastAsia="it-IT"/>
-                <w14:ligatures w14:val="none"/>
-              </w:rPr>
-              <m:t>TP+FP</m:t>
-            </m:r>
-          </m:den>
-        </m:f>
-      </m:oMath>
-      <w:r>
-        <w:rPr>
-          <w:rStyle w:val="gnvwddmdn3b"/>
-          <w:rFonts w:ascii="Calibri" w:eastAsiaTheme="majorEastAsia" w:hAnsi="Calibri" w:cs="Calibri"/>
-          <w:color w:val="000000"/>
-          <w:kern w:val="0"/>
-          <w:sz w:val="24"/>
-          <w:szCs w:val="24"/>
-          <w:bdr w:val="none" w:sz="0" w:space="0" w:color="auto" w:frame="1"/>
-          <w:lang w:eastAsia="it-IT"/>
-          <w14:ligatures w14:val="none"/>
-        </w:rPr>
-        <w:t xml:space="preserve"> is equal to</w:t>
-      </w:r>
-      <w:r>
-        <w:t xml:space="preserve"> </w:t>
-      </w:r>
-      <w:r>
-        <w:rPr>
-          <w:rStyle w:val="gnvwddmdn3b"/>
-          <w:rFonts w:ascii="Calibri" w:eastAsiaTheme="majorEastAsia" w:hAnsi="Calibri" w:cs="Calibri"/>
-          <w:color w:val="000000"/>
-          <w:kern w:val="0"/>
-          <w:sz w:val="24"/>
-          <w:szCs w:val="24"/>
-          <w:bdr w:val="none" w:sz="0" w:space="0" w:color="auto" w:frame="1"/>
-          <w:lang w:eastAsia="it-IT"/>
-          <w14:ligatures w14:val="none"/>
-        </w:rPr>
-        <w:t>0.9961735</w:t>
-      </w:r>
-      <w:r>
-        <w:rPr>
-          <w:rStyle w:val="gnvwddmdn3b"/>
-          <w:rFonts w:ascii="Calibri" w:eastAsiaTheme="majorEastAsia" w:hAnsi="Calibri" w:cs="Calibri"/>
-          <w:color w:val="000000"/>
-          <w:kern w:val="0"/>
-          <w:sz w:val="24"/>
-          <w:szCs w:val="24"/>
-          <w:bdr w:val="none" w:sz="0" w:space="0" w:color="auto" w:frame="1"/>
-          <w:lang w:eastAsia="it-IT"/>
-          <w14:ligatures w14:val="none"/>
-        </w:rPr>
-        <w:t xml:space="preserve">, </w:t>
-      </w:r>
-      <w:r>
-        <w:rPr>
-          <w:rStyle w:val="gnvwddmdn3b"/>
-          <w:rFonts w:ascii="Calibri" w:eastAsiaTheme="majorEastAsia" w:hAnsi="Calibri" w:cs="Calibri"/>
-          <w:color w:val="000000"/>
-          <w:kern w:val="0"/>
-          <w:sz w:val="24"/>
-          <w:szCs w:val="24"/>
-          <w:bdr w:val="none" w:sz="0" w:space="0" w:color="auto" w:frame="1"/>
-          <w:lang w:eastAsia="it-IT"/>
-          <w14:ligatures w14:val="none"/>
-        </w:rPr>
-        <w:t>higher than every other implemented model</w:t>
-      </w:r>
-      <w:r>
-        <w:rPr>
-          <w:rStyle w:val="gnvwddmdn3b"/>
-          <w:rFonts w:ascii="Calibri" w:eastAsiaTheme="majorEastAsia" w:hAnsi="Calibri" w:cs="Calibri"/>
-          <w:color w:val="000000"/>
-          <w:kern w:val="0"/>
-          <w:sz w:val="24"/>
-          <w:szCs w:val="24"/>
-          <w:bdr w:val="none" w:sz="0" w:space="0" w:color="auto" w:frame="1"/>
-          <w:lang w:eastAsia="it-IT"/>
-          <w14:ligatures w14:val="none"/>
-        </w:rPr>
-        <w:t xml:space="preserve">. </w:t>
-      </w:r>
-    </w:p>
-    <w:p>
-      <w:pPr>
-        <w:rPr>
-          <w:rStyle w:val="gnvwddmdn3b"/>
-          <w:rFonts w:ascii="Calibri" w:eastAsiaTheme="majorEastAsia" w:hAnsi="Calibri" w:cs="Calibri"/>
-          <w:color w:val="000000"/>
-          <w:kern w:val="0"/>
-          <w:sz w:val="24"/>
-          <w:szCs w:val="24"/>
-          <w:bdr w:val="none" w:sz="0" w:space="0" w:color="auto" w:frame="1"/>
-          <w:lang w:eastAsia="it-IT"/>
-          <w14:ligatures w14:val="none"/>
-        </w:rPr>
-      </w:pPr>
-      <w:r>
-        <w:rPr>
-          <w:rStyle w:val="gnvwddmdn3b"/>
-          <w:rFonts w:ascii="Calibri" w:eastAsiaTheme="majorEastAsia" w:hAnsi="Calibri" w:cs="Calibri"/>
-          <w:color w:val="000000"/>
-          <w:kern w:val="0"/>
-          <w:sz w:val="24"/>
-          <w:szCs w:val="24"/>
-          <w:bdr w:val="none" w:sz="0" w:space="0" w:color="auto" w:frame="1"/>
-          <w:lang w:eastAsia="it-IT"/>
-          <w14:ligatures w14:val="none"/>
-        </w:rPr>
-        <w:t xml:space="preserve">The Recall </w:t>
-      </w:r>
-      <m:oMath>
-        <m:f>
-          <m:fPr>
-            <m:ctrlPr>
-              <w:rPr>
-                <w:rStyle w:val="gnvwddmdn3b"/>
-                <w:rFonts w:ascii="Cambria Math" w:eastAsiaTheme="majorEastAsia" w:hAnsi="Cambria Math" w:cs="Calibri"/>
-                <w:i/>
-                <w:color w:val="000000"/>
-                <w:kern w:val="0"/>
-                <w:sz w:val="24"/>
-                <w:szCs w:val="24"/>
-                <w:bdr w:val="none" w:sz="0" w:space="0" w:color="auto" w:frame="1"/>
-                <w:lang w:eastAsia="it-IT"/>
-                <w14:ligatures w14:val="none"/>
-              </w:rPr>
-            </m:ctrlPr>
-          </m:fPr>
-          <m:num>
-            <m:r>
-              <w:rPr>
-                <w:rStyle w:val="gnvwddmdn3b"/>
-                <w:rFonts w:ascii="Cambria Math" w:eastAsiaTheme="majorEastAsia" w:hAnsi="Cambria Math" w:cs="Calibri"/>
-                <w:color w:val="000000"/>
-                <w:kern w:val="0"/>
-                <w:sz w:val="24"/>
-                <w:szCs w:val="24"/>
-                <w:bdr w:val="none" w:sz="0" w:space="0" w:color="auto" w:frame="1"/>
-                <w:lang w:eastAsia="it-IT"/>
-                <w14:ligatures w14:val="none"/>
-              </w:rPr>
-              <m:t>TP</m:t>
-            </m:r>
-          </m:num>
-          <m:den>
-            <m:r>
-              <w:rPr>
-                <w:rStyle w:val="gnvwddmdn3b"/>
-                <w:rFonts w:ascii="Cambria Math" w:eastAsiaTheme="majorEastAsia" w:hAnsi="Cambria Math" w:cs="Calibri"/>
-                <w:color w:val="000000"/>
-                <w:kern w:val="0"/>
-                <w:sz w:val="24"/>
-                <w:szCs w:val="24"/>
-                <w:bdr w:val="none" w:sz="0" w:space="0" w:color="auto" w:frame="1"/>
-                <w:lang w:eastAsia="it-IT"/>
-                <w14:ligatures w14:val="none"/>
-              </w:rPr>
-              <m:t>TP+FN</m:t>
-            </m:r>
-          </m:den>
-        </m:f>
-      </m:oMath>
-      <w:r>
-        <w:rPr>
-          <w:rStyle w:val="gnvwddmdn3b"/>
-          <w:rFonts w:ascii="Calibri" w:eastAsiaTheme="majorEastAsia" w:hAnsi="Calibri" w:cs="Calibri"/>
-          <w:color w:val="000000"/>
-          <w:kern w:val="0"/>
-          <w:sz w:val="24"/>
-          <w:szCs w:val="24"/>
-          <w:bdr w:val="none" w:sz="0" w:space="0" w:color="auto" w:frame="1"/>
-          <w:lang w:eastAsia="it-IT"/>
-          <w14:ligatures w14:val="none"/>
-        </w:rPr>
-        <w:t xml:space="preserve"> is equal to </w:t>
-      </w:r>
-      <w:r>
-        <w:rPr>
-          <w:rStyle w:val="gnvwddmdn3b"/>
-          <w:rFonts w:ascii="Calibri" w:eastAsiaTheme="majorEastAsia" w:hAnsi="Calibri" w:cs="Calibri"/>
-          <w:color w:val="000000"/>
-          <w:kern w:val="0"/>
-          <w:sz w:val="24"/>
-          <w:szCs w:val="24"/>
-          <w:bdr w:val="none" w:sz="0" w:space="0" w:color="auto" w:frame="1"/>
-          <w:lang w:eastAsia="it-IT"/>
-          <w14:ligatures w14:val="none"/>
-        </w:rPr>
-        <w:t>0.9823899</w:t>
-      </w:r>
-      <w:r>
-        <w:rPr>
-          <w:rStyle w:val="gnvwddmdn3b"/>
-          <w:rFonts w:ascii="Calibri" w:eastAsiaTheme="majorEastAsia" w:hAnsi="Calibri" w:cs="Calibri"/>
-          <w:color w:val="000000"/>
-          <w:kern w:val="0"/>
-          <w:sz w:val="24"/>
-          <w:szCs w:val="24"/>
-          <w:bdr w:val="none" w:sz="0" w:space="0" w:color="auto" w:frame="1"/>
-          <w:lang w:eastAsia="it-IT"/>
-          <w14:ligatures w14:val="none"/>
-        </w:rPr>
-        <w:t xml:space="preserve">, </w:t>
-      </w:r>
-      <w:r>
-        <w:rPr>
-          <w:rStyle w:val="gnvwddmdn3b"/>
-          <w:rFonts w:ascii="Calibri" w:eastAsiaTheme="majorEastAsia" w:hAnsi="Calibri" w:cs="Calibri"/>
-          <w:color w:val="000000"/>
-          <w:kern w:val="0"/>
-          <w:sz w:val="24"/>
-          <w:szCs w:val="24"/>
-          <w:bdr w:val="none" w:sz="0" w:space="0" w:color="auto" w:frame="1"/>
-          <w:lang w:eastAsia="it-IT"/>
-          <w14:ligatures w14:val="none"/>
-        </w:rPr>
-        <w:t xml:space="preserve">higher than every other implemented model. </w:t>
-      </w:r>
-    </w:p>
-    <w:p>
-      <w:pPr>
-        <w:rPr>
-          <w:rStyle w:val="gnvwddmdn3b"/>
-          <w:rFonts w:ascii="Calibri" w:eastAsiaTheme="majorEastAsia" w:hAnsi="Calibri" w:cs="Calibri"/>
-          <w:color w:val="000000"/>
-          <w:kern w:val="0"/>
-          <w:sz w:val="24"/>
-          <w:szCs w:val="24"/>
-          <w:bdr w:val="none" w:sz="0" w:space="0" w:color="auto" w:frame="1"/>
-          <w:lang w:eastAsia="it-IT"/>
-          <w14:ligatures w14:val="none"/>
-        </w:rPr>
-      </w:pPr>
-      <w:r>
-        <w:rPr>
-          <w:rStyle w:val="gnvwddmdn3b"/>
-          <w:rFonts w:ascii="Calibri" w:eastAsiaTheme="majorEastAsia" w:hAnsi="Calibri" w:cs="Calibri"/>
-          <w:color w:val="000000"/>
-          <w:kern w:val="0"/>
-          <w:sz w:val="24"/>
-          <w:szCs w:val="24"/>
-          <w:bdr w:val="none" w:sz="0" w:space="0" w:color="auto" w:frame="1"/>
-          <w:lang w:eastAsia="it-IT"/>
-          <w14:ligatures w14:val="none"/>
-        </w:rPr>
-        <w:t xml:space="preserve">The F1 score, a harmonic average between of Precision and Recall, is </w:t>
-      </w:r>
-      <w:r>
-        <w:rPr>
-          <w:rStyle w:val="gnvwddmdn3b"/>
-          <w:rFonts w:ascii="Calibri" w:eastAsiaTheme="majorEastAsia" w:hAnsi="Calibri" w:cs="Calibri"/>
-          <w:color w:val="000000"/>
-          <w:kern w:val="0"/>
-          <w:sz w:val="24"/>
-          <w:szCs w:val="24"/>
-          <w:bdr w:val="none" w:sz="0" w:space="0" w:color="auto" w:frame="1"/>
-          <w:lang w:eastAsia="it-IT"/>
-          <w14:ligatures w14:val="none"/>
-        </w:rPr>
-        <w:t>0.9892337</w:t>
-      </w:r>
-      <w:r>
-        <w:rPr>
-          <w:rStyle w:val="gnvwddmdn3b"/>
-          <w:rFonts w:ascii="Calibri" w:eastAsiaTheme="majorEastAsia" w:hAnsi="Calibri" w:cs="Calibri"/>
-          <w:color w:val="000000"/>
-          <w:kern w:val="0"/>
-          <w:sz w:val="24"/>
-          <w:szCs w:val="24"/>
-          <w:bdr w:val="none" w:sz="0" w:space="0" w:color="auto" w:frame="1"/>
-          <w:lang w:eastAsia="it-IT"/>
-          <w14:ligatures w14:val="none"/>
-        </w:rPr>
-        <w:t xml:space="preserve">, </w:t>
-      </w:r>
-      <w:r>
-        <w:rPr>
-          <w:rStyle w:val="gnvwddmdn3b"/>
-          <w:rFonts w:ascii="Calibri" w:eastAsiaTheme="majorEastAsia" w:hAnsi="Calibri" w:cs="Calibri"/>
-          <w:color w:val="000000"/>
-          <w:kern w:val="0"/>
-          <w:sz w:val="24"/>
-          <w:szCs w:val="24"/>
-          <w:bdr w:val="none" w:sz="0" w:space="0" w:color="auto" w:frame="1"/>
-          <w:lang w:eastAsia="it-IT"/>
-          <w14:ligatures w14:val="none"/>
-        </w:rPr>
-        <w:t xml:space="preserve">higher than every other implemented model. </w:t>
-      </w:r>
-    </w:p>
-    <w:p>
-      <w:pPr>
-        <w:rPr>
-          <w:rStyle w:val="gnvwddmdn3b"/>
-          <w:rFonts w:ascii="Calibri" w:eastAsiaTheme="majorEastAsia" w:hAnsi="Calibri" w:cs="Calibri"/>
-          <w:color w:val="000000"/>
-          <w:kern w:val="0"/>
-          <w:sz w:val="24"/>
-          <w:szCs w:val="24"/>
-          <w:bdr w:val="none" w:sz="0" w:space="0" w:color="auto" w:frame="1"/>
-          <w:lang w:eastAsia="it-IT"/>
-          <w14:ligatures w14:val="none"/>
-        </w:rPr>
-      </w:pPr>
-      <w:r>
-        <w:rPr>
-          <w:rStyle w:val="gnvwddmdn3b"/>
-          <w:rFonts w:ascii="Calibri" w:eastAsiaTheme="majorEastAsia" w:hAnsi="Calibri" w:cs="Calibri"/>
-          <w:color w:val="000000"/>
-          <w:kern w:val="0"/>
-          <w:sz w:val="24"/>
-          <w:szCs w:val="24"/>
-          <w:bdr w:val="none" w:sz="0" w:space="0" w:color="auto" w:frame="1"/>
-          <w:lang w:eastAsia="it-IT"/>
-          <w14:ligatures w14:val="none"/>
-        </w:rPr>
-        <w:t>The decision outperforms all the other model.</w:t>
-      </w:r>
-    </w:p>
-    <w:p>
-      <w:pPr>
-        <w:rPr>
-          <w:rStyle w:val="gnvwddmdn3b"/>
-          <w:rFonts w:ascii="Calibri" w:eastAsiaTheme="majorEastAsia" w:hAnsi="Calibri" w:cs="Calibri"/>
-          <w:color w:val="000000"/>
-          <w:kern w:val="0"/>
-          <w:sz w:val="24"/>
-          <w:szCs w:val="24"/>
-          <w:bdr w:val="none" w:sz="0" w:space="0" w:color="auto" w:frame="1"/>
-          <w:lang w:eastAsia="it-IT"/>
-          <w14:ligatures w14:val="none"/>
-        </w:rPr>
-      </w:pPr>
-    </w:p>
-    <w:p>
-      <w:pPr>
-        <w:rPr>
-          <w:rStyle w:val="gnvwddmdn3b"/>
-          <w:rFonts w:ascii="Calibri" w:eastAsiaTheme="majorEastAsia" w:hAnsi="Calibri" w:cs="Calibri"/>
-          <w:color w:val="000000"/>
-          <w:kern w:val="0"/>
-          <w:sz w:val="32"/>
-          <w:szCs w:val="32"/>
-          <w:bdr w:val="none" w:sz="0" w:space="0" w:color="auto" w:frame="1"/>
-          <w:lang w:eastAsia="it-IT"/>
-          <w14:ligatures w14:val="none"/>
-        </w:rPr>
-      </w:pPr>
-      <w:r>
-        <w:rPr>
-          <w:rStyle w:val="gnvwddmdn3b"/>
-          <w:rFonts w:ascii="Calibri" w:eastAsiaTheme="majorEastAsia" w:hAnsi="Calibri" w:cs="Calibri"/>
-          <w:color w:val="000000"/>
-          <w:kern w:val="0"/>
-          <w:sz w:val="32"/>
-          <w:szCs w:val="32"/>
-          <w:bdr w:val="none" w:sz="0" w:space="0" w:color="auto" w:frame="1"/>
-          <w:lang w:eastAsia="it-IT"/>
-          <w14:ligatures w14:val="none"/>
-        </w:rPr>
-        <w:t>7.</w:t>
-      </w:r>
-      <w:r>
-        <w:t xml:space="preserve"> </w:t>
-      </w:r>
-      <w:r>
-        <w:rPr>
-          <w:rStyle w:val="gnvwddmdn3b"/>
-          <w:rFonts w:ascii="Calibri" w:eastAsiaTheme="majorEastAsia" w:hAnsi="Calibri" w:cs="Calibri"/>
-          <w:color w:val="000000"/>
-          <w:kern w:val="0"/>
-          <w:sz w:val="32"/>
-          <w:szCs w:val="32"/>
-          <w:bdr w:val="none" w:sz="0" w:space="0" w:color="auto" w:frame="1"/>
-          <w:lang w:eastAsia="it-IT"/>
-          <w14:ligatures w14:val="none"/>
-        </w:rPr>
-        <w:t xml:space="preserve"> </w:t>
-      </w:r>
-      <w:r>
-        <w:rPr>
-          <w:rStyle w:val="gnvwddmdn3b"/>
-          <w:rFonts w:ascii="Calibri" w:eastAsiaTheme="majorEastAsia" w:hAnsi="Calibri" w:cs="Calibri"/>
-          <w:color w:val="000000"/>
-          <w:kern w:val="0"/>
-          <w:sz w:val="32"/>
-          <w:szCs w:val="32"/>
-          <w:bdr w:val="none" w:sz="0" w:space="0" w:color="auto" w:frame="1"/>
-          <w:lang w:eastAsia="it-IT"/>
-          <w14:ligatures w14:val="none"/>
-        </w:rPr>
-        <w:t>Which variables impact the decision on interest rates?</w:t>
-      </w:r>
-    </w:p>
-    <w:p>
-      <w:pPr>
-        <w:jc w:val="both"/>
-        <w:rPr>
-          <w:rFonts w:ascii="Calibri" w:eastAsiaTheme="minorEastAsia" w:hAnsi="Calibri" w:cs="Calibri"/>
-          <w:noProof/>
-          <w:sz w:val="24"/>
-          <w:szCs w:val="24"/>
-        </w:rPr>
-      </w:pPr>
-      <w:r>
-        <w:rPr>
-          <w:rFonts w:ascii="Calibri" w:eastAsiaTheme="minorEastAsia" w:hAnsi="Calibri" w:cs="Calibri"/>
-          <w:noProof/>
-          <w:sz w:val="24"/>
-          <w:szCs w:val="24"/>
-        </w:rPr>
-        <w:t>To explore this supervised techniques have been implemented.</w:t>
-      </w:r>
-    </w:p>
-    <w:p>
-      <w:pPr>
-        <w:jc w:val="both"/>
-        <w:rPr>
-          <w:rFonts w:ascii="Calibri" w:eastAsiaTheme="minorEastAsia" w:hAnsi="Calibri" w:cs="Calibri"/>
-          <w:noProof/>
-          <w:sz w:val="28"/>
-          <w:szCs w:val="28"/>
-        </w:rPr>
-      </w:pPr>
-      <w:r>
-        <w:rPr>
-          <w:rFonts w:ascii="Calibri" w:eastAsiaTheme="minorEastAsia" w:hAnsi="Calibri" w:cs="Calibri"/>
-          <w:noProof/>
-          <w:sz w:val="28"/>
-          <w:szCs w:val="28"/>
-        </w:rPr>
-        <w:t>7.1</w:t>
-      </w:r>
-      <w:r>
-        <w:rPr>
-          <w:rFonts w:ascii="Calibri" w:eastAsiaTheme="minorEastAsia" w:hAnsi="Calibri" w:cs="Calibri"/>
-          <w:noProof/>
-          <w:sz w:val="28"/>
-          <w:szCs w:val="28"/>
-        </w:rPr>
-        <w:t xml:space="preserve"> General Linear Model</w:t>
-      </w:r>
-    </w:p>
-    <w:p>
-      <w:pPr>
-        <w:rPr>
-          <w:rFonts w:ascii="Calibri" w:hAnsi="Calibri" w:cs="Calibri"/>
-          <w:sz w:val="24"/>
-          <w:szCs w:val="24"/>
-        </w:rPr>
-      </w:pPr>
-      <w:r>
-        <w:rPr>
-          <w:rFonts w:ascii="Calibri" w:hAnsi="Calibri" w:cs="Calibri"/>
-          <w:sz w:val="24"/>
-          <w:szCs w:val="24"/>
-        </w:rPr>
-        <w:t>Given that the goal is trying to understand which variables make the investors choose the interest rate on the loan, the not relevant variables have been excluded by the model: the total interest, and the fact that a borrower has repaid the loan are information not available when the borrower first approach the website. This because they are decided later, when the investor already selected the potential borrower, or they are consequences of the choice of the interest rate.</w:t>
-      </w:r>
-    </w:p>
-    <w:p>
-      <w:pPr>
-        <w:rPr>
-          <w:rFonts w:ascii="Calibri" w:hAnsi="Calibri" w:cs="Calibri"/>
-          <w:sz w:val="24"/>
-          <w:szCs w:val="24"/>
-        </w:rPr>
-      </w:pPr>
-      <w:r>
-        <w:rPr>
-          <w:rFonts w:ascii="Calibri" w:hAnsi="Calibri" w:cs="Calibri"/>
-          <w:sz w:val="24"/>
-          <w:szCs w:val="24"/>
-        </w:rPr>
-        <w:t>The idea is to create a general linear model</w:t>
-      </w:r>
-      <w:r>
-        <w:rPr>
-          <w:rFonts w:ascii="Calibri" w:hAnsi="Calibri" w:cs="Calibri"/>
-          <w:sz w:val="24"/>
-          <w:szCs w:val="24"/>
-        </w:rPr>
-        <w:t xml:space="preserve"> with a Gamma family, assuming interest rates follow a gamma distribution</w:t>
-      </w:r>
-      <w:r>
-        <w:rPr>
-          <w:rFonts w:ascii="Calibri" w:hAnsi="Calibri" w:cs="Calibri"/>
-          <w:sz w:val="24"/>
-          <w:szCs w:val="24"/>
-        </w:rPr>
-        <w:t>.</w:t>
-      </w:r>
-    </w:p>
-    <w:p>
-      <w:pPr>
-        <w:rPr>
-          <w:rFonts w:ascii="Calibri" w:hAnsi="Calibri" w:cs="Calibri"/>
-          <w:sz w:val="24"/>
-          <w:szCs w:val="24"/>
-        </w:rPr>
-      </w:pPr>
-      <w:r>
-        <w:rPr>
-          <w:rFonts w:ascii="Calibri" w:hAnsi="Calibri" w:cs="Calibri"/>
-          <w:sz w:val="24"/>
-          <w:szCs w:val="24"/>
-        </w:rPr>
-        <w:t>Plotting the correlation heat map:</w:t>
-      </w:r>
-    </w:p>
-    <w:p>
-      <w:pPr>
-        <w:rPr>
-          <w:rFonts w:ascii="Calibri" w:hAnsi="Calibri" w:cs="Calibri"/>
-          <w:noProof/>
-          <w:sz w:val="24"/>
-          <w:szCs w:val="24"/>
-        </w:rPr>
-      </w:pPr>
-      <w:r>
-        <w:rPr>
-          <w:rFonts w:ascii="Calibri" w:hAnsi="Calibri" w:cs="Calibri"/>
-          <w:noProof/>
-          <w:sz w:val="24"/>
-          <w:szCs w:val="24"/>
-        </w:rPr>
-        <w:lastRenderedPageBreak/>
-        <w:drawing>
-          <wp:inline distT="0" distB="0" distL="0" distR="0" wp14:anchorId="103E4DE1" wp14:editId="28B46C17">
-            <wp:extent cx="6118860" cy="3840480"/>
-            <wp:effectExtent l="0" t="0" r="0" b="7620"/>
-            <wp:docPr id="45025015" name="Immagine 3" descr="Immagine che contiene testo, schermata, diagramma, numero&#10;&#10;Descrizione generata automaticamente"/>
-            <wp:cNvGraphicFramePr>
-              <a:graphicFrameLocks xmlns:a="http://schemas.openxmlformats.org/drawingml/2006/main" noChangeAspect="1"/>
-            </wp:cNvGraphicFramePr>
-            <a:graphic xmlns:a="http://schemas.openxmlformats.org/drawingml/2006/main">
-              <a:graphicData uri="http://schemas.openxmlformats.org/drawingml/2006/picture">
-                <pic:pic xmlns:pic="http://schemas.openxmlformats.org/drawingml/2006/picture">
-                  <pic:nvPicPr>
-                    <pic:cNvPr id="45025015" name="Immagine 3" descr="Immagine che contiene testo, schermata, diagramma, numero&#10;&#10;Descrizione generata automaticamente"/>
+                    <pic:cNvPr id="475140349" name="Immagine 19" descr="Immagine che contiene testo, schermata, diagramma&#10;&#10;Descrizione generata automaticamente"/>
                     <pic:cNvPicPr>
                       <a:picLocks noChangeAspect="1" noChangeArrowheads="1"/>
                     </pic:cNvPicPr>
@@ -10750,6 +9669,1328 @@
     </w:p>
     <w:p>
       <w:pPr>
+        <w:jc w:val="both"/>
+        <w:rPr>
+          <w:rFonts w:ascii="Calibri" w:eastAsiaTheme="minorEastAsia" w:hAnsi="Calibri" w:cs="Calibri"/>
+          <w:noProof/>
+          <w:sz w:val="24"/>
+          <w:szCs w:val="24"/>
+        </w:rPr>
+      </w:pPr>
+      <w:r>
+        <w:rPr>
+          <w:rFonts w:ascii="Calibri" w:eastAsiaTheme="minorEastAsia" w:hAnsi="Calibri" w:cs="Calibri"/>
+          <w:noProof/>
+          <w:sz w:val="24"/>
+          <w:szCs w:val="24"/>
+        </w:rPr>
+        <w:t xml:space="preserve">The one above is a graph of the decision tree. As shown in the graph, there are 5 main splitting variables: the number of inquiries in the last 6 months, the fico credit score, the days of utilisation of the credit line, the revolving balance and the debt to income ratio. It’s interesting to note that both of the deterministic variables we individuated before are now included in the decision tree. </w:t>
+      </w:r>
+    </w:p>
+    <w:p>
+      <w:pPr>
+        <w:jc w:val="both"/>
+        <w:rPr>
+          <w:rFonts w:ascii="Calibri" w:eastAsiaTheme="minorEastAsia" w:hAnsi="Calibri" w:cs="Calibri"/>
+          <w:noProof/>
+          <w:sz w:val="24"/>
+          <w:szCs w:val="24"/>
+        </w:rPr>
+      </w:pPr>
+      <w:r>
+        <w:rPr>
+          <w:rFonts w:ascii="Calibri" w:eastAsiaTheme="minorEastAsia" w:hAnsi="Calibri" w:cs="Calibri"/>
+          <w:noProof/>
+          <w:sz w:val="24"/>
+          <w:szCs w:val="24"/>
+        </w:rPr>
+        <w:t>Testing the model [80-20] we obtain:</w:t>
+      </w:r>
+    </w:p>
+    <w:p>
+      <w:pPr>
+        <w:pStyle w:val="PreformattatoHTML"/>
+        <w:shd w:val="clear" w:color="auto" w:fill="FFFFFF"/>
+        <w:wordWrap w:val="0"/>
+        <w:rPr>
+          <w:rFonts w:ascii="Lucida Console" w:hAnsi="Lucida Console"/>
+          <w:color w:val="000000"/>
+        </w:rPr>
+      </w:pPr>
+      <w:r>
+        <w:rPr>
+          <w:rFonts w:ascii="Calibri" w:hAnsi="Calibri" w:cs="Calibri"/>
+          <w:noProof/>
+          <w:sz w:val="24"/>
+          <w:szCs w:val="24"/>
+        </w:rPr>
+        <w:t>Confusion Matrix:</w:t>
+      </w:r>
+      <w:r>
+        <w:rPr>
+          <w:rStyle w:val="Titolo3Carattere"/>
+          <w:rFonts w:ascii="Lucida Console" w:hAnsi="Lucida Console"/>
+          <w:color w:val="000000"/>
+          <w:bdr w:val="none" w:sz="0" w:space="0" w:color="auto" w:frame="1"/>
+        </w:rPr>
+        <w:t xml:space="preserve"> </w:t>
+      </w:r>
+    </w:p>
+    <w:tbl>
+      <w:tblPr>
+        <w:tblStyle w:val="Grigliatabella"/>
+        <w:tblW w:w="0" w:type="auto"/>
+        <w:tblLook w:val="04A0" w:firstRow="1" w:lastRow="0" w:firstColumn="1" w:lastColumn="0" w:noHBand="0" w:noVBand="1"/>
+      </w:tblPr>
+      <w:tblGrid>
+        <w:gridCol w:w="2279"/>
+        <w:gridCol w:w="1278"/>
+        <w:gridCol w:w="1279"/>
+      </w:tblGrid>
+      <w:tr>
+        <w:trPr>
+          <w:trHeight w:val="590"/>
+        </w:trPr>
+        <w:tc>
+          <w:tcPr>
+            <w:tcW w:w="1278" w:type="dxa"/>
+          </w:tcPr>
+          <w:p>
+            <w:pPr>
+              <w:rPr>
+                <w:rFonts w:ascii="Calibri" w:hAnsi="Calibri" w:cs="Calibri"/>
+                <w:noProof/>
+                <w:sz w:val="24"/>
+                <w:szCs w:val="24"/>
+              </w:rPr>
+            </w:pPr>
+            <w:r>
+              <w:rPr>
+                <w:rFonts w:ascii="Calibri" w:hAnsi="Calibri" w:cs="Calibri"/>
+                <w:noProof/>
+                <w:sz w:val="24"/>
+                <w:szCs w:val="24"/>
+              </w:rPr>
+              <w:t>Prediction\Reference</w:t>
+            </w:r>
+          </w:p>
+        </w:tc>
+        <w:tc>
+          <w:tcPr>
+            <w:tcW w:w="1278" w:type="dxa"/>
+          </w:tcPr>
+          <w:p>
+            <w:pPr>
+              <w:rPr>
+                <w:rFonts w:ascii="Calibri" w:hAnsi="Calibri" w:cs="Calibri"/>
+                <w:noProof/>
+                <w:sz w:val="24"/>
+                <w:szCs w:val="24"/>
+              </w:rPr>
+            </w:pPr>
+            <w:r>
+              <w:rPr>
+                <w:rFonts w:ascii="Calibri" w:hAnsi="Calibri" w:cs="Calibri"/>
+                <w:noProof/>
+                <w:sz w:val="24"/>
+                <w:szCs w:val="24"/>
+              </w:rPr>
+              <w:t>0</w:t>
+            </w:r>
+          </w:p>
+        </w:tc>
+        <w:tc>
+          <w:tcPr>
+            <w:tcW w:w="1279" w:type="dxa"/>
+          </w:tcPr>
+          <w:p>
+            <w:pPr>
+              <w:rPr>
+                <w:rFonts w:ascii="Calibri" w:hAnsi="Calibri" w:cs="Calibri"/>
+                <w:noProof/>
+                <w:sz w:val="24"/>
+                <w:szCs w:val="24"/>
+              </w:rPr>
+            </w:pPr>
+            <w:r>
+              <w:rPr>
+                <w:rFonts w:ascii="Calibri" w:hAnsi="Calibri" w:cs="Calibri"/>
+                <w:noProof/>
+                <w:sz w:val="24"/>
+                <w:szCs w:val="24"/>
+              </w:rPr>
+              <w:t>1</w:t>
+            </w:r>
+          </w:p>
+        </w:tc>
+      </w:tr>
+      <w:tr>
+        <w:trPr>
+          <w:trHeight w:val="590"/>
+        </w:trPr>
+        <w:tc>
+          <w:tcPr>
+            <w:tcW w:w="1278" w:type="dxa"/>
+          </w:tcPr>
+          <w:p>
+            <w:pPr>
+              <w:rPr>
+                <w:rFonts w:ascii="Calibri" w:hAnsi="Calibri" w:cs="Calibri"/>
+                <w:noProof/>
+                <w:sz w:val="24"/>
+                <w:szCs w:val="24"/>
+              </w:rPr>
+            </w:pPr>
+            <w:r>
+              <w:rPr>
+                <w:rFonts w:ascii="Calibri" w:hAnsi="Calibri" w:cs="Calibri"/>
+                <w:noProof/>
+                <w:sz w:val="24"/>
+                <w:szCs w:val="24"/>
+              </w:rPr>
+              <w:t>0</w:t>
+            </w:r>
+          </w:p>
+        </w:tc>
+        <w:tc>
+          <w:tcPr>
+            <w:tcW w:w="1278" w:type="dxa"/>
+          </w:tcPr>
+          <w:p>
+            <w:pPr>
+              <w:rPr>
+                <w:rFonts w:ascii="Calibri" w:hAnsi="Calibri" w:cs="Calibri"/>
+                <w:noProof/>
+                <w:sz w:val="24"/>
+                <w:szCs w:val="24"/>
+              </w:rPr>
+            </w:pPr>
+            <w:r>
+              <w:rPr>
+                <w:rFonts w:ascii="Calibri" w:hAnsi="Calibri" w:cs="Calibri"/>
+                <w:noProof/>
+                <w:sz w:val="24"/>
+                <w:szCs w:val="24"/>
+              </w:rPr>
+              <w:t>320</w:t>
+            </w:r>
+          </w:p>
+        </w:tc>
+        <w:tc>
+          <w:tcPr>
+            <w:tcW w:w="1279" w:type="dxa"/>
+          </w:tcPr>
+          <w:p>
+            <w:pPr>
+              <w:rPr>
+                <w:rFonts w:ascii="Calibri" w:hAnsi="Calibri" w:cs="Calibri"/>
+                <w:noProof/>
+                <w:sz w:val="24"/>
+                <w:szCs w:val="24"/>
+              </w:rPr>
+            </w:pPr>
+            <w:r>
+              <w:rPr>
+                <w:rFonts w:ascii="Calibri" w:hAnsi="Calibri" w:cs="Calibri"/>
+                <w:noProof/>
+                <w:sz w:val="24"/>
+                <w:szCs w:val="24"/>
+              </w:rPr>
+              <w:t>28</w:t>
+            </w:r>
+          </w:p>
+        </w:tc>
+      </w:tr>
+      <w:tr>
+        <w:trPr>
+          <w:trHeight w:val="615"/>
+        </w:trPr>
+        <w:tc>
+          <w:tcPr>
+            <w:tcW w:w="1278" w:type="dxa"/>
+          </w:tcPr>
+          <w:p>
+            <w:pPr>
+              <w:rPr>
+                <w:rFonts w:ascii="Calibri" w:hAnsi="Calibri" w:cs="Calibri"/>
+                <w:noProof/>
+                <w:sz w:val="24"/>
+                <w:szCs w:val="24"/>
+              </w:rPr>
+            </w:pPr>
+            <w:r>
+              <w:rPr>
+                <w:rFonts w:ascii="Calibri" w:hAnsi="Calibri" w:cs="Calibri"/>
+                <w:noProof/>
+                <w:sz w:val="24"/>
+                <w:szCs w:val="24"/>
+              </w:rPr>
+              <w:t>1</w:t>
+            </w:r>
+          </w:p>
+        </w:tc>
+        <w:tc>
+          <w:tcPr>
+            <w:tcW w:w="1278" w:type="dxa"/>
+          </w:tcPr>
+          <w:p>
+            <w:pPr>
+              <w:rPr>
+                <w:rFonts w:ascii="Calibri" w:hAnsi="Calibri" w:cs="Calibri"/>
+                <w:noProof/>
+                <w:sz w:val="24"/>
+                <w:szCs w:val="24"/>
+              </w:rPr>
+            </w:pPr>
+            <w:r>
+              <w:rPr>
+                <w:rFonts w:ascii="Calibri" w:hAnsi="Calibri" w:cs="Calibri"/>
+                <w:noProof/>
+                <w:sz w:val="24"/>
+                <w:szCs w:val="24"/>
+              </w:rPr>
+              <w:t>6</w:t>
+            </w:r>
+          </w:p>
+        </w:tc>
+        <w:tc>
+          <w:tcPr>
+            <w:tcW w:w="1279" w:type="dxa"/>
+          </w:tcPr>
+          <w:p>
+            <w:pPr>
+              <w:rPr>
+                <w:rFonts w:ascii="Calibri" w:hAnsi="Calibri" w:cs="Calibri"/>
+                <w:noProof/>
+                <w:sz w:val="24"/>
+                <w:szCs w:val="24"/>
+              </w:rPr>
+            </w:pPr>
+            <w:r>
+              <w:rPr>
+                <w:rFonts w:ascii="Calibri" w:hAnsi="Calibri" w:cs="Calibri"/>
+                <w:noProof/>
+                <w:sz w:val="24"/>
+                <w:szCs w:val="24"/>
+              </w:rPr>
+              <w:t>1562</w:t>
+            </w:r>
+          </w:p>
+        </w:tc>
+      </w:tr>
+    </w:tbl>
+    <w:p>
+      <w:pPr>
+        <w:rPr>
+          <w:rStyle w:val="gnvwddmdn3b"/>
+          <w:rFonts w:ascii="Calibri" w:eastAsiaTheme="majorEastAsia" w:hAnsi="Calibri" w:cs="Calibri"/>
+          <w:color w:val="000000"/>
+          <w:kern w:val="0"/>
+          <w:sz w:val="24"/>
+          <w:szCs w:val="24"/>
+          <w:bdr w:val="none" w:sz="0" w:space="0" w:color="auto" w:frame="1"/>
+          <w:lang w:eastAsia="it-IT"/>
+          <w14:ligatures w14:val="none"/>
+        </w:rPr>
+      </w:pPr>
+      <w:r>
+        <w:rPr>
+          <w:rStyle w:val="gnvwddmdn3b"/>
+          <w:rFonts w:ascii="Calibri" w:eastAsiaTheme="majorEastAsia" w:hAnsi="Calibri" w:cs="Calibri"/>
+          <w:color w:val="000000"/>
+          <w:kern w:val="0"/>
+          <w:sz w:val="24"/>
+          <w:szCs w:val="24"/>
+          <w:bdr w:val="none" w:sz="0" w:space="0" w:color="auto" w:frame="1"/>
+          <w:lang w:eastAsia="it-IT"/>
+          <w14:ligatures w14:val="none"/>
+        </w:rPr>
+        <w:t>The model obtained 15</w:t>
+      </w:r>
+      <w:r>
+        <w:rPr>
+          <w:rStyle w:val="gnvwddmdn3b"/>
+          <w:rFonts w:ascii="Calibri" w:eastAsiaTheme="majorEastAsia" w:hAnsi="Calibri" w:cs="Calibri"/>
+          <w:color w:val="000000"/>
+          <w:kern w:val="0"/>
+          <w:sz w:val="24"/>
+          <w:szCs w:val="24"/>
+          <w:bdr w:val="none" w:sz="0" w:space="0" w:color="auto" w:frame="1"/>
+          <w:lang w:eastAsia="it-IT"/>
+          <w14:ligatures w14:val="none"/>
+        </w:rPr>
+        <w:t>62</w:t>
+      </w:r>
+      <w:r>
+        <w:rPr>
+          <w:rStyle w:val="gnvwddmdn3b"/>
+          <w:rFonts w:ascii="Calibri" w:eastAsiaTheme="majorEastAsia" w:hAnsi="Calibri" w:cs="Calibri"/>
+          <w:color w:val="000000"/>
+          <w:kern w:val="0"/>
+          <w:sz w:val="24"/>
+          <w:szCs w:val="24"/>
+          <w:bdr w:val="none" w:sz="0" w:space="0" w:color="auto" w:frame="1"/>
+          <w:lang w:eastAsia="it-IT"/>
+          <w14:ligatures w14:val="none"/>
+        </w:rPr>
+        <w:t xml:space="preserve"> true p</w:t>
+      </w:r>
+      <w:r>
+        <w:rPr>
+          <w:rStyle w:val="gnvwddmdn3b"/>
+          <w:rFonts w:ascii="Calibri" w:eastAsiaTheme="majorEastAsia" w:hAnsi="Calibri" w:cs="Calibri"/>
+          <w:color w:val="000000"/>
+          <w:kern w:val="0"/>
+          <w:sz w:val="24"/>
+          <w:szCs w:val="24"/>
+          <w:bdr w:val="none" w:sz="0" w:space="0" w:color="auto" w:frame="1"/>
+          <w:lang w:eastAsia="it-IT"/>
+          <w14:ligatures w14:val="none"/>
+        </w:rPr>
+        <w:t xml:space="preserve">ositives (TP), </w:t>
+      </w:r>
+      <w:r>
+        <w:rPr>
+          <w:rStyle w:val="gnvwddmdn3b"/>
+          <w:rFonts w:ascii="Calibri" w:eastAsiaTheme="majorEastAsia" w:hAnsi="Calibri" w:cs="Calibri"/>
+          <w:color w:val="000000"/>
+          <w:kern w:val="0"/>
+          <w:sz w:val="24"/>
+          <w:szCs w:val="24"/>
+          <w:bdr w:val="none" w:sz="0" w:space="0" w:color="auto" w:frame="1"/>
+          <w:lang w:eastAsia="it-IT"/>
+          <w14:ligatures w14:val="none"/>
+        </w:rPr>
+        <w:t xml:space="preserve">320 </w:t>
+      </w:r>
+      <w:r>
+        <w:rPr>
+          <w:rStyle w:val="gnvwddmdn3b"/>
+          <w:rFonts w:ascii="Calibri" w:eastAsiaTheme="majorEastAsia" w:hAnsi="Calibri" w:cs="Calibri"/>
+          <w:color w:val="000000"/>
+          <w:kern w:val="0"/>
+          <w:sz w:val="24"/>
+          <w:szCs w:val="24"/>
+          <w:bdr w:val="none" w:sz="0" w:space="0" w:color="auto" w:frame="1"/>
+          <w:lang w:eastAsia="it-IT"/>
+          <w14:ligatures w14:val="none"/>
+        </w:rPr>
+        <w:t xml:space="preserve">true negatives (TN), </w:t>
+      </w:r>
+      <w:r>
+        <w:rPr>
+          <w:rStyle w:val="gnvwddmdn3b"/>
+          <w:rFonts w:ascii="Calibri" w:eastAsiaTheme="majorEastAsia" w:hAnsi="Calibri" w:cs="Calibri"/>
+          <w:color w:val="000000"/>
+          <w:kern w:val="0"/>
+          <w:sz w:val="24"/>
+          <w:szCs w:val="24"/>
+          <w:bdr w:val="none" w:sz="0" w:space="0" w:color="auto" w:frame="1"/>
+          <w:lang w:eastAsia="it-IT"/>
+          <w14:ligatures w14:val="none"/>
+        </w:rPr>
+        <w:t xml:space="preserve">6 </w:t>
+      </w:r>
+      <w:r>
+        <w:rPr>
+          <w:rStyle w:val="gnvwddmdn3b"/>
+          <w:rFonts w:ascii="Calibri" w:eastAsiaTheme="majorEastAsia" w:hAnsi="Calibri" w:cs="Calibri"/>
+          <w:color w:val="000000"/>
+          <w:kern w:val="0"/>
+          <w:sz w:val="24"/>
+          <w:szCs w:val="24"/>
+          <w:bdr w:val="none" w:sz="0" w:space="0" w:color="auto" w:frame="1"/>
+          <w:lang w:eastAsia="it-IT"/>
+          <w14:ligatures w14:val="none"/>
+        </w:rPr>
+        <w:t>false positives (FP)</w:t>
+      </w:r>
+      <w:r>
+        <w:rPr>
+          <w:rStyle w:val="gnvwddmdn3b"/>
+          <w:rFonts w:ascii="Calibri" w:eastAsiaTheme="majorEastAsia" w:hAnsi="Calibri" w:cs="Calibri"/>
+          <w:color w:val="000000"/>
+          <w:kern w:val="0"/>
+          <w:sz w:val="24"/>
+          <w:szCs w:val="24"/>
+          <w:bdr w:val="none" w:sz="0" w:space="0" w:color="auto" w:frame="1"/>
+          <w:lang w:eastAsia="it-IT"/>
+          <w14:ligatures w14:val="none"/>
+        </w:rPr>
+        <w:t xml:space="preserve"> </w:t>
+      </w:r>
+      <w:r>
+        <w:rPr>
+          <w:rStyle w:val="gnvwddmdn3b"/>
+          <w:rFonts w:ascii="Calibri" w:eastAsiaTheme="majorEastAsia" w:hAnsi="Calibri" w:cs="Calibri"/>
+          <w:color w:val="000000"/>
+          <w:kern w:val="0"/>
+          <w:sz w:val="24"/>
+          <w:szCs w:val="24"/>
+          <w:bdr w:val="none" w:sz="0" w:space="0" w:color="auto" w:frame="1"/>
+          <w:lang w:eastAsia="it-IT"/>
+          <w14:ligatures w14:val="none"/>
+        </w:rPr>
+        <w:t xml:space="preserve">and </w:t>
+      </w:r>
+      <w:r>
+        <w:rPr>
+          <w:rStyle w:val="gnvwddmdn3b"/>
+          <w:rFonts w:ascii="Calibri" w:eastAsiaTheme="majorEastAsia" w:hAnsi="Calibri" w:cs="Calibri"/>
+          <w:color w:val="000000"/>
+          <w:kern w:val="0"/>
+          <w:sz w:val="24"/>
+          <w:szCs w:val="24"/>
+          <w:bdr w:val="none" w:sz="0" w:space="0" w:color="auto" w:frame="1"/>
+          <w:lang w:eastAsia="it-IT"/>
+          <w14:ligatures w14:val="none"/>
+        </w:rPr>
+        <w:t xml:space="preserve">28 </w:t>
+      </w:r>
+      <w:r>
+        <w:rPr>
+          <w:rStyle w:val="gnvwddmdn3b"/>
+          <w:rFonts w:ascii="Calibri" w:eastAsiaTheme="majorEastAsia" w:hAnsi="Calibri" w:cs="Calibri"/>
+          <w:color w:val="000000"/>
+          <w:kern w:val="0"/>
+          <w:sz w:val="24"/>
+          <w:szCs w:val="24"/>
+          <w:bdr w:val="none" w:sz="0" w:space="0" w:color="auto" w:frame="1"/>
+          <w:lang w:eastAsia="it-IT"/>
+          <w14:ligatures w14:val="none"/>
+        </w:rPr>
+        <w:t>false negative (FN).</w:t>
+      </w:r>
+    </w:p>
+    <w:p>
+      <w:pPr>
+        <w:rPr>
+          <w:rStyle w:val="gnvwddmdn3b"/>
+          <w:rFonts w:ascii="Calibri" w:eastAsiaTheme="majorEastAsia" w:hAnsi="Calibri" w:cs="Calibri"/>
+          <w:color w:val="000000"/>
+          <w:kern w:val="0"/>
+          <w:sz w:val="24"/>
+          <w:szCs w:val="24"/>
+          <w:bdr w:val="none" w:sz="0" w:space="0" w:color="auto" w:frame="1"/>
+          <w:lang w:eastAsia="it-IT"/>
+          <w14:ligatures w14:val="none"/>
+        </w:rPr>
+      </w:pPr>
+      <w:r>
+        <w:rPr>
+          <w:rStyle w:val="gnvwddmdn3b"/>
+          <w:rFonts w:ascii="Calibri" w:eastAsiaTheme="majorEastAsia" w:hAnsi="Calibri" w:cs="Calibri"/>
+          <w:color w:val="000000"/>
+          <w:kern w:val="0"/>
+          <w:sz w:val="24"/>
+          <w:szCs w:val="24"/>
+          <w:bdr w:val="none" w:sz="0" w:space="0" w:color="auto" w:frame="1"/>
+          <w:lang w:eastAsia="it-IT"/>
+          <w14:ligatures w14:val="none"/>
+        </w:rPr>
+        <w:t xml:space="preserve">The Accuracy </w:t>
+      </w:r>
+      <m:oMath>
+        <m:f>
+          <m:fPr>
+            <m:ctrlPr>
+              <w:rPr>
+                <w:rStyle w:val="gnvwddmdn3b"/>
+                <w:rFonts w:ascii="Cambria Math" w:eastAsiaTheme="majorEastAsia" w:hAnsi="Cambria Math" w:cs="Calibri"/>
+                <w:i/>
+                <w:color w:val="000000"/>
+                <w:kern w:val="0"/>
+                <w:sz w:val="24"/>
+                <w:szCs w:val="24"/>
+                <w:bdr w:val="none" w:sz="0" w:space="0" w:color="auto" w:frame="1"/>
+                <w:lang w:eastAsia="it-IT"/>
+                <w14:ligatures w14:val="none"/>
+              </w:rPr>
+            </m:ctrlPr>
+          </m:fPr>
+          <m:num>
+            <m:r>
+              <w:rPr>
+                <w:rStyle w:val="gnvwddmdn3b"/>
+                <w:rFonts w:ascii="Cambria Math" w:eastAsiaTheme="majorEastAsia" w:hAnsi="Cambria Math" w:cs="Calibri"/>
+                <w:color w:val="000000"/>
+                <w:kern w:val="0"/>
+                <w:sz w:val="24"/>
+                <w:szCs w:val="24"/>
+                <w:bdr w:val="none" w:sz="0" w:space="0" w:color="auto" w:frame="1"/>
+                <w:lang w:eastAsia="it-IT"/>
+                <w14:ligatures w14:val="none"/>
+              </w:rPr>
+              <m:t>TP+TN</m:t>
+            </m:r>
+          </m:num>
+          <m:den>
+            <m:r>
+              <w:rPr>
+                <w:rStyle w:val="gnvwddmdn3b"/>
+                <w:rFonts w:ascii="Cambria Math" w:eastAsiaTheme="majorEastAsia" w:hAnsi="Cambria Math" w:cs="Calibri"/>
+                <w:color w:val="000000"/>
+                <w:kern w:val="0"/>
+                <w:sz w:val="24"/>
+                <w:szCs w:val="24"/>
+                <w:bdr w:val="none" w:sz="0" w:space="0" w:color="auto" w:frame="1"/>
+                <w:lang w:eastAsia="it-IT"/>
+                <w14:ligatures w14:val="none"/>
+              </w:rPr>
+              <m:t>TP+TN+FP+FN</m:t>
+            </m:r>
+          </m:den>
+        </m:f>
+      </m:oMath>
+      <w:r>
+        <w:rPr>
+          <w:rStyle w:val="gnvwddmdn3b"/>
+          <w:rFonts w:ascii="Calibri" w:eastAsiaTheme="majorEastAsia" w:hAnsi="Calibri" w:cs="Calibri"/>
+          <w:color w:val="000000"/>
+          <w:kern w:val="0"/>
+          <w:sz w:val="24"/>
+          <w:szCs w:val="24"/>
+          <w:bdr w:val="none" w:sz="0" w:space="0" w:color="auto" w:frame="1"/>
+          <w:lang w:eastAsia="it-IT"/>
+          <w14:ligatures w14:val="none"/>
+        </w:rPr>
+        <w:t xml:space="preserve"> is equal to</w:t>
+      </w:r>
+      <w:r>
+        <w:t xml:space="preserve"> </w:t>
+      </w:r>
+      <w:r>
+        <w:rPr>
+          <w:rStyle w:val="gnvwddmdn3b"/>
+          <w:rFonts w:ascii="Calibri" w:eastAsiaTheme="majorEastAsia" w:hAnsi="Calibri" w:cs="Calibri"/>
+          <w:color w:val="000000"/>
+          <w:kern w:val="0"/>
+          <w:sz w:val="24"/>
+          <w:szCs w:val="24"/>
+          <w:bdr w:val="none" w:sz="0" w:space="0" w:color="auto" w:frame="1"/>
+          <w:lang w:eastAsia="it-IT"/>
+          <w14:ligatures w14:val="none"/>
+        </w:rPr>
+        <w:t>0.9822547</w:t>
+      </w:r>
+      <w:r>
+        <w:rPr>
+          <w:rStyle w:val="gnvwddmdn3b"/>
+          <w:rFonts w:ascii="Calibri" w:eastAsiaTheme="majorEastAsia" w:hAnsi="Calibri" w:cs="Calibri"/>
+          <w:color w:val="000000"/>
+          <w:kern w:val="0"/>
+          <w:sz w:val="24"/>
+          <w:szCs w:val="24"/>
+          <w:bdr w:val="none" w:sz="0" w:space="0" w:color="auto" w:frame="1"/>
+          <w:lang w:eastAsia="it-IT"/>
+          <w14:ligatures w14:val="none"/>
+        </w:rPr>
+        <w:t xml:space="preserve">, </w:t>
+      </w:r>
+      <w:r>
+        <w:rPr>
+          <w:rStyle w:val="gnvwddmdn3b"/>
+          <w:rFonts w:ascii="Calibri" w:eastAsiaTheme="majorEastAsia" w:hAnsi="Calibri" w:cs="Calibri"/>
+          <w:color w:val="000000"/>
+          <w:kern w:val="0"/>
+          <w:sz w:val="24"/>
+          <w:szCs w:val="24"/>
+          <w:bdr w:val="none" w:sz="0" w:space="0" w:color="auto" w:frame="1"/>
+          <w:lang w:eastAsia="it-IT"/>
+          <w14:ligatures w14:val="none"/>
+        </w:rPr>
+        <w:t>higher than every other implemented model</w:t>
+      </w:r>
+      <w:r>
+        <w:rPr>
+          <w:rStyle w:val="gnvwddmdn3b"/>
+          <w:rFonts w:ascii="Calibri" w:eastAsiaTheme="majorEastAsia" w:hAnsi="Calibri" w:cs="Calibri"/>
+          <w:color w:val="000000"/>
+          <w:kern w:val="0"/>
+          <w:sz w:val="24"/>
+          <w:szCs w:val="24"/>
+          <w:bdr w:val="none" w:sz="0" w:space="0" w:color="auto" w:frame="1"/>
+          <w:lang w:eastAsia="it-IT"/>
+          <w14:ligatures w14:val="none"/>
+        </w:rPr>
+        <w:t>.</w:t>
+      </w:r>
+    </w:p>
+    <w:p>
+      <w:pPr>
+        <w:rPr>
+          <w:rStyle w:val="gnvwddmdn3b"/>
+          <w:rFonts w:ascii="Calibri" w:eastAsiaTheme="majorEastAsia" w:hAnsi="Calibri" w:cs="Calibri"/>
+          <w:color w:val="000000"/>
+          <w:kern w:val="0"/>
+          <w:sz w:val="24"/>
+          <w:szCs w:val="24"/>
+          <w:bdr w:val="none" w:sz="0" w:space="0" w:color="auto" w:frame="1"/>
+          <w:lang w:eastAsia="it-IT"/>
+          <w14:ligatures w14:val="none"/>
+        </w:rPr>
+      </w:pPr>
+      <w:r>
+        <w:rPr>
+          <w:rStyle w:val="gnvwddmdn3b"/>
+          <w:rFonts w:ascii="Calibri" w:eastAsiaTheme="majorEastAsia" w:hAnsi="Calibri" w:cs="Calibri"/>
+          <w:color w:val="000000"/>
+          <w:kern w:val="0"/>
+          <w:sz w:val="24"/>
+          <w:szCs w:val="24"/>
+          <w:bdr w:val="none" w:sz="0" w:space="0" w:color="auto" w:frame="1"/>
+          <w:lang w:eastAsia="it-IT"/>
+          <w14:ligatures w14:val="none"/>
+        </w:rPr>
+        <w:t xml:space="preserve">The Precision </w:t>
+      </w:r>
+      <m:oMath>
+        <m:f>
+          <m:fPr>
+            <m:ctrlPr>
+              <w:rPr>
+                <w:rStyle w:val="gnvwddmdn3b"/>
+                <w:rFonts w:ascii="Cambria Math" w:eastAsiaTheme="majorEastAsia" w:hAnsi="Cambria Math" w:cs="Calibri"/>
+                <w:i/>
+                <w:color w:val="000000"/>
+                <w:kern w:val="0"/>
+                <w:sz w:val="24"/>
+                <w:szCs w:val="24"/>
+                <w:bdr w:val="none" w:sz="0" w:space="0" w:color="auto" w:frame="1"/>
+                <w:lang w:eastAsia="it-IT"/>
+                <w14:ligatures w14:val="none"/>
+              </w:rPr>
+            </m:ctrlPr>
+          </m:fPr>
+          <m:num>
+            <m:r>
+              <w:rPr>
+                <w:rStyle w:val="gnvwddmdn3b"/>
+                <w:rFonts w:ascii="Cambria Math" w:eastAsiaTheme="majorEastAsia" w:hAnsi="Cambria Math" w:cs="Calibri"/>
+                <w:color w:val="000000"/>
+                <w:kern w:val="0"/>
+                <w:sz w:val="24"/>
+                <w:szCs w:val="24"/>
+                <w:bdr w:val="none" w:sz="0" w:space="0" w:color="auto" w:frame="1"/>
+                <w:lang w:eastAsia="it-IT"/>
+                <w14:ligatures w14:val="none"/>
+              </w:rPr>
+              <m:t>TP</m:t>
+            </m:r>
+          </m:num>
+          <m:den>
+            <m:r>
+              <w:rPr>
+                <w:rStyle w:val="gnvwddmdn3b"/>
+                <w:rFonts w:ascii="Cambria Math" w:eastAsiaTheme="majorEastAsia" w:hAnsi="Cambria Math" w:cs="Calibri"/>
+                <w:color w:val="000000"/>
+                <w:kern w:val="0"/>
+                <w:sz w:val="24"/>
+                <w:szCs w:val="24"/>
+                <w:bdr w:val="none" w:sz="0" w:space="0" w:color="auto" w:frame="1"/>
+                <w:lang w:eastAsia="it-IT"/>
+                <w14:ligatures w14:val="none"/>
+              </w:rPr>
+              <m:t>TP+FP</m:t>
+            </m:r>
+          </m:den>
+        </m:f>
+      </m:oMath>
+      <w:r>
+        <w:rPr>
+          <w:rStyle w:val="gnvwddmdn3b"/>
+          <w:rFonts w:ascii="Calibri" w:eastAsiaTheme="majorEastAsia" w:hAnsi="Calibri" w:cs="Calibri"/>
+          <w:color w:val="000000"/>
+          <w:kern w:val="0"/>
+          <w:sz w:val="24"/>
+          <w:szCs w:val="24"/>
+          <w:bdr w:val="none" w:sz="0" w:space="0" w:color="auto" w:frame="1"/>
+          <w:lang w:eastAsia="it-IT"/>
+          <w14:ligatures w14:val="none"/>
+        </w:rPr>
+        <w:t xml:space="preserve"> is equal to</w:t>
+      </w:r>
+      <w:r>
+        <w:t xml:space="preserve"> </w:t>
+      </w:r>
+      <w:r>
+        <w:rPr>
+          <w:rStyle w:val="gnvwddmdn3b"/>
+          <w:rFonts w:ascii="Calibri" w:eastAsiaTheme="majorEastAsia" w:hAnsi="Calibri" w:cs="Calibri"/>
+          <w:color w:val="000000"/>
+          <w:kern w:val="0"/>
+          <w:sz w:val="24"/>
+          <w:szCs w:val="24"/>
+          <w:bdr w:val="none" w:sz="0" w:space="0" w:color="auto" w:frame="1"/>
+          <w:lang w:eastAsia="it-IT"/>
+          <w14:ligatures w14:val="none"/>
+        </w:rPr>
+        <w:t>0.9961735</w:t>
+      </w:r>
+      <w:r>
+        <w:rPr>
+          <w:rStyle w:val="gnvwddmdn3b"/>
+          <w:rFonts w:ascii="Calibri" w:eastAsiaTheme="majorEastAsia" w:hAnsi="Calibri" w:cs="Calibri"/>
+          <w:color w:val="000000"/>
+          <w:kern w:val="0"/>
+          <w:sz w:val="24"/>
+          <w:szCs w:val="24"/>
+          <w:bdr w:val="none" w:sz="0" w:space="0" w:color="auto" w:frame="1"/>
+          <w:lang w:eastAsia="it-IT"/>
+          <w14:ligatures w14:val="none"/>
+        </w:rPr>
+        <w:t xml:space="preserve">, </w:t>
+      </w:r>
+      <w:r>
+        <w:rPr>
+          <w:rStyle w:val="gnvwddmdn3b"/>
+          <w:rFonts w:ascii="Calibri" w:eastAsiaTheme="majorEastAsia" w:hAnsi="Calibri" w:cs="Calibri"/>
+          <w:color w:val="000000"/>
+          <w:kern w:val="0"/>
+          <w:sz w:val="24"/>
+          <w:szCs w:val="24"/>
+          <w:bdr w:val="none" w:sz="0" w:space="0" w:color="auto" w:frame="1"/>
+          <w:lang w:eastAsia="it-IT"/>
+          <w14:ligatures w14:val="none"/>
+        </w:rPr>
+        <w:t>higher than every other implemented model</w:t>
+      </w:r>
+      <w:r>
+        <w:rPr>
+          <w:rStyle w:val="gnvwddmdn3b"/>
+          <w:rFonts w:ascii="Calibri" w:eastAsiaTheme="majorEastAsia" w:hAnsi="Calibri" w:cs="Calibri"/>
+          <w:color w:val="000000"/>
+          <w:kern w:val="0"/>
+          <w:sz w:val="24"/>
+          <w:szCs w:val="24"/>
+          <w:bdr w:val="none" w:sz="0" w:space="0" w:color="auto" w:frame="1"/>
+          <w:lang w:eastAsia="it-IT"/>
+          <w14:ligatures w14:val="none"/>
+        </w:rPr>
+        <w:t xml:space="preserve">. </w:t>
+      </w:r>
+    </w:p>
+    <w:p>
+      <w:pPr>
+        <w:rPr>
+          <w:rStyle w:val="gnvwddmdn3b"/>
+          <w:rFonts w:ascii="Calibri" w:eastAsiaTheme="majorEastAsia" w:hAnsi="Calibri" w:cs="Calibri"/>
+          <w:color w:val="000000"/>
+          <w:kern w:val="0"/>
+          <w:sz w:val="24"/>
+          <w:szCs w:val="24"/>
+          <w:bdr w:val="none" w:sz="0" w:space="0" w:color="auto" w:frame="1"/>
+          <w:lang w:eastAsia="it-IT"/>
+          <w14:ligatures w14:val="none"/>
+        </w:rPr>
+      </w:pPr>
+      <w:r>
+        <w:rPr>
+          <w:rStyle w:val="gnvwddmdn3b"/>
+          <w:rFonts w:ascii="Calibri" w:eastAsiaTheme="majorEastAsia" w:hAnsi="Calibri" w:cs="Calibri"/>
+          <w:color w:val="000000"/>
+          <w:kern w:val="0"/>
+          <w:sz w:val="24"/>
+          <w:szCs w:val="24"/>
+          <w:bdr w:val="none" w:sz="0" w:space="0" w:color="auto" w:frame="1"/>
+          <w:lang w:eastAsia="it-IT"/>
+          <w14:ligatures w14:val="none"/>
+        </w:rPr>
+        <w:t xml:space="preserve">The Recall </w:t>
+      </w:r>
+      <m:oMath>
+        <m:f>
+          <m:fPr>
+            <m:ctrlPr>
+              <w:rPr>
+                <w:rStyle w:val="gnvwddmdn3b"/>
+                <w:rFonts w:ascii="Cambria Math" w:eastAsiaTheme="majorEastAsia" w:hAnsi="Cambria Math" w:cs="Calibri"/>
+                <w:i/>
+                <w:color w:val="000000"/>
+                <w:kern w:val="0"/>
+                <w:sz w:val="24"/>
+                <w:szCs w:val="24"/>
+                <w:bdr w:val="none" w:sz="0" w:space="0" w:color="auto" w:frame="1"/>
+                <w:lang w:eastAsia="it-IT"/>
+                <w14:ligatures w14:val="none"/>
+              </w:rPr>
+            </m:ctrlPr>
+          </m:fPr>
+          <m:num>
+            <m:r>
+              <w:rPr>
+                <w:rStyle w:val="gnvwddmdn3b"/>
+                <w:rFonts w:ascii="Cambria Math" w:eastAsiaTheme="majorEastAsia" w:hAnsi="Cambria Math" w:cs="Calibri"/>
+                <w:color w:val="000000"/>
+                <w:kern w:val="0"/>
+                <w:sz w:val="24"/>
+                <w:szCs w:val="24"/>
+                <w:bdr w:val="none" w:sz="0" w:space="0" w:color="auto" w:frame="1"/>
+                <w:lang w:eastAsia="it-IT"/>
+                <w14:ligatures w14:val="none"/>
+              </w:rPr>
+              <m:t>TP</m:t>
+            </m:r>
+          </m:num>
+          <m:den>
+            <m:r>
+              <w:rPr>
+                <w:rStyle w:val="gnvwddmdn3b"/>
+                <w:rFonts w:ascii="Cambria Math" w:eastAsiaTheme="majorEastAsia" w:hAnsi="Cambria Math" w:cs="Calibri"/>
+                <w:color w:val="000000"/>
+                <w:kern w:val="0"/>
+                <w:sz w:val="24"/>
+                <w:szCs w:val="24"/>
+                <w:bdr w:val="none" w:sz="0" w:space="0" w:color="auto" w:frame="1"/>
+                <w:lang w:eastAsia="it-IT"/>
+                <w14:ligatures w14:val="none"/>
+              </w:rPr>
+              <m:t>TP+FN</m:t>
+            </m:r>
+          </m:den>
+        </m:f>
+      </m:oMath>
+      <w:r>
+        <w:rPr>
+          <w:rStyle w:val="gnvwddmdn3b"/>
+          <w:rFonts w:ascii="Calibri" w:eastAsiaTheme="majorEastAsia" w:hAnsi="Calibri" w:cs="Calibri"/>
+          <w:color w:val="000000"/>
+          <w:kern w:val="0"/>
+          <w:sz w:val="24"/>
+          <w:szCs w:val="24"/>
+          <w:bdr w:val="none" w:sz="0" w:space="0" w:color="auto" w:frame="1"/>
+          <w:lang w:eastAsia="it-IT"/>
+          <w14:ligatures w14:val="none"/>
+        </w:rPr>
+        <w:t xml:space="preserve"> is equal to </w:t>
+      </w:r>
+      <w:r>
+        <w:rPr>
+          <w:rStyle w:val="gnvwddmdn3b"/>
+          <w:rFonts w:ascii="Calibri" w:eastAsiaTheme="majorEastAsia" w:hAnsi="Calibri" w:cs="Calibri"/>
+          <w:color w:val="000000"/>
+          <w:kern w:val="0"/>
+          <w:sz w:val="24"/>
+          <w:szCs w:val="24"/>
+          <w:bdr w:val="none" w:sz="0" w:space="0" w:color="auto" w:frame="1"/>
+          <w:lang w:eastAsia="it-IT"/>
+          <w14:ligatures w14:val="none"/>
+        </w:rPr>
+        <w:t>0.9823899</w:t>
+      </w:r>
+      <w:r>
+        <w:rPr>
+          <w:rStyle w:val="gnvwddmdn3b"/>
+          <w:rFonts w:ascii="Calibri" w:eastAsiaTheme="majorEastAsia" w:hAnsi="Calibri" w:cs="Calibri"/>
+          <w:color w:val="000000"/>
+          <w:kern w:val="0"/>
+          <w:sz w:val="24"/>
+          <w:szCs w:val="24"/>
+          <w:bdr w:val="none" w:sz="0" w:space="0" w:color="auto" w:frame="1"/>
+          <w:lang w:eastAsia="it-IT"/>
+          <w14:ligatures w14:val="none"/>
+        </w:rPr>
+        <w:t xml:space="preserve">, </w:t>
+      </w:r>
+      <w:r>
+        <w:rPr>
+          <w:rStyle w:val="gnvwddmdn3b"/>
+          <w:rFonts w:ascii="Calibri" w:eastAsiaTheme="majorEastAsia" w:hAnsi="Calibri" w:cs="Calibri"/>
+          <w:color w:val="000000"/>
+          <w:kern w:val="0"/>
+          <w:sz w:val="24"/>
+          <w:szCs w:val="24"/>
+          <w:bdr w:val="none" w:sz="0" w:space="0" w:color="auto" w:frame="1"/>
+          <w:lang w:eastAsia="it-IT"/>
+          <w14:ligatures w14:val="none"/>
+        </w:rPr>
+        <w:t xml:space="preserve">higher than every other implemented model. </w:t>
+      </w:r>
+    </w:p>
+    <w:p>
+      <w:pPr>
+        <w:rPr>
+          <w:rStyle w:val="gnvwddmdn3b"/>
+          <w:rFonts w:ascii="Calibri" w:eastAsiaTheme="majorEastAsia" w:hAnsi="Calibri" w:cs="Calibri"/>
+          <w:color w:val="000000"/>
+          <w:kern w:val="0"/>
+          <w:sz w:val="24"/>
+          <w:szCs w:val="24"/>
+          <w:bdr w:val="none" w:sz="0" w:space="0" w:color="auto" w:frame="1"/>
+          <w:lang w:eastAsia="it-IT"/>
+          <w14:ligatures w14:val="none"/>
+        </w:rPr>
+      </w:pPr>
+      <w:r>
+        <w:rPr>
+          <w:rStyle w:val="gnvwddmdn3b"/>
+          <w:rFonts w:ascii="Calibri" w:eastAsiaTheme="majorEastAsia" w:hAnsi="Calibri" w:cs="Calibri"/>
+          <w:color w:val="000000"/>
+          <w:kern w:val="0"/>
+          <w:sz w:val="24"/>
+          <w:szCs w:val="24"/>
+          <w:bdr w:val="none" w:sz="0" w:space="0" w:color="auto" w:frame="1"/>
+          <w:lang w:eastAsia="it-IT"/>
+          <w14:ligatures w14:val="none"/>
+        </w:rPr>
+        <w:t xml:space="preserve">The F1 score, a harmonic average between of Precision and Recall, is </w:t>
+      </w:r>
+      <w:r>
+        <w:rPr>
+          <w:rStyle w:val="gnvwddmdn3b"/>
+          <w:rFonts w:ascii="Calibri" w:eastAsiaTheme="majorEastAsia" w:hAnsi="Calibri" w:cs="Calibri"/>
+          <w:color w:val="000000"/>
+          <w:kern w:val="0"/>
+          <w:sz w:val="24"/>
+          <w:szCs w:val="24"/>
+          <w:bdr w:val="none" w:sz="0" w:space="0" w:color="auto" w:frame="1"/>
+          <w:lang w:eastAsia="it-IT"/>
+          <w14:ligatures w14:val="none"/>
+        </w:rPr>
+        <w:t>0.9892337</w:t>
+      </w:r>
+      <w:r>
+        <w:rPr>
+          <w:rStyle w:val="gnvwddmdn3b"/>
+          <w:rFonts w:ascii="Calibri" w:eastAsiaTheme="majorEastAsia" w:hAnsi="Calibri" w:cs="Calibri"/>
+          <w:color w:val="000000"/>
+          <w:kern w:val="0"/>
+          <w:sz w:val="24"/>
+          <w:szCs w:val="24"/>
+          <w:bdr w:val="none" w:sz="0" w:space="0" w:color="auto" w:frame="1"/>
+          <w:lang w:eastAsia="it-IT"/>
+          <w14:ligatures w14:val="none"/>
+        </w:rPr>
+        <w:t xml:space="preserve">, </w:t>
+      </w:r>
+      <w:r>
+        <w:rPr>
+          <w:rStyle w:val="gnvwddmdn3b"/>
+          <w:rFonts w:ascii="Calibri" w:eastAsiaTheme="majorEastAsia" w:hAnsi="Calibri" w:cs="Calibri"/>
+          <w:color w:val="000000"/>
+          <w:kern w:val="0"/>
+          <w:sz w:val="24"/>
+          <w:szCs w:val="24"/>
+          <w:bdr w:val="none" w:sz="0" w:space="0" w:color="auto" w:frame="1"/>
+          <w:lang w:eastAsia="it-IT"/>
+          <w14:ligatures w14:val="none"/>
+        </w:rPr>
+        <w:t xml:space="preserve">higher than every other implemented model. </w:t>
+      </w:r>
+    </w:p>
+    <w:p>
+      <w:pPr>
+        <w:rPr>
+          <w:rStyle w:val="gnvwddmdn3b"/>
+          <w:rFonts w:ascii="Calibri" w:eastAsiaTheme="majorEastAsia" w:hAnsi="Calibri" w:cs="Calibri"/>
+          <w:color w:val="000000"/>
+          <w:kern w:val="0"/>
+          <w:sz w:val="24"/>
+          <w:szCs w:val="24"/>
+          <w:bdr w:val="none" w:sz="0" w:space="0" w:color="auto" w:frame="1"/>
+          <w:lang w:eastAsia="it-IT"/>
+          <w14:ligatures w14:val="none"/>
+        </w:rPr>
+      </w:pPr>
+      <w:r>
+        <w:rPr>
+          <w:rStyle w:val="gnvwddmdn3b"/>
+          <w:rFonts w:ascii="Calibri" w:eastAsiaTheme="majorEastAsia" w:hAnsi="Calibri" w:cs="Calibri"/>
+          <w:color w:val="000000"/>
+          <w:kern w:val="0"/>
+          <w:sz w:val="24"/>
+          <w:szCs w:val="24"/>
+          <w:bdr w:val="none" w:sz="0" w:space="0" w:color="auto" w:frame="1"/>
+          <w:lang w:eastAsia="it-IT"/>
+          <w14:ligatures w14:val="none"/>
+        </w:rPr>
+        <w:t>The decision</w:t>
+      </w:r>
+      <w:r>
+        <w:rPr>
+          <w:rStyle w:val="gnvwddmdn3b"/>
+          <w:rFonts w:ascii="Calibri" w:eastAsiaTheme="majorEastAsia" w:hAnsi="Calibri" w:cs="Calibri"/>
+          <w:color w:val="000000"/>
+          <w:kern w:val="0"/>
+          <w:sz w:val="24"/>
+          <w:szCs w:val="24"/>
+          <w:bdr w:val="none" w:sz="0" w:space="0" w:color="auto" w:frame="1"/>
+          <w:lang w:eastAsia="it-IT"/>
+          <w14:ligatures w14:val="none"/>
+        </w:rPr>
+        <w:t xml:space="preserve"> tree</w:t>
+      </w:r>
+      <w:r>
+        <w:rPr>
+          <w:rStyle w:val="gnvwddmdn3b"/>
+          <w:rFonts w:ascii="Calibri" w:eastAsiaTheme="majorEastAsia" w:hAnsi="Calibri" w:cs="Calibri"/>
+          <w:color w:val="000000"/>
+          <w:kern w:val="0"/>
+          <w:sz w:val="24"/>
+          <w:szCs w:val="24"/>
+          <w:bdr w:val="none" w:sz="0" w:space="0" w:color="auto" w:frame="1"/>
+          <w:lang w:eastAsia="it-IT"/>
+          <w14:ligatures w14:val="none"/>
+        </w:rPr>
+        <w:t xml:space="preserve"> outperforms all the other model.</w:t>
+      </w:r>
+    </w:p>
+    <w:p>
+      <w:pPr>
+        <w:rPr>
+          <w:rStyle w:val="gnvwddmdn3b"/>
+          <w:rFonts w:ascii="Calibri" w:eastAsiaTheme="majorEastAsia" w:hAnsi="Calibri" w:cs="Calibri"/>
+          <w:color w:val="000000"/>
+          <w:kern w:val="0"/>
+          <w:sz w:val="24"/>
+          <w:szCs w:val="24"/>
+          <w:bdr w:val="none" w:sz="0" w:space="0" w:color="auto" w:frame="1"/>
+          <w:lang w:eastAsia="it-IT"/>
+          <w14:ligatures w14:val="none"/>
+        </w:rPr>
+      </w:pPr>
+    </w:p>
+    <w:p>
+      <w:pPr>
+        <w:rPr>
+          <w:rStyle w:val="gnvwddmdn3b"/>
+          <w:rFonts w:ascii="Calibri" w:eastAsiaTheme="majorEastAsia" w:hAnsi="Calibri" w:cs="Calibri"/>
+          <w:color w:val="000000"/>
+          <w:kern w:val="0"/>
+          <w:sz w:val="32"/>
+          <w:szCs w:val="32"/>
+          <w:bdr w:val="none" w:sz="0" w:space="0" w:color="auto" w:frame="1"/>
+          <w:lang w:eastAsia="it-IT"/>
+          <w14:ligatures w14:val="none"/>
+        </w:rPr>
+      </w:pPr>
+      <w:r>
+        <w:rPr>
+          <w:rStyle w:val="gnvwddmdn3b"/>
+          <w:rFonts w:ascii="Calibri" w:eastAsiaTheme="majorEastAsia" w:hAnsi="Calibri" w:cs="Calibri"/>
+          <w:color w:val="000000"/>
+          <w:kern w:val="0"/>
+          <w:sz w:val="32"/>
+          <w:szCs w:val="32"/>
+          <w:bdr w:val="none" w:sz="0" w:space="0" w:color="auto" w:frame="1"/>
+          <w:lang w:eastAsia="it-IT"/>
+          <w14:ligatures w14:val="none"/>
+        </w:rPr>
+        <w:t>7.</w:t>
+      </w:r>
+      <w:r>
+        <w:t xml:space="preserve"> </w:t>
+      </w:r>
+      <w:r>
+        <w:rPr>
+          <w:rStyle w:val="gnvwddmdn3b"/>
+          <w:rFonts w:ascii="Calibri" w:eastAsiaTheme="majorEastAsia" w:hAnsi="Calibri" w:cs="Calibri"/>
+          <w:color w:val="000000"/>
+          <w:kern w:val="0"/>
+          <w:sz w:val="32"/>
+          <w:szCs w:val="32"/>
+          <w:bdr w:val="none" w:sz="0" w:space="0" w:color="auto" w:frame="1"/>
+          <w:lang w:eastAsia="it-IT"/>
+          <w14:ligatures w14:val="none"/>
+        </w:rPr>
+        <w:t xml:space="preserve"> </w:t>
+      </w:r>
+      <w:r>
+        <w:rPr>
+          <w:rStyle w:val="gnvwddmdn3b"/>
+          <w:rFonts w:ascii="Calibri" w:eastAsiaTheme="majorEastAsia" w:hAnsi="Calibri" w:cs="Calibri"/>
+          <w:color w:val="000000"/>
+          <w:kern w:val="0"/>
+          <w:sz w:val="32"/>
+          <w:szCs w:val="32"/>
+          <w:bdr w:val="none" w:sz="0" w:space="0" w:color="auto" w:frame="1"/>
+          <w:lang w:eastAsia="it-IT"/>
+          <w14:ligatures w14:val="none"/>
+        </w:rPr>
+        <w:t>Which variables impact the decision on interest rates?</w:t>
+      </w:r>
+    </w:p>
+    <w:p>
+      <w:pPr>
+        <w:jc w:val="both"/>
+        <w:rPr>
+          <w:rFonts w:ascii="Calibri" w:eastAsiaTheme="minorEastAsia" w:hAnsi="Calibri" w:cs="Calibri"/>
+          <w:noProof/>
+          <w:sz w:val="24"/>
+          <w:szCs w:val="24"/>
+        </w:rPr>
+      </w:pPr>
+      <w:r>
+        <w:rPr>
+          <w:rFonts w:ascii="Calibri" w:eastAsiaTheme="minorEastAsia" w:hAnsi="Calibri" w:cs="Calibri"/>
+          <w:noProof/>
+          <w:sz w:val="24"/>
+          <w:szCs w:val="24"/>
+        </w:rPr>
+        <w:t>To explore this supervised techniques have been implemented.</w:t>
+      </w:r>
+    </w:p>
+    <w:p>
+      <w:pPr>
+        <w:jc w:val="both"/>
+        <w:rPr>
+          <w:rFonts w:ascii="Calibri" w:eastAsiaTheme="minorEastAsia" w:hAnsi="Calibri" w:cs="Calibri"/>
+          <w:noProof/>
+          <w:sz w:val="28"/>
+          <w:szCs w:val="28"/>
+        </w:rPr>
+      </w:pPr>
+      <w:r>
+        <w:rPr>
+          <w:rFonts w:ascii="Calibri" w:eastAsiaTheme="minorEastAsia" w:hAnsi="Calibri" w:cs="Calibri"/>
+          <w:noProof/>
+          <w:sz w:val="28"/>
+          <w:szCs w:val="28"/>
+        </w:rPr>
+        <w:t>7.1</w:t>
+      </w:r>
+      <w:r>
+        <w:rPr>
+          <w:rFonts w:ascii="Calibri" w:eastAsiaTheme="minorEastAsia" w:hAnsi="Calibri" w:cs="Calibri"/>
+          <w:noProof/>
+          <w:sz w:val="28"/>
+          <w:szCs w:val="28"/>
+        </w:rPr>
+        <w:t xml:space="preserve"> General Linear Model</w:t>
+      </w:r>
+    </w:p>
+    <w:p>
+      <w:pPr>
+        <w:rPr>
+          <w:rFonts w:ascii="Calibri" w:hAnsi="Calibri" w:cs="Calibri"/>
+          <w:sz w:val="24"/>
+          <w:szCs w:val="24"/>
+        </w:rPr>
+      </w:pPr>
+      <w:r>
+        <w:rPr>
+          <w:rFonts w:ascii="Calibri" w:hAnsi="Calibri" w:cs="Calibri"/>
+          <w:sz w:val="24"/>
+          <w:szCs w:val="24"/>
+        </w:rPr>
+        <w:t>Given that the goal is trying to understand which variables make the investors choose the interest rate on the loan, the not relevant variables have been excluded by the model: the total interest, and the fact that a borrower has repaid the loan are information not available when the borrower first approach the website. This because they are decided later, when the investor already selected the potential borrower, or they are consequences of the choice of the interest rate.</w:t>
+      </w:r>
+    </w:p>
+    <w:p>
+      <w:pPr>
+        <w:rPr>
+          <w:rFonts w:ascii="Calibri" w:hAnsi="Calibri" w:cs="Calibri"/>
+          <w:sz w:val="24"/>
+          <w:szCs w:val="24"/>
+        </w:rPr>
+      </w:pPr>
+      <w:r>
+        <w:rPr>
+          <w:rFonts w:ascii="Calibri" w:hAnsi="Calibri" w:cs="Calibri"/>
+          <w:sz w:val="24"/>
+          <w:szCs w:val="24"/>
+        </w:rPr>
+        <w:t>The idea is to create a general linear model</w:t>
+      </w:r>
+      <w:r>
+        <w:rPr>
+          <w:rFonts w:ascii="Calibri" w:hAnsi="Calibri" w:cs="Calibri"/>
+          <w:sz w:val="24"/>
+          <w:szCs w:val="24"/>
+        </w:rPr>
+        <w:t xml:space="preserve"> with a Gamma family, assuming interest rates follow a gamma distribution</w:t>
+      </w:r>
+      <w:r>
+        <w:rPr>
+          <w:rFonts w:ascii="Calibri" w:hAnsi="Calibri" w:cs="Calibri"/>
+          <w:sz w:val="24"/>
+          <w:szCs w:val="24"/>
+        </w:rPr>
+        <w:t>.</w:t>
+      </w:r>
+    </w:p>
+    <w:p>
+      <w:pPr>
+        <w:rPr>
+          <w:rFonts w:ascii="Calibri" w:hAnsi="Calibri" w:cs="Calibri"/>
+          <w:sz w:val="24"/>
+          <w:szCs w:val="24"/>
+        </w:rPr>
+      </w:pPr>
+      <w:r>
+        <w:rPr>
+          <w:rFonts w:ascii="Calibri" w:hAnsi="Calibri" w:cs="Calibri"/>
+          <w:sz w:val="24"/>
+          <w:szCs w:val="24"/>
+        </w:rPr>
+        <w:t>Plotting the correlation heat map:</w:t>
+      </w:r>
+    </w:p>
+    <w:p>
+      <w:pPr>
+        <w:rPr>
+          <w:rFonts w:ascii="Calibri" w:hAnsi="Calibri" w:cs="Calibri"/>
+          <w:noProof/>
+          <w:sz w:val="24"/>
+          <w:szCs w:val="24"/>
+        </w:rPr>
+      </w:pPr>
+      <w:r>
+        <w:rPr>
+          <w:noProof/>
+        </w:rPr>
+        <w:drawing>
+          <wp:inline distT="0" distB="0" distL="0" distR="0" wp14:anchorId="46728632" wp14:editId="18741466">
+            <wp:extent cx="6120130" cy="3843655"/>
+            <wp:effectExtent l="0" t="0" r="0" b="4445"/>
+            <wp:docPr id="1552023037" name="Immagine 20" descr="Immagine che contiene testo, schermata, diagramma, numero&#10;&#10;Descrizione generata automaticamente"/>
+            <wp:cNvGraphicFramePr>
+              <a:graphicFrameLocks xmlns:a="http://schemas.openxmlformats.org/drawingml/2006/main" noChangeAspect="1"/>
+            </wp:cNvGraphicFramePr>
+            <a:graphic xmlns:a="http://schemas.openxmlformats.org/drawingml/2006/main">
+              <a:graphicData uri="http://schemas.openxmlformats.org/drawingml/2006/picture">
+                <pic:pic xmlns:pic="http://schemas.openxmlformats.org/drawingml/2006/picture">
+                  <pic:nvPicPr>
+                    <pic:cNvPr id="1552023037" name="Immagine 20" descr="Immagine che contiene testo, schermata, diagramma, numero&#10;&#10;Descrizione generata automaticamente"/>
+                    <pic:cNvPicPr>
+                      <a:picLocks noChangeAspect="1" noChangeArrowheads="1"/>
+                    </pic:cNvPicPr>
+                  </pic:nvPicPr>
+                  <pic:blipFill>
+                    <a:blip r:embed="rId40" cstate="print">
+                      <a:extLst>
+                        <a:ext uri="{28A0092B-C50C-407E-A947-70E740481C1C}">
+                          <a14:useLocalDpi xmlns:a14="http://schemas.microsoft.com/office/drawing/2010/main" val="0"/>
+                        </a:ext>
+                      </a:extLst>
+                    </a:blip>
+                    <a:srcRect/>
+                    <a:stretch>
+                      <a:fillRect/>
+                    </a:stretch>
+                  </pic:blipFill>
+                  <pic:spPr bwMode="auto">
+                    <a:xfrm>
+                      <a:off x="0" y="0"/>
+                      <a:ext cx="6120130" cy="3843655"/>
+                    </a:xfrm>
+                    <a:prstGeom prst="rect">
+                      <a:avLst/>
+                    </a:prstGeom>
+                    <a:noFill/>
+                    <a:ln>
+                      <a:noFill/>
+                    </a:ln>
+                  </pic:spPr>
+                </pic:pic>
+              </a:graphicData>
+            </a:graphic>
+          </wp:inline>
+        </w:drawing>
+      </w:r>
+    </w:p>
+    <w:p>
+      <w:pPr>
         <w:rPr>
           <w:rFonts w:ascii="Calibri" w:hAnsi="Calibri" w:cs="Calibri"/>
           <w:sz w:val="24"/>
@@ -10874,7 +11115,7 @@
                 <w:sz w:val="24"/>
                 <w:szCs w:val="24"/>
               </w:rPr>
-              <w:t xml:space="preserve">1.677914  </w:t>
+              <w:t>1.295343</w:t>
             </w:r>
           </w:p>
         </w:tc>
@@ -10920,89 +11161,7 @@
                 <w:sz w:val="24"/>
                 <w:szCs w:val="24"/>
               </w:rPr>
-              <w:t xml:space="preserve">1.286947  </w:t>
-            </w:r>
-          </w:p>
-        </w:tc>
-      </w:tr>
-      <w:tr>
-        <w:tc>
-          <w:tcPr>
-            <w:tcW w:w="4814" w:type="dxa"/>
-          </w:tcPr>
-          <w:p>
-            <w:pPr>
-              <w:rPr>
-                <w:rFonts w:ascii="Calibri" w:eastAsiaTheme="minorEastAsia" w:hAnsi="Calibri" w:cs="Calibri"/>
-                <w:sz w:val="24"/>
-                <w:szCs w:val="24"/>
-                <w:highlight w:val="yellow"/>
-              </w:rPr>
-            </w:pPr>
-            <w:proofErr w:type="spellStart"/>
-            <w:r>
-              <w:rPr>
-                <w:rFonts w:ascii="Calibri" w:hAnsi="Calibri" w:cs="Calibri"/>
-                <w:sz w:val="24"/>
-                <w:szCs w:val="24"/>
-              </w:rPr>
-              <w:t>installment</w:t>
-            </w:r>
-            <w:proofErr w:type="spellEnd"/>
-            <w:r>
-              <w:rPr>
-                <w:rFonts w:ascii="Calibri" w:hAnsi="Calibri" w:cs="Calibri"/>
-                <w:sz w:val="24"/>
-                <w:szCs w:val="24"/>
-              </w:rPr>
-              <w:t xml:space="preserve">     </w:t>
-            </w:r>
-          </w:p>
-        </w:tc>
-        <w:tc>
-          <w:tcPr>
-            <w:tcW w:w="4814" w:type="dxa"/>
-          </w:tcPr>
-          <w:p>
-            <w:pPr>
-              <w:shd w:val="clear" w:color="auto" w:fill="FFFFFF"/>
-              <w:tabs>
-                <w:tab w:val="left" w:pos="916"/>
-                <w:tab w:val="left" w:pos="1832"/>
-                <w:tab w:val="left" w:pos="2748"/>
-                <w:tab w:val="left" w:pos="3664"/>
-                <w:tab w:val="left" w:pos="4580"/>
-                <w:tab w:val="left" w:pos="5496"/>
-                <w:tab w:val="left" w:pos="6412"/>
-                <w:tab w:val="left" w:pos="7328"/>
-                <w:tab w:val="left" w:pos="8244"/>
-                <w:tab w:val="left" w:pos="9160"/>
-                <w:tab w:val="left" w:pos="10076"/>
-                <w:tab w:val="left" w:pos="10992"/>
-                <w:tab w:val="left" w:pos="11908"/>
-                <w:tab w:val="left" w:pos="12824"/>
-                <w:tab w:val="left" w:pos="13740"/>
-                <w:tab w:val="left" w:pos="14656"/>
-              </w:tabs>
-              <w:wordWrap w:val="0"/>
-              <w:rPr>
-                <w:rFonts w:ascii="Calibri" w:eastAsia="Times New Roman" w:hAnsi="Calibri" w:cs="Calibri"/>
-                <w:color w:val="000000"/>
-                <w:kern w:val="0"/>
-                <w:sz w:val="24"/>
-                <w:szCs w:val="24"/>
-                <w:highlight w:val="yellow"/>
-                <w:lang w:val="it-IT" w:eastAsia="it-IT"/>
-                <w14:ligatures w14:val="none"/>
-              </w:rPr>
-            </w:pPr>
-            <w:r>
-              <w:rPr>
-                <w:rFonts w:ascii="Calibri" w:hAnsi="Calibri" w:cs="Calibri"/>
-                <w:sz w:val="24"/>
-                <w:szCs w:val="24"/>
-              </w:rPr>
-              <w:t xml:space="preserve">3.471582  </w:t>
+              <w:t>1.021245</w:t>
             </w:r>
           </w:p>
         </w:tc>
@@ -11083,7 +11242,7 @@
                 <w:sz w:val="24"/>
                 <w:szCs w:val="24"/>
               </w:rPr>
-              <w:t xml:space="preserve">3.714233  </w:t>
+              <w:t>1.927235</w:t>
             </w:r>
           </w:p>
         </w:tc>
@@ -11154,7 +11313,7 @@
                 <w:sz w:val="24"/>
                 <w:szCs w:val="24"/>
               </w:rPr>
-              <w:t xml:space="preserve">2.104882  </w:t>
+              <w:t>1.450821</w:t>
             </w:r>
           </w:p>
         </w:tc>
@@ -11318,7 +11477,7 @@
                 <w:sz w:val="24"/>
                 <w:szCs w:val="24"/>
               </w:rPr>
-              <w:t xml:space="preserve">1.835580  </w:t>
+              <w:t>1.835580</w:t>
             </w:r>
           </w:p>
         </w:tc>
@@ -11426,6 +11585,7 @@
                 <w:sz w:val="24"/>
                 <w:szCs w:val="24"/>
               </w:rPr>
+              <w:lastRenderedPageBreak/>
               <w:t>inq.last</w:t>
             </w:r>
             <w:proofErr w:type="gramEnd"/>
@@ -11908,16 +12068,14 @@
       <w:r>
         <w:rPr>
           <w:rFonts w:ascii="Calibri" w:hAnsi="Calibri" w:cs="Calibri"/>
-          <w:noProof/>
-          <w:sz w:val="24"/>
-          <w:szCs w:val="24"/>
-        </w:rPr>
-        <w:lastRenderedPageBreak/>
+          <w:sz w:val="24"/>
+          <w:szCs w:val="24"/>
+        </w:rPr>
         <w:drawing>
-          <wp:inline distT="0" distB="0" distL="0" distR="0" wp14:anchorId="28752B65" wp14:editId="320E88F4">
-            <wp:extent cx="5502117" cy="3970364"/>
-            <wp:effectExtent l="0" t="0" r="3810" b="0"/>
-            <wp:docPr id="926069775" name="Immagine 1" descr="Immagine che contiene testo, schermata, Carattere, numero&#10;&#10;Descrizione generata automaticamente"/>
+          <wp:inline distT="0" distB="0" distL="0" distR="0" wp14:anchorId="299EB9C5" wp14:editId="4DB528D2">
+            <wp:extent cx="6120130" cy="4534535"/>
+            <wp:effectExtent l="0" t="0" r="0" b="0"/>
+            <wp:docPr id="1903602810" name="Immagine 1" descr="Immagine che contiene testo, schermata, Carattere, numero&#10;&#10;Descrizione generata automaticamente"/>
             <wp:cNvGraphicFramePr>
               <a:graphicFrameLocks xmlns:a="http://schemas.openxmlformats.org/drawingml/2006/main" noChangeAspect="1"/>
             </wp:cNvGraphicFramePr>
@@ -11925,11 +12083,11 @@
               <a:graphicData uri="http://schemas.openxmlformats.org/drawingml/2006/picture">
                 <pic:pic xmlns:pic="http://schemas.openxmlformats.org/drawingml/2006/picture">
                   <pic:nvPicPr>
-                    <pic:cNvPr id="926069775" name="Immagine 1" descr="Immagine che contiene testo, schermata, Carattere, numero&#10;&#10;Descrizione generata automaticamente"/>
+                    <pic:cNvPr id="1903602810" name="Immagine 1" descr="Immagine che contiene testo, schermata, Carattere, numero&#10;&#10;Descrizione generata automaticamente"/>
                     <pic:cNvPicPr/>
                   </pic:nvPicPr>
                   <pic:blipFill>
-                    <a:blip r:embed="rId40"/>
+                    <a:blip r:embed="rId41"/>
                     <a:stretch>
                       <a:fillRect/>
                     </a:stretch>
@@ -11937,7 +12095,7 @@
                   <pic:spPr>
                     <a:xfrm>
                       <a:off x="0" y="0"/>
-                      <a:ext cx="5502117" cy="3970364"/>
+                      <a:ext cx="6120130" cy="4534535"/>
                     </a:xfrm>
                     <a:prstGeom prst="rect">
                       <a:avLst/>
@@ -11967,83 +12125,257 @@
           <w:sz w:val="24"/>
           <w:szCs w:val="24"/>
         </w:rPr>
-        <w:t>The most significant coefficient are purposecredit_card (negative), purposesmall_business (positive), installment (positive), fico credit score (negative), revolving balance (negative, counterintuitive), credit card utilisation rate (positive), and inquiries in the last 6 months (positive).</w:t>
-      </w:r>
-    </w:p>
-    <w:p>
-      <w:pPr>
-        <w:jc w:val="both"/>
-        <w:rPr>
-          <w:rFonts w:ascii="Calibri" w:eastAsiaTheme="minorEastAsia" w:hAnsi="Calibri" w:cs="Calibri"/>
-          <w:noProof/>
-          <w:sz w:val="24"/>
-          <w:szCs w:val="24"/>
-        </w:rPr>
-      </w:pPr>
-      <w:r>
-        <w:rPr>
-          <w:rFonts w:ascii="Calibri" w:eastAsiaTheme="minorEastAsia" w:hAnsi="Calibri" w:cs="Calibri"/>
-          <w:noProof/>
-          <w:sz w:val="24"/>
-          <w:szCs w:val="24"/>
-        </w:rPr>
-        <w:t xml:space="preserve">We can also notice than the variable created utilising some dataset column (income to installment ratio) is statistically significant with a </w:t>
-      </w:r>
-      <w:r>
-        <w:rPr>
-          <w:rFonts w:ascii="Calibri" w:eastAsiaTheme="minorEastAsia" w:hAnsi="Calibri" w:cs="Calibri"/>
-          <w:noProof/>
-          <w:sz w:val="24"/>
-          <w:szCs w:val="24"/>
-        </w:rPr>
-        <w:t xml:space="preserve"> 10</w:t>
-      </w:r>
-      <w:r>
-        <w:rPr>
-          <w:rFonts w:ascii="Calibri" w:eastAsiaTheme="minorEastAsia" w:hAnsi="Calibri" w:cs="Calibri"/>
-          <w:noProof/>
-          <w:sz w:val="24"/>
-          <w:szCs w:val="24"/>
-        </w:rPr>
-        <w:t xml:space="preserve">% level. </w:t>
-      </w:r>
-    </w:p>
-    <w:p>
-      <w:pPr>
-        <w:jc w:val="both"/>
-        <w:rPr>
-          <w:rFonts w:ascii="Calibri" w:eastAsiaTheme="minorEastAsia" w:hAnsi="Calibri" w:cs="Calibri"/>
-          <w:noProof/>
-          <w:sz w:val="24"/>
-          <w:szCs w:val="24"/>
-        </w:rPr>
-      </w:pPr>
-    </w:p>
-    <w:p>
-      <w:pPr>
-        <w:jc w:val="both"/>
-        <w:rPr>
-          <w:rFonts w:ascii="Calibri" w:eastAsiaTheme="minorEastAsia" w:hAnsi="Calibri" w:cs="Calibri"/>
-          <w:noProof/>
-          <w:sz w:val="24"/>
-          <w:szCs w:val="24"/>
-        </w:rPr>
-      </w:pPr>
-    </w:p>
-    <w:p>
-      <w:pPr>
-        <w:rPr>
-          <w:rFonts w:ascii="Calibri" w:hAnsi="Calibri" w:cs="Calibri"/>
-          <w:sz w:val="24"/>
-          <w:szCs w:val="24"/>
-        </w:rPr>
-      </w:pPr>
-      <w:r>
-        <w:rPr>
-          <w:rFonts w:ascii="Calibri" w:hAnsi="Calibri" w:cs="Calibri"/>
-          <w:sz w:val="24"/>
-          <w:szCs w:val="24"/>
-        </w:rPr>
+        <w:t xml:space="preserve">The most </w:t>
+      </w:r>
+      <w:r>
+        <w:rPr>
+          <w:rFonts w:ascii="Calibri" w:eastAsiaTheme="minorEastAsia" w:hAnsi="Calibri" w:cs="Calibri"/>
+          <w:noProof/>
+          <w:sz w:val="24"/>
+          <w:szCs w:val="24"/>
+        </w:rPr>
+        <w:t xml:space="preserve">statistically significant coefficient are purpose equal to “credit card” (negative </w:t>
+      </w:r>
+      <w:r>
+        <w:rPr>
+          <w:rFonts w:ascii="Calibri" w:eastAsiaTheme="minorEastAsia" w:hAnsi="Calibri" w:cs="Calibri"/>
+          <w:noProof/>
+          <w:sz w:val="24"/>
+          <w:szCs w:val="24"/>
+        </w:rPr>
+        <w:t>coefficient</w:t>
+      </w:r>
+      <w:r>
+        <w:rPr>
+          <w:rFonts w:ascii="Calibri" w:eastAsiaTheme="minorEastAsia" w:hAnsi="Calibri" w:cs="Calibri"/>
+          <w:noProof/>
+          <w:sz w:val="24"/>
+          <w:szCs w:val="24"/>
+        </w:rPr>
+        <w:t xml:space="preserve">), purpose equal to “home improvement” (positive </w:t>
+      </w:r>
+      <w:r>
+        <w:rPr>
+          <w:rFonts w:ascii="Calibri" w:eastAsiaTheme="minorEastAsia" w:hAnsi="Calibri" w:cs="Calibri"/>
+          <w:noProof/>
+          <w:sz w:val="24"/>
+          <w:szCs w:val="24"/>
+        </w:rPr>
+        <w:t>coefficient</w:t>
+      </w:r>
+      <w:r>
+        <w:rPr>
+          <w:rFonts w:ascii="Calibri" w:eastAsiaTheme="minorEastAsia" w:hAnsi="Calibri" w:cs="Calibri"/>
+          <w:noProof/>
+          <w:sz w:val="24"/>
+          <w:szCs w:val="24"/>
+        </w:rPr>
+        <w:t>), purpose equal to “small business” (positive</w:t>
+      </w:r>
+      <w:r>
+        <w:rPr>
+          <w:rFonts w:ascii="Calibri" w:eastAsiaTheme="minorEastAsia" w:hAnsi="Calibri" w:cs="Calibri"/>
+          <w:noProof/>
+          <w:sz w:val="24"/>
+          <w:szCs w:val="24"/>
+        </w:rPr>
+        <w:t xml:space="preserve"> coefficient</w:t>
+      </w:r>
+      <w:r>
+        <w:rPr>
+          <w:rFonts w:ascii="Calibri" w:eastAsiaTheme="minorEastAsia" w:hAnsi="Calibri" w:cs="Calibri"/>
+          <w:noProof/>
+          <w:sz w:val="24"/>
+          <w:szCs w:val="24"/>
+        </w:rPr>
+        <w:t xml:space="preserve">), debt to income ratio (negative </w:t>
+      </w:r>
+      <w:r>
+        <w:rPr>
+          <w:rFonts w:ascii="Calibri" w:eastAsiaTheme="minorEastAsia" w:hAnsi="Calibri" w:cs="Calibri"/>
+          <w:noProof/>
+          <w:sz w:val="24"/>
+          <w:szCs w:val="24"/>
+        </w:rPr>
+        <w:t>coefficient</w:t>
+      </w:r>
+      <w:r>
+        <w:rPr>
+          <w:rFonts w:ascii="Calibri" w:eastAsiaTheme="minorEastAsia" w:hAnsi="Calibri" w:cs="Calibri"/>
+          <w:noProof/>
+          <w:sz w:val="24"/>
+          <w:szCs w:val="24"/>
+        </w:rPr>
+        <w:t>), fico credit score (</w:t>
+      </w:r>
+      <w:r>
+        <w:rPr>
+          <w:rFonts w:ascii="Calibri" w:eastAsiaTheme="minorEastAsia" w:hAnsi="Calibri" w:cs="Calibri"/>
+          <w:noProof/>
+          <w:sz w:val="24"/>
+          <w:szCs w:val="24"/>
+        </w:rPr>
+        <w:t>coefficient</w:t>
+      </w:r>
+      <w:r>
+        <w:rPr>
+          <w:rFonts w:ascii="Calibri" w:eastAsiaTheme="minorEastAsia" w:hAnsi="Calibri" w:cs="Calibri"/>
+          <w:noProof/>
+          <w:sz w:val="24"/>
+          <w:szCs w:val="24"/>
+        </w:rPr>
+        <w:t xml:space="preserve">), revolving balance (negative coefficient), revolving utilisation rate (positive </w:t>
+      </w:r>
+      <w:r>
+        <w:rPr>
+          <w:rFonts w:ascii="Calibri" w:eastAsiaTheme="minorEastAsia" w:hAnsi="Calibri" w:cs="Calibri"/>
+          <w:noProof/>
+          <w:sz w:val="24"/>
+          <w:szCs w:val="24"/>
+        </w:rPr>
+        <w:t>coefficient</w:t>
+      </w:r>
+      <w:r>
+        <w:rPr>
+          <w:rFonts w:ascii="Calibri" w:eastAsiaTheme="minorEastAsia" w:hAnsi="Calibri" w:cs="Calibri"/>
+          <w:noProof/>
+          <w:sz w:val="24"/>
+          <w:szCs w:val="24"/>
+        </w:rPr>
+        <w:t xml:space="preserve">), inquiries in the last 6 months (positive </w:t>
+      </w:r>
+      <w:r>
+        <w:rPr>
+          <w:rFonts w:ascii="Calibri" w:eastAsiaTheme="minorEastAsia" w:hAnsi="Calibri" w:cs="Calibri"/>
+          <w:noProof/>
+          <w:sz w:val="24"/>
+          <w:szCs w:val="24"/>
+        </w:rPr>
+        <w:t>coefficient</w:t>
+      </w:r>
+      <w:r>
+        <w:rPr>
+          <w:rFonts w:ascii="Calibri" w:eastAsiaTheme="minorEastAsia" w:hAnsi="Calibri" w:cs="Calibri"/>
+          <w:noProof/>
+          <w:sz w:val="24"/>
+          <w:szCs w:val="24"/>
+        </w:rPr>
+        <w:t>), annual income (positive coefficient), and total debt (positive coefficient).</w:t>
+      </w:r>
+    </w:p>
+    <w:p>
+      <w:pPr>
+        <w:jc w:val="both"/>
+        <w:rPr>
+          <w:rFonts w:ascii="Calibri" w:eastAsiaTheme="minorEastAsia" w:hAnsi="Calibri" w:cs="Calibri"/>
+          <w:noProof/>
+          <w:sz w:val="24"/>
+          <w:szCs w:val="24"/>
+        </w:rPr>
+      </w:pPr>
+      <w:r>
+        <w:rPr>
+          <w:rFonts w:ascii="Calibri" w:eastAsiaTheme="minorEastAsia" w:hAnsi="Calibri" w:cs="Calibri"/>
+          <w:noProof/>
+          <w:sz w:val="24"/>
+          <w:szCs w:val="24"/>
+        </w:rPr>
+        <w:t xml:space="preserve">We can also notice than the variable created utilising some dataset column (income to installment ratio) is </w:t>
+      </w:r>
+      <w:r>
+        <w:rPr>
+          <w:rFonts w:ascii="Calibri" w:eastAsiaTheme="minorEastAsia" w:hAnsi="Calibri" w:cs="Calibri"/>
+          <w:noProof/>
+          <w:sz w:val="24"/>
+          <w:szCs w:val="24"/>
+        </w:rPr>
+        <w:t xml:space="preserve">highly </w:t>
+      </w:r>
+      <w:r>
+        <w:rPr>
+          <w:rFonts w:ascii="Calibri" w:eastAsiaTheme="minorEastAsia" w:hAnsi="Calibri" w:cs="Calibri"/>
+          <w:noProof/>
+          <w:sz w:val="24"/>
+          <w:szCs w:val="24"/>
+        </w:rPr>
+        <w:t>statistically significant</w:t>
+      </w:r>
+      <w:r>
+        <w:rPr>
+          <w:rFonts w:ascii="Calibri" w:eastAsiaTheme="minorEastAsia" w:hAnsi="Calibri" w:cs="Calibri"/>
+          <w:noProof/>
+          <w:sz w:val="24"/>
+          <w:szCs w:val="24"/>
+        </w:rPr>
+        <w:t>, with a positive coefficient</w:t>
+      </w:r>
+      <w:r>
+        <w:rPr>
+          <w:rFonts w:ascii="Calibri" w:eastAsiaTheme="minorEastAsia" w:hAnsi="Calibri" w:cs="Calibri"/>
+          <w:noProof/>
+          <w:sz w:val="24"/>
+          <w:szCs w:val="24"/>
+        </w:rPr>
+        <w:t xml:space="preserve">. </w:t>
+      </w:r>
+      <w:r>
+        <w:rPr>
+          <w:rFonts w:ascii="Calibri" w:eastAsiaTheme="minorEastAsia" w:hAnsi="Calibri" w:cs="Calibri"/>
+          <w:noProof/>
+          <w:sz w:val="24"/>
+          <w:szCs w:val="24"/>
+        </w:rPr>
+        <w:t>Same for debt.</w:t>
+      </w:r>
+    </w:p>
+    <w:p>
+      <w:pPr>
+        <w:jc w:val="both"/>
+        <w:rPr>
+          <w:rFonts w:ascii="Calibri" w:eastAsiaTheme="minorEastAsia" w:hAnsi="Calibri" w:cs="Calibri"/>
+          <w:noProof/>
+          <w:sz w:val="24"/>
+          <w:szCs w:val="24"/>
+        </w:rPr>
+      </w:pPr>
+    </w:p>
+    <w:p>
+      <w:pPr>
+        <w:jc w:val="both"/>
+        <w:rPr>
+          <w:rFonts w:ascii="Calibri" w:eastAsiaTheme="minorEastAsia" w:hAnsi="Calibri" w:cs="Calibri"/>
+          <w:noProof/>
+          <w:sz w:val="24"/>
+          <w:szCs w:val="24"/>
+        </w:rPr>
+      </w:pPr>
+    </w:p>
+    <w:p>
+      <w:pPr>
+        <w:jc w:val="both"/>
+        <w:rPr>
+          <w:rFonts w:ascii="Calibri" w:eastAsiaTheme="minorEastAsia" w:hAnsi="Calibri" w:cs="Calibri"/>
+          <w:noProof/>
+          <w:sz w:val="24"/>
+          <w:szCs w:val="24"/>
+        </w:rPr>
+      </w:pPr>
+    </w:p>
+    <w:p>
+      <w:pPr>
+        <w:rPr>
+          <w:rFonts w:ascii="Calibri" w:hAnsi="Calibri" w:cs="Calibri"/>
+          <w:sz w:val="24"/>
+          <w:szCs w:val="24"/>
+        </w:rPr>
+      </w:pPr>
+      <w:r>
+        <w:rPr>
+          <w:rFonts w:ascii="Calibri" w:hAnsi="Calibri" w:cs="Calibri"/>
+          <w:sz w:val="24"/>
+          <w:szCs w:val="24"/>
+        </w:rPr>
+        <w:lastRenderedPageBreak/>
         <w:t>Testing the model, we obtain the following results:</w:t>
       </w:r>
     </w:p>
@@ -12103,7 +12435,55 @@
           <w:sz w:val="24"/>
           <w:szCs w:val="24"/>
         </w:rPr>
-        <w:t xml:space="preserve"> score is 0.6548, meaning that the model explain the 65,48% of the variability of the interest rate.</w:t>
+        <w:t xml:space="preserve"> score is </w:t>
+      </w:r>
+      <w:r>
+        <w:rPr>
+          <w:rFonts w:ascii="Calibri" w:eastAsiaTheme="minorEastAsia" w:hAnsi="Calibri" w:cs="Calibri"/>
+          <w:sz w:val="24"/>
+          <w:szCs w:val="24"/>
+        </w:rPr>
+        <w:t>0.6093039</w:t>
+      </w:r>
+      <w:r>
+        <w:rPr>
+          <w:rFonts w:ascii="Calibri" w:eastAsiaTheme="minorEastAsia" w:hAnsi="Calibri" w:cs="Calibri"/>
+          <w:sz w:val="24"/>
+          <w:szCs w:val="24"/>
+        </w:rPr>
+        <w:t>, meaning that the model explain the 6</w:t>
+      </w:r>
+      <w:r>
+        <w:rPr>
+          <w:rFonts w:ascii="Calibri" w:eastAsiaTheme="minorEastAsia" w:hAnsi="Calibri" w:cs="Calibri"/>
+          <w:sz w:val="24"/>
+          <w:szCs w:val="24"/>
+        </w:rPr>
+        <w:t>0</w:t>
+      </w:r>
+      <w:r>
+        <w:rPr>
+          <w:rFonts w:ascii="Calibri" w:eastAsiaTheme="minorEastAsia" w:hAnsi="Calibri" w:cs="Calibri"/>
+          <w:sz w:val="24"/>
+          <w:szCs w:val="24"/>
+        </w:rPr>
+        <w:t>,</w:t>
+      </w:r>
+      <w:r>
+        <w:rPr>
+          <w:rFonts w:ascii="Calibri" w:eastAsiaTheme="minorEastAsia" w:hAnsi="Calibri" w:cs="Calibri"/>
+          <w:sz w:val="24"/>
+          <w:szCs w:val="24"/>
+        </w:rPr>
+        <w:t>93</w:t>
+      </w:r>
+      <w:r>
+        <w:rPr>
+          <w:rFonts w:ascii="Calibri" w:eastAsiaTheme="minorEastAsia" w:hAnsi="Calibri" w:cs="Calibri"/>
+          <w:sz w:val="24"/>
+          <w:szCs w:val="24"/>
+        </w:rPr>
+        <w:t>% of the variability of the interest rate.</w:t>
       </w:r>
     </w:p>
     <w:p>
@@ -12362,6 +12742,12 @@
         </w:rPr>
         <w:t xml:space="preserve">Which is equal to: </w:t>
       </w:r>
+      <w:r>
+        <w:rPr>
+          <w:rFonts w:ascii="Calibri" w:eastAsiaTheme="minorEastAsia" w:hAnsi="Calibri" w:cs="Calibri"/>
+        </w:rPr>
+        <w:t xml:space="preserve">log </w:t>
+      </w:r>
       <w:proofErr w:type="spellStart"/>
       <w:r>
         <w:rPr>
@@ -12380,7 +12766,25 @@
         <w:rPr>
           <w:rFonts w:ascii="Calibri" w:eastAsiaTheme="minorEastAsia" w:hAnsi="Calibri" w:cs="Calibri"/>
         </w:rPr>
-        <w:t>-0.2541747 (</w:t>
+        <w:t>-</w:t>
+      </w:r>
+      <w:r>
+        <w:rPr>
+          <w:rFonts w:ascii="Calibri" w:eastAsiaTheme="minorEastAsia" w:hAnsi="Calibri" w:cs="Calibri"/>
+        </w:rPr>
+        <w:t>0.2305983</w:t>
+      </w:r>
+      <w:r>
+        <w:rPr>
+          <w:rFonts w:ascii="Calibri" w:eastAsiaTheme="minorEastAsia" w:hAnsi="Calibri" w:cs="Calibri"/>
+        </w:rPr>
+        <w:t xml:space="preserve"> </w:t>
+      </w:r>
+      <w:r>
+        <w:rPr>
+          <w:rFonts w:ascii="Calibri" w:eastAsiaTheme="minorEastAsia" w:hAnsi="Calibri" w:cs="Calibri"/>
+        </w:rPr>
+        <w:t>(</w:t>
       </w:r>
       <w:proofErr w:type="spellStart"/>
       <w:r>
@@ -12394,7 +12798,19 @@
         <w:rPr>
           <w:rFonts w:ascii="Calibri" w:eastAsiaTheme="minorEastAsia" w:hAnsi="Calibri" w:cs="Calibri"/>
         </w:rPr>
-        <w:t>=21)</w:t>
+        <w:t>=2</w:t>
+      </w:r>
+      <w:r>
+        <w:rPr>
+          <w:rFonts w:ascii="Calibri" w:eastAsiaTheme="minorEastAsia" w:hAnsi="Calibri" w:cs="Calibri"/>
+        </w:rPr>
+        <w:t>0</w:t>
+      </w:r>
+      <w:r>
+        <w:rPr>
+          <w:rFonts w:ascii="Calibri" w:eastAsiaTheme="minorEastAsia" w:hAnsi="Calibri" w:cs="Calibri"/>
+        </w:rPr>
+        <w:t>)</w:t>
       </w:r>
     </w:p>
     <w:p>
@@ -12423,7 +12839,7 @@
           <w:sz w:val="24"/>
           <w:szCs w:val="24"/>
         </w:rPr>
-        <w:t>0.0132</w:t>
+        <w:t>0.01695035</w:t>
       </w:r>
       <w:r>
         <w:rPr>
@@ -12452,12 +12868,11 @@
           <w:sz w:val="24"/>
           <w:szCs w:val="24"/>
         </w:rPr>
-        <w:lastRenderedPageBreak/>
         <w:drawing>
-          <wp:inline distT="0" distB="0" distL="0" distR="0" wp14:anchorId="0AB69D7B" wp14:editId="701675DC">
+          <wp:inline distT="0" distB="0" distL="0" distR="0" wp14:anchorId="38D27D5D" wp14:editId="76F95BE3">
             <wp:extent cx="6118860" cy="3840480"/>
             <wp:effectExtent l="0" t="0" r="0" b="7620"/>
-            <wp:docPr id="1635383726" name="Immagine 4" descr="Immagine che contiene testo, schermata, diagramma, numero&#10;&#10;Descrizione generata automaticamente"/>
+            <wp:docPr id="1460884254" name="Immagine 21" descr="Immagine che contiene testo, schermata, diagramma, numero&#10;&#10;Descrizione generata automaticamente"/>
             <wp:cNvGraphicFramePr>
               <a:graphicFrameLocks xmlns:a="http://schemas.openxmlformats.org/drawingml/2006/main" noChangeAspect="1"/>
             </wp:cNvGraphicFramePr>
@@ -12465,13 +12880,13 @@
               <a:graphicData uri="http://schemas.openxmlformats.org/drawingml/2006/picture">
                 <pic:pic xmlns:pic="http://schemas.openxmlformats.org/drawingml/2006/picture">
                   <pic:nvPicPr>
-                    <pic:cNvPr id="1635383726" name="Immagine 4" descr="Immagine che contiene testo, schermata, diagramma, numero&#10;&#10;Descrizione generata automaticamente"/>
+                    <pic:cNvPr id="1460884254" name="Immagine 21" descr="Immagine che contiene testo, schermata, diagramma, numero&#10;&#10;Descrizione generata automaticamente"/>
                     <pic:cNvPicPr>
                       <a:picLocks noChangeAspect="1" noChangeArrowheads="1"/>
                     </pic:cNvPicPr>
                   </pic:nvPicPr>
                   <pic:blipFill>
-                    <a:blip r:embed="rId41" cstate="print">
+                    <a:blip r:embed="rId42" cstate="print">
                       <a:extLst>
                         <a:ext uri="{28A0092B-C50C-407E-A947-70E740481C1C}">
                           <a14:useLocalDpi xmlns:a14="http://schemas.microsoft.com/office/drawing/2010/main" val="0"/>
@@ -12588,100 +13003,23 @@
           <w:szCs w:val="28"/>
         </w:rPr>
       </w:pPr>
-    </w:p>
-    <w:p>
-      <w:pPr>
-        <w:jc w:val="both"/>
+      <w:r>
         <w:rPr>
           <w:rFonts w:ascii="Calibri" w:eastAsiaTheme="minorEastAsia" w:hAnsi="Calibri" w:cs="Calibri"/>
           <w:noProof/>
           <w:sz w:val="28"/>
           <w:szCs w:val="28"/>
         </w:rPr>
-      </w:pPr>
-    </w:p>
-    <w:p>
-      <w:pPr>
-        <w:jc w:val="both"/>
+        <w:lastRenderedPageBreak/>
+        <w:t>7.</w:t>
+      </w:r>
+      <w:r>
         <w:rPr>
           <w:rFonts w:ascii="Calibri" w:eastAsiaTheme="minorEastAsia" w:hAnsi="Calibri" w:cs="Calibri"/>
           <w:noProof/>
           <w:sz w:val="28"/>
           <w:szCs w:val="28"/>
         </w:rPr>
-      </w:pPr>
-    </w:p>
-    <w:p>
-      <w:pPr>
-        <w:jc w:val="both"/>
-        <w:rPr>
-          <w:rFonts w:ascii="Calibri" w:eastAsiaTheme="minorEastAsia" w:hAnsi="Calibri" w:cs="Calibri"/>
-          <w:noProof/>
-          <w:sz w:val="28"/>
-          <w:szCs w:val="28"/>
-        </w:rPr>
-      </w:pPr>
-    </w:p>
-    <w:p>
-      <w:pPr>
-        <w:jc w:val="both"/>
-        <w:rPr>
-          <w:rFonts w:ascii="Calibri" w:eastAsiaTheme="minorEastAsia" w:hAnsi="Calibri" w:cs="Calibri"/>
-          <w:noProof/>
-          <w:sz w:val="28"/>
-          <w:szCs w:val="28"/>
-        </w:rPr>
-      </w:pPr>
-    </w:p>
-    <w:p>
-      <w:pPr>
-        <w:jc w:val="both"/>
-        <w:rPr>
-          <w:rFonts w:ascii="Calibri" w:eastAsiaTheme="minorEastAsia" w:hAnsi="Calibri" w:cs="Calibri"/>
-          <w:noProof/>
-          <w:sz w:val="28"/>
-          <w:szCs w:val="28"/>
-        </w:rPr>
-      </w:pPr>
-    </w:p>
-    <w:p>
-      <w:pPr>
-        <w:jc w:val="both"/>
-        <w:rPr>
-          <w:rFonts w:ascii="Calibri" w:eastAsiaTheme="minorEastAsia" w:hAnsi="Calibri" w:cs="Calibri"/>
-          <w:noProof/>
-          <w:sz w:val="28"/>
-          <w:szCs w:val="28"/>
-        </w:rPr>
-      </w:pPr>
-    </w:p>
-    <w:p>
-      <w:pPr>
-        <w:jc w:val="both"/>
-        <w:rPr>
-          <w:rFonts w:ascii="Calibri" w:eastAsiaTheme="minorEastAsia" w:hAnsi="Calibri" w:cs="Calibri"/>
-          <w:noProof/>
-          <w:sz w:val="28"/>
-          <w:szCs w:val="28"/>
-        </w:rPr>
-      </w:pPr>
-      <w:r>
-        <w:rPr>
-          <w:rFonts w:ascii="Calibri" w:eastAsiaTheme="minorEastAsia" w:hAnsi="Calibri" w:cs="Calibri"/>
-          <w:noProof/>
-          <w:sz w:val="28"/>
-          <w:szCs w:val="28"/>
-        </w:rPr>
-        <w:lastRenderedPageBreak/>
-        <w:t>7.</w:t>
-      </w:r>
-      <w:r>
-        <w:rPr>
-          <w:rFonts w:ascii="Calibri" w:eastAsiaTheme="minorEastAsia" w:hAnsi="Calibri" w:cs="Calibri"/>
-          <w:noProof/>
-          <w:sz w:val="28"/>
-          <w:szCs w:val="28"/>
-        </w:rPr>
         <w:t>2 Step-wise Selection</w:t>
       </w:r>
     </w:p>
@@ -12723,10 +13061,10 @@
           <w:szCs w:val="24"/>
         </w:rPr>
         <w:drawing>
-          <wp:inline distT="0" distB="0" distL="0" distR="0" wp14:anchorId="3A2769A4" wp14:editId="4B5C823E">
-            <wp:extent cx="6120130" cy="4201160"/>
-            <wp:effectExtent l="0" t="0" r="0" b="8890"/>
-            <wp:docPr id="1948047247" name="Immagine 1" descr="Immagine che contiene testo, schermata, Carattere, numero&#10;&#10;Descrizione generata automaticamente"/>
+          <wp:inline distT="0" distB="0" distL="0" distR="0" wp14:anchorId="18997100" wp14:editId="5190B995">
+            <wp:extent cx="5646909" cy="4046571"/>
+            <wp:effectExtent l="0" t="0" r="0" b="0"/>
+            <wp:docPr id="1968741172" name="Immagine 1" descr="Immagine che contiene testo, schermata, Carattere, numero&#10;&#10;Descrizione generata automaticamente"/>
             <wp:cNvGraphicFramePr>
               <a:graphicFrameLocks xmlns:a="http://schemas.openxmlformats.org/drawingml/2006/main" noChangeAspect="1"/>
             </wp:cNvGraphicFramePr>
@@ -12734,11 +13072,11 @@
               <a:graphicData uri="http://schemas.openxmlformats.org/drawingml/2006/picture">
                 <pic:pic xmlns:pic="http://schemas.openxmlformats.org/drawingml/2006/picture">
                   <pic:nvPicPr>
-                    <pic:cNvPr id="1948047247" name="Immagine 1" descr="Immagine che contiene testo, schermata, Carattere, numero&#10;&#10;Descrizione generata automaticamente"/>
+                    <pic:cNvPr id="1968741172" name="Immagine 1" descr="Immagine che contiene testo, schermata, Carattere, numero&#10;&#10;Descrizione generata automaticamente"/>
                     <pic:cNvPicPr/>
                   </pic:nvPicPr>
                   <pic:blipFill>
-                    <a:blip r:embed="rId42"/>
+                    <a:blip r:embed="rId43"/>
                     <a:stretch>
                       <a:fillRect/>
                     </a:stretch>
@@ -12746,7 +13084,7 @@
                   <pic:spPr>
                     <a:xfrm>
                       <a:off x="0" y="0"/>
-                      <a:ext cx="6120130" cy="4201160"/>
+                      <a:ext cx="5646909" cy="4046571"/>
                     </a:xfrm>
                     <a:prstGeom prst="rect">
                       <a:avLst/>
@@ -12776,25 +13114,16 @@
           <w:sz w:val="24"/>
           <w:szCs w:val="24"/>
         </w:rPr>
-        <w:t>days.with.cr.line, delinq.2yrs, annual.inc, pub.rec</w:t>
-      </w:r>
-      <w:r>
-        <w:rPr>
-          <w:rFonts w:ascii="Calibri" w:eastAsiaTheme="minorEastAsia" w:hAnsi="Calibri" w:cs="Calibri"/>
-          <w:noProof/>
-          <w:sz w:val="24"/>
-          <w:szCs w:val="24"/>
-        </w:rPr>
-        <w:t xml:space="preserve"> and </w:t>
-      </w:r>
-      <w:r>
-        <w:rPr>
-          <w:rFonts w:ascii="Calibri" w:eastAsiaTheme="minorEastAsia" w:hAnsi="Calibri" w:cs="Calibri"/>
-          <w:noProof/>
-          <w:sz w:val="24"/>
-          <w:szCs w:val="24"/>
-        </w:rPr>
-        <w:t>debt</w:t>
+        <w:t>pub.rec</w:t>
+      </w:r>
+      <w:r>
+        <w:rPr>
+          <w:rFonts w:ascii="Calibri" w:eastAsiaTheme="minorEastAsia" w:hAnsi="Calibri" w:cs="Calibri"/>
+          <w:noProof/>
+          <w:sz w:val="24"/>
+          <w:szCs w:val="24"/>
+        </w:rPr>
+        <w:t xml:space="preserve"> and credit.policy</w:t>
       </w:r>
       <w:r>
         <w:rPr>
@@ -12812,75 +13141,602 @@
           <w:sz w:val="24"/>
           <w:szCs w:val="24"/>
         </w:rPr>
-        <w:t xml:space="preserve">It’s important to note that debt and annual income where variables with an high VIF, and now they have been removed. The remaining variables have all a VIF lower than 2. </w:t>
-      </w:r>
-    </w:p>
-    <w:p>
-      <w:pPr>
-        <w:jc w:val="both"/>
-        <w:rPr>
-          <w:rFonts w:ascii="Calibri" w:eastAsiaTheme="minorEastAsia" w:hAnsi="Calibri" w:cs="Calibri"/>
-          <w:noProof/>
-          <w:sz w:val="24"/>
-          <w:szCs w:val="24"/>
-        </w:rPr>
-      </w:pPr>
-      <w:r>
-        <w:rPr>
-          <w:rFonts w:ascii="Calibri" w:eastAsiaTheme="minorEastAsia" w:hAnsi="Calibri" w:cs="Calibri"/>
-          <w:noProof/>
-          <w:sz w:val="24"/>
-          <w:szCs w:val="24"/>
-        </w:rPr>
-        <w:t>The most significant variables are purposecredit_card (negative), purposesmall_business (positive), installment (positive), debt to income ratio (positive), fico credit score (negative), revol</w:t>
-      </w:r>
-      <w:r>
-        <w:rPr>
-          <w:rFonts w:ascii="Calibri" w:eastAsiaTheme="minorEastAsia" w:hAnsi="Calibri" w:cs="Calibri"/>
-          <w:noProof/>
-          <w:sz w:val="24"/>
-          <w:szCs w:val="24"/>
-        </w:rPr>
-        <w:t xml:space="preserve">ving balance (negative), credit cart utilisation rate (positive) and inquiries in the last 6 months (positive). </w:t>
-      </w:r>
-    </w:p>
-    <w:p>
-      <w:pPr>
-        <w:jc w:val="both"/>
-        <w:rPr>
-          <w:rFonts w:ascii="Calibri" w:eastAsiaTheme="minorEastAsia" w:hAnsi="Calibri" w:cs="Calibri"/>
-          <w:noProof/>
-          <w:sz w:val="24"/>
-          <w:szCs w:val="24"/>
-        </w:rPr>
-      </w:pPr>
-      <w:r>
-        <w:rPr>
-          <w:rFonts w:ascii="Calibri" w:eastAsiaTheme="minorEastAsia" w:hAnsi="Calibri" w:cs="Calibri"/>
-          <w:noProof/>
-          <w:sz w:val="24"/>
-          <w:szCs w:val="24"/>
-        </w:rPr>
-        <w:t xml:space="preserve">The variable created using the dataset columns </w:t>
-      </w:r>
-      <w:r>
-        <w:rPr>
-          <w:rFonts w:ascii="Calibri" w:eastAsiaTheme="minorEastAsia" w:hAnsi="Calibri" w:cs="Calibri"/>
-          <w:noProof/>
-          <w:sz w:val="24"/>
-          <w:szCs w:val="24"/>
-        </w:rPr>
-        <w:t>(installment to income ratio)</w:t>
-      </w:r>
-      <w:r>
-        <w:rPr>
-          <w:rFonts w:ascii="Calibri" w:eastAsiaTheme="minorEastAsia" w:hAnsi="Calibri" w:cs="Calibri"/>
-          <w:noProof/>
-          <w:sz w:val="24"/>
-          <w:szCs w:val="24"/>
-        </w:rPr>
-        <w:t>is now more statistical significant (at 5% level instead of 10%).</w:t>
-      </w:r>
+        <w:t>It’s important to note that debt and annual income were variables with an high VIF</w:t>
+      </w:r>
+      <w:r>
+        <w:rPr>
+          <w:rFonts w:ascii="Calibri" w:eastAsiaTheme="minorEastAsia" w:hAnsi="Calibri" w:cs="Calibri"/>
+          <w:noProof/>
+          <w:sz w:val="24"/>
+          <w:szCs w:val="24"/>
+        </w:rPr>
+        <w:t xml:space="preserve">. They are still in the model but now they have a lower VIF (respectively </w:t>
+      </w:r>
+      <w:r>
+        <w:rPr>
+          <w:rFonts w:ascii="Calibri" w:eastAsiaTheme="minorEastAsia" w:hAnsi="Calibri" w:cs="Calibri"/>
+          <w:noProof/>
+          <w:sz w:val="24"/>
+          <w:szCs w:val="24"/>
+        </w:rPr>
+        <w:t xml:space="preserve">3.663582  </w:t>
+      </w:r>
+      <w:r>
+        <w:rPr>
+          <w:rFonts w:ascii="Calibri" w:eastAsiaTheme="minorEastAsia" w:hAnsi="Calibri" w:cs="Calibri"/>
+          <w:noProof/>
+          <w:sz w:val="24"/>
+          <w:szCs w:val="24"/>
+        </w:rPr>
+        <w:t xml:space="preserve">and </w:t>
+      </w:r>
+      <w:r>
+        <w:rPr>
+          <w:rFonts w:ascii="Calibri" w:eastAsiaTheme="minorEastAsia" w:hAnsi="Calibri" w:cs="Calibri"/>
+          <w:noProof/>
+          <w:sz w:val="24"/>
+          <w:szCs w:val="24"/>
+        </w:rPr>
+        <w:t>1.929935</w:t>
+      </w:r>
+      <w:r>
+        <w:rPr>
+          <w:rFonts w:ascii="Calibri" w:eastAsiaTheme="minorEastAsia" w:hAnsi="Calibri" w:cs="Calibri"/>
+          <w:noProof/>
+          <w:sz w:val="24"/>
+          <w:szCs w:val="24"/>
+        </w:rPr>
+        <w:t>)</w:t>
+      </w:r>
+      <w:r>
+        <w:rPr>
+          <w:rFonts w:ascii="Calibri" w:eastAsiaTheme="minorEastAsia" w:hAnsi="Calibri" w:cs="Calibri"/>
+          <w:noProof/>
+          <w:sz w:val="24"/>
+          <w:szCs w:val="24"/>
+        </w:rPr>
+        <w:t>.</w:t>
+      </w:r>
+      <w:r>
+        <w:rPr>
+          <w:rFonts w:ascii="Calibri" w:eastAsiaTheme="minorEastAsia" w:hAnsi="Calibri" w:cs="Calibri"/>
+          <w:noProof/>
+          <w:sz w:val="24"/>
+          <w:szCs w:val="24"/>
+        </w:rPr>
+        <w:t xml:space="preserve"> All the other variables have a VIT </w:t>
+      </w:r>
+      <w:r>
+        <w:rPr>
+          <w:rFonts w:ascii="Calibri" w:eastAsiaTheme="minorEastAsia" w:hAnsi="Calibri" w:cs="Calibri"/>
+          <w:noProof/>
+          <w:sz w:val="24"/>
+          <w:szCs w:val="24"/>
+        </w:rPr>
+        <w:t xml:space="preserve">lower than 5. </w:t>
+      </w:r>
+      <w:r>
+        <w:rPr>
+          <w:rFonts w:ascii="Calibri" w:eastAsiaTheme="minorEastAsia" w:hAnsi="Calibri" w:cs="Calibri"/>
+          <w:noProof/>
+          <w:sz w:val="24"/>
+          <w:szCs w:val="24"/>
+        </w:rPr>
+        <w:t xml:space="preserve"> </w:t>
+      </w:r>
+    </w:p>
+    <w:p>
+      <w:pPr>
+        <w:jc w:val="both"/>
+        <w:rPr>
+          <w:rFonts w:ascii="Calibri" w:eastAsiaTheme="minorEastAsia" w:hAnsi="Calibri" w:cs="Calibri"/>
+          <w:noProof/>
+          <w:sz w:val="24"/>
+          <w:szCs w:val="24"/>
+        </w:rPr>
+      </w:pPr>
+      <w:r>
+        <w:rPr>
+          <w:rFonts w:ascii="Calibri" w:eastAsiaTheme="minorEastAsia" w:hAnsi="Calibri" w:cs="Calibri"/>
+          <w:noProof/>
+          <w:sz w:val="24"/>
+          <w:szCs w:val="24"/>
+        </w:rPr>
+        <w:t>It’s important to notice that both the variables created (debt and iti) are highly statistically significant, with a positive coefficient.</w:t>
+      </w:r>
+    </w:p>
+    <w:p>
+      <w:pPr>
+        <w:jc w:val="both"/>
+        <w:rPr>
+          <w:rFonts w:ascii="Calibri" w:eastAsiaTheme="minorEastAsia" w:hAnsi="Calibri" w:cs="Calibri"/>
+          <w:noProof/>
+          <w:sz w:val="24"/>
+          <w:szCs w:val="24"/>
+        </w:rPr>
+      </w:pPr>
+      <w:r>
+        <w:rPr>
+          <w:rFonts w:ascii="Calibri" w:eastAsiaTheme="minorEastAsia" w:hAnsi="Calibri" w:cs="Calibri"/>
+          <w:noProof/>
+          <w:sz w:val="24"/>
+          <w:szCs w:val="24"/>
+        </w:rPr>
+        <w:t>Testing the model we obtain the following results:</w:t>
+      </w:r>
+    </w:p>
+    <w:p>
+      <w:pPr>
+        <w:rPr>
+          <w:rFonts w:ascii="Calibri" w:eastAsiaTheme="minorEastAsia" w:hAnsi="Calibri" w:cs="Calibri"/>
+          <w:sz w:val="24"/>
+          <w:szCs w:val="24"/>
+        </w:rPr>
+      </w:pPr>
+      <w:r>
+        <w:rPr>
+          <w:rFonts w:ascii="Calibri" w:hAnsi="Calibri" w:cs="Calibri"/>
+          <w:sz w:val="24"/>
+          <w:szCs w:val="24"/>
+        </w:rPr>
+        <w:t xml:space="preserve">The </w:t>
+      </w:r>
+      <m:oMath>
+        <m:sSup>
+          <m:sSupPr>
+            <m:ctrlPr>
+              <w:rPr>
+                <w:rFonts w:ascii="Cambria Math" w:hAnsi="Cambria Math" w:cs="Calibri"/>
+                <w:i/>
+                <w:sz w:val="24"/>
+                <w:szCs w:val="24"/>
+              </w:rPr>
+            </m:ctrlPr>
+          </m:sSupPr>
+          <m:e>
+            <m:r>
+              <w:rPr>
+                <w:rFonts w:ascii="Cambria Math" w:hAnsi="Cambria Math" w:cs="Calibri"/>
+                <w:sz w:val="24"/>
+                <w:szCs w:val="24"/>
+              </w:rPr>
+              <m:t>R</m:t>
+            </m:r>
+          </m:e>
+          <m:sup>
+            <m:r>
+              <w:rPr>
+                <w:rFonts w:ascii="Cambria Math" w:hAnsi="Cambria Math" w:cs="Calibri"/>
+                <w:sz w:val="24"/>
+                <w:szCs w:val="24"/>
+              </w:rPr>
+              <m:t>2</m:t>
+            </m:r>
+          </m:sup>
+        </m:sSup>
+      </m:oMath>
+      <w:r>
+        <w:rPr>
+          <w:rFonts w:ascii="Calibri" w:eastAsiaTheme="minorEastAsia" w:hAnsi="Calibri" w:cs="Calibri"/>
+          <w:sz w:val="24"/>
+          <w:szCs w:val="24"/>
+        </w:rPr>
+        <w:t xml:space="preserve"> score is </w:t>
+      </w:r>
+      <w:r>
+        <w:rPr>
+          <w:rFonts w:ascii="Calibri" w:eastAsiaTheme="minorEastAsia" w:hAnsi="Calibri" w:cs="Calibri"/>
+          <w:sz w:val="24"/>
+          <w:szCs w:val="24"/>
+        </w:rPr>
+        <w:t>0</w:t>
+      </w:r>
+      <w:r>
+        <w:rPr>
+          <w:rFonts w:ascii="Calibri" w:eastAsiaTheme="minorEastAsia" w:hAnsi="Calibri" w:cs="Calibri"/>
+          <w:sz w:val="24"/>
+          <w:szCs w:val="24"/>
+        </w:rPr>
+        <w:t>.6088126</w:t>
+      </w:r>
+      <w:r>
+        <w:rPr>
+          <w:rFonts w:ascii="Calibri" w:eastAsiaTheme="minorEastAsia" w:hAnsi="Calibri" w:cs="Calibri"/>
+          <w:sz w:val="24"/>
+          <w:szCs w:val="24"/>
+        </w:rPr>
+        <w:t>, meaning that the model explain the 60,</w:t>
+      </w:r>
+      <w:r>
+        <w:rPr>
+          <w:rFonts w:ascii="Calibri" w:eastAsiaTheme="minorEastAsia" w:hAnsi="Calibri" w:cs="Calibri"/>
+          <w:sz w:val="24"/>
+          <w:szCs w:val="24"/>
+        </w:rPr>
+        <w:t>88</w:t>
+      </w:r>
+      <w:r>
+        <w:rPr>
+          <w:rFonts w:ascii="Calibri" w:eastAsiaTheme="minorEastAsia" w:hAnsi="Calibri" w:cs="Calibri"/>
+          <w:sz w:val="24"/>
+          <w:szCs w:val="24"/>
+        </w:rPr>
+        <w:t>% of the variability of the interest rate.</w:t>
+      </w:r>
+      <w:r>
+        <w:rPr>
+          <w:rFonts w:ascii="Calibri" w:eastAsiaTheme="minorEastAsia" w:hAnsi="Calibri" w:cs="Calibri"/>
+          <w:sz w:val="24"/>
+          <w:szCs w:val="24"/>
+        </w:rPr>
+        <w:t xml:space="preserve"> </w:t>
+      </w:r>
+    </w:p>
+    <w:p>
+      <w:pPr>
+        <w:rPr>
+          <w:rFonts w:ascii="Calibri" w:eastAsiaTheme="minorEastAsia" w:hAnsi="Calibri" w:cs="Calibri"/>
+          <w:sz w:val="24"/>
+          <w:szCs w:val="24"/>
+        </w:rPr>
+      </w:pPr>
+      <w:r>
+        <w:rPr>
+          <w:rFonts w:ascii="Calibri" w:eastAsiaTheme="minorEastAsia" w:hAnsi="Calibri" w:cs="Calibri"/>
+          <w:sz w:val="24"/>
+          <w:szCs w:val="24"/>
+        </w:rPr>
+        <w:t xml:space="preserve">McFadden Pseudo </w:t>
+      </w:r>
+      <m:oMath>
+        <m:sSup>
+          <m:sSupPr>
+            <m:ctrlPr>
+              <w:rPr>
+                <w:rFonts w:ascii="Cambria Math" w:eastAsiaTheme="minorEastAsia" w:hAnsi="Cambria Math" w:cs="Calibri"/>
+                <w:i/>
+                <w:sz w:val="24"/>
+                <w:szCs w:val="24"/>
+              </w:rPr>
+            </m:ctrlPr>
+          </m:sSupPr>
+          <m:e>
+            <m:r>
+              <w:rPr>
+                <w:rFonts w:ascii="Cambria Math" w:eastAsiaTheme="minorEastAsia" w:hAnsi="Cambria Math" w:cs="Calibri"/>
+                <w:sz w:val="24"/>
+                <w:szCs w:val="24"/>
+              </w:rPr>
+              <m:t>R</m:t>
+            </m:r>
+          </m:e>
+          <m:sup>
+            <m:r>
+              <w:rPr>
+                <w:rFonts w:ascii="Cambria Math" w:eastAsiaTheme="minorEastAsia" w:hAnsi="Cambria Math" w:cs="Calibri"/>
+                <w:sz w:val="24"/>
+                <w:szCs w:val="24"/>
+              </w:rPr>
+              <m:t>2</m:t>
+            </m:r>
+          </m:sup>
+        </m:sSup>
+      </m:oMath>
+      <w:r>
+        <w:rPr>
+          <w:rFonts w:ascii="Calibri" w:eastAsiaTheme="minorEastAsia" w:hAnsi="Calibri" w:cs="Calibri"/>
+          <w:sz w:val="24"/>
+          <w:szCs w:val="24"/>
+        </w:rPr>
+        <w:t xml:space="preserve"> </w:t>
+      </w:r>
+      <w:r>
+        <w:rPr>
+          <w:rFonts w:ascii="Calibri" w:eastAsiaTheme="minorEastAsia" w:hAnsi="Calibri" w:cs="Calibri"/>
+          <w:sz w:val="24"/>
+          <w:szCs w:val="24"/>
+        </w:rPr>
+        <w:t>is</w:t>
+      </w:r>
+      <w:r>
+        <w:rPr>
+          <w:rFonts w:ascii="Calibri" w:eastAsiaTheme="minorEastAsia" w:hAnsi="Calibri" w:cs="Calibri"/>
+          <w:sz w:val="24"/>
+          <w:szCs w:val="24"/>
+        </w:rPr>
+        <w:t xml:space="preserve"> equal </w:t>
+      </w:r>
+      <w:proofErr w:type="gramStart"/>
+      <w:r>
+        <w:rPr>
+          <w:rFonts w:ascii="Calibri" w:eastAsiaTheme="minorEastAsia" w:hAnsi="Calibri" w:cs="Calibri"/>
+          <w:sz w:val="24"/>
+          <w:szCs w:val="24"/>
+        </w:rPr>
+        <w:t>to:</w:t>
+      </w:r>
+      <w:proofErr w:type="gramEnd"/>
+      <w:r>
+        <w:rPr>
+          <w:rFonts w:ascii="Calibri" w:eastAsiaTheme="minorEastAsia" w:hAnsi="Calibri" w:cs="Calibri"/>
+          <w:sz w:val="24"/>
+          <w:szCs w:val="24"/>
+        </w:rPr>
+        <w:t xml:space="preserve"> log </w:t>
+      </w:r>
+      <w:proofErr w:type="spellStart"/>
+      <w:r>
+        <w:rPr>
+          <w:rFonts w:ascii="Calibri" w:eastAsiaTheme="minorEastAsia" w:hAnsi="Calibri" w:cs="Calibri"/>
+          <w:sz w:val="24"/>
+          <w:szCs w:val="24"/>
+        </w:rPr>
+        <w:t>lik</w:t>
+      </w:r>
+      <w:proofErr w:type="spellEnd"/>
+      <w:r>
+        <w:rPr>
+          <w:rFonts w:ascii="Calibri" w:eastAsiaTheme="minorEastAsia" w:hAnsi="Calibri" w:cs="Calibri"/>
+          <w:sz w:val="24"/>
+          <w:szCs w:val="24"/>
+        </w:rPr>
+        <w:t xml:space="preserve"> -0.2305437 (</w:t>
+      </w:r>
+      <w:proofErr w:type="spellStart"/>
+      <w:r>
+        <w:rPr>
+          <w:rFonts w:ascii="Calibri" w:eastAsiaTheme="minorEastAsia" w:hAnsi="Calibri" w:cs="Calibri"/>
+          <w:sz w:val="24"/>
+          <w:szCs w:val="24"/>
+        </w:rPr>
+        <w:t>df</w:t>
+      </w:r>
+      <w:proofErr w:type="spellEnd"/>
+      <w:r>
+        <w:rPr>
+          <w:rFonts w:ascii="Calibri" w:eastAsiaTheme="minorEastAsia" w:hAnsi="Calibri" w:cs="Calibri"/>
+          <w:sz w:val="24"/>
+          <w:szCs w:val="24"/>
+        </w:rPr>
+        <w:t>=18)</w:t>
+      </w:r>
+      <w:r>
+        <w:rPr>
+          <w:rFonts w:ascii="Calibri" w:eastAsiaTheme="minorEastAsia" w:hAnsi="Calibri" w:cs="Calibri"/>
+          <w:sz w:val="24"/>
+          <w:szCs w:val="24"/>
+        </w:rPr>
+        <w:t>, higher and with a smaller number of variables, which makes it better.</w:t>
+      </w:r>
+    </w:p>
+    <w:p>
+      <w:pPr>
+        <w:jc w:val="both"/>
+        <w:rPr>
+          <w:rFonts w:ascii="Calibri" w:eastAsiaTheme="minorEastAsia" w:hAnsi="Calibri" w:cs="Calibri"/>
+          <w:noProof/>
+          <w:sz w:val="24"/>
+          <w:szCs w:val="24"/>
+        </w:rPr>
+      </w:pPr>
+      <w:r>
+        <w:rPr>
+          <w:rFonts w:ascii="Calibri" w:eastAsiaTheme="minorEastAsia" w:hAnsi="Calibri" w:cs="Calibri"/>
+          <w:noProof/>
+          <w:sz w:val="24"/>
+          <w:szCs w:val="24"/>
+        </w:rPr>
+        <w:t xml:space="preserve">The </w:t>
+      </w:r>
+      <w:r>
+        <w:rPr>
+          <w:rFonts w:ascii="Calibri" w:eastAsiaTheme="minorEastAsia" w:hAnsi="Calibri" w:cs="Calibri"/>
+          <w:noProof/>
+          <w:sz w:val="24"/>
+          <w:szCs w:val="24"/>
+        </w:rPr>
+        <w:t xml:space="preserve">Root Mean Square Error (RMSQ) has been computed and is equal to </w:t>
+      </w:r>
+      <w:r>
+        <w:rPr>
+          <w:rFonts w:ascii="Calibri" w:eastAsiaTheme="minorEastAsia" w:hAnsi="Calibri" w:cs="Calibri"/>
+          <w:noProof/>
+          <w:sz w:val="24"/>
+          <w:szCs w:val="24"/>
+        </w:rPr>
+        <w:t>0</w:t>
+      </w:r>
+      <w:r>
+        <w:rPr>
+          <w:rFonts w:ascii="Calibri" w:eastAsiaTheme="minorEastAsia" w:hAnsi="Calibri" w:cs="Calibri"/>
+          <w:noProof/>
+          <w:sz w:val="24"/>
+          <w:szCs w:val="24"/>
+        </w:rPr>
+        <w:t>.0169607</w:t>
+      </w:r>
+      <w:r>
+        <w:rPr>
+          <w:rFonts w:ascii="Calibri" w:eastAsiaTheme="minorEastAsia" w:hAnsi="Calibri" w:cs="Calibri"/>
+          <w:noProof/>
+          <w:sz w:val="24"/>
+          <w:szCs w:val="24"/>
+        </w:rPr>
+        <w:t>, which is similar to the previous model.</w:t>
+      </w:r>
+    </w:p>
+    <w:p>
+      <w:pPr>
+        <w:jc w:val="both"/>
+        <w:rPr>
+          <w:rFonts w:ascii="Calibri" w:eastAsiaTheme="minorEastAsia" w:hAnsi="Calibri" w:cs="Calibri"/>
+          <w:noProof/>
+          <w:sz w:val="24"/>
+          <w:szCs w:val="24"/>
+        </w:rPr>
+      </w:pPr>
+      <w:r>
+        <w:rPr>
+          <w:rFonts w:ascii="Calibri" w:eastAsiaTheme="minorEastAsia" w:hAnsi="Calibri" w:cs="Calibri"/>
+          <w:noProof/>
+          <w:sz w:val="24"/>
+          <w:szCs w:val="24"/>
+        </w:rPr>
+        <w:lastRenderedPageBreak/>
+        <w:drawing>
+          <wp:inline distT="0" distB="0" distL="0" distR="0" wp14:anchorId="63D153C8" wp14:editId="397FD3FD">
+            <wp:extent cx="6118860" cy="3840480"/>
+            <wp:effectExtent l="0" t="0" r="0" b="7620"/>
+            <wp:docPr id="1603669674" name="Immagine 22" descr="Immagine che contiene testo, schermata, diagramma, numero&#10;&#10;Descrizione generata automaticamente"/>
+            <wp:cNvGraphicFramePr>
+              <a:graphicFrameLocks xmlns:a="http://schemas.openxmlformats.org/drawingml/2006/main" noChangeAspect="1"/>
+            </wp:cNvGraphicFramePr>
+            <a:graphic xmlns:a="http://schemas.openxmlformats.org/drawingml/2006/main">
+              <a:graphicData uri="http://schemas.openxmlformats.org/drawingml/2006/picture">
+                <pic:pic xmlns:pic="http://schemas.openxmlformats.org/drawingml/2006/picture">
+                  <pic:nvPicPr>
+                    <pic:cNvPr id="1603669674" name="Immagine 22" descr="Immagine che contiene testo, schermata, diagramma, numero&#10;&#10;Descrizione generata automaticamente"/>
+                    <pic:cNvPicPr>
+                      <a:picLocks noChangeAspect="1" noChangeArrowheads="1"/>
+                    </pic:cNvPicPr>
+                  </pic:nvPicPr>
+                  <pic:blipFill>
+                    <a:blip r:embed="rId44" cstate="print">
+                      <a:extLst>
+                        <a:ext uri="{28A0092B-C50C-407E-A947-70E740481C1C}">
+                          <a14:useLocalDpi xmlns:a14="http://schemas.microsoft.com/office/drawing/2010/main" val="0"/>
+                        </a:ext>
+                      </a:extLst>
+                    </a:blip>
+                    <a:srcRect/>
+                    <a:stretch>
+                      <a:fillRect/>
+                    </a:stretch>
+                  </pic:blipFill>
+                  <pic:spPr bwMode="auto">
+                    <a:xfrm>
+                      <a:off x="0" y="0"/>
+                      <a:ext cx="6118860" cy="3840480"/>
+                    </a:xfrm>
+                    <a:prstGeom prst="rect">
+                      <a:avLst/>
+                    </a:prstGeom>
+                    <a:noFill/>
+                    <a:ln>
+                      <a:noFill/>
+                    </a:ln>
+                  </pic:spPr>
+                </pic:pic>
+              </a:graphicData>
+            </a:graphic>
+          </wp:inline>
+        </w:drawing>
+      </w:r>
+    </w:p>
+    <w:p>
+      <w:pPr>
+        <w:rPr>
+          <w:rFonts w:ascii="Calibri" w:eastAsiaTheme="minorEastAsia" w:hAnsi="Calibri" w:cs="Calibri"/>
+          <w:noProof/>
+          <w:sz w:val="24"/>
+          <w:szCs w:val="24"/>
+        </w:rPr>
+      </w:pPr>
+      <w:r>
+        <w:rPr>
+          <w:rFonts w:ascii="Calibri" w:eastAsiaTheme="minorEastAsia" w:hAnsi="Calibri" w:cs="Calibri"/>
+          <w:noProof/>
+          <w:sz w:val="24"/>
+          <w:szCs w:val="24"/>
+        </w:rPr>
+        <w:t>The results in the heatmap are almost identical to the previous model: the error is highly correlated with the int.rate and independent or weakly correlated with the independent variables.</w:t>
+      </w:r>
+    </w:p>
+    <w:p>
+      <w:pPr>
+        <w:rPr>
+          <w:rFonts w:ascii="Calibri" w:eastAsiaTheme="minorEastAsia" w:hAnsi="Calibri" w:cs="Calibri"/>
+          <w:sz w:val="24"/>
+          <w:szCs w:val="24"/>
+        </w:rPr>
+      </w:pPr>
+    </w:p>
+    <w:p>
+      <w:pPr>
+        <w:jc w:val="both"/>
+        <w:rPr>
+          <w:rFonts w:ascii="Calibri" w:eastAsiaTheme="minorEastAsia" w:hAnsi="Calibri" w:cs="Calibri"/>
+          <w:noProof/>
+          <w:sz w:val="24"/>
+          <w:szCs w:val="24"/>
+        </w:rPr>
+      </w:pPr>
+    </w:p>
+    <w:p>
+      <w:pPr>
+        <w:jc w:val="both"/>
+        <w:rPr>
+          <w:rFonts w:ascii="Calibri" w:eastAsiaTheme="minorEastAsia" w:hAnsi="Calibri" w:cs="Calibri"/>
+          <w:noProof/>
+          <w:sz w:val="24"/>
+          <w:szCs w:val="24"/>
+        </w:rPr>
+      </w:pPr>
+    </w:p>
+    <w:p>
+      <w:pPr>
+        <w:jc w:val="both"/>
+        <w:rPr>
+          <w:rFonts w:ascii="Calibri" w:eastAsiaTheme="minorEastAsia" w:hAnsi="Calibri" w:cs="Calibri"/>
+          <w:noProof/>
+          <w:sz w:val="24"/>
+          <w:szCs w:val="24"/>
+        </w:rPr>
+      </w:pPr>
+    </w:p>
+    <w:p>
+      <w:pPr>
+        <w:jc w:val="both"/>
+        <w:rPr>
+          <w:rFonts w:ascii="Calibri" w:eastAsiaTheme="minorEastAsia" w:hAnsi="Calibri" w:cs="Calibri"/>
+          <w:noProof/>
+          <w:sz w:val="24"/>
+          <w:szCs w:val="24"/>
+        </w:rPr>
+      </w:pPr>
+    </w:p>
+    <w:p>
+      <w:pPr>
+        <w:jc w:val="both"/>
+        <w:rPr>
+          <w:rFonts w:ascii="Calibri" w:eastAsiaTheme="minorEastAsia" w:hAnsi="Calibri" w:cs="Calibri"/>
+          <w:noProof/>
+          <w:sz w:val="24"/>
+          <w:szCs w:val="24"/>
+        </w:rPr>
+      </w:pPr>
+    </w:p>
+    <w:p>
+      <w:pPr>
+        <w:jc w:val="both"/>
+        <w:rPr>
+          <w:rFonts w:ascii="Calibri" w:eastAsiaTheme="minorEastAsia" w:hAnsi="Calibri" w:cs="Calibri"/>
+          <w:noProof/>
+          <w:sz w:val="24"/>
+          <w:szCs w:val="24"/>
+        </w:rPr>
+      </w:pPr>
+    </w:p>
+    <w:p>
+      <w:pPr>
+        <w:jc w:val="both"/>
+        <w:rPr>
+          <w:rFonts w:ascii="Calibri" w:eastAsiaTheme="minorEastAsia" w:hAnsi="Calibri" w:cs="Calibri"/>
+          <w:noProof/>
+          <w:sz w:val="24"/>
+          <w:szCs w:val="24"/>
+        </w:rPr>
+      </w:pPr>
     </w:p>
     <w:p>
       <w:pPr>
@@ -13916,7 +14772,7 @@
                     </pic:cNvPicPr>
                   </pic:nvPicPr>
                   <pic:blipFill>
-                    <a:blip r:embed="rId43">
+                    <a:blip r:embed="rId45">
                       <a:extLst>
                         <a:ext uri="{28A0092B-C50C-407E-A947-70E740481C1C}">
                           <a14:useLocalDpi xmlns:a14="http://schemas.microsoft.com/office/drawing/2010/main" val="0"/>
@@ -14003,7 +14859,7 @@
                     </pic:cNvPicPr>
                   </pic:nvPicPr>
                   <pic:blipFill>
-                    <a:blip r:embed="rId44">
+                    <a:blip r:embed="rId46">
                       <a:extLst>
                         <a:ext uri="{28A0092B-C50C-407E-A947-70E740481C1C}">
                           <a14:useLocalDpi xmlns:a14="http://schemas.microsoft.com/office/drawing/2010/main" val="0"/>
@@ -14102,7 +14958,7 @@
                     </pic:cNvPicPr>
                   </pic:nvPicPr>
                   <pic:blipFill>
-                    <a:blip r:embed="rId45">
+                    <a:blip r:embed="rId47">
                       <a:extLst>
                         <a:ext uri="{28A0092B-C50C-407E-A947-70E740481C1C}">
                           <a14:useLocalDpi xmlns:a14="http://schemas.microsoft.com/office/drawing/2010/main" val="0"/>
@@ -14492,7 +15348,7 @@
                     </pic:cNvPicPr>
                   </pic:nvPicPr>
                   <pic:blipFill>
-                    <a:blip r:embed="rId46">
+                    <a:blip r:embed="rId48">
                       <a:extLst>
                         <a:ext uri="{28A0092B-C50C-407E-A947-70E740481C1C}">
                           <a14:useLocalDpi xmlns:a14="http://schemas.microsoft.com/office/drawing/2010/main" val="0"/>
@@ -14579,7 +15435,7 @@
                     </pic:cNvPicPr>
                   </pic:nvPicPr>
                   <pic:blipFill>
-                    <a:blip r:embed="rId47">
+                    <a:blip r:embed="rId49">
                       <a:extLst>
                         <a:ext uri="{28A0092B-C50C-407E-A947-70E740481C1C}">
                           <a14:useLocalDpi xmlns:a14="http://schemas.microsoft.com/office/drawing/2010/main" val="0"/>
@@ -14662,260 +15518,6 @@
                 <pic:pic xmlns:pic="http://schemas.openxmlformats.org/drawingml/2006/picture">
                   <pic:nvPicPr>
                     <pic:cNvPr id="1352174276" name="Immagine 4" descr="Immagine che contiene testo, mappa, schermata, diagramma&#10;&#10;Descrizione generata automaticamente"/>
-                    <pic:cNvPicPr>
-                      <a:picLocks noChangeAspect="1" noChangeArrowheads="1"/>
-                    </pic:cNvPicPr>
-                  </pic:nvPicPr>
-                  <pic:blipFill>
-                    <a:blip r:embed="rId48">
-                      <a:extLst>
-                        <a:ext uri="{28A0092B-C50C-407E-A947-70E740481C1C}">
-                          <a14:useLocalDpi xmlns:a14="http://schemas.microsoft.com/office/drawing/2010/main" val="0"/>
-                        </a:ext>
-                      </a:extLst>
-                    </a:blip>
-                    <a:srcRect/>
-                    <a:stretch>
-                      <a:fillRect/>
-                    </a:stretch>
-                  </pic:blipFill>
-                  <pic:spPr bwMode="auto">
-                    <a:xfrm>
-                      <a:off x="0" y="0"/>
-                      <a:ext cx="6120130" cy="3466381"/>
-                    </a:xfrm>
-                    <a:prstGeom prst="rect">
-                      <a:avLst/>
-                    </a:prstGeom>
-                    <a:noFill/>
-                    <a:ln>
-                      <a:noFill/>
-                    </a:ln>
-                  </pic:spPr>
-                </pic:pic>
-              </a:graphicData>
-            </a:graphic>
-          </wp:inline>
-        </w:drawing>
-      </w:r>
-    </w:p>
-    <w:p>
-      <w:pPr>
-        <w:jc w:val="both"/>
-        <w:rPr>
-          <w:rFonts w:ascii="Calibri" w:eastAsiaTheme="minorEastAsia" w:hAnsi="Calibri" w:cs="Calibri"/>
-          <w:noProof/>
-          <w:sz w:val="24"/>
-          <w:szCs w:val="24"/>
-        </w:rPr>
-      </w:pPr>
-      <w:r>
-        <w:rPr>
-          <w:rFonts w:ascii="Calibri" w:eastAsiaTheme="minorEastAsia" w:hAnsi="Calibri" w:cs="Calibri"/>
-          <w:noProof/>
-          <w:sz w:val="24"/>
-          <w:szCs w:val="24"/>
-        </w:rPr>
-        <w:t xml:space="preserve">Same problem with 6 clusters. </w:t>
-      </w:r>
-    </w:p>
-    <w:p>
-      <w:pPr>
-        <w:jc w:val="both"/>
-        <w:rPr>
-          <w:rFonts w:ascii="Calibri" w:eastAsiaTheme="minorEastAsia" w:hAnsi="Calibri" w:cs="Calibri"/>
-          <w:noProof/>
-          <w:sz w:val="24"/>
-          <w:szCs w:val="24"/>
-        </w:rPr>
-      </w:pPr>
-      <w:r>
-        <w:rPr>
-          <w:rFonts w:ascii="Calibri" w:eastAsiaTheme="minorEastAsia" w:hAnsi="Calibri" w:cs="Calibri"/>
-          <w:noProof/>
-          <w:sz w:val="24"/>
-          <w:szCs w:val="24"/>
-        </w:rPr>
-        <w:t xml:space="preserve">Using </w:t>
-      </w:r>
-      <w:r>
-        <w:rPr>
-          <w:rFonts w:ascii="Calibri" w:eastAsiaTheme="minorEastAsia" w:hAnsi="Calibri" w:cs="Calibri"/>
-          <w:noProof/>
-          <w:sz w:val="24"/>
-          <w:szCs w:val="24"/>
-        </w:rPr>
-        <w:t>DBSCAN, a clustering thechnic that consider the shape of the dots distribution, the results are better:</w:t>
-      </w:r>
-    </w:p>
-    <w:p>
-      <w:pPr>
-        <w:jc w:val="both"/>
-        <w:rPr>
-          <w:rFonts w:ascii="Calibri" w:eastAsiaTheme="minorEastAsia" w:hAnsi="Calibri" w:cs="Calibri"/>
-          <w:noProof/>
-          <w:sz w:val="24"/>
-          <w:szCs w:val="24"/>
-        </w:rPr>
-      </w:pPr>
-      <w:r>
-        <w:rPr>
-          <w:rFonts w:ascii="Calibri" w:eastAsiaTheme="minorEastAsia" w:hAnsi="Calibri" w:cs="Calibri"/>
-          <w:noProof/>
-          <w:sz w:val="24"/>
-          <w:szCs w:val="24"/>
-        </w:rPr>
-        <w:drawing>
-          <wp:inline distT="0" distB="0" distL="0" distR="0" wp14:anchorId="24856AAD" wp14:editId="2A8C5231">
-            <wp:extent cx="6121400" cy="3467100"/>
-            <wp:effectExtent l="0" t="0" r="0" b="0"/>
-            <wp:docPr id="1697973074" name="Immagine 7"/>
-            <wp:cNvGraphicFramePr>
-              <a:graphicFrameLocks xmlns:a="http://schemas.openxmlformats.org/drawingml/2006/main" noChangeAspect="1"/>
-            </wp:cNvGraphicFramePr>
-            <a:graphic xmlns:a="http://schemas.openxmlformats.org/drawingml/2006/main">
-              <a:graphicData uri="http://schemas.openxmlformats.org/drawingml/2006/picture">
-                <pic:pic xmlns:pic="http://schemas.openxmlformats.org/drawingml/2006/picture">
-                  <pic:nvPicPr>
-                    <pic:cNvPr id="0" name="Picture 7"/>
-                    <pic:cNvPicPr>
-                      <a:picLocks noChangeAspect="1" noChangeArrowheads="1"/>
-                    </pic:cNvPicPr>
-                  </pic:nvPicPr>
-                  <pic:blipFill>
-                    <a:blip r:embed="rId49">
-                      <a:extLst>
-                        <a:ext uri="{28A0092B-C50C-407E-A947-70E740481C1C}">
-                          <a14:useLocalDpi xmlns:a14="http://schemas.microsoft.com/office/drawing/2010/main" val="0"/>
-                        </a:ext>
-                      </a:extLst>
-                    </a:blip>
-                    <a:srcRect/>
-                    <a:stretch>
-                      <a:fillRect/>
-                    </a:stretch>
-                  </pic:blipFill>
-                  <pic:spPr bwMode="auto">
-                    <a:xfrm>
-                      <a:off x="0" y="0"/>
-                      <a:ext cx="6121400" cy="3467100"/>
-                    </a:xfrm>
-                    <a:prstGeom prst="rect">
-                      <a:avLst/>
-                    </a:prstGeom>
-                    <a:noFill/>
-                    <a:ln>
-                      <a:noFill/>
-                    </a:ln>
-                  </pic:spPr>
-                </pic:pic>
-              </a:graphicData>
-            </a:graphic>
-          </wp:inline>
-        </w:drawing>
-      </w:r>
-    </w:p>
-    <w:p>
-      <w:pPr>
-        <w:jc w:val="both"/>
-        <w:rPr>
-          <w:rFonts w:ascii="Calibri" w:eastAsiaTheme="minorEastAsia" w:hAnsi="Calibri" w:cs="Calibri"/>
-          <w:noProof/>
-          <w:sz w:val="24"/>
-          <w:szCs w:val="24"/>
-        </w:rPr>
-      </w:pPr>
-      <w:r>
-        <w:rPr>
-          <w:rFonts w:ascii="Calibri" w:eastAsiaTheme="minorEastAsia" w:hAnsi="Calibri" w:cs="Calibri"/>
-          <w:noProof/>
-          <w:sz w:val="24"/>
-          <w:szCs w:val="24"/>
-        </w:rPr>
-        <w:t xml:space="preserve">The black dots are records that were too far from a cluster to be consider part of it and, at the same time, not enough close dots to be considered a separate cluster. This happened because a minimum amount of 84 dots (around 9% of the dataset’s records) per cluster has been defined. </w:t>
-      </w:r>
-    </w:p>
-    <w:p>
-      <w:pPr>
-        <w:jc w:val="both"/>
-        <w:rPr>
-          <w:rFonts w:ascii="Calibri" w:eastAsiaTheme="minorEastAsia" w:hAnsi="Calibri" w:cs="Calibri"/>
-          <w:noProof/>
-          <w:sz w:val="24"/>
-          <w:szCs w:val="24"/>
-        </w:rPr>
-      </w:pPr>
-      <w:r>
-        <w:rPr>
-          <w:rFonts w:ascii="Calibri" w:eastAsiaTheme="minorEastAsia" w:hAnsi="Calibri" w:cs="Calibri"/>
-          <w:noProof/>
-          <w:sz w:val="24"/>
-          <w:szCs w:val="24"/>
-        </w:rPr>
-        <w:t>The cluster are unbalanced: cluster 1 is way bigger than the others.</w:t>
-      </w:r>
-    </w:p>
-    <w:p>
-      <w:pPr>
-        <w:jc w:val="both"/>
-        <w:rPr>
-          <w:rFonts w:ascii="Calibri" w:eastAsiaTheme="minorEastAsia" w:hAnsi="Calibri" w:cs="Calibri"/>
-          <w:noProof/>
-          <w:sz w:val="24"/>
-          <w:szCs w:val="24"/>
-        </w:rPr>
-      </w:pPr>
-    </w:p>
-    <w:p>
-      <w:pPr>
-        <w:jc w:val="both"/>
-        <w:rPr>
-          <w:rFonts w:ascii="Calibri" w:eastAsiaTheme="minorEastAsia" w:hAnsi="Calibri" w:cs="Calibri"/>
-          <w:noProof/>
-          <w:sz w:val="24"/>
-          <w:szCs w:val="24"/>
-        </w:rPr>
-      </w:pPr>
-      <w:r>
-        <w:rPr>
-          <w:rFonts w:ascii="Calibri" w:eastAsiaTheme="minorEastAsia" w:hAnsi="Calibri" w:cs="Calibri"/>
-          <w:noProof/>
-          <w:sz w:val="24"/>
-          <w:szCs w:val="24"/>
-        </w:rPr>
-        <w:t>Hierarchical clustering has been tested as well:</w:t>
-      </w:r>
-    </w:p>
-    <w:p>
-      <w:pPr>
-        <w:jc w:val="both"/>
-        <w:rPr>
-          <w:rFonts w:ascii="Calibri" w:eastAsiaTheme="minorEastAsia" w:hAnsi="Calibri" w:cs="Calibri"/>
-          <w:noProof/>
-          <w:sz w:val="24"/>
-          <w:szCs w:val="24"/>
-        </w:rPr>
-      </w:pPr>
-      <w:r>
-        <w:rPr>
-          <w:rFonts w:ascii="Calibri" w:eastAsiaTheme="minorEastAsia" w:hAnsi="Calibri" w:cs="Calibri"/>
-          <w:noProof/>
-          <w:sz w:val="24"/>
-          <w:szCs w:val="24"/>
-        </w:rPr>
-        <w:drawing>
-          <wp:inline distT="0" distB="0" distL="0" distR="0" wp14:anchorId="63F6EE9A" wp14:editId="1687BCA9">
-            <wp:extent cx="6120130" cy="3466381"/>
-            <wp:effectExtent l="0" t="0" r="0" b="1270"/>
-            <wp:docPr id="342848841" name="Immagine 8" descr="Immagine che contiene testo, schermata, diagramma, design&#10;&#10;Descrizione generata automaticamente"/>
-            <wp:cNvGraphicFramePr>
-              <a:graphicFrameLocks xmlns:a="http://schemas.openxmlformats.org/drawingml/2006/main" noChangeAspect="1"/>
-            </wp:cNvGraphicFramePr>
-            <a:graphic xmlns:a="http://schemas.openxmlformats.org/drawingml/2006/main">
-              <a:graphicData uri="http://schemas.openxmlformats.org/drawingml/2006/picture">
-                <pic:pic xmlns:pic="http://schemas.openxmlformats.org/drawingml/2006/picture">
-                  <pic:nvPicPr>
-                    <pic:cNvPr id="342848841" name="Immagine 8" descr="Immagine che contiene testo, schermata, diagramma, design&#10;&#10;Descrizione generata automaticamente"/>
                     <pic:cNvPicPr>
                       <a:picLocks noChangeAspect="1" noChangeArrowheads="1"/>
                     </pic:cNvPicPr>
@@ -14970,6 +15572,260 @@
           <w:sz w:val="24"/>
           <w:szCs w:val="24"/>
         </w:rPr>
+        <w:t xml:space="preserve">Same problem with 6 clusters. </w:t>
+      </w:r>
+    </w:p>
+    <w:p>
+      <w:pPr>
+        <w:jc w:val="both"/>
+        <w:rPr>
+          <w:rFonts w:ascii="Calibri" w:eastAsiaTheme="minorEastAsia" w:hAnsi="Calibri" w:cs="Calibri"/>
+          <w:noProof/>
+          <w:sz w:val="24"/>
+          <w:szCs w:val="24"/>
+        </w:rPr>
+      </w:pPr>
+      <w:r>
+        <w:rPr>
+          <w:rFonts w:ascii="Calibri" w:eastAsiaTheme="minorEastAsia" w:hAnsi="Calibri" w:cs="Calibri"/>
+          <w:noProof/>
+          <w:sz w:val="24"/>
+          <w:szCs w:val="24"/>
+        </w:rPr>
+        <w:t xml:space="preserve">Using </w:t>
+      </w:r>
+      <w:r>
+        <w:rPr>
+          <w:rFonts w:ascii="Calibri" w:eastAsiaTheme="minorEastAsia" w:hAnsi="Calibri" w:cs="Calibri"/>
+          <w:noProof/>
+          <w:sz w:val="24"/>
+          <w:szCs w:val="24"/>
+        </w:rPr>
+        <w:t>DBSCAN, a clustering thechnic that consider the shape of the dots distribution, the results are better:</w:t>
+      </w:r>
+    </w:p>
+    <w:p>
+      <w:pPr>
+        <w:jc w:val="both"/>
+        <w:rPr>
+          <w:rFonts w:ascii="Calibri" w:eastAsiaTheme="minorEastAsia" w:hAnsi="Calibri" w:cs="Calibri"/>
+          <w:noProof/>
+          <w:sz w:val="24"/>
+          <w:szCs w:val="24"/>
+        </w:rPr>
+      </w:pPr>
+      <w:r>
+        <w:rPr>
+          <w:rFonts w:ascii="Calibri" w:eastAsiaTheme="minorEastAsia" w:hAnsi="Calibri" w:cs="Calibri"/>
+          <w:noProof/>
+          <w:sz w:val="24"/>
+          <w:szCs w:val="24"/>
+        </w:rPr>
+        <w:drawing>
+          <wp:inline distT="0" distB="0" distL="0" distR="0" wp14:anchorId="24856AAD" wp14:editId="2A8C5231">
+            <wp:extent cx="6121400" cy="3467100"/>
+            <wp:effectExtent l="0" t="0" r="0" b="0"/>
+            <wp:docPr id="1697973074" name="Immagine 7"/>
+            <wp:cNvGraphicFramePr>
+              <a:graphicFrameLocks xmlns:a="http://schemas.openxmlformats.org/drawingml/2006/main" noChangeAspect="1"/>
+            </wp:cNvGraphicFramePr>
+            <a:graphic xmlns:a="http://schemas.openxmlformats.org/drawingml/2006/main">
+              <a:graphicData uri="http://schemas.openxmlformats.org/drawingml/2006/picture">
+                <pic:pic xmlns:pic="http://schemas.openxmlformats.org/drawingml/2006/picture">
+                  <pic:nvPicPr>
+                    <pic:cNvPr id="0" name="Picture 7"/>
+                    <pic:cNvPicPr>
+                      <a:picLocks noChangeAspect="1" noChangeArrowheads="1"/>
+                    </pic:cNvPicPr>
+                  </pic:nvPicPr>
+                  <pic:blipFill>
+                    <a:blip r:embed="rId51">
+                      <a:extLst>
+                        <a:ext uri="{28A0092B-C50C-407E-A947-70E740481C1C}">
+                          <a14:useLocalDpi xmlns:a14="http://schemas.microsoft.com/office/drawing/2010/main" val="0"/>
+                        </a:ext>
+                      </a:extLst>
+                    </a:blip>
+                    <a:srcRect/>
+                    <a:stretch>
+                      <a:fillRect/>
+                    </a:stretch>
+                  </pic:blipFill>
+                  <pic:spPr bwMode="auto">
+                    <a:xfrm>
+                      <a:off x="0" y="0"/>
+                      <a:ext cx="6121400" cy="3467100"/>
+                    </a:xfrm>
+                    <a:prstGeom prst="rect">
+                      <a:avLst/>
+                    </a:prstGeom>
+                    <a:noFill/>
+                    <a:ln>
+                      <a:noFill/>
+                    </a:ln>
+                  </pic:spPr>
+                </pic:pic>
+              </a:graphicData>
+            </a:graphic>
+          </wp:inline>
+        </w:drawing>
+      </w:r>
+    </w:p>
+    <w:p>
+      <w:pPr>
+        <w:jc w:val="both"/>
+        <w:rPr>
+          <w:rFonts w:ascii="Calibri" w:eastAsiaTheme="minorEastAsia" w:hAnsi="Calibri" w:cs="Calibri"/>
+          <w:noProof/>
+          <w:sz w:val="24"/>
+          <w:szCs w:val="24"/>
+        </w:rPr>
+      </w:pPr>
+      <w:r>
+        <w:rPr>
+          <w:rFonts w:ascii="Calibri" w:eastAsiaTheme="minorEastAsia" w:hAnsi="Calibri" w:cs="Calibri"/>
+          <w:noProof/>
+          <w:sz w:val="24"/>
+          <w:szCs w:val="24"/>
+        </w:rPr>
+        <w:t xml:space="preserve">The black dots are records that were too far from a cluster to be consider part of it and, at the same time, not enough close dots to be considered a separate cluster. This happened because a minimum amount of 84 dots (around 9% of the dataset’s records) per cluster has been defined. </w:t>
+      </w:r>
+    </w:p>
+    <w:p>
+      <w:pPr>
+        <w:jc w:val="both"/>
+        <w:rPr>
+          <w:rFonts w:ascii="Calibri" w:eastAsiaTheme="minorEastAsia" w:hAnsi="Calibri" w:cs="Calibri"/>
+          <w:noProof/>
+          <w:sz w:val="24"/>
+          <w:szCs w:val="24"/>
+        </w:rPr>
+      </w:pPr>
+      <w:r>
+        <w:rPr>
+          <w:rFonts w:ascii="Calibri" w:eastAsiaTheme="minorEastAsia" w:hAnsi="Calibri" w:cs="Calibri"/>
+          <w:noProof/>
+          <w:sz w:val="24"/>
+          <w:szCs w:val="24"/>
+        </w:rPr>
+        <w:t>The cluster are unbalanced: cluster 1 is way bigger than the others.</w:t>
+      </w:r>
+    </w:p>
+    <w:p>
+      <w:pPr>
+        <w:jc w:val="both"/>
+        <w:rPr>
+          <w:rFonts w:ascii="Calibri" w:eastAsiaTheme="minorEastAsia" w:hAnsi="Calibri" w:cs="Calibri"/>
+          <w:noProof/>
+          <w:sz w:val="24"/>
+          <w:szCs w:val="24"/>
+        </w:rPr>
+      </w:pPr>
+    </w:p>
+    <w:p>
+      <w:pPr>
+        <w:jc w:val="both"/>
+        <w:rPr>
+          <w:rFonts w:ascii="Calibri" w:eastAsiaTheme="minorEastAsia" w:hAnsi="Calibri" w:cs="Calibri"/>
+          <w:noProof/>
+          <w:sz w:val="24"/>
+          <w:szCs w:val="24"/>
+        </w:rPr>
+      </w:pPr>
+      <w:r>
+        <w:rPr>
+          <w:rFonts w:ascii="Calibri" w:eastAsiaTheme="minorEastAsia" w:hAnsi="Calibri" w:cs="Calibri"/>
+          <w:noProof/>
+          <w:sz w:val="24"/>
+          <w:szCs w:val="24"/>
+        </w:rPr>
+        <w:t>Hierarchical clustering has been tested as well:</w:t>
+      </w:r>
+    </w:p>
+    <w:p>
+      <w:pPr>
+        <w:jc w:val="both"/>
+        <w:rPr>
+          <w:rFonts w:ascii="Calibri" w:eastAsiaTheme="minorEastAsia" w:hAnsi="Calibri" w:cs="Calibri"/>
+          <w:noProof/>
+          <w:sz w:val="24"/>
+          <w:szCs w:val="24"/>
+        </w:rPr>
+      </w:pPr>
+      <w:r>
+        <w:rPr>
+          <w:rFonts w:ascii="Calibri" w:eastAsiaTheme="minorEastAsia" w:hAnsi="Calibri" w:cs="Calibri"/>
+          <w:noProof/>
+          <w:sz w:val="24"/>
+          <w:szCs w:val="24"/>
+        </w:rPr>
+        <w:drawing>
+          <wp:inline distT="0" distB="0" distL="0" distR="0" wp14:anchorId="63F6EE9A" wp14:editId="1687BCA9">
+            <wp:extent cx="6120130" cy="3466381"/>
+            <wp:effectExtent l="0" t="0" r="0" b="1270"/>
+            <wp:docPr id="342848841" name="Immagine 8" descr="Immagine che contiene testo, schermata, diagramma, design&#10;&#10;Descrizione generata automaticamente"/>
+            <wp:cNvGraphicFramePr>
+              <a:graphicFrameLocks xmlns:a="http://schemas.openxmlformats.org/drawingml/2006/main" noChangeAspect="1"/>
+            </wp:cNvGraphicFramePr>
+            <a:graphic xmlns:a="http://schemas.openxmlformats.org/drawingml/2006/main">
+              <a:graphicData uri="http://schemas.openxmlformats.org/drawingml/2006/picture">
+                <pic:pic xmlns:pic="http://schemas.openxmlformats.org/drawingml/2006/picture">
+                  <pic:nvPicPr>
+                    <pic:cNvPr id="342848841" name="Immagine 8" descr="Immagine che contiene testo, schermata, diagramma, design&#10;&#10;Descrizione generata automaticamente"/>
+                    <pic:cNvPicPr>
+                      <a:picLocks noChangeAspect="1" noChangeArrowheads="1"/>
+                    </pic:cNvPicPr>
+                  </pic:nvPicPr>
+                  <pic:blipFill>
+                    <a:blip r:embed="rId52">
+                      <a:extLst>
+                        <a:ext uri="{28A0092B-C50C-407E-A947-70E740481C1C}">
+                          <a14:useLocalDpi xmlns:a14="http://schemas.microsoft.com/office/drawing/2010/main" val="0"/>
+                        </a:ext>
+                      </a:extLst>
+                    </a:blip>
+                    <a:srcRect/>
+                    <a:stretch>
+                      <a:fillRect/>
+                    </a:stretch>
+                  </pic:blipFill>
+                  <pic:spPr bwMode="auto">
+                    <a:xfrm>
+                      <a:off x="0" y="0"/>
+                      <a:ext cx="6120130" cy="3466381"/>
+                    </a:xfrm>
+                    <a:prstGeom prst="rect">
+                      <a:avLst/>
+                    </a:prstGeom>
+                    <a:noFill/>
+                    <a:ln>
+                      <a:noFill/>
+                    </a:ln>
+                  </pic:spPr>
+                </pic:pic>
+              </a:graphicData>
+            </a:graphic>
+          </wp:inline>
+        </w:drawing>
+      </w:r>
+    </w:p>
+    <w:p>
+      <w:pPr>
+        <w:jc w:val="both"/>
+        <w:rPr>
+          <w:rFonts w:ascii="Calibri" w:eastAsiaTheme="minorEastAsia" w:hAnsi="Calibri" w:cs="Calibri"/>
+          <w:noProof/>
+          <w:sz w:val="24"/>
+          <w:szCs w:val="24"/>
+        </w:rPr>
+      </w:pPr>
+      <w:r>
+        <w:rPr>
+          <w:rFonts w:ascii="Calibri" w:eastAsiaTheme="minorEastAsia" w:hAnsi="Calibri" w:cs="Calibri"/>
+          <w:noProof/>
+          <w:sz w:val="24"/>
+          <w:szCs w:val="24"/>
+        </w:rPr>
         <w:t>From left to right: Complete Linkage Method, Single Linkage Method and Average Linkage Method.</w:t>
       </w:r>
     </w:p>
@@ -15059,7 +15915,7 @@
                     </pic:cNvPicPr>
                   </pic:nvPicPr>
                   <pic:blipFill>
-                    <a:blip r:embed="rId51">
+                    <a:blip r:embed="rId53">
                       <a:extLst>
                         <a:ext uri="{28A0092B-C50C-407E-A947-70E740481C1C}">
                           <a14:useLocalDpi xmlns:a14="http://schemas.microsoft.com/office/drawing/2010/main" val="0"/>
@@ -15101,7 +15957,7 @@
           <w:szCs w:val="24"/>
         </w:rPr>
       </w:pPr>
-      <w:hyperlink r:id="rId52" w:history="1">
+      <w:hyperlink r:id="rId54" w:history="1">
         <w:r>
           <w:rPr>
             <w:rStyle w:val="Collegamentoipertestuale"/>
@@ -15433,7 +16289,7 @@
                     </pic:cNvPicPr>
                   </pic:nvPicPr>
                   <pic:blipFill>
-                    <a:blip r:embed="rId53" cstate="print">
+                    <a:blip r:embed="rId55" cstate="print">
                       <a:extLst>
                         <a:ext uri="{28A0092B-C50C-407E-A947-70E740481C1C}">
                           <a14:useLocalDpi xmlns:a14="http://schemas.microsoft.com/office/drawing/2010/main" val="0"/>
@@ -15521,7 +16377,7 @@
                     </pic:cNvPicPr>
                   </pic:nvPicPr>
                   <pic:blipFill>
-                    <a:blip r:embed="rId54">
+                    <a:blip r:embed="rId56">
                       <a:extLst>
                         <a:ext uri="{28A0092B-C50C-407E-A947-70E740481C1C}">
                           <a14:useLocalDpi xmlns:a14="http://schemas.microsoft.com/office/drawing/2010/main" val="0"/>
@@ -15603,201 +16459,6 @@
                 <pic:pic xmlns:pic="http://schemas.openxmlformats.org/drawingml/2006/picture">
                   <pic:nvPicPr>
                     <pic:cNvPr id="1971954656" name="Immagine 3" descr="Immagine che contiene testo, schermata, diagramma, Rettangolo&#10;&#10;Descrizione generata automaticamente"/>
-                    <pic:cNvPicPr>
-                      <a:picLocks noChangeAspect="1" noChangeArrowheads="1"/>
-                    </pic:cNvPicPr>
-                  </pic:nvPicPr>
-                  <pic:blipFill>
-                    <a:blip r:embed="rId55">
-                      <a:extLst>
-                        <a:ext uri="{28A0092B-C50C-407E-A947-70E740481C1C}">
-                          <a14:useLocalDpi xmlns:a14="http://schemas.microsoft.com/office/drawing/2010/main" val="0"/>
-                        </a:ext>
-                      </a:extLst>
-                    </a:blip>
-                    <a:srcRect/>
-                    <a:stretch>
-                      <a:fillRect/>
-                    </a:stretch>
-                  </pic:blipFill>
-                  <pic:spPr bwMode="auto">
-                    <a:xfrm>
-                      <a:off x="0" y="0"/>
-                      <a:ext cx="6115050" cy="3357880"/>
-                    </a:xfrm>
-                    <a:prstGeom prst="rect">
-                      <a:avLst/>
-                    </a:prstGeom>
-                    <a:noFill/>
-                    <a:ln>
-                      <a:noFill/>
-                    </a:ln>
-                  </pic:spPr>
-                </pic:pic>
-              </a:graphicData>
-            </a:graphic>
-          </wp:inline>
-        </w:drawing>
-      </w:r>
-    </w:p>
-    <w:p>
-      <w:pPr>
-        <w:jc w:val="both"/>
-        <w:rPr>
-          <w:rFonts w:ascii="Calibri" w:eastAsiaTheme="minorEastAsia" w:hAnsi="Calibri" w:cs="Calibri"/>
-          <w:noProof/>
-          <w:sz w:val="24"/>
-          <w:szCs w:val="24"/>
-        </w:rPr>
-      </w:pPr>
-      <w:r>
-        <w:rPr>
-          <w:rFonts w:ascii="Calibri" w:eastAsiaTheme="minorEastAsia" w:hAnsi="Calibri" w:cs="Calibri"/>
-          <w:noProof/>
-          <w:sz w:val="24"/>
-          <w:szCs w:val="24"/>
-        </w:rPr>
-        <w:t xml:space="preserve">The cluster 1 has the lowest median interest rate, followed by cluster 3 and cluster 2. </w:t>
-      </w:r>
-    </w:p>
-    <w:p>
-      <w:pPr>
-        <w:jc w:val="both"/>
-        <w:rPr>
-          <w:rFonts w:ascii="Calibri" w:eastAsiaTheme="minorEastAsia" w:hAnsi="Calibri" w:cs="Calibri"/>
-          <w:noProof/>
-          <w:sz w:val="24"/>
-          <w:szCs w:val="24"/>
-        </w:rPr>
-      </w:pPr>
-      <w:r>
-        <w:rPr>
-          <w:rFonts w:ascii="Calibri" w:eastAsiaTheme="minorEastAsia" w:hAnsi="Calibri" w:cs="Calibri"/>
-          <w:noProof/>
-          <w:sz w:val="24"/>
-          <w:szCs w:val="24"/>
-        </w:rPr>
-        <w:t xml:space="preserve">We can also notice that cluster 1 has the highest within variance, which makes sense given the graph that shows it as the biggest cluster in terms of record and dimension. </w:t>
-      </w:r>
-    </w:p>
-    <w:p>
-      <w:pPr>
-        <w:jc w:val="both"/>
-        <w:rPr>
-          <w:rFonts w:ascii="Calibri" w:eastAsiaTheme="minorEastAsia" w:hAnsi="Calibri" w:cs="Calibri"/>
-          <w:noProof/>
-          <w:sz w:val="24"/>
-          <w:szCs w:val="24"/>
-        </w:rPr>
-      </w:pPr>
-      <w:r>
-        <w:rPr>
-          <w:rFonts w:ascii="Calibri" w:eastAsiaTheme="minorEastAsia" w:hAnsi="Calibri" w:cs="Calibri"/>
-          <w:noProof/>
-          <w:sz w:val="24"/>
-          <w:szCs w:val="24"/>
-        </w:rPr>
-        <w:lastRenderedPageBreak/>
-        <w:drawing>
-          <wp:inline distT="0" distB="0" distL="0" distR="0" wp14:anchorId="01EEA5D7" wp14:editId="3B5CEA5E">
-            <wp:extent cx="6115050" cy="3357880"/>
-            <wp:effectExtent l="0" t="0" r="0" b="0"/>
-            <wp:docPr id="220892838" name="Immagine 4" descr="Immagine che contiene testo, schermata, diagramma, Rettangolo&#10;&#10;Descrizione generata automaticamente"/>
-            <wp:cNvGraphicFramePr>
-              <a:graphicFrameLocks xmlns:a="http://schemas.openxmlformats.org/drawingml/2006/main" noChangeAspect="1"/>
-            </wp:cNvGraphicFramePr>
-            <a:graphic xmlns:a="http://schemas.openxmlformats.org/drawingml/2006/main">
-              <a:graphicData uri="http://schemas.openxmlformats.org/drawingml/2006/picture">
-                <pic:pic xmlns:pic="http://schemas.openxmlformats.org/drawingml/2006/picture">
-                  <pic:nvPicPr>
-                    <pic:cNvPr id="220892838" name="Immagine 4" descr="Immagine che contiene testo, schermata, diagramma, Rettangolo&#10;&#10;Descrizione generata automaticamente"/>
-                    <pic:cNvPicPr>
-                      <a:picLocks noChangeAspect="1" noChangeArrowheads="1"/>
-                    </pic:cNvPicPr>
-                  </pic:nvPicPr>
-                  <pic:blipFill>
-                    <a:blip r:embed="rId56">
-                      <a:extLst>
-                        <a:ext uri="{28A0092B-C50C-407E-A947-70E740481C1C}">
-                          <a14:useLocalDpi xmlns:a14="http://schemas.microsoft.com/office/drawing/2010/main" val="0"/>
-                        </a:ext>
-                      </a:extLst>
-                    </a:blip>
-                    <a:srcRect/>
-                    <a:stretch>
-                      <a:fillRect/>
-                    </a:stretch>
-                  </pic:blipFill>
-                  <pic:spPr bwMode="auto">
-                    <a:xfrm>
-                      <a:off x="0" y="0"/>
-                      <a:ext cx="6115050" cy="3357880"/>
-                    </a:xfrm>
-                    <a:prstGeom prst="rect">
-                      <a:avLst/>
-                    </a:prstGeom>
-                    <a:noFill/>
-                    <a:ln>
-                      <a:noFill/>
-                    </a:ln>
-                  </pic:spPr>
-                </pic:pic>
-              </a:graphicData>
-            </a:graphic>
-          </wp:inline>
-        </w:drawing>
-      </w:r>
-    </w:p>
-    <w:p>
-      <w:pPr>
-        <w:jc w:val="both"/>
-        <w:rPr>
-          <w:rFonts w:ascii="Calibri" w:eastAsiaTheme="minorEastAsia" w:hAnsi="Calibri" w:cs="Calibri"/>
-          <w:noProof/>
-          <w:sz w:val="24"/>
-          <w:szCs w:val="24"/>
-        </w:rPr>
-      </w:pPr>
-      <w:r>
-        <w:rPr>
-          <w:rFonts w:ascii="Calibri" w:eastAsiaTheme="minorEastAsia" w:hAnsi="Calibri" w:cs="Calibri"/>
-          <w:noProof/>
-          <w:sz w:val="24"/>
-          <w:szCs w:val="24"/>
-        </w:rPr>
-        <w:t>There is not much difference in the median installment across clusters, but cluster 1’s is slightly higher.</w:t>
-      </w:r>
-    </w:p>
-    <w:p>
-      <w:pPr>
-        <w:jc w:val="both"/>
-        <w:rPr>
-          <w:rFonts w:ascii="Calibri" w:eastAsiaTheme="minorEastAsia" w:hAnsi="Calibri" w:cs="Calibri"/>
-          <w:noProof/>
-          <w:sz w:val="24"/>
-          <w:szCs w:val="24"/>
-        </w:rPr>
-      </w:pPr>
-      <w:r>
-        <w:rPr>
-          <w:rFonts w:ascii="Calibri" w:eastAsiaTheme="minorEastAsia" w:hAnsi="Calibri" w:cs="Calibri"/>
-          <w:noProof/>
-          <w:sz w:val="24"/>
-          <w:szCs w:val="24"/>
-        </w:rPr>
-        <w:drawing>
-          <wp:inline distT="0" distB="0" distL="0" distR="0" wp14:anchorId="63C2762E" wp14:editId="363CB906">
-            <wp:extent cx="6115050" cy="3357880"/>
-            <wp:effectExtent l="0" t="0" r="0" b="0"/>
-            <wp:docPr id="1830886834" name="Immagine 5"/>
-            <wp:cNvGraphicFramePr>
-              <a:graphicFrameLocks xmlns:a="http://schemas.openxmlformats.org/drawingml/2006/main" noChangeAspect="1"/>
-            </wp:cNvGraphicFramePr>
-            <a:graphic xmlns:a="http://schemas.openxmlformats.org/drawingml/2006/main">
-              <a:graphicData uri="http://schemas.openxmlformats.org/drawingml/2006/picture">
-                <pic:pic xmlns:pic="http://schemas.openxmlformats.org/drawingml/2006/picture">
-                  <pic:nvPicPr>
-                    <pic:cNvPr id="0" name="Picture 5"/>
                     <pic:cNvPicPr>
                       <a:picLocks noChangeAspect="1" noChangeArrowheads="1"/>
                     </pic:cNvPicPr>
@@ -15852,7 +16513,27 @@
           <w:sz w:val="24"/>
           <w:szCs w:val="24"/>
         </w:rPr>
-        <w:t xml:space="preserve">Similar debt to income ratio between clusters. </w:t>
+        <w:t xml:space="preserve">The cluster 1 has the lowest median interest rate, followed by cluster 3 and cluster 2. </w:t>
+      </w:r>
+    </w:p>
+    <w:p>
+      <w:pPr>
+        <w:jc w:val="both"/>
+        <w:rPr>
+          <w:rFonts w:ascii="Calibri" w:eastAsiaTheme="minorEastAsia" w:hAnsi="Calibri" w:cs="Calibri"/>
+          <w:noProof/>
+          <w:sz w:val="24"/>
+          <w:szCs w:val="24"/>
+        </w:rPr>
+      </w:pPr>
+      <w:r>
+        <w:rPr>
+          <w:rFonts w:ascii="Calibri" w:eastAsiaTheme="minorEastAsia" w:hAnsi="Calibri" w:cs="Calibri"/>
+          <w:noProof/>
+          <w:sz w:val="24"/>
+          <w:szCs w:val="24"/>
+        </w:rPr>
+        <w:t xml:space="preserve">We can also notice that cluster 1 has the highest within variance, which makes sense given the graph that shows it as the biggest cluster in terms of record and dimension. </w:t>
       </w:r>
     </w:p>
     <w:p>
@@ -15874,10 +16555,10 @@
         </w:rPr>
         <w:lastRenderedPageBreak/>
         <w:drawing>
-          <wp:inline distT="0" distB="0" distL="0" distR="0" wp14:anchorId="304DE821" wp14:editId="37CF0D16">
+          <wp:inline distT="0" distB="0" distL="0" distR="0" wp14:anchorId="01EEA5D7" wp14:editId="3B5CEA5E">
             <wp:extent cx="6115050" cy="3357880"/>
             <wp:effectExtent l="0" t="0" r="0" b="0"/>
-            <wp:docPr id="1423990223" name="Immagine 6" descr="Immagine che contiene schermata, testo, diagramma, linea&#10;&#10;Descrizione generata automaticamente"/>
+            <wp:docPr id="220892838" name="Immagine 4" descr="Immagine che contiene testo, schermata, diagramma, Rettangolo&#10;&#10;Descrizione generata automaticamente"/>
             <wp:cNvGraphicFramePr>
               <a:graphicFrameLocks xmlns:a="http://schemas.openxmlformats.org/drawingml/2006/main" noChangeAspect="1"/>
             </wp:cNvGraphicFramePr>
@@ -15885,7 +16566,7 @@
               <a:graphicData uri="http://schemas.openxmlformats.org/drawingml/2006/picture">
                 <pic:pic xmlns:pic="http://schemas.openxmlformats.org/drawingml/2006/picture">
                   <pic:nvPicPr>
-                    <pic:cNvPr id="1423990223" name="Immagine 6" descr="Immagine che contiene schermata, testo, diagramma, linea&#10;&#10;Descrizione generata automaticamente"/>
+                    <pic:cNvPr id="220892838" name="Immagine 4" descr="Immagine che contiene testo, schermata, diagramma, Rettangolo&#10;&#10;Descrizione generata automaticamente"/>
                     <pic:cNvPicPr>
                       <a:picLocks noChangeAspect="1" noChangeArrowheads="1"/>
                     </pic:cNvPicPr>
@@ -15940,7 +16621,7 @@
           <w:sz w:val="24"/>
           <w:szCs w:val="24"/>
         </w:rPr>
-        <w:t>Cluster 1’s records have an higher FICO credit score.</w:t>
+        <w:t>There is not much difference in the median installment across clusters, but cluster 1’s is slightly higher.</w:t>
       </w:r>
     </w:p>
     <w:p>
@@ -15961,10 +16642,10 @@
           <w:szCs w:val="24"/>
         </w:rPr>
         <w:drawing>
-          <wp:inline distT="0" distB="0" distL="0" distR="0" wp14:anchorId="68484014" wp14:editId="51794045">
+          <wp:inline distT="0" distB="0" distL="0" distR="0" wp14:anchorId="63C2762E" wp14:editId="363CB906">
             <wp:extent cx="6115050" cy="3357880"/>
             <wp:effectExtent l="0" t="0" r="0" b="0"/>
-            <wp:docPr id="79944682" name="Immagine 7"/>
+            <wp:docPr id="1830886834" name="Immagine 5"/>
             <wp:cNvGraphicFramePr>
               <a:graphicFrameLocks xmlns:a="http://schemas.openxmlformats.org/drawingml/2006/main" noChangeAspect="1"/>
             </wp:cNvGraphicFramePr>
@@ -15972,7 +16653,7 @@
               <a:graphicData uri="http://schemas.openxmlformats.org/drawingml/2006/picture">
                 <pic:pic xmlns:pic="http://schemas.openxmlformats.org/drawingml/2006/picture">
                   <pic:nvPicPr>
-                    <pic:cNvPr id="0" name="Picture 7"/>
+                    <pic:cNvPr id="0" name="Picture 5"/>
                     <pic:cNvPicPr>
                       <a:picLocks noChangeAspect="1" noChangeArrowheads="1"/>
                     </pic:cNvPicPr>
@@ -16027,7 +16708,7 @@
           <w:sz w:val="24"/>
           <w:szCs w:val="24"/>
         </w:rPr>
-        <w:t xml:space="preserve"> The median number of days with a credit card are increasing across clusters, from 1 to 3.</w:t>
+        <w:t xml:space="preserve">Similar debt to income ratio between clusters. </w:t>
       </w:r>
     </w:p>
     <w:p>
@@ -16049,10 +16730,10 @@
         </w:rPr>
         <w:lastRenderedPageBreak/>
         <w:drawing>
-          <wp:inline distT="0" distB="0" distL="0" distR="0" wp14:anchorId="09CBD01C" wp14:editId="6AFB88D4">
+          <wp:inline distT="0" distB="0" distL="0" distR="0" wp14:anchorId="304DE821" wp14:editId="37CF0D16">
             <wp:extent cx="6115050" cy="3357880"/>
             <wp:effectExtent l="0" t="0" r="0" b="0"/>
-            <wp:docPr id="166293451" name="Immagine 8" descr="Immagine che contiene testo, schermata, diagramma, Diagramma&#10;&#10;Descrizione generata automaticamente"/>
+            <wp:docPr id="1423990223" name="Immagine 6" descr="Immagine che contiene schermata, testo, diagramma, linea&#10;&#10;Descrizione generata automaticamente"/>
             <wp:cNvGraphicFramePr>
               <a:graphicFrameLocks xmlns:a="http://schemas.openxmlformats.org/drawingml/2006/main" noChangeAspect="1"/>
             </wp:cNvGraphicFramePr>
@@ -16060,7 +16741,7 @@
               <a:graphicData uri="http://schemas.openxmlformats.org/drawingml/2006/picture">
                 <pic:pic xmlns:pic="http://schemas.openxmlformats.org/drawingml/2006/picture">
                   <pic:nvPicPr>
-                    <pic:cNvPr id="166293451" name="Immagine 8" descr="Immagine che contiene testo, schermata, diagramma, Diagramma&#10;&#10;Descrizione generata automaticamente"/>
+                    <pic:cNvPr id="1423990223" name="Immagine 6" descr="Immagine che contiene schermata, testo, diagramma, linea&#10;&#10;Descrizione generata automaticamente"/>
                     <pic:cNvPicPr>
                       <a:picLocks noChangeAspect="1" noChangeArrowheads="1"/>
                     </pic:cNvPicPr>
@@ -16115,16 +16796,7 @@
           <w:sz w:val="24"/>
           <w:szCs w:val="24"/>
         </w:rPr>
-        <w:t>The median revolving balance</w:t>
-      </w:r>
-      <w:r>
-        <w:rPr>
-          <w:rFonts w:ascii="Calibri" w:eastAsiaTheme="minorEastAsia" w:hAnsi="Calibri" w:cs="Calibri"/>
-          <w:noProof/>
-          <w:sz w:val="24"/>
-          <w:szCs w:val="24"/>
-        </w:rPr>
-        <w:t xml:space="preserve"> is similar across clusters, with cluster 3 having a lower within variance.</w:t>
+        <w:t>Cluster 1’s records have an higher FICO credit score.</w:t>
       </w:r>
     </w:p>
     <w:p>
@@ -16145,10 +16817,10 @@
           <w:szCs w:val="24"/>
         </w:rPr>
         <w:drawing>
-          <wp:inline distT="0" distB="0" distL="0" distR="0" wp14:anchorId="781BAC05" wp14:editId="58A32D2F">
+          <wp:inline distT="0" distB="0" distL="0" distR="0" wp14:anchorId="68484014" wp14:editId="51794045">
             <wp:extent cx="6115050" cy="3357880"/>
             <wp:effectExtent l="0" t="0" r="0" b="0"/>
-            <wp:docPr id="1242869179" name="Immagine 9" descr="Immagine che contiene testo, schermata, diagramma, quadrato&#10;&#10;Descrizione generata automaticamente"/>
+            <wp:docPr id="79944682" name="Immagine 7"/>
             <wp:cNvGraphicFramePr>
               <a:graphicFrameLocks xmlns:a="http://schemas.openxmlformats.org/drawingml/2006/main" noChangeAspect="1"/>
             </wp:cNvGraphicFramePr>
@@ -16156,7 +16828,7 @@
               <a:graphicData uri="http://schemas.openxmlformats.org/drawingml/2006/picture">
                 <pic:pic xmlns:pic="http://schemas.openxmlformats.org/drawingml/2006/picture">
                   <pic:nvPicPr>
-                    <pic:cNvPr id="1242869179" name="Immagine 9" descr="Immagine che contiene testo, schermata, diagramma, quadrato&#10;&#10;Descrizione generata automaticamente"/>
+                    <pic:cNvPr id="0" name="Picture 7"/>
                     <pic:cNvPicPr>
                       <a:picLocks noChangeAspect="1" noChangeArrowheads="1"/>
                     </pic:cNvPicPr>
@@ -16211,7 +16883,7 @@
           <w:sz w:val="24"/>
           <w:szCs w:val="24"/>
         </w:rPr>
-        <w:t>Cluster 3 have a higher median utilisation rate.</w:t>
+        <w:t xml:space="preserve"> The median number of days with a credit card are increasing across clusters, from 1 to 3.</w:t>
       </w:r>
     </w:p>
     <w:p>
@@ -16233,10 +16905,10 @@
         </w:rPr>
         <w:lastRenderedPageBreak/>
         <w:drawing>
-          <wp:inline distT="0" distB="0" distL="0" distR="0" wp14:anchorId="23D08B99" wp14:editId="1288338B">
+          <wp:inline distT="0" distB="0" distL="0" distR="0" wp14:anchorId="09CBD01C" wp14:editId="6AFB88D4">
             <wp:extent cx="6115050" cy="3357880"/>
             <wp:effectExtent l="0" t="0" r="0" b="0"/>
-            <wp:docPr id="1149073162" name="Immagine 10" descr="Immagine che contiene testo, schermata, diagramma, Rettangolo&#10;&#10;Descrizione generata automaticamente"/>
+            <wp:docPr id="166293451" name="Immagine 8" descr="Immagine che contiene testo, schermata, diagramma, Diagramma&#10;&#10;Descrizione generata automaticamente"/>
             <wp:cNvGraphicFramePr>
               <a:graphicFrameLocks xmlns:a="http://schemas.openxmlformats.org/drawingml/2006/main" noChangeAspect="1"/>
             </wp:cNvGraphicFramePr>
@@ -16244,7 +16916,7 @@
               <a:graphicData uri="http://schemas.openxmlformats.org/drawingml/2006/picture">
                 <pic:pic xmlns:pic="http://schemas.openxmlformats.org/drawingml/2006/picture">
                   <pic:nvPicPr>
-                    <pic:cNvPr id="1149073162" name="Immagine 10" descr="Immagine che contiene testo, schermata, diagramma, Rettangolo&#10;&#10;Descrizione generata automaticamente"/>
+                    <pic:cNvPr id="166293451" name="Immagine 8" descr="Immagine che contiene testo, schermata, diagramma, Diagramma&#10;&#10;Descrizione generata automaticamente"/>
                     <pic:cNvPicPr>
                       <a:picLocks noChangeAspect="1" noChangeArrowheads="1"/>
                     </pic:cNvPicPr>
@@ -16299,7 +16971,16 @@
           <w:sz w:val="24"/>
           <w:szCs w:val="24"/>
         </w:rPr>
-        <w:t>The ratio between the number of inquiries in the last 6 months and the number of records within the cluster shows that cluster 3 has the highest relative number of inquiries.</w:t>
+        <w:t>The median revolving balance</w:t>
+      </w:r>
+      <w:r>
+        <w:rPr>
+          <w:rFonts w:ascii="Calibri" w:eastAsiaTheme="minorEastAsia" w:hAnsi="Calibri" w:cs="Calibri"/>
+          <w:noProof/>
+          <w:sz w:val="24"/>
+          <w:szCs w:val="24"/>
+        </w:rPr>
+        <w:t xml:space="preserve"> is similar across clusters, with cluster 3 having a lower within variance.</w:t>
       </w:r>
     </w:p>
     <w:p>
@@ -16320,10 +17001,10 @@
           <w:szCs w:val="24"/>
         </w:rPr>
         <w:drawing>
-          <wp:inline distT="0" distB="0" distL="0" distR="0" wp14:anchorId="26661B9D" wp14:editId="363E2383">
+          <wp:inline distT="0" distB="0" distL="0" distR="0" wp14:anchorId="781BAC05" wp14:editId="58A32D2F">
             <wp:extent cx="6115050" cy="3357880"/>
             <wp:effectExtent l="0" t="0" r="0" b="0"/>
-            <wp:docPr id="1264411437" name="Immagine 11" descr="Immagine che contiene testo, schermata, diagramma, Diagramma&#10;&#10;Descrizione generata automaticamente"/>
+            <wp:docPr id="1242869179" name="Immagine 9" descr="Immagine che contiene testo, schermata, diagramma, quadrato&#10;&#10;Descrizione generata automaticamente"/>
             <wp:cNvGraphicFramePr>
               <a:graphicFrameLocks xmlns:a="http://schemas.openxmlformats.org/drawingml/2006/main" noChangeAspect="1"/>
             </wp:cNvGraphicFramePr>
@@ -16331,7 +17012,7 @@
               <a:graphicData uri="http://schemas.openxmlformats.org/drawingml/2006/picture">
                 <pic:pic xmlns:pic="http://schemas.openxmlformats.org/drawingml/2006/picture">
                   <pic:nvPicPr>
-                    <pic:cNvPr id="1264411437" name="Immagine 11" descr="Immagine che contiene testo, schermata, diagramma, Diagramma&#10;&#10;Descrizione generata automaticamente"/>
+                    <pic:cNvPr id="1242869179" name="Immagine 9" descr="Immagine che contiene testo, schermata, diagramma, quadrato&#10;&#10;Descrizione generata automaticamente"/>
                     <pic:cNvPicPr>
                       <a:picLocks noChangeAspect="1" noChangeArrowheads="1"/>
                     </pic:cNvPicPr>
@@ -16386,7 +17067,7 @@
           <w:sz w:val="24"/>
           <w:szCs w:val="24"/>
         </w:rPr>
-        <w:t>Cluster 3 represents almost all the derogatory public records.</w:t>
+        <w:t>Cluster 3 have a higher median utilisation rate.</w:t>
       </w:r>
     </w:p>
     <w:p>
@@ -16408,10 +17089,10 @@
         </w:rPr>
         <w:lastRenderedPageBreak/>
         <w:drawing>
-          <wp:inline distT="0" distB="0" distL="0" distR="0" wp14:anchorId="5C83A007" wp14:editId="409F25B4">
+          <wp:inline distT="0" distB="0" distL="0" distR="0" wp14:anchorId="23D08B99" wp14:editId="1288338B">
             <wp:extent cx="6115050" cy="3357880"/>
             <wp:effectExtent l="0" t="0" r="0" b="0"/>
-            <wp:docPr id="870873636" name="Immagine 12" descr="Immagine che contiene testo, schermata, diagramma, Rettangolo&#10;&#10;Descrizione generata automaticamente"/>
+            <wp:docPr id="1149073162" name="Immagine 10" descr="Immagine che contiene testo, schermata, diagramma, Rettangolo&#10;&#10;Descrizione generata automaticamente"/>
             <wp:cNvGraphicFramePr>
               <a:graphicFrameLocks xmlns:a="http://schemas.openxmlformats.org/drawingml/2006/main" noChangeAspect="1"/>
             </wp:cNvGraphicFramePr>
@@ -16419,7 +17100,7 @@
               <a:graphicData uri="http://schemas.openxmlformats.org/drawingml/2006/picture">
                 <pic:pic xmlns:pic="http://schemas.openxmlformats.org/drawingml/2006/picture">
                   <pic:nvPicPr>
-                    <pic:cNvPr id="870873636" name="Immagine 12" descr="Immagine che contiene testo, schermata, diagramma, Rettangolo&#10;&#10;Descrizione generata automaticamente"/>
+                    <pic:cNvPr id="1149073162" name="Immagine 10" descr="Immagine che contiene testo, schermata, diagramma, Rettangolo&#10;&#10;Descrizione generata automaticamente"/>
                     <pic:cNvPicPr>
                       <a:picLocks noChangeAspect="1" noChangeArrowheads="1"/>
                     </pic:cNvPicPr>
@@ -16474,7 +17155,7 @@
           <w:sz w:val="24"/>
           <w:szCs w:val="24"/>
         </w:rPr>
-        <w:t>The difference in the percentage of records within cluster that have not fully paid the loan is not much different, but it’s slightly increasing from cluster 1 to cluster 3.</w:t>
+        <w:t>The ratio between the number of inquiries in the last 6 months and the number of records within the cluster shows that cluster 3 has the highest relative number of inquiries.</w:t>
       </w:r>
     </w:p>
     <w:p>
@@ -16495,10 +17176,10 @@
           <w:szCs w:val="24"/>
         </w:rPr>
         <w:drawing>
-          <wp:inline distT="0" distB="0" distL="0" distR="0" wp14:anchorId="3DAE3E6D" wp14:editId="609DAF11">
+          <wp:inline distT="0" distB="0" distL="0" distR="0" wp14:anchorId="26661B9D" wp14:editId="363E2383">
             <wp:extent cx="6115050" cy="3357880"/>
             <wp:effectExtent l="0" t="0" r="0" b="0"/>
-            <wp:docPr id="1429002061" name="Immagine 13" descr="Immagine che contiene testo, schermata, diagramma, Diagramma&#10;&#10;Descrizione generata automaticamente"/>
+            <wp:docPr id="1264411437" name="Immagine 11" descr="Immagine che contiene testo, schermata, diagramma, Diagramma&#10;&#10;Descrizione generata automaticamente"/>
             <wp:cNvGraphicFramePr>
               <a:graphicFrameLocks xmlns:a="http://schemas.openxmlformats.org/drawingml/2006/main" noChangeAspect="1"/>
             </wp:cNvGraphicFramePr>
@@ -16506,7 +17187,7 @@
               <a:graphicData uri="http://schemas.openxmlformats.org/drawingml/2006/picture">
                 <pic:pic xmlns:pic="http://schemas.openxmlformats.org/drawingml/2006/picture">
                   <pic:nvPicPr>
-                    <pic:cNvPr id="1429002061" name="Immagine 13" descr="Immagine che contiene testo, schermata, diagramma, Diagramma&#10;&#10;Descrizione generata automaticamente"/>
+                    <pic:cNvPr id="1264411437" name="Immagine 11" descr="Immagine che contiene testo, schermata, diagramma, Diagramma&#10;&#10;Descrizione generata automaticamente"/>
                     <pic:cNvPicPr>
                       <a:picLocks noChangeAspect="1" noChangeArrowheads="1"/>
                     </pic:cNvPicPr>
@@ -16561,7 +17242,7 @@
           <w:sz w:val="24"/>
           <w:szCs w:val="24"/>
         </w:rPr>
-        <w:t>Annual income across clusters is similar.</w:t>
+        <w:t>Cluster 3 represents almost all the derogatory public records.</w:t>
       </w:r>
     </w:p>
     <w:p>
@@ -16583,10 +17264,10 @@
         </w:rPr>
         <w:lastRenderedPageBreak/>
         <w:drawing>
-          <wp:inline distT="0" distB="0" distL="0" distR="0" wp14:anchorId="55829F8F" wp14:editId="0F300B77">
+          <wp:inline distT="0" distB="0" distL="0" distR="0" wp14:anchorId="5C83A007" wp14:editId="409F25B4">
             <wp:extent cx="6115050" cy="3357880"/>
             <wp:effectExtent l="0" t="0" r="0" b="0"/>
-            <wp:docPr id="292588080" name="Immagine 14" descr="Immagine che contiene testo, schermata, diagramma, Diagramma&#10;&#10;Descrizione generata automaticamente"/>
+            <wp:docPr id="870873636" name="Immagine 12" descr="Immagine che contiene testo, schermata, diagramma, Rettangolo&#10;&#10;Descrizione generata automaticamente"/>
             <wp:cNvGraphicFramePr>
               <a:graphicFrameLocks xmlns:a="http://schemas.openxmlformats.org/drawingml/2006/main" noChangeAspect="1"/>
             </wp:cNvGraphicFramePr>
@@ -16594,7 +17275,7 @@
               <a:graphicData uri="http://schemas.openxmlformats.org/drawingml/2006/picture">
                 <pic:pic xmlns:pic="http://schemas.openxmlformats.org/drawingml/2006/picture">
                   <pic:nvPicPr>
-                    <pic:cNvPr id="292588080" name="Immagine 14" descr="Immagine che contiene testo, schermata, diagramma, Diagramma&#10;&#10;Descrizione generata automaticamente"/>
+                    <pic:cNvPr id="870873636" name="Immagine 12" descr="Immagine che contiene testo, schermata, diagramma, Rettangolo&#10;&#10;Descrizione generata automaticamente"/>
                     <pic:cNvPicPr>
                       <a:picLocks noChangeAspect="1" noChangeArrowheads="1"/>
                     </pic:cNvPicPr>
@@ -16649,7 +17330,7 @@
           <w:sz w:val="24"/>
           <w:szCs w:val="24"/>
         </w:rPr>
-        <w:t xml:space="preserve">Debt across cluster is similar. </w:t>
+        <w:t>The difference in the percentage of records within cluster that have not fully paid the loan is not much different, but it’s slightly increasing from cluster 1 to cluster 3.</w:t>
       </w:r>
     </w:p>
     <w:p>
@@ -16670,10 +17351,10 @@
           <w:szCs w:val="24"/>
         </w:rPr>
         <w:drawing>
-          <wp:inline distT="0" distB="0" distL="0" distR="0" wp14:anchorId="255BAD48" wp14:editId="5BF3097F">
+          <wp:inline distT="0" distB="0" distL="0" distR="0" wp14:anchorId="3DAE3E6D" wp14:editId="609DAF11">
             <wp:extent cx="6115050" cy="3357880"/>
             <wp:effectExtent l="0" t="0" r="0" b="0"/>
-            <wp:docPr id="871730543" name="Immagine 15"/>
+            <wp:docPr id="1429002061" name="Immagine 13" descr="Immagine che contiene testo, schermata, diagramma, Diagramma&#10;&#10;Descrizione generata automaticamente"/>
             <wp:cNvGraphicFramePr>
               <a:graphicFrameLocks xmlns:a="http://schemas.openxmlformats.org/drawingml/2006/main" noChangeAspect="1"/>
             </wp:cNvGraphicFramePr>
@@ -16681,7 +17362,7 @@
               <a:graphicData uri="http://schemas.openxmlformats.org/drawingml/2006/picture">
                 <pic:pic xmlns:pic="http://schemas.openxmlformats.org/drawingml/2006/picture">
                   <pic:nvPicPr>
-                    <pic:cNvPr id="0" name="Picture 15"/>
+                    <pic:cNvPr id="1429002061" name="Immagine 13" descr="Immagine che contiene testo, schermata, diagramma, Diagramma&#10;&#10;Descrizione generata automaticamente"/>
                     <pic:cNvPicPr>
                       <a:picLocks noChangeAspect="1" noChangeArrowheads="1"/>
                     </pic:cNvPicPr>
@@ -16736,6 +17417,181 @@
           <w:sz w:val="24"/>
           <w:szCs w:val="24"/>
         </w:rPr>
+        <w:t>Annual income across clusters is similar.</w:t>
+      </w:r>
+    </w:p>
+    <w:p>
+      <w:pPr>
+        <w:jc w:val="both"/>
+        <w:rPr>
+          <w:rFonts w:ascii="Calibri" w:eastAsiaTheme="minorEastAsia" w:hAnsi="Calibri" w:cs="Calibri"/>
+          <w:noProof/>
+          <w:sz w:val="24"/>
+          <w:szCs w:val="24"/>
+        </w:rPr>
+      </w:pPr>
+      <w:r>
+        <w:rPr>
+          <w:rFonts w:ascii="Calibri" w:eastAsiaTheme="minorEastAsia" w:hAnsi="Calibri" w:cs="Calibri"/>
+          <w:noProof/>
+          <w:sz w:val="24"/>
+          <w:szCs w:val="24"/>
+        </w:rPr>
+        <w:lastRenderedPageBreak/>
+        <w:drawing>
+          <wp:inline distT="0" distB="0" distL="0" distR="0" wp14:anchorId="55829F8F" wp14:editId="0F300B77">
+            <wp:extent cx="6115050" cy="3357880"/>
+            <wp:effectExtent l="0" t="0" r="0" b="0"/>
+            <wp:docPr id="292588080" name="Immagine 14" descr="Immagine che contiene testo, schermata, diagramma, Diagramma&#10;&#10;Descrizione generata automaticamente"/>
+            <wp:cNvGraphicFramePr>
+              <a:graphicFrameLocks xmlns:a="http://schemas.openxmlformats.org/drawingml/2006/main" noChangeAspect="1"/>
+            </wp:cNvGraphicFramePr>
+            <a:graphic xmlns:a="http://schemas.openxmlformats.org/drawingml/2006/main">
+              <a:graphicData uri="http://schemas.openxmlformats.org/drawingml/2006/picture">
+                <pic:pic xmlns:pic="http://schemas.openxmlformats.org/drawingml/2006/picture">
+                  <pic:nvPicPr>
+                    <pic:cNvPr id="292588080" name="Immagine 14" descr="Immagine che contiene testo, schermata, diagramma, Diagramma&#10;&#10;Descrizione generata automaticamente"/>
+                    <pic:cNvPicPr>
+                      <a:picLocks noChangeAspect="1" noChangeArrowheads="1"/>
+                    </pic:cNvPicPr>
+                  </pic:nvPicPr>
+                  <pic:blipFill>
+                    <a:blip r:embed="rId68">
+                      <a:extLst>
+                        <a:ext uri="{28A0092B-C50C-407E-A947-70E740481C1C}">
+                          <a14:useLocalDpi xmlns:a14="http://schemas.microsoft.com/office/drawing/2010/main" val="0"/>
+                        </a:ext>
+                      </a:extLst>
+                    </a:blip>
+                    <a:srcRect/>
+                    <a:stretch>
+                      <a:fillRect/>
+                    </a:stretch>
+                  </pic:blipFill>
+                  <pic:spPr bwMode="auto">
+                    <a:xfrm>
+                      <a:off x="0" y="0"/>
+                      <a:ext cx="6115050" cy="3357880"/>
+                    </a:xfrm>
+                    <a:prstGeom prst="rect">
+                      <a:avLst/>
+                    </a:prstGeom>
+                    <a:noFill/>
+                    <a:ln>
+                      <a:noFill/>
+                    </a:ln>
+                  </pic:spPr>
+                </pic:pic>
+              </a:graphicData>
+            </a:graphic>
+          </wp:inline>
+        </w:drawing>
+      </w:r>
+    </w:p>
+    <w:p>
+      <w:pPr>
+        <w:jc w:val="both"/>
+        <w:rPr>
+          <w:rFonts w:ascii="Calibri" w:eastAsiaTheme="minorEastAsia" w:hAnsi="Calibri" w:cs="Calibri"/>
+          <w:noProof/>
+          <w:sz w:val="24"/>
+          <w:szCs w:val="24"/>
+        </w:rPr>
+      </w:pPr>
+      <w:r>
+        <w:rPr>
+          <w:rFonts w:ascii="Calibri" w:eastAsiaTheme="minorEastAsia" w:hAnsi="Calibri" w:cs="Calibri"/>
+          <w:noProof/>
+          <w:sz w:val="24"/>
+          <w:szCs w:val="24"/>
+        </w:rPr>
+        <w:t xml:space="preserve">Debt across cluster is similar. </w:t>
+      </w:r>
+    </w:p>
+    <w:p>
+      <w:pPr>
+        <w:jc w:val="both"/>
+        <w:rPr>
+          <w:rFonts w:ascii="Calibri" w:eastAsiaTheme="minorEastAsia" w:hAnsi="Calibri" w:cs="Calibri"/>
+          <w:noProof/>
+          <w:sz w:val="24"/>
+          <w:szCs w:val="24"/>
+        </w:rPr>
+      </w:pPr>
+      <w:r>
+        <w:rPr>
+          <w:rFonts w:ascii="Calibri" w:eastAsiaTheme="minorEastAsia" w:hAnsi="Calibri" w:cs="Calibri"/>
+          <w:noProof/>
+          <w:sz w:val="24"/>
+          <w:szCs w:val="24"/>
+        </w:rPr>
+        <w:drawing>
+          <wp:inline distT="0" distB="0" distL="0" distR="0" wp14:anchorId="255BAD48" wp14:editId="5BF3097F">
+            <wp:extent cx="6115050" cy="3357880"/>
+            <wp:effectExtent l="0" t="0" r="0" b="0"/>
+            <wp:docPr id="871730543" name="Immagine 15"/>
+            <wp:cNvGraphicFramePr>
+              <a:graphicFrameLocks xmlns:a="http://schemas.openxmlformats.org/drawingml/2006/main" noChangeAspect="1"/>
+            </wp:cNvGraphicFramePr>
+            <a:graphic xmlns:a="http://schemas.openxmlformats.org/drawingml/2006/main">
+              <a:graphicData uri="http://schemas.openxmlformats.org/drawingml/2006/picture">
+                <pic:pic xmlns:pic="http://schemas.openxmlformats.org/drawingml/2006/picture">
+                  <pic:nvPicPr>
+                    <pic:cNvPr id="0" name="Picture 15"/>
+                    <pic:cNvPicPr>
+                      <a:picLocks noChangeAspect="1" noChangeArrowheads="1"/>
+                    </pic:cNvPicPr>
+                  </pic:nvPicPr>
+                  <pic:blipFill>
+                    <a:blip r:embed="rId69">
+                      <a:extLst>
+                        <a:ext uri="{28A0092B-C50C-407E-A947-70E740481C1C}">
+                          <a14:useLocalDpi xmlns:a14="http://schemas.microsoft.com/office/drawing/2010/main" val="0"/>
+                        </a:ext>
+                      </a:extLst>
+                    </a:blip>
+                    <a:srcRect/>
+                    <a:stretch>
+                      <a:fillRect/>
+                    </a:stretch>
+                  </pic:blipFill>
+                  <pic:spPr bwMode="auto">
+                    <a:xfrm>
+                      <a:off x="0" y="0"/>
+                      <a:ext cx="6115050" cy="3357880"/>
+                    </a:xfrm>
+                    <a:prstGeom prst="rect">
+                      <a:avLst/>
+                    </a:prstGeom>
+                    <a:noFill/>
+                    <a:ln>
+                      <a:noFill/>
+                    </a:ln>
+                  </pic:spPr>
+                </pic:pic>
+              </a:graphicData>
+            </a:graphic>
+          </wp:inline>
+        </w:drawing>
+      </w:r>
+    </w:p>
+    <w:p>
+      <w:pPr>
+        <w:jc w:val="both"/>
+        <w:rPr>
+          <w:rFonts w:ascii="Calibri" w:eastAsiaTheme="minorEastAsia" w:hAnsi="Calibri" w:cs="Calibri"/>
+          <w:noProof/>
+          <w:sz w:val="24"/>
+          <w:szCs w:val="24"/>
+        </w:rPr>
+      </w:pPr>
+      <w:r>
+        <w:rPr>
+          <w:rFonts w:ascii="Calibri" w:eastAsiaTheme="minorEastAsia" w:hAnsi="Calibri" w:cs="Calibri"/>
+          <w:noProof/>
+          <w:sz w:val="24"/>
+          <w:szCs w:val="24"/>
+        </w:rPr>
         <w:t>Total interests across clusters are similar.</w:t>
       </w:r>
     </w:p>
@@ -16793,6 +17649,156 @@
           <w:szCs w:val="24"/>
         </w:rPr>
       </w:pPr>
+    </w:p>
+    <w:p>
+      <w:pPr>
+        <w:jc w:val="both"/>
+        <w:rPr>
+          <w:rFonts w:ascii="Calibri" w:eastAsiaTheme="minorEastAsia" w:hAnsi="Calibri" w:cs="Calibri"/>
+          <w:noProof/>
+          <w:sz w:val="32"/>
+          <w:szCs w:val="32"/>
+        </w:rPr>
+      </w:pPr>
+      <w:r>
+        <w:rPr>
+          <w:rFonts w:ascii="Calibri" w:eastAsiaTheme="minorEastAsia" w:hAnsi="Calibri" w:cs="Calibri"/>
+          <w:noProof/>
+          <w:sz w:val="32"/>
+          <w:szCs w:val="32"/>
+        </w:rPr>
+        <w:lastRenderedPageBreak/>
+        <w:t>10. Conclusions</w:t>
+      </w:r>
+    </w:p>
+    <w:p>
+      <w:pPr>
+        <w:jc w:val="both"/>
+        <w:rPr>
+          <w:rFonts w:ascii="Calibri" w:eastAsiaTheme="minorEastAsia" w:hAnsi="Calibri" w:cs="Calibri"/>
+          <w:noProof/>
+          <w:sz w:val="28"/>
+          <w:szCs w:val="28"/>
+        </w:rPr>
+      </w:pPr>
+      <w:r>
+        <w:rPr>
+          <w:rFonts w:ascii="Calibri" w:eastAsiaTheme="minorEastAsia" w:hAnsi="Calibri" w:cs="Calibri"/>
+          <w:noProof/>
+          <w:sz w:val="28"/>
+          <w:szCs w:val="28"/>
+        </w:rPr>
+        <w:t>10.1</w:t>
+      </w:r>
+      <w:r>
+        <w:rPr>
+          <w:rFonts w:ascii="Calibri" w:eastAsiaTheme="minorEastAsia" w:hAnsi="Calibri" w:cs="Calibri"/>
+          <w:noProof/>
+          <w:sz w:val="28"/>
+          <w:szCs w:val="28"/>
+        </w:rPr>
+        <w:t xml:space="preserve"> </w:t>
+      </w:r>
+      <w:r>
+        <w:rPr>
+          <w:rFonts w:ascii="Calibri" w:eastAsiaTheme="minorEastAsia" w:hAnsi="Calibri" w:cs="Calibri"/>
+          <w:noProof/>
+          <w:sz w:val="28"/>
+          <w:szCs w:val="28"/>
+        </w:rPr>
+        <w:t>What variables influence the company's decision on whether clients meet the company's credit policy or not?</w:t>
+      </w:r>
+    </w:p>
+    <w:p>
+      <w:pPr>
+        <w:jc w:val="both"/>
+        <w:rPr>
+          <w:rFonts w:ascii="Calibri" w:eastAsiaTheme="minorEastAsia" w:hAnsi="Calibri" w:cs="Calibri"/>
+          <w:noProof/>
+          <w:sz w:val="24"/>
+          <w:szCs w:val="24"/>
+        </w:rPr>
+      </w:pPr>
+    </w:p>
+    <w:p>
+      <w:pPr>
+        <w:jc w:val="both"/>
+        <w:rPr>
+          <w:rFonts w:ascii="Calibri" w:eastAsiaTheme="minorEastAsia" w:hAnsi="Calibri" w:cs="Calibri"/>
+          <w:noProof/>
+          <w:sz w:val="24"/>
+          <w:szCs w:val="24"/>
+        </w:rPr>
+      </w:pPr>
+    </w:p>
+    <w:p>
+      <w:pPr>
+        <w:jc w:val="both"/>
+        <w:rPr>
+          <w:rFonts w:ascii="Calibri" w:eastAsiaTheme="minorEastAsia" w:hAnsi="Calibri" w:cs="Calibri"/>
+          <w:noProof/>
+          <w:sz w:val="28"/>
+          <w:szCs w:val="28"/>
+        </w:rPr>
+      </w:pPr>
+      <w:r>
+        <w:rPr>
+          <w:rFonts w:ascii="Calibri" w:eastAsiaTheme="minorEastAsia" w:hAnsi="Calibri" w:cs="Calibri"/>
+          <w:noProof/>
+          <w:sz w:val="28"/>
+          <w:szCs w:val="28"/>
+        </w:rPr>
+        <w:t xml:space="preserve">10.2 </w:t>
+      </w:r>
+      <w:r>
+        <w:rPr>
+          <w:rFonts w:ascii="Calibri" w:eastAsiaTheme="minorEastAsia" w:hAnsi="Calibri" w:cs="Calibri"/>
+          <w:noProof/>
+          <w:sz w:val="28"/>
+          <w:szCs w:val="28"/>
+        </w:rPr>
+        <w:t>Which variables impact the decision on interest rates?</w:t>
+      </w:r>
+    </w:p>
+    <w:p>
+      <w:pPr>
+        <w:jc w:val="both"/>
+        <w:rPr>
+          <w:rFonts w:ascii="Calibri" w:eastAsiaTheme="minorEastAsia" w:hAnsi="Calibri" w:cs="Calibri"/>
+          <w:noProof/>
+          <w:sz w:val="24"/>
+          <w:szCs w:val="24"/>
+        </w:rPr>
+      </w:pPr>
+    </w:p>
+    <w:p>
+      <w:pPr>
+        <w:jc w:val="both"/>
+        <w:rPr>
+          <w:rFonts w:ascii="Calibri" w:eastAsiaTheme="minorEastAsia" w:hAnsi="Calibri" w:cs="Calibri"/>
+          <w:noProof/>
+          <w:sz w:val="28"/>
+          <w:szCs w:val="28"/>
+        </w:rPr>
+      </w:pPr>
+      <w:r>
+        <w:rPr>
+          <w:rFonts w:ascii="Calibri" w:eastAsiaTheme="minorEastAsia" w:hAnsi="Calibri" w:cs="Calibri"/>
+          <w:noProof/>
+          <w:sz w:val="28"/>
+          <w:szCs w:val="28"/>
+        </w:rPr>
+        <w:t xml:space="preserve">10.3 </w:t>
+      </w:r>
+      <w:r>
+        <w:rPr>
+          <w:rFonts w:ascii="Calibri" w:eastAsiaTheme="minorEastAsia" w:hAnsi="Calibri" w:cs="Calibri"/>
+          <w:noProof/>
+          <w:sz w:val="28"/>
+          <w:szCs w:val="28"/>
+        </w:rPr>
+        <w:t>Can borrowers be grouped (clustered) based on the available data before investors decide to lend them money? Are these clusters meaningful, and what are the significant differences between them?</w:t>
+      </w:r>
     </w:p>
     <w:sectPr>
       <w:pgSz w:w="11906" w:h="16838"/>
@@ -19093,4 +20099,16 @@
     </a:ext>
   </a:extLst>
 </a:theme>
+</file>
+
+<file path=customXml/item1.xml><?xml version="1.0" encoding="utf-8"?>
+<b:Sources xmlns:b="http://schemas.openxmlformats.org/officeDocument/2006/bibliography" xmlns="http://schemas.openxmlformats.org/officeDocument/2006/bibliography" SelectedStyle="\APASixthEditionOfficeOnline.xsl" StyleName="APA" Version="6"/>
+</file>
+
+<file path=customXml/itemProps1.xml><?xml version="1.0" encoding="utf-8"?>
+<ds:datastoreItem xmlns:ds="http://schemas.openxmlformats.org/officeDocument/2006/customXml" ds:itemID="{4E8E78AF-9E93-40A3-9A8F-23907030725F}">
+  <ds:schemaRefs>
+    <ds:schemaRef ds:uri="http://schemas.openxmlformats.org/officeDocument/2006/bibliography"/>
+  </ds:schemaRefs>
+</ds:datastoreItem>
 </file>
--- a/Insights into LendingClub.docx
+++ b/Insights into LendingClub.docx
@@ -128,7 +128,23 @@
           <w:sz w:val="24"/>
           <w:szCs w:val="24"/>
         </w:rPr>
-        <w:t xml:space="preserve">, a financial services company. </w:t>
+        <w:t>, a financial services company</w:t>
+      </w:r>
+      <w:r>
+        <w:rPr>
+          <w:rFonts w:ascii="Calibri" w:hAnsi="Calibri" w:cs="Calibri"/>
+          <w:sz w:val="24"/>
+          <w:szCs w:val="24"/>
+        </w:rPr>
+        <w:t xml:space="preserve"> that gives the opportunity to investors to choose potential borrowers</w:t>
+      </w:r>
+      <w:r>
+        <w:rPr>
+          <w:rFonts w:ascii="Calibri" w:hAnsi="Calibri" w:cs="Calibri"/>
+          <w:sz w:val="24"/>
+          <w:szCs w:val="24"/>
+        </w:rPr>
+        <w:t xml:space="preserve">. </w:t>
       </w:r>
       <w:r>
         <w:rPr>
@@ -475,8 +491,6 @@
           <w:szCs w:val="24"/>
         </w:rPr>
       </w:pPr>
-      <w:proofErr w:type="spellStart"/>
-      <w:proofErr w:type="gramStart"/>
       <w:r>
         <w:rPr>
           <w:rFonts w:ascii="Calibri" w:hAnsi="Calibri" w:cs="Calibri"/>
@@ -486,8 +500,6 @@
         </w:rPr>
         <w:t>credit.policy</w:t>
       </w:r>
-      <w:proofErr w:type="spellEnd"/>
-      <w:proofErr w:type="gramEnd"/>
       <w:r>
         <w:rPr>
           <w:rFonts w:ascii="Calibri" w:hAnsi="Calibri" w:cs="Calibri"/>
@@ -591,9 +603,16 @@
           <w:sz w:val="24"/>
           <w:szCs w:val="24"/>
         </w:rPr>
-        <w:t>"</w:t>
-      </w:r>
-      <w:proofErr w:type="spellStart"/>
+        <w:t>"credit_card</w:t>
+      </w:r>
+      <w:r>
+        <w:rPr>
+          <w:rFonts w:ascii="Calibri" w:hAnsi="Calibri" w:cs="Calibri"/>
+          <w:sz w:val="24"/>
+          <w:szCs w:val="24"/>
+        </w:rPr>
+        <w:t>", "</w:t>
+      </w:r>
       <w:r>
         <w:rPr>
           <w:rFonts w:ascii="Calibri" w:hAnsi="Calibri" w:cs="Calibri"/>
@@ -602,9 +621,8 @@
           <w:sz w:val="24"/>
           <w:szCs w:val="24"/>
         </w:rPr>
-        <w:t>credit_card</w:t>
-      </w:r>
-      <w:proofErr w:type="spellEnd"/>
+        <w:t>debt_consolidation</w:t>
+      </w:r>
       <w:r>
         <w:rPr>
           <w:rFonts w:ascii="Calibri" w:hAnsi="Calibri" w:cs="Calibri"/>
@@ -613,7 +631,6 @@
         </w:rPr>
         <w:t>", "</w:t>
       </w:r>
-      <w:proofErr w:type="spellStart"/>
       <w:r>
         <w:rPr>
           <w:rFonts w:ascii="Calibri" w:hAnsi="Calibri" w:cs="Calibri"/>
@@ -622,9 +639,8 @@
           <w:sz w:val="24"/>
           <w:szCs w:val="24"/>
         </w:rPr>
-        <w:t>debt_consolidation</w:t>
-      </w:r>
-      <w:proofErr w:type="spellEnd"/>
+        <w:t>educational</w:t>
+      </w:r>
       <w:r>
         <w:rPr>
           <w:rFonts w:ascii="Calibri" w:hAnsi="Calibri" w:cs="Calibri"/>
@@ -641,7 +657,7 @@
           <w:sz w:val="24"/>
           <w:szCs w:val="24"/>
         </w:rPr>
-        <w:t>educational</w:t>
+        <w:t>major_purchase</w:t>
       </w:r>
       <w:r>
         <w:rPr>
@@ -651,7 +667,6 @@
         </w:rPr>
         <w:t>", "</w:t>
       </w:r>
-      <w:proofErr w:type="spellStart"/>
       <w:r>
         <w:rPr>
           <w:rFonts w:ascii="Calibri" w:hAnsi="Calibri" w:cs="Calibri"/>
@@ -660,18 +675,16 @@
           <w:sz w:val="24"/>
           <w:szCs w:val="24"/>
         </w:rPr>
-        <w:t>major_purchase</w:t>
-      </w:r>
-      <w:proofErr w:type="spellEnd"/>
-      <w:r>
-        <w:rPr>
-          <w:rFonts w:ascii="Calibri" w:hAnsi="Calibri" w:cs="Calibri"/>
-          <w:sz w:val="24"/>
-          <w:szCs w:val="24"/>
-        </w:rPr>
-        <w:t>", "</w:t>
-      </w:r>
-      <w:proofErr w:type="spellStart"/>
+        <w:t>small_business</w:t>
+      </w:r>
+      <w:r>
+        <w:rPr>
+          <w:rFonts w:ascii="Calibri" w:hAnsi="Calibri" w:cs="Calibri"/>
+          <w:sz w:val="24"/>
+          <w:szCs w:val="24"/>
+        </w:rPr>
+        <w:t>", and "</w:t>
+      </w:r>
       <w:r>
         <w:rPr>
           <w:rFonts w:ascii="Calibri" w:hAnsi="Calibri" w:cs="Calibri"/>
@@ -680,30 +693,8 @@
           <w:sz w:val="24"/>
           <w:szCs w:val="24"/>
         </w:rPr>
-        <w:t>small_business</w:t>
-      </w:r>
-      <w:proofErr w:type="spellEnd"/>
-      <w:r>
-        <w:rPr>
-          <w:rFonts w:ascii="Calibri" w:hAnsi="Calibri" w:cs="Calibri"/>
-          <w:sz w:val="24"/>
-          <w:szCs w:val="24"/>
-        </w:rPr>
-        <w:t>", and "</w:t>
-      </w:r>
-      <w:proofErr w:type="spellStart"/>
-      <w:r>
-        <w:rPr>
-          <w:rFonts w:ascii="Calibri" w:hAnsi="Calibri" w:cs="Calibri"/>
-          <w:i/>
-          <w:iCs/>
-          <w:sz w:val="24"/>
-          <w:szCs w:val="24"/>
-        </w:rPr>
         <w:t>all_other</w:t>
       </w:r>
-      <w:proofErr w:type="spellEnd"/>
-      <w:proofErr w:type="gramStart"/>
       <w:r>
         <w:rPr>
           <w:rFonts w:ascii="Calibri" w:hAnsi="Calibri" w:cs="Calibri"/>
@@ -720,7 +711,6 @@
         </w:rPr>
         <w:t>;</w:t>
       </w:r>
-      <w:proofErr w:type="gramEnd"/>
     </w:p>
     <w:p>
       <w:pPr>
@@ -735,8 +725,6 @@
           <w:szCs w:val="24"/>
         </w:rPr>
       </w:pPr>
-      <w:proofErr w:type="spellStart"/>
-      <w:proofErr w:type="gramStart"/>
       <w:r>
         <w:rPr>
           <w:rFonts w:ascii="Calibri" w:hAnsi="Calibri" w:cs="Calibri"/>
@@ -744,19 +732,8 @@
           <w:szCs w:val="24"/>
           <w:u w:val="single"/>
         </w:rPr>
-        <w:t>not.fully</w:t>
-      </w:r>
-      <w:proofErr w:type="gramEnd"/>
-      <w:r>
-        <w:rPr>
-          <w:rFonts w:ascii="Calibri" w:hAnsi="Calibri" w:cs="Calibri"/>
-          <w:sz w:val="24"/>
-          <w:szCs w:val="24"/>
-          <w:u w:val="single"/>
-        </w:rPr>
-        <w:t>.paid</w:t>
-      </w:r>
-      <w:proofErr w:type="spellEnd"/>
+        <w:t>not.fully.paid</w:t>
+      </w:r>
       <w:r>
         <w:rPr>
           <w:rFonts w:ascii="Calibri" w:hAnsi="Calibri" w:cs="Calibri"/>
@@ -800,8 +777,6 @@
           <w:szCs w:val="24"/>
         </w:rPr>
       </w:pPr>
-      <w:proofErr w:type="spellStart"/>
-      <w:proofErr w:type="gramStart"/>
       <w:r>
         <w:rPr>
           <w:rFonts w:ascii="Calibri" w:hAnsi="Calibri" w:cs="Calibri"/>
@@ -811,8 +786,6 @@
         </w:rPr>
         <w:t>int.rate</w:t>
       </w:r>
-      <w:proofErr w:type="spellEnd"/>
-      <w:proofErr w:type="gramEnd"/>
       <w:r>
         <w:rPr>
           <w:rFonts w:ascii="Calibri" w:hAnsi="Calibri" w:cs="Calibri"/>
@@ -884,18 +857,8 @@
           <w:sz w:val="24"/>
           <w:szCs w:val="24"/>
         </w:rPr>
-        <w:t xml:space="preserve">: the natural log of the borrower self-reported annual </w:t>
-      </w:r>
-      <w:proofErr w:type="gramStart"/>
-      <w:r>
-        <w:rPr>
-          <w:rFonts w:ascii="Calibri" w:hAnsi="Calibri" w:cs="Calibri"/>
-          <w:sz w:val="24"/>
-          <w:szCs w:val="24"/>
-        </w:rPr>
-        <w:t>income;</w:t>
-      </w:r>
-      <w:proofErr w:type="gramEnd"/>
+        <w:t>: the natural log of the borrower self-reported annual income;</w:t>
+      </w:r>
     </w:p>
     <w:p>
       <w:pPr>
@@ -910,7 +873,6 @@
           <w:szCs w:val="24"/>
         </w:rPr>
       </w:pPr>
-      <w:proofErr w:type="spellStart"/>
       <w:r>
         <w:rPr>
           <w:rFonts w:ascii="Calibri" w:hAnsi="Calibri" w:cs="Calibri"/>
@@ -920,7 +882,6 @@
         </w:rPr>
         <w:t>installment</w:t>
       </w:r>
-      <w:proofErr w:type="spellEnd"/>
       <w:r>
         <w:rPr>
           <w:rFonts w:ascii="Calibri" w:hAnsi="Calibri" w:cs="Calibri"/>
@@ -943,34 +904,7 @@
           <w:sz w:val="24"/>
           <w:szCs w:val="24"/>
         </w:rPr>
-        <w:t xml:space="preserve">he monthly </w:t>
-      </w:r>
-      <w:proofErr w:type="spellStart"/>
-      <w:r>
-        <w:rPr>
-          <w:rFonts w:ascii="Calibri" w:hAnsi="Calibri" w:cs="Calibri"/>
-          <w:sz w:val="24"/>
-          <w:szCs w:val="24"/>
-        </w:rPr>
-        <w:t>installments</w:t>
-      </w:r>
-      <w:proofErr w:type="spellEnd"/>
-      <w:r>
-        <w:rPr>
-          <w:rFonts w:ascii="Calibri" w:hAnsi="Calibri" w:cs="Calibri"/>
-          <w:sz w:val="24"/>
-          <w:szCs w:val="24"/>
-        </w:rPr>
-        <w:t xml:space="preserve"> owed by the borrower if the loan is </w:t>
-      </w:r>
-      <w:proofErr w:type="gramStart"/>
-      <w:r>
-        <w:rPr>
-          <w:rFonts w:ascii="Calibri" w:hAnsi="Calibri" w:cs="Calibri"/>
-          <w:sz w:val="24"/>
-          <w:szCs w:val="24"/>
-        </w:rPr>
-        <w:t>funded</w:t>
+        <w:t>he monthly installments owed by the borrower if the loan is funded</w:t>
       </w:r>
       <w:r>
         <w:rPr>
@@ -980,7 +914,6 @@
         </w:rPr>
         <w:t>;</w:t>
       </w:r>
-      <w:proofErr w:type="gramEnd"/>
     </w:p>
     <w:p>
       <w:pPr>
@@ -995,7 +928,6 @@
           <w:szCs w:val="24"/>
         </w:rPr>
       </w:pPr>
-      <w:proofErr w:type="spellStart"/>
       <w:r>
         <w:rPr>
           <w:rFonts w:ascii="Calibri" w:hAnsi="Calibri" w:cs="Calibri"/>
@@ -1005,7 +937,6 @@
         </w:rPr>
         <w:t>dti</w:t>
       </w:r>
-      <w:proofErr w:type="spellEnd"/>
       <w:r>
         <w:rPr>
           <w:rFonts w:ascii="Calibri" w:hAnsi="Calibri" w:cs="Calibri"/>
@@ -1028,16 +959,7 @@
           <w:sz w:val="24"/>
           <w:szCs w:val="24"/>
         </w:rPr>
-        <w:t xml:space="preserve">he debt-to-income ratio of the borrower, calculated as the amount of debt divided by annual </w:t>
-      </w:r>
-      <w:proofErr w:type="gramStart"/>
-      <w:r>
-        <w:rPr>
-          <w:rFonts w:ascii="Calibri" w:hAnsi="Calibri" w:cs="Calibri"/>
-          <w:sz w:val="24"/>
-          <w:szCs w:val="24"/>
-        </w:rPr>
-        <w:t>income</w:t>
+        <w:t>he debt-to-income ratio of the borrower, calculated as the amount of debt divided by annual income</w:t>
       </w:r>
       <w:r>
         <w:rPr>
@@ -1047,7 +969,6 @@
         </w:rPr>
         <w:t>;</w:t>
       </w:r>
-      <w:proofErr w:type="gramEnd"/>
     </w:p>
     <w:p>
       <w:pPr>
@@ -1093,16 +1014,7 @@
           <w:sz w:val="24"/>
           <w:szCs w:val="24"/>
         </w:rPr>
-        <w:t xml:space="preserve">he FICO credit score of the </w:t>
-      </w:r>
-      <w:proofErr w:type="gramStart"/>
-      <w:r>
-        <w:rPr>
-          <w:rFonts w:ascii="Calibri" w:hAnsi="Calibri" w:cs="Calibri"/>
-          <w:sz w:val="24"/>
-          <w:szCs w:val="24"/>
-        </w:rPr>
-        <w:t>borrower</w:t>
+        <w:t>he FICO credit score of the borrower</w:t>
       </w:r>
       <w:r>
         <w:rPr>
@@ -1112,7 +1024,6 @@
         </w:rPr>
         <w:t>;</w:t>
       </w:r>
-      <w:proofErr w:type="gramEnd"/>
     </w:p>
     <w:p>
       <w:pPr>
@@ -1127,8 +1038,6 @@
           <w:szCs w:val="24"/>
         </w:rPr>
       </w:pPr>
-      <w:proofErr w:type="spellStart"/>
-      <w:proofErr w:type="gramStart"/>
       <w:r>
         <w:rPr>
           <w:rFonts w:ascii="Calibri" w:hAnsi="Calibri" w:cs="Calibri"/>
@@ -1136,10 +1045,9 @@
           <w:szCs w:val="24"/>
           <w:u w:val="single"/>
         </w:rPr>
+        <w:lastRenderedPageBreak/>
         <w:t>days.with.cr.line</w:t>
       </w:r>
-      <w:proofErr w:type="spellEnd"/>
-      <w:proofErr w:type="gramEnd"/>
       <w:r>
         <w:rPr>
           <w:rFonts w:ascii="Calibri" w:hAnsi="Calibri" w:cs="Calibri"/>
@@ -1186,7 +1094,6 @@
           <w:szCs w:val="24"/>
         </w:rPr>
       </w:pPr>
-      <w:proofErr w:type="spellStart"/>
       <w:r>
         <w:rPr>
           <w:rFonts w:ascii="Calibri" w:hAnsi="Calibri" w:cs="Calibri"/>
@@ -1194,10 +1101,8 @@
           <w:szCs w:val="24"/>
           <w:u w:val="single"/>
         </w:rPr>
-        <w:lastRenderedPageBreak/>
         <w:t>revol.bal</w:t>
       </w:r>
-      <w:proofErr w:type="spellEnd"/>
       <w:r>
         <w:rPr>
           <w:rFonts w:ascii="Calibri" w:hAnsi="Calibri" w:cs="Calibri"/>
@@ -1220,16 +1125,7 @@
           <w:sz w:val="24"/>
           <w:szCs w:val="24"/>
         </w:rPr>
-        <w:t xml:space="preserve">he borrower's revolving balance, i.e., the amount unpaid at the end of the credit card billing </w:t>
-      </w:r>
-      <w:proofErr w:type="gramStart"/>
-      <w:r>
-        <w:rPr>
-          <w:rFonts w:ascii="Calibri" w:hAnsi="Calibri" w:cs="Calibri"/>
-          <w:sz w:val="24"/>
-          <w:szCs w:val="24"/>
-        </w:rPr>
-        <w:t>cycle</w:t>
+        <w:t>he borrower's revolving balance, i.e., the amount unpaid at the end of the credit card billing cycle</w:t>
       </w:r>
       <w:r>
         <w:rPr>
@@ -1239,7 +1135,6 @@
         </w:rPr>
         <w:t>;</w:t>
       </w:r>
-      <w:proofErr w:type="gramEnd"/>
     </w:p>
     <w:p>
       <w:pPr>
@@ -1254,8 +1149,6 @@
           <w:szCs w:val="24"/>
         </w:rPr>
       </w:pPr>
-      <w:proofErr w:type="spellStart"/>
-      <w:proofErr w:type="gramStart"/>
       <w:r>
         <w:rPr>
           <w:rFonts w:ascii="Calibri" w:hAnsi="Calibri" w:cs="Calibri"/>
@@ -1265,8 +1158,6 @@
         </w:rPr>
         <w:t>revol.util</w:t>
       </w:r>
-      <w:proofErr w:type="spellEnd"/>
-      <w:proofErr w:type="gramEnd"/>
       <w:r>
         <w:rPr>
           <w:rFonts w:ascii="Calibri" w:hAnsi="Calibri" w:cs="Calibri"/>
@@ -1315,18 +1206,8 @@
           <w:sz w:val="24"/>
           <w:szCs w:val="24"/>
         </w:rPr>
-        <w:t xml:space="preserve"> </w:t>
-      </w:r>
-      <w:proofErr w:type="gramStart"/>
-      <w:r>
-        <w:rPr>
-          <w:rFonts w:ascii="Calibri" w:hAnsi="Calibri" w:cs="Calibri"/>
-          <w:sz w:val="24"/>
-          <w:szCs w:val="24"/>
-        </w:rPr>
-        <w:t>risk;</w:t>
-      </w:r>
-      <w:proofErr w:type="gramEnd"/>
+        <w:t xml:space="preserve"> risk;</w:t>
+      </w:r>
     </w:p>
     <w:p>
       <w:pPr>
@@ -1341,7 +1222,6 @@
           <w:szCs w:val="24"/>
         </w:rPr>
       </w:pPr>
-      <w:proofErr w:type="gramStart"/>
       <w:r>
         <w:rPr>
           <w:rFonts w:ascii="Calibri" w:hAnsi="Calibri" w:cs="Calibri"/>
@@ -1358,17 +1238,7 @@
           <w:szCs w:val="24"/>
           <w:u w:val="single"/>
         </w:rPr>
-        <w:t>inq.last</w:t>
-      </w:r>
-      <w:proofErr w:type="gramEnd"/>
-      <w:r>
-        <w:rPr>
-          <w:rFonts w:ascii="Calibri" w:hAnsi="Calibri" w:cs="Calibri"/>
-          <w:sz w:val="24"/>
-          <w:szCs w:val="24"/>
-          <w:u w:val="single"/>
-        </w:rPr>
-        <w:t>.6mths</w:t>
+        <w:t>inq.last.6mths</w:t>
       </w:r>
       <w:r>
         <w:rPr>
@@ -1423,16 +1293,7 @@
           <w:sz w:val="24"/>
           <w:szCs w:val="24"/>
         </w:rPr>
-        <w:t xml:space="preserve">: The number of times the borrower has been 30+ days past due on a payment in the past 2 </w:t>
-      </w:r>
-      <w:proofErr w:type="gramStart"/>
-      <w:r>
-        <w:rPr>
-          <w:rFonts w:ascii="Calibri" w:hAnsi="Calibri" w:cs="Calibri"/>
-          <w:sz w:val="24"/>
-          <w:szCs w:val="24"/>
-        </w:rPr>
-        <w:t>years</w:t>
+        <w:t>: The number of times the borrower has been 30+ days past due on a payment in the past 2 years</w:t>
       </w:r>
       <w:r>
         <w:rPr>
@@ -1442,7 +1303,6 @@
         </w:rPr>
         <w:t>;</w:t>
       </w:r>
-      <w:proofErr w:type="gramEnd"/>
     </w:p>
     <w:p>
       <w:pPr>
@@ -1457,7 +1317,6 @@
           <w:szCs w:val="24"/>
         </w:rPr>
       </w:pPr>
-      <w:proofErr w:type="spellStart"/>
       <w:r>
         <w:rPr>
           <w:rFonts w:ascii="Calibri" w:hAnsi="Calibri" w:cs="Calibri"/>
@@ -1467,7 +1326,6 @@
         </w:rPr>
         <w:t>pub.rec</w:t>
       </w:r>
-      <w:proofErr w:type="spellEnd"/>
       <w:r>
         <w:rPr>
           <w:rFonts w:ascii="Calibri" w:hAnsi="Calibri" w:cs="Calibri"/>
@@ -1644,16 +1502,7 @@
           <w:sz w:val="24"/>
           <w:szCs w:val="24"/>
         </w:rPr>
-        <w:t>: exponential of the natural logarithm of the annual income (log.annual.inc</w:t>
-      </w:r>
-      <w:proofErr w:type="gramStart"/>
-      <w:r>
-        <w:rPr>
-          <w:rFonts w:ascii="Calibri" w:hAnsi="Calibri" w:cs="Calibri"/>
-          <w:sz w:val="24"/>
-          <w:szCs w:val="24"/>
-        </w:rPr>
-        <w:t>)</w:t>
+        <w:t>: exponential of the natural logarithm of the annual income (log.annual.inc)</w:t>
       </w:r>
       <w:r>
         <w:rPr>
@@ -1663,7 +1512,6 @@
         </w:rPr>
         <w:t>;</w:t>
       </w:r>
-      <w:proofErr w:type="gramEnd"/>
     </w:p>
     <w:p>
       <w:pPr>
@@ -1693,28 +1541,8 @@
           <w:sz w:val="24"/>
           <w:szCs w:val="24"/>
         </w:rPr>
-        <w:t>: product of the annual income (annual.inc) and the debt-to-income ratio (</w:t>
-      </w:r>
-      <w:proofErr w:type="spellStart"/>
-      <w:r>
-        <w:rPr>
-          <w:rFonts w:ascii="Calibri" w:hAnsi="Calibri" w:cs="Calibri"/>
-          <w:sz w:val="24"/>
-          <w:szCs w:val="24"/>
-        </w:rPr>
-        <w:t>dti</w:t>
-      </w:r>
-      <w:proofErr w:type="spellEnd"/>
-      <w:proofErr w:type="gramStart"/>
-      <w:r>
-        <w:rPr>
-          <w:rFonts w:ascii="Calibri" w:hAnsi="Calibri" w:cs="Calibri"/>
-          <w:sz w:val="24"/>
-          <w:szCs w:val="24"/>
-        </w:rPr>
-        <w:t>);</w:t>
-      </w:r>
-      <w:proofErr w:type="gramEnd"/>
+        <w:t>: product of the annual income (annual.inc) and the debt-to-income ratio (dti);</w:t>
+      </w:r>
     </w:p>
     <w:p>
       <w:pPr>
@@ -1729,7 +1557,6 @@
           <w:szCs w:val="24"/>
         </w:rPr>
       </w:pPr>
-      <w:proofErr w:type="spellStart"/>
       <w:r>
         <w:rPr>
           <w:rFonts w:ascii="Calibri" w:hAnsi="Calibri" w:cs="Calibri"/>
@@ -1739,32 +1566,13 @@
         </w:rPr>
         <w:t>iti</w:t>
       </w:r>
-      <w:proofErr w:type="spellEnd"/>
-      <w:r>
-        <w:rPr>
-          <w:rFonts w:ascii="Calibri" w:hAnsi="Calibri" w:cs="Calibri"/>
-          <w:sz w:val="24"/>
-          <w:szCs w:val="24"/>
-        </w:rPr>
-        <w:t xml:space="preserve">: </w:t>
-      </w:r>
-      <w:proofErr w:type="spellStart"/>
-      <w:r>
-        <w:rPr>
-          <w:rFonts w:ascii="Calibri" w:hAnsi="Calibri" w:cs="Calibri"/>
-          <w:sz w:val="24"/>
-          <w:szCs w:val="24"/>
-        </w:rPr>
-        <w:t>installment</w:t>
-      </w:r>
-      <w:proofErr w:type="spellEnd"/>
-      <w:r>
-        <w:rPr>
-          <w:rFonts w:ascii="Calibri" w:hAnsi="Calibri" w:cs="Calibri"/>
-          <w:sz w:val="24"/>
-          <w:szCs w:val="24"/>
-        </w:rPr>
-        <w:t xml:space="preserve"> to monthly income ratio. </w:t>
+      <w:r>
+        <w:rPr>
+          <w:rFonts w:ascii="Calibri" w:hAnsi="Calibri" w:cs="Calibri"/>
+          <w:sz w:val="24"/>
+          <w:szCs w:val="24"/>
+        </w:rPr>
+        <w:t xml:space="preserve">: installment to monthly income ratio. </w:t>
       </w:r>
     </w:p>
     <w:p>
@@ -2103,25 +1911,7 @@
           <w:sz w:val="24"/>
           <w:szCs w:val="24"/>
         </w:rPr>
-        <w:t xml:space="preserve">Most of the users ask for a loan for debit consolidation, followed by credit card payments, home renovations, small business funding, major purchases, educational </w:t>
-      </w:r>
-      <w:proofErr w:type="gramStart"/>
-      <w:r>
-        <w:rPr>
-          <w:rFonts w:ascii="Calibri" w:hAnsi="Calibri" w:cs="Calibri"/>
-          <w:sz w:val="24"/>
-          <w:szCs w:val="24"/>
-        </w:rPr>
-        <w:t>purposes</w:t>
-      </w:r>
-      <w:proofErr w:type="gramEnd"/>
-      <w:r>
-        <w:rPr>
-          <w:rFonts w:ascii="Calibri" w:hAnsi="Calibri" w:cs="Calibri"/>
-          <w:sz w:val="24"/>
-          <w:szCs w:val="24"/>
-        </w:rPr>
-        <w:t xml:space="preserve"> and others. </w:t>
+        <w:t xml:space="preserve">Most of the users ask for a loan for debit consolidation, followed by credit card payments, home renovations, small business funding, major purchases, educational purposes and others. </w:t>
       </w:r>
     </w:p>
     <w:p>
@@ -4799,25 +4589,7 @@
           <w:sz w:val="24"/>
           <w:szCs w:val="24"/>
         </w:rPr>
-        <w:t xml:space="preserve">the monthly </w:t>
-      </w:r>
-      <w:proofErr w:type="gramStart"/>
-      <w:r>
-        <w:rPr>
-          <w:rFonts w:ascii="Calibri" w:hAnsi="Calibri" w:cs="Calibri"/>
-          <w:sz w:val="24"/>
-          <w:szCs w:val="24"/>
-        </w:rPr>
-        <w:t>instalment</w:t>
-      </w:r>
-      <w:proofErr w:type="gramEnd"/>
-      <w:r>
-        <w:rPr>
-          <w:rFonts w:ascii="Calibri" w:hAnsi="Calibri" w:cs="Calibri"/>
-          <w:sz w:val="24"/>
-          <w:szCs w:val="24"/>
-        </w:rPr>
-        <w:t xml:space="preserve"> and </w:t>
+        <w:t xml:space="preserve">the monthly instalment and </w:t>
       </w:r>
       <w:r>
         <w:rPr>
@@ -5442,6 +5214,7 @@
     </w:p>
     <w:p>
       <w:pPr>
+        <w:jc w:val="both"/>
         <w:rPr>
           <w:rFonts w:ascii="Calibri" w:hAnsi="Calibri" w:cs="Calibri"/>
           <w:sz w:val="24"/>
@@ -6810,11 +6583,11 @@
           <w:lang w:eastAsia="it-IT"/>
           <w14:ligatures w14:val="none"/>
         </w:rPr>
-        <w:t>The model achieved excellent results, indicating that the variables used by the company to determine "</w:t>
-      </w:r>
-      <w:proofErr w:type="spellStart"/>
-      <w:proofErr w:type="gramStart"/>
-      <w:r>
+        <w:t>The model achieved excellent results, indicating that the variables used by the company to determine "company.policy" align closely with those included in the model.</w:t>
+      </w:r>
+    </w:p>
+    <w:p>
+      <w:pPr>
         <w:rPr>
           <w:rStyle w:val="gnvwddmdn3b"/>
           <w:rFonts w:ascii="Calibri" w:eastAsiaTheme="majorEastAsia" w:hAnsi="Calibri" w:cs="Calibri"/>
@@ -6826,38 +6599,6 @@
           <w:lang w:eastAsia="it-IT"/>
           <w14:ligatures w14:val="none"/>
         </w:rPr>
-        <w:t>company.policy</w:t>
-      </w:r>
-      <w:proofErr w:type="spellEnd"/>
-      <w:proofErr w:type="gramEnd"/>
-      <w:r>
-        <w:rPr>
-          <w:rStyle w:val="gnvwddmdn3b"/>
-          <w:rFonts w:ascii="Calibri" w:eastAsiaTheme="majorEastAsia" w:hAnsi="Calibri" w:cs="Calibri"/>
-          <w:color w:val="000000"/>
-          <w:kern w:val="0"/>
-          <w:sz w:val="24"/>
-          <w:szCs w:val="24"/>
-          <w:bdr w:val="none" w:sz="0" w:space="0" w:color="auto" w:frame="1"/>
-          <w:lang w:eastAsia="it-IT"/>
-          <w14:ligatures w14:val="none"/>
-        </w:rPr>
-        <w:t>" align closely with those included in the model.</w:t>
-      </w:r>
-    </w:p>
-    <w:p>
-      <w:pPr>
-        <w:rPr>
-          <w:rStyle w:val="gnvwddmdn3b"/>
-          <w:rFonts w:ascii="Calibri" w:eastAsiaTheme="majorEastAsia" w:hAnsi="Calibri" w:cs="Calibri"/>
-          <w:color w:val="000000"/>
-          <w:kern w:val="0"/>
-          <w:sz w:val="24"/>
-          <w:szCs w:val="24"/>
-          <w:bdr w:val="none" w:sz="0" w:space="0" w:color="auto" w:frame="1"/>
-          <w:lang w:eastAsia="it-IT"/>
-          <w14:ligatures w14:val="none"/>
-        </w:rPr>
       </w:pPr>
     </w:p>
     <w:p>
@@ -6869,13 +6610,134 @@
           <w:szCs w:val="28"/>
         </w:rPr>
       </w:pPr>
-      <w:r>
+    </w:p>
+    <w:p>
+      <w:pPr>
         <w:rPr>
           <w:rFonts w:ascii="Calibri" w:hAnsi="Calibri" w:cs="Calibri"/>
           <w:noProof/>
           <w:sz w:val="28"/>
           <w:szCs w:val="28"/>
         </w:rPr>
+      </w:pPr>
+    </w:p>
+    <w:p>
+      <w:pPr>
+        <w:rPr>
+          <w:rFonts w:ascii="Calibri" w:hAnsi="Calibri" w:cs="Calibri"/>
+          <w:noProof/>
+          <w:sz w:val="28"/>
+          <w:szCs w:val="28"/>
+        </w:rPr>
+      </w:pPr>
+    </w:p>
+    <w:p>
+      <w:pPr>
+        <w:rPr>
+          <w:rFonts w:ascii="Calibri" w:hAnsi="Calibri" w:cs="Calibri"/>
+          <w:noProof/>
+          <w:sz w:val="28"/>
+          <w:szCs w:val="28"/>
+        </w:rPr>
+      </w:pPr>
+    </w:p>
+    <w:p>
+      <w:pPr>
+        <w:rPr>
+          <w:rFonts w:ascii="Calibri" w:hAnsi="Calibri" w:cs="Calibri"/>
+          <w:noProof/>
+          <w:sz w:val="28"/>
+          <w:szCs w:val="28"/>
+        </w:rPr>
+      </w:pPr>
+    </w:p>
+    <w:p>
+      <w:pPr>
+        <w:rPr>
+          <w:rFonts w:ascii="Calibri" w:hAnsi="Calibri" w:cs="Calibri"/>
+          <w:noProof/>
+          <w:sz w:val="28"/>
+          <w:szCs w:val="28"/>
+        </w:rPr>
+      </w:pPr>
+    </w:p>
+    <w:p>
+      <w:pPr>
+        <w:rPr>
+          <w:rFonts w:ascii="Calibri" w:hAnsi="Calibri" w:cs="Calibri"/>
+          <w:noProof/>
+          <w:sz w:val="28"/>
+          <w:szCs w:val="28"/>
+        </w:rPr>
+      </w:pPr>
+    </w:p>
+    <w:p>
+      <w:pPr>
+        <w:rPr>
+          <w:rFonts w:ascii="Calibri" w:hAnsi="Calibri" w:cs="Calibri"/>
+          <w:noProof/>
+          <w:sz w:val="28"/>
+          <w:szCs w:val="28"/>
+        </w:rPr>
+      </w:pPr>
+    </w:p>
+    <w:p>
+      <w:pPr>
+        <w:rPr>
+          <w:rFonts w:ascii="Calibri" w:hAnsi="Calibri" w:cs="Calibri"/>
+          <w:noProof/>
+          <w:sz w:val="28"/>
+          <w:szCs w:val="28"/>
+        </w:rPr>
+      </w:pPr>
+    </w:p>
+    <w:p>
+      <w:pPr>
+        <w:rPr>
+          <w:rFonts w:ascii="Calibri" w:hAnsi="Calibri" w:cs="Calibri"/>
+          <w:noProof/>
+          <w:sz w:val="28"/>
+          <w:szCs w:val="28"/>
+        </w:rPr>
+      </w:pPr>
+    </w:p>
+    <w:p>
+      <w:pPr>
+        <w:rPr>
+          <w:rFonts w:ascii="Calibri" w:hAnsi="Calibri" w:cs="Calibri"/>
+          <w:noProof/>
+          <w:sz w:val="28"/>
+          <w:szCs w:val="28"/>
+        </w:rPr>
+      </w:pPr>
+    </w:p>
+    <w:p>
+      <w:pPr>
+        <w:rPr>
+          <w:rFonts w:ascii="Calibri" w:hAnsi="Calibri" w:cs="Calibri"/>
+          <w:noProof/>
+          <w:sz w:val="28"/>
+          <w:szCs w:val="28"/>
+        </w:rPr>
+      </w:pPr>
+    </w:p>
+    <w:p>
+      <w:pPr>
+        <w:rPr>
+          <w:rFonts w:ascii="Calibri" w:hAnsi="Calibri" w:cs="Calibri"/>
+          <w:noProof/>
+          <w:sz w:val="28"/>
+          <w:szCs w:val="28"/>
+        </w:rPr>
+      </w:pPr>
+      <w:r>
+        <w:rPr>
+          <w:rFonts w:ascii="Calibri" w:hAnsi="Calibri" w:cs="Calibri"/>
+          <w:noProof/>
+          <w:sz w:val="28"/>
+          <w:szCs w:val="28"/>
+        </w:rPr>
+        <w:lastRenderedPageBreak/>
         <w:t>6.3 Ridge Linear Regression</w:t>
       </w:r>
     </w:p>
@@ -6909,16 +6771,6 @@
     </w:p>
     <w:p>
       <w:pPr>
-        <w:rPr>
-          <w:rFonts w:ascii="Calibri" w:hAnsi="Calibri" w:cs="Calibri"/>
-          <w:noProof/>
-          <w:sz w:val="24"/>
-          <w:szCs w:val="24"/>
-        </w:rPr>
-      </w:pPr>
-    </w:p>
-    <w:p>
-      <w:pPr>
         <w:jc w:val="both"/>
         <w:rPr>
           <w:rFonts w:ascii="Calibri" w:hAnsi="Calibri" w:cs="Calibri"/>
@@ -6954,7 +6806,6 @@
           <w:sz w:val="24"/>
           <w:szCs w:val="24"/>
         </w:rPr>
-        <w:lastRenderedPageBreak/>
         <w:drawing>
           <wp:inline distT="0" distB="0" distL="0" distR="0" wp14:anchorId="073EE9EE" wp14:editId="13A0FA3F">
             <wp:extent cx="3200677" cy="3033023"/>
@@ -7569,6 +7420,7 @@
           <w:lang w:eastAsia="it-IT"/>
           <w14:ligatures w14:val="none"/>
         </w:rPr>
+        <w:lastRenderedPageBreak/>
         <w:t xml:space="preserve">The AUC (Area under the curve of the Receiver Operating Characteristic) is 0.7635, meaning that the model has a high discrimination power. The result is lower </w:t>
       </w:r>
       <w:r>
@@ -7944,7 +7796,6 @@
           <w:lang w:eastAsia="it-IT"/>
           <w14:ligatures w14:val="none"/>
         </w:rPr>
-        <w:lastRenderedPageBreak/>
         <w:t xml:space="preserve">The Recall </w:t>
       </w:r>
       <m:oMath>
@@ -8155,9 +8006,8 @@
           <w:lang w:eastAsia="it-IT"/>
           <w14:ligatures w14:val="none"/>
         </w:rPr>
-        <w:t xml:space="preserve">, </w:t>
-      </w:r>
-      <w:proofErr w:type="gramStart"/>
+        <w:t>, similar</w:t>
+      </w:r>
       <w:r>
         <w:rPr>
           <w:rStyle w:val="gnvwddmdn3b"/>
@@ -8170,7 +8020,7 @@
           <w:lang w:eastAsia="it-IT"/>
           <w14:ligatures w14:val="none"/>
         </w:rPr>
-        <w:t>similar</w:t>
+        <w:t xml:space="preserve"> </w:t>
       </w:r>
       <w:r>
         <w:rPr>
@@ -8184,36 +8034,7 @@
           <w:lang w:eastAsia="it-IT"/>
           <w14:ligatures w14:val="none"/>
         </w:rPr>
-        <w:t xml:space="preserve"> </w:t>
-      </w:r>
-      <w:r>
-        <w:rPr>
-          <w:rStyle w:val="gnvwddmdn3b"/>
-          <w:rFonts w:ascii="Calibri" w:eastAsiaTheme="majorEastAsia" w:hAnsi="Calibri" w:cs="Calibri"/>
-          <w:color w:val="000000"/>
-          <w:kern w:val="0"/>
-          <w:sz w:val="24"/>
-          <w:szCs w:val="24"/>
-          <w:bdr w:val="none" w:sz="0" w:space="0" w:color="auto" w:frame="1"/>
-          <w:lang w:eastAsia="it-IT"/>
-          <w14:ligatures w14:val="none"/>
-        </w:rPr>
-        <w:t>to</w:t>
-      </w:r>
-      <w:proofErr w:type="gramEnd"/>
-      <w:r>
-        <w:rPr>
-          <w:rStyle w:val="gnvwddmdn3b"/>
-          <w:rFonts w:ascii="Calibri" w:eastAsiaTheme="majorEastAsia" w:hAnsi="Calibri" w:cs="Calibri"/>
-          <w:color w:val="000000"/>
-          <w:kern w:val="0"/>
-          <w:sz w:val="24"/>
-          <w:szCs w:val="24"/>
-          <w:bdr w:val="none" w:sz="0" w:space="0" w:color="auto" w:frame="1"/>
-          <w:lang w:eastAsia="it-IT"/>
-          <w14:ligatures w14:val="none"/>
-        </w:rPr>
-        <w:t xml:space="preserve"> the one with model 1.</w:t>
+        <w:t>to the one with model 1.</w:t>
       </w:r>
     </w:p>
     <w:p>
@@ -8359,37 +8180,7 @@
           <w:lang w:eastAsia="it-IT"/>
           <w14:ligatures w14:val="none"/>
         </w:rPr>
-        <w:t xml:space="preserve"> </w:t>
-      </w:r>
-      <w:proofErr w:type="gramStart"/>
-      <w:r>
-        <w:rPr>
-          <w:rStyle w:val="gnvwddmdn3b"/>
-          <w:rFonts w:ascii="Calibri" w:eastAsiaTheme="majorEastAsia" w:hAnsi="Calibri" w:cs="Calibri"/>
-          <w:color w:val="000000"/>
-          <w:kern w:val="0"/>
-          <w:sz w:val="28"/>
-          <w:szCs w:val="28"/>
-          <w:bdr w:val="none" w:sz="0" w:space="0" w:color="auto" w:frame="1"/>
-          <w:lang w:eastAsia="it-IT"/>
-          <w14:ligatures w14:val="none"/>
-        </w:rPr>
-        <w:t>Step-wise</w:t>
-      </w:r>
-      <w:proofErr w:type="gramEnd"/>
-      <w:r>
-        <w:rPr>
-          <w:rStyle w:val="gnvwddmdn3b"/>
-          <w:rFonts w:ascii="Calibri" w:eastAsiaTheme="majorEastAsia" w:hAnsi="Calibri" w:cs="Calibri"/>
-          <w:color w:val="000000"/>
-          <w:kern w:val="0"/>
-          <w:sz w:val="28"/>
-          <w:szCs w:val="28"/>
-          <w:bdr w:val="none" w:sz="0" w:space="0" w:color="auto" w:frame="1"/>
-          <w:lang w:eastAsia="it-IT"/>
-          <w14:ligatures w14:val="none"/>
-        </w:rPr>
-        <w:t xml:space="preserve"> Selection</w:t>
+        <w:t xml:space="preserve"> Step-wise Selection</w:t>
       </w:r>
     </w:p>
     <w:p>
@@ -8607,70 +8398,9 @@
           <w:sz w:val="24"/>
           <w:szCs w:val="24"/>
         </w:rPr>
+        <w:lastRenderedPageBreak/>
         <w:t>Testing the model dividing the data (80-20) we obtain the following results:</w:t>
       </w:r>
-    </w:p>
-    <w:p>
-      <w:pPr>
-        <w:jc w:val="both"/>
-        <w:rPr>
-          <w:rFonts w:ascii="Calibri" w:eastAsiaTheme="minorEastAsia" w:hAnsi="Calibri" w:cs="Calibri"/>
-          <w:noProof/>
-          <w:sz w:val="24"/>
-          <w:szCs w:val="24"/>
-        </w:rPr>
-      </w:pPr>
-      <w:r>
-        <w:rPr>
-          <w:rFonts w:ascii="Calibri" w:eastAsiaTheme="minorEastAsia" w:hAnsi="Calibri" w:cs="Calibri"/>
-          <w:noProof/>
-          <w:sz w:val="24"/>
-          <w:szCs w:val="24"/>
-        </w:rPr>
-        <w:t>According to the general linear model obtained with the bi-directional step-wise selection, the viariables that affect the most the decision of the company to mark positively a potential borrower, within the statistically significant coefficient, are: installment</w:t>
-      </w:r>
-      <w:r>
-        <w:rPr>
-          <w:rFonts w:ascii="Calibri" w:eastAsiaTheme="minorEastAsia" w:hAnsi="Calibri" w:cs="Calibri"/>
-          <w:noProof/>
-          <w:sz w:val="24"/>
-          <w:szCs w:val="24"/>
-        </w:rPr>
-        <w:t xml:space="preserve"> (positive), fico credit score (positive), </w:t>
-      </w:r>
-    </w:p>
-    <w:p>
-      <w:pPr>
-        <w:jc w:val="both"/>
-        <w:rPr>
-          <w:rFonts w:ascii="Calibri" w:eastAsiaTheme="minorEastAsia" w:hAnsi="Calibri" w:cs="Calibri"/>
-          <w:noProof/>
-          <w:sz w:val="24"/>
-          <w:szCs w:val="24"/>
-        </w:rPr>
-      </w:pPr>
-    </w:p>
-    <w:p>
-      <w:pPr>
-        <w:jc w:val="both"/>
-        <w:rPr>
-          <w:rFonts w:ascii="Calibri" w:eastAsiaTheme="minorEastAsia" w:hAnsi="Calibri" w:cs="Calibri"/>
-          <w:noProof/>
-          <w:sz w:val="24"/>
-          <w:szCs w:val="24"/>
-        </w:rPr>
-      </w:pPr>
-    </w:p>
-    <w:p>
-      <w:pPr>
-        <w:jc w:val="both"/>
-        <w:rPr>
-          <w:rFonts w:ascii="Calibri" w:eastAsiaTheme="minorEastAsia" w:hAnsi="Calibri" w:cs="Calibri"/>
-          <w:noProof/>
-          <w:sz w:val="24"/>
-          <w:szCs w:val="24"/>
-        </w:rPr>
-      </w:pPr>
     </w:p>
     <w:p>
       <w:pPr>
@@ -9581,17 +9311,6 @@
         </w:rPr>
         <w:t>Given the presence of some determinist variables (after a certain treshold) in the dataset, a decision tree could be a good model to predict values.</w:t>
       </w:r>
-    </w:p>
-    <w:p>
-      <w:pPr>
-        <w:jc w:val="both"/>
-        <w:rPr>
-          <w:rFonts w:ascii="Calibri" w:eastAsiaTheme="minorEastAsia" w:hAnsi="Calibri" w:cs="Calibri"/>
-          <w:noProof/>
-          <w:sz w:val="24"/>
-          <w:szCs w:val="24"/>
-        </w:rPr>
-      </w:pPr>
     </w:p>
     <w:p>
       <w:pPr>
@@ -10875,6 +10594,14 @@
         </w:rPr>
         <w:t>Given that the goal is trying to understand which variables make the investors choose the interest rate on the loan, the not relevant variables have been excluded by the model: the total interest, and the fact that a borrower has repaid the loan are information not available when the borrower first approach the website. This because they are decided later, when the investor already selected the potential borrower, or they are consequences of the choice of the interest rate.</w:t>
       </w:r>
+      <w:r>
+        <w:rPr>
+          <w:rFonts w:ascii="Calibri" w:hAnsi="Calibri" w:cs="Calibri"/>
+          <w:sz w:val="24"/>
+          <w:szCs w:val="24"/>
+        </w:rPr>
+        <w:t xml:space="preserve"> Also instalment has been removed, since there is the variable dti that summarise its information.</w:t>
+      </w:r>
     </w:p>
     <w:p>
       <w:pPr>
@@ -11075,25 +10802,13 @@
                 <w:szCs w:val="24"/>
               </w:rPr>
             </w:pPr>
-            <w:proofErr w:type="spellStart"/>
-            <w:proofErr w:type="gramStart"/>
             <w:r>
               <w:rPr>
                 <w:rFonts w:ascii="Calibri" w:hAnsi="Calibri" w:cs="Calibri"/>
                 <w:sz w:val="24"/>
                 <w:szCs w:val="24"/>
               </w:rPr>
-              <w:t>credit.policy</w:t>
-            </w:r>
-            <w:proofErr w:type="spellEnd"/>
-            <w:proofErr w:type="gramEnd"/>
-            <w:r>
-              <w:rPr>
-                <w:rFonts w:ascii="Calibri" w:hAnsi="Calibri" w:cs="Calibri"/>
-                <w:sz w:val="24"/>
-                <w:szCs w:val="24"/>
-              </w:rPr>
-              <w:t xml:space="preserve">     </w:t>
+              <w:t xml:space="preserve">credit.policy     </w:t>
             </w:r>
           </w:p>
         </w:tc>
@@ -11179,23 +10894,13 @@
                 <w:szCs w:val="24"/>
               </w:rPr>
             </w:pPr>
-            <w:proofErr w:type="spellStart"/>
             <w:r>
               <w:rPr>
                 <w:rFonts w:ascii="Calibri" w:hAnsi="Calibri" w:cs="Calibri"/>
                 <w:sz w:val="24"/>
                 <w:szCs w:val="24"/>
               </w:rPr>
-              <w:t>dti</w:t>
-            </w:r>
-            <w:proofErr w:type="spellEnd"/>
-            <w:r>
-              <w:rPr>
-                <w:rFonts w:ascii="Calibri" w:hAnsi="Calibri" w:cs="Calibri"/>
-                <w:sz w:val="24"/>
-                <w:szCs w:val="24"/>
-              </w:rPr>
-              <w:t xml:space="preserve">                </w:t>
+              <w:t xml:space="preserve">dti                </w:t>
             </w:r>
           </w:p>
         </w:tc>
@@ -11331,25 +11036,13 @@
                 <w:szCs w:val="24"/>
               </w:rPr>
             </w:pPr>
-            <w:proofErr w:type="spellStart"/>
-            <w:proofErr w:type="gramStart"/>
             <w:r>
               <w:rPr>
                 <w:rFonts w:ascii="Calibri" w:hAnsi="Calibri" w:cs="Calibri"/>
                 <w:sz w:val="24"/>
                 <w:szCs w:val="24"/>
               </w:rPr>
-              <w:t>days.with.cr.line</w:t>
-            </w:r>
-            <w:proofErr w:type="spellEnd"/>
-            <w:proofErr w:type="gramEnd"/>
-            <w:r>
-              <w:rPr>
-                <w:rFonts w:ascii="Calibri" w:hAnsi="Calibri" w:cs="Calibri"/>
-                <w:sz w:val="24"/>
-                <w:szCs w:val="24"/>
-              </w:rPr>
-              <w:t xml:space="preserve">  </w:t>
+              <w:t xml:space="preserve">days.with.cr.line  </w:t>
             </w:r>
           </w:p>
         </w:tc>
@@ -11414,23 +11107,13 @@
                 <w:szCs w:val="24"/>
               </w:rPr>
             </w:pPr>
-            <w:proofErr w:type="spellStart"/>
             <w:r>
               <w:rPr>
                 <w:rFonts w:ascii="Calibri" w:hAnsi="Calibri" w:cs="Calibri"/>
                 <w:sz w:val="24"/>
                 <w:szCs w:val="24"/>
               </w:rPr>
-              <w:t>revol.bal</w:t>
-            </w:r>
-            <w:proofErr w:type="spellEnd"/>
-            <w:r>
-              <w:rPr>
-                <w:rFonts w:ascii="Calibri" w:hAnsi="Calibri" w:cs="Calibri"/>
-                <w:sz w:val="24"/>
-                <w:szCs w:val="24"/>
-              </w:rPr>
-              <w:t xml:space="preserve">         </w:t>
+              <w:t xml:space="preserve">revol.bal         </w:t>
             </w:r>
           </w:p>
         </w:tc>
@@ -11495,25 +11178,14 @@
                 <w:szCs w:val="24"/>
               </w:rPr>
             </w:pPr>
-            <w:proofErr w:type="spellStart"/>
-            <w:proofErr w:type="gramStart"/>
             <w:r>
               <w:rPr>
                 <w:rFonts w:ascii="Calibri" w:hAnsi="Calibri" w:cs="Calibri"/>
                 <w:sz w:val="24"/>
                 <w:szCs w:val="24"/>
               </w:rPr>
-              <w:t>revol.util</w:t>
-            </w:r>
-            <w:proofErr w:type="spellEnd"/>
-            <w:proofErr w:type="gramEnd"/>
-            <w:r>
-              <w:rPr>
-                <w:rFonts w:ascii="Calibri" w:hAnsi="Calibri" w:cs="Calibri"/>
-                <w:sz w:val="24"/>
-                <w:szCs w:val="24"/>
-              </w:rPr>
-              <w:t xml:space="preserve">        </w:t>
+              <w:lastRenderedPageBreak/>
+              <w:t xml:space="preserve">revol.util        </w:t>
             </w:r>
           </w:p>
         </w:tc>
@@ -11578,24 +11250,13 @@
                 <w:szCs w:val="24"/>
               </w:rPr>
             </w:pPr>
-            <w:proofErr w:type="gramStart"/>
             <w:r>
               <w:rPr>
                 <w:rFonts w:ascii="Calibri" w:hAnsi="Calibri" w:cs="Calibri"/>
                 <w:sz w:val="24"/>
                 <w:szCs w:val="24"/>
               </w:rPr>
-              <w:lastRenderedPageBreak/>
-              <w:t>inq.last</w:t>
-            </w:r>
-            <w:proofErr w:type="gramEnd"/>
-            <w:r>
-              <w:rPr>
-                <w:rFonts w:ascii="Calibri" w:hAnsi="Calibri" w:cs="Calibri"/>
-                <w:sz w:val="24"/>
-                <w:szCs w:val="24"/>
-              </w:rPr>
-              <w:t xml:space="preserve">.6mths    </w:t>
+              <w:t xml:space="preserve">inq.last.6mths    </w:t>
             </w:r>
           </w:p>
         </w:tc>
@@ -11731,23 +11392,13 @@
                 <w:szCs w:val="24"/>
               </w:rPr>
             </w:pPr>
-            <w:proofErr w:type="spellStart"/>
             <w:r>
               <w:rPr>
                 <w:rFonts w:ascii="Calibri" w:hAnsi="Calibri" w:cs="Calibri"/>
                 <w:sz w:val="24"/>
                 <w:szCs w:val="24"/>
               </w:rPr>
-              <w:t>pub.rec</w:t>
-            </w:r>
-            <w:proofErr w:type="spellEnd"/>
-            <w:r>
-              <w:rPr>
-                <w:rFonts w:ascii="Calibri" w:hAnsi="Calibri" w:cs="Calibri"/>
-                <w:sz w:val="24"/>
-                <w:szCs w:val="24"/>
-              </w:rPr>
-              <w:t xml:space="preserve">           </w:t>
+              <w:t xml:space="preserve">pub.rec           </w:t>
             </w:r>
           </w:p>
         </w:tc>
@@ -11962,23 +11613,13 @@
                 <w:szCs w:val="24"/>
               </w:rPr>
             </w:pPr>
-            <w:proofErr w:type="spellStart"/>
             <w:r>
               <w:rPr>
                 <w:rFonts w:ascii="Calibri" w:hAnsi="Calibri" w:cs="Calibri"/>
                 <w:sz w:val="24"/>
                 <w:szCs w:val="24"/>
               </w:rPr>
-              <w:t>iti</w:t>
-            </w:r>
-            <w:proofErr w:type="spellEnd"/>
-            <w:r>
-              <w:rPr>
-                <w:rFonts w:ascii="Calibri" w:hAnsi="Calibri" w:cs="Calibri"/>
-                <w:sz w:val="24"/>
-                <w:szCs w:val="24"/>
-              </w:rPr>
-              <w:t xml:space="preserve">               </w:t>
+              <w:t xml:space="preserve">iti               </w:t>
             </w:r>
           </w:p>
         </w:tc>
@@ -12375,7 +12016,6 @@
           <w:sz w:val="24"/>
           <w:szCs w:val="24"/>
         </w:rPr>
-        <w:lastRenderedPageBreak/>
         <w:t>Testing the model, we obtain the following results:</w:t>
       </w:r>
     </w:p>
@@ -12748,14 +12388,24 @@
         </w:rPr>
         <w:t xml:space="preserve">log </w:t>
       </w:r>
-      <w:proofErr w:type="spellStart"/>
-      <w:r>
-        <w:rPr>
-          <w:rFonts w:ascii="Calibri" w:eastAsiaTheme="minorEastAsia" w:hAnsi="Calibri" w:cs="Calibri"/>
-        </w:rPr>
-        <w:t>lik</w:t>
-      </w:r>
-      <w:proofErr w:type="spellEnd"/>
+      <w:r>
+        <w:rPr>
+          <w:rFonts w:ascii="Calibri" w:eastAsiaTheme="minorEastAsia" w:hAnsi="Calibri" w:cs="Calibri"/>
+        </w:rPr>
+        <w:t xml:space="preserve">lik </w:t>
+      </w:r>
+      <w:r>
+        <w:rPr>
+          <w:rFonts w:ascii="Calibri" w:eastAsiaTheme="minorEastAsia" w:hAnsi="Calibri" w:cs="Calibri"/>
+        </w:rPr>
+        <w:t>-</w:t>
+      </w:r>
+      <w:r>
+        <w:rPr>
+          <w:rFonts w:ascii="Calibri" w:eastAsiaTheme="minorEastAsia" w:hAnsi="Calibri" w:cs="Calibri"/>
+        </w:rPr>
+        <w:t>0.2305983</w:t>
+      </w:r>
       <w:r>
         <w:rPr>
           <w:rFonts w:ascii="Calibri" w:eastAsiaTheme="minorEastAsia" w:hAnsi="Calibri" w:cs="Calibri"/>
@@ -12766,39 +12416,7 @@
         <w:rPr>
           <w:rFonts w:ascii="Calibri" w:eastAsiaTheme="minorEastAsia" w:hAnsi="Calibri" w:cs="Calibri"/>
         </w:rPr>
-        <w:t>-</w:t>
-      </w:r>
-      <w:r>
-        <w:rPr>
-          <w:rFonts w:ascii="Calibri" w:eastAsiaTheme="minorEastAsia" w:hAnsi="Calibri" w:cs="Calibri"/>
-        </w:rPr>
-        <w:t>0.2305983</w:t>
-      </w:r>
-      <w:r>
-        <w:rPr>
-          <w:rFonts w:ascii="Calibri" w:eastAsiaTheme="minorEastAsia" w:hAnsi="Calibri" w:cs="Calibri"/>
-        </w:rPr>
-        <w:t xml:space="preserve"> </w:t>
-      </w:r>
-      <w:r>
-        <w:rPr>
-          <w:rFonts w:ascii="Calibri" w:eastAsiaTheme="minorEastAsia" w:hAnsi="Calibri" w:cs="Calibri"/>
-        </w:rPr>
-        <w:t>(</w:t>
-      </w:r>
-      <w:proofErr w:type="spellStart"/>
-      <w:r>
-        <w:rPr>
-          <w:rFonts w:ascii="Calibri" w:eastAsiaTheme="minorEastAsia" w:hAnsi="Calibri" w:cs="Calibri"/>
-        </w:rPr>
-        <w:t>df</w:t>
-      </w:r>
-      <w:proofErr w:type="spellEnd"/>
-      <w:r>
-        <w:rPr>
-          <w:rFonts w:ascii="Calibri" w:eastAsiaTheme="minorEastAsia" w:hAnsi="Calibri" w:cs="Calibri"/>
-        </w:rPr>
-        <w:t>=2</w:t>
+        <w:t>(df=2</w:t>
       </w:r>
       <w:r>
         <w:rPr>
@@ -13010,7 +12628,6 @@
           <w:sz w:val="28"/>
           <w:szCs w:val="28"/>
         </w:rPr>
-        <w:lastRenderedPageBreak/>
         <w:t>7.</w:t>
       </w:r>
       <w:r>
@@ -13444,61 +13061,7 @@
           <w:sz w:val="24"/>
           <w:szCs w:val="24"/>
         </w:rPr>
-        <w:t xml:space="preserve"> equal </w:t>
-      </w:r>
-      <w:proofErr w:type="gramStart"/>
-      <w:r>
-        <w:rPr>
-          <w:rFonts w:ascii="Calibri" w:eastAsiaTheme="minorEastAsia" w:hAnsi="Calibri" w:cs="Calibri"/>
-          <w:sz w:val="24"/>
-          <w:szCs w:val="24"/>
-        </w:rPr>
-        <w:t>to:</w:t>
-      </w:r>
-      <w:proofErr w:type="gramEnd"/>
-      <w:r>
-        <w:rPr>
-          <w:rFonts w:ascii="Calibri" w:eastAsiaTheme="minorEastAsia" w:hAnsi="Calibri" w:cs="Calibri"/>
-          <w:sz w:val="24"/>
-          <w:szCs w:val="24"/>
-        </w:rPr>
-        <w:t xml:space="preserve"> log </w:t>
-      </w:r>
-      <w:proofErr w:type="spellStart"/>
-      <w:r>
-        <w:rPr>
-          <w:rFonts w:ascii="Calibri" w:eastAsiaTheme="minorEastAsia" w:hAnsi="Calibri" w:cs="Calibri"/>
-          <w:sz w:val="24"/>
-          <w:szCs w:val="24"/>
-        </w:rPr>
-        <w:t>lik</w:t>
-      </w:r>
-      <w:proofErr w:type="spellEnd"/>
-      <w:r>
-        <w:rPr>
-          <w:rFonts w:ascii="Calibri" w:eastAsiaTheme="minorEastAsia" w:hAnsi="Calibri" w:cs="Calibri"/>
-          <w:sz w:val="24"/>
-          <w:szCs w:val="24"/>
-        </w:rPr>
-        <w:t xml:space="preserve"> -0.2305437 (</w:t>
-      </w:r>
-      <w:proofErr w:type="spellStart"/>
-      <w:r>
-        <w:rPr>
-          <w:rFonts w:ascii="Calibri" w:eastAsiaTheme="minorEastAsia" w:hAnsi="Calibri" w:cs="Calibri"/>
-          <w:sz w:val="24"/>
-          <w:szCs w:val="24"/>
-        </w:rPr>
-        <w:t>df</w:t>
-      </w:r>
-      <w:proofErr w:type="spellEnd"/>
-      <w:r>
-        <w:rPr>
-          <w:rFonts w:ascii="Calibri" w:eastAsiaTheme="minorEastAsia" w:hAnsi="Calibri" w:cs="Calibri"/>
-          <w:sz w:val="24"/>
-          <w:szCs w:val="24"/>
-        </w:rPr>
-        <w:t>=18)</w:t>
+        <w:t xml:space="preserve"> equal to: log lik -0.2305437 (df=18)</w:t>
       </w:r>
       <w:r>
         <w:rPr>
@@ -17719,6 +17282,205 @@
           <w:szCs w:val="24"/>
         </w:rPr>
       </w:pPr>
+      <w:r>
+        <w:rPr>
+          <w:rFonts w:ascii="Calibri" w:eastAsiaTheme="minorEastAsia" w:hAnsi="Calibri" w:cs="Calibri"/>
+          <w:noProof/>
+          <w:sz w:val="24"/>
+          <w:szCs w:val="24"/>
+        </w:rPr>
+        <w:t>According to decision tree</w:t>
+      </w:r>
+      <w:r>
+        <w:rPr>
+          <w:rFonts w:ascii="Calibri" w:eastAsiaTheme="minorEastAsia" w:hAnsi="Calibri" w:cs="Calibri"/>
+          <w:noProof/>
+          <w:sz w:val="24"/>
+          <w:szCs w:val="24"/>
+        </w:rPr>
+        <w:t xml:space="preserve"> (</w:t>
+      </w:r>
+      <w:r>
+        <w:rPr>
+          <w:rFonts w:ascii="Calibri" w:eastAsiaTheme="minorEastAsia" w:hAnsi="Calibri" w:cs="Calibri"/>
+          <w:i/>
+          <w:iCs/>
+          <w:noProof/>
+          <w:sz w:val="24"/>
+          <w:szCs w:val="24"/>
+        </w:rPr>
+        <w:t>6.5</w:t>
+      </w:r>
+      <w:r>
+        <w:rPr>
+          <w:rFonts w:ascii="Calibri" w:eastAsiaTheme="minorEastAsia" w:hAnsi="Calibri" w:cs="Calibri"/>
+          <w:noProof/>
+          <w:sz w:val="24"/>
+          <w:szCs w:val="24"/>
+        </w:rPr>
+        <w:t>)</w:t>
+      </w:r>
+      <w:r>
+        <w:rPr>
+          <w:rFonts w:ascii="Calibri" w:eastAsiaTheme="minorEastAsia" w:hAnsi="Calibri" w:cs="Calibri"/>
+          <w:noProof/>
+          <w:sz w:val="24"/>
+          <w:szCs w:val="24"/>
+        </w:rPr>
+        <w:t>, the model with higher prediction power, the variables that affect the most if the company is considering a client respecting the company policy are i</w:t>
+      </w:r>
+      <w:r>
+        <w:rPr>
+          <w:rFonts w:ascii="Calibri" w:eastAsiaTheme="minorEastAsia" w:hAnsi="Calibri" w:cs="Calibri"/>
+          <w:noProof/>
+          <w:sz w:val="24"/>
+          <w:szCs w:val="24"/>
+        </w:rPr>
+        <w:t>nquiries in the last 6 months, fico credit score, days with credit line, revolving balance and debt to income ratio</w:t>
+      </w:r>
+      <w:r>
+        <w:rPr>
+          <w:rFonts w:ascii="Calibri" w:eastAsiaTheme="minorEastAsia" w:hAnsi="Calibri" w:cs="Calibri"/>
+          <w:noProof/>
+          <w:sz w:val="24"/>
+          <w:szCs w:val="24"/>
+        </w:rPr>
+        <w:t>.</w:t>
+      </w:r>
+    </w:p>
+    <w:p>
+      <w:pPr>
+        <w:jc w:val="both"/>
+        <w:rPr>
+          <w:rFonts w:ascii="Calibri" w:eastAsiaTheme="minorEastAsia" w:hAnsi="Calibri" w:cs="Calibri"/>
+          <w:noProof/>
+          <w:sz w:val="24"/>
+          <w:szCs w:val="24"/>
+        </w:rPr>
+      </w:pPr>
+    </w:p>
+    <w:p>
+      <w:pPr>
+        <w:rPr>
+          <w:rFonts w:ascii="Calibri" w:eastAsiaTheme="minorEastAsia" w:hAnsi="Calibri" w:cs="Calibri"/>
+          <w:noProof/>
+          <w:sz w:val="24"/>
+          <w:szCs w:val="24"/>
+        </w:rPr>
+      </w:pPr>
+      <w:r>
+        <w:rPr>
+          <w:rFonts w:ascii="Calibri" w:eastAsiaTheme="minorEastAsia" w:hAnsi="Calibri" w:cs="Calibri"/>
+          <w:noProof/>
+          <w:sz w:val="24"/>
+          <w:szCs w:val="24"/>
+        </w:rPr>
+        <w:t>Analysing the independent variables included in the step-wise general linear regression</w:t>
+      </w:r>
+      <w:r>
+        <w:rPr>
+          <w:rFonts w:ascii="Calibri" w:eastAsiaTheme="minorEastAsia" w:hAnsi="Calibri" w:cs="Calibri"/>
+          <w:noProof/>
+          <w:sz w:val="24"/>
+          <w:szCs w:val="24"/>
+        </w:rPr>
+        <w:t xml:space="preserve"> (</w:t>
+      </w:r>
+      <w:r>
+        <w:rPr>
+          <w:rFonts w:ascii="Calibri" w:eastAsiaTheme="minorEastAsia" w:hAnsi="Calibri" w:cs="Calibri"/>
+          <w:i/>
+          <w:iCs/>
+          <w:noProof/>
+          <w:sz w:val="24"/>
+          <w:szCs w:val="24"/>
+        </w:rPr>
+        <w:t>6.4</w:t>
+      </w:r>
+      <w:r>
+        <w:rPr>
+          <w:rFonts w:ascii="Calibri" w:eastAsiaTheme="minorEastAsia" w:hAnsi="Calibri" w:cs="Calibri"/>
+          <w:noProof/>
+          <w:sz w:val="24"/>
+          <w:szCs w:val="24"/>
+        </w:rPr>
+        <w:t>)</w:t>
+      </w:r>
+      <w:r>
+        <w:rPr>
+          <w:rFonts w:ascii="Calibri" w:eastAsiaTheme="minorEastAsia" w:hAnsi="Calibri" w:cs="Calibri"/>
+          <w:noProof/>
+          <w:sz w:val="24"/>
+          <w:szCs w:val="24"/>
+        </w:rPr>
+        <w:t>, we can see that the most statistically relevant variables are the purpose when is equal to debt consolidation (positive coefficient), the fico credit score (positive coefficient), days with credit line (positive coefficient), revolving balance (negative coefficient), credit card utilization rate (positive coefficient), inquiries in the last 6 months (positive coefficient), annual income (positive coefficient) and debt (positive coefficient.)</w:t>
+      </w:r>
+    </w:p>
+    <w:p>
+      <w:pPr>
+        <w:rPr>
+          <w:rFonts w:ascii="Calibri" w:eastAsiaTheme="minorEastAsia" w:hAnsi="Calibri" w:cs="Calibri"/>
+          <w:noProof/>
+          <w:sz w:val="24"/>
+          <w:szCs w:val="24"/>
+        </w:rPr>
+      </w:pPr>
+      <w:r>
+        <w:rPr>
+          <w:rFonts w:ascii="Calibri" w:eastAsiaTheme="minorEastAsia" w:hAnsi="Calibri" w:cs="Calibri"/>
+          <w:noProof/>
+          <w:sz w:val="24"/>
+          <w:szCs w:val="24"/>
+        </w:rPr>
+        <w:t xml:space="preserve">We can see that the variables that effect the most the odds of being assigned to credit.policy equal to 1 are the purpose of the loan, the credit score and the inquiries in the last 6 months (which is also a deterministic variable after a certain threshold). These mean that </w:t>
+      </w:r>
+      <w:r>
+        <w:rPr>
+          <w:rFonts w:ascii="Calibri" w:eastAsiaTheme="minorEastAsia" w:hAnsi="Calibri" w:cs="Calibri"/>
+          <w:noProof/>
+          <w:sz w:val="24"/>
+          <w:szCs w:val="24"/>
+        </w:rPr>
+        <w:t xml:space="preserve">the company rely more on these variables when determining if a client is reliable or not. </w:t>
+      </w:r>
+    </w:p>
+    <w:p>
+      <w:pPr>
+        <w:rPr>
+          <w:rFonts w:ascii="Calibri" w:eastAsiaTheme="minorEastAsia" w:hAnsi="Calibri" w:cs="Calibri"/>
+          <w:noProof/>
+          <w:sz w:val="24"/>
+          <w:szCs w:val="24"/>
+        </w:rPr>
+      </w:pPr>
+      <w:r>
+        <w:rPr>
+          <w:rFonts w:ascii="Calibri" w:eastAsiaTheme="minorEastAsia" w:hAnsi="Calibri" w:cs="Calibri"/>
+          <w:noProof/>
+          <w:sz w:val="24"/>
+          <w:szCs w:val="24"/>
+        </w:rPr>
+        <w:t xml:space="preserve">The prediction results using the model are very good, almost without an error in the case of the decision tree and a low error with the other models. This could mean that the variables utilised by LendingClub.com are the same we have in the dataset, and that’s why the result are so good. </w:t>
+      </w:r>
+    </w:p>
+    <w:p>
+      <w:pPr>
+        <w:rPr>
+          <w:rFonts w:ascii="Calibri" w:eastAsiaTheme="minorEastAsia" w:hAnsi="Calibri" w:cs="Calibri"/>
+          <w:noProof/>
+          <w:sz w:val="24"/>
+          <w:szCs w:val="24"/>
+        </w:rPr>
+      </w:pPr>
+      <w:r>
+        <w:rPr>
+          <w:rFonts w:ascii="Calibri" w:eastAsiaTheme="minorEastAsia" w:hAnsi="Calibri" w:cs="Calibri"/>
+          <w:noProof/>
+          <w:sz w:val="24"/>
+          <w:szCs w:val="24"/>
+        </w:rPr>
+        <w:t>On the other hand, predicting something that is assigned by the website has not a real practical application.</w:t>
+      </w:r>
     </w:p>
     <w:p>
       <w:pPr>
@@ -17770,17 +17532,707 @@
           <w:szCs w:val="24"/>
         </w:rPr>
       </w:pPr>
-    </w:p>
-    <w:p>
-      <w:pPr>
-        <w:jc w:val="both"/>
+      <w:r>
+        <w:rPr>
+          <w:rFonts w:ascii="Calibri" w:eastAsiaTheme="minorEastAsia" w:hAnsi="Calibri" w:cs="Calibri"/>
+          <w:noProof/>
+          <w:sz w:val="24"/>
+          <w:szCs w:val="24"/>
+        </w:rPr>
+        <w:t>According to the generalised linear model obtained with step-wise selection</w:t>
+      </w:r>
+      <w:r>
+        <w:rPr>
+          <w:rFonts w:ascii="Calibri" w:eastAsiaTheme="minorEastAsia" w:hAnsi="Calibri" w:cs="Calibri"/>
+          <w:noProof/>
+          <w:sz w:val="24"/>
+          <w:szCs w:val="24"/>
+        </w:rPr>
+        <w:t xml:space="preserve"> (</w:t>
+      </w:r>
+      <w:r>
+        <w:rPr>
+          <w:rFonts w:ascii="Calibri" w:eastAsiaTheme="minorEastAsia" w:hAnsi="Calibri" w:cs="Calibri"/>
+          <w:i/>
+          <w:iCs/>
+          <w:noProof/>
+          <w:sz w:val="24"/>
+          <w:szCs w:val="24"/>
+        </w:rPr>
+        <w:t>7.2</w:t>
+      </w:r>
+      <w:r>
+        <w:rPr>
+          <w:rFonts w:ascii="Calibri" w:eastAsiaTheme="minorEastAsia" w:hAnsi="Calibri" w:cs="Calibri"/>
+          <w:noProof/>
+          <w:sz w:val="24"/>
+          <w:szCs w:val="24"/>
+        </w:rPr>
+        <w:t>)</w:t>
+      </w:r>
+      <w:r>
+        <w:rPr>
+          <w:rFonts w:ascii="Calibri" w:eastAsiaTheme="minorEastAsia" w:hAnsi="Calibri" w:cs="Calibri"/>
+          <w:noProof/>
+          <w:sz w:val="24"/>
+          <w:szCs w:val="24"/>
+        </w:rPr>
+        <w:t>, the most statistically significant variables to assign interest rate are purpose when is equal to credit card payment</w:t>
+      </w:r>
+      <w:r>
+        <w:rPr>
+          <w:rFonts w:ascii="Calibri" w:eastAsiaTheme="minorEastAsia" w:hAnsi="Calibri" w:cs="Calibri"/>
+          <w:noProof/>
+          <w:sz w:val="24"/>
+          <w:szCs w:val="24"/>
+        </w:rPr>
+        <w:t xml:space="preserve"> (negative</w:t>
+      </w:r>
+      <w:r>
+        <w:rPr>
+          <w:rFonts w:ascii="Calibri" w:eastAsiaTheme="minorEastAsia" w:hAnsi="Calibri" w:cs="Calibri"/>
+          <w:noProof/>
+          <w:sz w:val="24"/>
+          <w:szCs w:val="24"/>
+        </w:rPr>
+        <w:t xml:space="preserve"> coefficient</w:t>
+      </w:r>
+      <w:r>
+        <w:rPr>
+          <w:rFonts w:ascii="Calibri" w:eastAsiaTheme="minorEastAsia" w:hAnsi="Calibri" w:cs="Calibri"/>
+          <w:noProof/>
+          <w:sz w:val="24"/>
+          <w:szCs w:val="24"/>
+        </w:rPr>
+        <w:t>)</w:t>
+      </w:r>
+      <w:r>
+        <w:rPr>
+          <w:rFonts w:ascii="Calibri" w:eastAsiaTheme="minorEastAsia" w:hAnsi="Calibri" w:cs="Calibri"/>
+          <w:noProof/>
+          <w:sz w:val="24"/>
+          <w:szCs w:val="24"/>
+        </w:rPr>
+        <w:t>,</w:t>
+      </w:r>
+      <w:r>
+        <w:rPr>
+          <w:rFonts w:ascii="Calibri" w:eastAsiaTheme="minorEastAsia" w:hAnsi="Calibri" w:cs="Calibri"/>
+          <w:noProof/>
+          <w:sz w:val="24"/>
+          <w:szCs w:val="24"/>
+        </w:rPr>
+        <w:t xml:space="preserve"> purpose when is equal to house improvement (positive</w:t>
+      </w:r>
+      <w:r>
+        <w:rPr>
+          <w:rFonts w:ascii="Calibri" w:eastAsiaTheme="minorEastAsia" w:hAnsi="Calibri" w:cs="Calibri"/>
+          <w:noProof/>
+          <w:sz w:val="24"/>
+          <w:szCs w:val="24"/>
+        </w:rPr>
+        <w:t xml:space="preserve"> coefficient</w:t>
+      </w:r>
+      <w:r>
+        <w:rPr>
+          <w:rFonts w:ascii="Calibri" w:eastAsiaTheme="minorEastAsia" w:hAnsi="Calibri" w:cs="Calibri"/>
+          <w:noProof/>
+          <w:sz w:val="24"/>
+          <w:szCs w:val="24"/>
+        </w:rPr>
+        <w:t xml:space="preserve">),  purpose when is equal to small business (positive </w:t>
+      </w:r>
+      <w:r>
+        <w:rPr>
+          <w:rFonts w:ascii="Calibri" w:eastAsiaTheme="minorEastAsia" w:hAnsi="Calibri" w:cs="Calibri"/>
+          <w:noProof/>
+          <w:sz w:val="24"/>
+          <w:szCs w:val="24"/>
+        </w:rPr>
+        <w:t>coefficient</w:t>
+      </w:r>
+      <w:r>
+        <w:rPr>
+          <w:rFonts w:ascii="Calibri" w:eastAsiaTheme="minorEastAsia" w:hAnsi="Calibri" w:cs="Calibri"/>
+          <w:noProof/>
+          <w:sz w:val="24"/>
+          <w:szCs w:val="24"/>
+        </w:rPr>
+        <w:t xml:space="preserve">), debt to income ratio (negative </w:t>
+      </w:r>
+      <w:r>
+        <w:rPr>
+          <w:rFonts w:ascii="Calibri" w:eastAsiaTheme="minorEastAsia" w:hAnsi="Calibri" w:cs="Calibri"/>
+          <w:noProof/>
+          <w:sz w:val="24"/>
+          <w:szCs w:val="24"/>
+        </w:rPr>
+        <w:t>coefficient</w:t>
+      </w:r>
+      <w:r>
+        <w:rPr>
+          <w:rFonts w:ascii="Calibri" w:eastAsiaTheme="minorEastAsia" w:hAnsi="Calibri" w:cs="Calibri"/>
+          <w:noProof/>
+          <w:sz w:val="24"/>
+          <w:szCs w:val="24"/>
+        </w:rPr>
+        <w:t xml:space="preserve">), fico credit score (negative coefficient), revolving balance (negative </w:t>
+      </w:r>
+      <w:r>
+        <w:rPr>
+          <w:rFonts w:ascii="Calibri" w:eastAsiaTheme="minorEastAsia" w:hAnsi="Calibri" w:cs="Calibri"/>
+          <w:noProof/>
+          <w:sz w:val="24"/>
+          <w:szCs w:val="24"/>
+        </w:rPr>
+        <w:t>coefficient</w:t>
+      </w:r>
+      <w:r>
+        <w:rPr>
+          <w:rFonts w:ascii="Calibri" w:eastAsiaTheme="minorEastAsia" w:hAnsi="Calibri" w:cs="Calibri"/>
+          <w:noProof/>
+          <w:sz w:val="24"/>
+          <w:szCs w:val="24"/>
+        </w:rPr>
+        <w:t>), credit card utilisation rate (positive coefficient), inquiries in the last six months (potive coefficient), annual income (positive coefficient), debt (positive coefficient) and installment to income ratio (positive coefficient).</w:t>
+      </w:r>
+    </w:p>
+    <w:p>
+      <w:pPr>
+        <w:jc w:val="both"/>
+        <w:rPr>
+          <w:rFonts w:ascii="Calibri" w:eastAsiaTheme="minorEastAsia" w:hAnsi="Calibri" w:cs="Calibri"/>
+          <w:noProof/>
+          <w:sz w:val="24"/>
+          <w:szCs w:val="24"/>
+        </w:rPr>
+      </w:pPr>
+      <w:r>
+        <w:rPr>
+          <w:rFonts w:ascii="Calibri" w:eastAsiaTheme="minorEastAsia" w:hAnsi="Calibri" w:cs="Calibri"/>
+          <w:noProof/>
+          <w:sz w:val="24"/>
+          <w:szCs w:val="24"/>
+        </w:rPr>
+        <w:t xml:space="preserve">The most relevant, with higher coefficient, is installment to income ratio, the variable created for the analysis. </w:t>
+      </w:r>
+    </w:p>
+    <w:p>
+      <w:pPr>
+        <w:jc w:val="both"/>
+        <w:rPr>
+          <w:rFonts w:ascii="Calibri" w:eastAsiaTheme="minorEastAsia" w:hAnsi="Calibri" w:cs="Calibri"/>
+          <w:noProof/>
+          <w:sz w:val="24"/>
+          <w:szCs w:val="24"/>
+        </w:rPr>
+      </w:pPr>
+      <w:r>
+        <w:rPr>
+          <w:rFonts w:ascii="Calibri" w:eastAsiaTheme="minorEastAsia" w:hAnsi="Calibri" w:cs="Calibri"/>
+          <w:noProof/>
+          <w:sz w:val="24"/>
+          <w:szCs w:val="24"/>
+        </w:rPr>
+        <w:t xml:space="preserve">It’s very important to notice that credit.policy was excluded from the model, because it wasn’t statistically significant. This could mean that the investors don’t take in consideration the suggestion of the company when they choose the borrower. </w:t>
+      </w:r>
+    </w:p>
+    <w:p>
+      <w:pPr>
+        <w:jc w:val="both"/>
+        <w:rPr>
+          <w:rFonts w:ascii="Calibri" w:eastAsiaTheme="minorEastAsia" w:hAnsi="Calibri" w:cs="Calibri"/>
+          <w:noProof/>
+          <w:sz w:val="24"/>
+          <w:szCs w:val="24"/>
+        </w:rPr>
+      </w:pPr>
+      <w:r>
+        <w:rPr>
+          <w:rFonts w:ascii="Calibri" w:eastAsiaTheme="minorEastAsia" w:hAnsi="Calibri" w:cs="Calibri"/>
+          <w:noProof/>
+          <w:sz w:val="24"/>
+          <w:szCs w:val="24"/>
+        </w:rPr>
+        <w:lastRenderedPageBreak/>
+        <w:t>Also in both the models created, the interest rate was highly correlated with the error. There are probably some variables that are not included in the dataset that affect the decision on interest rate, such inflation rate, the predicted inflation rate and the economic growth rate, variables that the credit institutes and investors usually consider when they are negotiating the interest rate.</w:t>
+      </w:r>
+      <w:r>
+        <w:rPr>
+          <w:rFonts w:ascii="Calibri" w:eastAsiaTheme="minorEastAsia" w:hAnsi="Calibri" w:cs="Calibri"/>
+          <w:noProof/>
+          <w:sz w:val="24"/>
+          <w:szCs w:val="24"/>
+        </w:rPr>
+        <w:t xml:space="preserve"> This could be also noticed by the </w:t>
+      </w:r>
+      <m:oMath>
+        <m:sSup>
+          <m:sSupPr>
+            <m:ctrlPr>
+              <w:rPr>
+                <w:rFonts w:ascii="Cambria Math" w:eastAsiaTheme="minorEastAsia" w:hAnsi="Cambria Math" w:cs="Calibri"/>
+                <w:i/>
+                <w:noProof/>
+                <w:sz w:val="24"/>
+                <w:szCs w:val="24"/>
+              </w:rPr>
+            </m:ctrlPr>
+          </m:sSupPr>
+          <m:e>
+            <m:r>
+              <w:rPr>
+                <w:rFonts w:ascii="Cambria Math" w:eastAsiaTheme="minorEastAsia" w:hAnsi="Cambria Math" w:cs="Calibri"/>
+                <w:noProof/>
+                <w:sz w:val="24"/>
+                <w:szCs w:val="24"/>
+              </w:rPr>
+              <m:t>R</m:t>
+            </m:r>
+          </m:e>
+          <m:sup>
+            <m:r>
+              <w:rPr>
+                <w:rFonts w:ascii="Cambria Math" w:eastAsiaTheme="minorEastAsia" w:hAnsi="Cambria Math" w:cs="Calibri"/>
+                <w:noProof/>
+                <w:sz w:val="24"/>
+                <w:szCs w:val="24"/>
+              </w:rPr>
+              <m:t>2</m:t>
+            </m:r>
+          </m:sup>
+        </m:sSup>
+      </m:oMath>
+      <w:r>
+        <w:rPr>
+          <w:rFonts w:ascii="Calibri" w:eastAsiaTheme="minorEastAsia" w:hAnsi="Calibri" w:cs="Calibri"/>
+          <w:noProof/>
+          <w:sz w:val="24"/>
+          <w:szCs w:val="24"/>
+        </w:rPr>
+        <w:t xml:space="preserve"> score, that states that the model (</w:t>
+      </w:r>
+      <w:r>
+        <w:rPr>
+          <w:rFonts w:ascii="Calibri" w:eastAsiaTheme="minorEastAsia" w:hAnsi="Calibri" w:cs="Calibri"/>
+          <w:i/>
+          <w:iCs/>
+          <w:noProof/>
+          <w:sz w:val="24"/>
+          <w:szCs w:val="24"/>
+        </w:rPr>
+        <w:t>7.2</w:t>
+      </w:r>
+      <w:r>
+        <w:rPr>
+          <w:rFonts w:ascii="Calibri" w:eastAsiaTheme="minorEastAsia" w:hAnsi="Calibri" w:cs="Calibri"/>
+          <w:noProof/>
+          <w:sz w:val="24"/>
+          <w:szCs w:val="24"/>
+        </w:rPr>
+        <w:t>) explains the 60.88% of the interest rate variance.</w:t>
+      </w:r>
+      <w:r>
+        <w:rPr>
+          <w:rFonts w:ascii="Calibri" w:eastAsiaTheme="minorEastAsia" w:hAnsi="Calibri" w:cs="Calibri"/>
+          <w:noProof/>
+          <w:sz w:val="24"/>
+          <w:szCs w:val="24"/>
+        </w:rPr>
+        <w:t xml:space="preserve"> Another reason why error could be hihgly correlated with the interest rate is that for higher values of interest rate we have less records.</w:t>
+      </w:r>
+      <w:r>
+        <w:t xml:space="preserve"> </w:t>
+      </w:r>
+      <w:r>
+        <w:rPr>
+          <w:rFonts w:ascii="Calibri" w:eastAsiaTheme="minorEastAsia" w:hAnsi="Calibri" w:cs="Calibri"/>
+          <w:noProof/>
+          <w:sz w:val="24"/>
+          <w:szCs w:val="24"/>
+        </w:rPr>
+        <w:t>H</w:t>
+      </w:r>
+      <w:r>
+        <w:rPr>
+          <w:rFonts w:ascii="Calibri" w:eastAsiaTheme="minorEastAsia" w:hAnsi="Calibri" w:cs="Calibri"/>
+          <w:noProof/>
+          <w:sz w:val="24"/>
+          <w:szCs w:val="24"/>
+        </w:rPr>
+        <w:t xml:space="preserve">eteroskedasticity </w:t>
+      </w:r>
+      <w:r>
+        <w:rPr>
+          <w:rFonts w:ascii="Calibri" w:eastAsiaTheme="minorEastAsia" w:hAnsi="Calibri" w:cs="Calibri"/>
+          <w:noProof/>
+          <w:sz w:val="24"/>
+          <w:szCs w:val="24"/>
+        </w:rPr>
+        <w:t xml:space="preserve">has been confirmed </w:t>
+      </w:r>
+      <w:r>
+        <w:rPr>
+          <w:rFonts w:ascii="Calibri" w:eastAsiaTheme="minorEastAsia" w:hAnsi="Calibri" w:cs="Calibri"/>
+          <w:noProof/>
+          <w:sz w:val="24"/>
+          <w:szCs w:val="24"/>
+        </w:rPr>
+        <w:t>by checking the scatterplot between error and interest</w:t>
+      </w:r>
+      <w:r>
+        <w:rPr>
+          <w:rFonts w:ascii="Calibri" w:eastAsiaTheme="minorEastAsia" w:hAnsi="Calibri" w:cs="Calibri"/>
+          <w:noProof/>
+          <w:sz w:val="24"/>
+          <w:szCs w:val="24"/>
+        </w:rPr>
+        <w:t>:</w:t>
+      </w:r>
+    </w:p>
+    <w:p>
+      <w:pPr>
+        <w:jc w:val="both"/>
+        <w:rPr>
+          <w:rFonts w:ascii="Calibri" w:eastAsiaTheme="minorEastAsia" w:hAnsi="Calibri" w:cs="Calibri"/>
+          <w:noProof/>
+          <w:sz w:val="24"/>
+          <w:szCs w:val="24"/>
+        </w:rPr>
+      </w:pPr>
+      <w:r>
+        <w:rPr>
+          <w:rFonts w:ascii="Calibri" w:eastAsiaTheme="minorEastAsia" w:hAnsi="Calibri" w:cs="Calibri"/>
+          <w:noProof/>
+          <w:sz w:val="24"/>
+          <w:szCs w:val="24"/>
+        </w:rPr>
+        <w:drawing>
+          <wp:inline distT="0" distB="0" distL="0" distR="0" wp14:anchorId="26D63F5F" wp14:editId="7DDA2300">
+            <wp:extent cx="6111240" cy="3070860"/>
+            <wp:effectExtent l="0" t="0" r="3810" b="0"/>
+            <wp:docPr id="1028708026" name="Immagine 23"/>
+            <wp:cNvGraphicFramePr>
+              <a:graphicFrameLocks xmlns:a="http://schemas.openxmlformats.org/drawingml/2006/main" noChangeAspect="1"/>
+            </wp:cNvGraphicFramePr>
+            <a:graphic xmlns:a="http://schemas.openxmlformats.org/drawingml/2006/main">
+              <a:graphicData uri="http://schemas.openxmlformats.org/drawingml/2006/picture">
+                <pic:pic xmlns:pic="http://schemas.openxmlformats.org/drawingml/2006/picture">
+                  <pic:nvPicPr>
+                    <pic:cNvPr id="0" name="Picture 30"/>
+                    <pic:cNvPicPr>
+                      <a:picLocks noChangeAspect="1" noChangeArrowheads="1"/>
+                    </pic:cNvPicPr>
+                  </pic:nvPicPr>
+                  <pic:blipFill>
+                    <a:blip r:embed="rId70">
+                      <a:extLst>
+                        <a:ext uri="{28A0092B-C50C-407E-A947-70E740481C1C}">
+                          <a14:useLocalDpi xmlns:a14="http://schemas.microsoft.com/office/drawing/2010/main" val="0"/>
+                        </a:ext>
+                      </a:extLst>
+                    </a:blip>
+                    <a:srcRect/>
+                    <a:stretch>
+                      <a:fillRect/>
+                    </a:stretch>
+                  </pic:blipFill>
+                  <pic:spPr bwMode="auto">
+                    <a:xfrm>
+                      <a:off x="0" y="0"/>
+                      <a:ext cx="6111240" cy="3070860"/>
+                    </a:xfrm>
+                    <a:prstGeom prst="rect">
+                      <a:avLst/>
+                    </a:prstGeom>
+                    <a:noFill/>
+                    <a:ln>
+                      <a:noFill/>
+                    </a:ln>
+                  </pic:spPr>
+                </pic:pic>
+              </a:graphicData>
+            </a:graphic>
+          </wp:inline>
+        </w:drawing>
+      </w:r>
+    </w:p>
+    <w:p>
+      <w:pPr>
+        <w:jc w:val="both"/>
+        <w:rPr>
+          <w:rFonts w:ascii="Calibri" w:eastAsiaTheme="minorEastAsia" w:hAnsi="Calibri" w:cs="Calibri"/>
+          <w:noProof/>
+          <w:sz w:val="24"/>
+          <w:szCs w:val="24"/>
+        </w:rPr>
+      </w:pPr>
+      <w:r>
+        <w:rPr>
+          <w:rFonts w:ascii="Calibri" w:eastAsiaTheme="minorEastAsia" w:hAnsi="Calibri" w:cs="Calibri"/>
+          <w:noProof/>
+          <w:sz w:val="24"/>
+          <w:szCs w:val="24"/>
+        </w:rPr>
+        <w:t xml:space="preserve">The error of the model, given the </w:t>
+      </w:r>
+      <w:r>
+        <w:rPr>
+          <w:rFonts w:ascii="Calibri" w:eastAsiaTheme="minorEastAsia" w:hAnsi="Calibri" w:cs="Calibri"/>
+          <w:noProof/>
+          <w:sz w:val="24"/>
+          <w:szCs w:val="24"/>
+        </w:rPr>
+        <w:t>RMSE</w:t>
+      </w:r>
+      <w:r>
+        <w:rPr>
+          <w:rFonts w:ascii="Calibri" w:eastAsiaTheme="minorEastAsia" w:hAnsi="Calibri" w:cs="Calibri"/>
+          <w:noProof/>
+          <w:sz w:val="24"/>
+          <w:szCs w:val="24"/>
+        </w:rPr>
+        <w:t xml:space="preserve">, is </w:t>
+      </w:r>
+      <w:r>
+        <w:rPr>
+          <w:rFonts w:ascii="Calibri" w:eastAsiaTheme="minorEastAsia" w:hAnsi="Calibri" w:cs="Calibri"/>
+          <w:noProof/>
+          <w:sz w:val="24"/>
+          <w:szCs w:val="24"/>
+        </w:rPr>
+        <w:t>0.01695035</w:t>
+      </w:r>
+      <w:r>
+        <w:rPr>
+          <w:rFonts w:ascii="Calibri" w:eastAsiaTheme="minorEastAsia" w:hAnsi="Calibri" w:cs="Calibri"/>
+          <w:noProof/>
+          <w:sz w:val="24"/>
+          <w:szCs w:val="24"/>
+        </w:rPr>
+        <w:t xml:space="preserve">. This mean </w:t>
+      </w:r>
+      <w:r>
+        <w:rPr>
+          <w:rFonts w:ascii="Calibri" w:eastAsiaTheme="minorEastAsia" w:hAnsi="Calibri" w:cs="Calibri"/>
+          <w:noProof/>
+          <w:sz w:val="24"/>
+          <w:szCs w:val="24"/>
+        </w:rPr>
+        <w:t>the predicted interest rates differ from the actual interest rates by about 1.695035</w:t>
+      </w:r>
+      <w:r>
+        <w:rPr>
+          <w:rFonts w:ascii="Calibri" w:eastAsiaTheme="minorEastAsia" w:hAnsi="Calibri" w:cs="Calibri"/>
+          <w:noProof/>
+          <w:sz w:val="24"/>
+          <w:szCs w:val="24"/>
+        </w:rPr>
+        <w:t>%</w:t>
+      </w:r>
+      <w:r>
+        <w:rPr>
+          <w:rFonts w:ascii="Calibri" w:eastAsiaTheme="minorEastAsia" w:hAnsi="Calibri" w:cs="Calibri"/>
+          <w:noProof/>
+          <w:sz w:val="24"/>
+          <w:szCs w:val="24"/>
+        </w:rPr>
+        <w:t>.</w:t>
+      </w:r>
+    </w:p>
+    <w:p>
+      <w:pPr>
+        <w:jc w:val="both"/>
+        <w:rPr>
+          <w:rFonts w:ascii="Calibri" w:eastAsiaTheme="minorEastAsia" w:hAnsi="Calibri" w:cs="Calibri"/>
+          <w:noProof/>
+          <w:sz w:val="24"/>
+          <w:szCs w:val="24"/>
+        </w:rPr>
+      </w:pPr>
+      <w:r>
+        <w:rPr>
+          <w:rFonts w:ascii="Calibri" w:eastAsiaTheme="minorEastAsia" w:hAnsi="Calibri" w:cs="Calibri"/>
+          <w:noProof/>
+          <w:sz w:val="24"/>
+          <w:szCs w:val="24"/>
+        </w:rPr>
+        <w:t xml:space="preserve">Given the </w:t>
+      </w:r>
+      <w:r>
+        <w:rPr>
+          <w:rFonts w:ascii="Calibri" w:eastAsiaTheme="minorEastAsia" w:hAnsi="Calibri" w:cs="Calibri"/>
+          <w:noProof/>
+          <w:sz w:val="24"/>
+          <w:szCs w:val="24"/>
+        </w:rPr>
+        <w:t xml:space="preserve">range of interest rates </w:t>
+      </w:r>
+      <w:r>
+        <w:rPr>
+          <w:rFonts w:ascii="Calibri" w:eastAsiaTheme="minorEastAsia" w:hAnsi="Calibri" w:cs="Calibri"/>
+          <w:noProof/>
+          <w:sz w:val="24"/>
+          <w:szCs w:val="24"/>
+        </w:rPr>
+        <w:t>(</w:t>
+      </w:r>
+      <w:r>
+        <w:rPr>
+          <w:rFonts w:ascii="Calibri" w:eastAsiaTheme="minorEastAsia" w:hAnsi="Calibri" w:cs="Calibri"/>
+          <w:noProof/>
+          <w:sz w:val="24"/>
+          <w:szCs w:val="24"/>
+        </w:rPr>
+        <w:t>0.1564</w:t>
+      </w:r>
+      <w:r>
+        <w:rPr>
+          <w:rFonts w:ascii="Calibri" w:eastAsiaTheme="minorEastAsia" w:hAnsi="Calibri" w:cs="Calibri"/>
+          <w:noProof/>
+          <w:sz w:val="24"/>
+          <w:szCs w:val="24"/>
+        </w:rPr>
+        <w:t>), the error seems reasonable.</w:t>
+      </w:r>
+    </w:p>
+    <w:p>
+      <w:pPr>
+        <w:jc w:val="both"/>
+        <w:rPr>
+          <w:rFonts w:ascii="Calibri" w:eastAsiaTheme="minorEastAsia" w:hAnsi="Calibri" w:cs="Calibri"/>
+          <w:noProof/>
+          <w:sz w:val="24"/>
+          <w:szCs w:val="24"/>
+        </w:rPr>
+      </w:pPr>
+      <w:r>
+        <w:rPr>
+          <w:rFonts w:ascii="Calibri" w:eastAsiaTheme="minorEastAsia" w:hAnsi="Calibri" w:cs="Calibri"/>
+          <w:noProof/>
+          <w:sz w:val="24"/>
+          <w:szCs w:val="24"/>
+        </w:rPr>
+        <w:t>Also comparing it with the median (0.1221), the error seems reasonable.</w:t>
+      </w:r>
+    </w:p>
+    <w:p>
+      <w:pPr>
+        <w:jc w:val="both"/>
+        <w:rPr>
+          <w:rFonts w:ascii="Calibri" w:eastAsiaTheme="minorEastAsia" w:hAnsi="Calibri" w:cs="Calibri"/>
+          <w:noProof/>
+          <w:sz w:val="24"/>
+          <w:szCs w:val="24"/>
+        </w:rPr>
+      </w:pPr>
+    </w:p>
+    <w:p>
+      <w:pPr>
+        <w:jc w:val="both"/>
+        <w:rPr>
+          <w:rFonts w:ascii="Calibri" w:eastAsiaTheme="minorEastAsia" w:hAnsi="Calibri" w:cs="Calibri"/>
+          <w:noProof/>
+          <w:sz w:val="24"/>
+          <w:szCs w:val="24"/>
+        </w:rPr>
+      </w:pPr>
+      <w:r>
+        <w:rPr>
+          <w:rFonts w:ascii="Calibri" w:eastAsiaTheme="minorEastAsia" w:hAnsi="Calibri" w:cs="Calibri"/>
+          <w:noProof/>
+          <w:sz w:val="24"/>
+          <w:szCs w:val="24"/>
+        </w:rPr>
+        <w:t xml:space="preserve"> </w:t>
+      </w:r>
+    </w:p>
+    <w:p>
+      <w:pPr>
+        <w:jc w:val="both"/>
+        <w:rPr>
+          <w:rFonts w:ascii="Calibri" w:eastAsiaTheme="minorEastAsia" w:hAnsi="Calibri" w:cs="Calibri"/>
+          <w:noProof/>
+          <w:sz w:val="24"/>
+          <w:szCs w:val="24"/>
+        </w:rPr>
+      </w:pPr>
+    </w:p>
+    <w:p>
+      <w:pPr>
+        <w:jc w:val="both"/>
+        <w:rPr>
+          <w:rFonts w:ascii="Calibri" w:eastAsiaTheme="minorEastAsia" w:hAnsi="Calibri" w:cs="Calibri"/>
+          <w:noProof/>
+          <w:sz w:val="24"/>
+          <w:szCs w:val="24"/>
+        </w:rPr>
+      </w:pPr>
+    </w:p>
+    <w:p>
+      <w:pPr>
+        <w:jc w:val="both"/>
+        <w:rPr>
+          <w:rFonts w:ascii="Calibri" w:eastAsiaTheme="minorEastAsia" w:hAnsi="Calibri" w:cs="Calibri"/>
+          <w:noProof/>
+          <w:sz w:val="24"/>
+          <w:szCs w:val="24"/>
+        </w:rPr>
+      </w:pPr>
+    </w:p>
+    <w:p>
+      <w:pPr>
+        <w:jc w:val="both"/>
+        <w:rPr>
+          <w:rFonts w:ascii="Calibri" w:eastAsiaTheme="minorEastAsia" w:hAnsi="Calibri" w:cs="Calibri"/>
+          <w:noProof/>
+          <w:sz w:val="24"/>
+          <w:szCs w:val="24"/>
+        </w:rPr>
+      </w:pPr>
+    </w:p>
+    <w:p>
+      <w:pPr>
+        <w:jc w:val="both"/>
+        <w:rPr>
+          <w:rFonts w:ascii="Calibri" w:eastAsiaTheme="minorEastAsia" w:hAnsi="Calibri" w:cs="Calibri"/>
+          <w:noProof/>
+          <w:sz w:val="24"/>
+          <w:szCs w:val="24"/>
+        </w:rPr>
+      </w:pPr>
+    </w:p>
+    <w:p>
+      <w:pPr>
+        <w:jc w:val="both"/>
+        <w:rPr>
+          <w:rFonts w:ascii="Calibri" w:eastAsiaTheme="minorEastAsia" w:hAnsi="Calibri" w:cs="Calibri"/>
+          <w:noProof/>
+          <w:sz w:val="24"/>
+          <w:szCs w:val="24"/>
+        </w:rPr>
+      </w:pPr>
+    </w:p>
+    <w:p>
+      <w:pPr>
+        <w:jc w:val="both"/>
+        <w:rPr>
+          <w:rFonts w:ascii="Calibri" w:eastAsiaTheme="minorEastAsia" w:hAnsi="Calibri" w:cs="Calibri"/>
+          <w:noProof/>
+          <w:sz w:val="24"/>
+          <w:szCs w:val="24"/>
+        </w:rPr>
+      </w:pPr>
+      <w:r>
         <w:rPr>
           <w:rFonts w:ascii="Calibri" w:eastAsiaTheme="minorEastAsia" w:hAnsi="Calibri" w:cs="Calibri"/>
           <w:noProof/>
           <w:sz w:val="28"/>
           <w:szCs w:val="28"/>
         </w:rPr>
-      </w:pPr>
+        <w:lastRenderedPageBreak/>
+        <w:t xml:space="preserve">10.3 </w:t>
+      </w:r>
       <w:r>
         <w:rPr>
           <w:rFonts w:ascii="Calibri" w:eastAsiaTheme="minorEastAsia" w:hAnsi="Calibri" w:cs="Calibri"/>
@@ -17788,16 +18240,85 @@
           <w:sz w:val="28"/>
           <w:szCs w:val="28"/>
         </w:rPr>
-        <w:t xml:space="preserve">10.3 </w:t>
-      </w:r>
-      <w:r>
-        <w:rPr>
-          <w:rFonts w:ascii="Calibri" w:eastAsiaTheme="minorEastAsia" w:hAnsi="Calibri" w:cs="Calibri"/>
-          <w:noProof/>
-          <w:sz w:val="28"/>
-          <w:szCs w:val="28"/>
-        </w:rPr>
         <w:t>Can borrowers be grouped (clustered) based on the available data before investors decide to lend them money? Are these clusters meaningful, and what are the significant differences between them?</w:t>
+      </w:r>
+    </w:p>
+    <w:p>
+      <w:pPr>
+        <w:jc w:val="both"/>
+        <w:rPr>
+          <w:rFonts w:ascii="Calibri" w:eastAsiaTheme="minorEastAsia" w:hAnsi="Calibri" w:cs="Calibri"/>
+          <w:noProof/>
+          <w:sz w:val="24"/>
+          <w:szCs w:val="24"/>
+        </w:rPr>
+      </w:pPr>
+      <w:r>
+        <w:rPr>
+          <w:rFonts w:ascii="Calibri" w:eastAsiaTheme="minorEastAsia" w:hAnsi="Calibri" w:cs="Calibri"/>
+          <w:noProof/>
+          <w:sz w:val="24"/>
+          <w:szCs w:val="24"/>
+        </w:rPr>
+        <w:t xml:space="preserve">The optimal number of clusters is 3. </w:t>
+      </w:r>
+    </w:p>
+    <w:p>
+      <w:pPr>
+        <w:jc w:val="both"/>
+        <w:rPr>
+          <w:rFonts w:ascii="Calibri" w:eastAsiaTheme="minorEastAsia" w:hAnsi="Calibri" w:cs="Calibri"/>
+          <w:noProof/>
+          <w:sz w:val="24"/>
+          <w:szCs w:val="24"/>
+        </w:rPr>
+      </w:pPr>
+      <w:r>
+        <w:rPr>
+          <w:rFonts w:ascii="Calibri" w:eastAsiaTheme="minorEastAsia" w:hAnsi="Calibri" w:cs="Calibri"/>
+          <w:noProof/>
+          <w:sz w:val="24"/>
+          <w:szCs w:val="24"/>
+        </w:rPr>
+        <w:t xml:space="preserve">It seems that in cluster 1 there are the more reliable clients: this because the median interest rate is lower than the others, the median fico credit score is higher and they also have slightly higher percentage of borrowers respecting company policy. </w:t>
+      </w:r>
+    </w:p>
+    <w:p>
+      <w:pPr>
+        <w:jc w:val="both"/>
+        <w:rPr>
+          <w:rFonts w:ascii="Calibri" w:eastAsiaTheme="minorEastAsia" w:hAnsi="Calibri" w:cs="Calibri"/>
+          <w:noProof/>
+          <w:sz w:val="24"/>
+          <w:szCs w:val="24"/>
+        </w:rPr>
+      </w:pPr>
+      <w:r>
+        <w:rPr>
+          <w:rFonts w:ascii="Calibri" w:eastAsiaTheme="minorEastAsia" w:hAnsi="Calibri" w:cs="Calibri"/>
+          <w:noProof/>
+          <w:sz w:val="24"/>
+          <w:szCs w:val="24"/>
+        </w:rPr>
+        <w:t>Clusters 2 and 3 are similar, but, according to the data, cluster 3 have less reliable clients. This</w:t>
+      </w:r>
+      <w:r>
+        <w:rPr>
+          <w:rFonts w:ascii="Calibri" w:eastAsiaTheme="minorEastAsia" w:hAnsi="Calibri" w:cs="Calibri"/>
+          <w:noProof/>
+          <w:sz w:val="24"/>
+          <w:szCs w:val="24"/>
+        </w:rPr>
+        <w:t xml:space="preserve"> happens</w:t>
+      </w:r>
+      <w:r>
+        <w:rPr>
+          <w:rFonts w:ascii="Calibri" w:eastAsiaTheme="minorEastAsia" w:hAnsi="Calibri" w:cs="Calibri"/>
+          <w:noProof/>
+          <w:sz w:val="24"/>
+          <w:szCs w:val="24"/>
+        </w:rPr>
+        <w:t xml:space="preserve"> because in cluster 3 we almost have all the derogatory public records registered in the dataset, there is the highest percentage of clients not having fully paid the loan, the highest relative number of inquiries in the last 6 months, the highest utilisation rate of the credit card. In these variables, cluster 2 and cluster 1 scored similarly, meaning that the main difference was made by credit score and interest rate difference.</w:t>
       </w:r>
     </w:p>
     <w:sectPr>

--- a/Insights into LendingClub.docx
+++ b/Insights into LendingClub.docx
@@ -1,6 +1,6 @@
 
 <file path=word/document.xml><?xml version="1.0" encoding="utf-8"?>
-<w:document xmlns:wpc="http://schemas.microsoft.com/office/word/2010/wordprocessingCanvas" xmlns:cx="http://schemas.microsoft.com/office/drawing/2014/chartex" xmlns:cx1="http://schemas.microsoft.com/office/drawing/2015/9/8/chartex" xmlns:cx2="http://schemas.microsoft.com/office/drawing/2015/10/21/chartex" xmlns:cx3="http://schemas.microsoft.com/office/drawing/2016/5/9/chartex" xmlns:cx4="http://schemas.microsoft.com/office/drawing/2016/5/10/chartex" xmlns:cx5="http://schemas.microsoft.com/office/drawing/2016/5/11/chartex" xmlns:cx6="http://schemas.microsoft.com/office/drawing/2016/5/12/chartex" xmlns:cx7="http://schemas.microsoft.com/office/drawing/2016/5/13/chartex" xmlns:cx8="http://schemas.microsoft.com/office/drawing/2016/5/14/chartex" xmlns:mc="http://schemas.openxmlformats.org/markup-compatibility/2006" xmlns:aink="http://schemas.microsoft.com/office/drawing/2016/ink" xmlns:am3d="http://schemas.microsoft.com/office/drawing/2017/model3d" xmlns:o="urn:schemas-microsoft-com:office:office" xmlns:oel="http://schemas.microsoft.com/office/2019/extlst" xmlns:r="http://schemas.openxmlformats.org/officeDocument/2006/relationships" xmlns:m="http://schemas.openxmlformats.org/officeDocument/2006/math" xmlns:v="urn:schemas-microsoft-com:vml" xmlns:wp14="http://schemas.microsoft.com/office/word/2010/wordprocessingDrawing" xmlns:wp="http://schemas.openxmlformats.org/drawingml/2006/wordprocessingDrawing" xmlns:w10="urn:schemas-microsoft-com:office:word" xmlns:w="http://schemas.openxmlformats.org/wordprocessingml/2006/main" xmlns:w14="http://schemas.microsoft.com/office/word/2010/wordml" xmlns:w15="http://schemas.microsoft.com/office/word/2012/wordml" xmlns:w16cex="http://schemas.microsoft.com/office/word/2018/wordml/cex" xmlns:w16cid="http://schemas.microsoft.com/office/word/2016/wordml/cid" xmlns:w16="http://schemas.microsoft.com/office/word/2018/wordml" xmlns:w16sdtdh="http://schemas.microsoft.com/office/word/2020/wordml/sdtdatahash" xmlns:w16se="http://schemas.microsoft.com/office/word/2015/wordml/symex" xmlns:wpg="http://schemas.microsoft.com/office/word/2010/wordprocessingGroup" xmlns:wpi="http://schemas.microsoft.com/office/word/2010/wordprocessingInk" xmlns:wne="http://schemas.microsoft.com/office/word/2006/wordml" xmlns:wps="http://schemas.microsoft.com/office/word/2010/wordprocessingShape" mc:Ignorable="w14 w15 w16se w16cid w16 w16cex w16sdtdh wp14">
+<w:document xmlns:wpc="http://schemas.microsoft.com/office/word/2010/wordprocessingCanvas" xmlns:cx="http://schemas.microsoft.com/office/drawing/2014/chartex" xmlns:cx1="http://schemas.microsoft.com/office/drawing/2015/9/8/chartex" xmlns:cx2="http://schemas.microsoft.com/office/drawing/2015/10/21/chartex" xmlns:cx3="http://schemas.microsoft.com/office/drawing/2016/5/9/chartex" xmlns:cx4="http://schemas.microsoft.com/office/drawing/2016/5/10/chartex" xmlns:cx5="http://schemas.microsoft.com/office/drawing/2016/5/11/chartex" xmlns:cx6="http://schemas.microsoft.com/office/drawing/2016/5/12/chartex" xmlns:cx7="http://schemas.microsoft.com/office/drawing/2016/5/13/chartex" xmlns:cx8="http://schemas.microsoft.com/office/drawing/2016/5/14/chartex" xmlns:mc="http://schemas.openxmlformats.org/markup-compatibility/2006" xmlns:aink="http://schemas.microsoft.com/office/drawing/2016/ink" xmlns:am3d="http://schemas.microsoft.com/office/drawing/2017/model3d" xmlns:o="urn:schemas-microsoft-com:office:office" xmlns:oel="http://schemas.microsoft.com/office/2019/extlst" xmlns:r="http://schemas.openxmlformats.org/officeDocument/2006/relationships" xmlns:m="http://schemas.openxmlformats.org/officeDocument/2006/math" xmlns:v="urn:schemas-microsoft-com:vml" xmlns:wp14="http://schemas.microsoft.com/office/word/2010/wordprocessingDrawing" xmlns:wp="http://schemas.openxmlformats.org/drawingml/2006/wordprocessingDrawing" xmlns:w10="urn:schemas-microsoft-com:office:word" xmlns:w="http://schemas.openxmlformats.org/wordprocessingml/2006/main" xmlns:w14="http://schemas.microsoft.com/office/word/2010/wordml" xmlns:w15="http://schemas.microsoft.com/office/word/2012/wordml" xmlns:w16cex="http://schemas.microsoft.com/office/word/2018/wordml/cex" xmlns:w16cid="http://schemas.microsoft.com/office/word/2016/wordml/cid" xmlns:w16="http://schemas.microsoft.com/office/word/2018/wordml" xmlns:w16du="http://schemas.microsoft.com/office/word/2023/wordml/word16du" xmlns:w16sdtdh="http://schemas.microsoft.com/office/word/2020/wordml/sdtdatahash" xmlns:w16se="http://schemas.microsoft.com/office/word/2015/wordml/symex" xmlns:wpg="http://schemas.microsoft.com/office/word/2010/wordprocessingGroup" xmlns:wpi="http://schemas.microsoft.com/office/word/2010/wordprocessingInk" xmlns:wne="http://schemas.microsoft.com/office/word/2006/wordml" xmlns:wps="http://schemas.microsoft.com/office/word/2010/wordprocessingShape" mc:Ignorable="w14 w15 w16se w16cid w16 w16cex w16sdtdh w16du wp14">
   <w:body>
     <w:p>
       <w:pPr>
@@ -1615,32 +1615,31 @@
           <w:sz w:val="32"/>
           <w:szCs w:val="32"/>
         </w:rPr>
-        <w:t>. Data Visualization</w:t>
-      </w:r>
-    </w:p>
-    <w:p>
-      <w:pPr>
+        <w:t xml:space="preserve">. </w:t>
+      </w:r>
+      <w:r>
         <w:rPr>
           <w:rFonts w:ascii="Calibri" w:hAnsi="Calibri" w:cs="Calibri"/>
           <w:sz w:val="32"/>
           <w:szCs w:val="32"/>
         </w:rPr>
-      </w:pPr>
-      <w:r>
-        <w:rPr>
-          <w:rFonts w:ascii="Calibri" w:hAnsi="Calibri" w:cs="Calibri"/>
-          <w:sz w:val="24"/>
-          <w:szCs w:val="24"/>
-        </w:rPr>
-        <w:t>Title: Exploring Data Through Visualization</w:t>
-      </w:r>
-    </w:p>
-    <w:p>
-      <w:pPr>
-        <w:rPr>
-          <w:rFonts w:ascii="Calibri" w:hAnsi="Calibri" w:cs="Calibri"/>
-          <w:sz w:val="24"/>
-          <w:szCs w:val="24"/>
+        <w:t xml:space="preserve">Exploring </w:t>
+      </w:r>
+      <w:r>
+        <w:rPr>
+          <w:rFonts w:ascii="Calibri" w:hAnsi="Calibri" w:cs="Calibri"/>
+          <w:sz w:val="32"/>
+          <w:szCs w:val="32"/>
+        </w:rPr>
+        <w:t>Data</w:t>
+      </w:r>
+    </w:p>
+    <w:p>
+      <w:pPr>
+        <w:rPr>
+          <w:rFonts w:ascii="Calibri" w:hAnsi="Calibri" w:cs="Calibri"/>
+          <w:sz w:val="32"/>
+          <w:szCs w:val="32"/>
         </w:rPr>
       </w:pPr>
       <w:r>
@@ -2132,7 +2131,7 @@
           <w:sz w:val="24"/>
           <w:szCs w:val="24"/>
         </w:rPr>
-        <w:t>.</w:t>
+        <w:t>, which is something unexpected.</w:t>
       </w:r>
     </w:p>
     <w:p>
@@ -2558,7 +2557,16 @@
           <w:sz w:val="24"/>
           <w:szCs w:val="24"/>
         </w:rPr>
-        <w:t>have a lower credit score.</w:t>
+        <w:t>have a lower credit score</w:t>
+      </w:r>
+      <w:r>
+        <w:rPr>
+          <w:rFonts w:ascii="Calibri" w:hAnsi="Calibri" w:cs="Calibri"/>
+          <w:noProof/>
+          <w:sz w:val="24"/>
+          <w:szCs w:val="24"/>
+        </w:rPr>
+        <w:t>, which is something unexpected.</w:t>
       </w:r>
     </w:p>
     <w:p>
@@ -3658,6 +3666,15 @@
         </w:rPr>
         <w:t>Most of the clients have not fully paid the loan.</w:t>
       </w:r>
+      <w:r>
+        <w:rPr>
+          <w:rFonts w:ascii="Calibri" w:hAnsi="Calibri" w:cs="Calibri"/>
+          <w:noProof/>
+          <w:sz w:val="24"/>
+          <w:szCs w:val="24"/>
+        </w:rPr>
+        <w:t xml:space="preserve"> This is not necessarily a relevat information, because the data set doesn’t privide data about the length of the loan, the date of beginning and of ending. It’s then hard to give a proper interpretation. </w:t>
+      </w:r>
     </w:p>
     <w:p>
       <w:pPr>
@@ -4353,7 +4370,23 @@
           <w:sz w:val="32"/>
           <w:szCs w:val="32"/>
         </w:rPr>
-        <w:t>5. Ask Fase</w:t>
+        <w:t xml:space="preserve">5. Ask </w:t>
+      </w:r>
+      <w:r>
+        <w:rPr>
+          <w:rFonts w:ascii="Calibri" w:hAnsi="Calibri" w:cs="Calibri"/>
+          <w:sz w:val="32"/>
+          <w:szCs w:val="32"/>
+        </w:rPr>
+        <w:t>Ph</w:t>
+      </w:r>
+      <w:r>
+        <w:rPr>
+          <w:rFonts w:ascii="Calibri" w:hAnsi="Calibri" w:cs="Calibri"/>
+          <w:sz w:val="32"/>
+          <w:szCs w:val="32"/>
+        </w:rPr>
+        <w:t>ase</w:t>
       </w:r>
     </w:p>
     <w:p>
@@ -4589,15 +4622,63 @@
           <w:sz w:val="24"/>
           <w:szCs w:val="24"/>
         </w:rPr>
-        <w:t xml:space="preserve">the monthly instalment and </w:t>
-      </w:r>
-      <w:r>
-        <w:rPr>
-          <w:rFonts w:ascii="Calibri" w:hAnsi="Calibri" w:cs="Calibri"/>
-          <w:sz w:val="24"/>
-          <w:szCs w:val="24"/>
-        </w:rPr>
-        <w:t xml:space="preserve">the fact that a borrower has repaid the loan are information not available when the borrower first approach the website. This because they are decided later, when the investor already selected the potential borrower. </w:t>
+        <w:t>the monthly insta</w:t>
+      </w:r>
+      <w:r>
+        <w:rPr>
+          <w:rFonts w:ascii="Calibri" w:hAnsi="Calibri" w:cs="Calibri"/>
+          <w:sz w:val="24"/>
+          <w:szCs w:val="24"/>
+        </w:rPr>
+        <w:t>l</w:t>
+      </w:r>
+      <w:r>
+        <w:rPr>
+          <w:rFonts w:ascii="Calibri" w:hAnsi="Calibri" w:cs="Calibri"/>
+          <w:sz w:val="24"/>
+          <w:szCs w:val="24"/>
+        </w:rPr>
+        <w:t xml:space="preserve">lment and </w:t>
+      </w:r>
+      <w:r>
+        <w:rPr>
+          <w:rFonts w:ascii="Calibri" w:hAnsi="Calibri" w:cs="Calibri"/>
+          <w:sz w:val="24"/>
+          <w:szCs w:val="24"/>
+        </w:rPr>
+        <w:t xml:space="preserve">the fact that a borrower has repaid the loan are information not available when the </w:t>
+      </w:r>
+      <w:r>
+        <w:rPr>
+          <w:rFonts w:ascii="Calibri" w:hAnsi="Calibri" w:cs="Calibri"/>
+          <w:sz w:val="24"/>
+          <w:szCs w:val="24"/>
+        </w:rPr>
+        <w:t xml:space="preserve">potential </w:t>
+      </w:r>
+      <w:r>
+        <w:rPr>
+          <w:rFonts w:ascii="Calibri" w:hAnsi="Calibri" w:cs="Calibri"/>
+          <w:sz w:val="24"/>
+          <w:szCs w:val="24"/>
+        </w:rPr>
+        <w:t>borrower first approach</w:t>
+      </w:r>
+      <w:r>
+        <w:rPr>
+          <w:rFonts w:ascii="Calibri" w:hAnsi="Calibri" w:cs="Calibri"/>
+          <w:sz w:val="24"/>
+          <w:szCs w:val="24"/>
+        </w:rPr>
+        <w:t>es</w:t>
+      </w:r>
+      <w:r>
+        <w:rPr>
+          <w:rFonts w:ascii="Calibri" w:hAnsi="Calibri" w:cs="Calibri"/>
+          <w:sz w:val="24"/>
+          <w:szCs w:val="24"/>
+        </w:rPr>
+        <w:t xml:space="preserve"> the website. This because they are decided later, when the investor already selected the potential borrower. </w:t>
       </w:r>
     </w:p>
     <w:p>
@@ -4648,7 +4729,7 @@
           <w:noProof/>
         </w:rPr>
         <w:drawing>
-          <wp:inline distT="0" distB="0" distL="0" distR="0" wp14:anchorId="17EE5DC9" wp14:editId="5E29BE7B">
+          <wp:inline distT="0" distB="0" distL="0" distR="0" wp14:anchorId="17EE5DC9" wp14:editId="10A0ACF7">
             <wp:extent cx="6120130" cy="3843655"/>
             <wp:effectExtent l="0" t="0" r="0" b="4445"/>
             <wp:docPr id="1147520792" name="Immagine 18" descr="Immagine che contiene testo, schermata, diagramma, numero&#10;&#10;Descrizione generata automaticamente"/>
@@ -4719,7 +4800,55 @@
           <w:sz w:val="24"/>
           <w:szCs w:val="24"/>
         </w:rPr>
-        <w:t xml:space="preserve">debt amount and revolving balance, debt and annual income, and credit score and revolving line utilisation rate. This could </w:t>
+        <w:t>debt amount and revolving balance</w:t>
+      </w:r>
+      <w:r>
+        <w:rPr>
+          <w:rFonts w:ascii="Calibri" w:hAnsi="Calibri" w:cs="Calibri"/>
+          <w:sz w:val="24"/>
+          <w:szCs w:val="24"/>
+        </w:rPr>
+        <w:t xml:space="preserve"> and </w:t>
+      </w:r>
+      <w:r>
+        <w:rPr>
+          <w:rFonts w:ascii="Calibri" w:hAnsi="Calibri" w:cs="Calibri"/>
+          <w:sz w:val="24"/>
+          <w:szCs w:val="24"/>
+        </w:rPr>
+        <w:t>debt and annual income</w:t>
+      </w:r>
+      <w:r>
+        <w:rPr>
+          <w:rFonts w:ascii="Calibri" w:hAnsi="Calibri" w:cs="Calibri"/>
+          <w:sz w:val="24"/>
+          <w:szCs w:val="24"/>
+        </w:rPr>
+        <w:t>.</w:t>
+      </w:r>
+      <w:r>
+        <w:rPr>
+          <w:rFonts w:ascii="Calibri" w:hAnsi="Calibri" w:cs="Calibri"/>
+          <w:sz w:val="24"/>
+          <w:szCs w:val="24"/>
+        </w:rPr>
+        <w:t xml:space="preserve"> </w:t>
+      </w:r>
+      <w:r>
+        <w:rPr>
+          <w:rFonts w:ascii="Calibri" w:hAnsi="Calibri" w:cs="Calibri"/>
+          <w:sz w:val="24"/>
+          <w:szCs w:val="24"/>
+        </w:rPr>
+        <w:t xml:space="preserve">There is a negative correlation between </w:t>
+      </w:r>
+      <w:r>
+        <w:rPr>
+          <w:rFonts w:ascii="Calibri" w:hAnsi="Calibri" w:cs="Calibri"/>
+          <w:sz w:val="24"/>
+          <w:szCs w:val="24"/>
+        </w:rPr>
+        <w:t xml:space="preserve">credit score and revolving line utilisation rate. This could </w:t>
       </w:r>
       <w:r>
         <w:rPr>
@@ -5173,6 +5302,7 @@
           <w:rFonts w:ascii="Calibri" w:hAnsi="Calibri" w:cs="Calibri"/>
           <w:sz w:val="24"/>
           <w:szCs w:val="24"/>
+          <w:lang w:val="en-GB"/>
         </w:rPr>
         <w:t xml:space="preserve">The variable </w:t>
       </w:r>
@@ -5183,6 +5313,7 @@
           <w:iCs/>
           <w:sz w:val="24"/>
           <w:szCs w:val="24"/>
+          <w:lang w:val="en-GB"/>
         </w:rPr>
         <w:t>debt</w:t>
       </w:r>
@@ -5191,16 +5322,9 @@
           <w:rFonts w:ascii="Calibri" w:hAnsi="Calibri" w:cs="Calibri"/>
           <w:sz w:val="24"/>
           <w:szCs w:val="24"/>
+          <w:lang w:val="en-GB"/>
         </w:rPr>
         <w:t xml:space="preserve"> has a moderately high VIF, meaning that could cause multicollinearity. </w:t>
-      </w:r>
-      <w:r>
-        <w:rPr>
-          <w:rFonts w:ascii="Calibri" w:hAnsi="Calibri" w:cs="Calibri"/>
-          <w:sz w:val="24"/>
-          <w:szCs w:val="24"/>
-        </w:rPr>
-        <w:br/>
       </w:r>
       <w:r>
         <w:rPr>
@@ -5209,7 +5333,7 @@
           <w:bdr w:val="none" w:sz="0" w:space="0" w:color="auto" w:frame="1"/>
           <w:lang w:val="en-GB"/>
         </w:rPr>
-        <w:t xml:space="preserve">3.727031  </w:t>
+        <w:t xml:space="preserve"> </w:t>
       </w:r>
     </w:p>
     <w:p>
@@ -5325,6 +5449,7 @@
       <w:r>
         <w:rPr>
           <w:rFonts w:ascii="Calibri" w:hAnsi="Calibri" w:cs="Calibri"/>
+          <w:noProof/>
           <w:sz w:val="24"/>
           <w:szCs w:val="24"/>
         </w:rPr>
@@ -5910,7 +6035,16 @@
                 <w:sz w:val="24"/>
                 <w:szCs w:val="24"/>
               </w:rPr>
-              <w:t>233</w:t>
+              <w:t>2</w:t>
+            </w:r>
+            <w:r>
+              <w:rPr>
+                <w:rFonts w:ascii="Calibri" w:hAnsi="Calibri" w:cs="Calibri"/>
+                <w:noProof/>
+                <w:sz w:val="24"/>
+                <w:szCs w:val="24"/>
+              </w:rPr>
+              <w:t>60</w:t>
             </w:r>
           </w:p>
         </w:tc>
@@ -5934,7 +6068,7 @@
                 <w:sz w:val="24"/>
                 <w:szCs w:val="24"/>
               </w:rPr>
-              <w:t>47</w:t>
+              <w:t>74</w:t>
             </w:r>
           </w:p>
         </w:tc>
@@ -5987,7 +6121,7 @@
                 <w:sz w:val="24"/>
                 <w:szCs w:val="24"/>
               </w:rPr>
-              <w:t>136</w:t>
+              <w:t>119</w:t>
             </w:r>
           </w:p>
         </w:tc>
@@ -6011,7 +6145,7 @@
                 <w:sz w:val="24"/>
                 <w:szCs w:val="24"/>
               </w:rPr>
-              <w:t>1500</w:t>
+              <w:t>1463</w:t>
             </w:r>
           </w:p>
         </w:tc>
@@ -6043,7 +6177,7 @@
           <w:lang w:eastAsia="it-IT"/>
           <w14:ligatures w14:val="none"/>
         </w:rPr>
-        <w:t>The model obtained 1550 true p</w:t>
+        <w:t xml:space="preserve">The model obtained </w:t>
       </w:r>
       <w:r>
         <w:rPr>
@@ -6057,11 +6191,9 @@
           <w:lang w:eastAsia="it-IT"/>
           <w14:ligatures w14:val="none"/>
         </w:rPr>
-        <w:t>ositives (TP), 233 true negatives (TN), 136 false positives (FP)and 47 false negative (FN).</w:t>
-      </w:r>
-    </w:p>
-    <w:p>
-      <w:pPr>
+        <w:t xml:space="preserve">1463 </w:t>
+      </w:r>
+      <w:r>
         <w:rPr>
           <w:rStyle w:val="gnvwddmdn3b"/>
           <w:rFonts w:ascii="Calibri" w:eastAsiaTheme="majorEastAsia" w:hAnsi="Calibri" w:cs="Calibri"/>
@@ -6073,7 +6205,8 @@
           <w:lang w:eastAsia="it-IT"/>
           <w14:ligatures w14:val="none"/>
         </w:rPr>
-      </w:pPr>
+        <w:t>true p</w:t>
+      </w:r>
       <w:r>
         <w:rPr>
           <w:rStyle w:val="gnvwddmdn3b"/>
@@ -6086,7 +6219,148 @@
           <w:lang w:eastAsia="it-IT"/>
           <w14:ligatures w14:val="none"/>
         </w:rPr>
-        <w:t xml:space="preserve">The AUC (Area under the curve of the Receiver Operating Characteristic) is 0.8045, meaning that the model has a high discrimination power. </w:t>
+        <w:t xml:space="preserve">ositives (TP), </w:t>
+      </w:r>
+      <w:r>
+        <w:rPr>
+          <w:rStyle w:val="gnvwddmdn3b"/>
+          <w:rFonts w:ascii="Calibri" w:eastAsiaTheme="majorEastAsia" w:hAnsi="Calibri" w:cs="Calibri"/>
+          <w:color w:val="000000"/>
+          <w:kern w:val="0"/>
+          <w:sz w:val="24"/>
+          <w:szCs w:val="24"/>
+          <w:bdr w:val="none" w:sz="0" w:space="0" w:color="auto" w:frame="1"/>
+          <w:lang w:eastAsia="it-IT"/>
+          <w14:ligatures w14:val="none"/>
+        </w:rPr>
+        <w:t xml:space="preserve">260 </w:t>
+      </w:r>
+      <w:r>
+        <w:rPr>
+          <w:rStyle w:val="gnvwddmdn3b"/>
+          <w:rFonts w:ascii="Calibri" w:eastAsiaTheme="majorEastAsia" w:hAnsi="Calibri" w:cs="Calibri"/>
+          <w:color w:val="000000"/>
+          <w:kern w:val="0"/>
+          <w:sz w:val="24"/>
+          <w:szCs w:val="24"/>
+          <w:bdr w:val="none" w:sz="0" w:space="0" w:color="auto" w:frame="1"/>
+          <w:lang w:eastAsia="it-IT"/>
+          <w14:ligatures w14:val="none"/>
+        </w:rPr>
+        <w:t xml:space="preserve">true negatives (TN), </w:t>
+      </w:r>
+      <w:r>
+        <w:rPr>
+          <w:rStyle w:val="gnvwddmdn3b"/>
+          <w:rFonts w:ascii="Calibri" w:eastAsiaTheme="majorEastAsia" w:hAnsi="Calibri" w:cs="Calibri"/>
+          <w:color w:val="000000"/>
+          <w:kern w:val="0"/>
+          <w:sz w:val="24"/>
+          <w:szCs w:val="24"/>
+          <w:bdr w:val="none" w:sz="0" w:space="0" w:color="auto" w:frame="1"/>
+          <w:lang w:eastAsia="it-IT"/>
+          <w14:ligatures w14:val="none"/>
+        </w:rPr>
+        <w:t xml:space="preserve">119 </w:t>
+      </w:r>
+      <w:r>
+        <w:rPr>
+          <w:rStyle w:val="gnvwddmdn3b"/>
+          <w:rFonts w:ascii="Calibri" w:eastAsiaTheme="majorEastAsia" w:hAnsi="Calibri" w:cs="Calibri"/>
+          <w:color w:val="000000"/>
+          <w:kern w:val="0"/>
+          <w:sz w:val="24"/>
+          <w:szCs w:val="24"/>
+          <w:bdr w:val="none" w:sz="0" w:space="0" w:color="auto" w:frame="1"/>
+          <w:lang w:eastAsia="it-IT"/>
+          <w14:ligatures w14:val="none"/>
+        </w:rPr>
+        <w:t xml:space="preserve">false positives (FP)and </w:t>
+      </w:r>
+      <w:r>
+        <w:rPr>
+          <w:rStyle w:val="gnvwddmdn3b"/>
+          <w:rFonts w:ascii="Calibri" w:eastAsiaTheme="majorEastAsia" w:hAnsi="Calibri" w:cs="Calibri"/>
+          <w:color w:val="000000"/>
+          <w:kern w:val="0"/>
+          <w:sz w:val="24"/>
+          <w:szCs w:val="24"/>
+          <w:bdr w:val="none" w:sz="0" w:space="0" w:color="auto" w:frame="1"/>
+          <w:lang w:eastAsia="it-IT"/>
+          <w14:ligatures w14:val="none"/>
+        </w:rPr>
+        <w:t xml:space="preserve">74 </w:t>
+      </w:r>
+      <w:r>
+        <w:rPr>
+          <w:rStyle w:val="gnvwddmdn3b"/>
+          <w:rFonts w:ascii="Calibri" w:eastAsiaTheme="majorEastAsia" w:hAnsi="Calibri" w:cs="Calibri"/>
+          <w:color w:val="000000"/>
+          <w:kern w:val="0"/>
+          <w:sz w:val="24"/>
+          <w:szCs w:val="24"/>
+          <w:bdr w:val="none" w:sz="0" w:space="0" w:color="auto" w:frame="1"/>
+          <w:lang w:eastAsia="it-IT"/>
+          <w14:ligatures w14:val="none"/>
+        </w:rPr>
+        <w:t>false negative (FN).</w:t>
+      </w:r>
+    </w:p>
+    <w:p>
+      <w:pPr>
+        <w:rPr>
+          <w:rStyle w:val="gnvwddmdn3b"/>
+          <w:rFonts w:ascii="Calibri" w:eastAsiaTheme="majorEastAsia" w:hAnsi="Calibri" w:cs="Calibri"/>
+          <w:color w:val="000000"/>
+          <w:kern w:val="0"/>
+          <w:sz w:val="24"/>
+          <w:szCs w:val="24"/>
+          <w:bdr w:val="none" w:sz="0" w:space="0" w:color="auto" w:frame="1"/>
+          <w:lang w:eastAsia="it-IT"/>
+          <w14:ligatures w14:val="none"/>
+        </w:rPr>
+      </w:pPr>
+      <w:r>
+        <w:rPr>
+          <w:rStyle w:val="gnvwddmdn3b"/>
+          <w:rFonts w:ascii="Calibri" w:eastAsiaTheme="majorEastAsia" w:hAnsi="Calibri" w:cs="Calibri"/>
+          <w:color w:val="000000"/>
+          <w:kern w:val="0"/>
+          <w:sz w:val="24"/>
+          <w:szCs w:val="24"/>
+          <w:bdr w:val="none" w:sz="0" w:space="0" w:color="auto" w:frame="1"/>
+          <w:lang w:eastAsia="it-IT"/>
+          <w14:ligatures w14:val="none"/>
+        </w:rPr>
+        <w:t>The AUC (Area under the curve of the Receiver Operating Characteristic) is 0.8</w:t>
+      </w:r>
+      <w:r>
+        <w:rPr>
+          <w:rStyle w:val="gnvwddmdn3b"/>
+          <w:rFonts w:ascii="Calibri" w:eastAsiaTheme="majorEastAsia" w:hAnsi="Calibri" w:cs="Calibri"/>
+          <w:color w:val="000000"/>
+          <w:kern w:val="0"/>
+          <w:sz w:val="24"/>
+          <w:szCs w:val="24"/>
+          <w:bdr w:val="none" w:sz="0" w:space="0" w:color="auto" w:frame="1"/>
+          <w:lang w:eastAsia="it-IT"/>
+          <w14:ligatures w14:val="none"/>
+        </w:rPr>
+        <w:t>207</w:t>
+      </w:r>
+      <w:r>
+        <w:rPr>
+          <w:rStyle w:val="gnvwddmdn3b"/>
+          <w:rFonts w:ascii="Calibri" w:eastAsiaTheme="majorEastAsia" w:hAnsi="Calibri" w:cs="Calibri"/>
+          <w:color w:val="000000"/>
+          <w:kern w:val="0"/>
+          <w:sz w:val="24"/>
+          <w:szCs w:val="24"/>
+          <w:bdr w:val="none" w:sz="0" w:space="0" w:color="auto" w:frame="1"/>
+          <w:lang w:eastAsia="it-IT"/>
+          <w14:ligatures w14:val="none"/>
+        </w:rPr>
+        <w:t xml:space="preserve">, meaning that the model has a high discrimination power. </w:t>
       </w:r>
       <w:r>
         <w:rPr>
@@ -6181,7 +6455,21 @@
           <w:lang w:eastAsia="it-IT"/>
           <w14:ligatures w14:val="none"/>
         </w:rPr>
-        <w:t>0.9044885</w:t>
+        <w:t>0.</w:t>
+      </w:r>
+      <w:r>
+        <w:rPr>
+          <w:rStyle w:val="gnvwddmdn3b"/>
+          <w:rFonts w:ascii="Calibri" w:eastAsiaTheme="majorEastAsia" w:hAnsi="Calibri" w:cs="Calibri"/>
+          <w:color w:val="000000"/>
+          <w:kern w:val="0"/>
+          <w:sz w:val="24"/>
+          <w:szCs w:val="24"/>
+          <w:bdr w:val="none" w:sz="0" w:space="0" w:color="auto" w:frame="1"/>
+          <w:lang w:eastAsia="it-IT"/>
+          <w14:ligatures w14:val="none"/>
+        </w:rPr>
+        <w:t>8992</w:t>
       </w:r>
       <w:r>
         <w:rPr>
@@ -6318,7 +6606,21 @@
           <w:lang w:eastAsia="it-IT"/>
           <w14:ligatures w14:val="none"/>
         </w:rPr>
-        <w:t>0.9168704</w:t>
+        <w:t>0.9</w:t>
+      </w:r>
+      <w:r>
+        <w:rPr>
+          <w:rStyle w:val="gnvwddmdn3b"/>
+          <w:rFonts w:ascii="Calibri" w:eastAsiaTheme="majorEastAsia" w:hAnsi="Calibri" w:cs="Calibri"/>
+          <w:color w:val="000000"/>
+          <w:kern w:val="0"/>
+          <w:sz w:val="24"/>
+          <w:szCs w:val="24"/>
+          <w:bdr w:val="none" w:sz="0" w:space="0" w:color="auto" w:frame="1"/>
+          <w:lang w:eastAsia="it-IT"/>
+          <w14:ligatures w14:val="none"/>
+        </w:rPr>
+        <w:t>2477</w:t>
       </w:r>
       <w:r>
         <w:rPr>
@@ -6455,7 +6757,7 @@
           <w:lang w:eastAsia="it-IT"/>
           <w14:ligatures w14:val="none"/>
         </w:rPr>
-        <w:t>0.9696186</w:t>
+        <w:t>0.9</w:t>
       </w:r>
       <w:r>
         <w:rPr>
@@ -6469,11 +6771,9 @@
           <w:lang w:eastAsia="it-IT"/>
           <w14:ligatures w14:val="none"/>
         </w:rPr>
-        <w:t>.</w:t>
-      </w:r>
-    </w:p>
-    <w:p>
-      <w:pPr>
+        <w:t>5185</w:t>
+      </w:r>
+      <w:r>
         <w:rPr>
           <w:rStyle w:val="gnvwddmdn3b"/>
           <w:rFonts w:ascii="Calibri" w:eastAsiaTheme="majorEastAsia" w:hAnsi="Calibri" w:cs="Calibri"/>
@@ -6485,8 +6785,11 @@
           <w:lang w:eastAsia="it-IT"/>
           <w14:ligatures w14:val="none"/>
         </w:rPr>
-      </w:pPr>
-      <w:r>
+        <w:t>.</w:t>
+      </w:r>
+    </w:p>
+    <w:p>
+      <w:pPr>
         <w:rPr>
           <w:rStyle w:val="gnvwddmdn3b"/>
           <w:rFonts w:ascii="Calibri" w:eastAsiaTheme="majorEastAsia" w:hAnsi="Calibri" w:cs="Calibri"/>
@@ -6498,8 +6801,7 @@
           <w:lang w:eastAsia="it-IT"/>
           <w14:ligatures w14:val="none"/>
         </w:rPr>
-        <w:t>The F1</w:t>
-      </w:r>
+      </w:pPr>
       <w:r>
         <w:rPr>
           <w:rStyle w:val="gnvwddmdn3b"/>
@@ -6512,7 +6814,7 @@
           <w:lang w:eastAsia="it-IT"/>
           <w14:ligatures w14:val="none"/>
         </w:rPr>
-        <w:t xml:space="preserve"> score</w:t>
+        <w:t>The F1</w:t>
       </w:r>
       <w:r>
         <w:rPr>
@@ -6526,7 +6828,7 @@
           <w:lang w:eastAsia="it-IT"/>
           <w14:ligatures w14:val="none"/>
         </w:rPr>
-        <w:t xml:space="preserve">, a harmonic average between of Precision and Recall, is </w:t>
+        <w:t xml:space="preserve"> score</w:t>
       </w:r>
       <w:r>
         <w:rPr>
@@ -6540,7 +6842,35 @@
           <w:lang w:eastAsia="it-IT"/>
           <w14:ligatures w14:val="none"/>
         </w:rPr>
-        <w:t>0.9425071</w:t>
+        <w:t xml:space="preserve">, a harmonic average between of Precision and Recall, is </w:t>
+      </w:r>
+      <w:r>
+        <w:rPr>
+          <w:rStyle w:val="gnvwddmdn3b"/>
+          <w:rFonts w:ascii="Calibri" w:eastAsiaTheme="majorEastAsia" w:hAnsi="Calibri" w:cs="Calibri"/>
+          <w:color w:val="000000"/>
+          <w:kern w:val="0"/>
+          <w:sz w:val="24"/>
+          <w:szCs w:val="24"/>
+          <w:bdr w:val="none" w:sz="0" w:space="0" w:color="auto" w:frame="1"/>
+          <w:lang w:eastAsia="it-IT"/>
+          <w14:ligatures w14:val="none"/>
+        </w:rPr>
+        <w:t>0.</w:t>
+      </w:r>
+      <w:r>
+        <w:rPr>
+          <w:rStyle w:val="gnvwddmdn3b"/>
+          <w:rFonts w:ascii="Calibri" w:eastAsiaTheme="majorEastAsia" w:hAnsi="Calibri" w:cs="Calibri"/>
+          <w:color w:val="000000"/>
+          <w:kern w:val="0"/>
+          <w:sz w:val="24"/>
+          <w:szCs w:val="24"/>
+          <w:bdr w:val="none" w:sz="0" w:space="0" w:color="auto" w:frame="1"/>
+          <w:lang w:eastAsia="it-IT"/>
+          <w14:ligatures w14:val="none"/>
+        </w:rPr>
+        <w:t>9381</w:t>
       </w:r>
       <w:r>
         <w:rPr>
@@ -7216,7 +7546,13 @@
                 <w:sz w:val="24"/>
                 <w:szCs w:val="24"/>
               </w:rPr>
-              <w:t>197</w:t>
+              <w:t>2</w:t>
+            </w:r>
+            <w:r>
+              <w:rPr>
+                <w:noProof/>
+              </w:rPr>
+              <w:t>18</w:t>
             </w:r>
           </w:p>
         </w:tc>
@@ -7240,7 +7576,7 @@
                 <w:sz w:val="24"/>
                 <w:szCs w:val="24"/>
               </w:rPr>
-              <w:t>18</w:t>
+              <w:t>25</w:t>
             </w:r>
           </w:p>
         </w:tc>
@@ -7293,7 +7629,7 @@
                 <w:sz w:val="24"/>
                 <w:szCs w:val="24"/>
               </w:rPr>
-              <w:t>172</w:t>
+              <w:t>161</w:t>
             </w:r>
           </w:p>
         </w:tc>
@@ -7317,7 +7653,7 @@
                 <w:sz w:val="24"/>
                 <w:szCs w:val="24"/>
               </w:rPr>
-              <w:t>1529</w:t>
+              <w:t>1512</w:t>
             </w:r>
           </w:p>
         </w:tc>
@@ -7349,7 +7685,25 @@
           <w:lang w:eastAsia="it-IT"/>
           <w14:ligatures w14:val="none"/>
         </w:rPr>
-        <w:t>The model obtained 15</w:t>
+        <w:t xml:space="preserve">The model obtained </w:t>
+      </w:r>
+      <w:r>
+        <w:rPr>
+          <w:rFonts w:ascii="Calibri" w:hAnsi="Calibri" w:cs="Calibri"/>
+          <w:noProof/>
+          <w:sz w:val="24"/>
+          <w:szCs w:val="24"/>
+        </w:rPr>
+        <w:t>1512</w:t>
+      </w:r>
+      <w:r>
+        <w:rPr>
+          <w:rFonts w:ascii="Calibri" w:hAnsi="Calibri" w:cs="Calibri"/>
+          <w:noProof/>
+          <w:sz w:val="24"/>
+          <w:szCs w:val="24"/>
+        </w:rPr>
+        <w:t xml:space="preserve"> </w:t>
       </w:r>
       <w:r>
         <w:rPr>
@@ -7363,7 +7717,7 @@
           <w:lang w:eastAsia="it-IT"/>
           <w14:ligatures w14:val="none"/>
         </w:rPr>
-        <w:t>29</w:t>
+        <w:t>true p</w:t>
       </w:r>
       <w:r>
         <w:rPr>
@@ -7377,7 +7731,7 @@
           <w:lang w:eastAsia="it-IT"/>
           <w14:ligatures w14:val="none"/>
         </w:rPr>
-        <w:t xml:space="preserve"> true p</w:t>
+        <w:t xml:space="preserve">ositives (TP), </w:t>
       </w:r>
       <w:r>
         <w:rPr>
@@ -7391,11 +7745,9 @@
           <w:lang w:eastAsia="it-IT"/>
           <w14:ligatures w14:val="none"/>
         </w:rPr>
-        <w:t>ositives (TP), 197 true negatives (TN), 172 false positives (FP) and 18 false negative (FN).</w:t>
-      </w:r>
-    </w:p>
-    <w:p>
-      <w:pPr>
+        <w:t>218</w:t>
+      </w:r>
+      <w:r>
         <w:rPr>
           <w:rStyle w:val="gnvwddmdn3b"/>
           <w:rFonts w:ascii="Calibri" w:eastAsiaTheme="majorEastAsia" w:hAnsi="Calibri" w:cs="Calibri"/>
@@ -7407,7 +7759,8 @@
           <w:lang w:eastAsia="it-IT"/>
           <w14:ligatures w14:val="none"/>
         </w:rPr>
-      </w:pPr>
+        <w:t xml:space="preserve"> true negatives (TN), </w:t>
+      </w:r>
       <w:r>
         <w:rPr>
           <w:rStyle w:val="gnvwddmdn3b"/>
@@ -7420,8 +7773,7 @@
           <w:lang w:eastAsia="it-IT"/>
           <w14:ligatures w14:val="none"/>
         </w:rPr>
-        <w:lastRenderedPageBreak/>
-        <w:t xml:space="preserve">The AUC (Area under the curve of the Receiver Operating Characteristic) is 0.7635, meaning that the model has a high discrimination power. The result is lower </w:t>
+        <w:t>161</w:t>
       </w:r>
       <w:r>
         <w:rPr>
@@ -7435,7 +7787,163 @@
           <w:lang w:eastAsia="it-IT"/>
           <w14:ligatures w14:val="none"/>
         </w:rPr>
-        <w:t xml:space="preserve">(-4.2%) </w:t>
+        <w:t xml:space="preserve"> false positives (FP) and </w:t>
+      </w:r>
+      <w:r>
+        <w:rPr>
+          <w:rStyle w:val="gnvwddmdn3b"/>
+          <w:rFonts w:ascii="Calibri" w:eastAsiaTheme="majorEastAsia" w:hAnsi="Calibri" w:cs="Calibri"/>
+          <w:color w:val="000000"/>
+          <w:kern w:val="0"/>
+          <w:sz w:val="24"/>
+          <w:szCs w:val="24"/>
+          <w:bdr w:val="none" w:sz="0" w:space="0" w:color="auto" w:frame="1"/>
+          <w:lang w:eastAsia="it-IT"/>
+          <w14:ligatures w14:val="none"/>
+        </w:rPr>
+        <w:t>25</w:t>
+      </w:r>
+      <w:r>
+        <w:rPr>
+          <w:rStyle w:val="gnvwddmdn3b"/>
+          <w:rFonts w:ascii="Calibri" w:eastAsiaTheme="majorEastAsia" w:hAnsi="Calibri" w:cs="Calibri"/>
+          <w:color w:val="000000"/>
+          <w:kern w:val="0"/>
+          <w:sz w:val="24"/>
+          <w:szCs w:val="24"/>
+          <w:bdr w:val="none" w:sz="0" w:space="0" w:color="auto" w:frame="1"/>
+          <w:lang w:eastAsia="it-IT"/>
+          <w14:ligatures w14:val="none"/>
+        </w:rPr>
+        <w:t xml:space="preserve"> false negative (FN).</w:t>
+      </w:r>
+    </w:p>
+    <w:p>
+      <w:pPr>
+        <w:rPr>
+          <w:rStyle w:val="gnvwddmdn3b"/>
+          <w:rFonts w:ascii="Calibri" w:eastAsiaTheme="majorEastAsia" w:hAnsi="Calibri" w:cs="Calibri"/>
+          <w:color w:val="000000"/>
+          <w:kern w:val="0"/>
+          <w:sz w:val="24"/>
+          <w:szCs w:val="24"/>
+          <w:bdr w:val="none" w:sz="0" w:space="0" w:color="auto" w:frame="1"/>
+          <w:lang w:eastAsia="it-IT"/>
+          <w14:ligatures w14:val="none"/>
+        </w:rPr>
+      </w:pPr>
+      <w:r>
+        <w:rPr>
+          <w:rStyle w:val="gnvwddmdn3b"/>
+          <w:rFonts w:ascii="Calibri" w:eastAsiaTheme="majorEastAsia" w:hAnsi="Calibri" w:cs="Calibri"/>
+          <w:color w:val="000000"/>
+          <w:kern w:val="0"/>
+          <w:sz w:val="24"/>
+          <w:szCs w:val="24"/>
+          <w:bdr w:val="none" w:sz="0" w:space="0" w:color="auto" w:frame="1"/>
+          <w:lang w:eastAsia="it-IT"/>
+          <w14:ligatures w14:val="none"/>
+        </w:rPr>
+        <w:lastRenderedPageBreak/>
+        <w:t>The AUC (Area under the curve of the Receiver Operating Characteristic) is 0.7</w:t>
+      </w:r>
+      <w:r>
+        <w:rPr>
+          <w:rStyle w:val="gnvwddmdn3b"/>
+          <w:rFonts w:ascii="Calibri" w:eastAsiaTheme="majorEastAsia" w:hAnsi="Calibri" w:cs="Calibri"/>
+          <w:color w:val="000000"/>
+          <w:kern w:val="0"/>
+          <w:sz w:val="24"/>
+          <w:szCs w:val="24"/>
+          <w:bdr w:val="none" w:sz="0" w:space="0" w:color="auto" w:frame="1"/>
+          <w:lang w:eastAsia="it-IT"/>
+          <w14:ligatures w14:val="none"/>
+        </w:rPr>
+        <w:t>79</w:t>
+      </w:r>
+      <w:r>
+        <w:rPr>
+          <w:rStyle w:val="gnvwddmdn3b"/>
+          <w:rFonts w:ascii="Calibri" w:eastAsiaTheme="majorEastAsia" w:hAnsi="Calibri" w:cs="Calibri"/>
+          <w:color w:val="000000"/>
+          <w:kern w:val="0"/>
+          <w:sz w:val="24"/>
+          <w:szCs w:val="24"/>
+          <w:bdr w:val="none" w:sz="0" w:space="0" w:color="auto" w:frame="1"/>
+          <w:lang w:eastAsia="it-IT"/>
+          <w14:ligatures w14:val="none"/>
+        </w:rPr>
+        <w:t xml:space="preserve">5, meaning that the model has a high discrimination power. The result is lower </w:t>
+      </w:r>
+      <w:r>
+        <w:rPr>
+          <w:rStyle w:val="gnvwddmdn3b"/>
+          <w:rFonts w:ascii="Calibri" w:eastAsiaTheme="majorEastAsia" w:hAnsi="Calibri" w:cs="Calibri"/>
+          <w:color w:val="000000"/>
+          <w:kern w:val="0"/>
+          <w:sz w:val="24"/>
+          <w:szCs w:val="24"/>
+          <w:bdr w:val="none" w:sz="0" w:space="0" w:color="auto" w:frame="1"/>
+          <w:lang w:eastAsia="it-IT"/>
+          <w14:ligatures w14:val="none"/>
+        </w:rPr>
+        <w:t>(-</w:t>
+      </w:r>
+      <w:r>
+        <w:rPr>
+          <w:rStyle w:val="gnvwddmdn3b"/>
+          <w:rFonts w:ascii="Calibri" w:eastAsiaTheme="majorEastAsia" w:hAnsi="Calibri" w:cs="Calibri"/>
+          <w:color w:val="000000"/>
+          <w:kern w:val="0"/>
+          <w:sz w:val="24"/>
+          <w:szCs w:val="24"/>
+          <w:bdr w:val="none" w:sz="0" w:space="0" w:color="auto" w:frame="1"/>
+          <w:lang w:eastAsia="it-IT"/>
+          <w14:ligatures w14:val="none"/>
+        </w:rPr>
+        <w:t>7</w:t>
+      </w:r>
+      <w:r>
+        <w:rPr>
+          <w:rStyle w:val="gnvwddmdn3b"/>
+          <w:rFonts w:ascii="Calibri" w:eastAsiaTheme="majorEastAsia" w:hAnsi="Calibri" w:cs="Calibri"/>
+          <w:color w:val="000000"/>
+          <w:kern w:val="0"/>
+          <w:sz w:val="24"/>
+          <w:szCs w:val="24"/>
+          <w:bdr w:val="none" w:sz="0" w:space="0" w:color="auto" w:frame="1"/>
+          <w:lang w:eastAsia="it-IT"/>
+          <w14:ligatures w14:val="none"/>
+        </w:rPr>
+        <w:t>.</w:t>
+      </w:r>
+      <w:r>
+        <w:rPr>
+          <w:rStyle w:val="gnvwddmdn3b"/>
+          <w:rFonts w:ascii="Calibri" w:eastAsiaTheme="majorEastAsia" w:hAnsi="Calibri" w:cs="Calibri"/>
+          <w:color w:val="000000"/>
+          <w:kern w:val="0"/>
+          <w:sz w:val="24"/>
+          <w:szCs w:val="24"/>
+          <w:bdr w:val="none" w:sz="0" w:space="0" w:color="auto" w:frame="1"/>
+          <w:lang w:eastAsia="it-IT"/>
+          <w14:ligatures w14:val="none"/>
+        </w:rPr>
+        <w:t>4</w:t>
+      </w:r>
+      <w:r>
+        <w:rPr>
+          <w:rStyle w:val="gnvwddmdn3b"/>
+          <w:rFonts w:ascii="Calibri" w:eastAsiaTheme="majorEastAsia" w:hAnsi="Calibri" w:cs="Calibri"/>
+          <w:color w:val="000000"/>
+          <w:kern w:val="0"/>
+          <w:sz w:val="24"/>
+          <w:szCs w:val="24"/>
+          <w:bdr w:val="none" w:sz="0" w:space="0" w:color="auto" w:frame="1"/>
+          <w:lang w:eastAsia="it-IT"/>
+          <w14:ligatures w14:val="none"/>
+        </w:rPr>
+        <w:t xml:space="preserve">%) </w:t>
       </w:r>
       <w:r>
         <w:rPr>
@@ -7574,7 +8082,7 @@
           <w:lang w:eastAsia="it-IT"/>
           <w14:ligatures w14:val="none"/>
         </w:rPr>
-        <w:t>0.9008351</w:t>
+        <w:t>0.90</w:t>
       </w:r>
       <w:r>
         <w:rPr>
@@ -7588,7 +8096,35 @@
           <w:lang w:eastAsia="it-IT"/>
           <w14:ligatures w14:val="none"/>
         </w:rPr>
-        <w:t>. The result is lower</w:t>
+        <w:t>29228</w:t>
+      </w:r>
+      <w:r>
+        <w:rPr>
+          <w:rStyle w:val="gnvwddmdn3b"/>
+          <w:rFonts w:ascii="Calibri" w:eastAsiaTheme="majorEastAsia" w:hAnsi="Calibri" w:cs="Calibri"/>
+          <w:color w:val="000000"/>
+          <w:kern w:val="0"/>
+          <w:sz w:val="24"/>
+          <w:szCs w:val="24"/>
+          <w:bdr w:val="none" w:sz="0" w:space="0" w:color="auto" w:frame="1"/>
+          <w:lang w:eastAsia="it-IT"/>
+          <w14:ligatures w14:val="none"/>
+        </w:rPr>
+        <w:t xml:space="preserve">. The result is </w:t>
+      </w:r>
+      <w:r>
+        <w:rPr>
+          <w:rStyle w:val="gnvwddmdn3b"/>
+          <w:rFonts w:ascii="Calibri" w:eastAsiaTheme="majorEastAsia" w:hAnsi="Calibri" w:cs="Calibri"/>
+          <w:color w:val="000000"/>
+          <w:kern w:val="0"/>
+          <w:sz w:val="24"/>
+          <w:szCs w:val="24"/>
+          <w:bdr w:val="none" w:sz="0" w:space="0" w:color="auto" w:frame="1"/>
+          <w:lang w:eastAsia="it-IT"/>
+          <w14:ligatures w14:val="none"/>
+        </w:rPr>
+        <w:t>higher</w:t>
       </w:r>
       <w:r>
         <w:rPr>
@@ -7725,7 +8261,7 @@
           <w:lang w:eastAsia="it-IT"/>
           <w14:ligatures w14:val="none"/>
         </w:rPr>
-        <w:t>0.8988</w:t>
+        <w:t>0.</w:t>
       </w:r>
       <w:r>
         <w:rPr>
@@ -7739,7 +8275,7 @@
           <w:lang w:eastAsia="it-IT"/>
           <w14:ligatures w14:val="none"/>
         </w:rPr>
-        <w:t xml:space="preserve">. The result </w:t>
+        <w:t>9037365</w:t>
       </w:r>
       <w:r>
         <w:rPr>
@@ -7753,7 +8289,77 @@
           <w:lang w:eastAsia="it-IT"/>
           <w14:ligatures w14:val="none"/>
         </w:rPr>
-        <w:t>lower (-1.8%)</w:t>
+        <w:t xml:space="preserve">. The result </w:t>
+      </w:r>
+      <w:r>
+        <w:rPr>
+          <w:rStyle w:val="gnvwddmdn3b"/>
+          <w:rFonts w:ascii="Calibri" w:eastAsiaTheme="majorEastAsia" w:hAnsi="Calibri" w:cs="Calibri"/>
+          <w:color w:val="000000"/>
+          <w:kern w:val="0"/>
+          <w:sz w:val="24"/>
+          <w:szCs w:val="24"/>
+          <w:bdr w:val="none" w:sz="0" w:space="0" w:color="auto" w:frame="1"/>
+          <w:lang w:eastAsia="it-IT"/>
+          <w14:ligatures w14:val="none"/>
+        </w:rPr>
+        <w:t>lower (-</w:t>
+      </w:r>
+      <w:r>
+        <w:rPr>
+          <w:rStyle w:val="gnvwddmdn3b"/>
+          <w:rFonts w:ascii="Calibri" w:eastAsiaTheme="majorEastAsia" w:hAnsi="Calibri" w:cs="Calibri"/>
+          <w:color w:val="000000"/>
+          <w:kern w:val="0"/>
+          <w:sz w:val="24"/>
+          <w:szCs w:val="24"/>
+          <w:bdr w:val="none" w:sz="0" w:space="0" w:color="auto" w:frame="1"/>
+          <w:lang w:eastAsia="it-IT"/>
+          <w14:ligatures w14:val="none"/>
+        </w:rPr>
+        <w:t>2</w:t>
+      </w:r>
+      <w:r>
+        <w:rPr>
+          <w:rStyle w:val="gnvwddmdn3b"/>
+          <w:rFonts w:ascii="Calibri" w:eastAsiaTheme="majorEastAsia" w:hAnsi="Calibri" w:cs="Calibri"/>
+          <w:color w:val="000000"/>
+          <w:kern w:val="0"/>
+          <w:sz w:val="24"/>
+          <w:szCs w:val="24"/>
+          <w:bdr w:val="none" w:sz="0" w:space="0" w:color="auto" w:frame="1"/>
+          <w:lang w:eastAsia="it-IT"/>
+          <w14:ligatures w14:val="none"/>
+        </w:rPr>
+        <w:t>.</w:t>
+      </w:r>
+      <w:r>
+        <w:rPr>
+          <w:rStyle w:val="gnvwddmdn3b"/>
+          <w:rFonts w:ascii="Calibri" w:eastAsiaTheme="majorEastAsia" w:hAnsi="Calibri" w:cs="Calibri"/>
+          <w:color w:val="000000"/>
+          <w:kern w:val="0"/>
+          <w:sz w:val="24"/>
+          <w:szCs w:val="24"/>
+          <w:bdr w:val="none" w:sz="0" w:space="0" w:color="auto" w:frame="1"/>
+          <w:lang w:eastAsia="it-IT"/>
+          <w14:ligatures w14:val="none"/>
+        </w:rPr>
+        <w:t>7</w:t>
+      </w:r>
+      <w:r>
+        <w:rPr>
+          <w:rStyle w:val="gnvwddmdn3b"/>
+          <w:rFonts w:ascii="Calibri" w:eastAsiaTheme="majorEastAsia" w:hAnsi="Calibri" w:cs="Calibri"/>
+          <w:color w:val="000000"/>
+          <w:kern w:val="0"/>
+          <w:sz w:val="24"/>
+          <w:szCs w:val="24"/>
+          <w:bdr w:val="none" w:sz="0" w:space="0" w:color="auto" w:frame="1"/>
+          <w:lang w:eastAsia="it-IT"/>
+          <w14:ligatures w14:val="none"/>
+        </w:rPr>
+        <w:t>%)</w:t>
       </w:r>
       <w:r>
         <w:rPr>
@@ -7876,7 +8482,7 @@
           <w:lang w:eastAsia="it-IT"/>
           <w14:ligatures w14:val="none"/>
         </w:rPr>
-        <w:t>0.9883</w:t>
+        <w:t>0.983</w:t>
       </w:r>
       <w:r>
         <w:rPr>
@@ -7890,7 +8496,7 @@
           <w:lang w:eastAsia="it-IT"/>
           <w14:ligatures w14:val="none"/>
         </w:rPr>
-        <w:t xml:space="preserve">. The result is </w:t>
+        <w:t>7</w:t>
       </w:r>
       <w:r>
         <w:rPr>
@@ -7904,7 +8510,7 @@
           <w:lang w:eastAsia="it-IT"/>
           <w14:ligatures w14:val="none"/>
         </w:rPr>
-        <w:t>higher</w:t>
+        <w:t xml:space="preserve">. The result is </w:t>
       </w:r>
       <w:r>
         <w:rPr>
@@ -7918,7 +8524,7 @@
           <w:lang w:eastAsia="it-IT"/>
           <w14:ligatures w14:val="none"/>
         </w:rPr>
-        <w:t xml:space="preserve"> </w:t>
+        <w:t>higher</w:t>
       </w:r>
       <w:r>
         <w:rPr>
@@ -7932,7 +8538,7 @@
           <w:lang w:eastAsia="it-IT"/>
           <w14:ligatures w14:val="none"/>
         </w:rPr>
-        <w:t xml:space="preserve">(+1.8%) </w:t>
+        <w:t xml:space="preserve"> </w:t>
       </w:r>
       <w:r>
         <w:rPr>
@@ -7946,11 +8552,9 @@
           <w:lang w:eastAsia="it-IT"/>
           <w14:ligatures w14:val="none"/>
         </w:rPr>
-        <w:t>than with the model 1.</w:t>
-      </w:r>
-    </w:p>
-    <w:p>
-      <w:pPr>
+        <w:t>(+</w:t>
+      </w:r>
+      <w:r>
         <w:rPr>
           <w:rStyle w:val="gnvwddmdn3b"/>
           <w:rFonts w:ascii="Calibri" w:eastAsiaTheme="majorEastAsia" w:hAnsi="Calibri" w:cs="Calibri"/>
@@ -7962,7 +8566,8 @@
           <w:lang w:eastAsia="it-IT"/>
           <w14:ligatures w14:val="none"/>
         </w:rPr>
-      </w:pPr>
+        <w:t>3</w:t>
+      </w:r>
       <w:r>
         <w:rPr>
           <w:rStyle w:val="gnvwddmdn3b"/>
@@ -7975,10 +8580,7 @@
           <w:lang w:eastAsia="it-IT"/>
           <w14:ligatures w14:val="none"/>
         </w:rPr>
-        <w:t>The F1 score is</w:t>
-      </w:r>
-      <w:r>
-        <w:t xml:space="preserve"> </w:t>
+        <w:t>.</w:t>
       </w:r>
       <w:r>
         <w:rPr>
@@ -7992,7 +8594,95 @@
           <w:lang w:eastAsia="it-IT"/>
           <w14:ligatures w14:val="none"/>
         </w:rPr>
-        <w:t>0.9415025</w:t>
+        <w:t>3</w:t>
+      </w:r>
+      <w:r>
+        <w:rPr>
+          <w:rStyle w:val="gnvwddmdn3b"/>
+          <w:rFonts w:ascii="Calibri" w:eastAsiaTheme="majorEastAsia" w:hAnsi="Calibri" w:cs="Calibri"/>
+          <w:color w:val="000000"/>
+          <w:kern w:val="0"/>
+          <w:sz w:val="24"/>
+          <w:szCs w:val="24"/>
+          <w:bdr w:val="none" w:sz="0" w:space="0" w:color="auto" w:frame="1"/>
+          <w:lang w:eastAsia="it-IT"/>
+          <w14:ligatures w14:val="none"/>
+        </w:rPr>
+        <w:t xml:space="preserve">%) </w:t>
+      </w:r>
+      <w:r>
+        <w:rPr>
+          <w:rStyle w:val="gnvwddmdn3b"/>
+          <w:rFonts w:ascii="Calibri" w:eastAsiaTheme="majorEastAsia" w:hAnsi="Calibri" w:cs="Calibri"/>
+          <w:color w:val="000000"/>
+          <w:kern w:val="0"/>
+          <w:sz w:val="24"/>
+          <w:szCs w:val="24"/>
+          <w:bdr w:val="none" w:sz="0" w:space="0" w:color="auto" w:frame="1"/>
+          <w:lang w:eastAsia="it-IT"/>
+          <w14:ligatures w14:val="none"/>
+        </w:rPr>
+        <w:t>than with the model 1.</w:t>
+      </w:r>
+    </w:p>
+    <w:p>
+      <w:pPr>
+        <w:rPr>
+          <w:rStyle w:val="gnvwddmdn3b"/>
+          <w:rFonts w:ascii="Calibri" w:eastAsiaTheme="majorEastAsia" w:hAnsi="Calibri" w:cs="Calibri"/>
+          <w:color w:val="000000"/>
+          <w:kern w:val="0"/>
+          <w:sz w:val="24"/>
+          <w:szCs w:val="24"/>
+          <w:bdr w:val="none" w:sz="0" w:space="0" w:color="auto" w:frame="1"/>
+          <w:lang w:eastAsia="it-IT"/>
+          <w14:ligatures w14:val="none"/>
+        </w:rPr>
+      </w:pPr>
+      <w:r>
+        <w:rPr>
+          <w:rStyle w:val="gnvwddmdn3b"/>
+          <w:rFonts w:ascii="Calibri" w:eastAsiaTheme="majorEastAsia" w:hAnsi="Calibri" w:cs="Calibri"/>
+          <w:color w:val="000000"/>
+          <w:kern w:val="0"/>
+          <w:sz w:val="24"/>
+          <w:szCs w:val="24"/>
+          <w:bdr w:val="none" w:sz="0" w:space="0" w:color="auto" w:frame="1"/>
+          <w:lang w:eastAsia="it-IT"/>
+          <w14:ligatures w14:val="none"/>
+        </w:rPr>
+        <w:t>The F1 score is</w:t>
+      </w:r>
+      <w:r>
+        <w:t xml:space="preserve"> </w:t>
+      </w:r>
+      <w:r>
+        <w:rPr>
+          <w:rStyle w:val="gnvwddmdn3b"/>
+          <w:rFonts w:ascii="Calibri" w:eastAsiaTheme="majorEastAsia" w:hAnsi="Calibri" w:cs="Calibri"/>
+          <w:color w:val="000000"/>
+          <w:kern w:val="0"/>
+          <w:sz w:val="24"/>
+          <w:szCs w:val="24"/>
+          <w:bdr w:val="none" w:sz="0" w:space="0" w:color="auto" w:frame="1"/>
+          <w:lang w:eastAsia="it-IT"/>
+          <w14:ligatures w14:val="none"/>
+        </w:rPr>
+        <w:t>0.94</w:t>
+      </w:r>
+      <w:r>
+        <w:rPr>
+          <w:rStyle w:val="gnvwddmdn3b"/>
+          <w:rFonts w:ascii="Calibri" w:eastAsiaTheme="majorEastAsia" w:hAnsi="Calibri" w:cs="Calibri"/>
+          <w:color w:val="000000"/>
+          <w:kern w:val="0"/>
+          <w:sz w:val="24"/>
+          <w:szCs w:val="24"/>
+          <w:bdr w:val="none" w:sz="0" w:space="0" w:color="auto" w:frame="1"/>
+          <w:lang w:eastAsia="it-IT"/>
+          <w14:ligatures w14:val="none"/>
+        </w:rPr>
+        <w:t>20561</w:t>
       </w:r>
       <w:r>
         <w:rPr>
@@ -8758,7 +9448,7 @@
           <w:lang w:eastAsia="it-IT"/>
           <w14:ligatures w14:val="none"/>
         </w:rPr>
-        <w:t>0.7992</w:t>
+        <w:t>0.</w:t>
       </w:r>
       <w:r>
         <w:rPr>
@@ -8772,7 +9462,49 @@
           <w:lang w:eastAsia="it-IT"/>
           <w14:ligatures w14:val="none"/>
         </w:rPr>
-        <w:t xml:space="preserve">, meaning that the model has a high discrimination power. It’s slightly lower than the one with model 1. </w:t>
+        <w:t>8274</w:t>
+      </w:r>
+      <w:r>
+        <w:rPr>
+          <w:rStyle w:val="gnvwddmdn3b"/>
+          <w:rFonts w:ascii="Calibri" w:eastAsiaTheme="majorEastAsia" w:hAnsi="Calibri" w:cs="Calibri"/>
+          <w:color w:val="000000"/>
+          <w:kern w:val="0"/>
+          <w:sz w:val="24"/>
+          <w:szCs w:val="24"/>
+          <w:bdr w:val="none" w:sz="0" w:space="0" w:color="auto" w:frame="1"/>
+          <w:lang w:eastAsia="it-IT"/>
+          <w14:ligatures w14:val="none"/>
+        </w:rPr>
+        <w:t xml:space="preserve">, meaning that the model has a high discrimination power. It’s slightly </w:t>
+      </w:r>
+      <w:r>
+        <w:rPr>
+          <w:rStyle w:val="gnvwddmdn3b"/>
+          <w:rFonts w:ascii="Calibri" w:eastAsiaTheme="majorEastAsia" w:hAnsi="Calibri" w:cs="Calibri"/>
+          <w:color w:val="000000"/>
+          <w:kern w:val="0"/>
+          <w:sz w:val="24"/>
+          <w:szCs w:val="24"/>
+          <w:bdr w:val="none" w:sz="0" w:space="0" w:color="auto" w:frame="1"/>
+          <w:lang w:eastAsia="it-IT"/>
+          <w14:ligatures w14:val="none"/>
+        </w:rPr>
+        <w:t>higher</w:t>
+      </w:r>
+      <w:r>
+        <w:rPr>
+          <w:rStyle w:val="gnvwddmdn3b"/>
+          <w:rFonts w:ascii="Calibri" w:eastAsiaTheme="majorEastAsia" w:hAnsi="Calibri" w:cs="Calibri"/>
+          <w:color w:val="000000"/>
+          <w:kern w:val="0"/>
+          <w:sz w:val="24"/>
+          <w:szCs w:val="24"/>
+          <w:bdr w:val="none" w:sz="0" w:space="0" w:color="auto" w:frame="1"/>
+          <w:lang w:eastAsia="it-IT"/>
+          <w14:ligatures w14:val="none"/>
+        </w:rPr>
+        <w:t xml:space="preserve"> than the one with model 1. </w:t>
       </w:r>
       <w:r>
         <w:rPr>
@@ -8867,7 +9599,7 @@
           <w:lang w:eastAsia="it-IT"/>
           <w14:ligatures w14:val="none"/>
         </w:rPr>
-        <w:t>0.90396</w:t>
+        <w:t>0.9</w:t>
       </w:r>
       <w:r>
         <w:rPr>
@@ -8881,7 +9613,21 @@
           <w:lang w:eastAsia="it-IT"/>
           <w14:ligatures w14:val="none"/>
         </w:rPr>
-        <w:t>, almost the same than with model 1.</w:t>
+        <w:t xml:space="preserve">112735, higher (+1.3%) than </w:t>
+      </w:r>
+      <w:r>
+        <w:rPr>
+          <w:rStyle w:val="gnvwddmdn3b"/>
+          <w:rFonts w:ascii="Calibri" w:eastAsiaTheme="majorEastAsia" w:hAnsi="Calibri" w:cs="Calibri"/>
+          <w:color w:val="000000"/>
+          <w:kern w:val="0"/>
+          <w:sz w:val="24"/>
+          <w:szCs w:val="24"/>
+          <w:bdr w:val="none" w:sz="0" w:space="0" w:color="auto" w:frame="1"/>
+          <w:lang w:eastAsia="it-IT"/>
+          <w14:ligatures w14:val="none"/>
+        </w:rPr>
+        <w:t>with model 1.</w:t>
       </w:r>
     </w:p>
     <w:p>
@@ -8990,7 +9736,7 @@
           <w:lang w:eastAsia="it-IT"/>
           <w14:ligatures w14:val="none"/>
         </w:rPr>
-        <w:t>0.916310</w:t>
+        <w:t>0.9</w:t>
       </w:r>
       <w:r>
         <w:rPr>
@@ -9004,7 +9750,49 @@
           <w:lang w:eastAsia="it-IT"/>
           <w14:ligatures w14:val="none"/>
         </w:rPr>
-        <w:t xml:space="preserve">, almost the same than with model 1. </w:t>
+        <w:t>26388</w:t>
+      </w:r>
+      <w:r>
+        <w:rPr>
+          <w:rStyle w:val="gnvwddmdn3b"/>
+          <w:rFonts w:ascii="Calibri" w:eastAsiaTheme="majorEastAsia" w:hAnsi="Calibri" w:cs="Calibri"/>
+          <w:color w:val="000000"/>
+          <w:kern w:val="0"/>
+          <w:sz w:val="24"/>
+          <w:szCs w:val="24"/>
+          <w:bdr w:val="none" w:sz="0" w:space="0" w:color="auto" w:frame="1"/>
+          <w:lang w:eastAsia="it-IT"/>
+          <w14:ligatures w14:val="none"/>
+        </w:rPr>
+        <w:t xml:space="preserve">, </w:t>
+      </w:r>
+      <w:r>
+        <w:rPr>
+          <w:rStyle w:val="gnvwddmdn3b"/>
+          <w:rFonts w:ascii="Calibri" w:eastAsiaTheme="majorEastAsia" w:hAnsi="Calibri" w:cs="Calibri"/>
+          <w:color w:val="000000"/>
+          <w:kern w:val="0"/>
+          <w:sz w:val="24"/>
+          <w:szCs w:val="24"/>
+          <w:bdr w:val="none" w:sz="0" w:space="0" w:color="auto" w:frame="1"/>
+          <w:lang w:eastAsia="it-IT"/>
+          <w14:ligatures w14:val="none"/>
+        </w:rPr>
+        <w:t>higher but similar</w:t>
+      </w:r>
+      <w:r>
+        <w:rPr>
+          <w:rStyle w:val="gnvwddmdn3b"/>
+          <w:rFonts w:ascii="Calibri" w:eastAsiaTheme="majorEastAsia" w:hAnsi="Calibri" w:cs="Calibri"/>
+          <w:color w:val="000000"/>
+          <w:kern w:val="0"/>
+          <w:sz w:val="24"/>
+          <w:szCs w:val="24"/>
+          <w:bdr w:val="none" w:sz="0" w:space="0" w:color="auto" w:frame="1"/>
+          <w:lang w:eastAsia="it-IT"/>
+          <w14:ligatures w14:val="none"/>
+        </w:rPr>
+        <w:t xml:space="preserve"> than with model 1. </w:t>
       </w:r>
     </w:p>
     <w:p>
@@ -9113,7 +9901,7 @@
           <w:lang w:eastAsia="it-IT"/>
           <w14:ligatures w14:val="none"/>
         </w:rPr>
-        <w:t>0.9696186</w:t>
+        <w:t>0.96</w:t>
       </w:r>
       <w:r>
         <w:rPr>
@@ -9127,11 +9915,9 @@
           <w:lang w:eastAsia="it-IT"/>
           <w14:ligatures w14:val="none"/>
         </w:rPr>
-        <w:t>, the same than with model 1.</w:t>
-      </w:r>
-    </w:p>
-    <w:p>
-      <w:pPr>
+        <w:t>61679</w:t>
+      </w:r>
+      <w:r>
         <w:rPr>
           <w:rStyle w:val="gnvwddmdn3b"/>
           <w:rFonts w:ascii="Calibri" w:eastAsiaTheme="majorEastAsia" w:hAnsi="Calibri" w:cs="Calibri"/>
@@ -9143,7 +9929,8 @@
           <w:lang w:eastAsia="it-IT"/>
           <w14:ligatures w14:val="none"/>
         </w:rPr>
-      </w:pPr>
+        <w:t xml:space="preserve">, </w:t>
+      </w:r>
       <w:r>
         <w:rPr>
           <w:rStyle w:val="gnvwddmdn3b"/>
@@ -9156,7 +9943,7 @@
           <w:lang w:eastAsia="it-IT"/>
           <w14:ligatures w14:val="none"/>
         </w:rPr>
-        <w:t xml:space="preserve">The F1 score, a harmonic average between of Precision and Recall, is </w:t>
+        <w:t>higher (+1.5)</w:t>
       </w:r>
       <w:r>
         <w:rPr>
@@ -9170,9 +9957,11 @@
           <w:lang w:eastAsia="it-IT"/>
           <w14:ligatures w14:val="none"/>
         </w:rPr>
-        <w:t>0.94221</w:t>
-      </w:r>
-      <w:r>
+        <w:t>than with model 1.</w:t>
+      </w:r>
+    </w:p>
+    <w:p>
+      <w:pPr>
         <w:rPr>
           <w:rStyle w:val="gnvwddmdn3b"/>
           <w:rFonts w:ascii="Calibri" w:eastAsiaTheme="majorEastAsia" w:hAnsi="Calibri" w:cs="Calibri"/>
@@ -9184,45 +9973,201 @@
           <w:lang w:eastAsia="it-IT"/>
           <w14:ligatures w14:val="none"/>
         </w:rPr>
-        <w:t xml:space="preserve">, almost the same that in model 1. </w:t>
-      </w:r>
-    </w:p>
-    <w:p>
-      <w:pPr>
-        <w:jc w:val="both"/>
-        <w:rPr>
-          <w:rFonts w:ascii="Calibri" w:eastAsiaTheme="minorEastAsia" w:hAnsi="Calibri" w:cs="Calibri"/>
-          <w:noProof/>
-          <w:sz w:val="24"/>
-          <w:szCs w:val="24"/>
-        </w:rPr>
-      </w:pPr>
-      <w:r>
-        <w:rPr>
-          <w:rFonts w:ascii="Calibri" w:eastAsiaTheme="minorEastAsia" w:hAnsi="Calibri" w:cs="Calibri"/>
-          <w:noProof/>
-          <w:sz w:val="24"/>
-          <w:szCs w:val="24"/>
-        </w:rPr>
-        <w:t>Model 1 and Model 3 yield similar</w:t>
-      </w:r>
-      <w:r>
-        <w:rPr>
-          <w:rFonts w:ascii="Calibri" w:eastAsiaTheme="minorEastAsia" w:hAnsi="Calibri" w:cs="Calibri"/>
-          <w:noProof/>
-          <w:sz w:val="24"/>
-          <w:szCs w:val="24"/>
-        </w:rPr>
-        <w:t xml:space="preserve"> performances</w:t>
-      </w:r>
-      <w:r>
-        <w:rPr>
-          <w:rFonts w:ascii="Calibri" w:eastAsiaTheme="minorEastAsia" w:hAnsi="Calibri" w:cs="Calibri"/>
-          <w:noProof/>
-          <w:sz w:val="24"/>
-          <w:szCs w:val="24"/>
-        </w:rPr>
-        <w:t>, but Model 3 utilizes fewer variables.</w:t>
+      </w:pPr>
+      <w:r>
+        <w:rPr>
+          <w:rStyle w:val="gnvwddmdn3b"/>
+          <w:rFonts w:ascii="Calibri" w:eastAsiaTheme="majorEastAsia" w:hAnsi="Calibri" w:cs="Calibri"/>
+          <w:color w:val="000000"/>
+          <w:kern w:val="0"/>
+          <w:sz w:val="24"/>
+          <w:szCs w:val="24"/>
+          <w:bdr w:val="none" w:sz="0" w:space="0" w:color="auto" w:frame="1"/>
+          <w:lang w:eastAsia="it-IT"/>
+          <w14:ligatures w14:val="none"/>
+        </w:rPr>
+        <w:t xml:space="preserve">The F1 score, a harmonic average between of Precision and Recall, is </w:t>
+      </w:r>
+      <w:r>
+        <w:rPr>
+          <w:rStyle w:val="gnvwddmdn3b"/>
+          <w:rFonts w:ascii="Calibri" w:eastAsiaTheme="majorEastAsia" w:hAnsi="Calibri" w:cs="Calibri"/>
+          <w:color w:val="000000"/>
+          <w:kern w:val="0"/>
+          <w:sz w:val="24"/>
+          <w:szCs w:val="24"/>
+          <w:bdr w:val="none" w:sz="0" w:space="0" w:color="auto" w:frame="1"/>
+          <w:lang w:eastAsia="it-IT"/>
+          <w14:ligatures w14:val="none"/>
+        </w:rPr>
+        <w:t>0.</w:t>
+      </w:r>
+      <w:r>
+        <w:rPr>
+          <w:rStyle w:val="gnvwddmdn3b"/>
+          <w:rFonts w:ascii="Calibri" w:eastAsiaTheme="majorEastAsia" w:hAnsi="Calibri" w:cs="Calibri"/>
+          <w:color w:val="000000"/>
+          <w:kern w:val="0"/>
+          <w:sz w:val="24"/>
+          <w:szCs w:val="24"/>
+          <w:bdr w:val="none" w:sz="0" w:space="0" w:color="auto" w:frame="1"/>
+          <w:lang w:eastAsia="it-IT"/>
+          <w14:ligatures w14:val="none"/>
+        </w:rPr>
+        <w:t>9458599</w:t>
+      </w:r>
+      <w:r>
+        <w:rPr>
+          <w:rStyle w:val="gnvwddmdn3b"/>
+          <w:rFonts w:ascii="Calibri" w:eastAsiaTheme="majorEastAsia" w:hAnsi="Calibri" w:cs="Calibri"/>
+          <w:color w:val="000000"/>
+          <w:kern w:val="0"/>
+          <w:sz w:val="24"/>
+          <w:szCs w:val="24"/>
+          <w:bdr w:val="none" w:sz="0" w:space="0" w:color="auto" w:frame="1"/>
+          <w:lang w:eastAsia="it-IT"/>
+          <w14:ligatures w14:val="none"/>
+        </w:rPr>
+        <w:t xml:space="preserve">, </w:t>
+      </w:r>
+      <w:r>
+        <w:rPr>
+          <w:rStyle w:val="gnvwddmdn3b"/>
+          <w:rFonts w:ascii="Calibri" w:eastAsiaTheme="majorEastAsia" w:hAnsi="Calibri" w:cs="Calibri"/>
+          <w:color w:val="000000"/>
+          <w:kern w:val="0"/>
+          <w:sz w:val="24"/>
+          <w:szCs w:val="24"/>
+          <w:bdr w:val="none" w:sz="0" w:space="0" w:color="auto" w:frame="1"/>
+          <w:lang w:eastAsia="it-IT"/>
+          <w14:ligatures w14:val="none"/>
+        </w:rPr>
+        <w:t xml:space="preserve">higher (+0.8%) </w:t>
+      </w:r>
+      <w:r>
+        <w:rPr>
+          <w:rStyle w:val="gnvwddmdn3b"/>
+          <w:rFonts w:ascii="Calibri" w:eastAsiaTheme="majorEastAsia" w:hAnsi="Calibri" w:cs="Calibri"/>
+          <w:color w:val="000000"/>
+          <w:kern w:val="0"/>
+          <w:sz w:val="24"/>
+          <w:szCs w:val="24"/>
+          <w:bdr w:val="none" w:sz="0" w:space="0" w:color="auto" w:frame="1"/>
+          <w:lang w:eastAsia="it-IT"/>
+          <w14:ligatures w14:val="none"/>
+        </w:rPr>
+        <w:t xml:space="preserve"> that </w:t>
+      </w:r>
+      <w:r>
+        <w:rPr>
+          <w:rStyle w:val="gnvwddmdn3b"/>
+          <w:rFonts w:ascii="Calibri" w:eastAsiaTheme="majorEastAsia" w:hAnsi="Calibri" w:cs="Calibri"/>
+          <w:color w:val="000000"/>
+          <w:kern w:val="0"/>
+          <w:sz w:val="24"/>
+          <w:szCs w:val="24"/>
+          <w:bdr w:val="none" w:sz="0" w:space="0" w:color="auto" w:frame="1"/>
+          <w:lang w:eastAsia="it-IT"/>
+          <w14:ligatures w14:val="none"/>
+        </w:rPr>
+        <w:t xml:space="preserve">with </w:t>
+      </w:r>
+      <w:r>
+        <w:rPr>
+          <w:rStyle w:val="gnvwddmdn3b"/>
+          <w:rFonts w:ascii="Calibri" w:eastAsiaTheme="majorEastAsia" w:hAnsi="Calibri" w:cs="Calibri"/>
+          <w:color w:val="000000"/>
+          <w:kern w:val="0"/>
+          <w:sz w:val="24"/>
+          <w:szCs w:val="24"/>
+          <w:bdr w:val="none" w:sz="0" w:space="0" w:color="auto" w:frame="1"/>
+          <w:lang w:eastAsia="it-IT"/>
+          <w14:ligatures w14:val="none"/>
+        </w:rPr>
+        <w:t xml:space="preserve">model 1. </w:t>
+      </w:r>
+    </w:p>
+    <w:p>
+      <w:pPr>
+        <w:jc w:val="both"/>
+        <w:rPr>
+          <w:rFonts w:ascii="Calibri" w:eastAsiaTheme="minorEastAsia" w:hAnsi="Calibri" w:cs="Calibri"/>
+          <w:noProof/>
+          <w:sz w:val="24"/>
+          <w:szCs w:val="24"/>
+        </w:rPr>
+      </w:pPr>
+      <w:r>
+        <w:rPr>
+          <w:rFonts w:ascii="Calibri" w:eastAsiaTheme="minorEastAsia" w:hAnsi="Calibri" w:cs="Calibri"/>
+          <w:noProof/>
+          <w:sz w:val="24"/>
+          <w:szCs w:val="24"/>
+        </w:rPr>
+        <w:t xml:space="preserve">Model 3 yield </w:t>
+      </w:r>
+      <w:r>
+        <w:rPr>
+          <w:rFonts w:ascii="Calibri" w:eastAsiaTheme="minorEastAsia" w:hAnsi="Calibri" w:cs="Calibri"/>
+          <w:noProof/>
+          <w:sz w:val="24"/>
+          <w:szCs w:val="24"/>
+        </w:rPr>
+        <w:t xml:space="preserve">better </w:t>
+      </w:r>
+      <w:r>
+        <w:rPr>
+          <w:rFonts w:ascii="Calibri" w:eastAsiaTheme="minorEastAsia" w:hAnsi="Calibri" w:cs="Calibri"/>
+          <w:noProof/>
+          <w:sz w:val="24"/>
+          <w:szCs w:val="24"/>
+        </w:rPr>
+        <w:t>performances</w:t>
+      </w:r>
+      <w:r>
+        <w:rPr>
+          <w:rFonts w:ascii="Calibri" w:eastAsiaTheme="minorEastAsia" w:hAnsi="Calibri" w:cs="Calibri"/>
+          <w:noProof/>
+          <w:sz w:val="24"/>
+          <w:szCs w:val="24"/>
+        </w:rPr>
+        <w:t xml:space="preserve"> </w:t>
+      </w:r>
+      <w:r>
+        <w:rPr>
+          <w:rFonts w:ascii="Calibri" w:eastAsiaTheme="minorEastAsia" w:hAnsi="Calibri" w:cs="Calibri"/>
+          <w:noProof/>
+          <w:sz w:val="24"/>
+          <w:szCs w:val="24"/>
+        </w:rPr>
+        <w:t>utili</w:t>
+      </w:r>
+      <w:r>
+        <w:rPr>
+          <w:rFonts w:ascii="Calibri" w:eastAsiaTheme="minorEastAsia" w:hAnsi="Calibri" w:cs="Calibri"/>
+          <w:noProof/>
+          <w:sz w:val="24"/>
+          <w:szCs w:val="24"/>
+        </w:rPr>
+        <w:t>sing</w:t>
+      </w:r>
+      <w:r>
+        <w:rPr>
+          <w:rFonts w:ascii="Calibri" w:eastAsiaTheme="minorEastAsia" w:hAnsi="Calibri" w:cs="Calibri"/>
+          <w:noProof/>
+          <w:sz w:val="24"/>
+          <w:szCs w:val="24"/>
+        </w:rPr>
+        <w:t xml:space="preserve"> fewer variables.</w:t>
+      </w:r>
+      <w:r>
+        <w:rPr>
+          <w:rFonts w:ascii="Calibri" w:eastAsiaTheme="minorEastAsia" w:hAnsi="Calibri" w:cs="Calibri"/>
+          <w:noProof/>
+          <w:sz w:val="24"/>
+          <w:szCs w:val="24"/>
+        </w:rPr>
+        <w:t xml:space="preserve"> </w:t>
       </w:r>
       <w:r>
         <w:rPr>
@@ -9258,7 +10203,25 @@
           <w:sz w:val="24"/>
           <w:szCs w:val="24"/>
         </w:rPr>
-        <w:t xml:space="preserve"> option due to its reduced need for computational and storage resources.</w:t>
+        <w:t xml:space="preserve"> option due </w:t>
+      </w:r>
+      <w:r>
+        <w:rPr>
+          <w:rFonts w:ascii="Calibri" w:eastAsiaTheme="minorEastAsia" w:hAnsi="Calibri" w:cs="Calibri"/>
+          <w:noProof/>
+          <w:sz w:val="24"/>
+          <w:szCs w:val="24"/>
+        </w:rPr>
+        <w:t>both to</w:t>
+      </w:r>
+      <w:r>
+        <w:rPr>
+          <w:rFonts w:ascii="Calibri" w:eastAsiaTheme="minorEastAsia" w:hAnsi="Calibri" w:cs="Calibri"/>
+          <w:noProof/>
+          <w:sz w:val="24"/>
+          <w:szCs w:val="24"/>
+        </w:rPr>
+        <w:t xml:space="preserve"> its reduced need for computational and storage resources.</w:t>
       </w:r>
     </w:p>
     <w:p>
@@ -10667,7 +11630,7 @@
           <w:noProof/>
         </w:rPr>
         <w:drawing>
-          <wp:inline distT="0" distB="0" distL="0" distR="0" wp14:anchorId="46728632" wp14:editId="18741466">
+          <wp:inline distT="0" distB="0" distL="0" distR="0" wp14:anchorId="46728632" wp14:editId="418118C9">
             <wp:extent cx="6120130" cy="3843655"/>
             <wp:effectExtent l="0" t="0" r="0" b="4445"/>
             <wp:docPr id="1552023037" name="Immagine 20" descr="Immagine che contiene testo, schermata, diagramma, numero&#10;&#10;Descrizione generata automaticamente"/>
@@ -11709,6 +12672,7 @@
       <w:r>
         <w:rPr>
           <w:rFonts w:ascii="Calibri" w:hAnsi="Calibri" w:cs="Calibri"/>
+          <w:noProof/>
           <w:sz w:val="24"/>
           <w:szCs w:val="24"/>
         </w:rPr>
@@ -11775,133 +12739,7 @@
           <w:sz w:val="24"/>
           <w:szCs w:val="24"/>
         </w:rPr>
-        <w:t xml:space="preserve">statistically significant coefficient are purpose equal to “credit card” (negative </w:t>
-      </w:r>
-      <w:r>
-        <w:rPr>
-          <w:rFonts w:ascii="Calibri" w:eastAsiaTheme="minorEastAsia" w:hAnsi="Calibri" w:cs="Calibri"/>
-          <w:noProof/>
-          <w:sz w:val="24"/>
-          <w:szCs w:val="24"/>
-        </w:rPr>
-        <w:t>coefficient</w:t>
-      </w:r>
-      <w:r>
-        <w:rPr>
-          <w:rFonts w:ascii="Calibri" w:eastAsiaTheme="minorEastAsia" w:hAnsi="Calibri" w:cs="Calibri"/>
-          <w:noProof/>
-          <w:sz w:val="24"/>
-          <w:szCs w:val="24"/>
-        </w:rPr>
-        <w:t xml:space="preserve">), purpose equal to “home improvement” (positive </w:t>
-      </w:r>
-      <w:r>
-        <w:rPr>
-          <w:rFonts w:ascii="Calibri" w:eastAsiaTheme="minorEastAsia" w:hAnsi="Calibri" w:cs="Calibri"/>
-          <w:noProof/>
-          <w:sz w:val="24"/>
-          <w:szCs w:val="24"/>
-        </w:rPr>
-        <w:t>coefficient</w:t>
-      </w:r>
-      <w:r>
-        <w:rPr>
-          <w:rFonts w:ascii="Calibri" w:eastAsiaTheme="minorEastAsia" w:hAnsi="Calibri" w:cs="Calibri"/>
-          <w:noProof/>
-          <w:sz w:val="24"/>
-          <w:szCs w:val="24"/>
-        </w:rPr>
-        <w:t>), purpose equal to “small business” (positive</w:t>
-      </w:r>
-      <w:r>
-        <w:rPr>
-          <w:rFonts w:ascii="Calibri" w:eastAsiaTheme="minorEastAsia" w:hAnsi="Calibri" w:cs="Calibri"/>
-          <w:noProof/>
-          <w:sz w:val="24"/>
-          <w:szCs w:val="24"/>
-        </w:rPr>
-        <w:t xml:space="preserve"> coefficient</w:t>
-      </w:r>
-      <w:r>
-        <w:rPr>
-          <w:rFonts w:ascii="Calibri" w:eastAsiaTheme="minorEastAsia" w:hAnsi="Calibri" w:cs="Calibri"/>
-          <w:noProof/>
-          <w:sz w:val="24"/>
-          <w:szCs w:val="24"/>
-        </w:rPr>
-        <w:t xml:space="preserve">), debt to income ratio (negative </w:t>
-      </w:r>
-      <w:r>
-        <w:rPr>
-          <w:rFonts w:ascii="Calibri" w:eastAsiaTheme="minorEastAsia" w:hAnsi="Calibri" w:cs="Calibri"/>
-          <w:noProof/>
-          <w:sz w:val="24"/>
-          <w:szCs w:val="24"/>
-        </w:rPr>
-        <w:t>coefficient</w:t>
-      </w:r>
-      <w:r>
-        <w:rPr>
-          <w:rFonts w:ascii="Calibri" w:eastAsiaTheme="minorEastAsia" w:hAnsi="Calibri" w:cs="Calibri"/>
-          <w:noProof/>
-          <w:sz w:val="24"/>
-          <w:szCs w:val="24"/>
-        </w:rPr>
-        <w:t>), fico credit score (</w:t>
-      </w:r>
-      <w:r>
-        <w:rPr>
-          <w:rFonts w:ascii="Calibri" w:eastAsiaTheme="minorEastAsia" w:hAnsi="Calibri" w:cs="Calibri"/>
-          <w:noProof/>
-          <w:sz w:val="24"/>
-          <w:szCs w:val="24"/>
-        </w:rPr>
-        <w:t>coefficient</w:t>
-      </w:r>
-      <w:r>
-        <w:rPr>
-          <w:rFonts w:ascii="Calibri" w:eastAsiaTheme="minorEastAsia" w:hAnsi="Calibri" w:cs="Calibri"/>
-          <w:noProof/>
-          <w:sz w:val="24"/>
-          <w:szCs w:val="24"/>
-        </w:rPr>
-        <w:t xml:space="preserve">), revolving balance (negative coefficient), revolving utilisation rate (positive </w:t>
-      </w:r>
-      <w:r>
-        <w:rPr>
-          <w:rFonts w:ascii="Calibri" w:eastAsiaTheme="minorEastAsia" w:hAnsi="Calibri" w:cs="Calibri"/>
-          <w:noProof/>
-          <w:sz w:val="24"/>
-          <w:szCs w:val="24"/>
-        </w:rPr>
-        <w:t>coefficient</w:t>
-      </w:r>
-      <w:r>
-        <w:rPr>
-          <w:rFonts w:ascii="Calibri" w:eastAsiaTheme="minorEastAsia" w:hAnsi="Calibri" w:cs="Calibri"/>
-          <w:noProof/>
-          <w:sz w:val="24"/>
-          <w:szCs w:val="24"/>
-        </w:rPr>
-        <w:t xml:space="preserve">), inquiries in the last 6 months (positive </w:t>
-      </w:r>
-      <w:r>
-        <w:rPr>
-          <w:rFonts w:ascii="Calibri" w:eastAsiaTheme="minorEastAsia" w:hAnsi="Calibri" w:cs="Calibri"/>
-          <w:noProof/>
-          <w:sz w:val="24"/>
-          <w:szCs w:val="24"/>
-        </w:rPr>
-        <w:t>coefficient</w:t>
-      </w:r>
-      <w:r>
-        <w:rPr>
-          <w:rFonts w:ascii="Calibri" w:eastAsiaTheme="minorEastAsia" w:hAnsi="Calibri" w:cs="Calibri"/>
-          <w:noProof/>
-          <w:sz w:val="24"/>
-          <w:szCs w:val="24"/>
-        </w:rPr>
-        <w:t>), annual income (positive coefficient), and total debt (positive coefficient).</w:t>
+        <w:t>statistically significant coefficient are purpose equal to “credit card” (negative coefficient), purpose equal to “home improvement” (positive coefficient), purpose equal to “small business” (positive coefficient), debt to income ratio (negative coefficient), fico credit score (coefficient), revolving balance (negative coefficient), revolving utilisation rate (positive coefficient), inquiries in the last 6 months (positive coefficient), annual income (positive coefficient), and total debt (positive coefficient).</w:t>
       </w:r>
     </w:p>
     <w:p>
@@ -12404,13 +13242,7 @@
         <w:rPr>
           <w:rFonts w:ascii="Calibri" w:eastAsiaTheme="minorEastAsia" w:hAnsi="Calibri" w:cs="Calibri"/>
         </w:rPr>
-        <w:t>0.2305983</w:t>
-      </w:r>
-      <w:r>
-        <w:rPr>
-          <w:rFonts w:ascii="Calibri" w:eastAsiaTheme="minorEastAsia" w:hAnsi="Calibri" w:cs="Calibri"/>
-        </w:rPr>
-        <w:t xml:space="preserve"> </w:t>
+        <w:t xml:space="preserve">0.2305983 </w:t>
       </w:r>
       <w:r>
         <w:rPr>
@@ -12487,7 +13319,7 @@
           <w:szCs w:val="24"/>
         </w:rPr>
         <w:drawing>
-          <wp:inline distT="0" distB="0" distL="0" distR="0" wp14:anchorId="38D27D5D" wp14:editId="76F95BE3">
+          <wp:inline distT="0" distB="0" distL="0" distR="0" wp14:anchorId="38D27D5D" wp14:editId="7E4BEAF1">
             <wp:extent cx="6118860" cy="3840480"/>
             <wp:effectExtent l="0" t="0" r="0" b="7620"/>
             <wp:docPr id="1460884254" name="Immagine 21" descr="Immagine che contiene testo, schermata, diagramma, numero&#10;&#10;Descrizione generata automaticamente"/>
@@ -12962,31 +13794,7 @@
           <w:sz w:val="24"/>
           <w:szCs w:val="24"/>
         </w:rPr>
-        <w:t>, meaning that the model explain the 60,</w:t>
-      </w:r>
-      <w:r>
-        <w:rPr>
-          <w:rFonts w:ascii="Calibri" w:eastAsiaTheme="minorEastAsia" w:hAnsi="Calibri" w:cs="Calibri"/>
-          <w:sz w:val="24"/>
-          <w:szCs w:val="24"/>
-        </w:rPr>
-        <w:t>88</w:t>
-      </w:r>
-      <w:r>
-        <w:rPr>
-          <w:rFonts w:ascii="Calibri" w:eastAsiaTheme="minorEastAsia" w:hAnsi="Calibri" w:cs="Calibri"/>
-          <w:sz w:val="24"/>
-          <w:szCs w:val="24"/>
-        </w:rPr>
-        <w:t>% of the variability of the interest rate.</w:t>
-      </w:r>
-      <w:r>
-        <w:rPr>
-          <w:rFonts w:ascii="Calibri" w:eastAsiaTheme="minorEastAsia" w:hAnsi="Calibri" w:cs="Calibri"/>
-          <w:sz w:val="24"/>
-          <w:szCs w:val="24"/>
-        </w:rPr>
-        <w:t xml:space="preserve"> </w:t>
+        <w:t xml:space="preserve">, meaning that the model explain the 60,88% of the variability of the interest rate. </w:t>
       </w:r>
     </w:p>
     <w:p>
@@ -13045,15 +13853,7 @@
           <w:sz w:val="24"/>
           <w:szCs w:val="24"/>
         </w:rPr>
-        <w:t xml:space="preserve"> </w:t>
-      </w:r>
-      <w:r>
-        <w:rPr>
-          <w:rFonts w:ascii="Calibri" w:eastAsiaTheme="minorEastAsia" w:hAnsi="Calibri" w:cs="Calibri"/>
-          <w:sz w:val="24"/>
-          <w:szCs w:val="24"/>
-        </w:rPr>
-        <w:t>is</w:t>
+        <w:t xml:space="preserve"> is</w:t>
       </w:r>
       <w:r>
         <w:rPr>
@@ -13089,16 +13889,7 @@
           <w:sz w:val="24"/>
           <w:szCs w:val="24"/>
         </w:rPr>
-        <w:t xml:space="preserve">The </w:t>
-      </w:r>
-      <w:r>
-        <w:rPr>
-          <w:rFonts w:ascii="Calibri" w:eastAsiaTheme="minorEastAsia" w:hAnsi="Calibri" w:cs="Calibri"/>
-          <w:noProof/>
-          <w:sz w:val="24"/>
-          <w:szCs w:val="24"/>
-        </w:rPr>
-        <w:t xml:space="preserve">Root Mean Square Error (RMSQ) has been computed and is equal to </w:t>
+        <w:t xml:space="preserve">The Root Mean Square Error (RMSQ) has been computed and is equal to </w:t>
       </w:r>
       <w:r>
         <w:rPr>
@@ -13147,7 +13938,7 @@
         </w:rPr>
         <w:lastRenderedPageBreak/>
         <w:drawing>
-          <wp:inline distT="0" distB="0" distL="0" distR="0" wp14:anchorId="63D153C8" wp14:editId="397FD3FD">
+          <wp:inline distT="0" distB="0" distL="0" distR="0" wp14:anchorId="63D153C8" wp14:editId="6979BCC6">
             <wp:extent cx="6118860" cy="3840480"/>
             <wp:effectExtent l="0" t="0" r="0" b="7620"/>
             <wp:docPr id="1603669674" name="Immagine 22" descr="Immagine che contiene testo, schermata, diagramma, numero&#10;&#10;Descrizione generata automaticamente"/>
@@ -17327,16 +18118,145 @@
           <w:sz w:val="24"/>
           <w:szCs w:val="24"/>
         </w:rPr>
-        <w:t>, the model with higher prediction power, the variables that affect the most if the company is considering a client respecting the company policy are i</w:t>
-      </w:r>
-      <w:r>
-        <w:rPr>
-          <w:rFonts w:ascii="Calibri" w:eastAsiaTheme="minorEastAsia" w:hAnsi="Calibri" w:cs="Calibri"/>
-          <w:noProof/>
-          <w:sz w:val="24"/>
-          <w:szCs w:val="24"/>
-        </w:rPr>
-        <w:t>nquiries in the last 6 months, fico credit score, days with credit line, revolving balance and debt to income ratio</w:t>
+        <w:t xml:space="preserve">, the model with higher prediction power, the variables that affect the most if the company is considering a client respecting the company policy are </w:t>
+      </w:r>
+      <w:r>
+        <w:rPr>
+          <w:rFonts w:ascii="Calibri" w:eastAsiaTheme="minorEastAsia" w:hAnsi="Calibri" w:cs="Calibri"/>
+          <w:b/>
+          <w:bCs/>
+          <w:noProof/>
+          <w:sz w:val="24"/>
+          <w:szCs w:val="24"/>
+        </w:rPr>
+        <w:t>inquiries in the last 6 months</w:t>
+      </w:r>
+      <w:r>
+        <w:rPr>
+          <w:rFonts w:ascii="Calibri" w:eastAsiaTheme="minorEastAsia" w:hAnsi="Calibri" w:cs="Calibri"/>
+          <w:noProof/>
+          <w:sz w:val="24"/>
+          <w:szCs w:val="24"/>
+        </w:rPr>
+        <w:t xml:space="preserve"> (deterministic after a certain treshold)</w:t>
+      </w:r>
+      <w:r>
+        <w:rPr>
+          <w:rFonts w:ascii="Calibri" w:eastAsiaTheme="minorEastAsia" w:hAnsi="Calibri" w:cs="Calibri"/>
+          <w:noProof/>
+          <w:sz w:val="24"/>
+          <w:szCs w:val="24"/>
+        </w:rPr>
+        <w:t xml:space="preserve">, </w:t>
+      </w:r>
+      <w:r>
+        <w:rPr>
+          <w:rFonts w:ascii="Calibri" w:eastAsiaTheme="minorEastAsia" w:hAnsi="Calibri" w:cs="Calibri"/>
+          <w:b/>
+          <w:bCs/>
+          <w:noProof/>
+          <w:sz w:val="24"/>
+          <w:szCs w:val="24"/>
+        </w:rPr>
+        <w:t>fico credit score</w:t>
+      </w:r>
+      <w:r>
+        <w:rPr>
+          <w:rFonts w:ascii="Calibri" w:eastAsiaTheme="minorEastAsia" w:hAnsi="Calibri" w:cs="Calibri"/>
+          <w:noProof/>
+          <w:sz w:val="24"/>
+          <w:szCs w:val="24"/>
+        </w:rPr>
+        <w:t xml:space="preserve">, </w:t>
+      </w:r>
+      <w:r>
+        <w:rPr>
+          <w:rFonts w:ascii="Calibri" w:eastAsiaTheme="minorEastAsia" w:hAnsi="Calibri" w:cs="Calibri"/>
+          <w:b/>
+          <w:bCs/>
+          <w:noProof/>
+          <w:sz w:val="24"/>
+          <w:szCs w:val="24"/>
+        </w:rPr>
+        <w:t>days with credit line</w:t>
+      </w:r>
+      <w:r>
+        <w:rPr>
+          <w:rFonts w:ascii="Calibri" w:eastAsiaTheme="minorEastAsia" w:hAnsi="Calibri" w:cs="Calibri"/>
+          <w:noProof/>
+          <w:sz w:val="24"/>
+          <w:szCs w:val="24"/>
+        </w:rPr>
+        <w:t xml:space="preserve">, </w:t>
+      </w:r>
+      <w:r>
+        <w:rPr>
+          <w:rFonts w:ascii="Calibri" w:eastAsiaTheme="minorEastAsia" w:hAnsi="Calibri" w:cs="Calibri"/>
+          <w:b/>
+          <w:bCs/>
+          <w:noProof/>
+          <w:sz w:val="24"/>
+          <w:szCs w:val="24"/>
+        </w:rPr>
+        <w:t>revolving balance</w:t>
+      </w:r>
+      <w:r>
+        <w:rPr>
+          <w:rFonts w:ascii="Calibri" w:eastAsiaTheme="minorEastAsia" w:hAnsi="Calibri" w:cs="Calibri"/>
+          <w:b/>
+          <w:bCs/>
+          <w:noProof/>
+          <w:sz w:val="24"/>
+          <w:szCs w:val="24"/>
+        </w:rPr>
+        <w:t xml:space="preserve"> </w:t>
+      </w:r>
+      <w:r>
+        <w:rPr>
+          <w:rFonts w:ascii="Calibri" w:eastAsiaTheme="minorEastAsia" w:hAnsi="Calibri" w:cs="Calibri"/>
+          <w:noProof/>
+          <w:sz w:val="24"/>
+          <w:szCs w:val="24"/>
+        </w:rPr>
+        <w:t>(d</w:t>
+      </w:r>
+      <w:r>
+        <w:rPr>
+          <w:rFonts w:ascii="Calibri" w:eastAsiaTheme="minorEastAsia" w:hAnsi="Calibri" w:cs="Calibri"/>
+          <w:noProof/>
+          <w:sz w:val="24"/>
+          <w:szCs w:val="24"/>
+        </w:rPr>
+        <w:t>eterministic after a certain treshold</w:t>
+      </w:r>
+      <w:r>
+        <w:rPr>
+          <w:rFonts w:ascii="Calibri" w:eastAsiaTheme="minorEastAsia" w:hAnsi="Calibri" w:cs="Calibri"/>
+          <w:noProof/>
+          <w:sz w:val="24"/>
+          <w:szCs w:val="24"/>
+        </w:rPr>
+        <w:t>)</w:t>
+      </w:r>
+      <w:r>
+        <w:rPr>
+          <w:rFonts w:ascii="Calibri" w:eastAsiaTheme="minorEastAsia" w:hAnsi="Calibri" w:cs="Calibri"/>
+          <w:noProof/>
+          <w:sz w:val="24"/>
+          <w:szCs w:val="24"/>
+        </w:rPr>
+        <w:t xml:space="preserve"> and </w:t>
+      </w:r>
+      <w:r>
+        <w:rPr>
+          <w:rFonts w:ascii="Calibri" w:eastAsiaTheme="minorEastAsia" w:hAnsi="Calibri" w:cs="Calibri"/>
+          <w:b/>
+          <w:bCs/>
+          <w:noProof/>
+          <w:sz w:val="24"/>
+          <w:szCs w:val="24"/>
+        </w:rPr>
+        <w:t>debt to income ratio</w:t>
       </w:r>
       <w:r>
         <w:rPr>
@@ -17347,17 +18267,6 @@
         </w:rPr>
         <w:t>.</w:t>
       </w:r>
-    </w:p>
-    <w:p>
-      <w:pPr>
-        <w:jc w:val="both"/>
-        <w:rPr>
-          <w:rFonts w:ascii="Calibri" w:eastAsiaTheme="minorEastAsia" w:hAnsi="Calibri" w:cs="Calibri"/>
-          <w:noProof/>
-          <w:sz w:val="24"/>
-          <w:szCs w:val="24"/>
-        </w:rPr>
-      </w:pPr>
     </w:p>
     <w:p>
       <w:pPr>
@@ -17432,7 +18341,67 @@
           <w:sz w:val="24"/>
           <w:szCs w:val="24"/>
         </w:rPr>
-        <w:t xml:space="preserve">We can see that the variables that effect the most the odds of being assigned to credit.policy equal to 1 are the purpose of the loan, the credit score and the inquiries in the last 6 months (which is also a deterministic variable after a certain threshold). These mean that </w:t>
+        <w:t xml:space="preserve">We can see that the variables that effect the most the odds of being assigned to credit.policy equal to 1 are the </w:t>
+      </w:r>
+      <w:r>
+        <w:rPr>
+          <w:rFonts w:ascii="Calibri" w:eastAsiaTheme="minorEastAsia" w:hAnsi="Calibri" w:cs="Calibri"/>
+          <w:b/>
+          <w:bCs/>
+          <w:noProof/>
+          <w:sz w:val="24"/>
+          <w:szCs w:val="24"/>
+        </w:rPr>
+        <w:t>purpose of the loan</w:t>
+      </w:r>
+      <w:r>
+        <w:rPr>
+          <w:rFonts w:ascii="Calibri" w:eastAsiaTheme="minorEastAsia" w:hAnsi="Calibri" w:cs="Calibri"/>
+          <w:noProof/>
+          <w:sz w:val="24"/>
+          <w:szCs w:val="24"/>
+        </w:rPr>
+        <w:t xml:space="preserve">, the </w:t>
+      </w:r>
+      <w:r>
+        <w:rPr>
+          <w:rFonts w:ascii="Calibri" w:eastAsiaTheme="minorEastAsia" w:hAnsi="Calibri" w:cs="Calibri"/>
+          <w:b/>
+          <w:bCs/>
+          <w:noProof/>
+          <w:sz w:val="24"/>
+          <w:szCs w:val="24"/>
+        </w:rPr>
+        <w:t>credit score</w:t>
+      </w:r>
+      <w:r>
+        <w:rPr>
+          <w:rFonts w:ascii="Calibri" w:eastAsiaTheme="minorEastAsia" w:hAnsi="Calibri" w:cs="Calibri"/>
+          <w:noProof/>
+          <w:sz w:val="24"/>
+          <w:szCs w:val="24"/>
+        </w:rPr>
+        <w:t xml:space="preserve"> and the </w:t>
+      </w:r>
+      <w:r>
+        <w:rPr>
+          <w:rFonts w:ascii="Calibri" w:eastAsiaTheme="minorEastAsia" w:hAnsi="Calibri" w:cs="Calibri"/>
+          <w:b/>
+          <w:bCs/>
+          <w:noProof/>
+          <w:sz w:val="24"/>
+          <w:szCs w:val="24"/>
+        </w:rPr>
+        <w:t>inquiries in the last 6 months</w:t>
+      </w:r>
+      <w:r>
+        <w:rPr>
+          <w:rFonts w:ascii="Calibri" w:eastAsiaTheme="minorEastAsia" w:hAnsi="Calibri" w:cs="Calibri"/>
+          <w:noProof/>
+          <w:sz w:val="24"/>
+          <w:szCs w:val="24"/>
+        </w:rPr>
+        <w:t xml:space="preserve"> (which is also a deterministic variable after a certain threshold). These mean that </w:t>
       </w:r>
       <w:r>
         <w:rPr>
@@ -17510,16 +18479,7 @@
           <w:sz w:val="28"/>
           <w:szCs w:val="28"/>
         </w:rPr>
-        <w:t xml:space="preserve">10.2 </w:t>
-      </w:r>
-      <w:r>
-        <w:rPr>
-          <w:rFonts w:ascii="Calibri" w:eastAsiaTheme="minorEastAsia" w:hAnsi="Calibri" w:cs="Calibri"/>
-          <w:noProof/>
-          <w:sz w:val="28"/>
-          <w:szCs w:val="28"/>
-        </w:rPr>
-        <w:t>Which variables impact the decision on interest rates?</w:t>
+        <w:t>10.2 Which variables impact the decision on interest rates?</w:t>
       </w:r>
     </w:p>
     <w:p>
@@ -17586,25 +18546,7 @@
           <w:sz w:val="24"/>
           <w:szCs w:val="24"/>
         </w:rPr>
-        <w:t xml:space="preserve"> (negative</w:t>
-      </w:r>
-      <w:r>
-        <w:rPr>
-          <w:rFonts w:ascii="Calibri" w:eastAsiaTheme="minorEastAsia" w:hAnsi="Calibri" w:cs="Calibri"/>
-          <w:noProof/>
-          <w:sz w:val="24"/>
-          <w:szCs w:val="24"/>
-        </w:rPr>
-        <w:t xml:space="preserve"> coefficient</w:t>
-      </w:r>
-      <w:r>
-        <w:rPr>
-          <w:rFonts w:ascii="Calibri" w:eastAsiaTheme="minorEastAsia" w:hAnsi="Calibri" w:cs="Calibri"/>
-          <w:noProof/>
-          <w:sz w:val="24"/>
-          <w:szCs w:val="24"/>
-        </w:rPr>
-        <w:t>)</w:t>
+        <w:t xml:space="preserve"> (negative coefficient)</w:t>
       </w:r>
       <w:r>
         <w:rPr>
@@ -17622,99 +18564,47 @@
           <w:sz w:val="24"/>
           <w:szCs w:val="24"/>
         </w:rPr>
-        <w:t xml:space="preserve"> purpose when is equal to house improvement (positive</w:t>
-      </w:r>
-      <w:r>
-        <w:rPr>
-          <w:rFonts w:ascii="Calibri" w:eastAsiaTheme="minorEastAsia" w:hAnsi="Calibri" w:cs="Calibri"/>
-          <w:noProof/>
-          <w:sz w:val="24"/>
-          <w:szCs w:val="24"/>
-        </w:rPr>
-        <w:t xml:space="preserve"> coefficient</w:t>
-      </w:r>
-      <w:r>
-        <w:rPr>
-          <w:rFonts w:ascii="Calibri" w:eastAsiaTheme="minorEastAsia" w:hAnsi="Calibri" w:cs="Calibri"/>
-          <w:noProof/>
-          <w:sz w:val="24"/>
-          <w:szCs w:val="24"/>
-        </w:rPr>
-        <w:t xml:space="preserve">),  purpose when is equal to small business (positive </w:t>
-      </w:r>
-      <w:r>
-        <w:rPr>
-          <w:rFonts w:ascii="Calibri" w:eastAsiaTheme="minorEastAsia" w:hAnsi="Calibri" w:cs="Calibri"/>
-          <w:noProof/>
-          <w:sz w:val="24"/>
-          <w:szCs w:val="24"/>
-        </w:rPr>
-        <w:t>coefficient</w:t>
-      </w:r>
-      <w:r>
-        <w:rPr>
-          <w:rFonts w:ascii="Calibri" w:eastAsiaTheme="minorEastAsia" w:hAnsi="Calibri" w:cs="Calibri"/>
-          <w:noProof/>
-          <w:sz w:val="24"/>
-          <w:szCs w:val="24"/>
-        </w:rPr>
-        <w:t xml:space="preserve">), debt to income ratio (negative </w:t>
-      </w:r>
-      <w:r>
-        <w:rPr>
-          <w:rFonts w:ascii="Calibri" w:eastAsiaTheme="minorEastAsia" w:hAnsi="Calibri" w:cs="Calibri"/>
-          <w:noProof/>
-          <w:sz w:val="24"/>
-          <w:szCs w:val="24"/>
-        </w:rPr>
-        <w:t>coefficient</w:t>
-      </w:r>
-      <w:r>
-        <w:rPr>
-          <w:rFonts w:ascii="Calibri" w:eastAsiaTheme="minorEastAsia" w:hAnsi="Calibri" w:cs="Calibri"/>
-          <w:noProof/>
-          <w:sz w:val="24"/>
-          <w:szCs w:val="24"/>
-        </w:rPr>
-        <w:t xml:space="preserve">), fico credit score (negative coefficient), revolving balance (negative </w:t>
-      </w:r>
-      <w:r>
-        <w:rPr>
-          <w:rFonts w:ascii="Calibri" w:eastAsiaTheme="minorEastAsia" w:hAnsi="Calibri" w:cs="Calibri"/>
-          <w:noProof/>
-          <w:sz w:val="24"/>
-          <w:szCs w:val="24"/>
-        </w:rPr>
-        <w:t>coefficient</w:t>
-      </w:r>
-      <w:r>
-        <w:rPr>
-          <w:rFonts w:ascii="Calibri" w:eastAsiaTheme="minorEastAsia" w:hAnsi="Calibri" w:cs="Calibri"/>
-          <w:noProof/>
-          <w:sz w:val="24"/>
-          <w:szCs w:val="24"/>
-        </w:rPr>
-        <w:t>), credit card utilisation rate (positive coefficient), inquiries in the last six months (potive coefficient), annual income (positive coefficient), debt (positive coefficient) and installment to income ratio (positive coefficient).</w:t>
-      </w:r>
-    </w:p>
-    <w:p>
-      <w:pPr>
-        <w:jc w:val="both"/>
-        <w:rPr>
-          <w:rFonts w:ascii="Calibri" w:eastAsiaTheme="minorEastAsia" w:hAnsi="Calibri" w:cs="Calibri"/>
-          <w:noProof/>
-          <w:sz w:val="24"/>
-          <w:szCs w:val="24"/>
-        </w:rPr>
-      </w:pPr>
-      <w:r>
-        <w:rPr>
-          <w:rFonts w:ascii="Calibri" w:eastAsiaTheme="minorEastAsia" w:hAnsi="Calibri" w:cs="Calibri"/>
-          <w:noProof/>
-          <w:sz w:val="24"/>
-          <w:szCs w:val="24"/>
-        </w:rPr>
-        <w:t xml:space="preserve">The most relevant, with higher coefficient, is installment to income ratio, the variable created for the analysis. </w:t>
+        <w:t xml:space="preserve"> purpose when is equal to house improvement (positive coefficient),  purpose when is equal to small business (positive coefficient), debt to income ratio (negative coefficient), fico credit score (negative coefficient), revolving balance (negative coefficient), credit card utilisation rate (positive coefficient), inquiries in the last six months (potive coefficient), annual income (positive coefficient), debt (positive coefficient) and installment to income ratio (positive coefficient).</w:t>
+      </w:r>
+    </w:p>
+    <w:p>
+      <w:pPr>
+        <w:jc w:val="both"/>
+        <w:rPr>
+          <w:rFonts w:ascii="Calibri" w:eastAsiaTheme="minorEastAsia" w:hAnsi="Calibri" w:cs="Calibri"/>
+          <w:noProof/>
+          <w:sz w:val="24"/>
+          <w:szCs w:val="24"/>
+        </w:rPr>
+      </w:pPr>
+      <w:r>
+        <w:rPr>
+          <w:rFonts w:ascii="Calibri" w:eastAsiaTheme="minorEastAsia" w:hAnsi="Calibri" w:cs="Calibri"/>
+          <w:noProof/>
+          <w:sz w:val="24"/>
+          <w:szCs w:val="24"/>
+        </w:rPr>
+        <w:t xml:space="preserve">The most relevant, with higher coefficient, is </w:t>
+      </w:r>
+      <w:r>
+        <w:rPr>
+          <w:rFonts w:ascii="Calibri" w:eastAsiaTheme="minorEastAsia" w:hAnsi="Calibri" w:cs="Calibri"/>
+          <w:b/>
+          <w:bCs/>
+          <w:noProof/>
+          <w:sz w:val="24"/>
+          <w:szCs w:val="24"/>
+        </w:rPr>
+        <w:t>installment to income ratio</w:t>
+      </w:r>
+      <w:r>
+        <w:rPr>
+          <w:rFonts w:ascii="Calibri" w:eastAsiaTheme="minorEastAsia" w:hAnsi="Calibri" w:cs="Calibri"/>
+          <w:noProof/>
+          <w:sz w:val="24"/>
+          <w:szCs w:val="24"/>
+        </w:rPr>
+        <w:t xml:space="preserve">, the variable created for the analysis. </w:t>
       </w:r>
     </w:p>
     <w:p>
@@ -18231,16 +19121,7 @@
           <w:szCs w:val="28"/>
         </w:rPr>
         <w:lastRenderedPageBreak/>
-        <w:t xml:space="preserve">10.3 </w:t>
-      </w:r>
-      <w:r>
-        <w:rPr>
-          <w:rFonts w:ascii="Calibri" w:eastAsiaTheme="minorEastAsia" w:hAnsi="Calibri" w:cs="Calibri"/>
-          <w:noProof/>
-          <w:sz w:val="28"/>
-          <w:szCs w:val="28"/>
-        </w:rPr>
-        <w:t>Can borrowers be grouped (clustered) based on the available data before investors decide to lend them money? Are these clusters meaningful, and what are the significant differences between them?</w:t>
+        <w:t>10.3 Can borrowers be grouped (clustered) based on the available data before investors decide to lend them money? Are these clusters meaningful, and what are the significant differences between them?</w:t>
       </w:r>
     </w:p>
     <w:p>
@@ -18332,7 +19213,7 @@
 </file>
 
 <file path=word/numbering.xml><?xml version="1.0" encoding="utf-8"?>
-<w:numbering xmlns:wpc="http://schemas.microsoft.com/office/word/2010/wordprocessingCanvas" xmlns:cx="http://schemas.microsoft.com/office/drawing/2014/chartex" xmlns:cx1="http://schemas.microsoft.com/office/drawing/2015/9/8/chartex" xmlns:cx2="http://schemas.microsoft.com/office/drawing/2015/10/21/chartex" xmlns:cx3="http://schemas.microsoft.com/office/drawing/2016/5/9/chartex" xmlns:cx4="http://schemas.microsoft.com/office/drawing/2016/5/10/chartex" xmlns:cx5="http://schemas.microsoft.com/office/drawing/2016/5/11/chartex" xmlns:cx6="http://schemas.microsoft.com/office/drawing/2016/5/12/chartex" xmlns:cx7="http://schemas.microsoft.com/office/drawing/2016/5/13/chartex" xmlns:cx8="http://schemas.microsoft.com/office/drawing/2016/5/14/chartex" xmlns:mc="http://schemas.openxmlformats.org/markup-compatibility/2006" xmlns:aink="http://schemas.microsoft.com/office/drawing/2016/ink" xmlns:am3d="http://schemas.microsoft.com/office/drawing/2017/model3d" xmlns:o="urn:schemas-microsoft-com:office:office" xmlns:oel="http://schemas.microsoft.com/office/2019/extlst" xmlns:r="http://schemas.openxmlformats.org/officeDocument/2006/relationships" xmlns:m="http://schemas.openxmlformats.org/officeDocument/2006/math" xmlns:v="urn:schemas-microsoft-com:vml" xmlns:wp14="http://schemas.microsoft.com/office/word/2010/wordprocessingDrawing" xmlns:wp="http://schemas.openxmlformats.org/drawingml/2006/wordprocessingDrawing" xmlns:w10="urn:schemas-microsoft-com:office:word" xmlns:w="http://schemas.openxmlformats.org/wordprocessingml/2006/main" xmlns:w14="http://schemas.microsoft.com/office/word/2010/wordml" xmlns:w15="http://schemas.microsoft.com/office/word/2012/wordml" xmlns:w16cex="http://schemas.microsoft.com/office/word/2018/wordml/cex" xmlns:w16cid="http://schemas.microsoft.com/office/word/2016/wordml/cid" xmlns:w16="http://schemas.microsoft.com/office/word/2018/wordml" xmlns:w16sdtdh="http://schemas.microsoft.com/office/word/2020/wordml/sdtdatahash" xmlns:w16se="http://schemas.microsoft.com/office/word/2015/wordml/symex" xmlns:wpg="http://schemas.microsoft.com/office/word/2010/wordprocessingGroup" xmlns:wpi="http://schemas.microsoft.com/office/word/2010/wordprocessingInk" xmlns:wne="http://schemas.microsoft.com/office/word/2006/wordml" xmlns:wps="http://schemas.microsoft.com/office/word/2010/wordprocessingShape" mc:Ignorable="w14 w15 w16se w16cid w16 w16cex w16sdtdh wp14">
+<w:numbering xmlns:wpc="http://schemas.microsoft.com/office/word/2010/wordprocessingCanvas" xmlns:cx="http://schemas.microsoft.com/office/drawing/2014/chartex" xmlns:cx1="http://schemas.microsoft.com/office/drawing/2015/9/8/chartex" xmlns:cx2="http://schemas.microsoft.com/office/drawing/2015/10/21/chartex" xmlns:cx3="http://schemas.microsoft.com/office/drawing/2016/5/9/chartex" xmlns:cx4="http://schemas.microsoft.com/office/drawing/2016/5/10/chartex" xmlns:cx5="http://schemas.microsoft.com/office/drawing/2016/5/11/chartex" xmlns:cx6="http://schemas.microsoft.com/office/drawing/2016/5/12/chartex" xmlns:cx7="http://schemas.microsoft.com/office/drawing/2016/5/13/chartex" xmlns:cx8="http://schemas.microsoft.com/office/drawing/2016/5/14/chartex" xmlns:mc="http://schemas.openxmlformats.org/markup-compatibility/2006" xmlns:aink="http://schemas.microsoft.com/office/drawing/2016/ink" xmlns:am3d="http://schemas.microsoft.com/office/drawing/2017/model3d" xmlns:o="urn:schemas-microsoft-com:office:office" xmlns:oel="http://schemas.microsoft.com/office/2019/extlst" xmlns:r="http://schemas.openxmlformats.org/officeDocument/2006/relationships" xmlns:m="http://schemas.openxmlformats.org/officeDocument/2006/math" xmlns:v="urn:schemas-microsoft-com:vml" xmlns:wp14="http://schemas.microsoft.com/office/word/2010/wordprocessingDrawing" xmlns:wp="http://schemas.openxmlformats.org/drawingml/2006/wordprocessingDrawing" xmlns:w10="urn:schemas-microsoft-com:office:word" xmlns:w="http://schemas.openxmlformats.org/wordprocessingml/2006/main" xmlns:w14="http://schemas.microsoft.com/office/word/2010/wordml" xmlns:w15="http://schemas.microsoft.com/office/word/2012/wordml" xmlns:w16cex="http://schemas.microsoft.com/office/word/2018/wordml/cex" xmlns:w16cid="http://schemas.microsoft.com/office/word/2016/wordml/cid" xmlns:w16="http://schemas.microsoft.com/office/word/2018/wordml" xmlns:w16du="http://schemas.microsoft.com/office/word/2023/wordml/word16du" xmlns:w16sdtdh="http://schemas.microsoft.com/office/word/2020/wordml/sdtdatahash" xmlns:w16se="http://schemas.microsoft.com/office/word/2015/wordml/symex" xmlns:wpg="http://schemas.microsoft.com/office/word/2010/wordprocessingGroup" xmlns:wpi="http://schemas.microsoft.com/office/word/2010/wordprocessingInk" xmlns:wne="http://schemas.microsoft.com/office/word/2006/wordml" xmlns:wps="http://schemas.microsoft.com/office/word/2010/wordprocessingShape" mc:Ignorable="w14 w15 w16se w16cid w16 w16cex w16sdtdh w16du wp14">
   <w:abstractNum w:abstractNumId="0" w15:restartNumberingAfterBreak="0">
     <w:nsid w:val="0BD75F23"/>
     <w:multiLevelType w:val="hybridMultilevel"/>
@@ -19284,7 +20165,7 @@
 </file>
 
 <file path=word/styles.xml><?xml version="1.0" encoding="utf-8"?>
-<w:styles xmlns:mc="http://schemas.openxmlformats.org/markup-compatibility/2006" xmlns:r="http://schemas.openxmlformats.org/officeDocument/2006/relationships" xmlns:w="http://schemas.openxmlformats.org/wordprocessingml/2006/main" xmlns:w14="http://schemas.microsoft.com/office/word/2010/wordml" xmlns:w15="http://schemas.microsoft.com/office/word/2012/wordml" xmlns:w16cex="http://schemas.microsoft.com/office/word/2018/wordml/cex" xmlns:w16cid="http://schemas.microsoft.com/office/word/2016/wordml/cid" xmlns:w16="http://schemas.microsoft.com/office/word/2018/wordml" xmlns:w16sdtdh="http://schemas.microsoft.com/office/word/2020/wordml/sdtdatahash" xmlns:w16se="http://schemas.microsoft.com/office/word/2015/wordml/symex" mc:Ignorable="w14 w15 w16se w16cid w16 w16cex w16sdtdh">
+<w:styles xmlns:mc="http://schemas.openxmlformats.org/markup-compatibility/2006" xmlns:r="http://schemas.openxmlformats.org/officeDocument/2006/relationships" xmlns:w="http://schemas.openxmlformats.org/wordprocessingml/2006/main" xmlns:w14="http://schemas.microsoft.com/office/word/2010/wordml" xmlns:w15="http://schemas.microsoft.com/office/word/2012/wordml" xmlns:w16cex="http://schemas.microsoft.com/office/word/2018/wordml/cex" xmlns:w16cid="http://schemas.microsoft.com/office/word/2016/wordml/cid" xmlns:w16="http://schemas.microsoft.com/office/word/2018/wordml" xmlns:w16du="http://schemas.microsoft.com/office/word/2023/wordml/word16du" xmlns:w16sdtdh="http://schemas.microsoft.com/office/word/2020/wordml/sdtdatahash" xmlns:w16se="http://schemas.microsoft.com/office/word/2015/wordml/symex" mc:Ignorable="w14 w15 w16se w16cid w16 w16cex w16sdtdh w16du">
   <w:docDefaults>
     <w:rPrDefault>
       <w:rPr>
